--- a/需求规约.docx
+++ b/需求规约.docx
@@ -6,7 +6,7 @@
       <w:sdtPr>
         <w:rPr>
           <w:rFonts w:ascii="Times New Roman" w:eastAsia="宋体" w:hAnsi="Times New Roman" w:cs="Times New Roman"/>
-          <w:color w:val="4472C4" w:themeColor="accent1"/>
+          <w:color w:val="549E39" w:themeColor="accent1"/>
           <w:sz w:val="24"/>
           <w:lang w:eastAsia="en-US" w:bidi="en-US"/>
         </w:rPr>
@@ -33,13 +33,13 @@
             <w:ind w:firstLine="400"/>
             <w:jc w:val="center"/>
             <w:rPr>
-              <w:color w:val="4472C4" w:themeColor="accent1"/>
+              <w:color w:val="549E39" w:themeColor="accent1"/>
             </w:rPr>
           </w:pPr>
           <w:r>
             <w:rPr>
               <w:noProof/>
-              <w:color w:val="4472C4" w:themeColor="accent1"/>
+              <w:color w:val="549E39" w:themeColor="accent1"/>
             </w:rPr>
             <w:drawing>
               <wp:inline distT="0" distB="0" distL="0" distR="0" wp14:anchorId="6BC38137" wp14:editId="46411CC2">
@@ -59,7 +59,7 @@
                         </pic:cNvPicPr>
                       </pic:nvPicPr>
                       <pic:blipFill>
-                        <a:blip r:embed="rId6" cstate="print">
+                        <a:blip r:embed="rId7" cstate="print">
                           <a:duotone>
                             <a:schemeClr val="accent1">
                               <a:shade val="45000"/>
@@ -104,7 +104,7 @@
               <w:b/>
               <w:bCs/>
               <w:caps/>
-              <w:color w:val="4472C4" w:themeColor="accent1"/>
+              <w:color w:val="549E39" w:themeColor="accent1"/>
               <w:sz w:val="72"/>
               <w:szCs w:val="72"/>
             </w:rPr>
@@ -127,8 +127,8 @@
               <w:pPr>
                 <w:pStyle w:val="a9"/>
                 <w:pBdr>
-                  <w:top w:val="single" w:sz="6" w:space="6" w:color="4472C4" w:themeColor="accent1"/>
-                  <w:bottom w:val="single" w:sz="6" w:space="6" w:color="4472C4" w:themeColor="accent1"/>
+                  <w:top w:val="single" w:sz="6" w:space="6" w:color="549E39" w:themeColor="accent1"/>
+                  <w:bottom w:val="single" w:sz="6" w:space="6" w:color="549E39" w:themeColor="accent1"/>
                 </w:pBdr>
                 <w:spacing w:after="240"/>
                 <w:jc w:val="center"/>
@@ -137,7 +137,7 @@
                   <w:b/>
                   <w:bCs/>
                   <w:caps/>
-                  <w:color w:val="4472C4" w:themeColor="accent1"/>
+                  <w:color w:val="549E39" w:themeColor="accent1"/>
                   <w:sz w:val="80"/>
                   <w:szCs w:val="80"/>
                 </w:rPr>
@@ -148,7 +148,7 @@
                   <w:b/>
                   <w:bCs/>
                   <w:caps/>
-                  <w:color w:val="4472C4" w:themeColor="accent1"/>
+                  <w:color w:val="549E39" w:themeColor="accent1"/>
                   <w:sz w:val="72"/>
                   <w:szCs w:val="72"/>
                 </w:rPr>
@@ -161,7 +161,7 @@
           <w:sdtPr>
             <w:rPr>
               <w:rFonts w:ascii="黑体" w:eastAsia="黑体" w:hAnsi="黑体" w:hint="eastAsia"/>
-              <w:color w:val="4472C4" w:themeColor="accent1"/>
+              <w:color w:val="549E39" w:themeColor="accent1"/>
               <w:kern w:val="2"/>
               <w:sz w:val="28"/>
               <w:szCs w:val="28"/>
@@ -174,6 +174,7 @@
             <w:dataBinding w:prefixMappings="xmlns:ns0='http://purl.org/dc/elements/1.1/' xmlns:ns1='http://schemas.openxmlformats.org/package/2006/metadata/core-properties' " w:xpath="/ns1:coreProperties[1]/ns0:subject[1]" w:storeItemID="{6C3C8BC8-F283-45AE-878A-BAB7291924A1}"/>
             <w:text/>
           </w:sdtPr>
+          <w:sdtEndPr/>
           <w:sdtContent>
             <w:p>
               <w:pPr>
@@ -181,7 +182,7 @@
                 <w:ind w:firstLine="560"/>
                 <w:jc w:val="center"/>
                 <w:rPr>
-                  <w:color w:val="4472C4" w:themeColor="accent1"/>
+                  <w:color w:val="549E39" w:themeColor="accent1"/>
                   <w:sz w:val="28"/>
                   <w:szCs w:val="28"/>
                 </w:rPr>
@@ -189,7 +190,7 @@
               <w:r>
                 <w:rPr>
                   <w:rFonts w:ascii="黑体" w:eastAsia="黑体" w:hAnsi="黑体" w:hint="eastAsia"/>
-                  <w:color w:val="4472C4" w:themeColor="accent1"/>
+                  <w:color w:val="549E39" w:themeColor="accent1"/>
                   <w:kern w:val="2"/>
                   <w:sz w:val="28"/>
                   <w:szCs w:val="28"/>
@@ -206,13 +207,13 @@
             <w:ind w:firstLine="400"/>
             <w:jc w:val="center"/>
             <w:rPr>
-              <w:color w:val="4472C4" w:themeColor="accent1"/>
+              <w:color w:val="549E39" w:themeColor="accent1"/>
             </w:rPr>
           </w:pPr>
           <w:r>
             <w:rPr>
               <w:noProof/>
-              <w:color w:val="4472C4" w:themeColor="accent1"/>
+              <w:color w:val="549E39" w:themeColor="accent1"/>
             </w:rPr>
             <w:drawing>
               <wp:inline distT="0" distB="0" distL="0" distR="0" wp14:anchorId="4AF90908" wp14:editId="4EDC477B">
@@ -232,7 +233,7 @@
                         </pic:cNvPicPr>
                       </pic:nvPicPr>
                       <pic:blipFill>
-                        <a:blip r:embed="rId7" cstate="print">
+                        <a:blip r:embed="rId8" cstate="print">
                           <a:duotone>
                             <a:schemeClr val="accent1">
                               <a:shade val="45000"/>
@@ -272,7 +273,7 @@
             <w:rPr>
               <w:rFonts w:ascii="华文宋体" w:eastAsia="华文宋体" w:hAnsi="华文宋体" w:cs="华文宋体"/>
               <w:b/>
-              <w:color w:val="4472C4" w:themeColor="accent1"/>
+              <w:color w:val="549E39" w:themeColor="accent1"/>
               <w:sz w:val="28"/>
               <w:lang w:val="zh-CN"/>
             </w:rPr>
@@ -285,7 +286,7 @@
             <w:rPr>
               <w:rFonts w:ascii="华文宋体" w:eastAsia="华文宋体" w:hAnsi="华文宋体" w:cs="华文宋体"/>
               <w:b/>
-              <w:color w:val="4472C4" w:themeColor="accent1"/>
+              <w:color w:val="549E39" w:themeColor="accent1"/>
               <w:sz w:val="28"/>
               <w:lang w:val="zh-CN"/>
             </w:rPr>
@@ -298,7 +299,7 @@
             <w:rPr>
               <w:rFonts w:ascii="华文宋体" w:eastAsia="华文宋体" w:hAnsi="华文宋体" w:cs="华文宋体"/>
               <w:b/>
-              <w:color w:val="4472C4" w:themeColor="accent1"/>
+              <w:color w:val="549E39" w:themeColor="accent1"/>
               <w:sz w:val="28"/>
               <w:lang w:val="zh-CN"/>
             </w:rPr>
@@ -311,7 +312,7 @@
             <w:rPr>
               <w:rFonts w:ascii="华文宋体" w:eastAsia="华文宋体" w:hAnsi="华文宋体" w:cs="华文宋体"/>
               <w:b/>
-              <w:color w:val="4472C4" w:themeColor="accent1"/>
+              <w:color w:val="549E39" w:themeColor="accent1"/>
               <w:sz w:val="28"/>
               <w:lang w:val="zh-CN"/>
             </w:rPr>
@@ -324,7 +325,7 @@
             <w:rPr>
               <w:rFonts w:ascii="华文宋体" w:eastAsia="华文宋体" w:hAnsi="华文宋体" w:cs="华文宋体"/>
               <w:b/>
-              <w:color w:val="4472C4" w:themeColor="accent1"/>
+              <w:color w:val="549E39" w:themeColor="accent1"/>
               <w:sz w:val="28"/>
               <w:lang w:val="zh-CN"/>
             </w:rPr>
@@ -337,7 +338,7 @@
             <w:rPr>
               <w:rFonts w:ascii="华文宋体" w:eastAsia="华文宋体" w:hAnsi="华文宋体" w:cs="华文宋体"/>
               <w:b/>
-              <w:color w:val="4472C4" w:themeColor="accent1"/>
+              <w:color w:val="549E39" w:themeColor="accent1"/>
               <w:sz w:val="28"/>
               <w:lang w:val="zh-CN"/>
             </w:rPr>
@@ -346,7 +347,7 @@
             <w:rPr>
               <w:rFonts w:ascii="华文宋体" w:eastAsia="华文宋体" w:hAnsi="华文宋体" w:cs="华文宋体" w:hint="eastAsia"/>
               <w:b/>
-              <w:color w:val="4472C4" w:themeColor="accent1"/>
+              <w:color w:val="549E39" w:themeColor="accent1"/>
               <w:sz w:val="28"/>
               <w:lang w:val="zh-CN"/>
             </w:rPr>
@@ -356,7 +357,7 @@
             <w:rPr>
               <w:rFonts w:ascii="华文宋体" w:eastAsia="华文宋体" w:hAnsi="华文宋体" w:cs="华文宋体"/>
               <w:b/>
-              <w:color w:val="4472C4" w:themeColor="accent1"/>
+              <w:color w:val="549E39" w:themeColor="accent1"/>
               <w:sz w:val="28"/>
               <w:lang w:val="zh-CN"/>
             </w:rPr>
@@ -366,7 +367,7 @@
             <w:rPr>
               <w:rFonts w:ascii="华文宋体" w:eastAsia="华文宋体" w:hAnsi="华文宋体" w:cs="华文宋体" w:hint="eastAsia"/>
               <w:b/>
-              <w:color w:val="4472C4" w:themeColor="accent1"/>
+              <w:color w:val="549E39" w:themeColor="accent1"/>
               <w:sz w:val="28"/>
               <w:lang w:val="zh-CN"/>
             </w:rPr>
@@ -380,7 +381,7 @@
             <w:rPr>
               <w:rFonts w:ascii="华文宋体" w:eastAsia="华文宋体" w:hAnsi="华文宋体" w:cs="华文宋体"/>
               <w:b/>
-              <w:color w:val="4472C4" w:themeColor="accent1"/>
+              <w:color w:val="549E39" w:themeColor="accent1"/>
               <w:sz w:val="28"/>
               <w:lang w:val="zh-CN"/>
             </w:rPr>
@@ -389,7 +390,7 @@
             <w:rPr>
               <w:rFonts w:ascii="华文宋体" w:eastAsia="华文宋体" w:hAnsi="华文宋体" w:cs="华文宋体" w:hint="eastAsia"/>
               <w:b/>
-              <w:color w:val="4472C4" w:themeColor="accent1"/>
+              <w:color w:val="549E39" w:themeColor="accent1"/>
               <w:sz w:val="28"/>
               <w:lang w:val="zh-CN"/>
             </w:rPr>
@@ -403,7 +404,7 @@
             <w:rPr>
               <w:rFonts w:ascii="华文宋体" w:eastAsia="华文宋体" w:hAnsi="华文宋体" w:cs="华文宋体"/>
               <w:b/>
-              <w:color w:val="4472C4" w:themeColor="accent1"/>
+              <w:color w:val="549E39" w:themeColor="accent1"/>
               <w:sz w:val="28"/>
               <w:lang w:val="zh-CN"/>
             </w:rPr>
@@ -416,7 +417,7 @@
             <w:rPr>
               <w:rFonts w:ascii="华文宋体" w:eastAsia="华文宋体" w:hAnsi="华文宋体" w:cs="华文宋体"/>
               <w:b/>
-              <w:color w:val="4472C4" w:themeColor="accent1"/>
+              <w:color w:val="549E39" w:themeColor="accent1"/>
               <w:sz w:val="28"/>
               <w:lang w:val="zh-CN"/>
             </w:rPr>
@@ -425,7 +426,7 @@
             <w:rPr>
               <w:rFonts w:ascii="华文宋体" w:eastAsia="华文宋体" w:hAnsi="华文宋体" w:cs="华文宋体" w:hint="eastAsia"/>
               <w:b/>
-              <w:color w:val="4472C4" w:themeColor="accent1"/>
+              <w:color w:val="549E39" w:themeColor="accent1"/>
               <w:sz w:val="28"/>
               <w:lang w:val="zh-CN"/>
             </w:rPr>
@@ -435,7 +436,7 @@
             <w:rPr>
               <w:rFonts w:ascii="华文宋体" w:eastAsia="华文宋体" w:hAnsi="华文宋体" w:cs="华文宋体"/>
               <w:b/>
-              <w:color w:val="4472C4" w:themeColor="accent1"/>
+              <w:color w:val="549E39" w:themeColor="accent1"/>
               <w:sz w:val="28"/>
               <w:lang w:val="zh-CN"/>
             </w:rPr>
@@ -445,7 +446,7 @@
             <w:rPr>
               <w:rFonts w:ascii="华文宋体" w:eastAsia="华文宋体" w:hAnsi="华文宋体" w:cs="华文宋体" w:hint="eastAsia"/>
               <w:b/>
-              <w:color w:val="4472C4" w:themeColor="accent1"/>
+              <w:color w:val="549E39" w:themeColor="accent1"/>
               <w:sz w:val="28"/>
               <w:lang w:val="zh-CN"/>
             </w:rPr>
@@ -459,7 +460,7 @@
             <w:rPr>
               <w:rFonts w:ascii="华文宋体" w:eastAsia="华文宋体" w:hAnsi="华文宋体" w:cs="华文宋体"/>
               <w:b/>
-              <w:color w:val="4472C4" w:themeColor="accent1"/>
+              <w:color w:val="549E39" w:themeColor="accent1"/>
               <w:sz w:val="28"/>
               <w:lang w:val="zh-CN"/>
             </w:rPr>
@@ -468,7 +469,7 @@
             <w:rPr>
               <w:rFonts w:ascii="华文宋体" w:eastAsia="华文宋体" w:hAnsi="华文宋体" w:cs="华文宋体" w:hint="eastAsia"/>
               <w:b/>
-              <w:color w:val="4472C4" w:themeColor="accent1"/>
+              <w:color w:val="549E39" w:themeColor="accent1"/>
               <w:sz w:val="28"/>
               <w:lang w:val="zh-CN"/>
             </w:rPr>
@@ -478,7 +479,7 @@
             <w:rPr>
               <w:rFonts w:ascii="华文宋体" w:eastAsia="华文宋体" w:hAnsi="华文宋体" w:cs="华文宋体"/>
               <w:b/>
-              <w:color w:val="4472C4" w:themeColor="accent1"/>
+              <w:color w:val="549E39" w:themeColor="accent1"/>
               <w:sz w:val="28"/>
               <w:lang w:val="zh-CN"/>
             </w:rPr>
@@ -488,7 +489,7 @@
             <w:rPr>
               <w:rFonts w:ascii="华文宋体" w:eastAsia="华文宋体" w:hAnsi="华文宋体" w:cs="华文宋体" w:hint="eastAsia"/>
               <w:b/>
-              <w:color w:val="4472C4" w:themeColor="accent1"/>
+              <w:color w:val="549E39" w:themeColor="accent1"/>
               <w:sz w:val="28"/>
               <w:lang w:val="zh-CN"/>
             </w:rPr>
@@ -502,7 +503,7 @@
             <w:rPr>
               <w:rFonts w:ascii="华文宋体" w:eastAsia="华文宋体" w:hAnsi="华文宋体" w:cs="华文宋体"/>
               <w:b/>
-              <w:color w:val="4472C4" w:themeColor="accent1"/>
+              <w:color w:val="549E39" w:themeColor="accent1"/>
               <w:sz w:val="28"/>
               <w:lang w:val="zh-CN"/>
             </w:rPr>
@@ -511,7 +512,7 @@
             <w:rPr>
               <w:rFonts w:ascii="华文宋体" w:eastAsia="华文宋体" w:hAnsi="华文宋体" w:cs="华文宋体" w:hint="eastAsia"/>
               <w:b/>
-              <w:color w:val="4472C4" w:themeColor="accent1"/>
+              <w:color w:val="549E39" w:themeColor="accent1"/>
               <w:sz w:val="28"/>
               <w:lang w:val="zh-CN"/>
             </w:rPr>
@@ -521,39 +522,17 @@
             <w:rPr>
               <w:rFonts w:ascii="华文宋体" w:eastAsia="华文宋体" w:hAnsi="华文宋体" w:cs="华文宋体"/>
               <w:b/>
-              <w:color w:val="4472C4" w:themeColor="accent1"/>
+              <w:color w:val="549E39" w:themeColor="accent1"/>
               <w:sz w:val="28"/>
               <w:lang w:val="zh-CN"/>
             </w:rPr>
-            <w:t>65</w:t>
-          </w:r>
-          <w:r>
-            <w:rPr>
-              <w:rFonts w:ascii="华文宋体" w:eastAsia="华文宋体" w:hAnsi="华文宋体" w:cs="华文宋体"/>
-              <w:b/>
-              <w:color w:val="4472C4" w:themeColor="accent1"/>
-              <w:sz w:val="28"/>
-              <w:lang w:val="zh-CN"/>
-            </w:rPr>
-            <w:t>2977</w:t>
-          </w:r>
-          <w:bookmarkStart w:id="0" w:name="_GoBack"/>
-          <w:bookmarkEnd w:id="0"/>
-          <w:r>
-            <w:rPr>
-              <w:rFonts w:ascii="华文宋体" w:eastAsia="华文宋体" w:hAnsi="华文宋体" w:cs="华文宋体"/>
-              <w:b/>
-              <w:color w:val="4472C4" w:themeColor="accent1"/>
-              <w:sz w:val="28"/>
-              <w:lang w:val="zh-CN"/>
-            </w:rPr>
-            <w:t xml:space="preserve"> </w:t>
+            <w:t xml:space="preserve">652977 </w:t>
           </w:r>
           <w:r>
             <w:rPr>
               <w:rFonts w:ascii="华文宋体" w:eastAsia="华文宋体" w:hAnsi="华文宋体" w:cs="华文宋体" w:hint="eastAsia"/>
               <w:b/>
-              <w:color w:val="4472C4" w:themeColor="accent1"/>
+              <w:color w:val="549E39" w:themeColor="accent1"/>
               <w:sz w:val="28"/>
               <w:lang w:val="zh-CN"/>
             </w:rPr>
@@ -567,7 +546,7 @@
             <w:rPr>
               <w:rFonts w:ascii="华文宋体" w:eastAsia="华文宋体" w:hAnsi="华文宋体" w:cs="华文宋体"/>
               <w:b/>
-              <w:color w:val="4472C4" w:themeColor="accent1"/>
+              <w:color w:val="549E39" w:themeColor="accent1"/>
               <w:sz w:val="28"/>
               <w:lang w:val="zh-CN"/>
             </w:rPr>
@@ -576,7 +555,7 @@
             <w:rPr>
               <w:rFonts w:ascii="华文宋体" w:eastAsia="华文宋体" w:hAnsi="华文宋体" w:cs="华文宋体" w:hint="eastAsia"/>
               <w:b/>
-              <w:color w:val="4472C4" w:themeColor="accent1"/>
+              <w:color w:val="549E39" w:themeColor="accent1"/>
               <w:sz w:val="28"/>
               <w:lang w:val="zh-CN"/>
             </w:rPr>
@@ -586,47 +565,17 @@
             <w:rPr>
               <w:rFonts w:ascii="华文宋体" w:eastAsia="华文宋体" w:hAnsi="华文宋体" w:cs="华文宋体"/>
               <w:b/>
-              <w:color w:val="4472C4" w:themeColor="accent1"/>
+              <w:color w:val="549E39" w:themeColor="accent1"/>
               <w:sz w:val="28"/>
               <w:lang w:val="zh-CN"/>
             </w:rPr>
-            <w:t>6</w:t>
-          </w:r>
-          <w:r>
-            <w:rPr>
-              <w:rFonts w:ascii="华文宋体" w:eastAsia="华文宋体" w:hAnsi="华文宋体" w:cs="华文宋体"/>
-              <w:b/>
-              <w:color w:val="4472C4" w:themeColor="accent1"/>
-              <w:sz w:val="28"/>
-              <w:lang w:val="zh-CN"/>
-            </w:rPr>
-            <w:t>5</w:t>
-          </w:r>
-          <w:r>
-            <w:rPr>
-              <w:rFonts w:ascii="华文宋体" w:eastAsia="华文宋体" w:hAnsi="华文宋体" w:cs="华文宋体"/>
-              <w:b/>
-              <w:color w:val="4472C4" w:themeColor="accent1"/>
-              <w:sz w:val="28"/>
-              <w:lang w:val="zh-CN"/>
-            </w:rPr>
-            <w:t>0350</w:t>
-          </w:r>
-          <w:r>
-            <w:rPr>
-              <w:rFonts w:ascii="华文宋体" w:eastAsia="华文宋体" w:hAnsi="华文宋体" w:cs="华文宋体"/>
-              <w:b/>
-              <w:color w:val="4472C4" w:themeColor="accent1"/>
-              <w:sz w:val="28"/>
-              <w:lang w:val="zh-CN"/>
-            </w:rPr>
-            <w:t xml:space="preserve"> </w:t>
+            <w:t xml:space="preserve">650350 </w:t>
           </w:r>
           <w:r>
             <w:rPr>
               <w:rFonts w:ascii="华文宋体" w:eastAsia="华文宋体" w:hAnsi="华文宋体" w:cs="华文宋体" w:hint="eastAsia"/>
               <w:b/>
-              <w:color w:val="4472C4" w:themeColor="accent1"/>
+              <w:color w:val="549E39" w:themeColor="accent1"/>
               <w:sz w:val="28"/>
               <w:lang w:val="zh-CN"/>
             </w:rPr>
@@ -647,7 +596,7 @@
             <w:rPr>
               <w:rFonts w:ascii="华文宋体" w:eastAsia="华文宋体" w:hAnsi="华文宋体" w:cs="华文宋体" w:hint="eastAsia"/>
               <w:b/>
-              <w:color w:val="4472C4" w:themeColor="accent1"/>
+              <w:color w:val="549E39" w:themeColor="accent1"/>
               <w:sz w:val="28"/>
               <w:lang w:val="zh-CN"/>
             </w:rPr>
@@ -657,37 +606,17 @@
             <w:rPr>
               <w:rFonts w:ascii="华文宋体" w:eastAsia="华文宋体" w:hAnsi="华文宋体" w:cs="华文宋体"/>
               <w:b/>
-              <w:color w:val="4472C4" w:themeColor="accent1"/>
+              <w:color w:val="549E39" w:themeColor="accent1"/>
               <w:sz w:val="28"/>
               <w:lang w:val="zh-CN"/>
             </w:rPr>
-            <w:t>75</w:t>
-          </w:r>
-          <w:r>
-            <w:rPr>
-              <w:rFonts w:ascii="华文宋体" w:eastAsia="华文宋体" w:hAnsi="华文宋体" w:cs="华文宋体"/>
-              <w:b/>
-              <w:color w:val="4472C4" w:themeColor="accent1"/>
-              <w:sz w:val="28"/>
-              <w:lang w:val="zh-CN"/>
-            </w:rPr>
-            <w:t>3499</w:t>
-          </w:r>
-          <w:r>
-            <w:rPr>
-              <w:rFonts w:ascii="华文宋体" w:eastAsia="华文宋体" w:hAnsi="华文宋体" w:cs="华文宋体"/>
-              <w:b/>
-              <w:color w:val="4472C4" w:themeColor="accent1"/>
-              <w:sz w:val="28"/>
-              <w:lang w:val="zh-CN"/>
-            </w:rPr>
-            <w:t xml:space="preserve"> </w:t>
+            <w:t xml:space="preserve">753499 </w:t>
           </w:r>
           <w:r>
             <w:rPr>
               <w:rFonts w:ascii="华文宋体" w:eastAsia="华文宋体" w:hAnsi="华文宋体" w:cs="华文宋体" w:hint="eastAsia"/>
               <w:b/>
-              <w:color w:val="4472C4" w:themeColor="accent1"/>
+              <w:color w:val="549E39" w:themeColor="accent1"/>
               <w:sz w:val="28"/>
               <w:lang w:val="zh-CN"/>
             </w:rPr>
@@ -696,7 +625,7 @@
           <w:r>
             <w:rPr>
               <w:noProof/>
-              <w:color w:val="4472C4" w:themeColor="accent1"/>
+              <w:color w:val="549E39" w:themeColor="accent1"/>
             </w:rPr>
             <mc:AlternateContent>
               <mc:Choice Requires="wps">
@@ -755,7 +684,7 @@
                                     <w:b/>
                                     <w:bCs/>
                                     <w:caps/>
-                                    <w:color w:val="4472C4" w:themeColor="accent1"/>
+                                    <w:color w:val="549E39" w:themeColor="accent1"/>
                                     <w:sz w:val="28"/>
                                     <w:szCs w:val="28"/>
                                   </w:rPr>
@@ -770,6 +699,7 @@
                                     <w:calendar w:val="gregorian"/>
                                   </w:date>
                                 </w:sdtPr>
+                                <w:sdtEndPr/>
                                 <w:sdtContent>
                                   <w:p>
                                     <w:pPr>
@@ -781,7 +711,7 @@
                                         <w:b/>
                                         <w:bCs/>
                                         <w:caps/>
-                                        <w:color w:val="4472C4" w:themeColor="accent1"/>
+                                        <w:color w:val="549E39" w:themeColor="accent1"/>
                                         <w:sz w:val="28"/>
                                         <w:szCs w:val="28"/>
                                       </w:rPr>
@@ -792,7 +722,7 @@
                                         <w:b/>
                                         <w:bCs/>
                                         <w:caps/>
-                                        <w:color w:val="4472C4" w:themeColor="accent1"/>
+                                        <w:color w:val="549E39" w:themeColor="accent1"/>
                                         <w:sz w:val="28"/>
                                         <w:szCs w:val="28"/>
                                       </w:rPr>
@@ -806,7 +736,7 @@
                                   <w:pStyle w:val="a9"/>
                                   <w:jc w:val="center"/>
                                   <w:rPr>
-                                    <w:color w:val="4472C4" w:themeColor="accent1"/>
+                                    <w:color w:val="549E39" w:themeColor="accent1"/>
                                   </w:rPr>
                                 </w:pPr>
                               </w:p>
@@ -814,7 +744,7 @@
                                 <w:pPr>
                                   <w:pStyle w:val="a9"/>
                                   <w:rPr>
-                                    <w:color w:val="4472C4" w:themeColor="accent1"/>
+                                    <w:color w:val="549E39" w:themeColor="accent1"/>
                                   </w:rPr>
                                 </w:pPr>
                               </w:p>
@@ -851,7 +781,7 @@
                               <w:b/>
                               <w:bCs/>
                               <w:caps/>
-                              <w:color w:val="4472C4" w:themeColor="accent1"/>
+                              <w:color w:val="549E39" w:themeColor="accent1"/>
                               <w:sz w:val="28"/>
                               <w:szCs w:val="28"/>
                             </w:rPr>
@@ -866,6 +796,7 @@
                               <w:calendar w:val="gregorian"/>
                             </w:date>
                           </w:sdtPr>
+                          <w:sdtEndPr/>
                           <w:sdtContent>
                             <w:p>
                               <w:pPr>
@@ -877,7 +808,7 @@
                                   <w:b/>
                                   <w:bCs/>
                                   <w:caps/>
-                                  <w:color w:val="4472C4" w:themeColor="accent1"/>
+                                  <w:color w:val="549E39" w:themeColor="accent1"/>
                                   <w:sz w:val="28"/>
                                   <w:szCs w:val="28"/>
                                 </w:rPr>
@@ -888,7 +819,7 @@
                                   <w:b/>
                                   <w:bCs/>
                                   <w:caps/>
-                                  <w:color w:val="4472C4" w:themeColor="accent1"/>
+                                  <w:color w:val="549E39" w:themeColor="accent1"/>
                                   <w:sz w:val="28"/>
                                   <w:szCs w:val="28"/>
                                 </w:rPr>
@@ -902,7 +833,7 @@
                             <w:pStyle w:val="a9"/>
                             <w:jc w:val="center"/>
                             <w:rPr>
-                              <w:color w:val="4472C4" w:themeColor="accent1"/>
+                              <w:color w:val="549E39" w:themeColor="accent1"/>
                             </w:rPr>
                           </w:pPr>
                         </w:p>
@@ -910,7 +841,7 @@
                           <w:pPr>
                             <w:pStyle w:val="a9"/>
                             <w:rPr>
-                              <w:color w:val="4472C4" w:themeColor="accent1"/>
+                              <w:color w:val="549E39" w:themeColor="accent1"/>
                             </w:rPr>
                           </w:pPr>
                         </w:p>
@@ -3510,7 +3441,7 @@
           <w:lang w:val="zh-CN"/>
         </w:rPr>
       </w:pPr>
-      <w:bookmarkStart w:id="1" w:name="_Toc24469797"/>
+      <w:bookmarkStart w:id="0" w:name="_Toc24469797"/>
       <w:r>
         <w:rPr>
           <w:rFonts w:hint="eastAsia"/>
@@ -3520,7 +3451,7 @@
         </w:rPr>
         <w:t>修订历史</w:t>
       </w:r>
-      <w:bookmarkEnd w:id="1"/>
+      <w:bookmarkEnd w:id="0"/>
     </w:p>
     <w:p>
       <w:pPr>
@@ -3830,6 +3761,8 @@
               </w:rPr>
               <w:t>.0</w:t>
             </w:r>
+            <w:bookmarkStart w:id="1" w:name="_GoBack"/>
+            <w:bookmarkEnd w:id="1"/>
           </w:p>
         </w:tc>
         <w:tc>
@@ -3867,6 +3800,7 @@
                 <w:lang w:val="zh-CN"/>
               </w:rPr>
             </w:pPr>
+            <w:proofErr w:type="gramStart"/>
             <w:r>
               <w:rPr>
                 <w:rFonts w:hint="eastAsia"/>
@@ -3876,6 +3810,7 @@
               </w:rPr>
               <w:t>李航</w:t>
             </w:r>
+            <w:proofErr w:type="gramEnd"/>
           </w:p>
         </w:tc>
         <w:tc>
@@ -4404,6 +4339,7 @@
         </w:rPr>
         <w:t xml:space="preserve">. </w:t>
       </w:r>
+      <w:bookmarkEnd w:id="2"/>
       <w:r>
         <w:rPr>
           <w:rFonts w:hint="eastAsia"/>
@@ -4411,15 +4347,15 @@
           <w:szCs w:val="24"/>
           <w:lang w:val="zh-CN"/>
         </w:rPr>
-        <w:t>引言</w:t>
-      </w:r>
-      <w:bookmarkEnd w:id="2"/>
+        <w:t>介绍</w:t>
+      </w:r>
     </w:p>
     <w:p>
       <w:pPr>
         <w:pStyle w:val="2"/>
         <w:ind w:firstLine="420"/>
         <w:rPr>
+          <w:rFonts w:hint="eastAsia"/>
           <w:lang w:val="zh-CN"/>
         </w:rPr>
       </w:pPr>
@@ -4437,14 +4373,647 @@
         </w:rPr>
         <w:t xml:space="preserve">.1 </w:t>
       </w:r>
-      <w:r>
-        <w:rPr>
-          <w:rFonts w:hint="eastAsia"/>
-          <w:lang w:val="zh-CN"/>
-        </w:rPr>
-        <w:t>项目背景</w:t>
-      </w:r>
       <w:bookmarkEnd w:id="3"/>
+      <w:r>
+        <w:rPr>
+          <w:rFonts w:hint="eastAsia"/>
+          <w:lang w:val="zh-CN"/>
+        </w:rPr>
+        <w:t>目的</w:t>
+      </w:r>
+    </w:p>
+    <w:p>
+      <w:pPr>
+        <w:spacing w:line="300" w:lineRule="exact"/>
+        <w:rPr>
+          <w:lang w:val="zh-CN"/>
+        </w:rPr>
+      </w:pPr>
+      <w:r>
+        <w:rPr>
+          <w:lang w:val="zh-CN"/>
+        </w:rPr>
+        <w:tab/>
+      </w:r>
+      <w:r>
+        <w:rPr>
+          <w:rFonts w:hint="eastAsia"/>
+          <w:lang w:val="zh-CN"/>
+        </w:rPr>
+        <w:t>本文档旨在对</w:t>
+      </w:r>
+      <w:r>
+        <w:rPr>
+          <w:rFonts w:hint="eastAsia"/>
+          <w:lang w:val="zh-CN"/>
+        </w:rPr>
+        <w:t>“Wink”</w:t>
+      </w:r>
+      <w:r>
+        <w:rPr>
+          <w:lang w:val="zh-CN"/>
+        </w:rPr>
+        <w:t>项目进行详细的说明。本文档将会阐明项目的特色和特点、相关运行环境、使用流程、对于使用本软件用户做的必要假设、系统与其他系统的接口和其他的技术特点特性等。本</w:t>
+      </w:r>
+      <w:r>
+        <w:rPr>
+          <w:rFonts w:ascii="等线" w:eastAsia="等线" w:hAnsi="等线" w:cs="等线" w:hint="eastAsia"/>
+          <w:lang w:val="zh-CN"/>
+        </w:rPr>
+        <w:t>文档主要受众为项目的开发者和项目相关人员</w:t>
+      </w:r>
+      <w:r>
+        <w:rPr>
+          <w:rFonts w:hint="eastAsia"/>
+          <w:lang w:val="zh-CN"/>
+        </w:rPr>
+        <w:t>，</w:t>
+      </w:r>
+      <w:r>
+        <w:rPr>
+          <w:lang w:val="zh-CN"/>
+        </w:rPr>
+        <w:t>并且将会提交给项目组进行审核。</w:t>
+      </w:r>
+    </w:p>
+    <w:p>
+      <w:pPr>
+        <w:pStyle w:val="2"/>
+        <w:rPr>
+          <w:lang w:val="zh-CN"/>
+        </w:rPr>
+      </w:pPr>
+      <w:r>
+        <w:rPr>
+          <w:lang w:val="zh-CN"/>
+        </w:rPr>
+        <w:tab/>
+      </w:r>
+      <w:bookmarkStart w:id="4" w:name="_Toc24469802"/>
+      <w:r>
+        <w:rPr>
+          <w:lang w:val="zh-CN"/>
+        </w:rPr>
+        <w:t xml:space="preserve">1.2 </w:t>
+      </w:r>
+      <w:bookmarkEnd w:id="4"/>
+      <w:r>
+        <w:rPr>
+          <w:rFonts w:hint="eastAsia"/>
+          <w:lang w:val="zh-CN"/>
+        </w:rPr>
+        <w:t>项目范围</w:t>
+      </w:r>
+    </w:p>
+    <w:p>
+      <w:pPr>
+        <w:rPr>
+          <w:lang w:val="zh-CN"/>
+        </w:rPr>
+      </w:pPr>
+      <w:r>
+        <w:rPr>
+          <w:lang w:val="zh-CN"/>
+        </w:rPr>
+        <w:tab/>
+      </w:r>
+      <w:r>
+        <w:rPr>
+          <w:rFonts w:hint="eastAsia"/>
+          <w:lang w:val="zh-CN"/>
+        </w:rPr>
+        <w:t>本项目是一款新闻APP，用户可以查看新闻、视频，对新闻发表一些自己的评论。同时，本项目也有发表、查看动态功能，找到意向相投的好友，共同商讨自己的看法与生活态度。APP主要有四大模块：</w:t>
+      </w:r>
+    </w:p>
+    <w:p>
+      <w:pPr>
+        <w:rPr>
+          <w:rFonts w:hint="eastAsia"/>
+          <w:lang w:val="zh-CN"/>
+        </w:rPr>
+      </w:pPr>
+      <w:r>
+        <w:rPr>
+          <w:rFonts w:hint="eastAsia"/>
+          <w:lang w:val="zh-CN"/>
+        </w:rPr>
+        <w:lastRenderedPageBreak/>
+        <w:t>a.</w:t>
+      </w:r>
+      <w:r>
+        <w:rPr>
+          <w:lang w:val="zh-CN"/>
+        </w:rPr>
+        <w:t xml:space="preserve"> </w:t>
+      </w:r>
+      <w:r>
+        <w:rPr>
+          <w:rFonts w:hint="eastAsia"/>
+          <w:lang w:val="zh-CN"/>
+        </w:rPr>
+        <w:t>新闻模块：用户可以在这里查看不同种类的新闻，并</w:t>
+      </w:r>
+    </w:p>
+    <w:p>
+      <w:pPr>
+        <w:pStyle w:val="2"/>
+        <w:rPr>
+          <w:lang w:val="zh-CN"/>
+        </w:rPr>
+      </w:pPr>
+      <w:r>
+        <w:rPr>
+          <w:lang w:val="zh-CN"/>
+        </w:rPr>
+        <w:tab/>
+      </w:r>
+      <w:bookmarkStart w:id="5" w:name="_Toc24469803"/>
+      <w:r>
+        <w:rPr>
+          <w:lang w:val="zh-CN"/>
+        </w:rPr>
+        <w:t>1.3</w:t>
+      </w:r>
+      <w:r>
+        <w:rPr>
+          <w:lang w:val="zh-CN"/>
+        </w:rPr>
+        <w:tab/>
+      </w:r>
+      <w:r>
+        <w:rPr>
+          <w:rFonts w:hint="eastAsia"/>
+          <w:lang w:val="zh-CN"/>
+        </w:rPr>
+        <w:t>假定和约束</w:t>
+      </w:r>
+      <w:bookmarkEnd w:id="5"/>
+    </w:p>
+    <w:p>
+      <w:pPr>
+        <w:rPr>
+          <w:b/>
+          <w:bCs/>
+          <w:lang w:val="zh-CN"/>
+        </w:rPr>
+      </w:pPr>
+      <w:r>
+        <w:rPr>
+          <w:rFonts w:hint="eastAsia"/>
+          <w:b/>
+          <w:bCs/>
+          <w:lang w:val="zh-CN"/>
+        </w:rPr>
+        <w:t>发布时间：</w:t>
+      </w:r>
+    </w:p>
+    <w:p>
+      <w:pPr>
+        <w:rPr>
+          <w:b/>
+          <w:bCs/>
+          <w:lang w:val="zh-CN"/>
+        </w:rPr>
+      </w:pPr>
+      <w:r>
+        <w:rPr>
+          <w:rFonts w:hint="eastAsia"/>
+          <w:b/>
+          <w:bCs/>
+          <w:lang w:val="zh-CN"/>
+        </w:rPr>
+        <w:t>androud版本要求：</w:t>
+      </w:r>
+    </w:p>
+    <w:p>
+      <w:pPr>
+        <w:rPr>
+          <w:lang w:val="zh-CN"/>
+        </w:rPr>
+      </w:pPr>
+      <w:r>
+        <w:rPr>
+          <w:rFonts w:hint="eastAsia"/>
+          <w:b/>
+          <w:bCs/>
+          <w:lang w:val="zh-CN"/>
+        </w:rPr>
+        <w:t>开发条件：</w:t>
+      </w:r>
+      <w:r>
+        <w:rPr>
+          <w:rFonts w:hint="eastAsia"/>
+          <w:lang w:val="zh-CN"/>
+        </w:rPr>
+        <w:t>成员自备电脑与移动应用，配置开发环境</w:t>
+      </w:r>
+    </w:p>
+    <w:p>
+      <w:pPr>
+        <w:rPr>
+          <w:b/>
+          <w:bCs/>
+          <w:lang w:val="zh-CN"/>
+        </w:rPr>
+      </w:pPr>
+      <w:r>
+        <w:rPr>
+          <w:rFonts w:hint="eastAsia"/>
+          <w:b/>
+          <w:bCs/>
+          <w:lang w:val="zh-CN"/>
+        </w:rPr>
+        <w:t>经费支持：</w:t>
+      </w:r>
+    </w:p>
+    <w:p>
+      <w:pPr>
+        <w:rPr>
+          <w:lang w:val="zh-CN"/>
+        </w:rPr>
+      </w:pPr>
+      <w:r>
+        <w:rPr>
+          <w:rFonts w:hint="eastAsia"/>
+          <w:b/>
+          <w:bCs/>
+          <w:lang w:val="zh-CN"/>
+        </w:rPr>
+        <w:t>设计成本：</w:t>
+      </w:r>
+      <w:r>
+        <w:rPr>
+          <w:rFonts w:hint="eastAsia"/>
+          <w:lang w:val="zh-CN"/>
+        </w:rPr>
+        <w:t>自行承担设计成本</w:t>
+      </w:r>
+    </w:p>
+    <w:p>
+      <w:pPr>
+        <w:rPr>
+          <w:lang w:val="zh-CN"/>
+        </w:rPr>
+      </w:pPr>
+      <w:r>
+        <w:rPr>
+          <w:rFonts w:hint="eastAsia"/>
+          <w:b/>
+          <w:bCs/>
+          <w:lang w:val="zh-CN"/>
+        </w:rPr>
+        <w:t>开发效率：</w:t>
+      </w:r>
+      <w:r>
+        <w:rPr>
+          <w:rFonts w:hint="eastAsia"/>
+          <w:lang w:val="zh-CN"/>
+        </w:rPr>
+        <w:t>使用SCRUM敏捷开发模型</w:t>
+      </w:r>
+    </w:p>
+    <w:p>
+      <w:pPr>
+        <w:pStyle w:val="2"/>
+        <w:rPr>
+          <w:lang w:val="zh-CN"/>
+        </w:rPr>
+      </w:pPr>
+      <w:r>
+        <w:rPr>
+          <w:lang w:val="zh-CN"/>
+        </w:rPr>
+        <w:tab/>
+      </w:r>
+      <w:bookmarkStart w:id="6" w:name="_Toc24469804"/>
+      <w:r>
+        <w:rPr>
+          <w:lang w:val="zh-CN"/>
+        </w:rPr>
+        <w:t xml:space="preserve">1.4 </w:t>
+      </w:r>
+      <w:r>
+        <w:rPr>
+          <w:rFonts w:hint="eastAsia"/>
+          <w:lang w:val="zh-CN"/>
+        </w:rPr>
+        <w:t>用户特点</w:t>
+      </w:r>
+      <w:bookmarkEnd w:id="6"/>
+    </w:p>
+    <w:p>
+      <w:pPr>
+        <w:rPr>
+          <w:lang w:val="zh-CN"/>
+        </w:rPr>
+      </w:pPr>
+      <w:r>
+        <w:rPr>
+          <w:lang w:val="zh-CN"/>
+        </w:rPr>
+        <w:t xml:space="preserve">1. </w:t>
+      </w:r>
+      <w:r>
+        <w:rPr>
+          <w:rFonts w:hint="eastAsia"/>
+          <w:lang w:val="zh-CN"/>
+        </w:rPr>
+        <w:t>经常喜欢看新闻的用户</w:t>
+      </w:r>
+    </w:p>
+    <w:p>
+      <w:pPr>
+        <w:rPr>
+          <w:lang w:val="zh-CN"/>
+        </w:rPr>
+      </w:pPr>
+      <w:r>
+        <w:rPr>
+          <w:rFonts w:hint="eastAsia"/>
+          <w:lang w:val="zh-CN"/>
+        </w:rPr>
+        <w:t>2</w:t>
+      </w:r>
+      <w:r>
+        <w:rPr>
+          <w:lang w:val="zh-CN"/>
+        </w:rPr>
+        <w:t xml:space="preserve">. </w:t>
+      </w:r>
+      <w:r>
+        <w:rPr>
+          <w:rFonts w:hint="eastAsia"/>
+          <w:lang w:val="zh-CN"/>
+        </w:rPr>
+        <w:t>喜欢分享见闻的用户</w:t>
+      </w:r>
+    </w:p>
+    <w:p>
+      <w:pPr>
+        <w:rPr>
+          <w:lang w:val="zh-CN"/>
+        </w:rPr>
+      </w:pPr>
+      <w:r>
+        <w:rPr>
+          <w:rFonts w:hint="eastAsia"/>
+          <w:lang w:val="zh-CN"/>
+        </w:rPr>
+        <w:t>3</w:t>
+      </w:r>
+      <w:r>
+        <w:rPr>
+          <w:lang w:val="zh-CN"/>
+        </w:rPr>
+        <w:t xml:space="preserve">. </w:t>
+      </w:r>
+      <w:r>
+        <w:rPr>
+          <w:rFonts w:hint="eastAsia"/>
+          <w:lang w:val="zh-CN"/>
+        </w:rPr>
+        <w:t>乐于交友的用户</w:t>
+      </w:r>
+    </w:p>
+    <w:p>
+      <w:pPr>
+        <w:pStyle w:val="1"/>
+        <w:rPr>
+          <w:lang w:val="zh-CN"/>
+        </w:rPr>
+      </w:pPr>
+      <w:bookmarkStart w:id="7" w:name="_Toc24469805"/>
+      <w:r>
+        <w:rPr>
+          <w:rFonts w:hint="eastAsia"/>
+          <w:lang w:val="zh-CN"/>
+        </w:rPr>
+        <w:t>2</w:t>
+      </w:r>
+      <w:r>
+        <w:rPr>
+          <w:lang w:val="zh-CN"/>
+        </w:rPr>
+        <w:t xml:space="preserve">. </w:t>
+      </w:r>
+      <w:r>
+        <w:rPr>
+          <w:rFonts w:hint="eastAsia"/>
+          <w:lang w:val="zh-CN"/>
+        </w:rPr>
+        <w:t>系统概述</w:t>
+      </w:r>
+      <w:bookmarkEnd w:id="7"/>
+    </w:p>
+    <w:p>
+      <w:pPr>
+        <w:pStyle w:val="2"/>
+        <w:ind w:firstLine="420"/>
+        <w:rPr>
+          <w:lang w:val="zh-CN"/>
+        </w:rPr>
+      </w:pPr>
+      <w:bookmarkStart w:id="8" w:name="_Toc24469806"/>
+      <w:r>
+        <w:rPr>
+          <w:rFonts w:hint="eastAsia"/>
+          <w:lang w:val="zh-CN"/>
+        </w:rPr>
+        <w:t>2</w:t>
+      </w:r>
+      <w:r>
+        <w:rPr>
+          <w:lang w:val="zh-CN"/>
+        </w:rPr>
+        <w:t xml:space="preserve">.1 </w:t>
+      </w:r>
+      <w:r>
+        <w:rPr>
+          <w:rFonts w:hint="eastAsia"/>
+          <w:lang w:val="zh-CN"/>
+        </w:rPr>
+        <w:t>设备</w:t>
+      </w:r>
+      <w:bookmarkEnd w:id="8"/>
+    </w:p>
+    <w:p>
+      <w:pPr>
+        <w:rPr>
+          <w:lang w:val="zh-CN"/>
+        </w:rPr>
+      </w:pPr>
+    </w:p>
+    <w:p>
+      <w:pPr>
+        <w:pStyle w:val="2"/>
+        <w:ind w:firstLine="420"/>
+        <w:rPr>
+          <w:lang w:val="zh-CN"/>
+        </w:rPr>
+      </w:pPr>
+      <w:bookmarkStart w:id="9" w:name="_Toc24469807"/>
+      <w:r>
+        <w:rPr>
+          <w:rFonts w:hint="eastAsia"/>
+          <w:lang w:val="zh-CN"/>
+        </w:rPr>
+        <w:t>2</w:t>
+      </w:r>
+      <w:r>
+        <w:rPr>
+          <w:lang w:val="zh-CN"/>
+        </w:rPr>
+        <w:t xml:space="preserve">.2 </w:t>
+      </w:r>
+      <w:r>
+        <w:rPr>
+          <w:rFonts w:hint="eastAsia"/>
+          <w:lang w:val="zh-CN"/>
+        </w:rPr>
+        <w:t>与第三方平台的接口</w:t>
+      </w:r>
+      <w:bookmarkEnd w:id="9"/>
+    </w:p>
+    <w:p>
+      <w:pPr>
+        <w:rPr>
+          <w:lang w:val="zh-CN"/>
+        </w:rPr>
+      </w:pPr>
+    </w:p>
+    <w:p>
+      <w:pPr>
+        <w:pStyle w:val="2"/>
+        <w:rPr>
+          <w:lang w:val="zh-CN"/>
+        </w:rPr>
+      </w:pPr>
+      <w:r>
+        <w:rPr>
+          <w:lang w:val="zh-CN"/>
+        </w:rPr>
+        <w:tab/>
+      </w:r>
+      <w:bookmarkStart w:id="10" w:name="_Toc24469808"/>
+      <w:r>
+        <w:rPr>
+          <w:lang w:val="zh-CN"/>
+        </w:rPr>
+        <w:t xml:space="preserve">2.3 </w:t>
+      </w:r>
+      <w:r>
+        <w:rPr>
+          <w:rFonts w:hint="eastAsia"/>
+          <w:lang w:val="zh-CN"/>
+        </w:rPr>
+        <w:t>普通接口</w:t>
+      </w:r>
+      <w:bookmarkEnd w:id="10"/>
+    </w:p>
+    <w:p>
+      <w:pPr>
+        <w:rPr>
+          <w:lang w:val="zh-CN"/>
+        </w:rPr>
+      </w:pPr>
+    </w:p>
+    <w:p>
+      <w:pPr>
+        <w:pStyle w:val="1"/>
+        <w:rPr>
+          <w:lang w:val="zh-CN"/>
+        </w:rPr>
+      </w:pPr>
+      <w:bookmarkStart w:id="11" w:name="_Toc24469809"/>
+      <w:r>
+        <w:rPr>
+          <w:rFonts w:hint="eastAsia"/>
+          <w:lang w:val="zh-CN"/>
+        </w:rPr>
+        <w:t>3</w:t>
+      </w:r>
+      <w:r>
+        <w:rPr>
+          <w:lang w:val="zh-CN"/>
+        </w:rPr>
+        <w:t xml:space="preserve">. </w:t>
+      </w:r>
+      <w:r>
+        <w:rPr>
+          <w:rFonts w:hint="eastAsia"/>
+          <w:lang w:val="zh-CN"/>
+        </w:rPr>
+        <w:t>功能需求</w:t>
+      </w:r>
+      <w:bookmarkEnd w:id="11"/>
+    </w:p>
+    <w:p>
+      <w:pPr>
+        <w:rPr>
+          <w:lang w:val="zh-CN"/>
+        </w:rPr>
+      </w:pPr>
+    </w:p>
+    <w:p>
+      <w:pPr>
+        <w:pStyle w:val="1"/>
+        <w:rPr>
+          <w:lang w:val="zh-CN"/>
+        </w:rPr>
+      </w:pPr>
+      <w:bookmarkStart w:id="12" w:name="_Toc24469810"/>
+      <w:r>
+        <w:rPr>
+          <w:rFonts w:hint="eastAsia"/>
+          <w:lang w:val="zh-CN"/>
+        </w:rPr>
+        <w:t>4</w:t>
+      </w:r>
+      <w:r>
+        <w:rPr>
+          <w:lang w:val="zh-CN"/>
+        </w:rPr>
+        <w:t xml:space="preserve">. </w:t>
+      </w:r>
+      <w:r>
+        <w:rPr>
+          <w:rFonts w:hint="eastAsia"/>
+          <w:lang w:val="zh-CN"/>
+        </w:rPr>
+        <w:t>非功能需求</w:t>
+      </w:r>
+      <w:bookmarkEnd w:id="12"/>
+    </w:p>
+    <w:p>
+      <w:pPr>
+        <w:pStyle w:val="2"/>
+        <w:ind w:firstLine="420"/>
+        <w:rPr>
+          <w:lang w:val="zh-CN"/>
+        </w:rPr>
+      </w:pPr>
+      <w:bookmarkStart w:id="13" w:name="_Toc24469811"/>
+      <w:r>
+        <w:rPr>
+          <w:rFonts w:hint="eastAsia"/>
+          <w:lang w:val="zh-CN"/>
+        </w:rPr>
+        <w:t>4</w:t>
+      </w:r>
+      <w:r>
+        <w:rPr>
+          <w:lang w:val="zh-CN"/>
+        </w:rPr>
+        <w:t xml:space="preserve">.1 </w:t>
+      </w:r>
+      <w:r>
+        <w:rPr>
+          <w:rFonts w:hint="eastAsia"/>
+          <w:lang w:val="zh-CN"/>
+        </w:rPr>
+        <w:t>性能要求</w:t>
+      </w:r>
+      <w:bookmarkEnd w:id="13"/>
     </w:p>
     <w:p>
       <w:pPr>
@@ -4454,7 +5023,268 @@
           <w:lang w:val="zh-CN"/>
         </w:rPr>
       </w:pPr>
-      <w:bookmarkStart w:id="4" w:name="_Toc24469800"/>
+      <w:bookmarkStart w:id="14" w:name="_Toc24469812"/>
+      <w:r>
+        <w:rPr>
+          <w:rFonts w:hint="eastAsia"/>
+          <w:lang w:val="zh-CN"/>
+        </w:rPr>
+        <w:t>3</w:t>
+      </w:r>
+      <w:r>
+        <w:rPr>
+          <w:lang w:val="zh-CN"/>
+        </w:rPr>
+        <w:t xml:space="preserve">.1.1 </w:t>
+      </w:r>
+      <w:r>
+        <w:rPr>
+          <w:rFonts w:hint="eastAsia"/>
+          <w:lang w:val="zh-CN"/>
+        </w:rPr>
+        <w:t>用户体验</w:t>
+      </w:r>
+      <w:bookmarkEnd w:id="14"/>
+    </w:p>
+    <w:p>
+      <w:pPr>
+        <w:rPr>
+          <w:lang w:val="zh-CN"/>
+        </w:rPr>
+      </w:pPr>
+      <w:r>
+        <w:rPr>
+          <w:lang w:val="zh-CN"/>
+        </w:rPr>
+        <w:tab/>
+      </w:r>
+      <w:r>
+        <w:rPr>
+          <w:rFonts w:hint="eastAsia"/>
+          <w:lang w:val="zh-CN"/>
+        </w:rPr>
+        <w:t>本应用是新闻类APP，希望能够获取到最新的新闻，并可以读取新闻的具体内容。对实时性要求比较高，同时在获取新闻时要尽可能快。同时，此APP还要在朋友</w:t>
+      </w:r>
+      <w:proofErr w:type="gramStart"/>
+      <w:r>
+        <w:rPr>
+          <w:rFonts w:hint="eastAsia"/>
+          <w:lang w:val="zh-CN"/>
+        </w:rPr>
+        <w:t>圈方面</w:t>
+      </w:r>
+      <w:proofErr w:type="gramEnd"/>
+      <w:r>
+        <w:rPr>
+          <w:rFonts w:hint="eastAsia"/>
+          <w:lang w:val="zh-CN"/>
+        </w:rPr>
+        <w:t>做到实时刷新，以便用户在第一时刻了解好友动态。</w:t>
+      </w:r>
+    </w:p>
+    <w:p>
+      <w:pPr>
+        <w:pStyle w:val="3"/>
+        <w:ind w:firstLine="420"/>
+        <w:rPr>
+          <w:lang w:val="zh-CN"/>
+        </w:rPr>
+      </w:pPr>
+      <w:bookmarkStart w:id="15" w:name="_Toc24469813"/>
+      <w:r>
+        <w:rPr>
+          <w:rFonts w:hint="eastAsia"/>
+          <w:lang w:val="zh-CN"/>
+        </w:rPr>
+        <w:t>3</w:t>
+      </w:r>
+      <w:r>
+        <w:rPr>
+          <w:lang w:val="zh-CN"/>
+        </w:rPr>
+        <w:t xml:space="preserve">.1.2 </w:t>
+      </w:r>
+      <w:r>
+        <w:rPr>
+          <w:rFonts w:hint="eastAsia"/>
+          <w:lang w:val="zh-CN"/>
+        </w:rPr>
+        <w:t>时间特性要求</w:t>
+      </w:r>
+      <w:bookmarkEnd w:id="15"/>
+    </w:p>
+    <w:p>
+      <w:pPr>
+        <w:rPr>
+          <w:lang w:val="zh-CN"/>
+        </w:rPr>
+      </w:pPr>
+      <w:r>
+        <w:rPr>
+          <w:lang w:val="zh-CN"/>
+        </w:rPr>
+        <w:t xml:space="preserve">1. </w:t>
+      </w:r>
+      <w:r>
+        <w:rPr>
+          <w:rFonts w:hint="eastAsia"/>
+          <w:lang w:val="zh-CN"/>
+        </w:rPr>
+        <w:t>相应时间：</w:t>
+      </w:r>
+    </w:p>
+    <w:p>
+      <w:pPr>
+        <w:rPr>
+          <w:lang w:val="zh-CN"/>
+        </w:rPr>
+      </w:pPr>
+      <w:r>
+        <w:rPr>
+          <w:lang w:val="zh-CN"/>
+        </w:rPr>
+        <w:tab/>
+      </w:r>
+      <w:r>
+        <w:rPr>
+          <w:rFonts w:hint="eastAsia"/>
+          <w:lang w:val="zh-CN"/>
+        </w:rPr>
+        <w:t>在网络状况良好的情况下，对于页面的跳转，响应时间应在1~</w:t>
+      </w:r>
+      <w:r>
+        <w:rPr>
+          <w:lang w:val="zh-CN"/>
+        </w:rPr>
+        <w:t>2</w:t>
+      </w:r>
+      <w:r>
+        <w:rPr>
+          <w:rFonts w:hint="eastAsia"/>
+          <w:lang w:val="zh-CN"/>
+        </w:rPr>
+        <w:t>s，对于视频的加载，响应时间应在3s左右，对于朋友圈的动态加载，响应时间应小于1s。因APP大部分内容涉及与第三方平台的交互，以上数据均不准确，只有一个大概的范围，取决于第三方平台的数据传输速度。</w:t>
+      </w:r>
+    </w:p>
+    <w:p>
+      <w:pPr>
+        <w:rPr>
+          <w:lang w:val="zh-CN"/>
+        </w:rPr>
+      </w:pPr>
+      <w:r>
+        <w:rPr>
+          <w:rFonts w:hint="eastAsia"/>
+          <w:lang w:val="zh-CN"/>
+        </w:rPr>
+        <w:t>2</w:t>
+      </w:r>
+      <w:r>
+        <w:rPr>
+          <w:lang w:val="zh-CN"/>
+        </w:rPr>
+        <w:t xml:space="preserve">. </w:t>
+      </w:r>
+      <w:r>
+        <w:rPr>
+          <w:rFonts w:hint="eastAsia"/>
+          <w:lang w:val="zh-CN"/>
+        </w:rPr>
+        <w:t>更新处理时间</w:t>
+      </w:r>
+    </w:p>
+    <w:p>
+      <w:pPr>
+        <w:rPr>
+          <w:lang w:val="zh-CN"/>
+        </w:rPr>
+      </w:pPr>
+      <w:r>
+        <w:rPr>
+          <w:rFonts w:hint="eastAsia"/>
+          <w:lang w:val="zh-CN"/>
+        </w:rPr>
+        <w:t>3</w:t>
+      </w:r>
+      <w:r>
+        <w:rPr>
+          <w:lang w:val="zh-CN"/>
+        </w:rPr>
+        <w:t xml:space="preserve">. </w:t>
+      </w:r>
+      <w:r>
+        <w:rPr>
+          <w:rFonts w:hint="eastAsia"/>
+          <w:lang w:val="zh-CN"/>
+        </w:rPr>
+        <w:t>数据转换时间</w:t>
+      </w:r>
+    </w:p>
+    <w:p>
+      <w:pPr>
+        <w:rPr>
+          <w:lang w:val="zh-CN"/>
+        </w:rPr>
+      </w:pPr>
+      <w:r>
+        <w:rPr>
+          <w:rFonts w:hint="eastAsia"/>
+          <w:lang w:val="zh-CN"/>
+        </w:rPr>
+        <w:lastRenderedPageBreak/>
+        <w:t>4</w:t>
+      </w:r>
+      <w:r>
+        <w:rPr>
+          <w:lang w:val="zh-CN"/>
+        </w:rPr>
+        <w:t xml:space="preserve">. </w:t>
+      </w:r>
+      <w:r>
+        <w:rPr>
+          <w:rFonts w:hint="eastAsia"/>
+          <w:lang w:val="zh-CN"/>
+        </w:rPr>
+        <w:t>界面更新时间</w:t>
+      </w:r>
+    </w:p>
+    <w:p>
+      <w:pPr>
+        <w:pStyle w:val="3"/>
+        <w:ind w:firstLine="420"/>
+        <w:rPr>
+          <w:lang w:val="zh-CN"/>
+        </w:rPr>
+      </w:pPr>
+      <w:bookmarkStart w:id="16" w:name="_Toc24469814"/>
+      <w:r>
+        <w:rPr>
+          <w:rFonts w:hint="eastAsia"/>
+          <w:lang w:val="zh-CN"/>
+        </w:rPr>
+        <w:t>3</w:t>
+      </w:r>
+      <w:r>
+        <w:rPr>
+          <w:lang w:val="zh-CN"/>
+        </w:rPr>
+        <w:t xml:space="preserve">.1.3 </w:t>
+      </w:r>
+      <w:r>
+        <w:rPr>
+          <w:rFonts w:hint="eastAsia"/>
+          <w:lang w:val="zh-CN"/>
+        </w:rPr>
+        <w:t>输入输出要求</w:t>
+      </w:r>
+      <w:bookmarkEnd w:id="16"/>
+    </w:p>
+    <w:p>
+      <w:pPr>
+        <w:rPr>
+          <w:lang w:val="zh-CN"/>
+        </w:rPr>
+      </w:pPr>
       <w:r>
         <w:rPr>
           <w:rFonts w:hint="eastAsia"/>
@@ -4466,355 +5296,14 @@
         <w:rPr>
           <w:lang w:val="zh-CN"/>
         </w:rPr>
-        <w:t xml:space="preserve">.1.1 </w:t>
-      </w:r>
-      <w:r>
-        <w:rPr>
-          <w:rFonts w:hint="eastAsia"/>
-          <w:lang w:val="zh-CN"/>
-        </w:rPr>
-        <w:t>背景介绍</w:t>
-      </w:r>
-      <w:bookmarkEnd w:id="4"/>
-    </w:p>
-    <w:p>
-      <w:r>
-        <w:rPr>
-          <w:lang w:val="zh-CN"/>
-        </w:rPr>
-        <w:tab/>
-      </w:r>
-      <w:r>
-        <w:t>互联网技术的不断发展，使得国内拥有的移动终端的用户数量已经远远超过了个人电脑的拥有量，并且目前移动互联网用户数已经超过了宽带上网用户数，</w:t>
-      </w:r>
-      <w:r>
-        <w:rPr>
-          <w:rFonts w:hint="eastAsia"/>
-        </w:rPr>
-        <w:t>据调查</w:t>
-      </w:r>
-      <w:r>
-        <w:t>，</w:t>
-      </w:r>
-      <w:r>
-        <w:rPr>
-          <w:rFonts w:hint="eastAsia"/>
-        </w:rPr>
-        <w:t>目前有超过</w:t>
-      </w:r>
-      <w:r>
-        <w:t>60%的人通过手机接入互联网</w:t>
-      </w:r>
-      <w:r>
-        <w:rPr>
-          <w:rFonts w:hint="eastAsia"/>
-        </w:rPr>
-        <w:t>，</w:t>
-      </w:r>
-      <w:r>
-        <w:t xml:space="preserve">因此移动互联网这个信息平台也成为各个媒体抢占数据流量的重要入口，而对于新闻媒体来说，这种便捷的信息传输平台为保证新闻时效性提供了更好的技术保障，所以随着移动互联平台成为信息传输和接收的主流渠道平台，各个新闻媒体也开始争抢移动互联网这块蛋糕。所以，在智能手机普及之后，各个新闻网站首先开始推出自己网站的 APP </w:t>
-      </w:r>
-      <w:r>
-        <w:lastRenderedPageBreak/>
-        <w:t>服务 （Application 第三方智能手机应用程序），随后其他的传统媒体也及时跟进，三联生活周刊等纸媒也迅速推出了自身的 APP 软件。</w:t>
-      </w:r>
-      <w:r>
-        <w:rPr>
-          <w:rFonts w:hint="eastAsia"/>
-        </w:rPr>
-        <w:t>我们正是参考这些软件，制作一款具有特色的全新的新闻APP。</w:t>
-      </w:r>
-    </w:p>
-    <w:p>
-      <w:pPr>
-        <w:pStyle w:val="3"/>
-        <w:rPr>
-          <w:lang w:val="zh-CN"/>
-        </w:rPr>
-      </w:pPr>
-      <w:r>
-        <w:rPr>
-          <w:lang w:val="zh-CN"/>
-        </w:rPr>
-        <w:tab/>
-      </w:r>
-      <w:bookmarkStart w:id="5" w:name="_Toc24469801"/>
-      <w:r>
-        <w:rPr>
-          <w:lang w:val="zh-CN"/>
-        </w:rPr>
-        <w:t xml:space="preserve">1.1.2 </w:t>
-      </w:r>
-      <w:r>
-        <w:rPr>
-          <w:rFonts w:hint="eastAsia"/>
-          <w:lang w:val="zh-CN"/>
-        </w:rPr>
-        <w:t>必要性</w:t>
-      </w:r>
-      <w:bookmarkEnd w:id="5"/>
-    </w:p>
-    <w:p>
-      <w:pPr>
-        <w:rPr>
-          <w:lang w:val="zh-CN"/>
-        </w:rPr>
-      </w:pPr>
-      <w:r>
-        <w:rPr>
-          <w:lang w:val="zh-CN"/>
-        </w:rPr>
-        <w:tab/>
-      </w:r>
-      <w:r>
-        <w:rPr>
-          <w:rFonts w:hint="eastAsia"/>
-          <w:lang w:val="zh-CN"/>
-        </w:rPr>
-        <w:t>市场上的新闻APP已经五花八门，他们都能看实时新闻、热点消息等。但是有些APP不免具有一些缺点：如有大量的广告，还有一些以“多刷赚钱”为噱头吸引顾客长时间停留在他们的APP中。我们这款APP不仅可以查看实时新闻、评论新闻、查看视频等，还可以就看过的系列新闻、经历的事情或此刻的心情发表专属于自己的动态。在动态圈中，用户可以寻找志同道合的好友，共同探讨新闻。</w:t>
-      </w:r>
-    </w:p>
-    <w:p>
-      <w:pPr>
-        <w:pStyle w:val="2"/>
-        <w:rPr>
-          <w:lang w:val="zh-CN"/>
-        </w:rPr>
-      </w:pPr>
-      <w:r>
-        <w:rPr>
-          <w:lang w:val="zh-CN"/>
-        </w:rPr>
-        <w:tab/>
-      </w:r>
-      <w:bookmarkStart w:id="6" w:name="_Toc24469802"/>
-      <w:r>
-        <w:rPr>
-          <w:lang w:val="zh-CN"/>
-        </w:rPr>
-        <w:t xml:space="preserve">1.2 </w:t>
-      </w:r>
-      <w:r>
-        <w:rPr>
-          <w:rFonts w:hint="eastAsia"/>
-          <w:lang w:val="zh-CN"/>
-        </w:rPr>
-        <w:t>参考资料</w:t>
-      </w:r>
-      <w:bookmarkEnd w:id="6"/>
-    </w:p>
-    <w:p>
-      <w:pPr>
-        <w:rPr>
-          <w:lang w:val="zh-CN"/>
-        </w:rPr>
-      </w:pPr>
-    </w:p>
-    <w:p>
-      <w:pPr>
-        <w:pStyle w:val="2"/>
-        <w:rPr>
-          <w:lang w:val="zh-CN"/>
-        </w:rPr>
-      </w:pPr>
-      <w:r>
-        <w:rPr>
-          <w:lang w:val="zh-CN"/>
-        </w:rPr>
-        <w:tab/>
-      </w:r>
-      <w:bookmarkStart w:id="7" w:name="_Toc24469803"/>
-      <w:r>
-        <w:rPr>
-          <w:lang w:val="zh-CN"/>
-        </w:rPr>
-        <w:t>1.3</w:t>
-      </w:r>
-      <w:r>
-        <w:rPr>
-          <w:lang w:val="zh-CN"/>
-        </w:rPr>
-        <w:tab/>
-      </w:r>
-      <w:r>
-        <w:rPr>
-          <w:rFonts w:hint="eastAsia"/>
-          <w:lang w:val="zh-CN"/>
-        </w:rPr>
-        <w:t>假定和约束</w:t>
-      </w:r>
-      <w:bookmarkEnd w:id="7"/>
-    </w:p>
-    <w:p>
-      <w:pPr>
-        <w:rPr>
-          <w:b/>
-          <w:bCs/>
-          <w:lang w:val="zh-CN"/>
-        </w:rPr>
-      </w:pPr>
-      <w:r>
-        <w:rPr>
-          <w:rFonts w:hint="eastAsia"/>
-          <w:b/>
-          <w:bCs/>
-          <w:lang w:val="zh-CN"/>
-        </w:rPr>
-        <w:t>发布时间：</w:t>
-      </w:r>
-    </w:p>
-    <w:p>
-      <w:pPr>
-        <w:rPr>
-          <w:b/>
-          <w:bCs/>
-          <w:lang w:val="zh-CN"/>
-        </w:rPr>
-      </w:pPr>
-      <w:r>
-        <w:rPr>
-          <w:rFonts w:hint="eastAsia"/>
-          <w:b/>
-          <w:bCs/>
-          <w:lang w:val="zh-CN"/>
-        </w:rPr>
-        <w:t>androud版本要求：</w:t>
-      </w:r>
-    </w:p>
-    <w:p>
-      <w:pPr>
-        <w:rPr>
-          <w:lang w:val="zh-CN"/>
-        </w:rPr>
-      </w:pPr>
-      <w:r>
-        <w:rPr>
-          <w:rFonts w:hint="eastAsia"/>
-          <w:b/>
-          <w:bCs/>
-          <w:lang w:val="zh-CN"/>
-        </w:rPr>
-        <w:t>开发条件：</w:t>
-      </w:r>
-      <w:r>
-        <w:rPr>
-          <w:rFonts w:hint="eastAsia"/>
-          <w:lang w:val="zh-CN"/>
-        </w:rPr>
-        <w:t>成员自备电脑与移动应用，配置开发环境</w:t>
-      </w:r>
-    </w:p>
-    <w:p>
-      <w:pPr>
-        <w:rPr>
-          <w:b/>
-          <w:bCs/>
-          <w:lang w:val="zh-CN"/>
-        </w:rPr>
-      </w:pPr>
-      <w:r>
-        <w:rPr>
-          <w:rFonts w:hint="eastAsia"/>
-          <w:b/>
-          <w:bCs/>
-          <w:lang w:val="zh-CN"/>
-        </w:rPr>
-        <w:t>经费支持：</w:t>
-      </w:r>
-    </w:p>
-    <w:p>
-      <w:pPr>
-        <w:rPr>
-          <w:lang w:val="zh-CN"/>
-        </w:rPr>
-      </w:pPr>
-      <w:r>
-        <w:rPr>
-          <w:rFonts w:hint="eastAsia"/>
-          <w:b/>
-          <w:bCs/>
-          <w:lang w:val="zh-CN"/>
-        </w:rPr>
-        <w:t>设计成本：</w:t>
-      </w:r>
-      <w:r>
-        <w:rPr>
-          <w:rFonts w:hint="eastAsia"/>
-          <w:lang w:val="zh-CN"/>
-        </w:rPr>
-        <w:t>自行承担设计成本</w:t>
-      </w:r>
-    </w:p>
-    <w:p>
-      <w:pPr>
-        <w:rPr>
-          <w:lang w:val="zh-CN"/>
-        </w:rPr>
-      </w:pPr>
-      <w:r>
-        <w:rPr>
-          <w:rFonts w:hint="eastAsia"/>
-          <w:b/>
-          <w:bCs/>
-          <w:lang w:val="zh-CN"/>
-        </w:rPr>
-        <w:t>开发效率：</w:t>
-      </w:r>
-      <w:r>
-        <w:rPr>
-          <w:rFonts w:hint="eastAsia"/>
-          <w:lang w:val="zh-CN"/>
-        </w:rPr>
-        <w:t>使用SCRUM敏捷开发模型</w:t>
-      </w:r>
-    </w:p>
-    <w:p>
-      <w:pPr>
-        <w:pStyle w:val="2"/>
-        <w:rPr>
-          <w:lang w:val="zh-CN"/>
-        </w:rPr>
-      </w:pPr>
-      <w:r>
-        <w:rPr>
-          <w:lang w:val="zh-CN"/>
-        </w:rPr>
-        <w:tab/>
-      </w:r>
-      <w:bookmarkStart w:id="8" w:name="_Toc24469804"/>
-      <w:r>
-        <w:rPr>
-          <w:lang w:val="zh-CN"/>
-        </w:rPr>
-        <w:t xml:space="preserve">1.4 </w:t>
-      </w:r>
-      <w:r>
-        <w:rPr>
-          <w:rFonts w:hint="eastAsia"/>
-          <w:lang w:val="zh-CN"/>
-        </w:rPr>
-        <w:t>用户特点</w:t>
-      </w:r>
-      <w:bookmarkEnd w:id="8"/>
-    </w:p>
-    <w:p>
-      <w:pPr>
-        <w:rPr>
-          <w:lang w:val="zh-CN"/>
-        </w:rPr>
-      </w:pPr>
-      <w:r>
-        <w:rPr>
-          <w:lang w:val="zh-CN"/>
-        </w:rPr>
-        <w:t xml:space="preserve">1. </w:t>
-      </w:r>
-      <w:r>
-        <w:rPr>
-          <w:rFonts w:hint="eastAsia"/>
-          <w:lang w:val="zh-CN"/>
-        </w:rPr>
-        <w:t>经常喜欢看新闻的用户</w:t>
+        <w:t xml:space="preserve">. </w:t>
+      </w:r>
+      <w:r>
+        <w:rPr>
+          <w:rFonts w:hint="eastAsia"/>
+          <w:lang w:val="zh-CN"/>
+        </w:rPr>
+        <w:t>新闻详情</w:t>
       </w:r>
     </w:p>
     <w:p>
@@ -4841,7 +5330,7 @@
           <w:rFonts w:hint="eastAsia"/>
           <w:lang w:val="zh-CN"/>
         </w:rPr>
-        <w:t>喜欢分享见闻的用户</w:t>
+        <w:t>视频详情</w:t>
       </w:r>
     </w:p>
     <w:p>
@@ -4868,23 +5357,21 @@
           <w:rFonts w:hint="eastAsia"/>
           <w:lang w:val="zh-CN"/>
         </w:rPr>
-        <w:t>乐于交友的用户</w:t>
-      </w:r>
-    </w:p>
-    <w:p>
-      <w:pPr>
-        <w:pStyle w:val="1"/>
-        <w:rPr>
-          <w:lang w:val="zh-CN"/>
-        </w:rPr>
-      </w:pPr>
-      <w:bookmarkStart w:id="9" w:name="_Toc24469805"/>
-      <w:r>
-        <w:rPr>
-          <w:rFonts w:hint="eastAsia"/>
-          <w:lang w:val="zh-CN"/>
-        </w:rPr>
-        <w:t>2</w:t>
+        <w:t>朋友圈详情</w:t>
+      </w:r>
+    </w:p>
+    <w:p>
+      <w:pPr>
+        <w:rPr>
+          <w:lang w:val="zh-CN"/>
+        </w:rPr>
+      </w:pPr>
+      <w:r>
+        <w:rPr>
+          <w:rFonts w:hint="eastAsia"/>
+          <w:lang w:val="zh-CN"/>
+        </w:rPr>
+        <w:t>4</w:t>
       </w:r>
       <w:r>
         <w:rPr>
@@ -4897,9 +5384,8 @@
           <w:rFonts w:hint="eastAsia"/>
           <w:lang w:val="zh-CN"/>
         </w:rPr>
-        <w:t>系统概述</w:t>
-      </w:r>
-      <w:bookmarkEnd w:id="9"/>
+        <w:t>个人详情</w:t>
+      </w:r>
     </w:p>
     <w:p>
       <w:pPr>
@@ -4909,51 +5395,13 @@
           <w:lang w:val="zh-CN"/>
         </w:rPr>
       </w:pPr>
-      <w:bookmarkStart w:id="10" w:name="_Toc24469806"/>
-      <w:r>
-        <w:rPr>
-          <w:rFonts w:hint="eastAsia"/>
-          <w:lang w:val="zh-CN"/>
-        </w:rPr>
-        <w:t>2</w:t>
-      </w:r>
-      <w:r>
-        <w:rPr>
-          <w:lang w:val="zh-CN"/>
-        </w:rPr>
-        <w:t xml:space="preserve">.1 </w:t>
-      </w:r>
-      <w:r>
-        <w:rPr>
-          <w:rFonts w:hint="eastAsia"/>
-          <w:lang w:val="zh-CN"/>
-        </w:rPr>
-        <w:t>设备</w:t>
-      </w:r>
-      <w:bookmarkEnd w:id="10"/>
-    </w:p>
-    <w:p>
-      <w:pPr>
-        <w:rPr>
-          <w:lang w:val="zh-CN"/>
-        </w:rPr>
-      </w:pPr>
-    </w:p>
-    <w:p>
-      <w:pPr>
-        <w:pStyle w:val="2"/>
-        <w:ind w:firstLine="420"/>
-        <w:rPr>
-          <w:lang w:val="zh-CN"/>
-        </w:rPr>
-      </w:pPr>
-      <w:bookmarkStart w:id="11" w:name="_Toc24469807"/>
-      <w:r>
-        <w:rPr>
-          <w:rFonts w:hint="eastAsia"/>
-          <w:lang w:val="zh-CN"/>
-        </w:rPr>
-        <w:t>2</w:t>
+      <w:bookmarkStart w:id="17" w:name="_Toc24469815"/>
+      <w:r>
+        <w:rPr>
+          <w:rFonts w:hint="eastAsia"/>
+          <w:lang w:val="zh-CN"/>
+        </w:rPr>
+        <w:t>4</w:t>
       </w:r>
       <w:r>
         <w:rPr>
@@ -4966,150 +5414,9 @@
           <w:rFonts w:hint="eastAsia"/>
           <w:lang w:val="zh-CN"/>
         </w:rPr>
-        <w:t>与第三方平台的接口</w:t>
-      </w:r>
-      <w:bookmarkEnd w:id="11"/>
-    </w:p>
-    <w:p>
-      <w:pPr>
-        <w:rPr>
-          <w:lang w:val="zh-CN"/>
-        </w:rPr>
-      </w:pPr>
-    </w:p>
-    <w:p>
-      <w:pPr>
-        <w:pStyle w:val="2"/>
-        <w:rPr>
-          <w:lang w:val="zh-CN"/>
-        </w:rPr>
-      </w:pPr>
-      <w:r>
-        <w:rPr>
-          <w:lang w:val="zh-CN"/>
-        </w:rPr>
-        <w:tab/>
-      </w:r>
-      <w:bookmarkStart w:id="12" w:name="_Toc24469808"/>
-      <w:r>
-        <w:rPr>
-          <w:lang w:val="zh-CN"/>
-        </w:rPr>
-        <w:t xml:space="preserve">2.3 </w:t>
-      </w:r>
-      <w:r>
-        <w:rPr>
-          <w:rFonts w:hint="eastAsia"/>
-          <w:lang w:val="zh-CN"/>
-        </w:rPr>
-        <w:t>普通接口</w:t>
-      </w:r>
-      <w:bookmarkEnd w:id="12"/>
-    </w:p>
-    <w:p>
-      <w:pPr>
-        <w:rPr>
-          <w:lang w:val="zh-CN"/>
-        </w:rPr>
-      </w:pPr>
-    </w:p>
-    <w:p>
-      <w:pPr>
-        <w:pStyle w:val="1"/>
-        <w:rPr>
-          <w:lang w:val="zh-CN"/>
-        </w:rPr>
-      </w:pPr>
-      <w:bookmarkStart w:id="13" w:name="_Toc24469809"/>
-      <w:r>
-        <w:rPr>
-          <w:rFonts w:hint="eastAsia"/>
-          <w:lang w:val="zh-CN"/>
-        </w:rPr>
-        <w:t>3</w:t>
-      </w:r>
-      <w:r>
-        <w:rPr>
-          <w:lang w:val="zh-CN"/>
-        </w:rPr>
-        <w:t xml:space="preserve">. </w:t>
-      </w:r>
-      <w:r>
-        <w:rPr>
-          <w:rFonts w:hint="eastAsia"/>
-          <w:lang w:val="zh-CN"/>
-        </w:rPr>
-        <w:t>功能需求</w:t>
-      </w:r>
-      <w:bookmarkEnd w:id="13"/>
-    </w:p>
-    <w:p>
-      <w:pPr>
-        <w:rPr>
-          <w:lang w:val="zh-CN"/>
-        </w:rPr>
-      </w:pPr>
-    </w:p>
-    <w:p>
-      <w:pPr>
-        <w:pStyle w:val="1"/>
-        <w:rPr>
-          <w:lang w:val="zh-CN"/>
-        </w:rPr>
-      </w:pPr>
-      <w:bookmarkStart w:id="14" w:name="_Toc24469810"/>
-      <w:r>
-        <w:rPr>
-          <w:rFonts w:hint="eastAsia"/>
-          <w:lang w:val="zh-CN"/>
-        </w:rPr>
-        <w:t>4</w:t>
-      </w:r>
-      <w:r>
-        <w:rPr>
-          <w:lang w:val="zh-CN"/>
-        </w:rPr>
-        <w:t xml:space="preserve">. </w:t>
-      </w:r>
-      <w:r>
-        <w:rPr>
-          <w:rFonts w:hint="eastAsia"/>
-          <w:lang w:val="zh-CN"/>
-        </w:rPr>
-        <w:t>非功能需求</w:t>
-      </w:r>
-      <w:bookmarkEnd w:id="14"/>
-    </w:p>
-    <w:p>
-      <w:pPr>
-        <w:pStyle w:val="2"/>
-        <w:ind w:firstLine="420"/>
-        <w:rPr>
-          <w:lang w:val="zh-CN"/>
-        </w:rPr>
-      </w:pPr>
-      <w:bookmarkStart w:id="15" w:name="_Toc24469811"/>
-      <w:r>
-        <w:rPr>
-          <w:rFonts w:hint="eastAsia"/>
-          <w:lang w:val="zh-CN"/>
-        </w:rPr>
-        <w:t>4</w:t>
-      </w:r>
-      <w:r>
-        <w:rPr>
-          <w:lang w:val="zh-CN"/>
-        </w:rPr>
-        <w:t xml:space="preserve">.1 </w:t>
-      </w:r>
-      <w:r>
-        <w:rPr>
-          <w:rFonts w:hint="eastAsia"/>
-          <w:lang w:val="zh-CN"/>
-        </w:rPr>
-        <w:t>性能要求</w:t>
-      </w:r>
-      <w:bookmarkEnd w:id="15"/>
+        <w:t>数据管理能力要求</w:t>
+      </w:r>
+      <w:bookmarkEnd w:id="17"/>
     </w:p>
     <w:p>
       <w:pPr>
@@ -5119,31 +5426,387 @@
           <w:lang w:val="zh-CN"/>
         </w:rPr>
       </w:pPr>
-      <w:bookmarkStart w:id="16" w:name="_Toc24469812"/>
-      <w:r>
-        <w:rPr>
-          <w:rFonts w:hint="eastAsia"/>
-          <w:lang w:val="zh-CN"/>
-        </w:rPr>
-        <w:t>3</w:t>
-      </w:r>
-      <w:r>
-        <w:rPr>
-          <w:lang w:val="zh-CN"/>
-        </w:rPr>
-        <w:t xml:space="preserve">.1.1 </w:t>
-      </w:r>
-      <w:r>
-        <w:rPr>
-          <w:rFonts w:hint="eastAsia"/>
-          <w:lang w:val="zh-CN"/>
-        </w:rPr>
-        <w:t>用户体验</w:t>
-      </w:r>
-      <w:bookmarkEnd w:id="16"/>
-    </w:p>
-    <w:p>
-      <w:pPr>
+      <w:bookmarkStart w:id="18" w:name="_Toc24469816"/>
+      <w:r>
+        <w:rPr>
+          <w:rFonts w:hint="eastAsia"/>
+          <w:lang w:val="zh-CN"/>
+        </w:rPr>
+        <w:t>4</w:t>
+      </w:r>
+      <w:r>
+        <w:rPr>
+          <w:lang w:val="zh-CN"/>
+        </w:rPr>
+        <w:t xml:space="preserve">.2.1 </w:t>
+      </w:r>
+      <w:r>
+        <w:rPr>
+          <w:rFonts w:hint="eastAsia"/>
+          <w:lang w:val="zh-CN"/>
+        </w:rPr>
+        <w:t>常量约定</w:t>
+      </w:r>
+      <w:bookmarkEnd w:id="18"/>
+    </w:p>
+    <w:p>
+      <w:pPr>
+        <w:rPr>
+          <w:lang w:val="zh-CN"/>
+        </w:rPr>
+      </w:pPr>
+    </w:p>
+    <w:p>
+      <w:pPr>
+        <w:pStyle w:val="3"/>
+        <w:rPr>
+          <w:lang w:val="zh-CN"/>
+        </w:rPr>
+      </w:pPr>
+      <w:r>
+        <w:rPr>
+          <w:lang w:val="zh-CN"/>
+        </w:rPr>
+        <w:tab/>
+      </w:r>
+      <w:bookmarkStart w:id="19" w:name="_Toc24469817"/>
+      <w:r>
+        <w:rPr>
+          <w:lang w:val="zh-CN"/>
+        </w:rPr>
+        <w:t xml:space="preserve">4.2.2 </w:t>
+      </w:r>
+      <w:r>
+        <w:rPr>
+          <w:rFonts w:hint="eastAsia"/>
+          <w:lang w:val="zh-CN"/>
+        </w:rPr>
+        <w:t>数据存储要求</w:t>
+      </w:r>
+      <w:bookmarkEnd w:id="19"/>
+    </w:p>
+    <w:p>
+      <w:pPr>
+        <w:rPr>
+          <w:lang w:val="zh-CN"/>
+        </w:rPr>
+      </w:pPr>
+    </w:p>
+    <w:p>
+      <w:pPr>
+        <w:pStyle w:val="3"/>
+        <w:rPr>
+          <w:lang w:val="zh-CN"/>
+        </w:rPr>
+      </w:pPr>
+      <w:r>
+        <w:rPr>
+          <w:lang w:val="zh-CN"/>
+        </w:rPr>
+        <w:tab/>
+      </w:r>
+      <w:bookmarkStart w:id="20" w:name="_Toc24469818"/>
+      <w:r>
+        <w:rPr>
+          <w:lang w:val="zh-CN"/>
+        </w:rPr>
+        <w:t xml:space="preserve">4.2.3 </w:t>
+      </w:r>
+      <w:r>
+        <w:rPr>
+          <w:rFonts w:hint="eastAsia"/>
+          <w:lang w:val="zh-CN"/>
+        </w:rPr>
+        <w:t>负载</w:t>
+      </w:r>
+      <w:bookmarkEnd w:id="20"/>
+    </w:p>
+    <w:p>
+      <w:pPr>
+        <w:rPr>
+          <w:lang w:val="zh-CN"/>
+        </w:rPr>
+      </w:pPr>
+    </w:p>
+    <w:p>
+      <w:pPr>
+        <w:pStyle w:val="2"/>
+        <w:rPr>
+          <w:lang w:val="zh-CN"/>
+        </w:rPr>
+      </w:pPr>
+      <w:r>
+        <w:rPr>
+          <w:lang w:val="zh-CN"/>
+        </w:rPr>
+        <w:tab/>
+      </w:r>
+      <w:bookmarkStart w:id="21" w:name="_Toc24469819"/>
+      <w:r>
+        <w:rPr>
+          <w:lang w:val="zh-CN"/>
+        </w:rPr>
+        <w:t xml:space="preserve">4.3 </w:t>
+      </w:r>
+      <w:r>
+        <w:rPr>
+          <w:rFonts w:hint="eastAsia"/>
+          <w:lang w:val="zh-CN"/>
+        </w:rPr>
+        <w:t>安全及保密性要求</w:t>
+      </w:r>
+      <w:bookmarkEnd w:id="21"/>
+    </w:p>
+    <w:p>
+      <w:pPr>
+        <w:pStyle w:val="3"/>
+        <w:rPr>
+          <w:lang w:val="zh-CN"/>
+        </w:rPr>
+      </w:pPr>
+      <w:r>
+        <w:rPr>
+          <w:lang w:val="zh-CN"/>
+        </w:rPr>
+        <w:tab/>
+      </w:r>
+      <w:bookmarkStart w:id="22" w:name="_Toc24469820"/>
+      <w:r>
+        <w:rPr>
+          <w:lang w:val="zh-CN"/>
+        </w:rPr>
+        <w:t xml:space="preserve">4.3.1 </w:t>
+      </w:r>
+      <w:r>
+        <w:rPr>
+          <w:rFonts w:hint="eastAsia"/>
+          <w:lang w:val="zh-CN"/>
+        </w:rPr>
+        <w:t>软件使用数据</w:t>
+      </w:r>
+      <w:bookmarkEnd w:id="22"/>
+    </w:p>
+    <w:p>
+      <w:pPr>
+        <w:rPr>
+          <w:lang w:val="zh-CN"/>
+        </w:rPr>
+      </w:pPr>
+    </w:p>
+    <w:p>
+      <w:pPr>
+        <w:pStyle w:val="3"/>
+        <w:rPr>
+          <w:lang w:val="zh-CN"/>
+        </w:rPr>
+      </w:pPr>
+      <w:r>
+        <w:rPr>
+          <w:lang w:val="zh-CN"/>
+        </w:rPr>
+        <w:tab/>
+      </w:r>
+      <w:bookmarkStart w:id="23" w:name="_Toc24469821"/>
+      <w:r>
+        <w:rPr>
+          <w:lang w:val="zh-CN"/>
+        </w:rPr>
+        <w:t xml:space="preserve">4.3.2 </w:t>
+      </w:r>
+      <w:r>
+        <w:rPr>
+          <w:rFonts w:hint="eastAsia"/>
+          <w:lang w:val="zh-CN"/>
+        </w:rPr>
+        <w:t>用户账号数据</w:t>
+      </w:r>
+      <w:bookmarkEnd w:id="23"/>
+    </w:p>
+    <w:p>
+      <w:pPr>
+        <w:pStyle w:val="2"/>
+        <w:rPr>
+          <w:lang w:val="zh-CN"/>
+        </w:rPr>
+      </w:pPr>
+      <w:r>
+        <w:rPr>
+          <w:lang w:val="zh-CN"/>
+        </w:rPr>
+        <w:tab/>
+      </w:r>
+      <w:bookmarkStart w:id="24" w:name="_Toc24469822"/>
+      <w:r>
+        <w:rPr>
+          <w:lang w:val="zh-CN"/>
+        </w:rPr>
+        <w:t xml:space="preserve">4.4 </w:t>
+      </w:r>
+      <w:r>
+        <w:rPr>
+          <w:rFonts w:hint="eastAsia"/>
+          <w:lang w:val="zh-CN"/>
+        </w:rPr>
+        <w:t>灵活性要求</w:t>
+      </w:r>
+      <w:bookmarkEnd w:id="24"/>
+    </w:p>
+    <w:p>
+      <w:pPr>
+        <w:rPr>
+          <w:lang w:val="zh-CN"/>
+        </w:rPr>
+      </w:pPr>
+      <w:r>
+        <w:rPr>
+          <w:rFonts w:hint="eastAsia"/>
+          <w:lang w:val="zh-CN"/>
+        </w:rPr>
+        <w:t>1</w:t>
+      </w:r>
+      <w:r>
+        <w:rPr>
+          <w:lang w:val="zh-CN"/>
+        </w:rPr>
+        <w:t>.</w:t>
+      </w:r>
+    </w:p>
+    <w:p>
+      <w:pPr>
+        <w:pStyle w:val="2"/>
+        <w:rPr>
+          <w:lang w:val="zh-CN"/>
+        </w:rPr>
+      </w:pPr>
+      <w:r>
+        <w:rPr>
+          <w:lang w:val="zh-CN"/>
+        </w:rPr>
+        <w:tab/>
+      </w:r>
+      <w:bookmarkStart w:id="25" w:name="_Toc24469823"/>
+      <w:r>
+        <w:rPr>
+          <w:lang w:val="zh-CN"/>
+        </w:rPr>
+        <w:t xml:space="preserve">4.5 </w:t>
+      </w:r>
+      <w:r>
+        <w:rPr>
+          <w:rFonts w:hint="eastAsia"/>
+          <w:lang w:val="zh-CN"/>
+        </w:rPr>
+        <w:t>其他要求</w:t>
+      </w:r>
+      <w:bookmarkEnd w:id="25"/>
+    </w:p>
+    <w:p>
+      <w:pPr>
+        <w:pStyle w:val="3"/>
+        <w:rPr>
+          <w:lang w:val="zh-CN"/>
+        </w:rPr>
+      </w:pPr>
+      <w:r>
+        <w:rPr>
+          <w:lang w:val="zh-CN"/>
+        </w:rPr>
+        <w:tab/>
+      </w:r>
+      <w:bookmarkStart w:id="26" w:name="_Toc24469824"/>
+      <w:r>
+        <w:rPr>
+          <w:lang w:val="zh-CN"/>
+        </w:rPr>
+        <w:t xml:space="preserve">4.5.1 </w:t>
+      </w:r>
+      <w:r>
+        <w:rPr>
+          <w:rFonts w:hint="eastAsia"/>
+          <w:lang w:val="zh-CN"/>
+        </w:rPr>
+        <w:t>可维护性</w:t>
+      </w:r>
+      <w:bookmarkEnd w:id="26"/>
+    </w:p>
+    <w:p>
+      <w:pPr>
+        <w:ind w:firstLine="420"/>
+        <w:rPr>
+          <w:lang w:val="zh-CN"/>
+        </w:rPr>
+      </w:pPr>
+      <w:r>
+        <w:rPr>
+          <w:rFonts w:hint="eastAsia"/>
+          <w:lang w:val="zh-CN"/>
+        </w:rPr>
+        <w:t>可维护性是指在不影响系统其他部分的情况下修改现有系统功能中问题或缺陷的能力。开发人员创建和设计系统架构时，为了提高系统的可维护性，必须考虑以下几个方面的要素：低 耦合、高内聚合系统文档记录。本系统将采用严格的软件工程的规范进行开发，并采用良好的设计模式保证系统各模块之间的低耦合及模块之间的高内聚</w:t>
+      </w:r>
+      <w:r>
+        <w:rPr>
+          <w:rFonts w:hint="eastAsia"/>
+          <w:lang w:val="zh-CN"/>
+        </w:rPr>
+        <w:t>。</w:t>
+      </w:r>
+    </w:p>
+    <w:p>
+      <w:pPr>
+        <w:ind w:firstLine="420"/>
+        <w:rPr>
+          <w:lang w:val="zh-CN"/>
+        </w:rPr>
+      </w:pPr>
+      <w:r>
+        <w:rPr>
+          <w:rFonts w:hint="eastAsia"/>
+          <w:lang w:val="zh-CN"/>
+        </w:rPr>
+        <w:t>本系统的所有代码将会被详细注释，对于系统所有代码，我们会生成详尽的技术文档。对于系统开发过程可能出现的报错，我们将以文档的方式详细罗列报错码及对应的报错信息。</w:t>
+      </w:r>
+    </w:p>
+    <w:p>
+      <w:pPr>
+        <w:pStyle w:val="3"/>
+        <w:ind w:firstLine="420"/>
+        <w:rPr>
+          <w:lang w:val="zh-CN"/>
+        </w:rPr>
+      </w:pPr>
+      <w:bookmarkStart w:id="27" w:name="_Toc24469825"/>
+      <w:r>
+        <w:rPr>
+          <w:rFonts w:hint="eastAsia"/>
+          <w:lang w:val="zh-CN"/>
+        </w:rPr>
+        <w:t>4</w:t>
+      </w:r>
+      <w:r>
+        <w:rPr>
+          <w:lang w:val="zh-CN"/>
+        </w:rPr>
+        <w:t xml:space="preserve">.5.2 </w:t>
+      </w:r>
+      <w:r>
+        <w:rPr>
+          <w:rFonts w:hint="eastAsia"/>
+          <w:lang w:val="zh-CN"/>
+        </w:rPr>
+        <w:t>灾难恢复</w:t>
+      </w:r>
+      <w:bookmarkEnd w:id="27"/>
+    </w:p>
+    <w:p>
+      <w:pPr>
+        <w:rPr>
+          <w:lang w:val="zh-CN"/>
+        </w:rPr>
+      </w:pPr>
+    </w:p>
+    <w:p>
+      <w:pPr>
+        <w:pStyle w:val="3"/>
         <w:rPr>
           <w:lang w:val="zh-CN"/>
         </w:rPr>
@@ -5155,773 +5818,30 @@
         <w:lastRenderedPageBreak/>
         <w:tab/>
       </w:r>
-      <w:r>
-        <w:rPr>
-          <w:rFonts w:hint="eastAsia"/>
-          <w:lang w:val="zh-CN"/>
-        </w:rPr>
-        <w:t>本应用是新闻类APP，希望能够获取到最新的新闻，并可以读取新闻的具体内容。对实时性要求比较高，同时在获取新闻时要尽可能快。同时，此APP还要在朋友圈方面做到实时刷新，以便用户在第一时刻了解好友动态。</w:t>
-      </w:r>
-    </w:p>
-    <w:p>
-      <w:pPr>
-        <w:pStyle w:val="3"/>
-        <w:ind w:firstLine="420"/>
-        <w:rPr>
-          <w:lang w:val="zh-CN"/>
-        </w:rPr>
-      </w:pPr>
-      <w:bookmarkStart w:id="17" w:name="_Toc24469813"/>
-      <w:r>
-        <w:rPr>
-          <w:rFonts w:hint="eastAsia"/>
-          <w:lang w:val="zh-CN"/>
-        </w:rPr>
-        <w:t>3</w:t>
-      </w:r>
-      <w:r>
-        <w:rPr>
-          <w:lang w:val="zh-CN"/>
-        </w:rPr>
-        <w:t xml:space="preserve">.1.2 </w:t>
-      </w:r>
-      <w:r>
-        <w:rPr>
-          <w:rFonts w:hint="eastAsia"/>
-          <w:lang w:val="zh-CN"/>
-        </w:rPr>
-        <w:t>时间特性要求</w:t>
-      </w:r>
-      <w:bookmarkEnd w:id="17"/>
-    </w:p>
-    <w:p>
-      <w:pPr>
-        <w:rPr>
-          <w:lang w:val="zh-CN"/>
-        </w:rPr>
-      </w:pPr>
-      <w:r>
-        <w:rPr>
-          <w:lang w:val="zh-CN"/>
-        </w:rPr>
-        <w:t xml:space="preserve">1. </w:t>
-      </w:r>
-      <w:r>
-        <w:rPr>
-          <w:rFonts w:hint="eastAsia"/>
-          <w:lang w:val="zh-CN"/>
-        </w:rPr>
-        <w:t>相应时间：</w:t>
-      </w:r>
-    </w:p>
-    <w:p>
-      <w:pPr>
-        <w:rPr>
-          <w:lang w:val="zh-CN"/>
-        </w:rPr>
-      </w:pPr>
-      <w:r>
-        <w:rPr>
-          <w:lang w:val="zh-CN"/>
-        </w:rPr>
-        <w:tab/>
-      </w:r>
-      <w:r>
-        <w:rPr>
-          <w:rFonts w:hint="eastAsia"/>
-          <w:lang w:val="zh-CN"/>
-        </w:rPr>
-        <w:t>在网络状况良好的情况下，对于页面的跳转，响应时间应在1~</w:t>
-      </w:r>
-      <w:r>
-        <w:rPr>
-          <w:lang w:val="zh-CN"/>
-        </w:rPr>
-        <w:t>2</w:t>
-      </w:r>
-      <w:r>
-        <w:rPr>
-          <w:rFonts w:hint="eastAsia"/>
-          <w:lang w:val="zh-CN"/>
-        </w:rPr>
-        <w:t>s，对于视频的加载，响应时间应在3s左右，对于朋友圈的动态加载，响应时间应小于1s。因APP大部分内容涉及与第三方平台的交互，以上数据均不准确，只有一个大概的范围，取决于第三方平台的数据传输速度。</w:t>
-      </w:r>
-    </w:p>
-    <w:p>
-      <w:pPr>
-        <w:rPr>
-          <w:lang w:val="zh-CN"/>
-        </w:rPr>
-      </w:pPr>
-      <w:r>
-        <w:rPr>
-          <w:rFonts w:hint="eastAsia"/>
-          <w:lang w:val="zh-CN"/>
-        </w:rPr>
-        <w:t>2</w:t>
-      </w:r>
-      <w:r>
-        <w:rPr>
-          <w:lang w:val="zh-CN"/>
-        </w:rPr>
-        <w:t xml:space="preserve">. </w:t>
-      </w:r>
-      <w:r>
-        <w:rPr>
-          <w:rFonts w:hint="eastAsia"/>
-          <w:lang w:val="zh-CN"/>
-        </w:rPr>
-        <w:t>更新处理时间</w:t>
-      </w:r>
-    </w:p>
-    <w:p>
-      <w:pPr>
-        <w:rPr>
-          <w:lang w:val="zh-CN"/>
-        </w:rPr>
-      </w:pPr>
-      <w:r>
-        <w:rPr>
-          <w:rFonts w:hint="eastAsia"/>
-          <w:lang w:val="zh-CN"/>
-        </w:rPr>
-        <w:t>3</w:t>
-      </w:r>
-      <w:r>
-        <w:rPr>
-          <w:lang w:val="zh-CN"/>
-        </w:rPr>
-        <w:t xml:space="preserve">. </w:t>
-      </w:r>
-      <w:r>
-        <w:rPr>
-          <w:rFonts w:hint="eastAsia"/>
-          <w:lang w:val="zh-CN"/>
-        </w:rPr>
-        <w:t>数据转换时间</w:t>
-      </w:r>
-    </w:p>
-    <w:p>
-      <w:pPr>
-        <w:rPr>
-          <w:lang w:val="zh-CN"/>
-        </w:rPr>
-      </w:pPr>
-      <w:r>
-        <w:rPr>
-          <w:rFonts w:hint="eastAsia"/>
-          <w:lang w:val="zh-CN"/>
-        </w:rPr>
-        <w:t>4</w:t>
-      </w:r>
-      <w:r>
-        <w:rPr>
-          <w:lang w:val="zh-CN"/>
-        </w:rPr>
-        <w:t xml:space="preserve">. </w:t>
-      </w:r>
-      <w:r>
-        <w:rPr>
-          <w:rFonts w:hint="eastAsia"/>
-          <w:lang w:val="zh-CN"/>
-        </w:rPr>
-        <w:t>界面更新时间</w:t>
-      </w:r>
-    </w:p>
-    <w:p>
-      <w:pPr>
-        <w:pStyle w:val="3"/>
-        <w:ind w:firstLine="420"/>
-        <w:rPr>
-          <w:lang w:val="zh-CN"/>
-        </w:rPr>
-      </w:pPr>
-      <w:bookmarkStart w:id="18" w:name="_Toc24469814"/>
-      <w:r>
-        <w:rPr>
-          <w:rFonts w:hint="eastAsia"/>
-          <w:lang w:val="zh-CN"/>
-        </w:rPr>
-        <w:t>3</w:t>
-      </w:r>
-      <w:r>
-        <w:rPr>
-          <w:lang w:val="zh-CN"/>
-        </w:rPr>
-        <w:t xml:space="preserve">.1.3 </w:t>
-      </w:r>
-      <w:r>
-        <w:rPr>
-          <w:rFonts w:hint="eastAsia"/>
-          <w:lang w:val="zh-CN"/>
-        </w:rPr>
-        <w:t>输入输出要求</w:t>
-      </w:r>
-      <w:bookmarkEnd w:id="18"/>
-    </w:p>
-    <w:p>
-      <w:pPr>
-        <w:rPr>
-          <w:lang w:val="zh-CN"/>
-        </w:rPr>
-      </w:pPr>
-      <w:r>
-        <w:rPr>
-          <w:rFonts w:hint="eastAsia"/>
-          <w:lang w:val="zh-CN"/>
-        </w:rPr>
-        <w:t>1</w:t>
-      </w:r>
-      <w:r>
-        <w:rPr>
-          <w:lang w:val="zh-CN"/>
-        </w:rPr>
-        <w:t xml:space="preserve">. </w:t>
-      </w:r>
-      <w:r>
-        <w:rPr>
-          <w:rFonts w:hint="eastAsia"/>
-          <w:lang w:val="zh-CN"/>
-        </w:rPr>
-        <w:t>新闻详情</w:t>
-      </w:r>
-    </w:p>
-    <w:p>
-      <w:pPr>
-        <w:rPr>
-          <w:lang w:val="zh-CN"/>
-        </w:rPr>
-      </w:pPr>
-      <w:r>
-        <w:rPr>
-          <w:rFonts w:hint="eastAsia"/>
-          <w:lang w:val="zh-CN"/>
-        </w:rPr>
-        <w:t>2</w:t>
-      </w:r>
-      <w:r>
-        <w:rPr>
-          <w:lang w:val="zh-CN"/>
-        </w:rPr>
-        <w:t xml:space="preserve">. </w:t>
-      </w:r>
-      <w:r>
-        <w:rPr>
-          <w:rFonts w:hint="eastAsia"/>
-          <w:lang w:val="zh-CN"/>
-        </w:rPr>
-        <w:t>视频详情</w:t>
-      </w:r>
-    </w:p>
-    <w:p>
-      <w:pPr>
-        <w:rPr>
-          <w:lang w:val="zh-CN"/>
-        </w:rPr>
-      </w:pPr>
-      <w:r>
-        <w:rPr>
-          <w:rFonts w:hint="eastAsia"/>
-          <w:lang w:val="zh-CN"/>
-        </w:rPr>
-        <w:t>3</w:t>
-      </w:r>
-      <w:r>
-        <w:rPr>
-          <w:lang w:val="zh-CN"/>
-        </w:rPr>
-        <w:t xml:space="preserve">. </w:t>
-      </w:r>
-      <w:r>
-        <w:rPr>
-          <w:rFonts w:hint="eastAsia"/>
-          <w:lang w:val="zh-CN"/>
-        </w:rPr>
-        <w:t>朋友圈详情</w:t>
-      </w:r>
-    </w:p>
-    <w:p>
-      <w:pPr>
-        <w:rPr>
-          <w:lang w:val="zh-CN"/>
-        </w:rPr>
-      </w:pPr>
-      <w:r>
-        <w:rPr>
-          <w:rFonts w:hint="eastAsia"/>
-          <w:lang w:val="zh-CN"/>
-        </w:rPr>
-        <w:t>4</w:t>
-      </w:r>
-      <w:r>
-        <w:rPr>
-          <w:lang w:val="zh-CN"/>
-        </w:rPr>
-        <w:t xml:space="preserve">. </w:t>
-      </w:r>
-      <w:r>
-        <w:rPr>
-          <w:rFonts w:hint="eastAsia"/>
-          <w:lang w:val="zh-CN"/>
-        </w:rPr>
-        <w:t>个人详情</w:t>
-      </w:r>
-    </w:p>
-    <w:p>
-      <w:pPr>
-        <w:pStyle w:val="2"/>
-        <w:ind w:firstLine="420"/>
-        <w:rPr>
-          <w:lang w:val="zh-CN"/>
-        </w:rPr>
-      </w:pPr>
-      <w:bookmarkStart w:id="19" w:name="_Toc24469815"/>
-      <w:r>
-        <w:rPr>
-          <w:rFonts w:hint="eastAsia"/>
-          <w:lang w:val="zh-CN"/>
-        </w:rPr>
-        <w:t>4</w:t>
-      </w:r>
-      <w:r>
-        <w:rPr>
-          <w:lang w:val="zh-CN"/>
-        </w:rPr>
-        <w:t xml:space="preserve">.2 </w:t>
-      </w:r>
-      <w:r>
-        <w:rPr>
-          <w:rFonts w:hint="eastAsia"/>
-          <w:lang w:val="zh-CN"/>
-        </w:rPr>
-        <w:t>数据管理能力要求</w:t>
-      </w:r>
-      <w:bookmarkEnd w:id="19"/>
-    </w:p>
-    <w:p>
-      <w:pPr>
-        <w:pStyle w:val="3"/>
-        <w:ind w:firstLine="420"/>
-        <w:rPr>
-          <w:lang w:val="zh-CN"/>
-        </w:rPr>
-      </w:pPr>
-      <w:bookmarkStart w:id="20" w:name="_Toc24469816"/>
-      <w:r>
-        <w:rPr>
-          <w:rFonts w:hint="eastAsia"/>
-          <w:lang w:val="zh-CN"/>
-        </w:rPr>
-        <w:t>4</w:t>
-      </w:r>
-      <w:r>
-        <w:rPr>
-          <w:lang w:val="zh-CN"/>
-        </w:rPr>
-        <w:t xml:space="preserve">.2.1 </w:t>
-      </w:r>
-      <w:r>
-        <w:rPr>
-          <w:rFonts w:hint="eastAsia"/>
-          <w:lang w:val="zh-CN"/>
-        </w:rPr>
-        <w:t>常量约定</w:t>
-      </w:r>
-      <w:bookmarkEnd w:id="20"/>
-    </w:p>
-    <w:p>
-      <w:pPr>
-        <w:rPr>
-          <w:lang w:val="zh-CN"/>
-        </w:rPr>
-      </w:pPr>
-    </w:p>
-    <w:p>
-      <w:pPr>
-        <w:pStyle w:val="3"/>
-        <w:rPr>
-          <w:lang w:val="zh-CN"/>
-        </w:rPr>
-      </w:pPr>
-      <w:r>
-        <w:rPr>
-          <w:lang w:val="zh-CN"/>
-        </w:rPr>
-        <w:tab/>
-      </w:r>
-      <w:bookmarkStart w:id="21" w:name="_Toc24469817"/>
-      <w:r>
-        <w:rPr>
-          <w:lang w:val="zh-CN"/>
-        </w:rPr>
-        <w:t xml:space="preserve">4.2.2 </w:t>
-      </w:r>
-      <w:r>
-        <w:rPr>
-          <w:rFonts w:hint="eastAsia"/>
-          <w:lang w:val="zh-CN"/>
-        </w:rPr>
-        <w:t>数据存储要求</w:t>
-      </w:r>
-      <w:bookmarkEnd w:id="21"/>
-    </w:p>
-    <w:p>
-      <w:pPr>
-        <w:rPr>
-          <w:lang w:val="zh-CN"/>
-        </w:rPr>
-      </w:pPr>
-    </w:p>
-    <w:p>
-      <w:pPr>
-        <w:pStyle w:val="3"/>
-        <w:rPr>
-          <w:lang w:val="zh-CN"/>
-        </w:rPr>
-      </w:pPr>
-      <w:r>
-        <w:rPr>
-          <w:lang w:val="zh-CN"/>
-        </w:rPr>
-        <w:tab/>
-      </w:r>
-      <w:bookmarkStart w:id="22" w:name="_Toc24469818"/>
-      <w:r>
-        <w:rPr>
-          <w:lang w:val="zh-CN"/>
-        </w:rPr>
-        <w:t xml:space="preserve">4.2.3 </w:t>
-      </w:r>
-      <w:r>
-        <w:rPr>
-          <w:rFonts w:hint="eastAsia"/>
-          <w:lang w:val="zh-CN"/>
-        </w:rPr>
-        <w:t>负载</w:t>
-      </w:r>
-      <w:bookmarkEnd w:id="22"/>
-    </w:p>
-    <w:p>
-      <w:pPr>
-        <w:rPr>
-          <w:lang w:val="zh-CN"/>
-        </w:rPr>
-      </w:pPr>
-    </w:p>
-    <w:p>
-      <w:pPr>
-        <w:pStyle w:val="2"/>
-        <w:rPr>
-          <w:lang w:val="zh-CN"/>
-        </w:rPr>
-      </w:pPr>
-      <w:r>
-        <w:rPr>
-          <w:lang w:val="zh-CN"/>
-        </w:rPr>
-        <w:tab/>
-      </w:r>
-      <w:bookmarkStart w:id="23" w:name="_Toc24469819"/>
-      <w:r>
-        <w:rPr>
-          <w:lang w:val="zh-CN"/>
-        </w:rPr>
-        <w:t xml:space="preserve">4.3 </w:t>
-      </w:r>
-      <w:r>
-        <w:rPr>
-          <w:rFonts w:hint="eastAsia"/>
-          <w:lang w:val="zh-CN"/>
-        </w:rPr>
-        <w:t>安全及保密性要求</w:t>
-      </w:r>
-      <w:bookmarkEnd w:id="23"/>
-    </w:p>
-    <w:p>
-      <w:pPr>
-        <w:pStyle w:val="3"/>
-        <w:rPr>
-          <w:lang w:val="zh-CN"/>
-        </w:rPr>
-      </w:pPr>
-      <w:r>
-        <w:rPr>
-          <w:lang w:val="zh-CN"/>
-        </w:rPr>
-        <w:tab/>
-      </w:r>
-      <w:bookmarkStart w:id="24" w:name="_Toc24469820"/>
-      <w:r>
-        <w:rPr>
-          <w:lang w:val="zh-CN"/>
-        </w:rPr>
-        <w:t xml:space="preserve">4.3.1 </w:t>
-      </w:r>
-      <w:r>
-        <w:rPr>
-          <w:rFonts w:hint="eastAsia"/>
-          <w:lang w:val="zh-CN"/>
-        </w:rPr>
-        <w:t>软件使用数据</w:t>
-      </w:r>
-      <w:bookmarkEnd w:id="24"/>
-    </w:p>
-    <w:p>
-      <w:pPr>
-        <w:rPr>
-          <w:lang w:val="zh-CN"/>
-        </w:rPr>
-      </w:pPr>
-    </w:p>
-    <w:p>
-      <w:pPr>
-        <w:pStyle w:val="3"/>
-        <w:rPr>
-          <w:lang w:val="zh-CN"/>
-        </w:rPr>
-      </w:pPr>
-      <w:r>
-        <w:rPr>
-          <w:lang w:val="zh-CN"/>
-        </w:rPr>
-        <w:tab/>
-      </w:r>
-      <w:bookmarkStart w:id="25" w:name="_Toc24469821"/>
-      <w:r>
-        <w:rPr>
-          <w:lang w:val="zh-CN"/>
-        </w:rPr>
-        <w:t xml:space="preserve">4.3.2 </w:t>
-      </w:r>
-      <w:r>
-        <w:rPr>
-          <w:rFonts w:hint="eastAsia"/>
-          <w:lang w:val="zh-CN"/>
-        </w:rPr>
-        <w:t>用户账号数据</w:t>
-      </w:r>
-      <w:bookmarkEnd w:id="25"/>
-    </w:p>
-    <w:p>
-      <w:pPr>
-        <w:pStyle w:val="2"/>
-        <w:rPr>
-          <w:lang w:val="zh-CN"/>
-        </w:rPr>
-      </w:pPr>
-      <w:r>
-        <w:rPr>
-          <w:lang w:val="zh-CN"/>
-        </w:rPr>
-        <w:tab/>
-      </w:r>
-      <w:bookmarkStart w:id="26" w:name="_Toc24469822"/>
-      <w:r>
-        <w:rPr>
-          <w:lang w:val="zh-CN"/>
-        </w:rPr>
-        <w:t xml:space="preserve">4.4 </w:t>
-      </w:r>
-      <w:r>
-        <w:rPr>
-          <w:rFonts w:hint="eastAsia"/>
-          <w:lang w:val="zh-CN"/>
-        </w:rPr>
-        <w:t>灵活性要求</w:t>
-      </w:r>
-      <w:bookmarkEnd w:id="26"/>
-    </w:p>
-    <w:p>
-      <w:pPr>
-        <w:rPr>
-          <w:lang w:val="zh-CN"/>
-        </w:rPr>
-      </w:pPr>
-      <w:r>
-        <w:rPr>
-          <w:rFonts w:hint="eastAsia"/>
-          <w:lang w:val="zh-CN"/>
-        </w:rPr>
-        <w:t>1</w:t>
-      </w:r>
-      <w:r>
-        <w:rPr>
-          <w:lang w:val="zh-CN"/>
-        </w:rPr>
-        <w:t>.</w:t>
-      </w:r>
-    </w:p>
-    <w:p>
-      <w:pPr>
-        <w:pStyle w:val="2"/>
-        <w:rPr>
-          <w:lang w:val="zh-CN"/>
-        </w:rPr>
-      </w:pPr>
-      <w:r>
-        <w:rPr>
-          <w:lang w:val="zh-CN"/>
-        </w:rPr>
-        <w:tab/>
-      </w:r>
-      <w:bookmarkStart w:id="27" w:name="_Toc24469823"/>
-      <w:r>
-        <w:rPr>
-          <w:lang w:val="zh-CN"/>
-        </w:rPr>
-        <w:t xml:space="preserve">4.5 </w:t>
-      </w:r>
-      <w:r>
-        <w:rPr>
-          <w:rFonts w:hint="eastAsia"/>
-          <w:lang w:val="zh-CN"/>
-        </w:rPr>
-        <w:t>其他要求</w:t>
-      </w:r>
-      <w:bookmarkEnd w:id="27"/>
-    </w:p>
-    <w:p>
-      <w:pPr>
-        <w:pStyle w:val="3"/>
-        <w:rPr>
-          <w:lang w:val="zh-CN"/>
-        </w:rPr>
-      </w:pPr>
-      <w:r>
-        <w:rPr>
-          <w:lang w:val="zh-CN"/>
-        </w:rPr>
-        <w:lastRenderedPageBreak/>
-        <w:tab/>
-      </w:r>
-      <w:bookmarkStart w:id="28" w:name="_Toc24469824"/>
-      <w:r>
-        <w:rPr>
-          <w:lang w:val="zh-CN"/>
-        </w:rPr>
-        <w:t xml:space="preserve">4.5.1 </w:t>
-      </w:r>
-      <w:r>
-        <w:rPr>
-          <w:rFonts w:hint="eastAsia"/>
-          <w:lang w:val="zh-CN"/>
-        </w:rPr>
-        <w:t>可维护性</w:t>
+      <w:bookmarkStart w:id="28" w:name="_Toc24469826"/>
+      <w:r>
+        <w:rPr>
+          <w:lang w:val="zh-CN"/>
+        </w:rPr>
+        <w:t xml:space="preserve">4.5.3 </w:t>
+      </w:r>
+      <w:r>
+        <w:rPr>
+          <w:rFonts w:hint="eastAsia"/>
+          <w:lang w:val="zh-CN"/>
+        </w:rPr>
+        <w:t>法律限制</w:t>
       </w:r>
       <w:bookmarkEnd w:id="28"/>
-    </w:p>
-    <w:p>
-      <w:pPr>
-        <w:ind w:firstLine="420"/>
-        <w:rPr>
-          <w:lang w:val="zh-CN"/>
-        </w:rPr>
-      </w:pPr>
-      <w:r>
-        <w:rPr>
-          <w:rFonts w:hint="eastAsia"/>
-          <w:lang w:val="zh-CN"/>
-        </w:rPr>
-        <w:t>可维护性是指在不影响系统其他部分的情况下修改现有系统功能中问题或缺陷的能力。开发人员创建和设计系统架构时，为了提高系统的可维护性，必须考虑以下几个方面的要素：低 耦合、高内聚合系统文档记录。本系统将采用严格的软件工程的规范进行开发，并采用良好的设计模式保证系统各模块之间的低耦合及模块之间的高内聚</w:t>
-      </w:r>
-      <w:r>
-        <w:rPr>
-          <w:rFonts w:hint="eastAsia"/>
-          <w:lang w:val="zh-CN"/>
-        </w:rPr>
-        <w:t>。</w:t>
-      </w:r>
-    </w:p>
-    <w:p>
-      <w:pPr>
-        <w:ind w:firstLine="420"/>
-        <w:rPr>
-          <w:lang w:val="zh-CN"/>
-        </w:rPr>
-      </w:pPr>
-      <w:r>
-        <w:rPr>
-          <w:rFonts w:hint="eastAsia"/>
-          <w:lang w:val="zh-CN"/>
-        </w:rPr>
-        <w:t>本系统的所有代码将会被详细注释，对于系统所有代码，我们会生成详尽的技术文档。对于系统开发过程可能出现的报错，我们将以文档的方式详细罗列报错码及对应的报错信息。</w:t>
-      </w:r>
-    </w:p>
-    <w:p>
-      <w:pPr>
-        <w:pStyle w:val="3"/>
-        <w:ind w:firstLine="420"/>
-        <w:rPr>
-          <w:lang w:val="zh-CN"/>
-        </w:rPr>
-      </w:pPr>
-      <w:bookmarkStart w:id="29" w:name="_Toc24469825"/>
-      <w:r>
-        <w:rPr>
-          <w:rFonts w:hint="eastAsia"/>
-          <w:lang w:val="zh-CN"/>
-        </w:rPr>
-        <w:t>4</w:t>
-      </w:r>
-      <w:r>
-        <w:rPr>
-          <w:lang w:val="zh-CN"/>
-        </w:rPr>
-        <w:t xml:space="preserve">.5.2 </w:t>
-      </w:r>
-      <w:r>
-        <w:rPr>
-          <w:rFonts w:hint="eastAsia"/>
-          <w:lang w:val="zh-CN"/>
-        </w:rPr>
-        <w:t>灾难恢复</w:t>
-      </w:r>
-      <w:bookmarkEnd w:id="29"/>
-    </w:p>
-    <w:p>
-      <w:pPr>
-        <w:rPr>
-          <w:lang w:val="zh-CN"/>
-        </w:rPr>
-      </w:pPr>
-    </w:p>
-    <w:p>
-      <w:pPr>
-        <w:pStyle w:val="3"/>
-        <w:rPr>
-          <w:lang w:val="zh-CN"/>
-        </w:rPr>
-      </w:pPr>
-      <w:r>
-        <w:rPr>
-          <w:lang w:val="zh-CN"/>
-        </w:rPr>
-        <w:tab/>
-      </w:r>
-      <w:bookmarkStart w:id="30" w:name="_Toc24469826"/>
-      <w:r>
-        <w:rPr>
-          <w:lang w:val="zh-CN"/>
-        </w:rPr>
-        <w:t xml:space="preserve">4.5.3 </w:t>
-      </w:r>
-      <w:r>
-        <w:rPr>
-          <w:rFonts w:hint="eastAsia"/>
-          <w:lang w:val="zh-CN"/>
-        </w:rPr>
-        <w:t>法律限制</w:t>
-      </w:r>
-      <w:bookmarkEnd w:id="30"/>
     </w:p>
     <w:p/>
     <w:sectPr>
-      <w:headerReference w:type="even" r:id="rId8"/>
-      <w:headerReference w:type="default" r:id="rId9"/>
-      <w:footerReference w:type="even" r:id="rId10"/>
-      <w:footerReference w:type="default" r:id="rId11"/>
-      <w:headerReference w:type="first" r:id="rId12"/>
-      <w:footerReference w:type="first" r:id="rId13"/>
+      <w:headerReference w:type="even" r:id="rId9"/>
+      <w:headerReference w:type="default" r:id="rId10"/>
+      <w:footerReference w:type="even" r:id="rId11"/>
+      <w:footerReference w:type="default" r:id="rId12"/>
+      <w:headerReference w:type="first" r:id="rId13"/>
+      <w:footerReference w:type="first" r:id="rId14"/>
       <w:pgSz w:w="11906" w:h="16838"/>
       <w:pgMar w:top="1440" w:right="1800" w:bottom="1440" w:left="1800" w:header="851" w:footer="992" w:gutter="0"/>
       <w:pgNumType w:start="0"/>
@@ -6017,13 +5937,7 @@
                             <w:rPr>
                               <w:rFonts w:hint="eastAsia"/>
                             </w:rPr>
-                            <w:t>第</w:t>
-                          </w:r>
-                          <w:r>
-                            <w:rPr>
-                              <w:rFonts w:hint="eastAsia"/>
-                            </w:rPr>
-                            <w:t xml:space="preserve"> </w:t>
+                            <w:t xml:space="preserve">第 </w:t>
                           </w:r>
                           <w:r>
                             <w:rPr>
@@ -6056,58 +5970,18 @@
                             <w:rPr>
                               <w:rFonts w:hint="eastAsia"/>
                             </w:rPr>
-                            <w:t xml:space="preserve"> </w:t>
+                            <w:t xml:space="preserve"> 页 共 </w:t>
                           </w:r>
+                          <w:fldSimple w:instr=" NUMPAGES  \* MERGEFORMAT ">
+                            <w:r>
+                              <w:t>61</w:t>
+                            </w:r>
+                          </w:fldSimple>
                           <w:r>
                             <w:rPr>
                               <w:rFonts w:hint="eastAsia"/>
                             </w:rPr>
-                            <w:t>页</w:t>
-                          </w:r>
-                          <w:r>
-                            <w:rPr>
-                              <w:rFonts w:hint="eastAsia"/>
-                            </w:rPr>
-                            <w:t xml:space="preserve"> </w:t>
-                          </w:r>
-                          <w:r>
-                            <w:rPr>
-                              <w:rFonts w:hint="eastAsia"/>
-                            </w:rPr>
-                            <w:t>共</w:t>
-                          </w:r>
-                          <w:r>
-                            <w:rPr>
-                              <w:rFonts w:hint="eastAsia"/>
-                            </w:rPr>
-                            <w:t xml:space="preserve"> </w:t>
-                          </w:r>
-                          <w:r>
-                            <w:fldChar w:fldCharType="begin"/>
-                          </w:r>
-                          <w:r>
-                            <w:instrText xml:space="preserve"> NUMPAGES  \* MERGEFORMAT </w:instrText>
-                          </w:r>
-                          <w:r>
-                            <w:fldChar w:fldCharType="separate"/>
-                          </w:r>
-                          <w:r>
-                            <w:t>61</w:t>
-                          </w:r>
-                          <w:r>
-                            <w:fldChar w:fldCharType="end"/>
-                          </w:r>
-                          <w:r>
-                            <w:rPr>
-                              <w:rFonts w:hint="eastAsia"/>
-                            </w:rPr>
-                            <w:t xml:space="preserve"> </w:t>
-                          </w:r>
-                          <w:r>
-                            <w:rPr>
-                              <w:rFonts w:hint="eastAsia"/>
-                            </w:rPr>
-                            <w:t>页</w:t>
+                            <w:t xml:space="preserve"> 页</w:t>
                           </w:r>
                         </w:p>
                       </w:txbxContent>
@@ -6135,13 +6009,7 @@
                       <w:rPr>
                         <w:rFonts w:hint="eastAsia"/>
                       </w:rPr>
-                      <w:t>第</w:t>
-                    </w:r>
-                    <w:r>
-                      <w:rPr>
-                        <w:rFonts w:hint="eastAsia"/>
-                      </w:rPr>
-                      <w:t xml:space="preserve"> </w:t>
+                      <w:t xml:space="preserve">第 </w:t>
                     </w:r>
                     <w:r>
                       <w:rPr>
@@ -6174,58 +6042,18 @@
                       <w:rPr>
                         <w:rFonts w:hint="eastAsia"/>
                       </w:rPr>
-                      <w:t xml:space="preserve"> </w:t>
+                      <w:t xml:space="preserve"> 页 共 </w:t>
                     </w:r>
+                    <w:fldSimple w:instr=" NUMPAGES  \* MERGEFORMAT ">
+                      <w:r>
+                        <w:t>61</w:t>
+                      </w:r>
+                    </w:fldSimple>
                     <w:r>
                       <w:rPr>
                         <w:rFonts w:hint="eastAsia"/>
                       </w:rPr>
-                      <w:t>页</w:t>
-                    </w:r>
-                    <w:r>
-                      <w:rPr>
-                        <w:rFonts w:hint="eastAsia"/>
-                      </w:rPr>
-                      <w:t xml:space="preserve"> </w:t>
-                    </w:r>
-                    <w:r>
-                      <w:rPr>
-                        <w:rFonts w:hint="eastAsia"/>
-                      </w:rPr>
-                      <w:t>共</w:t>
-                    </w:r>
-                    <w:r>
-                      <w:rPr>
-                        <w:rFonts w:hint="eastAsia"/>
-                      </w:rPr>
-                      <w:t xml:space="preserve"> </w:t>
-                    </w:r>
-                    <w:r>
-                      <w:fldChar w:fldCharType="begin"/>
-                    </w:r>
-                    <w:r>
-                      <w:instrText xml:space="preserve"> NUMPAGES  \* MERGEFORMAT </w:instrText>
-                    </w:r>
-                    <w:r>
-                      <w:fldChar w:fldCharType="separate"/>
-                    </w:r>
-                    <w:r>
-                      <w:t>61</w:t>
-                    </w:r>
-                    <w:r>
-                      <w:fldChar w:fldCharType="end"/>
-                    </w:r>
-                    <w:r>
-                      <w:rPr>
-                        <w:rFonts w:hint="eastAsia"/>
-                      </w:rPr>
-                      <w:t xml:space="preserve"> </w:t>
-                    </w:r>
-                    <w:r>
-                      <w:rPr>
-                        <w:rFonts w:hint="eastAsia"/>
-                      </w:rPr>
-                      <w:t>页</w:t>
+                      <w:t xml:space="preserve"> 页</w:t>
                     </w:r>
                   </w:p>
                 </w:txbxContent>
@@ -6684,6 +6512,7 @@
     <w:lsdException w:name="HTML Sample" w:semiHidden="1" w:unhideWhenUsed="1"/>
     <w:lsdException w:name="HTML Typewriter" w:semiHidden="1" w:unhideWhenUsed="1"/>
     <w:lsdException w:name="HTML Variable" w:semiHidden="1" w:unhideWhenUsed="1"/>
+    <w:lsdException w:name="Normal Table" w:semiHidden="1" w:unhideWhenUsed="1"/>
     <w:lsdException w:name="annotation subject" w:semiHidden="1" w:unhideWhenUsed="1"/>
     <w:lsdException w:name="No List" w:semiHidden="1" w:unhideWhenUsed="1"/>
     <w:lsdException w:name="Outline List 1" w:semiHidden="1" w:unhideWhenUsed="1"/>
@@ -6730,8 +6559,10 @@
     <w:lsdException w:name="Table Subtle 2" w:semiHidden="1" w:unhideWhenUsed="1"/>
     <w:lsdException w:name="Table Web 1" w:semiHidden="1" w:unhideWhenUsed="1"/>
     <w:lsdException w:name="Table Web 2" w:semiHidden="1" w:unhideWhenUsed="1"/>
+    <w:lsdException w:name="Table Web 3" w:semiHidden="1" w:unhideWhenUsed="1"/>
     <w:lsdException w:name="Balloon Text" w:semiHidden="1" w:unhideWhenUsed="1"/>
     <w:lsdException w:name="Table Grid" w:uiPriority="0" w:qFormat="1"/>
+    <w:lsdException w:name="Table Theme" w:semiHidden="1" w:unhideWhenUsed="1"/>
     <w:lsdException w:name="Placeholder Text" w:semiHidden="1"/>
     <w:lsdException w:name="No Spacing" w:uiPriority="1" w:qFormat="1"/>
     <w:lsdException w:name="Light Shading" w:uiPriority="60"/>
@@ -6973,12 +6804,12 @@
     <w:rsid w:val="00056CE4"/>
     <w:pPr>
       <w:pBdr>
-        <w:top w:val="single" w:sz="24" w:space="0" w:color="4472C4" w:themeColor="accent1"/>
-        <w:left w:val="single" w:sz="24" w:space="0" w:color="4472C4" w:themeColor="accent1"/>
-        <w:bottom w:val="single" w:sz="24" w:space="0" w:color="4472C4" w:themeColor="accent1"/>
-        <w:right w:val="single" w:sz="24" w:space="0" w:color="4472C4" w:themeColor="accent1"/>
+        <w:top w:val="single" w:sz="24" w:space="0" w:color="549E39" w:themeColor="accent1"/>
+        <w:left w:val="single" w:sz="24" w:space="0" w:color="549E39" w:themeColor="accent1"/>
+        <w:bottom w:val="single" w:sz="24" w:space="0" w:color="549E39" w:themeColor="accent1"/>
+        <w:right w:val="single" w:sz="24" w:space="0" w:color="549E39" w:themeColor="accent1"/>
       </w:pBdr>
-      <w:shd w:val="clear" w:color="auto" w:fill="4472C4" w:themeFill="accent1"/>
+      <w:shd w:val="clear" w:color="auto" w:fill="549E39" w:themeFill="accent1"/>
       <w:outlineLvl w:val="0"/>
     </w:pPr>
     <w:rPr>
@@ -7000,12 +6831,12 @@
     <w:rsid w:val="00056CE4"/>
     <w:pPr>
       <w:pBdr>
-        <w:top w:val="single" w:sz="24" w:space="0" w:color="D9E2F3" w:themeColor="accent1" w:themeTint="33"/>
-        <w:left w:val="single" w:sz="24" w:space="0" w:color="D9E2F3" w:themeColor="accent1" w:themeTint="33"/>
-        <w:bottom w:val="single" w:sz="24" w:space="0" w:color="D9E2F3" w:themeColor="accent1" w:themeTint="33"/>
-        <w:right w:val="single" w:sz="24" w:space="0" w:color="D9E2F3" w:themeColor="accent1" w:themeTint="33"/>
+        <w:top w:val="single" w:sz="24" w:space="0" w:color="DAEFD3" w:themeColor="accent1" w:themeTint="33"/>
+        <w:left w:val="single" w:sz="24" w:space="0" w:color="DAEFD3" w:themeColor="accent1" w:themeTint="33"/>
+        <w:bottom w:val="single" w:sz="24" w:space="0" w:color="DAEFD3" w:themeColor="accent1" w:themeTint="33"/>
+        <w:right w:val="single" w:sz="24" w:space="0" w:color="DAEFD3" w:themeColor="accent1" w:themeTint="33"/>
       </w:pBdr>
-      <w:shd w:val="clear" w:color="auto" w:fill="D9E2F3" w:themeFill="accent1" w:themeFillTint="33"/>
+      <w:shd w:val="clear" w:color="auto" w:fill="DAEFD3" w:themeFill="accent1" w:themeFillTint="33"/>
       <w:outlineLvl w:val="1"/>
     </w:pPr>
     <w:rPr>
@@ -7024,14 +6855,14 @@
     <w:rsid w:val="00056CE4"/>
     <w:pPr>
       <w:pBdr>
-        <w:top w:val="single" w:sz="6" w:space="2" w:color="4472C4" w:themeColor="accent1"/>
+        <w:top w:val="single" w:sz="6" w:space="2" w:color="549E39" w:themeColor="accent1"/>
       </w:pBdr>
       <w:spacing w:before="300"/>
       <w:outlineLvl w:val="2"/>
     </w:pPr>
     <w:rPr>
       <w:caps/>
-      <w:color w:val="1F3763" w:themeColor="accent1" w:themeShade="7F"/>
+      <w:color w:val="294E1C" w:themeColor="accent1" w:themeShade="7F"/>
       <w:spacing w:val="15"/>
     </w:rPr>
   </w:style>
@@ -7140,7 +6971,7 @@
       <w:spacing w:val="15"/>
       <w:kern w:val="0"/>
       <w:sz w:val="22"/>
-      <w:shd w:val="clear" w:color="auto" w:fill="4472C4" w:themeFill="accent1"/>
+      <w:shd w:val="clear" w:color="auto" w:fill="549E39" w:themeFill="accent1"/>
     </w:rPr>
   </w:style>
   <w:style w:type="character" w:customStyle="1" w:styleId="20">
@@ -7155,7 +6986,7 @@
       <w:kern w:val="0"/>
       <w:sz w:val="20"/>
       <w:szCs w:val="20"/>
-      <w:shd w:val="clear" w:color="auto" w:fill="D9E2F3" w:themeFill="accent1" w:themeFillTint="33"/>
+      <w:shd w:val="clear" w:color="auto" w:fill="DAEFD3" w:themeFill="accent1" w:themeFillTint="33"/>
     </w:rPr>
   </w:style>
   <w:style w:type="character" w:customStyle="1" w:styleId="30">
@@ -7166,7 +6997,7 @@
     <w:rsid w:val="00056CE4"/>
     <w:rPr>
       <w:caps/>
-      <w:color w:val="1F3763" w:themeColor="accent1" w:themeShade="7F"/>
+      <w:color w:val="294E1C" w:themeColor="accent1" w:themeShade="7F"/>
       <w:spacing w:val="15"/>
       <w:kern w:val="0"/>
       <w:sz w:val="20"/>
@@ -7380,7 +7211,7 @@
     <w:charset w:val="00"/>
     <w:family w:val="roman"/>
     <w:pitch w:val="variable"/>
-    <w:sig w:usb0="E0002EFF" w:usb1="C000785B" w:usb2="00000009" w:usb3="00000000" w:csb0="000001FF" w:csb1="00000000"/>
+    <w:sig w:usb0="E0002AFF" w:usb1="C0007843" w:usb2="00000009" w:usb3="00000000" w:csb0="000001FF" w:csb1="00000000"/>
   </w:font>
   <w:font w:name="宋体">
     <w:altName w:val="SimSun"/>
@@ -7450,7 +7281,9 @@
   <w:rsids>
     <w:rsidRoot w:val="00A620C1"/>
     <w:rsid w:val="00781A54"/>
+    <w:rsid w:val="00A2510F"/>
     <w:rsid w:val="00A620C1"/>
+    <w:rsid w:val="00C25A47"/>
   </w:rsids>
   <m:mathPr>
     <m:mathFont m:val="Cambria Math"/>
@@ -7929,7 +7762,7 @@
 <file path=word/theme/theme1.xml><?xml version="1.0" encoding="utf-8"?>
 <a:theme xmlns:a="http://schemas.openxmlformats.org/drawingml/2006/main" name="Office 主题​​">
   <a:themeElements>
-    <a:clrScheme name="Office">
+    <a:clrScheme name="绿色">
       <a:dk1>
         <a:sysClr val="windowText" lastClr="000000"/>
       </a:dk1>
@@ -7937,34 +7770,34 @@
         <a:sysClr val="window" lastClr="FFFFFF"/>
       </a:lt1>
       <a:dk2>
-        <a:srgbClr val="44546A"/>
+        <a:srgbClr val="455F51"/>
       </a:dk2>
       <a:lt2>
-        <a:srgbClr val="E7E6E6"/>
+        <a:srgbClr val="E3DED1"/>
       </a:lt2>
       <a:accent1>
-        <a:srgbClr val="4472C4"/>
+        <a:srgbClr val="549E39"/>
       </a:accent1>
       <a:accent2>
-        <a:srgbClr val="ED7D31"/>
+        <a:srgbClr val="8AB833"/>
       </a:accent2>
       <a:accent3>
-        <a:srgbClr val="A5A5A5"/>
+        <a:srgbClr val="C0CF3A"/>
       </a:accent3>
       <a:accent4>
-        <a:srgbClr val="FFC000"/>
+        <a:srgbClr val="029676"/>
       </a:accent4>
       <a:accent5>
-        <a:srgbClr val="5B9BD5"/>
+        <a:srgbClr val="4AB5C4"/>
       </a:accent5>
       <a:accent6>
-        <a:srgbClr val="70AD47"/>
+        <a:srgbClr val="0989B1"/>
       </a:accent6>
       <a:hlink>
-        <a:srgbClr val="0563C1"/>
+        <a:srgbClr val="6B9F25"/>
       </a:hlink>
       <a:folHlink>
-        <a:srgbClr val="954F72"/>
+        <a:srgbClr val="BA6906"/>
       </a:folHlink>
     </a:clrScheme>
     <a:fontScheme name="Office">
@@ -8219,4 +8052,16 @@
     </a:ext>
   </a:extLst>
 </a:theme>
+</file>
+
+<file path=customXml/item1.xml><?xml version="1.0" encoding="utf-8"?>
+<b:Sources xmlns:b="http://schemas.openxmlformats.org/officeDocument/2006/bibliography" xmlns="http://schemas.openxmlformats.org/officeDocument/2006/bibliography" SelectedStyle="\APASixthEditionOfficeOnline.xsl" StyleName="APA" Version="6"/>
+</file>
+
+<file path=customXml/itemProps1.xml><?xml version="1.0" encoding="utf-8"?>
+<ds:datastoreItem xmlns:ds="http://schemas.openxmlformats.org/officeDocument/2006/customXml" ds:itemID="{4F578FCA-E685-41A1-85DF-00D66C0BE72B}">
+  <ds:schemaRefs>
+    <ds:schemaRef ds:uri="http://schemas.openxmlformats.org/officeDocument/2006/bibliography"/>
+  </ds:schemaRefs>
+</ds:datastoreItem>
 </file>
--- a/需求规约.docx
+++ b/需求规约.docx
@@ -142,6 +142,18 @@
                   <w:szCs w:val="80"/>
                 </w:rPr>
               </w:pPr>
+              <w:r>
+                <w:rPr>
+                  <w:rFonts w:ascii="仿宋" w:eastAsia="仿宋" w:hAnsi="仿宋" w:cs="仿宋" w:hint="eastAsia"/>
+                  <w:b/>
+                  <w:bCs/>
+                  <w:caps/>
+                  <w:color w:val="549E39" w:themeColor="accent1"/>
+                  <w:sz w:val="72"/>
+                  <w:szCs w:val="72"/>
+                </w:rPr>
+                <w:t>wink</w:t>
+              </w:r>
               <w:r>
                 <w:rPr>
                   <w:rFonts w:ascii="仿宋" w:eastAsia="仿宋" w:hAnsi="仿宋" w:cs="仿宋" w:hint="eastAsia"/>
@@ -938,7 +950,7 @@
           <w:r>
             <w:fldChar w:fldCharType="separate"/>
           </w:r>
-          <w:hyperlink w:anchor="_Toc24469797" w:history="1">
+          <w:hyperlink w:anchor="_Toc25076074" w:history="1">
             <w:r>
               <w:rPr>
                 <w:rStyle w:val="a8"/>
@@ -966,7 +978,7 @@
                 <w:noProof/>
                 <w:webHidden/>
               </w:rPr>
-              <w:instrText xml:space="preserve"> PAGEREF _Toc24469797 \h </w:instrText>
+              <w:instrText xml:space="preserve"> PAGEREF _Toc25076074 \h </w:instrText>
             </w:r>
             <w:r>
               <w:rPr>
@@ -1014,14 +1026,14 @@
               <w:szCs w:val="22"/>
             </w:rPr>
           </w:pPr>
-          <w:hyperlink w:anchor="_Toc24469798" w:history="1">
+          <w:hyperlink w:anchor="_Toc25076075" w:history="1">
             <w:r>
               <w:rPr>
                 <w:rStyle w:val="a8"/>
                 <w:noProof/>
                 <w:lang w:val="zh-CN"/>
               </w:rPr>
-              <w:t>1. 引言</w:t>
+              <w:t>1. 介绍</w:t>
             </w:r>
             <w:r>
               <w:rPr>
@@ -1042,7 +1054,7 @@
                 <w:noProof/>
                 <w:webHidden/>
               </w:rPr>
-              <w:instrText xml:space="preserve"> PAGEREF _Toc24469798 \h </w:instrText>
+              <w:instrText xml:space="preserve"> PAGEREF _Toc25076075 \h </w:instrText>
             </w:r>
             <w:r>
               <w:rPr>
@@ -1088,14 +1100,14 @@
               <w:szCs w:val="22"/>
             </w:rPr>
           </w:pPr>
-          <w:hyperlink w:anchor="_Toc24469799" w:history="1">
+          <w:hyperlink w:anchor="_Toc25076076" w:history="1">
             <w:r>
               <w:rPr>
                 <w:rStyle w:val="a8"/>
                 <w:noProof/>
                 <w:lang w:val="zh-CN"/>
               </w:rPr>
-              <w:t>1.1 项目背景</w:t>
+              <w:t>1.1 目的</w:t>
             </w:r>
             <w:r>
               <w:rPr>
@@ -1116,7 +1128,7 @@
                 <w:noProof/>
                 <w:webHidden/>
               </w:rPr>
-              <w:instrText xml:space="preserve"> PAGEREF _Toc24469799 \h </w:instrText>
+              <w:instrText xml:space="preserve"> PAGEREF _Toc25076076 \h </w:instrText>
             </w:r>
             <w:r>
               <w:rPr>
@@ -1137,156 +1149,6 @@
                 <w:webHidden/>
               </w:rPr>
               <w:t>3</w:t>
-            </w:r>
-            <w:r>
-              <w:rPr>
-                <w:noProof/>
-                <w:webHidden/>
-              </w:rPr>
-              <w:fldChar w:fldCharType="end"/>
-            </w:r>
-          </w:hyperlink>
-        </w:p>
-        <w:p>
-          <w:pPr>
-            <w:pStyle w:val="TOC3"/>
-            <w:tabs>
-              <w:tab w:val="right" w:leader="dot" w:pos="8296"/>
-            </w:tabs>
-            <w:rPr>
-              <w:rFonts w:cstheme="minorBidi"/>
-              <w:i w:val="0"/>
-              <w:iCs w:val="0"/>
-              <w:noProof/>
-              <w:kern w:val="2"/>
-              <w:sz w:val="21"/>
-              <w:szCs w:val="22"/>
-            </w:rPr>
-          </w:pPr>
-          <w:hyperlink w:anchor="_Toc24469800" w:history="1">
-            <w:r>
-              <w:rPr>
-                <w:rStyle w:val="a8"/>
-                <w:noProof/>
-                <w:lang w:val="zh-CN"/>
-              </w:rPr>
-              <w:t>1.1.1 背景介绍</w:t>
-            </w:r>
-            <w:r>
-              <w:rPr>
-                <w:noProof/>
-                <w:webHidden/>
-              </w:rPr>
-              <w:tab/>
-            </w:r>
-            <w:r>
-              <w:rPr>
-                <w:noProof/>
-                <w:webHidden/>
-              </w:rPr>
-              <w:fldChar w:fldCharType="begin"/>
-            </w:r>
-            <w:r>
-              <w:rPr>
-                <w:noProof/>
-                <w:webHidden/>
-              </w:rPr>
-              <w:instrText xml:space="preserve"> PAGEREF _Toc24469800 \h </w:instrText>
-            </w:r>
-            <w:r>
-              <w:rPr>
-                <w:noProof/>
-                <w:webHidden/>
-              </w:rPr>
-            </w:r>
-            <w:r>
-              <w:rPr>
-                <w:noProof/>
-                <w:webHidden/>
-              </w:rPr>
-              <w:fldChar w:fldCharType="separate"/>
-            </w:r>
-            <w:r>
-              <w:rPr>
-                <w:noProof/>
-                <w:webHidden/>
-              </w:rPr>
-              <w:t>3</w:t>
-            </w:r>
-            <w:r>
-              <w:rPr>
-                <w:noProof/>
-                <w:webHidden/>
-              </w:rPr>
-              <w:fldChar w:fldCharType="end"/>
-            </w:r>
-          </w:hyperlink>
-        </w:p>
-        <w:p>
-          <w:pPr>
-            <w:pStyle w:val="TOC3"/>
-            <w:tabs>
-              <w:tab w:val="right" w:leader="dot" w:pos="8296"/>
-            </w:tabs>
-            <w:rPr>
-              <w:rFonts w:cstheme="minorBidi"/>
-              <w:i w:val="0"/>
-              <w:iCs w:val="0"/>
-              <w:noProof/>
-              <w:kern w:val="2"/>
-              <w:sz w:val="21"/>
-              <w:szCs w:val="22"/>
-            </w:rPr>
-          </w:pPr>
-          <w:hyperlink w:anchor="_Toc24469801" w:history="1">
-            <w:r>
-              <w:rPr>
-                <w:rStyle w:val="a8"/>
-                <w:noProof/>
-                <w:lang w:val="zh-CN"/>
-              </w:rPr>
-              <w:t>1.1.2 必要性</w:t>
-            </w:r>
-            <w:r>
-              <w:rPr>
-                <w:noProof/>
-                <w:webHidden/>
-              </w:rPr>
-              <w:tab/>
-            </w:r>
-            <w:r>
-              <w:rPr>
-                <w:noProof/>
-                <w:webHidden/>
-              </w:rPr>
-              <w:fldChar w:fldCharType="begin"/>
-            </w:r>
-            <w:r>
-              <w:rPr>
-                <w:noProof/>
-                <w:webHidden/>
-              </w:rPr>
-              <w:instrText xml:space="preserve"> PAGEREF _Toc24469801 \h </w:instrText>
-            </w:r>
-            <w:r>
-              <w:rPr>
-                <w:noProof/>
-                <w:webHidden/>
-              </w:rPr>
-            </w:r>
-            <w:r>
-              <w:rPr>
-                <w:noProof/>
-                <w:webHidden/>
-              </w:rPr>
-              <w:fldChar w:fldCharType="separate"/>
-            </w:r>
-            <w:r>
-              <w:rPr>
-                <w:noProof/>
-                <w:webHidden/>
-              </w:rPr>
-              <w:t>4</w:t>
             </w:r>
             <w:r>
               <w:rPr>
@@ -1312,14 +1174,14 @@
               <w:szCs w:val="22"/>
             </w:rPr>
           </w:pPr>
-          <w:hyperlink w:anchor="_Toc24469802" w:history="1">
+          <w:hyperlink w:anchor="_Toc25076077" w:history="1">
             <w:r>
               <w:rPr>
                 <w:rStyle w:val="a8"/>
                 <w:noProof/>
                 <w:lang w:val="zh-CN"/>
               </w:rPr>
-              <w:t>1.2 参考资料</w:t>
+              <w:t>1.2 项目范围</w:t>
             </w:r>
             <w:r>
               <w:rPr>
@@ -1340,7 +1202,7 @@
                 <w:noProof/>
                 <w:webHidden/>
               </w:rPr>
-              <w:instrText xml:space="preserve"> PAGEREF _Toc24469802 \h </w:instrText>
+              <w:instrText xml:space="preserve"> PAGEREF _Toc25076077 \h </w:instrText>
             </w:r>
             <w:r>
               <w:rPr>
@@ -1360,101 +1222,7 @@
                 <w:noProof/>
                 <w:webHidden/>
               </w:rPr>
-              <w:t>4</w:t>
-            </w:r>
-            <w:r>
-              <w:rPr>
-                <w:noProof/>
-                <w:webHidden/>
-              </w:rPr>
-              <w:fldChar w:fldCharType="end"/>
-            </w:r>
-          </w:hyperlink>
-        </w:p>
-        <w:p>
-          <w:pPr>
-            <w:pStyle w:val="TOC2"/>
-            <w:tabs>
-              <w:tab w:val="left" w:pos="556"/>
-              <w:tab w:val="right" w:leader="dot" w:pos="8296"/>
-            </w:tabs>
-            <w:rPr>
-              <w:rFonts w:cstheme="minorBidi"/>
-              <w:smallCaps w:val="0"/>
-              <w:noProof/>
-              <w:kern w:val="2"/>
-              <w:sz w:val="21"/>
-              <w:szCs w:val="22"/>
-            </w:rPr>
-          </w:pPr>
-          <w:hyperlink w:anchor="_Toc24469803" w:history="1">
-            <w:r>
-              <w:rPr>
-                <w:rStyle w:val="a8"/>
-                <w:noProof/>
-                <w:lang w:val="zh-CN"/>
-              </w:rPr>
-              <w:t>1.3</w:t>
-            </w:r>
-            <w:r>
-              <w:rPr>
-                <w:rFonts w:cstheme="minorBidi"/>
-                <w:smallCaps w:val="0"/>
-                <w:noProof/>
-                <w:kern w:val="2"/>
-                <w:sz w:val="21"/>
-                <w:szCs w:val="22"/>
-              </w:rPr>
-              <w:tab/>
-            </w:r>
-            <w:r>
-              <w:rPr>
-                <w:rStyle w:val="a8"/>
-                <w:noProof/>
-                <w:lang w:val="zh-CN"/>
-              </w:rPr>
-              <w:t>假定和约束</w:t>
-            </w:r>
-            <w:r>
-              <w:rPr>
-                <w:noProof/>
-                <w:webHidden/>
-              </w:rPr>
-              <w:tab/>
-            </w:r>
-            <w:r>
-              <w:rPr>
-                <w:noProof/>
-                <w:webHidden/>
-              </w:rPr>
-              <w:fldChar w:fldCharType="begin"/>
-            </w:r>
-            <w:r>
-              <w:rPr>
-                <w:noProof/>
-                <w:webHidden/>
-              </w:rPr>
-              <w:instrText xml:space="preserve"> PAGEREF _Toc24469803 \h </w:instrText>
-            </w:r>
-            <w:r>
-              <w:rPr>
-                <w:noProof/>
-                <w:webHidden/>
-              </w:rPr>
-            </w:r>
-            <w:r>
-              <w:rPr>
-                <w:noProof/>
-                <w:webHidden/>
-              </w:rPr>
-              <w:fldChar w:fldCharType="separate"/>
-            </w:r>
-            <w:r>
-              <w:rPr>
-                <w:noProof/>
-                <w:webHidden/>
-              </w:rPr>
-              <w:t>4</w:t>
+              <w:t>3</w:t>
             </w:r>
             <w:r>
               <w:rPr>
@@ -1480,14 +1248,35 @@
               <w:szCs w:val="22"/>
             </w:rPr>
           </w:pPr>
-          <w:hyperlink w:anchor="_Toc24469804" w:history="1">
+          <w:hyperlink w:anchor="_Toc25076078" w:history="1">
             <w:r>
               <w:rPr>
                 <w:rStyle w:val="a8"/>
                 <w:noProof/>
                 <w:lang w:val="zh-CN"/>
               </w:rPr>
-              <w:t>1.4 用户特点</w:t>
+              <w:t>1.3</w:t>
+            </w:r>
+            <w:r>
+              <w:rPr>
+                <w:rFonts w:cstheme="minorBidi"/>
+                <w:smallCaps w:val="0"/>
+                <w:noProof/>
+                <w:kern w:val="2"/>
+                <w:sz w:val="21"/>
+                <w:szCs w:val="22"/>
+              </w:rPr>
+              <w:t xml:space="preserve"> </w:t>
+            </w:r>
+            <w:bookmarkStart w:id="0" w:name="_GoBack"/>
+            <w:bookmarkEnd w:id="0"/>
+            <w:r>
+              <w:rPr>
+                <w:rStyle w:val="a8"/>
+                <w:noProof/>
+                <w:lang w:val="zh-CN"/>
+              </w:rPr>
+              <w:t>参考标准</w:t>
             </w:r>
             <w:r>
               <w:rPr>
@@ -1508,7 +1297,7 @@
                 <w:noProof/>
                 <w:webHidden/>
               </w:rPr>
-              <w:instrText xml:space="preserve"> PAGEREF _Toc24469804 \h </w:instrText>
+              <w:instrText xml:space="preserve"> PAGEREF _Toc25076078 \h </w:instrText>
             </w:r>
             <w:r>
               <w:rPr>
@@ -1528,7 +1317,7 @@
                 <w:noProof/>
                 <w:webHidden/>
               </w:rPr>
-              <w:t>4</w:t>
+              <w:t>3</w:t>
             </w:r>
             <w:r>
               <w:rPr>
@@ -1556,14 +1345,14 @@
               <w:szCs w:val="22"/>
             </w:rPr>
           </w:pPr>
-          <w:hyperlink w:anchor="_Toc24469805" w:history="1">
+          <w:hyperlink w:anchor="_Toc25076079" w:history="1">
             <w:r>
               <w:rPr>
                 <w:rStyle w:val="a8"/>
                 <w:noProof/>
                 <w:lang w:val="zh-CN"/>
               </w:rPr>
-              <w:t>2. 系统概述</w:t>
+              <w:t>2. 整体描述</w:t>
             </w:r>
             <w:r>
               <w:rPr>
@@ -1584,7 +1373,7 @@
                 <w:noProof/>
                 <w:webHidden/>
               </w:rPr>
-              <w:instrText xml:space="preserve"> PAGEREF _Toc24469805 \h </w:instrText>
+              <w:instrText xml:space="preserve"> PAGEREF _Toc25076079 \h </w:instrText>
             </w:r>
             <w:r>
               <w:rPr>
@@ -1604,7 +1393,7 @@
                 <w:noProof/>
                 <w:webHidden/>
               </w:rPr>
-              <w:t>4</w:t>
+              <w:t>3</w:t>
             </w:r>
             <w:r>
               <w:rPr>
@@ -1630,14 +1419,14 @@
               <w:szCs w:val="22"/>
             </w:rPr>
           </w:pPr>
-          <w:hyperlink w:anchor="_Toc24469806" w:history="1">
+          <w:hyperlink w:anchor="_Toc25076080" w:history="1">
             <w:r>
               <w:rPr>
                 <w:rStyle w:val="a8"/>
                 <w:noProof/>
                 <w:lang w:val="zh-CN"/>
               </w:rPr>
-              <w:t>2.1 设备</w:t>
+              <w:t>2.1 项目特色</w:t>
             </w:r>
             <w:r>
               <w:rPr>
@@ -1658,7 +1447,7 @@
                 <w:noProof/>
                 <w:webHidden/>
               </w:rPr>
-              <w:instrText xml:space="preserve"> PAGEREF _Toc24469806 \h </w:instrText>
+              <w:instrText xml:space="preserve"> PAGEREF _Toc25076080 \h </w:instrText>
             </w:r>
             <w:r>
               <w:rPr>
@@ -1678,7 +1467,7 @@
                 <w:noProof/>
                 <w:webHidden/>
               </w:rPr>
-              <w:t>4</w:t>
+              <w:t>3</w:t>
             </w:r>
             <w:r>
               <w:rPr>
@@ -1704,14 +1493,14 @@
               <w:szCs w:val="22"/>
             </w:rPr>
           </w:pPr>
-          <w:hyperlink w:anchor="_Toc24469807" w:history="1">
+          <w:hyperlink w:anchor="_Toc25076081" w:history="1">
             <w:r>
               <w:rPr>
                 <w:rStyle w:val="a8"/>
                 <w:noProof/>
                 <w:lang w:val="zh-CN"/>
               </w:rPr>
-              <w:t>2.2 与第三方平台的接口</w:t>
+              <w:t>2.2 运行环境</w:t>
             </w:r>
             <w:r>
               <w:rPr>
@@ -1732,7 +1521,7 @@
                 <w:noProof/>
                 <w:webHidden/>
               </w:rPr>
-              <w:instrText xml:space="preserve"> PAGEREF _Toc24469807 \h </w:instrText>
+              <w:instrText xml:space="preserve"> PAGEREF _Toc25076081 \h </w:instrText>
             </w:r>
             <w:r>
               <w:rPr>
@@ -1752,81 +1541,7 @@
                 <w:noProof/>
                 <w:webHidden/>
               </w:rPr>
-              <w:t>4</w:t>
-            </w:r>
-            <w:r>
-              <w:rPr>
-                <w:noProof/>
-                <w:webHidden/>
-              </w:rPr>
-              <w:fldChar w:fldCharType="end"/>
-            </w:r>
-          </w:hyperlink>
-        </w:p>
-        <w:p>
-          <w:pPr>
-            <w:pStyle w:val="TOC2"/>
-            <w:tabs>
-              <w:tab w:val="right" w:leader="dot" w:pos="8296"/>
-            </w:tabs>
-            <w:rPr>
-              <w:rFonts w:cstheme="minorBidi"/>
-              <w:smallCaps w:val="0"/>
-              <w:noProof/>
-              <w:kern w:val="2"/>
-              <w:sz w:val="21"/>
-              <w:szCs w:val="22"/>
-            </w:rPr>
-          </w:pPr>
-          <w:hyperlink w:anchor="_Toc24469808" w:history="1">
-            <w:r>
-              <w:rPr>
-                <w:rStyle w:val="a8"/>
-                <w:noProof/>
-                <w:lang w:val="zh-CN"/>
-              </w:rPr>
-              <w:t>2.3 普通接口</w:t>
-            </w:r>
-            <w:r>
-              <w:rPr>
-                <w:noProof/>
-                <w:webHidden/>
-              </w:rPr>
-              <w:tab/>
-            </w:r>
-            <w:r>
-              <w:rPr>
-                <w:noProof/>
-                <w:webHidden/>
-              </w:rPr>
-              <w:fldChar w:fldCharType="begin"/>
-            </w:r>
-            <w:r>
-              <w:rPr>
-                <w:noProof/>
-                <w:webHidden/>
-              </w:rPr>
-              <w:instrText xml:space="preserve"> PAGEREF _Toc24469808 \h </w:instrText>
-            </w:r>
-            <w:r>
-              <w:rPr>
-                <w:noProof/>
-                <w:webHidden/>
-              </w:rPr>
-            </w:r>
-            <w:r>
-              <w:rPr>
-                <w:noProof/>
-                <w:webHidden/>
-              </w:rPr>
-              <w:fldChar w:fldCharType="separate"/>
-            </w:r>
-            <w:r>
-              <w:rPr>
-                <w:noProof/>
-                <w:webHidden/>
-              </w:rPr>
-              <w:t>4</w:t>
+              <w:t>3</w:t>
             </w:r>
             <w:r>
               <w:rPr>
@@ -1854,14 +1569,14 @@
               <w:szCs w:val="22"/>
             </w:rPr>
           </w:pPr>
-          <w:hyperlink w:anchor="_Toc24469809" w:history="1">
+          <w:hyperlink w:anchor="_Toc25076082" w:history="1">
             <w:r>
               <w:rPr>
                 <w:rStyle w:val="a8"/>
                 <w:noProof/>
                 <w:lang w:val="zh-CN"/>
               </w:rPr>
-              <w:t>3. 功能需求</w:t>
+              <w:t>3. 系统与其他系统的接口</w:t>
             </w:r>
             <w:r>
               <w:rPr>
@@ -1882,7 +1597,7 @@
                 <w:noProof/>
                 <w:webHidden/>
               </w:rPr>
-              <w:instrText xml:space="preserve"> PAGEREF _Toc24469809 \h </w:instrText>
+              <w:instrText xml:space="preserve"> PAGEREF _Toc25076082 \h </w:instrText>
             </w:r>
             <w:r>
               <w:rPr>
@@ -1930,14 +1645,14 @@
               <w:szCs w:val="22"/>
             </w:rPr>
           </w:pPr>
-          <w:hyperlink w:anchor="_Toc24469810" w:history="1">
+          <w:hyperlink w:anchor="_Toc25076083" w:history="1">
             <w:r>
               <w:rPr>
                 <w:rStyle w:val="a8"/>
                 <w:noProof/>
                 <w:lang w:val="zh-CN"/>
               </w:rPr>
-              <w:t>4. 非功能需求</w:t>
+              <w:t>4. 主要功能需求描述</w:t>
             </w:r>
             <w:r>
               <w:rPr>
@@ -1958,7 +1673,7 @@
                 <w:noProof/>
                 <w:webHidden/>
               </w:rPr>
-              <w:instrText xml:space="preserve"> PAGEREF _Toc24469810 \h </w:instrText>
+              <w:instrText xml:space="preserve"> PAGEREF _Toc25076083 \h </w:instrText>
             </w:r>
             <w:r>
               <w:rPr>
@@ -2004,14 +1719,14 @@
               <w:szCs w:val="22"/>
             </w:rPr>
           </w:pPr>
-          <w:hyperlink w:anchor="_Toc24469811" w:history="1">
+          <w:hyperlink w:anchor="_Toc25076084" w:history="1">
             <w:r>
               <w:rPr>
                 <w:rStyle w:val="a8"/>
                 <w:noProof/>
                 <w:lang w:val="zh-CN"/>
               </w:rPr>
-              <w:t>4.1 性能要求</w:t>
+              <w:t>4.1 文字描述</w:t>
             </w:r>
             <w:r>
               <w:rPr>
@@ -2032,7 +1747,7 @@
                 <w:noProof/>
                 <w:webHidden/>
               </w:rPr>
-              <w:instrText xml:space="preserve"> PAGEREF _Toc24469811 \h </w:instrText>
+              <w:instrText xml:space="preserve"> PAGEREF _Toc25076084 \h </w:instrText>
             </w:r>
             <w:r>
               <w:rPr>
@@ -2053,231 +1768,6 @@
                 <w:webHidden/>
               </w:rPr>
               <w:t>4</w:t>
-            </w:r>
-            <w:r>
-              <w:rPr>
-                <w:noProof/>
-                <w:webHidden/>
-              </w:rPr>
-              <w:fldChar w:fldCharType="end"/>
-            </w:r>
-          </w:hyperlink>
-        </w:p>
-        <w:p>
-          <w:pPr>
-            <w:pStyle w:val="TOC3"/>
-            <w:tabs>
-              <w:tab w:val="right" w:leader="dot" w:pos="8296"/>
-            </w:tabs>
-            <w:rPr>
-              <w:rFonts w:cstheme="minorBidi"/>
-              <w:i w:val="0"/>
-              <w:iCs w:val="0"/>
-              <w:noProof/>
-              <w:kern w:val="2"/>
-              <w:sz w:val="21"/>
-              <w:szCs w:val="22"/>
-            </w:rPr>
-          </w:pPr>
-          <w:hyperlink w:anchor="_Toc24469812" w:history="1">
-            <w:r>
-              <w:rPr>
-                <w:rStyle w:val="a8"/>
-                <w:noProof/>
-                <w:lang w:val="zh-CN"/>
-              </w:rPr>
-              <w:t>3.1.1 用户体验</w:t>
-            </w:r>
-            <w:r>
-              <w:rPr>
-                <w:noProof/>
-                <w:webHidden/>
-              </w:rPr>
-              <w:tab/>
-            </w:r>
-            <w:r>
-              <w:rPr>
-                <w:noProof/>
-                <w:webHidden/>
-              </w:rPr>
-              <w:fldChar w:fldCharType="begin"/>
-            </w:r>
-            <w:r>
-              <w:rPr>
-                <w:noProof/>
-                <w:webHidden/>
-              </w:rPr>
-              <w:instrText xml:space="preserve"> PAGEREF _Toc24469812 \h </w:instrText>
-            </w:r>
-            <w:r>
-              <w:rPr>
-                <w:noProof/>
-                <w:webHidden/>
-              </w:rPr>
-            </w:r>
-            <w:r>
-              <w:rPr>
-                <w:noProof/>
-                <w:webHidden/>
-              </w:rPr>
-              <w:fldChar w:fldCharType="separate"/>
-            </w:r>
-            <w:r>
-              <w:rPr>
-                <w:noProof/>
-                <w:webHidden/>
-              </w:rPr>
-              <w:t>4</w:t>
-            </w:r>
-            <w:r>
-              <w:rPr>
-                <w:noProof/>
-                <w:webHidden/>
-              </w:rPr>
-              <w:fldChar w:fldCharType="end"/>
-            </w:r>
-          </w:hyperlink>
-        </w:p>
-        <w:p>
-          <w:pPr>
-            <w:pStyle w:val="TOC3"/>
-            <w:tabs>
-              <w:tab w:val="right" w:leader="dot" w:pos="8296"/>
-            </w:tabs>
-            <w:rPr>
-              <w:rFonts w:cstheme="minorBidi"/>
-              <w:i w:val="0"/>
-              <w:iCs w:val="0"/>
-              <w:noProof/>
-              <w:kern w:val="2"/>
-              <w:sz w:val="21"/>
-              <w:szCs w:val="22"/>
-            </w:rPr>
-          </w:pPr>
-          <w:hyperlink w:anchor="_Toc24469813" w:history="1">
-            <w:r>
-              <w:rPr>
-                <w:rStyle w:val="a8"/>
-                <w:noProof/>
-                <w:lang w:val="zh-CN"/>
-              </w:rPr>
-              <w:t>3.1.2 时间特性要求</w:t>
-            </w:r>
-            <w:r>
-              <w:rPr>
-                <w:noProof/>
-                <w:webHidden/>
-              </w:rPr>
-              <w:tab/>
-            </w:r>
-            <w:r>
-              <w:rPr>
-                <w:noProof/>
-                <w:webHidden/>
-              </w:rPr>
-              <w:fldChar w:fldCharType="begin"/>
-            </w:r>
-            <w:r>
-              <w:rPr>
-                <w:noProof/>
-                <w:webHidden/>
-              </w:rPr>
-              <w:instrText xml:space="preserve"> PAGEREF _Toc24469813 \h </w:instrText>
-            </w:r>
-            <w:r>
-              <w:rPr>
-                <w:noProof/>
-                <w:webHidden/>
-              </w:rPr>
-            </w:r>
-            <w:r>
-              <w:rPr>
-                <w:noProof/>
-                <w:webHidden/>
-              </w:rPr>
-              <w:fldChar w:fldCharType="separate"/>
-            </w:r>
-            <w:r>
-              <w:rPr>
-                <w:noProof/>
-                <w:webHidden/>
-              </w:rPr>
-              <w:t>5</w:t>
-            </w:r>
-            <w:r>
-              <w:rPr>
-                <w:noProof/>
-                <w:webHidden/>
-              </w:rPr>
-              <w:fldChar w:fldCharType="end"/>
-            </w:r>
-          </w:hyperlink>
-        </w:p>
-        <w:p>
-          <w:pPr>
-            <w:pStyle w:val="TOC3"/>
-            <w:tabs>
-              <w:tab w:val="right" w:leader="dot" w:pos="8296"/>
-            </w:tabs>
-            <w:rPr>
-              <w:rFonts w:cstheme="minorBidi"/>
-              <w:i w:val="0"/>
-              <w:iCs w:val="0"/>
-              <w:noProof/>
-              <w:kern w:val="2"/>
-              <w:sz w:val="21"/>
-              <w:szCs w:val="22"/>
-            </w:rPr>
-          </w:pPr>
-          <w:hyperlink w:anchor="_Toc24469814" w:history="1">
-            <w:r>
-              <w:rPr>
-                <w:rStyle w:val="a8"/>
-                <w:noProof/>
-                <w:lang w:val="zh-CN"/>
-              </w:rPr>
-              <w:t>3.1.3 输入输出要求</w:t>
-            </w:r>
-            <w:r>
-              <w:rPr>
-                <w:noProof/>
-                <w:webHidden/>
-              </w:rPr>
-              <w:tab/>
-            </w:r>
-            <w:r>
-              <w:rPr>
-                <w:noProof/>
-                <w:webHidden/>
-              </w:rPr>
-              <w:fldChar w:fldCharType="begin"/>
-            </w:r>
-            <w:r>
-              <w:rPr>
-                <w:noProof/>
-                <w:webHidden/>
-              </w:rPr>
-              <w:instrText xml:space="preserve"> PAGEREF _Toc24469814 \h </w:instrText>
-            </w:r>
-            <w:r>
-              <w:rPr>
-                <w:noProof/>
-                <w:webHidden/>
-              </w:rPr>
-            </w:r>
-            <w:r>
-              <w:rPr>
-                <w:noProof/>
-                <w:webHidden/>
-              </w:rPr>
-              <w:fldChar w:fldCharType="separate"/>
-            </w:r>
-            <w:r>
-              <w:rPr>
-                <w:noProof/>
-                <w:webHidden/>
-              </w:rPr>
-              <w:t>5</w:t>
             </w:r>
             <w:r>
               <w:rPr>
@@ -2303,14 +1793,14 @@
               <w:szCs w:val="22"/>
             </w:rPr>
           </w:pPr>
-          <w:hyperlink w:anchor="_Toc24469815" w:history="1">
+          <w:hyperlink w:anchor="_Toc25076085" w:history="1">
             <w:r>
               <w:rPr>
                 <w:rStyle w:val="a8"/>
                 <w:noProof/>
                 <w:lang w:val="zh-CN"/>
               </w:rPr>
-              <w:t>4.2 数据管理能力要求</w:t>
+              <w:t>4.2 用例图及用例规约</w:t>
             </w:r>
             <w:r>
               <w:rPr>
@@ -2331,7 +1821,7 @@
                 <w:noProof/>
                 <w:webHidden/>
               </w:rPr>
-              <w:instrText xml:space="preserve"> PAGEREF _Toc24469815 \h </w:instrText>
+              <w:instrText xml:space="preserve"> PAGEREF _Toc25076085 \h </w:instrText>
             </w:r>
             <w:r>
               <w:rPr>
@@ -2351,7 +1841,7 @@
                 <w:noProof/>
                 <w:webHidden/>
               </w:rPr>
-              <w:t>5</w:t>
+              <w:t>4</w:t>
             </w:r>
             <w:r>
               <w:rPr>
@@ -2364,28 +1854,29 @@
         </w:p>
         <w:p>
           <w:pPr>
-            <w:pStyle w:val="TOC3"/>
+            <w:pStyle w:val="TOC1"/>
             <w:tabs>
               <w:tab w:val="right" w:leader="dot" w:pos="8296"/>
             </w:tabs>
             <w:rPr>
               <w:rFonts w:cstheme="minorBidi"/>
-              <w:i w:val="0"/>
-              <w:iCs w:val="0"/>
+              <w:b w:val="0"/>
+              <w:bCs w:val="0"/>
+              <w:caps w:val="0"/>
               <w:noProof/>
               <w:kern w:val="2"/>
               <w:sz w:val="21"/>
               <w:szCs w:val="22"/>
             </w:rPr>
           </w:pPr>
-          <w:hyperlink w:anchor="_Toc24469816" w:history="1">
+          <w:hyperlink w:anchor="_Toc25076086" w:history="1">
             <w:r>
               <w:rPr>
                 <w:rStyle w:val="a8"/>
                 <w:noProof/>
                 <w:lang w:val="zh-CN"/>
               </w:rPr>
-              <w:t>4.2.1 常量约定</w:t>
+              <w:t>5. 非功能需求描述</w:t>
             </w:r>
             <w:r>
               <w:rPr>
@@ -2406,7 +1897,7 @@
                 <w:noProof/>
                 <w:webHidden/>
               </w:rPr>
-              <w:instrText xml:space="preserve"> PAGEREF _Toc24469816 \h </w:instrText>
+              <w:instrText xml:space="preserve"> PAGEREF _Toc25076086 \h </w:instrText>
             </w:r>
             <w:r>
               <w:rPr>
@@ -2426,754 +1917,7 @@
                 <w:noProof/>
                 <w:webHidden/>
               </w:rPr>
-              <w:t>5</w:t>
-            </w:r>
-            <w:r>
-              <w:rPr>
-                <w:noProof/>
-                <w:webHidden/>
-              </w:rPr>
-              <w:fldChar w:fldCharType="end"/>
-            </w:r>
-          </w:hyperlink>
-        </w:p>
-        <w:p>
-          <w:pPr>
-            <w:pStyle w:val="TOC3"/>
-            <w:tabs>
-              <w:tab w:val="right" w:leader="dot" w:pos="8296"/>
-            </w:tabs>
-            <w:rPr>
-              <w:rFonts w:cstheme="minorBidi"/>
-              <w:i w:val="0"/>
-              <w:iCs w:val="0"/>
-              <w:noProof/>
-              <w:kern w:val="2"/>
-              <w:sz w:val="21"/>
-              <w:szCs w:val="22"/>
-            </w:rPr>
-          </w:pPr>
-          <w:hyperlink w:anchor="_Toc24469817" w:history="1">
-            <w:r>
-              <w:rPr>
-                <w:rStyle w:val="a8"/>
-                <w:noProof/>
-                <w:lang w:val="zh-CN"/>
-              </w:rPr>
-              <w:t>4.2.2 数据存储要求</w:t>
-            </w:r>
-            <w:r>
-              <w:rPr>
-                <w:noProof/>
-                <w:webHidden/>
-              </w:rPr>
-              <w:tab/>
-            </w:r>
-            <w:r>
-              <w:rPr>
-                <w:noProof/>
-                <w:webHidden/>
-              </w:rPr>
-              <w:fldChar w:fldCharType="begin"/>
-            </w:r>
-            <w:r>
-              <w:rPr>
-                <w:noProof/>
-                <w:webHidden/>
-              </w:rPr>
-              <w:instrText xml:space="preserve"> PAGEREF _Toc24469817 \h </w:instrText>
-            </w:r>
-            <w:r>
-              <w:rPr>
-                <w:noProof/>
-                <w:webHidden/>
-              </w:rPr>
-            </w:r>
-            <w:r>
-              <w:rPr>
-                <w:noProof/>
-                <w:webHidden/>
-              </w:rPr>
-              <w:fldChar w:fldCharType="separate"/>
-            </w:r>
-            <w:r>
-              <w:rPr>
-                <w:noProof/>
-                <w:webHidden/>
-              </w:rPr>
-              <w:t>5</w:t>
-            </w:r>
-            <w:r>
-              <w:rPr>
-                <w:noProof/>
-                <w:webHidden/>
-              </w:rPr>
-              <w:fldChar w:fldCharType="end"/>
-            </w:r>
-          </w:hyperlink>
-        </w:p>
-        <w:p>
-          <w:pPr>
-            <w:pStyle w:val="TOC3"/>
-            <w:tabs>
-              <w:tab w:val="right" w:leader="dot" w:pos="8296"/>
-            </w:tabs>
-            <w:rPr>
-              <w:rFonts w:cstheme="minorBidi"/>
-              <w:i w:val="0"/>
-              <w:iCs w:val="0"/>
-              <w:noProof/>
-              <w:kern w:val="2"/>
-              <w:sz w:val="21"/>
-              <w:szCs w:val="22"/>
-            </w:rPr>
-          </w:pPr>
-          <w:hyperlink w:anchor="_Toc24469818" w:history="1">
-            <w:r>
-              <w:rPr>
-                <w:rStyle w:val="a8"/>
-                <w:noProof/>
-                <w:lang w:val="zh-CN"/>
-              </w:rPr>
-              <w:t>4.2.3 负载</w:t>
-            </w:r>
-            <w:r>
-              <w:rPr>
-                <w:noProof/>
-                <w:webHidden/>
-              </w:rPr>
-              <w:tab/>
-            </w:r>
-            <w:r>
-              <w:rPr>
-                <w:noProof/>
-                <w:webHidden/>
-              </w:rPr>
-              <w:fldChar w:fldCharType="begin"/>
-            </w:r>
-            <w:r>
-              <w:rPr>
-                <w:noProof/>
-                <w:webHidden/>
-              </w:rPr>
-              <w:instrText xml:space="preserve"> PAGEREF _Toc24469818 \h </w:instrText>
-            </w:r>
-            <w:r>
-              <w:rPr>
-                <w:noProof/>
-                <w:webHidden/>
-              </w:rPr>
-            </w:r>
-            <w:r>
-              <w:rPr>
-                <w:noProof/>
-                <w:webHidden/>
-              </w:rPr>
-              <w:fldChar w:fldCharType="separate"/>
-            </w:r>
-            <w:r>
-              <w:rPr>
-                <w:noProof/>
-                <w:webHidden/>
-              </w:rPr>
-              <w:t>5</w:t>
-            </w:r>
-            <w:r>
-              <w:rPr>
-                <w:noProof/>
-                <w:webHidden/>
-              </w:rPr>
-              <w:fldChar w:fldCharType="end"/>
-            </w:r>
-          </w:hyperlink>
-        </w:p>
-        <w:p>
-          <w:pPr>
-            <w:pStyle w:val="TOC2"/>
-            <w:tabs>
-              <w:tab w:val="right" w:leader="dot" w:pos="8296"/>
-            </w:tabs>
-            <w:rPr>
-              <w:rFonts w:cstheme="minorBidi"/>
-              <w:smallCaps w:val="0"/>
-              <w:noProof/>
-              <w:kern w:val="2"/>
-              <w:sz w:val="21"/>
-              <w:szCs w:val="22"/>
-            </w:rPr>
-          </w:pPr>
-          <w:hyperlink w:anchor="_Toc24469819" w:history="1">
-            <w:r>
-              <w:rPr>
-                <w:rStyle w:val="a8"/>
-                <w:noProof/>
-                <w:lang w:val="zh-CN"/>
-              </w:rPr>
-              <w:t>4.3 安全及保密性要求</w:t>
-            </w:r>
-            <w:r>
-              <w:rPr>
-                <w:noProof/>
-                <w:webHidden/>
-              </w:rPr>
-              <w:tab/>
-            </w:r>
-            <w:r>
-              <w:rPr>
-                <w:noProof/>
-                <w:webHidden/>
-              </w:rPr>
-              <w:fldChar w:fldCharType="begin"/>
-            </w:r>
-            <w:r>
-              <w:rPr>
-                <w:noProof/>
-                <w:webHidden/>
-              </w:rPr>
-              <w:instrText xml:space="preserve"> PAGEREF _Toc24469819 \h </w:instrText>
-            </w:r>
-            <w:r>
-              <w:rPr>
-                <w:noProof/>
-                <w:webHidden/>
-              </w:rPr>
-            </w:r>
-            <w:r>
-              <w:rPr>
-                <w:noProof/>
-                <w:webHidden/>
-              </w:rPr>
-              <w:fldChar w:fldCharType="separate"/>
-            </w:r>
-            <w:r>
-              <w:rPr>
-                <w:noProof/>
-                <w:webHidden/>
-              </w:rPr>
-              <w:t>5</w:t>
-            </w:r>
-            <w:r>
-              <w:rPr>
-                <w:noProof/>
-                <w:webHidden/>
-              </w:rPr>
-              <w:fldChar w:fldCharType="end"/>
-            </w:r>
-          </w:hyperlink>
-        </w:p>
-        <w:p>
-          <w:pPr>
-            <w:pStyle w:val="TOC3"/>
-            <w:tabs>
-              <w:tab w:val="right" w:leader="dot" w:pos="8296"/>
-            </w:tabs>
-            <w:rPr>
-              <w:rFonts w:cstheme="minorBidi"/>
-              <w:i w:val="0"/>
-              <w:iCs w:val="0"/>
-              <w:noProof/>
-              <w:kern w:val="2"/>
-              <w:sz w:val="21"/>
-              <w:szCs w:val="22"/>
-            </w:rPr>
-          </w:pPr>
-          <w:hyperlink w:anchor="_Toc24469820" w:history="1">
-            <w:r>
-              <w:rPr>
-                <w:rStyle w:val="a8"/>
-                <w:noProof/>
-                <w:lang w:val="zh-CN"/>
-              </w:rPr>
-              <w:t>4.3.1 软件使用数据</w:t>
-            </w:r>
-            <w:r>
-              <w:rPr>
-                <w:noProof/>
-                <w:webHidden/>
-              </w:rPr>
-              <w:tab/>
-            </w:r>
-            <w:r>
-              <w:rPr>
-                <w:noProof/>
-                <w:webHidden/>
-              </w:rPr>
-              <w:fldChar w:fldCharType="begin"/>
-            </w:r>
-            <w:r>
-              <w:rPr>
-                <w:noProof/>
-                <w:webHidden/>
-              </w:rPr>
-              <w:instrText xml:space="preserve"> PAGEREF _Toc24469820 \h </w:instrText>
-            </w:r>
-            <w:r>
-              <w:rPr>
-                <w:noProof/>
-                <w:webHidden/>
-              </w:rPr>
-            </w:r>
-            <w:r>
-              <w:rPr>
-                <w:noProof/>
-                <w:webHidden/>
-              </w:rPr>
-              <w:fldChar w:fldCharType="separate"/>
-            </w:r>
-            <w:r>
-              <w:rPr>
-                <w:noProof/>
-                <w:webHidden/>
-              </w:rPr>
-              <w:t>5</w:t>
-            </w:r>
-            <w:r>
-              <w:rPr>
-                <w:noProof/>
-                <w:webHidden/>
-              </w:rPr>
-              <w:fldChar w:fldCharType="end"/>
-            </w:r>
-          </w:hyperlink>
-        </w:p>
-        <w:p>
-          <w:pPr>
-            <w:pStyle w:val="TOC3"/>
-            <w:tabs>
-              <w:tab w:val="right" w:leader="dot" w:pos="8296"/>
-            </w:tabs>
-            <w:rPr>
-              <w:rFonts w:cstheme="minorBidi"/>
-              <w:i w:val="0"/>
-              <w:iCs w:val="0"/>
-              <w:noProof/>
-              <w:kern w:val="2"/>
-              <w:sz w:val="21"/>
-              <w:szCs w:val="22"/>
-            </w:rPr>
-          </w:pPr>
-          <w:hyperlink w:anchor="_Toc24469821" w:history="1">
-            <w:r>
-              <w:rPr>
-                <w:rStyle w:val="a8"/>
-                <w:noProof/>
-                <w:lang w:val="zh-CN"/>
-              </w:rPr>
-              <w:t>4.3.2 用户账号数据</w:t>
-            </w:r>
-            <w:r>
-              <w:rPr>
-                <w:noProof/>
-                <w:webHidden/>
-              </w:rPr>
-              <w:tab/>
-            </w:r>
-            <w:r>
-              <w:rPr>
-                <w:noProof/>
-                <w:webHidden/>
-              </w:rPr>
-              <w:fldChar w:fldCharType="begin"/>
-            </w:r>
-            <w:r>
-              <w:rPr>
-                <w:noProof/>
-                <w:webHidden/>
-              </w:rPr>
-              <w:instrText xml:space="preserve"> PAGEREF _Toc24469821 \h </w:instrText>
-            </w:r>
-            <w:r>
-              <w:rPr>
-                <w:noProof/>
-                <w:webHidden/>
-              </w:rPr>
-            </w:r>
-            <w:r>
-              <w:rPr>
-                <w:noProof/>
-                <w:webHidden/>
-              </w:rPr>
-              <w:fldChar w:fldCharType="separate"/>
-            </w:r>
-            <w:r>
-              <w:rPr>
-                <w:noProof/>
-                <w:webHidden/>
-              </w:rPr>
-              <w:t>5</w:t>
-            </w:r>
-            <w:r>
-              <w:rPr>
-                <w:noProof/>
-                <w:webHidden/>
-              </w:rPr>
-              <w:fldChar w:fldCharType="end"/>
-            </w:r>
-          </w:hyperlink>
-        </w:p>
-        <w:p>
-          <w:pPr>
-            <w:pStyle w:val="TOC2"/>
-            <w:tabs>
-              <w:tab w:val="right" w:leader="dot" w:pos="8296"/>
-            </w:tabs>
-            <w:rPr>
-              <w:rFonts w:cstheme="minorBidi"/>
-              <w:smallCaps w:val="0"/>
-              <w:noProof/>
-              <w:kern w:val="2"/>
-              <w:sz w:val="21"/>
-              <w:szCs w:val="22"/>
-            </w:rPr>
-          </w:pPr>
-          <w:hyperlink w:anchor="_Toc24469822" w:history="1">
-            <w:r>
-              <w:rPr>
-                <w:rStyle w:val="a8"/>
-                <w:noProof/>
-                <w:lang w:val="zh-CN"/>
-              </w:rPr>
-              <w:t>4.4 灵活性要求</w:t>
-            </w:r>
-            <w:r>
-              <w:rPr>
-                <w:noProof/>
-                <w:webHidden/>
-              </w:rPr>
-              <w:tab/>
-            </w:r>
-            <w:r>
-              <w:rPr>
-                <w:noProof/>
-                <w:webHidden/>
-              </w:rPr>
-              <w:fldChar w:fldCharType="begin"/>
-            </w:r>
-            <w:r>
-              <w:rPr>
-                <w:noProof/>
-                <w:webHidden/>
-              </w:rPr>
-              <w:instrText xml:space="preserve"> PAGEREF _Toc24469822 \h </w:instrText>
-            </w:r>
-            <w:r>
-              <w:rPr>
-                <w:noProof/>
-                <w:webHidden/>
-              </w:rPr>
-            </w:r>
-            <w:r>
-              <w:rPr>
-                <w:noProof/>
-                <w:webHidden/>
-              </w:rPr>
-              <w:fldChar w:fldCharType="separate"/>
-            </w:r>
-            <w:r>
-              <w:rPr>
-                <w:noProof/>
-                <w:webHidden/>
-              </w:rPr>
-              <w:t>5</w:t>
-            </w:r>
-            <w:r>
-              <w:rPr>
-                <w:noProof/>
-                <w:webHidden/>
-              </w:rPr>
-              <w:fldChar w:fldCharType="end"/>
-            </w:r>
-          </w:hyperlink>
-        </w:p>
-        <w:p>
-          <w:pPr>
-            <w:pStyle w:val="TOC2"/>
-            <w:tabs>
-              <w:tab w:val="right" w:leader="dot" w:pos="8296"/>
-            </w:tabs>
-            <w:rPr>
-              <w:rFonts w:cstheme="minorBidi"/>
-              <w:smallCaps w:val="0"/>
-              <w:noProof/>
-              <w:kern w:val="2"/>
-              <w:sz w:val="21"/>
-              <w:szCs w:val="22"/>
-            </w:rPr>
-          </w:pPr>
-          <w:hyperlink w:anchor="_Toc24469823" w:history="1">
-            <w:r>
-              <w:rPr>
-                <w:rStyle w:val="a8"/>
-                <w:noProof/>
-                <w:lang w:val="zh-CN"/>
-              </w:rPr>
-              <w:t>4.5 其他要求</w:t>
-            </w:r>
-            <w:r>
-              <w:rPr>
-                <w:noProof/>
-                <w:webHidden/>
-              </w:rPr>
-              <w:tab/>
-            </w:r>
-            <w:r>
-              <w:rPr>
-                <w:noProof/>
-                <w:webHidden/>
-              </w:rPr>
-              <w:fldChar w:fldCharType="begin"/>
-            </w:r>
-            <w:r>
-              <w:rPr>
-                <w:noProof/>
-                <w:webHidden/>
-              </w:rPr>
-              <w:instrText xml:space="preserve"> PAGEREF _Toc24469823 \h </w:instrText>
-            </w:r>
-            <w:r>
-              <w:rPr>
-                <w:noProof/>
-                <w:webHidden/>
-              </w:rPr>
-            </w:r>
-            <w:r>
-              <w:rPr>
-                <w:noProof/>
-                <w:webHidden/>
-              </w:rPr>
-              <w:fldChar w:fldCharType="separate"/>
-            </w:r>
-            <w:r>
-              <w:rPr>
-                <w:noProof/>
-                <w:webHidden/>
-              </w:rPr>
-              <w:t>5</w:t>
-            </w:r>
-            <w:r>
-              <w:rPr>
-                <w:noProof/>
-                <w:webHidden/>
-              </w:rPr>
-              <w:fldChar w:fldCharType="end"/>
-            </w:r>
-          </w:hyperlink>
-        </w:p>
-        <w:p>
-          <w:pPr>
-            <w:pStyle w:val="TOC3"/>
-            <w:tabs>
-              <w:tab w:val="right" w:leader="dot" w:pos="8296"/>
-            </w:tabs>
-            <w:rPr>
-              <w:rFonts w:cstheme="minorBidi"/>
-              <w:i w:val="0"/>
-              <w:iCs w:val="0"/>
-              <w:noProof/>
-              <w:kern w:val="2"/>
-              <w:sz w:val="21"/>
-              <w:szCs w:val="22"/>
-            </w:rPr>
-          </w:pPr>
-          <w:hyperlink w:anchor="_Toc24469824" w:history="1">
-            <w:r>
-              <w:rPr>
-                <w:rStyle w:val="a8"/>
-                <w:noProof/>
-                <w:lang w:val="zh-CN"/>
-              </w:rPr>
-              <w:t>4.5.1 可维护性</w:t>
-            </w:r>
-            <w:r>
-              <w:rPr>
-                <w:noProof/>
-                <w:webHidden/>
-              </w:rPr>
-              <w:tab/>
-            </w:r>
-            <w:r>
-              <w:rPr>
-                <w:noProof/>
-                <w:webHidden/>
-              </w:rPr>
-              <w:fldChar w:fldCharType="begin"/>
-            </w:r>
-            <w:r>
-              <w:rPr>
-                <w:noProof/>
-                <w:webHidden/>
-              </w:rPr>
-              <w:instrText xml:space="preserve"> PAGEREF _Toc24469824 \h </w:instrText>
-            </w:r>
-            <w:r>
-              <w:rPr>
-                <w:noProof/>
-                <w:webHidden/>
-              </w:rPr>
-            </w:r>
-            <w:r>
-              <w:rPr>
-                <w:noProof/>
-                <w:webHidden/>
-              </w:rPr>
-              <w:fldChar w:fldCharType="separate"/>
-            </w:r>
-            <w:r>
-              <w:rPr>
-                <w:noProof/>
-                <w:webHidden/>
-              </w:rPr>
-              <w:t>6</w:t>
-            </w:r>
-            <w:r>
-              <w:rPr>
-                <w:noProof/>
-                <w:webHidden/>
-              </w:rPr>
-              <w:fldChar w:fldCharType="end"/>
-            </w:r>
-          </w:hyperlink>
-        </w:p>
-        <w:p>
-          <w:pPr>
-            <w:pStyle w:val="TOC3"/>
-            <w:tabs>
-              <w:tab w:val="right" w:leader="dot" w:pos="8296"/>
-            </w:tabs>
-            <w:rPr>
-              <w:rFonts w:cstheme="minorBidi"/>
-              <w:i w:val="0"/>
-              <w:iCs w:val="0"/>
-              <w:noProof/>
-              <w:kern w:val="2"/>
-              <w:sz w:val="21"/>
-              <w:szCs w:val="22"/>
-            </w:rPr>
-          </w:pPr>
-          <w:hyperlink w:anchor="_Toc24469825" w:history="1">
-            <w:r>
-              <w:rPr>
-                <w:rStyle w:val="a8"/>
-                <w:noProof/>
-                <w:lang w:val="zh-CN"/>
-              </w:rPr>
-              <w:t>4.5.2 灾难恢复</w:t>
-            </w:r>
-            <w:r>
-              <w:rPr>
-                <w:noProof/>
-                <w:webHidden/>
-              </w:rPr>
-              <w:tab/>
-            </w:r>
-            <w:r>
-              <w:rPr>
-                <w:noProof/>
-                <w:webHidden/>
-              </w:rPr>
-              <w:fldChar w:fldCharType="begin"/>
-            </w:r>
-            <w:r>
-              <w:rPr>
-                <w:noProof/>
-                <w:webHidden/>
-              </w:rPr>
-              <w:instrText xml:space="preserve"> PAGEREF _Toc24469825 \h </w:instrText>
-            </w:r>
-            <w:r>
-              <w:rPr>
-                <w:noProof/>
-                <w:webHidden/>
-              </w:rPr>
-            </w:r>
-            <w:r>
-              <w:rPr>
-                <w:noProof/>
-                <w:webHidden/>
-              </w:rPr>
-              <w:fldChar w:fldCharType="separate"/>
-            </w:r>
-            <w:r>
-              <w:rPr>
-                <w:noProof/>
-                <w:webHidden/>
-              </w:rPr>
-              <w:t>6</w:t>
-            </w:r>
-            <w:r>
-              <w:rPr>
-                <w:noProof/>
-                <w:webHidden/>
-              </w:rPr>
-              <w:fldChar w:fldCharType="end"/>
-            </w:r>
-          </w:hyperlink>
-        </w:p>
-        <w:p>
-          <w:pPr>
-            <w:pStyle w:val="TOC3"/>
-            <w:tabs>
-              <w:tab w:val="right" w:leader="dot" w:pos="8296"/>
-            </w:tabs>
-            <w:rPr>
-              <w:rFonts w:cstheme="minorBidi"/>
-              <w:i w:val="0"/>
-              <w:iCs w:val="0"/>
-              <w:noProof/>
-              <w:kern w:val="2"/>
-              <w:sz w:val="21"/>
-              <w:szCs w:val="22"/>
-            </w:rPr>
-          </w:pPr>
-          <w:hyperlink w:anchor="_Toc24469826" w:history="1">
-            <w:r>
-              <w:rPr>
-                <w:rStyle w:val="a8"/>
-                <w:noProof/>
-                <w:lang w:val="zh-CN"/>
-              </w:rPr>
-              <w:t>4.5.3 法律限制</w:t>
-            </w:r>
-            <w:r>
-              <w:rPr>
-                <w:noProof/>
-                <w:webHidden/>
-              </w:rPr>
-              <w:tab/>
-            </w:r>
-            <w:r>
-              <w:rPr>
-                <w:noProof/>
-                <w:webHidden/>
-              </w:rPr>
-              <w:fldChar w:fldCharType="begin"/>
-            </w:r>
-            <w:r>
-              <w:rPr>
-                <w:noProof/>
-                <w:webHidden/>
-              </w:rPr>
-              <w:instrText xml:space="preserve"> PAGEREF _Toc24469826 \h </w:instrText>
-            </w:r>
-            <w:r>
-              <w:rPr>
-                <w:noProof/>
-                <w:webHidden/>
-              </w:rPr>
-            </w:r>
-            <w:r>
-              <w:rPr>
-                <w:noProof/>
-                <w:webHidden/>
-              </w:rPr>
-              <w:fldChar w:fldCharType="separate"/>
-            </w:r>
-            <w:r>
-              <w:rPr>
-                <w:noProof/>
-                <w:webHidden/>
-              </w:rPr>
-              <w:t>6</w:t>
+              <w:t>4</w:t>
             </w:r>
             <w:r>
               <w:rPr>
@@ -3441,7 +2185,7 @@
           <w:lang w:val="zh-CN"/>
         </w:rPr>
       </w:pPr>
-      <w:bookmarkStart w:id="0" w:name="_Toc24469797"/>
+      <w:bookmarkStart w:id="1" w:name="_Toc25076074"/>
       <w:r>
         <w:rPr>
           <w:rFonts w:hint="eastAsia"/>
@@ -3451,7 +2195,7 @@
         </w:rPr>
         <w:t>修订历史</w:t>
       </w:r>
-      <w:bookmarkEnd w:id="0"/>
+      <w:bookmarkEnd w:id="1"/>
     </w:p>
     <w:p>
       <w:pPr>
@@ -3761,8 +2505,6 @@
               </w:rPr>
               <w:t>.0</w:t>
             </w:r>
-            <w:bookmarkStart w:id="1" w:name="_GoBack"/>
-            <w:bookmarkEnd w:id="1"/>
           </w:p>
         </w:tc>
         <w:tc>
@@ -4321,7 +3063,7 @@
           <w:lang w:val="zh-CN"/>
         </w:rPr>
       </w:pPr>
-      <w:bookmarkStart w:id="2" w:name="_Toc24469798"/>
+      <w:bookmarkStart w:id="2" w:name="_Toc25076075"/>
       <w:r>
         <w:rPr>
           <w:rFonts w:hint="eastAsia"/>
@@ -4339,7 +3081,6 @@
         </w:rPr>
         <w:t xml:space="preserve">. </w:t>
       </w:r>
-      <w:bookmarkEnd w:id="2"/>
       <w:r>
         <w:rPr>
           <w:rFonts w:hint="eastAsia"/>
@@ -4349,42 +3090,96 @@
         </w:rPr>
         <w:t>介绍</w:t>
       </w:r>
+      <w:bookmarkEnd w:id="2"/>
     </w:p>
     <w:p>
       <w:pPr>
         <w:pStyle w:val="2"/>
         <w:ind w:firstLine="420"/>
         <w:rPr>
+          <w:lang w:val="zh-CN"/>
+        </w:rPr>
+      </w:pPr>
+      <w:bookmarkStart w:id="3" w:name="_Toc25076076"/>
+      <w:r>
+        <w:rPr>
           <w:rFonts w:hint="eastAsia"/>
           <w:lang w:val="zh-CN"/>
         </w:rPr>
-      </w:pPr>
-      <w:bookmarkStart w:id="3" w:name="_Toc24469799"/>
+        <w:t>1</w:t>
+      </w:r>
+      <w:r>
+        <w:rPr>
+          <w:lang w:val="zh-CN"/>
+        </w:rPr>
+        <w:t xml:space="preserve">.1 </w:t>
+      </w:r>
       <w:r>
         <w:rPr>
           <w:rFonts w:hint="eastAsia"/>
           <w:lang w:val="zh-CN"/>
         </w:rPr>
-        <w:t>1</w:t>
-      </w:r>
-      <w:r>
-        <w:rPr>
-          <w:lang w:val="zh-CN"/>
-        </w:rPr>
-        <w:t xml:space="preserve">.1 </w:t>
+        <w:t>目的</w:t>
       </w:r>
       <w:bookmarkEnd w:id="3"/>
+    </w:p>
+    <w:p>
+      <w:pPr>
+        <w:spacing w:line="300" w:lineRule="exact"/>
+        <w:rPr>
+          <w:lang w:val="zh-CN"/>
+        </w:rPr>
+      </w:pPr>
+      <w:r>
+        <w:rPr>
+          <w:lang w:val="zh-CN"/>
+        </w:rPr>
+        <w:tab/>
+      </w:r>
       <w:r>
         <w:rPr>
           <w:rFonts w:hint="eastAsia"/>
           <w:lang w:val="zh-CN"/>
         </w:rPr>
-        <w:t>目的</w:t>
-      </w:r>
-    </w:p>
-    <w:p>
-      <w:pPr>
-        <w:spacing w:line="300" w:lineRule="exact"/>
+        <w:t>本文档旨在对</w:t>
+      </w:r>
+      <w:r>
+        <w:rPr>
+          <w:rFonts w:hint="eastAsia"/>
+          <w:lang w:val="zh-CN"/>
+        </w:rPr>
+        <w:t>“Wink”</w:t>
+      </w:r>
+      <w:r>
+        <w:rPr>
+          <w:lang w:val="zh-CN"/>
+        </w:rPr>
+        <w:t>项目进行详细的说明。本文档将会阐明项目的特色和特点、相关运行环境、使用流程、对于使用本软件用户做的必要假设、系统与其他系统的接口和其他的技术特点特性等。本</w:t>
+      </w:r>
+      <w:r>
+        <w:rPr>
+          <w:rFonts w:ascii="等线" w:eastAsia="等线" w:hAnsi="等线" w:cs="等线" w:hint="eastAsia"/>
+          <w:lang w:val="zh-CN"/>
+        </w:rPr>
+        <w:t>文档主要受众为项目的开发者和项目相关人员</w:t>
+      </w:r>
+      <w:r>
+        <w:rPr>
+          <w:rFonts w:hint="eastAsia"/>
+          <w:lang w:val="zh-CN"/>
+        </w:rPr>
+        <w:t>，</w:t>
+      </w:r>
+      <w:r>
+        <w:rPr>
+          <w:lang w:val="zh-CN"/>
+        </w:rPr>
+        <w:t>并且将会提交给项目组进行审核。</w:t>
+      </w:r>
+    </w:p>
+    <w:p>
+      <w:pPr>
+        <w:pStyle w:val="2"/>
         <w:rPr>
           <w:lang w:val="zh-CN"/>
         </w:rPr>
@@ -4395,45 +3190,155 @@
         </w:rPr>
         <w:tab/>
       </w:r>
+      <w:bookmarkStart w:id="4" w:name="_Toc25076077"/>
+      <w:r>
+        <w:rPr>
+          <w:lang w:val="zh-CN"/>
+        </w:rPr>
+        <w:t xml:space="preserve">1.2 </w:t>
+      </w:r>
       <w:r>
         <w:rPr>
           <w:rFonts w:hint="eastAsia"/>
           <w:lang w:val="zh-CN"/>
         </w:rPr>
-        <w:t>本文档旨在对</w:t>
+        <w:t>项目范围</w:t>
+      </w:r>
+      <w:bookmarkEnd w:id="4"/>
+    </w:p>
+    <w:p>
+      <w:pPr>
+        <w:rPr>
+          <w:lang w:val="zh-CN"/>
+        </w:rPr>
+      </w:pPr>
+      <w:r>
+        <w:rPr>
+          <w:lang w:val="zh-CN"/>
+        </w:rPr>
+        <w:tab/>
       </w:r>
       <w:r>
         <w:rPr>
           <w:rFonts w:hint="eastAsia"/>
           <w:lang w:val="zh-CN"/>
         </w:rPr>
-        <w:t>“Wink”</w:t>
-      </w:r>
-      <w:r>
-        <w:rPr>
-          <w:lang w:val="zh-CN"/>
-        </w:rPr>
-        <w:t>项目进行详细的说明。本文档将会阐明项目的特色和特点、相关运行环境、使用流程、对于使用本软件用户做的必要假设、系统与其他系统的接口和其他的技术特点特性等。本</w:t>
-      </w:r>
-      <w:r>
-        <w:rPr>
-          <w:rFonts w:ascii="等线" w:eastAsia="等线" w:hAnsi="等线" w:cs="等线" w:hint="eastAsia"/>
-          <w:lang w:val="zh-CN"/>
-        </w:rPr>
-        <w:t>文档主要受众为项目的开发者和项目相关人员</w:t>
-      </w:r>
+        <w:t>本项目是一款新闻APP，用户可以查看新闻、视频，对新闻发表一些自己的评论。同时，本项目也有发表、查看动态功能，找到意向相投的好友，共同商讨自己的看法与生活态度。APP主要有四大模块：</w:t>
+      </w:r>
+    </w:p>
+    <w:p>
+      <w:pPr>
+        <w:rPr>
+          <w:lang w:val="zh-CN"/>
+        </w:rPr>
+      </w:pPr>
       <w:r>
         <w:rPr>
           <w:rFonts w:hint="eastAsia"/>
           <w:lang w:val="zh-CN"/>
         </w:rPr>
-        <w:t>，</w:t>
-      </w:r>
-      <w:r>
-        <w:rPr>
-          <w:lang w:val="zh-CN"/>
-        </w:rPr>
-        <w:t>并且将会提交给项目组进行审核。</w:t>
+        <w:t>a.</w:t>
+      </w:r>
+      <w:r>
+        <w:rPr>
+          <w:lang w:val="zh-CN"/>
+        </w:rPr>
+        <w:t xml:space="preserve"> </w:t>
+      </w:r>
+      <w:r>
+        <w:rPr>
+          <w:rFonts w:hint="eastAsia"/>
+          <w:lang w:val="zh-CN"/>
+        </w:rPr>
+        <w:t>新闻模块：用户可以在这里查看不同种类的新闻，并</w:t>
+      </w:r>
+      <w:r>
+        <w:rPr>
+          <w:rFonts w:hint="eastAsia"/>
+          <w:lang w:val="zh-CN"/>
+        </w:rPr>
+        <w:t>对它们进行评论和收藏。</w:t>
+      </w:r>
+    </w:p>
+    <w:p>
+      <w:pPr>
+        <w:rPr>
+          <w:lang w:val="zh-CN"/>
+        </w:rPr>
+      </w:pPr>
+      <w:r>
+        <w:rPr>
+          <w:rFonts w:hint="eastAsia"/>
+          <w:lang w:val="zh-CN"/>
+        </w:rPr>
+        <w:t>b.</w:t>
+      </w:r>
+      <w:r>
+        <w:rPr>
+          <w:lang w:val="zh-CN"/>
+        </w:rPr>
+        <w:t xml:space="preserve"> </w:t>
+      </w:r>
+      <w:r>
+        <w:rPr>
+          <w:rFonts w:hint="eastAsia"/>
+          <w:lang w:val="zh-CN"/>
+        </w:rPr>
+        <w:t>视频模块：用户可以在这里查看视频。</w:t>
+      </w:r>
+    </w:p>
+    <w:p>
+      <w:pPr>
+        <w:rPr>
+          <w:lang w:val="zh-CN"/>
+        </w:rPr>
+      </w:pPr>
+      <w:r>
+        <w:rPr>
+          <w:rFonts w:hint="eastAsia"/>
+          <w:lang w:val="zh-CN"/>
+        </w:rPr>
+        <w:t>c.</w:t>
+      </w:r>
+      <w:r>
+        <w:rPr>
+          <w:lang w:val="zh-CN"/>
+        </w:rPr>
+        <w:t xml:space="preserve"> </w:t>
+      </w:r>
+      <w:r>
+        <w:rPr>
+          <w:rFonts w:hint="eastAsia"/>
+          <w:lang w:val="zh-CN"/>
+        </w:rPr>
+        <w:t>动态模块：用户可以在这里查看随机动态、好友动态和自己的动态。</w:t>
+      </w:r>
+    </w:p>
+    <w:p>
+      <w:pPr>
+        <w:rPr>
+          <w:lang w:val="zh-CN"/>
+        </w:rPr>
+      </w:pPr>
+      <w:r>
+        <w:rPr>
+          <w:rFonts w:hint="eastAsia"/>
+          <w:lang w:val="zh-CN"/>
+        </w:rPr>
+        <w:t>d</w:t>
+      </w:r>
+      <w:r>
+        <w:rPr>
+          <w:lang w:val="zh-CN"/>
+        </w:rPr>
+        <w:t xml:space="preserve">. </w:t>
+      </w:r>
+      <w:r>
+        <w:rPr>
+          <w:rFonts w:hint="eastAsia"/>
+          <w:lang w:val="zh-CN"/>
+        </w:rPr>
+        <w:t>个人中心：用户在这里查看个人信息，包括好友、收藏等等。</w:t>
       </w:r>
     </w:p>
     <w:p>
@@ -4449,361 +3354,90 @@
         </w:rPr>
         <w:tab/>
       </w:r>
-      <w:bookmarkStart w:id="4" w:name="_Toc24469802"/>
-      <w:r>
-        <w:rPr>
-          <w:lang w:val="zh-CN"/>
-        </w:rPr>
-        <w:t xml:space="preserve">1.2 </w:t>
-      </w:r>
-      <w:bookmarkEnd w:id="4"/>
+      <w:bookmarkStart w:id="5" w:name="_Toc25076078"/>
+      <w:r>
+        <w:rPr>
+          <w:lang w:val="zh-CN"/>
+        </w:rPr>
+        <w:t>1.3</w:t>
+      </w:r>
+      <w:r>
+        <w:rPr>
+          <w:lang w:val="zh-CN"/>
+        </w:rPr>
+        <w:tab/>
+      </w:r>
       <w:r>
         <w:rPr>
           <w:rFonts w:hint="eastAsia"/>
           <w:lang w:val="zh-CN"/>
         </w:rPr>
-        <w:t>项目范围</w:t>
-      </w:r>
-    </w:p>
-    <w:p>
-      <w:pPr>
-        <w:rPr>
-          <w:lang w:val="zh-CN"/>
-        </w:rPr>
-      </w:pPr>
-      <w:r>
-        <w:rPr>
-          <w:lang w:val="zh-CN"/>
-        </w:rPr>
-        <w:tab/>
-      </w:r>
+        <w:t>参考标准</w:t>
+      </w:r>
+      <w:bookmarkEnd w:id="5"/>
+    </w:p>
+    <w:p>
+      <w:pPr>
+        <w:rPr>
+          <w:lang w:val="en-GB"/>
+        </w:rPr>
+      </w:pPr>
+      <w:r>
+        <w:rPr>
+          <w:lang w:val="en-GB"/>
+        </w:rPr>
+        <w:t xml:space="preserve">[1] IEEE. IEEE Std 830-1998 IEEE Recommended Practice for Software Requirements Specifications. IEEE Computer Society, 1998. </w:t>
+      </w:r>
+    </w:p>
+    <w:p>
+      <w:pPr>
+        <w:rPr>
+          <w:lang w:val="en-GB"/>
+        </w:rPr>
+      </w:pPr>
+      <w:r>
+        <w:rPr>
+          <w:lang w:val="en-GB"/>
+        </w:rPr>
+        <w:t>[2] Software H. Example Use Case Specification[R/OL]. [2013-11-15]. http://www.hippo- software.co.uk/downloads/Example%20Use%20Case%20Specification.pdf.</w:t>
+      </w:r>
+    </w:p>
+    <w:p>
+      <w:pPr>
+        <w:pStyle w:val="1"/>
+        <w:rPr>
+          <w:lang w:val="zh-CN"/>
+        </w:rPr>
+      </w:pPr>
+      <w:bookmarkStart w:id="6" w:name="_Toc25076079"/>
       <w:r>
         <w:rPr>
           <w:rFonts w:hint="eastAsia"/>
           <w:lang w:val="zh-CN"/>
         </w:rPr>
-        <w:t>本项目是一款新闻APP，用户可以查看新闻、视频，对新闻发表一些自己的评论。同时，本项目也有发表、查看动态功能，找到意向相投的好友，共同商讨自己的看法与生活态度。APP主要有四大模块：</w:t>
-      </w:r>
-    </w:p>
-    <w:p>
-      <w:pPr>
+        <w:t>2</w:t>
+      </w:r>
+      <w:r>
+        <w:rPr>
+          <w:lang w:val="zh-CN"/>
+        </w:rPr>
+        <w:t xml:space="preserve">. </w:t>
+      </w:r>
+      <w:r>
         <w:rPr>
           <w:rFonts w:hint="eastAsia"/>
           <w:lang w:val="zh-CN"/>
         </w:rPr>
-      </w:pPr>
+        <w:t>整体描</w:t>
+      </w:r>
       <w:r>
         <w:rPr>
           <w:rFonts w:hint="eastAsia"/>
           <w:lang w:val="zh-CN"/>
         </w:rPr>
-        <w:lastRenderedPageBreak/>
-        <w:t>a.</w:t>
-      </w:r>
-      <w:r>
-        <w:rPr>
-          <w:lang w:val="zh-CN"/>
-        </w:rPr>
-        <w:t xml:space="preserve"> </w:t>
-      </w:r>
-      <w:r>
-        <w:rPr>
-          <w:rFonts w:hint="eastAsia"/>
-          <w:lang w:val="zh-CN"/>
-        </w:rPr>
-        <w:t>新闻模块：用户可以在这里查看不同种类的新闻，并</w:t>
-      </w:r>
-    </w:p>
-    <w:p>
-      <w:pPr>
-        <w:pStyle w:val="2"/>
-        <w:rPr>
-          <w:lang w:val="zh-CN"/>
-        </w:rPr>
-      </w:pPr>
-      <w:r>
-        <w:rPr>
-          <w:lang w:val="zh-CN"/>
-        </w:rPr>
-        <w:tab/>
-      </w:r>
-      <w:bookmarkStart w:id="5" w:name="_Toc24469803"/>
-      <w:r>
-        <w:rPr>
-          <w:lang w:val="zh-CN"/>
-        </w:rPr>
-        <w:t>1.3</w:t>
-      </w:r>
-      <w:r>
-        <w:rPr>
-          <w:lang w:val="zh-CN"/>
-        </w:rPr>
-        <w:tab/>
-      </w:r>
-      <w:r>
-        <w:rPr>
-          <w:rFonts w:hint="eastAsia"/>
-          <w:lang w:val="zh-CN"/>
-        </w:rPr>
-        <w:t>假定和约束</w:t>
-      </w:r>
-      <w:bookmarkEnd w:id="5"/>
-    </w:p>
-    <w:p>
-      <w:pPr>
-        <w:rPr>
-          <w:b/>
-          <w:bCs/>
-          <w:lang w:val="zh-CN"/>
-        </w:rPr>
-      </w:pPr>
-      <w:r>
-        <w:rPr>
-          <w:rFonts w:hint="eastAsia"/>
-          <w:b/>
-          <w:bCs/>
-          <w:lang w:val="zh-CN"/>
-        </w:rPr>
-        <w:t>发布时间：</w:t>
-      </w:r>
-    </w:p>
-    <w:p>
-      <w:pPr>
-        <w:rPr>
-          <w:b/>
-          <w:bCs/>
-          <w:lang w:val="zh-CN"/>
-        </w:rPr>
-      </w:pPr>
-      <w:r>
-        <w:rPr>
-          <w:rFonts w:hint="eastAsia"/>
-          <w:b/>
-          <w:bCs/>
-          <w:lang w:val="zh-CN"/>
-        </w:rPr>
-        <w:t>androud版本要求：</w:t>
-      </w:r>
-    </w:p>
-    <w:p>
-      <w:pPr>
-        <w:rPr>
-          <w:lang w:val="zh-CN"/>
-        </w:rPr>
-      </w:pPr>
-      <w:r>
-        <w:rPr>
-          <w:rFonts w:hint="eastAsia"/>
-          <w:b/>
-          <w:bCs/>
-          <w:lang w:val="zh-CN"/>
-        </w:rPr>
-        <w:t>开发条件：</w:t>
-      </w:r>
-      <w:r>
-        <w:rPr>
-          <w:rFonts w:hint="eastAsia"/>
-          <w:lang w:val="zh-CN"/>
-        </w:rPr>
-        <w:t>成员自备电脑与移动应用，配置开发环境</w:t>
-      </w:r>
-    </w:p>
-    <w:p>
-      <w:pPr>
-        <w:rPr>
-          <w:b/>
-          <w:bCs/>
-          <w:lang w:val="zh-CN"/>
-        </w:rPr>
-      </w:pPr>
-      <w:r>
-        <w:rPr>
-          <w:rFonts w:hint="eastAsia"/>
-          <w:b/>
-          <w:bCs/>
-          <w:lang w:val="zh-CN"/>
-        </w:rPr>
-        <w:t>经费支持：</w:t>
-      </w:r>
-    </w:p>
-    <w:p>
-      <w:pPr>
-        <w:rPr>
-          <w:lang w:val="zh-CN"/>
-        </w:rPr>
-      </w:pPr>
-      <w:r>
-        <w:rPr>
-          <w:rFonts w:hint="eastAsia"/>
-          <w:b/>
-          <w:bCs/>
-          <w:lang w:val="zh-CN"/>
-        </w:rPr>
-        <w:t>设计成本：</w:t>
-      </w:r>
-      <w:r>
-        <w:rPr>
-          <w:rFonts w:hint="eastAsia"/>
-          <w:lang w:val="zh-CN"/>
-        </w:rPr>
-        <w:t>自行承担设计成本</w:t>
-      </w:r>
-    </w:p>
-    <w:p>
-      <w:pPr>
-        <w:rPr>
-          <w:lang w:val="zh-CN"/>
-        </w:rPr>
-      </w:pPr>
-      <w:r>
-        <w:rPr>
-          <w:rFonts w:hint="eastAsia"/>
-          <w:b/>
-          <w:bCs/>
-          <w:lang w:val="zh-CN"/>
-        </w:rPr>
-        <w:t>开发效率：</w:t>
-      </w:r>
-      <w:r>
-        <w:rPr>
-          <w:rFonts w:hint="eastAsia"/>
-          <w:lang w:val="zh-CN"/>
-        </w:rPr>
-        <w:t>使用SCRUM敏捷开发模型</w:t>
-      </w:r>
-    </w:p>
-    <w:p>
-      <w:pPr>
-        <w:pStyle w:val="2"/>
-        <w:rPr>
-          <w:lang w:val="zh-CN"/>
-        </w:rPr>
-      </w:pPr>
-      <w:r>
-        <w:rPr>
-          <w:lang w:val="zh-CN"/>
-        </w:rPr>
-        <w:tab/>
-      </w:r>
-      <w:bookmarkStart w:id="6" w:name="_Toc24469804"/>
-      <w:r>
-        <w:rPr>
-          <w:lang w:val="zh-CN"/>
-        </w:rPr>
-        <w:t xml:space="preserve">1.4 </w:t>
-      </w:r>
-      <w:r>
-        <w:rPr>
-          <w:rFonts w:hint="eastAsia"/>
-          <w:lang w:val="zh-CN"/>
-        </w:rPr>
-        <w:t>用户特点</w:t>
+        <w:t>述</w:t>
       </w:r>
       <w:bookmarkEnd w:id="6"/>
-    </w:p>
-    <w:p>
-      <w:pPr>
-        <w:rPr>
-          <w:lang w:val="zh-CN"/>
-        </w:rPr>
-      </w:pPr>
-      <w:r>
-        <w:rPr>
-          <w:lang w:val="zh-CN"/>
-        </w:rPr>
-        <w:t xml:space="preserve">1. </w:t>
-      </w:r>
-      <w:r>
-        <w:rPr>
-          <w:rFonts w:hint="eastAsia"/>
-          <w:lang w:val="zh-CN"/>
-        </w:rPr>
-        <w:t>经常喜欢看新闻的用户</w:t>
-      </w:r>
-    </w:p>
-    <w:p>
-      <w:pPr>
-        <w:rPr>
-          <w:lang w:val="zh-CN"/>
-        </w:rPr>
-      </w:pPr>
-      <w:r>
-        <w:rPr>
-          <w:rFonts w:hint="eastAsia"/>
-          <w:lang w:val="zh-CN"/>
-        </w:rPr>
-        <w:t>2</w:t>
-      </w:r>
-      <w:r>
-        <w:rPr>
-          <w:lang w:val="zh-CN"/>
-        </w:rPr>
-        <w:t xml:space="preserve">. </w:t>
-      </w:r>
-      <w:r>
-        <w:rPr>
-          <w:rFonts w:hint="eastAsia"/>
-          <w:lang w:val="zh-CN"/>
-        </w:rPr>
-        <w:t>喜欢分享见闻的用户</w:t>
-      </w:r>
-    </w:p>
-    <w:p>
-      <w:pPr>
-        <w:rPr>
-          <w:lang w:val="zh-CN"/>
-        </w:rPr>
-      </w:pPr>
-      <w:r>
-        <w:rPr>
-          <w:rFonts w:hint="eastAsia"/>
-          <w:lang w:val="zh-CN"/>
-        </w:rPr>
-        <w:t>3</w:t>
-      </w:r>
-      <w:r>
-        <w:rPr>
-          <w:lang w:val="zh-CN"/>
-        </w:rPr>
-        <w:t xml:space="preserve">. </w:t>
-      </w:r>
-      <w:r>
-        <w:rPr>
-          <w:rFonts w:hint="eastAsia"/>
-          <w:lang w:val="zh-CN"/>
-        </w:rPr>
-        <w:t>乐于交友的用户</w:t>
-      </w:r>
-    </w:p>
-    <w:p>
-      <w:pPr>
-        <w:pStyle w:val="1"/>
-        <w:rPr>
-          <w:lang w:val="zh-CN"/>
-        </w:rPr>
-      </w:pPr>
-      <w:bookmarkStart w:id="7" w:name="_Toc24469805"/>
-      <w:r>
-        <w:rPr>
-          <w:rFonts w:hint="eastAsia"/>
-          <w:lang w:val="zh-CN"/>
-        </w:rPr>
-        <w:t>2</w:t>
-      </w:r>
-      <w:r>
-        <w:rPr>
-          <w:lang w:val="zh-CN"/>
-        </w:rPr>
-        <w:t xml:space="preserve">. </w:t>
-      </w:r>
-      <w:r>
-        <w:rPr>
-          <w:rFonts w:hint="eastAsia"/>
-          <w:lang w:val="zh-CN"/>
-        </w:rPr>
-        <w:t>系统概述</w:t>
-      </w:r>
-      <w:bookmarkEnd w:id="7"/>
     </w:p>
     <w:p>
       <w:pPr>
@@ -4813,7 +3447,7 @@
           <w:lang w:val="zh-CN"/>
         </w:rPr>
       </w:pPr>
-      <w:bookmarkStart w:id="8" w:name="_Toc24469806"/>
+      <w:bookmarkStart w:id="7" w:name="_Toc25076080"/>
       <w:r>
         <w:rPr>
           <w:rFonts w:hint="eastAsia"/>
@@ -4832,9 +3466,9 @@
           <w:rFonts w:hint="eastAsia"/>
           <w:lang w:val="zh-CN"/>
         </w:rPr>
-        <w:t>设备</w:t>
-      </w:r>
-      <w:bookmarkEnd w:id="8"/>
+        <w:t>项目特色</w:t>
+      </w:r>
+      <w:bookmarkEnd w:id="7"/>
     </w:p>
     <w:p>
       <w:pPr>
@@ -4851,7 +3485,7 @@
           <w:lang w:val="zh-CN"/>
         </w:rPr>
       </w:pPr>
-      <w:bookmarkStart w:id="9" w:name="_Toc24469807"/>
+      <w:bookmarkStart w:id="8" w:name="_Toc25076081"/>
       <w:r>
         <w:rPr>
           <w:rFonts w:hint="eastAsia"/>
@@ -4870,7 +3504,45 @@
           <w:rFonts w:hint="eastAsia"/>
           <w:lang w:val="zh-CN"/>
         </w:rPr>
-        <w:t>与第三方平台的接口</w:t>
+        <w:t>运行环境</w:t>
+      </w:r>
+      <w:bookmarkEnd w:id="8"/>
+    </w:p>
+    <w:p>
+      <w:pPr>
+        <w:rPr>
+          <w:lang w:val="zh-CN"/>
+        </w:rPr>
+      </w:pPr>
+    </w:p>
+    <w:p>
+      <w:pPr>
+        <w:pStyle w:val="1"/>
+        <w:rPr>
+          <w:lang w:val="zh-CN"/>
+        </w:rPr>
+      </w:pPr>
+      <w:bookmarkStart w:id="9" w:name="_Toc25076082"/>
+      <w:r>
+        <w:rPr>
+          <w:rFonts w:hint="eastAsia"/>
+          <w:lang w:val="zh-CN"/>
+        </w:rPr>
+        <w:lastRenderedPageBreak/>
+        <w:t>3</w:t>
+      </w:r>
+      <w:r>
+        <w:rPr>
+          <w:lang w:val="zh-CN"/>
+        </w:rPr>
+        <w:t xml:space="preserve">. </w:t>
+      </w:r>
+      <w:r>
+        <w:rPr>
+          <w:rFonts w:hint="eastAsia"/>
+          <w:lang w:val="zh-CN"/>
+        </w:rPr>
+        <w:t>系统与其他系统的接口</w:t>
       </w:r>
       <w:bookmarkEnd w:id="9"/>
     </w:p>
@@ -4883,106 +3555,33 @@
     </w:p>
     <w:p>
       <w:pPr>
-        <w:pStyle w:val="2"/>
-        <w:rPr>
-          <w:lang w:val="zh-CN"/>
-        </w:rPr>
-      </w:pPr>
-      <w:r>
-        <w:rPr>
-          <w:lang w:val="zh-CN"/>
-        </w:rPr>
-        <w:tab/>
-      </w:r>
-      <w:bookmarkStart w:id="10" w:name="_Toc24469808"/>
-      <w:r>
-        <w:rPr>
-          <w:lang w:val="zh-CN"/>
-        </w:rPr>
-        <w:t xml:space="preserve">2.3 </w:t>
-      </w:r>
+        <w:pStyle w:val="1"/>
+        <w:rPr>
+          <w:lang w:val="zh-CN"/>
+        </w:rPr>
+      </w:pPr>
+      <w:bookmarkStart w:id="10" w:name="_Toc25076083"/>
       <w:r>
         <w:rPr>
           <w:rFonts w:hint="eastAsia"/>
           <w:lang w:val="zh-CN"/>
         </w:rPr>
-        <w:t>普通接口</w:t>
+        <w:t>4</w:t>
+      </w:r>
+      <w:r>
+        <w:rPr>
+          <w:lang w:val="zh-CN"/>
+        </w:rPr>
+        <w:t xml:space="preserve">. </w:t>
+      </w:r>
+      <w:r>
+        <w:rPr>
+          <w:rFonts w:hint="eastAsia"/>
+          <w:lang w:val="zh-CN"/>
+        </w:rPr>
+        <w:t>主要功能需求描述</w:t>
       </w:r>
       <w:bookmarkEnd w:id="10"/>
-    </w:p>
-    <w:p>
-      <w:pPr>
-        <w:rPr>
-          <w:lang w:val="zh-CN"/>
-        </w:rPr>
-      </w:pPr>
-    </w:p>
-    <w:p>
-      <w:pPr>
-        <w:pStyle w:val="1"/>
-        <w:rPr>
-          <w:lang w:val="zh-CN"/>
-        </w:rPr>
-      </w:pPr>
-      <w:bookmarkStart w:id="11" w:name="_Toc24469809"/>
-      <w:r>
-        <w:rPr>
-          <w:rFonts w:hint="eastAsia"/>
-          <w:lang w:val="zh-CN"/>
-        </w:rPr>
-        <w:t>3</w:t>
-      </w:r>
-      <w:r>
-        <w:rPr>
-          <w:lang w:val="zh-CN"/>
-        </w:rPr>
-        <w:t xml:space="preserve">. </w:t>
-      </w:r>
-      <w:r>
-        <w:rPr>
-          <w:rFonts w:hint="eastAsia"/>
-          <w:lang w:val="zh-CN"/>
-        </w:rPr>
-        <w:t>功能需求</w:t>
-      </w:r>
-      <w:bookmarkEnd w:id="11"/>
-    </w:p>
-    <w:p>
-      <w:pPr>
-        <w:rPr>
-          <w:lang w:val="zh-CN"/>
-        </w:rPr>
-      </w:pPr>
-    </w:p>
-    <w:p>
-      <w:pPr>
-        <w:pStyle w:val="1"/>
-        <w:rPr>
-          <w:lang w:val="zh-CN"/>
-        </w:rPr>
-      </w:pPr>
-      <w:bookmarkStart w:id="12" w:name="_Toc24469810"/>
-      <w:r>
-        <w:rPr>
-          <w:rFonts w:hint="eastAsia"/>
-          <w:lang w:val="zh-CN"/>
-        </w:rPr>
-        <w:t>4</w:t>
-      </w:r>
-      <w:r>
-        <w:rPr>
-          <w:lang w:val="zh-CN"/>
-        </w:rPr>
-        <w:t xml:space="preserve">. </w:t>
-      </w:r>
-      <w:r>
-        <w:rPr>
-          <w:rFonts w:hint="eastAsia"/>
-          <w:lang w:val="zh-CN"/>
-        </w:rPr>
-        <w:t>非功能需求</w:t>
-      </w:r>
-      <w:bookmarkEnd w:id="12"/>
     </w:p>
     <w:p>
       <w:pPr>
@@ -4992,7 +3591,7 @@
           <w:lang w:val="zh-CN"/>
         </w:rPr>
       </w:pPr>
-      <w:bookmarkStart w:id="13" w:name="_Toc24469811"/>
+      <w:bookmarkStart w:id="11" w:name="_Toc25076084"/>
       <w:r>
         <w:rPr>
           <w:rFonts w:hint="eastAsia"/>
@@ -5011,381 +3610,16 @@
           <w:rFonts w:hint="eastAsia"/>
           <w:lang w:val="zh-CN"/>
         </w:rPr>
-        <w:t>性能要求</w:t>
-      </w:r>
-      <w:bookmarkEnd w:id="13"/>
-    </w:p>
-    <w:p>
-      <w:pPr>
-        <w:pStyle w:val="3"/>
-        <w:ind w:firstLine="420"/>
-        <w:rPr>
-          <w:lang w:val="zh-CN"/>
-        </w:rPr>
-      </w:pPr>
-      <w:bookmarkStart w:id="14" w:name="_Toc24469812"/>
-      <w:r>
-        <w:rPr>
-          <w:rFonts w:hint="eastAsia"/>
-          <w:lang w:val="zh-CN"/>
-        </w:rPr>
-        <w:t>3</w:t>
-      </w:r>
-      <w:r>
-        <w:rPr>
-          <w:lang w:val="zh-CN"/>
-        </w:rPr>
-        <w:t xml:space="preserve">.1.1 </w:t>
-      </w:r>
-      <w:r>
-        <w:rPr>
-          <w:rFonts w:hint="eastAsia"/>
-          <w:lang w:val="zh-CN"/>
-        </w:rPr>
-        <w:t>用户体验</w:t>
-      </w:r>
-      <w:bookmarkEnd w:id="14"/>
-    </w:p>
-    <w:p>
-      <w:pPr>
-        <w:rPr>
-          <w:lang w:val="zh-CN"/>
-        </w:rPr>
-      </w:pPr>
-      <w:r>
-        <w:rPr>
-          <w:lang w:val="zh-CN"/>
-        </w:rPr>
-        <w:tab/>
-      </w:r>
-      <w:r>
-        <w:rPr>
-          <w:rFonts w:hint="eastAsia"/>
-          <w:lang w:val="zh-CN"/>
-        </w:rPr>
-        <w:t>本应用是新闻类APP，希望能够获取到最新的新闻，并可以读取新闻的具体内容。对实时性要求比较高，同时在获取新闻时要尽可能快。同时，此APP还要在朋友</w:t>
-      </w:r>
-      <w:proofErr w:type="gramStart"/>
-      <w:r>
-        <w:rPr>
-          <w:rFonts w:hint="eastAsia"/>
-          <w:lang w:val="zh-CN"/>
-        </w:rPr>
-        <w:t>圈方面</w:t>
-      </w:r>
-      <w:proofErr w:type="gramEnd"/>
-      <w:r>
-        <w:rPr>
-          <w:rFonts w:hint="eastAsia"/>
-          <w:lang w:val="zh-CN"/>
-        </w:rPr>
-        <w:t>做到实时刷新，以便用户在第一时刻了解好友动态。</w:t>
-      </w:r>
-    </w:p>
-    <w:p>
-      <w:pPr>
-        <w:pStyle w:val="3"/>
-        <w:ind w:firstLine="420"/>
-        <w:rPr>
-          <w:lang w:val="zh-CN"/>
-        </w:rPr>
-      </w:pPr>
-      <w:bookmarkStart w:id="15" w:name="_Toc24469813"/>
-      <w:r>
-        <w:rPr>
-          <w:rFonts w:hint="eastAsia"/>
-          <w:lang w:val="zh-CN"/>
-        </w:rPr>
-        <w:t>3</w:t>
-      </w:r>
-      <w:r>
-        <w:rPr>
-          <w:lang w:val="zh-CN"/>
-        </w:rPr>
-        <w:t xml:space="preserve">.1.2 </w:t>
-      </w:r>
-      <w:r>
-        <w:rPr>
-          <w:rFonts w:hint="eastAsia"/>
-          <w:lang w:val="zh-CN"/>
-        </w:rPr>
-        <w:t>时间特性要求</w:t>
-      </w:r>
-      <w:bookmarkEnd w:id="15"/>
-    </w:p>
-    <w:p>
-      <w:pPr>
-        <w:rPr>
-          <w:lang w:val="zh-CN"/>
-        </w:rPr>
-      </w:pPr>
-      <w:r>
-        <w:rPr>
-          <w:lang w:val="zh-CN"/>
-        </w:rPr>
-        <w:t xml:space="preserve">1. </w:t>
-      </w:r>
-      <w:r>
-        <w:rPr>
-          <w:rFonts w:hint="eastAsia"/>
-          <w:lang w:val="zh-CN"/>
-        </w:rPr>
-        <w:t>相应时间：</w:t>
-      </w:r>
-    </w:p>
-    <w:p>
-      <w:pPr>
-        <w:rPr>
-          <w:lang w:val="zh-CN"/>
-        </w:rPr>
-      </w:pPr>
-      <w:r>
-        <w:rPr>
-          <w:lang w:val="zh-CN"/>
-        </w:rPr>
-        <w:tab/>
-      </w:r>
-      <w:r>
-        <w:rPr>
-          <w:rFonts w:hint="eastAsia"/>
-          <w:lang w:val="zh-CN"/>
-        </w:rPr>
-        <w:t>在网络状况良好的情况下，对于页面的跳转，响应时间应在1~</w:t>
-      </w:r>
-      <w:r>
-        <w:rPr>
-          <w:lang w:val="zh-CN"/>
-        </w:rPr>
-        <w:t>2</w:t>
-      </w:r>
-      <w:r>
-        <w:rPr>
-          <w:rFonts w:hint="eastAsia"/>
-          <w:lang w:val="zh-CN"/>
-        </w:rPr>
-        <w:t>s，对于视频的加载，响应时间应在3s左右，对于朋友圈的动态加载，响应时间应小于1s。因APP大部分内容涉及与第三方平台的交互，以上数据均不准确，只有一个大概的范围，取决于第三方平台的数据传输速度。</w:t>
-      </w:r>
-    </w:p>
-    <w:p>
-      <w:pPr>
-        <w:rPr>
-          <w:lang w:val="zh-CN"/>
-        </w:rPr>
-      </w:pPr>
-      <w:r>
-        <w:rPr>
-          <w:rFonts w:hint="eastAsia"/>
-          <w:lang w:val="zh-CN"/>
-        </w:rPr>
-        <w:t>2</w:t>
-      </w:r>
-      <w:r>
-        <w:rPr>
-          <w:lang w:val="zh-CN"/>
-        </w:rPr>
-        <w:t xml:space="preserve">. </w:t>
-      </w:r>
-      <w:r>
-        <w:rPr>
-          <w:rFonts w:hint="eastAsia"/>
-          <w:lang w:val="zh-CN"/>
-        </w:rPr>
-        <w:t>更新处理时间</w:t>
-      </w:r>
-    </w:p>
-    <w:p>
-      <w:pPr>
-        <w:rPr>
-          <w:lang w:val="zh-CN"/>
-        </w:rPr>
-      </w:pPr>
-      <w:r>
-        <w:rPr>
-          <w:rFonts w:hint="eastAsia"/>
-          <w:lang w:val="zh-CN"/>
-        </w:rPr>
-        <w:t>3</w:t>
-      </w:r>
-      <w:r>
-        <w:rPr>
-          <w:lang w:val="zh-CN"/>
-        </w:rPr>
-        <w:t xml:space="preserve">. </w:t>
-      </w:r>
-      <w:r>
-        <w:rPr>
-          <w:rFonts w:hint="eastAsia"/>
-          <w:lang w:val="zh-CN"/>
-        </w:rPr>
-        <w:t>数据转换时间</w:t>
-      </w:r>
-    </w:p>
-    <w:p>
-      <w:pPr>
-        <w:rPr>
-          <w:lang w:val="zh-CN"/>
-        </w:rPr>
-      </w:pPr>
-      <w:r>
-        <w:rPr>
-          <w:rFonts w:hint="eastAsia"/>
-          <w:lang w:val="zh-CN"/>
-        </w:rPr>
-        <w:lastRenderedPageBreak/>
-        <w:t>4</w:t>
-      </w:r>
-      <w:r>
-        <w:rPr>
-          <w:lang w:val="zh-CN"/>
-        </w:rPr>
-        <w:t xml:space="preserve">. </w:t>
-      </w:r>
-      <w:r>
-        <w:rPr>
-          <w:rFonts w:hint="eastAsia"/>
-          <w:lang w:val="zh-CN"/>
-        </w:rPr>
-        <w:t>界面更新时间</w:t>
-      </w:r>
-    </w:p>
-    <w:p>
-      <w:pPr>
-        <w:pStyle w:val="3"/>
-        <w:ind w:firstLine="420"/>
-        <w:rPr>
-          <w:lang w:val="zh-CN"/>
-        </w:rPr>
-      </w:pPr>
-      <w:bookmarkStart w:id="16" w:name="_Toc24469814"/>
-      <w:r>
-        <w:rPr>
-          <w:rFonts w:hint="eastAsia"/>
-          <w:lang w:val="zh-CN"/>
-        </w:rPr>
-        <w:t>3</w:t>
-      </w:r>
-      <w:r>
-        <w:rPr>
-          <w:lang w:val="zh-CN"/>
-        </w:rPr>
-        <w:t xml:space="preserve">.1.3 </w:t>
-      </w:r>
-      <w:r>
-        <w:rPr>
-          <w:rFonts w:hint="eastAsia"/>
-          <w:lang w:val="zh-CN"/>
-        </w:rPr>
-        <w:t>输入输出要求</w:t>
-      </w:r>
-      <w:bookmarkEnd w:id="16"/>
-    </w:p>
-    <w:p>
-      <w:pPr>
-        <w:rPr>
-          <w:lang w:val="zh-CN"/>
-        </w:rPr>
-      </w:pPr>
-      <w:r>
-        <w:rPr>
-          <w:rFonts w:hint="eastAsia"/>
-          <w:lang w:val="zh-CN"/>
-        </w:rPr>
-        <w:t>1</w:t>
-      </w:r>
-      <w:r>
-        <w:rPr>
-          <w:lang w:val="zh-CN"/>
-        </w:rPr>
-        <w:t xml:space="preserve">. </w:t>
-      </w:r>
-      <w:r>
-        <w:rPr>
-          <w:rFonts w:hint="eastAsia"/>
-          <w:lang w:val="zh-CN"/>
-        </w:rPr>
-        <w:t>新闻详情</w:t>
-      </w:r>
-    </w:p>
-    <w:p>
-      <w:pPr>
-        <w:rPr>
-          <w:lang w:val="zh-CN"/>
-        </w:rPr>
-      </w:pPr>
-      <w:r>
-        <w:rPr>
-          <w:rFonts w:hint="eastAsia"/>
-          <w:lang w:val="zh-CN"/>
-        </w:rPr>
-        <w:t>2</w:t>
-      </w:r>
-      <w:r>
-        <w:rPr>
-          <w:lang w:val="zh-CN"/>
-        </w:rPr>
-        <w:t xml:space="preserve">. </w:t>
-      </w:r>
-      <w:r>
-        <w:rPr>
-          <w:rFonts w:hint="eastAsia"/>
-          <w:lang w:val="zh-CN"/>
-        </w:rPr>
-        <w:t>视频详情</w:t>
-      </w:r>
-    </w:p>
-    <w:p>
-      <w:pPr>
-        <w:rPr>
-          <w:lang w:val="zh-CN"/>
-        </w:rPr>
-      </w:pPr>
-      <w:r>
-        <w:rPr>
-          <w:rFonts w:hint="eastAsia"/>
-          <w:lang w:val="zh-CN"/>
-        </w:rPr>
-        <w:t>3</w:t>
-      </w:r>
-      <w:r>
-        <w:rPr>
-          <w:lang w:val="zh-CN"/>
-        </w:rPr>
-        <w:t xml:space="preserve">. </w:t>
-      </w:r>
-      <w:r>
-        <w:rPr>
-          <w:rFonts w:hint="eastAsia"/>
-          <w:lang w:val="zh-CN"/>
-        </w:rPr>
-        <w:t>朋友圈详情</w:t>
-      </w:r>
-    </w:p>
-    <w:p>
-      <w:pPr>
-        <w:rPr>
-          <w:lang w:val="zh-CN"/>
-        </w:rPr>
-      </w:pPr>
-      <w:r>
-        <w:rPr>
-          <w:rFonts w:hint="eastAsia"/>
-          <w:lang w:val="zh-CN"/>
-        </w:rPr>
-        <w:t>4</w:t>
-      </w:r>
-      <w:r>
-        <w:rPr>
-          <w:lang w:val="zh-CN"/>
-        </w:rPr>
-        <w:t xml:space="preserve">. </w:t>
-      </w:r>
-      <w:r>
-        <w:rPr>
-          <w:rFonts w:hint="eastAsia"/>
-          <w:lang w:val="zh-CN"/>
-        </w:rPr>
-        <w:t>个人详情</w:t>
-      </w:r>
+        <w:t>文字描述</w:t>
+      </w:r>
+      <w:bookmarkEnd w:id="11"/>
+    </w:p>
+    <w:p>
+      <w:pPr>
+        <w:rPr>
+          <w:lang w:val="zh-CN"/>
+        </w:rPr>
+      </w:pPr>
     </w:p>
     <w:p>
       <w:pPr>
@@ -5395,7 +3629,7 @@
           <w:lang w:val="zh-CN"/>
         </w:rPr>
       </w:pPr>
-      <w:bookmarkStart w:id="17" w:name="_Toc24469815"/>
+      <w:bookmarkStart w:id="12" w:name="_Toc25076085"/>
       <w:r>
         <w:rPr>
           <w:rFonts w:hint="eastAsia"/>
@@ -5414,427 +3648,47 @@
           <w:rFonts w:hint="eastAsia"/>
           <w:lang w:val="zh-CN"/>
         </w:rPr>
-        <w:t>数据管理能力要求</w:t>
-      </w:r>
-      <w:bookmarkEnd w:id="17"/>
-    </w:p>
-    <w:p>
-      <w:pPr>
-        <w:pStyle w:val="3"/>
-        <w:ind w:firstLine="420"/>
-        <w:rPr>
-          <w:lang w:val="zh-CN"/>
-        </w:rPr>
-      </w:pPr>
-      <w:bookmarkStart w:id="18" w:name="_Toc24469816"/>
+        <w:t>用例图及用例规约</w:t>
+      </w:r>
+      <w:bookmarkEnd w:id="12"/>
+    </w:p>
+    <w:p>
+      <w:pPr>
+        <w:rPr>
+          <w:lang w:val="zh-CN"/>
+        </w:rPr>
+      </w:pPr>
+    </w:p>
+    <w:p>
+      <w:pPr>
+        <w:pStyle w:val="1"/>
+        <w:rPr>
+          <w:lang w:val="zh-CN"/>
+        </w:rPr>
+      </w:pPr>
+      <w:bookmarkStart w:id="13" w:name="_Toc25076086"/>
       <w:r>
         <w:rPr>
           <w:rFonts w:hint="eastAsia"/>
           <w:lang w:val="zh-CN"/>
         </w:rPr>
-        <w:t>4</w:t>
-      </w:r>
-      <w:r>
-        <w:rPr>
-          <w:lang w:val="zh-CN"/>
-        </w:rPr>
-        <w:t xml:space="preserve">.2.1 </w:t>
+        <w:t>5</w:t>
+      </w:r>
+      <w:r>
+        <w:rPr>
+          <w:lang w:val="zh-CN"/>
+        </w:rPr>
+        <w:t xml:space="preserve">. </w:t>
       </w:r>
       <w:r>
         <w:rPr>
           <w:rFonts w:hint="eastAsia"/>
           <w:lang w:val="zh-CN"/>
         </w:rPr>
-        <w:t>常量约定</w:t>
-      </w:r>
-      <w:bookmarkEnd w:id="18"/>
-    </w:p>
-    <w:p>
-      <w:pPr>
-        <w:rPr>
-          <w:lang w:val="zh-CN"/>
-        </w:rPr>
-      </w:pPr>
-    </w:p>
-    <w:p>
-      <w:pPr>
-        <w:pStyle w:val="3"/>
-        <w:rPr>
-          <w:lang w:val="zh-CN"/>
-        </w:rPr>
-      </w:pPr>
-      <w:r>
-        <w:rPr>
-          <w:lang w:val="zh-CN"/>
-        </w:rPr>
-        <w:tab/>
-      </w:r>
-      <w:bookmarkStart w:id="19" w:name="_Toc24469817"/>
-      <w:r>
-        <w:rPr>
-          <w:lang w:val="zh-CN"/>
-        </w:rPr>
-        <w:t xml:space="preserve">4.2.2 </w:t>
-      </w:r>
-      <w:r>
-        <w:rPr>
-          <w:rFonts w:hint="eastAsia"/>
-          <w:lang w:val="zh-CN"/>
-        </w:rPr>
-        <w:t>数据存储要求</w:t>
-      </w:r>
-      <w:bookmarkEnd w:id="19"/>
-    </w:p>
-    <w:p>
-      <w:pPr>
-        <w:rPr>
-          <w:lang w:val="zh-CN"/>
-        </w:rPr>
-      </w:pPr>
-    </w:p>
-    <w:p>
-      <w:pPr>
-        <w:pStyle w:val="3"/>
-        <w:rPr>
-          <w:lang w:val="zh-CN"/>
-        </w:rPr>
-      </w:pPr>
-      <w:r>
-        <w:rPr>
-          <w:lang w:val="zh-CN"/>
-        </w:rPr>
-        <w:tab/>
-      </w:r>
-      <w:bookmarkStart w:id="20" w:name="_Toc24469818"/>
-      <w:r>
-        <w:rPr>
-          <w:lang w:val="zh-CN"/>
-        </w:rPr>
-        <w:t xml:space="preserve">4.2.3 </w:t>
-      </w:r>
-      <w:r>
-        <w:rPr>
-          <w:rFonts w:hint="eastAsia"/>
-          <w:lang w:val="zh-CN"/>
-        </w:rPr>
-        <w:t>负载</w:t>
-      </w:r>
-      <w:bookmarkEnd w:id="20"/>
-    </w:p>
-    <w:p>
-      <w:pPr>
-        <w:rPr>
-          <w:lang w:val="zh-CN"/>
-        </w:rPr>
-      </w:pPr>
-    </w:p>
-    <w:p>
-      <w:pPr>
-        <w:pStyle w:val="2"/>
-        <w:rPr>
-          <w:lang w:val="zh-CN"/>
-        </w:rPr>
-      </w:pPr>
-      <w:r>
-        <w:rPr>
-          <w:lang w:val="zh-CN"/>
-        </w:rPr>
-        <w:tab/>
-      </w:r>
-      <w:bookmarkStart w:id="21" w:name="_Toc24469819"/>
-      <w:r>
-        <w:rPr>
-          <w:lang w:val="zh-CN"/>
-        </w:rPr>
-        <w:t xml:space="preserve">4.3 </w:t>
-      </w:r>
-      <w:r>
-        <w:rPr>
-          <w:rFonts w:hint="eastAsia"/>
-          <w:lang w:val="zh-CN"/>
-        </w:rPr>
-        <w:t>安全及保密性要求</w:t>
-      </w:r>
-      <w:bookmarkEnd w:id="21"/>
-    </w:p>
-    <w:p>
-      <w:pPr>
-        <w:pStyle w:val="3"/>
-        <w:rPr>
-          <w:lang w:val="zh-CN"/>
-        </w:rPr>
-      </w:pPr>
-      <w:r>
-        <w:rPr>
-          <w:lang w:val="zh-CN"/>
-        </w:rPr>
-        <w:tab/>
-      </w:r>
-      <w:bookmarkStart w:id="22" w:name="_Toc24469820"/>
-      <w:r>
-        <w:rPr>
-          <w:lang w:val="zh-CN"/>
-        </w:rPr>
-        <w:t xml:space="preserve">4.3.1 </w:t>
-      </w:r>
-      <w:r>
-        <w:rPr>
-          <w:rFonts w:hint="eastAsia"/>
-          <w:lang w:val="zh-CN"/>
-        </w:rPr>
-        <w:t>软件使用数据</w:t>
-      </w:r>
-      <w:bookmarkEnd w:id="22"/>
-    </w:p>
-    <w:p>
-      <w:pPr>
-        <w:rPr>
-          <w:lang w:val="zh-CN"/>
-        </w:rPr>
-      </w:pPr>
-    </w:p>
-    <w:p>
-      <w:pPr>
-        <w:pStyle w:val="3"/>
-        <w:rPr>
-          <w:lang w:val="zh-CN"/>
-        </w:rPr>
-      </w:pPr>
-      <w:r>
-        <w:rPr>
-          <w:lang w:val="zh-CN"/>
-        </w:rPr>
-        <w:tab/>
-      </w:r>
-      <w:bookmarkStart w:id="23" w:name="_Toc24469821"/>
-      <w:r>
-        <w:rPr>
-          <w:lang w:val="zh-CN"/>
-        </w:rPr>
-        <w:t xml:space="preserve">4.3.2 </w:t>
-      </w:r>
-      <w:r>
-        <w:rPr>
-          <w:rFonts w:hint="eastAsia"/>
-          <w:lang w:val="zh-CN"/>
-        </w:rPr>
-        <w:t>用户账号数据</w:t>
-      </w:r>
-      <w:bookmarkEnd w:id="23"/>
-    </w:p>
-    <w:p>
-      <w:pPr>
-        <w:pStyle w:val="2"/>
-        <w:rPr>
-          <w:lang w:val="zh-CN"/>
-        </w:rPr>
-      </w:pPr>
-      <w:r>
-        <w:rPr>
-          <w:lang w:val="zh-CN"/>
-        </w:rPr>
-        <w:tab/>
-      </w:r>
-      <w:bookmarkStart w:id="24" w:name="_Toc24469822"/>
-      <w:r>
-        <w:rPr>
-          <w:lang w:val="zh-CN"/>
-        </w:rPr>
-        <w:t xml:space="preserve">4.4 </w:t>
-      </w:r>
-      <w:r>
-        <w:rPr>
-          <w:rFonts w:hint="eastAsia"/>
-          <w:lang w:val="zh-CN"/>
-        </w:rPr>
-        <w:t>灵活性要求</w:t>
-      </w:r>
-      <w:bookmarkEnd w:id="24"/>
-    </w:p>
-    <w:p>
-      <w:pPr>
-        <w:rPr>
-          <w:lang w:val="zh-CN"/>
-        </w:rPr>
-      </w:pPr>
-      <w:r>
-        <w:rPr>
-          <w:rFonts w:hint="eastAsia"/>
-          <w:lang w:val="zh-CN"/>
-        </w:rPr>
-        <w:t>1</w:t>
-      </w:r>
-      <w:r>
-        <w:rPr>
-          <w:lang w:val="zh-CN"/>
-        </w:rPr>
-        <w:t>.</w:t>
-      </w:r>
-    </w:p>
-    <w:p>
-      <w:pPr>
-        <w:pStyle w:val="2"/>
-        <w:rPr>
-          <w:lang w:val="zh-CN"/>
-        </w:rPr>
-      </w:pPr>
-      <w:r>
-        <w:rPr>
-          <w:lang w:val="zh-CN"/>
-        </w:rPr>
-        <w:tab/>
-      </w:r>
-      <w:bookmarkStart w:id="25" w:name="_Toc24469823"/>
-      <w:r>
-        <w:rPr>
-          <w:lang w:val="zh-CN"/>
-        </w:rPr>
-        <w:t xml:space="preserve">4.5 </w:t>
-      </w:r>
-      <w:r>
-        <w:rPr>
-          <w:rFonts w:hint="eastAsia"/>
-          <w:lang w:val="zh-CN"/>
-        </w:rPr>
-        <w:t>其他要求</w:t>
-      </w:r>
-      <w:bookmarkEnd w:id="25"/>
-    </w:p>
-    <w:p>
-      <w:pPr>
-        <w:pStyle w:val="3"/>
-        <w:rPr>
-          <w:lang w:val="zh-CN"/>
-        </w:rPr>
-      </w:pPr>
-      <w:r>
-        <w:rPr>
-          <w:lang w:val="zh-CN"/>
-        </w:rPr>
-        <w:tab/>
-      </w:r>
-      <w:bookmarkStart w:id="26" w:name="_Toc24469824"/>
-      <w:r>
-        <w:rPr>
-          <w:lang w:val="zh-CN"/>
-        </w:rPr>
-        <w:t xml:space="preserve">4.5.1 </w:t>
-      </w:r>
-      <w:r>
-        <w:rPr>
-          <w:rFonts w:hint="eastAsia"/>
-          <w:lang w:val="zh-CN"/>
-        </w:rPr>
-        <w:t>可维护性</w:t>
-      </w:r>
-      <w:bookmarkEnd w:id="26"/>
-    </w:p>
-    <w:p>
-      <w:pPr>
-        <w:ind w:firstLine="420"/>
-        <w:rPr>
-          <w:lang w:val="zh-CN"/>
-        </w:rPr>
-      </w:pPr>
-      <w:r>
-        <w:rPr>
-          <w:rFonts w:hint="eastAsia"/>
-          <w:lang w:val="zh-CN"/>
-        </w:rPr>
-        <w:t>可维护性是指在不影响系统其他部分的情况下修改现有系统功能中问题或缺陷的能力。开发人员创建和设计系统架构时，为了提高系统的可维护性，必须考虑以下几个方面的要素：低 耦合、高内聚合系统文档记录。本系统将采用严格的软件工程的规范进行开发，并采用良好的设计模式保证系统各模块之间的低耦合及模块之间的高内聚</w:t>
-      </w:r>
-      <w:r>
-        <w:rPr>
-          <w:rFonts w:hint="eastAsia"/>
-          <w:lang w:val="zh-CN"/>
-        </w:rPr>
-        <w:t>。</w:t>
-      </w:r>
-    </w:p>
-    <w:p>
-      <w:pPr>
-        <w:ind w:firstLine="420"/>
-        <w:rPr>
-          <w:lang w:val="zh-CN"/>
-        </w:rPr>
-      </w:pPr>
-      <w:r>
-        <w:rPr>
-          <w:rFonts w:hint="eastAsia"/>
-          <w:lang w:val="zh-CN"/>
-        </w:rPr>
-        <w:t>本系统的所有代码将会被详细注释，对于系统所有代码，我们会生成详尽的技术文档。对于系统开发过程可能出现的报错，我们将以文档的方式详细罗列报错码及对应的报错信息。</w:t>
-      </w:r>
-    </w:p>
-    <w:p>
-      <w:pPr>
-        <w:pStyle w:val="3"/>
-        <w:ind w:firstLine="420"/>
-        <w:rPr>
-          <w:lang w:val="zh-CN"/>
-        </w:rPr>
-      </w:pPr>
-      <w:bookmarkStart w:id="27" w:name="_Toc24469825"/>
-      <w:r>
-        <w:rPr>
-          <w:rFonts w:hint="eastAsia"/>
-          <w:lang w:val="zh-CN"/>
-        </w:rPr>
-        <w:t>4</w:t>
-      </w:r>
-      <w:r>
-        <w:rPr>
-          <w:lang w:val="zh-CN"/>
-        </w:rPr>
-        <w:t xml:space="preserve">.5.2 </w:t>
-      </w:r>
-      <w:r>
-        <w:rPr>
-          <w:rFonts w:hint="eastAsia"/>
-          <w:lang w:val="zh-CN"/>
-        </w:rPr>
-        <w:t>灾难恢复</w:t>
-      </w:r>
-      <w:bookmarkEnd w:id="27"/>
-    </w:p>
-    <w:p>
-      <w:pPr>
-        <w:rPr>
-          <w:lang w:val="zh-CN"/>
-        </w:rPr>
-      </w:pPr>
-    </w:p>
-    <w:p>
-      <w:pPr>
-        <w:pStyle w:val="3"/>
-        <w:rPr>
-          <w:lang w:val="zh-CN"/>
-        </w:rPr>
-      </w:pPr>
-      <w:r>
-        <w:rPr>
-          <w:lang w:val="zh-CN"/>
-        </w:rPr>
-        <w:lastRenderedPageBreak/>
-        <w:tab/>
-      </w:r>
-      <w:bookmarkStart w:id="28" w:name="_Toc24469826"/>
-      <w:r>
-        <w:rPr>
-          <w:lang w:val="zh-CN"/>
-        </w:rPr>
-        <w:t xml:space="preserve">4.5.3 </w:t>
-      </w:r>
-      <w:r>
-        <w:rPr>
-          <w:rFonts w:hint="eastAsia"/>
-          <w:lang w:val="zh-CN"/>
-        </w:rPr>
-        <w:t>法律限制</w:t>
-      </w:r>
-      <w:bookmarkEnd w:id="28"/>
-    </w:p>
-    <w:p/>
+        <w:t>非功能需求描述</w:t>
+      </w:r>
+      <w:bookmarkEnd w:id="13"/>
+    </w:p>
     <w:sectPr>
       <w:headerReference w:type="even" r:id="rId9"/>
       <w:headerReference w:type="default" r:id="rId10"/>
@@ -7211,7 +5065,7 @@
     <w:charset w:val="00"/>
     <w:family w:val="roman"/>
     <w:pitch w:val="variable"/>
-    <w:sig w:usb0="E0002AFF" w:usb1="C0007843" w:usb2="00000009" w:usb3="00000000" w:csb0="000001FF" w:csb1="00000000"/>
+    <w:sig w:usb0="E0002EFF" w:usb1="C000785B" w:usb2="00000009" w:usb3="00000000" w:csb0="000001FF" w:csb1="00000000"/>
   </w:font>
   <w:font w:name="宋体">
     <w:altName w:val="SimSun"/>
@@ -7280,8 +5134,10 @@
   </w:compat>
   <w:rsids>
     <w:rsidRoot w:val="00A620C1"/>
+    <w:rsid w:val="00667753"/>
     <w:rsid w:val="00781A54"/>
     <w:rsid w:val="00A2510F"/>
+    <w:rsid w:val="00A32997"/>
     <w:rsid w:val="00A620C1"/>
     <w:rsid w:val="00C25A47"/>
   </w:rsids>
@@ -8059,7 +5915,7 @@
 </file>
 
 <file path=customXml/itemProps1.xml><?xml version="1.0" encoding="utf-8"?>
-<ds:datastoreItem xmlns:ds="http://schemas.openxmlformats.org/officeDocument/2006/customXml" ds:itemID="{4F578FCA-E685-41A1-85DF-00D66C0BE72B}">
+<ds:datastoreItem xmlns:ds="http://schemas.openxmlformats.org/officeDocument/2006/customXml" ds:itemID="{58728346-6A1D-4B10-9FC3-CA657644F874}">
   <ds:schemaRefs>
     <ds:schemaRef ds:uri="http://schemas.openxmlformats.org/officeDocument/2006/bibliography"/>
   </ds:schemaRefs>

--- a/需求规约.docx
+++ b/需求规约.docx
@@ -950,7 +950,7 @@
           <w:r>
             <w:fldChar w:fldCharType="separate"/>
           </w:r>
-          <w:hyperlink w:anchor="_Toc25076074" w:history="1">
+          <w:hyperlink w:anchor="_Toc25082766" w:history="1">
             <w:r>
               <w:rPr>
                 <w:rStyle w:val="a8"/>
@@ -978,7 +978,7 @@
                 <w:noProof/>
                 <w:webHidden/>
               </w:rPr>
-              <w:instrText xml:space="preserve"> PAGEREF _Toc25076074 \h </w:instrText>
+              <w:instrText xml:space="preserve"> PAGEREF _Toc25082766 \h </w:instrText>
             </w:r>
             <w:r>
               <w:rPr>
@@ -1026,7 +1026,7 @@
               <w:szCs w:val="22"/>
             </w:rPr>
           </w:pPr>
-          <w:hyperlink w:anchor="_Toc25076075" w:history="1">
+          <w:hyperlink w:anchor="_Toc25082767" w:history="1">
             <w:r>
               <w:rPr>
                 <w:rStyle w:val="a8"/>
@@ -1054,7 +1054,7 @@
                 <w:noProof/>
                 <w:webHidden/>
               </w:rPr>
-              <w:instrText xml:space="preserve"> PAGEREF _Toc25076075 \h </w:instrText>
+              <w:instrText xml:space="preserve"> PAGEREF _Toc25082767 \h </w:instrText>
             </w:r>
             <w:r>
               <w:rPr>
@@ -1100,7 +1100,7 @@
               <w:szCs w:val="22"/>
             </w:rPr>
           </w:pPr>
-          <w:hyperlink w:anchor="_Toc25076076" w:history="1">
+          <w:hyperlink w:anchor="_Toc25082768" w:history="1">
             <w:r>
               <w:rPr>
                 <w:rStyle w:val="a8"/>
@@ -1128,7 +1128,7 @@
                 <w:noProof/>
                 <w:webHidden/>
               </w:rPr>
-              <w:instrText xml:space="preserve"> PAGEREF _Toc25076076 \h </w:instrText>
+              <w:instrText xml:space="preserve"> PAGEREF _Toc25082768 \h </w:instrText>
             </w:r>
             <w:r>
               <w:rPr>
@@ -1174,7 +1174,7 @@
               <w:szCs w:val="22"/>
             </w:rPr>
           </w:pPr>
-          <w:hyperlink w:anchor="_Toc25076077" w:history="1">
+          <w:hyperlink w:anchor="_Toc25082769" w:history="1">
             <w:r>
               <w:rPr>
                 <w:rStyle w:val="a8"/>
@@ -1202,7 +1202,7 @@
                 <w:noProof/>
                 <w:webHidden/>
               </w:rPr>
-              <w:instrText xml:space="preserve"> PAGEREF _Toc25076077 \h </w:instrText>
+              <w:instrText xml:space="preserve"> PAGEREF _Toc25082769 \h </w:instrText>
             </w:r>
             <w:r>
               <w:rPr>
@@ -1248,23 +1248,29 @@
               <w:szCs w:val="22"/>
             </w:rPr>
           </w:pPr>
-          <w:hyperlink w:anchor="_Toc25076078" w:history="1">
+          <w:hyperlink w:anchor="_Toc25082770" w:history="1">
             <w:r>
               <w:rPr>
                 <w:rStyle w:val="a8"/>
                 <w:noProof/>
                 <w:lang w:val="zh-CN"/>
               </w:rPr>
-              <w:t>1.3</w:t>
-            </w:r>
-            <w:r>
-              <w:rPr>
-                <w:rFonts w:cstheme="minorBidi"/>
-                <w:smallCaps w:val="0"/>
-                <w:noProof/>
-                <w:kern w:val="2"/>
-                <w:sz w:val="21"/>
-                <w:szCs w:val="22"/>
+              <w:t>1.</w:t>
+            </w:r>
+            <w:r>
+              <w:rPr>
+                <w:rStyle w:val="a8"/>
+                <w:rFonts w:hint="eastAsia"/>
+                <w:noProof/>
+                <w:lang w:val="zh-CN"/>
+              </w:rPr>
+              <w:t>3</w:t>
+            </w:r>
+            <w:r>
+              <w:rPr>
+                <w:rStyle w:val="a8"/>
+                <w:noProof/>
+                <w:lang w:val="zh-CN"/>
               </w:rPr>
               <w:t xml:space="preserve"> </w:t>
             </w:r>
@@ -1297,7 +1303,7 @@
                 <w:noProof/>
                 <w:webHidden/>
               </w:rPr>
-              <w:instrText xml:space="preserve"> PAGEREF _Toc25076078 \h </w:instrText>
+              <w:instrText xml:space="preserve"> PAGEREF _Toc25082770 \h </w:instrText>
             </w:r>
             <w:r>
               <w:rPr>
@@ -1345,7 +1351,7 @@
               <w:szCs w:val="22"/>
             </w:rPr>
           </w:pPr>
-          <w:hyperlink w:anchor="_Toc25076079" w:history="1">
+          <w:hyperlink w:anchor="_Toc25082771" w:history="1">
             <w:r>
               <w:rPr>
                 <w:rStyle w:val="a8"/>
@@ -1373,7 +1379,7 @@
                 <w:noProof/>
                 <w:webHidden/>
               </w:rPr>
-              <w:instrText xml:space="preserve"> PAGEREF _Toc25076079 \h </w:instrText>
+              <w:instrText xml:space="preserve"> PAGEREF _Toc25082771 \h </w:instrText>
             </w:r>
             <w:r>
               <w:rPr>
@@ -1419,7 +1425,7 @@
               <w:szCs w:val="22"/>
             </w:rPr>
           </w:pPr>
-          <w:hyperlink w:anchor="_Toc25076080" w:history="1">
+          <w:hyperlink w:anchor="_Toc25082772" w:history="1">
             <w:r>
               <w:rPr>
                 <w:rStyle w:val="a8"/>
@@ -1447,7 +1453,7 @@
                 <w:noProof/>
                 <w:webHidden/>
               </w:rPr>
-              <w:instrText xml:space="preserve"> PAGEREF _Toc25076080 \h </w:instrText>
+              <w:instrText xml:space="preserve"> PAGEREF _Toc25082772 \h </w:instrText>
             </w:r>
             <w:r>
               <w:rPr>
@@ -1493,7 +1499,7 @@
               <w:szCs w:val="22"/>
             </w:rPr>
           </w:pPr>
-          <w:hyperlink w:anchor="_Toc25076081" w:history="1">
+          <w:hyperlink w:anchor="_Toc25082773" w:history="1">
             <w:r>
               <w:rPr>
                 <w:rStyle w:val="a8"/>
@@ -1521,7 +1527,7 @@
                 <w:noProof/>
                 <w:webHidden/>
               </w:rPr>
-              <w:instrText xml:space="preserve"> PAGEREF _Toc25076081 \h </w:instrText>
+              <w:instrText xml:space="preserve"> PAGEREF _Toc25082773 \h </w:instrText>
             </w:r>
             <w:r>
               <w:rPr>
@@ -1569,7 +1575,7 @@
               <w:szCs w:val="22"/>
             </w:rPr>
           </w:pPr>
-          <w:hyperlink w:anchor="_Toc25076082" w:history="1">
+          <w:hyperlink w:anchor="_Toc25082774" w:history="1">
             <w:r>
               <w:rPr>
                 <w:rStyle w:val="a8"/>
@@ -1597,7 +1603,7 @@
                 <w:noProof/>
                 <w:webHidden/>
               </w:rPr>
-              <w:instrText xml:space="preserve"> PAGEREF _Toc25076082 \h </w:instrText>
+              <w:instrText xml:space="preserve"> PAGEREF _Toc25082774 \h </w:instrText>
             </w:r>
             <w:r>
               <w:rPr>
@@ -1645,7 +1651,7 @@
               <w:szCs w:val="22"/>
             </w:rPr>
           </w:pPr>
-          <w:hyperlink w:anchor="_Toc25076083" w:history="1">
+          <w:hyperlink w:anchor="_Toc25082775" w:history="1">
             <w:r>
               <w:rPr>
                 <w:rStyle w:val="a8"/>
@@ -1673,7 +1679,7 @@
                 <w:noProof/>
                 <w:webHidden/>
               </w:rPr>
-              <w:instrText xml:space="preserve"> PAGEREF _Toc25076083 \h </w:instrText>
+              <w:instrText xml:space="preserve"> PAGEREF _Toc25082775 \h </w:instrText>
             </w:r>
             <w:r>
               <w:rPr>
@@ -1719,7 +1725,7 @@
               <w:szCs w:val="22"/>
             </w:rPr>
           </w:pPr>
-          <w:hyperlink w:anchor="_Toc25076084" w:history="1">
+          <w:hyperlink w:anchor="_Toc25082776" w:history="1">
             <w:r>
               <w:rPr>
                 <w:rStyle w:val="a8"/>
@@ -1747,7 +1753,7 @@
                 <w:noProof/>
                 <w:webHidden/>
               </w:rPr>
-              <w:instrText xml:space="preserve"> PAGEREF _Toc25076084 \h </w:instrText>
+              <w:instrText xml:space="preserve"> PAGEREF _Toc25082776 \h </w:instrText>
             </w:r>
             <w:r>
               <w:rPr>
@@ -1793,7 +1799,7 @@
               <w:szCs w:val="22"/>
             </w:rPr>
           </w:pPr>
-          <w:hyperlink w:anchor="_Toc25076085" w:history="1">
+          <w:hyperlink w:anchor="_Toc25082777" w:history="1">
             <w:r>
               <w:rPr>
                 <w:rStyle w:val="a8"/>
@@ -1821,7 +1827,7 @@
                 <w:noProof/>
                 <w:webHidden/>
               </w:rPr>
-              <w:instrText xml:space="preserve"> PAGEREF _Toc25076085 \h </w:instrText>
+              <w:instrText xml:space="preserve"> PAGEREF _Toc25082777 \h </w:instrText>
             </w:r>
             <w:r>
               <w:rPr>
@@ -1869,7 +1875,7 @@
               <w:szCs w:val="22"/>
             </w:rPr>
           </w:pPr>
-          <w:hyperlink w:anchor="_Toc25076086" w:history="1">
+          <w:hyperlink w:anchor="_Toc25082778" w:history="1">
             <w:r>
               <w:rPr>
                 <w:rStyle w:val="a8"/>
@@ -1897,7 +1903,7 @@
                 <w:noProof/>
                 <w:webHidden/>
               </w:rPr>
-              <w:instrText xml:space="preserve"> PAGEREF _Toc25076086 \h </w:instrText>
+              <w:instrText xml:space="preserve"> PAGEREF _Toc25082778 \h </w:instrText>
             </w:r>
             <w:r>
               <w:rPr>
@@ -2185,7 +2191,7 @@
           <w:lang w:val="zh-CN"/>
         </w:rPr>
       </w:pPr>
-      <w:bookmarkStart w:id="1" w:name="_Toc25076074"/>
+      <w:bookmarkStart w:id="1" w:name="_Toc25082766"/>
       <w:r>
         <w:rPr>
           <w:rFonts w:hint="eastAsia"/>
@@ -3063,7 +3069,7 @@
           <w:lang w:val="zh-CN"/>
         </w:rPr>
       </w:pPr>
-      <w:bookmarkStart w:id="2" w:name="_Toc25076075"/>
+      <w:bookmarkStart w:id="2" w:name="_Toc25082767"/>
       <w:r>
         <w:rPr>
           <w:rFonts w:hint="eastAsia"/>
@@ -3100,7 +3106,7 @@
           <w:lang w:val="zh-CN"/>
         </w:rPr>
       </w:pPr>
-      <w:bookmarkStart w:id="3" w:name="_Toc25076076"/>
+      <w:bookmarkStart w:id="3" w:name="_Toc25082768"/>
       <w:r>
         <w:rPr>
           <w:rFonts w:hint="eastAsia"/>
@@ -3190,7 +3196,7 @@
         </w:rPr>
         <w:tab/>
       </w:r>
-      <w:bookmarkStart w:id="4" w:name="_Toc25076077"/>
+      <w:bookmarkStart w:id="4" w:name="_Toc25082769"/>
       <w:r>
         <w:rPr>
           <w:lang w:val="zh-CN"/>
@@ -3354,7 +3360,7 @@
         </w:rPr>
         <w:tab/>
       </w:r>
-      <w:bookmarkStart w:id="5" w:name="_Toc25076078"/>
+      <w:bookmarkStart w:id="5" w:name="_Toc25082770"/>
       <w:r>
         <w:rPr>
           <w:lang w:val="zh-CN"/>
@@ -3409,7 +3415,7 @@
           <w:lang w:val="zh-CN"/>
         </w:rPr>
       </w:pPr>
-      <w:bookmarkStart w:id="6" w:name="_Toc25076079"/>
+      <w:bookmarkStart w:id="6" w:name="_Toc25082771"/>
       <w:r>
         <w:rPr>
           <w:rFonts w:hint="eastAsia"/>
@@ -3447,7 +3453,7 @@
           <w:lang w:val="zh-CN"/>
         </w:rPr>
       </w:pPr>
-      <w:bookmarkStart w:id="7" w:name="_Toc25076080"/>
+      <w:bookmarkStart w:id="7" w:name="_Toc25082772"/>
       <w:r>
         <w:rPr>
           <w:rFonts w:hint="eastAsia"/>
@@ -3485,7 +3491,7 @@
           <w:lang w:val="zh-CN"/>
         </w:rPr>
       </w:pPr>
-      <w:bookmarkStart w:id="8" w:name="_Toc25076081"/>
+      <w:bookmarkStart w:id="8" w:name="_Toc25082773"/>
       <w:r>
         <w:rPr>
           <w:rFonts w:hint="eastAsia"/>
@@ -3522,7 +3528,7 @@
           <w:lang w:val="zh-CN"/>
         </w:rPr>
       </w:pPr>
-      <w:bookmarkStart w:id="9" w:name="_Toc25076082"/>
+      <w:bookmarkStart w:id="9" w:name="_Toc25082774"/>
       <w:r>
         <w:rPr>
           <w:rFonts w:hint="eastAsia"/>
@@ -3560,7 +3566,7 @@
           <w:lang w:val="zh-CN"/>
         </w:rPr>
       </w:pPr>
-      <w:bookmarkStart w:id="10" w:name="_Toc25076083"/>
+      <w:bookmarkStart w:id="10" w:name="_Toc25082775"/>
       <w:r>
         <w:rPr>
           <w:rFonts w:hint="eastAsia"/>
@@ -3591,7 +3597,7 @@
           <w:lang w:val="zh-CN"/>
         </w:rPr>
       </w:pPr>
-      <w:bookmarkStart w:id="11" w:name="_Toc25076084"/>
+      <w:bookmarkStart w:id="11" w:name="_Toc25082776"/>
       <w:r>
         <w:rPr>
           <w:rFonts w:hint="eastAsia"/>
@@ -3629,7 +3635,7 @@
           <w:lang w:val="zh-CN"/>
         </w:rPr>
       </w:pPr>
-      <w:bookmarkStart w:id="12" w:name="_Toc25076085"/>
+      <w:bookmarkStart w:id="12" w:name="_Toc25082777"/>
       <w:r>
         <w:rPr>
           <w:rFonts w:hint="eastAsia"/>
@@ -3666,7 +3672,7 @@
           <w:lang w:val="zh-CN"/>
         </w:rPr>
       </w:pPr>
-      <w:bookmarkStart w:id="13" w:name="_Toc25076086"/>
+      <w:bookmarkStart w:id="13" w:name="_Toc25082778"/>
       <w:r>
         <w:rPr>
           <w:rFonts w:hint="eastAsia"/>
@@ -3826,11 +3832,21 @@
                             </w:rPr>
                             <w:t xml:space="preserve"> 页 共 </w:t>
                           </w:r>
-                          <w:fldSimple w:instr=" NUMPAGES  \* MERGEFORMAT ">
-                            <w:r>
-                              <w:t>61</w:t>
-                            </w:r>
-                          </w:fldSimple>
+                          <w:r>
+                            <w:fldChar w:fldCharType="begin"/>
+                          </w:r>
+                          <w:r>
+                            <w:instrText xml:space="preserve"> NUMPAGES  \* MERGEFORMAT </w:instrText>
+                          </w:r>
+                          <w:r>
+                            <w:fldChar w:fldCharType="separate"/>
+                          </w:r>
+                          <w:r>
+                            <w:t>61</w:t>
+                          </w:r>
+                          <w:r>
+                            <w:fldChar w:fldCharType="end"/>
+                          </w:r>
                           <w:r>
                             <w:rPr>
                               <w:rFonts w:hint="eastAsia"/>
@@ -3898,11 +3914,21 @@
                       </w:rPr>
                       <w:t xml:space="preserve"> 页 共 </w:t>
                     </w:r>
-                    <w:fldSimple w:instr=" NUMPAGES  \* MERGEFORMAT ">
-                      <w:r>
-                        <w:t>61</w:t>
-                      </w:r>
-                    </w:fldSimple>
+                    <w:r>
+                      <w:fldChar w:fldCharType="begin"/>
+                    </w:r>
+                    <w:r>
+                      <w:instrText xml:space="preserve"> NUMPAGES  \* MERGEFORMAT </w:instrText>
+                    </w:r>
+                    <w:r>
+                      <w:fldChar w:fldCharType="separate"/>
+                    </w:r>
+                    <w:r>
+                      <w:t>61</w:t>
+                    </w:r>
+                    <w:r>
+                      <w:fldChar w:fldCharType="end"/>
+                    </w:r>
                     <w:r>
                       <w:rPr>
                         <w:rFonts w:hint="eastAsia"/>
@@ -5092,10 +5118,11 @@
   </w:font>
   <w:font w:name="华文宋体">
     <w:altName w:val="微软雅黑"/>
+    <w:panose1 w:val="02010600040101010101"/>
     <w:charset w:val="86"/>
     <w:family w:val="auto"/>
     <w:pitch w:val="variable"/>
-    <w:sig w:usb0="80000287" w:usb1="280F3C52" w:usb2="00000016" w:usb3="00000000" w:csb0="0004001F" w:csb1="00000000"/>
+    <w:sig w:usb0="00000287" w:usb1="080F0000" w:usb2="00000010" w:usb3="00000000" w:csb0="0004009F" w:csb1="00000000"/>
   </w:font>
   <w:font w:name="等线 Light">
     <w:panose1 w:val="02010600030101010101"/>
@@ -5112,6 +5139,7 @@
   <w:view w:val="normal"/>
   <w:bordersDoNotSurroundHeader/>
   <w:bordersDoNotSurroundFooter/>
+  <w:revisionView w:inkAnnotations="0"/>
   <w:defaultTabStop w:val="420"/>
   <w:drawingGridVerticalSpacing w:val="156"/>
   <w:displayHorizontalDrawingGridEvery w:val="0"/>
@@ -5136,6 +5164,7 @@
     <w:rsidRoot w:val="00A620C1"/>
     <w:rsid w:val="00667753"/>
     <w:rsid w:val="00781A54"/>
+    <w:rsid w:val="007B2644"/>
     <w:rsid w:val="00A2510F"/>
     <w:rsid w:val="00A32997"/>
     <w:rsid w:val="00A620C1"/>
@@ -5915,7 +5944,7 @@
 </file>
 
 <file path=customXml/itemProps1.xml><?xml version="1.0" encoding="utf-8"?>
-<ds:datastoreItem xmlns:ds="http://schemas.openxmlformats.org/officeDocument/2006/customXml" ds:itemID="{58728346-6A1D-4B10-9FC3-CA657644F874}">
+<ds:datastoreItem xmlns:ds="http://schemas.openxmlformats.org/officeDocument/2006/customXml" ds:itemID="{9FB6DF84-57AB-4C1E-B65E-ACA11CB05381}">
   <ds:schemaRefs>
     <ds:schemaRef ds:uri="http://schemas.openxmlformats.org/officeDocument/2006/bibliography"/>
   </ds:schemaRefs>

--- a/需求规约.docx
+++ b/需求规约.docx
@@ -59,7 +59,7 @@
                         </pic:cNvPicPr>
                       </pic:nvPicPr>
                       <pic:blipFill>
-                        <a:blip r:embed="rId7" cstate="print">
+                        <a:blip r:embed="rId8" cstate="print">
                           <a:duotone>
                             <a:schemeClr val="accent1">
                               <a:shade val="45000"/>
@@ -245,7 +245,7 @@
                         </pic:cNvPicPr>
                       </pic:nvPicPr>
                       <pic:blipFill>
-                        <a:blip r:embed="rId8" cstate="print">
+                        <a:blip r:embed="rId9" cstate="print">
                           <a:duotone>
                             <a:schemeClr val="accent1">
                               <a:shade val="45000"/>
@@ -1274,8 +1274,6 @@
               </w:rPr>
               <w:t xml:space="preserve"> </w:t>
             </w:r>
-            <w:bookmarkStart w:id="0" w:name="_GoBack"/>
-            <w:bookmarkEnd w:id="0"/>
             <w:r>
               <w:rPr>
                 <w:rStyle w:val="a8"/>
@@ -2191,7 +2189,7 @@
           <w:lang w:val="zh-CN"/>
         </w:rPr>
       </w:pPr>
-      <w:bookmarkStart w:id="1" w:name="_Toc25082766"/>
+      <w:bookmarkStart w:id="0" w:name="_Toc25082766"/>
       <w:r>
         <w:rPr>
           <w:rFonts w:hint="eastAsia"/>
@@ -2201,7 +2199,7 @@
         </w:rPr>
         <w:t>修订历史</w:t>
       </w:r>
-      <w:bookmarkEnd w:id="1"/>
+      <w:bookmarkEnd w:id="0"/>
     </w:p>
     <w:p>
       <w:pPr>
@@ -2220,8 +2218,8 @@
         <w:gridCol w:w="1012"/>
         <w:gridCol w:w="851"/>
         <w:gridCol w:w="919"/>
-        <w:gridCol w:w="919"/>
-        <w:gridCol w:w="919"/>
+        <w:gridCol w:w="1182"/>
+        <w:gridCol w:w="656"/>
         <w:gridCol w:w="919"/>
         <w:gridCol w:w="919"/>
         <w:gridCol w:w="919"/>
@@ -2230,7 +2228,7 @@
       <w:tr>
         <w:tc>
           <w:tcPr>
-            <w:tcW w:w="988" w:type="dxa"/>
+            <w:tcW w:w="1012" w:type="dxa"/>
           </w:tcPr>
           <w:p>
             <w:pPr>
@@ -2253,7 +2251,7 @@
         </w:tc>
         <w:tc>
           <w:tcPr>
-            <w:tcW w:w="854" w:type="dxa"/>
+            <w:tcW w:w="851" w:type="dxa"/>
           </w:tcPr>
           <w:p>
             <w:pPr>
@@ -2276,7 +2274,7 @@
         </w:tc>
         <w:tc>
           <w:tcPr>
-            <w:tcW w:w="922" w:type="dxa"/>
+            <w:tcW w:w="919" w:type="dxa"/>
           </w:tcPr>
           <w:p>
             <w:pPr>
@@ -2299,7 +2297,7 @@
         </w:tc>
         <w:tc>
           <w:tcPr>
-            <w:tcW w:w="922" w:type="dxa"/>
+            <w:tcW w:w="1182" w:type="dxa"/>
           </w:tcPr>
           <w:p>
             <w:pPr>
@@ -2322,7 +2320,7 @@
         </w:tc>
         <w:tc>
           <w:tcPr>
-            <w:tcW w:w="922" w:type="dxa"/>
+            <w:tcW w:w="656" w:type="dxa"/>
           </w:tcPr>
           <w:p>
             <w:pPr>
@@ -2345,7 +2343,7 @@
         </w:tc>
         <w:tc>
           <w:tcPr>
-            <w:tcW w:w="922" w:type="dxa"/>
+            <w:tcW w:w="919" w:type="dxa"/>
           </w:tcPr>
           <w:p>
             <w:pPr>
@@ -2368,7 +2366,7 @@
         </w:tc>
         <w:tc>
           <w:tcPr>
-            <w:tcW w:w="922" w:type="dxa"/>
+            <w:tcW w:w="919" w:type="dxa"/>
           </w:tcPr>
           <w:p>
             <w:pPr>
@@ -2391,7 +2389,7 @@
         </w:tc>
         <w:tc>
           <w:tcPr>
-            <w:tcW w:w="922" w:type="dxa"/>
+            <w:tcW w:w="919" w:type="dxa"/>
           </w:tcPr>
           <w:p>
             <w:pPr>
@@ -2414,7 +2412,7 @@
         </w:tc>
         <w:tc>
           <w:tcPr>
-            <w:tcW w:w="922" w:type="dxa"/>
+            <w:tcW w:w="919" w:type="dxa"/>
           </w:tcPr>
           <w:p>
             <w:pPr>
@@ -2439,7 +2437,7 @@
       <w:tr>
         <w:tc>
           <w:tcPr>
-            <w:tcW w:w="988" w:type="dxa"/>
+            <w:tcW w:w="1012" w:type="dxa"/>
           </w:tcPr>
           <w:p>
             <w:pPr>
@@ -2470,7 +2468,7 @@
         </w:tc>
         <w:tc>
           <w:tcPr>
-            <w:tcW w:w="854" w:type="dxa"/>
+            <w:tcW w:w="851" w:type="dxa"/>
           </w:tcPr>
           <w:p>
             <w:pPr>
@@ -2484,7 +2482,7 @@
         </w:tc>
         <w:tc>
           <w:tcPr>
-            <w:tcW w:w="922" w:type="dxa"/>
+            <w:tcW w:w="919" w:type="dxa"/>
           </w:tcPr>
           <w:p>
             <w:pPr>
@@ -2515,7 +2513,7 @@
         </w:tc>
         <w:tc>
           <w:tcPr>
-            <w:tcW w:w="922" w:type="dxa"/>
+            <w:tcW w:w="1182" w:type="dxa"/>
           </w:tcPr>
           <w:p>
             <w:pPr>
@@ -2538,7 +2536,7 @@
         </w:tc>
         <w:tc>
           <w:tcPr>
-            <w:tcW w:w="922" w:type="dxa"/>
+            <w:tcW w:w="656" w:type="dxa"/>
           </w:tcPr>
           <w:p>
             <w:pPr>
@@ -2563,7 +2561,7 @@
         </w:tc>
         <w:tc>
           <w:tcPr>
-            <w:tcW w:w="922" w:type="dxa"/>
+            <w:tcW w:w="919" w:type="dxa"/>
           </w:tcPr>
           <w:p>
             <w:pPr>
@@ -2577,7 +2575,7 @@
         </w:tc>
         <w:tc>
           <w:tcPr>
-            <w:tcW w:w="922" w:type="dxa"/>
+            <w:tcW w:w="919" w:type="dxa"/>
           </w:tcPr>
           <w:p>
             <w:pPr>
@@ -2591,7 +2589,7 @@
         </w:tc>
         <w:tc>
           <w:tcPr>
-            <w:tcW w:w="922" w:type="dxa"/>
+            <w:tcW w:w="919" w:type="dxa"/>
           </w:tcPr>
           <w:p>
             <w:pPr>
@@ -2605,7 +2603,7 @@
         </w:tc>
         <w:tc>
           <w:tcPr>
-            <w:tcW w:w="922" w:type="dxa"/>
+            <w:tcW w:w="919" w:type="dxa"/>
           </w:tcPr>
           <w:p>
             <w:pPr>
@@ -2621,7 +2619,30 @@
       <w:tr>
         <w:tc>
           <w:tcPr>
-            <w:tcW w:w="988" w:type="dxa"/>
+            <w:tcW w:w="1012" w:type="dxa"/>
+          </w:tcPr>
+          <w:p>
+            <w:pPr>
+              <w:rPr>
+                <w:sz w:val="16"/>
+                <w:szCs w:val="16"/>
+                <w:lang w:val="zh-CN"/>
+              </w:rPr>
+            </w:pPr>
+            <w:r>
+              <w:rPr>
+                <w:rFonts w:hint="eastAsia"/>
+                <w:sz w:val="16"/>
+                <w:szCs w:val="16"/>
+                <w:lang w:val="zh-CN"/>
+              </w:rPr>
+              <w:t>2019/11/26</w:t>
+            </w:r>
+          </w:p>
+        </w:tc>
+        <w:tc>
+          <w:tcPr>
+            <w:tcW w:w="851" w:type="dxa"/>
           </w:tcPr>
           <w:p>
             <w:pPr>
@@ -2635,7 +2656,78 @@
         </w:tc>
         <w:tc>
           <w:tcPr>
-            <w:tcW w:w="854" w:type="dxa"/>
+            <w:tcW w:w="919" w:type="dxa"/>
+          </w:tcPr>
+          <w:p>
+            <w:pPr>
+              <w:rPr>
+                <w:sz w:val="16"/>
+                <w:szCs w:val="16"/>
+                <w:lang w:val="zh-CN"/>
+              </w:rPr>
+            </w:pPr>
+            <w:r>
+              <w:rPr>
+                <w:rFonts w:hint="eastAsia"/>
+                <w:sz w:val="16"/>
+                <w:szCs w:val="16"/>
+                <w:lang w:val="zh-CN"/>
+              </w:rPr>
+              <w:t>1.1</w:t>
+            </w:r>
+          </w:p>
+        </w:tc>
+        <w:tc>
+          <w:tcPr>
+            <w:tcW w:w="1182" w:type="dxa"/>
+          </w:tcPr>
+          <w:p>
+            <w:pPr>
+              <w:rPr>
+                <w:sz w:val="16"/>
+                <w:szCs w:val="16"/>
+                <w:lang w:val="zh-CN"/>
+              </w:rPr>
+            </w:pPr>
+            <w:r>
+              <w:rPr>
+                <w:rFonts w:hint="eastAsia"/>
+                <w:sz w:val="16"/>
+                <w:szCs w:val="16"/>
+                <w:lang w:val="zh-CN"/>
+              </w:rPr>
+              <w:t>增加部分内容</w:t>
+            </w:r>
+          </w:p>
+        </w:tc>
+        <w:tc>
+          <w:tcPr>
+            <w:tcW w:w="656" w:type="dxa"/>
+          </w:tcPr>
+          <w:p>
+            <w:pPr>
+              <w:rPr>
+                <w:sz w:val="16"/>
+                <w:szCs w:val="16"/>
+                <w:lang w:val="zh-CN"/>
+              </w:rPr>
+            </w:pPr>
+            <w:proofErr w:type="gramStart"/>
+            <w:r>
+              <w:rPr>
+                <w:rFonts w:hint="eastAsia"/>
+                <w:sz w:val="16"/>
+                <w:szCs w:val="16"/>
+                <w:lang w:val="zh-CN"/>
+              </w:rPr>
+              <w:t>乔宇</w:t>
+            </w:r>
+            <w:proofErr w:type="gramEnd"/>
+          </w:p>
+        </w:tc>
+        <w:tc>
+          <w:tcPr>
+            <w:tcW w:w="919" w:type="dxa"/>
           </w:tcPr>
           <w:p>
             <w:pPr>
@@ -2649,7 +2741,7 @@
         </w:tc>
         <w:tc>
           <w:tcPr>
-            <w:tcW w:w="922" w:type="dxa"/>
+            <w:tcW w:w="919" w:type="dxa"/>
           </w:tcPr>
           <w:p>
             <w:pPr>
@@ -2663,7 +2755,7 @@
         </w:tc>
         <w:tc>
           <w:tcPr>
-            <w:tcW w:w="922" w:type="dxa"/>
+            <w:tcW w:w="919" w:type="dxa"/>
           </w:tcPr>
           <w:p>
             <w:pPr>
@@ -2677,63 +2769,7 @@
         </w:tc>
         <w:tc>
           <w:tcPr>
-            <w:tcW w:w="922" w:type="dxa"/>
-          </w:tcPr>
-          <w:p>
-            <w:pPr>
-              <w:rPr>
-                <w:sz w:val="16"/>
-                <w:szCs w:val="16"/>
-                <w:lang w:val="zh-CN"/>
-              </w:rPr>
-            </w:pPr>
-          </w:p>
-        </w:tc>
-        <w:tc>
-          <w:tcPr>
-            <w:tcW w:w="922" w:type="dxa"/>
-          </w:tcPr>
-          <w:p>
-            <w:pPr>
-              <w:rPr>
-                <w:sz w:val="16"/>
-                <w:szCs w:val="16"/>
-                <w:lang w:val="zh-CN"/>
-              </w:rPr>
-            </w:pPr>
-          </w:p>
-        </w:tc>
-        <w:tc>
-          <w:tcPr>
-            <w:tcW w:w="922" w:type="dxa"/>
-          </w:tcPr>
-          <w:p>
-            <w:pPr>
-              <w:rPr>
-                <w:sz w:val="16"/>
-                <w:szCs w:val="16"/>
-                <w:lang w:val="zh-CN"/>
-              </w:rPr>
-            </w:pPr>
-          </w:p>
-        </w:tc>
-        <w:tc>
-          <w:tcPr>
-            <w:tcW w:w="922" w:type="dxa"/>
-          </w:tcPr>
-          <w:p>
-            <w:pPr>
-              <w:rPr>
-                <w:sz w:val="16"/>
-                <w:szCs w:val="16"/>
-                <w:lang w:val="zh-CN"/>
-              </w:rPr>
-            </w:pPr>
-          </w:p>
-        </w:tc>
-        <w:tc>
-          <w:tcPr>
-            <w:tcW w:w="922" w:type="dxa"/>
+            <w:tcW w:w="919" w:type="dxa"/>
           </w:tcPr>
           <w:p>
             <w:pPr>
@@ -2764,6 +2800,8 @@
           <w:lang w:val="zh-CN"/>
         </w:rPr>
       </w:pPr>
+      <w:bookmarkStart w:id="1" w:name="_GoBack"/>
+      <w:bookmarkEnd w:id="1"/>
     </w:p>
     <w:p>
       <w:pPr>
@@ -3478,10 +3516,165 @@
     </w:p>
     <w:p>
       <w:pPr>
-        <w:rPr>
-          <w:lang w:val="zh-CN"/>
-        </w:rPr>
-      </w:pPr>
+        <w:ind w:firstLineChars="200" w:firstLine="400"/>
+        <w:rPr>
+          <w:lang w:val="zh-CN"/>
+        </w:rPr>
+      </w:pPr>
+      <w:r>
+        <w:rPr>
+          <w:rFonts w:hint="eastAsia"/>
+          <w:lang w:val="zh-CN"/>
+        </w:rPr>
+        <w:t>当代社会是一个日新月异的环境，生活在这样一个信息爆炸的时代里，人们每天都被形形色色的新闻所包围</w:t>
+      </w:r>
+      <w:r>
+        <w:rPr>
+          <w:rFonts w:hint="eastAsia"/>
+          <w:lang w:val="zh-CN"/>
+        </w:rPr>
+        <w:t>。在这些新闻中有些是我们感兴趣的类型，而有些是我们不关心的，当前市面上的一些新闻app都是只能做到要么以动态的形式，不分类别的进行新闻的呈现（如</w:t>
+      </w:r>
+      <w:proofErr w:type="gramStart"/>
+      <w:r>
+        <w:rPr>
+          <w:rFonts w:hint="eastAsia"/>
+          <w:lang w:val="zh-CN"/>
+        </w:rPr>
+        <w:t>新浪微</w:t>
+      </w:r>
+      <w:r>
+        <w:rPr>
+          <w:rFonts w:hint="eastAsia"/>
+          <w:lang w:val="zh-CN"/>
+        </w:rPr>
+        <w:lastRenderedPageBreak/>
+        <w:t>博</w:t>
+      </w:r>
+      <w:proofErr w:type="gramEnd"/>
+      <w:r>
+        <w:rPr>
+          <w:rFonts w:hint="eastAsia"/>
+          <w:lang w:val="zh-CN"/>
+        </w:rPr>
+        <w:t>），还有一类是分类呈现每一条新闻，但是用户之间无法很好的互动（如今日头条）。</w:t>
+      </w:r>
+      <w:r>
+        <w:rPr>
+          <w:rFonts w:hint="eastAsia"/>
+          <w:lang w:val="zh-CN"/>
+        </w:rPr>
+        <w:t>为了满足有相同兴趣和关注点的用户之间的互动，我们的wink新闻app有着一下的特点：</w:t>
+      </w:r>
+    </w:p>
+    <w:p>
+      <w:pPr>
+        <w:pStyle w:val="ab"/>
+        <w:numPr>
+          <w:ilvl w:val="0"/>
+          <w:numId w:val="1"/>
+        </w:numPr>
+        <w:ind w:firstLineChars="0"/>
+        <w:rPr>
+          <w:lang w:val="zh-CN"/>
+        </w:rPr>
+      </w:pPr>
+      <w:r>
+        <w:rPr>
+          <w:rFonts w:hint="eastAsia"/>
+          <w:lang w:val="zh-CN"/>
+        </w:rPr>
+        <w:t>好友关注——</w:t>
+      </w:r>
+      <w:r>
+        <w:rPr>
+          <w:rFonts w:hint="eastAsia"/>
+          <w:lang w:val="zh-CN"/>
+        </w:rPr>
+        <w:t>可以允许用户关注与自己有同样兴趣或者新闻类别需求的用户，也允许被别的用户关注</w:t>
+      </w:r>
+      <w:r>
+        <w:rPr>
+          <w:rFonts w:hint="eastAsia"/>
+          <w:lang w:val="zh-CN"/>
+        </w:rPr>
+        <w:t>。关注该用户可以查看该用户的动态可以了解更多有关的新闻。</w:t>
+      </w:r>
+    </w:p>
+    <w:p>
+      <w:pPr>
+        <w:pStyle w:val="ab"/>
+        <w:numPr>
+          <w:ilvl w:val="0"/>
+          <w:numId w:val="1"/>
+        </w:numPr>
+        <w:ind w:firstLineChars="0"/>
+        <w:rPr>
+          <w:lang w:val="zh-CN"/>
+        </w:rPr>
+      </w:pPr>
+      <w:r>
+        <w:rPr>
+          <w:rFonts w:hint="eastAsia"/>
+          <w:lang w:val="zh-CN"/>
+        </w:rPr>
+        <w:t>发表动态——</w:t>
+      </w:r>
+      <w:r>
+        <w:rPr>
+          <w:rFonts w:hint="eastAsia"/>
+          <w:lang w:val="zh-CN"/>
+        </w:rPr>
+        <w:t>用户每发表一个新闻评论就会自动发布一条新动态，关注她的好友就会查看到这条动态，如果好友也对这条新闻感兴趣，可以评论动态，用户之间进行相互讨论。也可以自己编辑一条文字动态，分享自己的看法或者感受。</w:t>
+      </w:r>
+    </w:p>
+    <w:p>
+      <w:pPr>
+        <w:pStyle w:val="ab"/>
+        <w:numPr>
+          <w:ilvl w:val="0"/>
+          <w:numId w:val="1"/>
+        </w:numPr>
+        <w:ind w:firstLineChars="0"/>
+        <w:rPr>
+          <w:lang w:val="zh-CN"/>
+        </w:rPr>
+      </w:pPr>
+      <w:r>
+        <w:rPr>
+          <w:rFonts w:hint="eastAsia"/>
+          <w:lang w:val="zh-CN"/>
+        </w:rPr>
+        <w:t>查看</w:t>
+      </w:r>
+      <w:r>
+        <w:rPr>
+          <w:rFonts w:hint="eastAsia"/>
+          <w:lang w:val="zh-CN"/>
+        </w:rPr>
+        <w:t>好友动态——</w:t>
+      </w:r>
+      <w:r>
+        <w:rPr>
+          <w:rFonts w:hint="eastAsia"/>
+          <w:lang w:val="zh-CN"/>
+        </w:rPr>
+        <w:t>当用户关注的好友发布动态时，用户可以在“动态”页面进行查看，可以同时查看到自己所发的动态和好友速发的动态，可以相互评论</w:t>
+      </w:r>
+      <w:r>
+        <w:rPr>
+          <w:rFonts w:hint="eastAsia"/>
+          <w:lang w:val="zh-CN"/>
+        </w:rPr>
+        <w:t>分享自己的看法</w:t>
+      </w:r>
+      <w:r>
+        <w:rPr>
+          <w:rFonts w:hint="eastAsia"/>
+          <w:lang w:val="zh-CN"/>
+        </w:rPr>
+        <w:t>。</w:t>
+      </w:r>
     </w:p>
     <w:p>
       <w:pPr>
@@ -3534,7 +3727,6 @@
           <w:rFonts w:hint="eastAsia"/>
           <w:lang w:val="zh-CN"/>
         </w:rPr>
-        <w:lastRenderedPageBreak/>
         <w:t>3</w:t>
       </w:r>
       <w:r>
@@ -3622,6 +3814,12 @@
     </w:p>
     <w:p>
       <w:pPr>
+        <w:pStyle w:val="ab"/>
+        <w:numPr>
+          <w:ilvl w:val="0"/>
+          <w:numId w:val="2"/>
+        </w:numPr>
+        <w:ind w:firstLineChars="0"/>
         <w:rPr>
           <w:lang w:val="zh-CN"/>
         </w:rPr>
@@ -3695,13 +3893,142 @@
       </w:r>
       <w:bookmarkEnd w:id="13"/>
     </w:p>
+    <w:p>
+      <w:pPr>
+        <w:pStyle w:val="ab"/>
+        <w:numPr>
+          <w:ilvl w:val="0"/>
+          <w:numId w:val="2"/>
+        </w:numPr>
+        <w:ind w:firstLineChars="0"/>
+        <w:rPr>
+          <w:lang w:val="zh-CN"/>
+        </w:rPr>
+      </w:pPr>
+      <w:r>
+        <w:rPr>
+          <w:rFonts w:hint="eastAsia"/>
+          <w:lang w:val="zh-CN"/>
+        </w:rPr>
+        <w:t>稳定性：软件应该正常完成所有功能需求</w:t>
+      </w:r>
+      <w:r>
+        <w:rPr>
+          <w:rFonts w:hint="eastAsia"/>
+          <w:lang w:val="zh-CN"/>
+        </w:rPr>
+        <w:t>。</w:t>
+      </w:r>
+      <w:r>
+        <w:rPr>
+          <w:rFonts w:hint="eastAsia"/>
+          <w:lang w:val="zh-CN"/>
+        </w:rPr>
+        <w:t>服务器应该保证长时间无故障运行，如有故障出现，保证故障修复时间一般控制在3小时内，除非出现某些重大故障，包括但不限于恶性攻击、病毒入侵、系统资源不足、硬件故障等问题</w:t>
+      </w:r>
+      <w:r>
+        <w:rPr>
+          <w:rFonts w:hint="eastAsia"/>
+          <w:lang w:val="zh-CN"/>
+        </w:rPr>
+        <w:t>，否则禁止出现内存泄漏。要求系统可以承受警告风暴和大数据量的冲击带来的影响，不出现内存泄露现象。</w:t>
+      </w:r>
+    </w:p>
+    <w:p>
+      <w:pPr>
+        <w:pStyle w:val="ab"/>
+        <w:numPr>
+          <w:ilvl w:val="0"/>
+          <w:numId w:val="2"/>
+        </w:numPr>
+        <w:ind w:firstLineChars="0"/>
+        <w:rPr>
+          <w:lang w:val="zh-CN"/>
+        </w:rPr>
+      </w:pPr>
+      <w:r>
+        <w:rPr>
+          <w:rFonts w:hint="eastAsia"/>
+          <w:lang w:val="zh-CN"/>
+        </w:rPr>
+        <w:t>可扩展性：系统一旦建成后，需要增加功能</w:t>
+      </w:r>
+      <w:r>
+        <w:rPr>
+          <w:rFonts w:hint="eastAsia"/>
+          <w:lang w:val="zh-CN"/>
+        </w:rPr>
+        <w:t>模块时，应保证在现有系统上不需要做</w:t>
+      </w:r>
+      <w:r>
+        <w:rPr>
+          <w:rFonts w:hint="eastAsia"/>
+          <w:lang w:val="zh-CN"/>
+        </w:rPr>
+        <w:t>大</w:t>
+      </w:r>
+      <w:r>
+        <w:rPr>
+          <w:rFonts w:hint="eastAsia"/>
+          <w:lang w:val="zh-CN"/>
+        </w:rPr>
+        <w:t>的改动或者不影响整个系统结构。这一点必须要求在系统设计时留有接口，使其具有可扩展性和维护性，这样就方便在后期的维护过程中根据用户的需求增加相应的功能</w:t>
+      </w:r>
+      <w:r>
+        <w:rPr>
+          <w:rFonts w:hint="eastAsia"/>
+          <w:lang w:val="zh-CN"/>
+        </w:rPr>
+        <w:t>，同时也不会影响系统其他功能模块的正常运行。</w:t>
+      </w:r>
+    </w:p>
+    <w:p>
+      <w:pPr>
+        <w:pStyle w:val="ab"/>
+        <w:numPr>
+          <w:ilvl w:val="0"/>
+          <w:numId w:val="2"/>
+        </w:numPr>
+        <w:ind w:firstLineChars="0"/>
+        <w:rPr>
+          <w:lang w:val="zh-CN"/>
+        </w:rPr>
+      </w:pPr>
+      <w:r>
+        <w:rPr>
+          <w:rFonts w:hint="eastAsia"/>
+          <w:lang w:val="zh-CN"/>
+        </w:rPr>
+        <w:t>安全性：防止网络方面的攻击。本系统应当具备防止黑客入侵，并随意更改用户已经生成好的线路的技术，尤其是系统内的一些核心数据，应该采取数据加密存储技术，防止不法分子盗用数据。</w:t>
+      </w:r>
+    </w:p>
+    <w:p>
+      <w:pPr>
+        <w:pStyle w:val="ab"/>
+        <w:numPr>
+          <w:ilvl w:val="0"/>
+          <w:numId w:val="2"/>
+        </w:numPr>
+        <w:ind w:firstLineChars="0"/>
+        <w:rPr>
+          <w:lang w:val="zh-CN"/>
+        </w:rPr>
+      </w:pPr>
+      <w:r>
+        <w:rPr>
+          <w:rFonts w:hint="eastAsia"/>
+          <w:lang w:val="zh-CN"/>
+        </w:rPr>
+        <w:t>友好性：软件的用户界面应该操作简单，对用户友好。软件的界面应该简单明了，布局有规律，配色应与主题配色相适应，使用户体验更好。</w:t>
+      </w:r>
+    </w:p>
     <w:sectPr>
-      <w:headerReference w:type="even" r:id="rId9"/>
-      <w:headerReference w:type="default" r:id="rId10"/>
-      <w:footerReference w:type="even" r:id="rId11"/>
-      <w:footerReference w:type="default" r:id="rId12"/>
-      <w:headerReference w:type="first" r:id="rId13"/>
-      <w:footerReference w:type="first" r:id="rId14"/>
+      <w:headerReference w:type="even" r:id="rId10"/>
+      <w:headerReference w:type="default" r:id="rId11"/>
+      <w:footerReference w:type="even" r:id="rId12"/>
+      <w:footerReference w:type="default" r:id="rId13"/>
+      <w:headerReference w:type="first" r:id="rId14"/>
+      <w:footerReference w:type="first" r:id="rId15"/>
       <w:pgSz w:w="11906" w:h="16838"/>
       <w:pgMar w:top="1440" w:right="1800" w:bottom="1440" w:left="1800" w:header="851" w:footer="992" w:gutter="0"/>
       <w:pgNumType w:start="0"/>
@@ -3914,21 +4241,11 @@
                       </w:rPr>
                       <w:t xml:space="preserve"> 页 共 </w:t>
                     </w:r>
-                    <w:r>
-                      <w:fldChar w:fldCharType="begin"/>
-                    </w:r>
-                    <w:r>
-                      <w:instrText xml:space="preserve"> NUMPAGES  \* MERGEFORMAT </w:instrText>
-                    </w:r>
-                    <w:r>
-                      <w:fldChar w:fldCharType="separate"/>
-                    </w:r>
-                    <w:r>
-                      <w:t>61</w:t>
-                    </w:r>
-                    <w:r>
-                      <w:fldChar w:fldCharType="end"/>
-                    </w:r>
+                    <w:fldSimple w:instr=" NUMPAGES  \* MERGEFORMAT ">
+                      <w:r>
+                        <w:t>61</w:t>
+                      </w:r>
+                    </w:fldSimple>
                     <w:r>
                       <w:rPr>
                         <w:rFonts w:hint="eastAsia"/>
@@ -4156,7 +4473,7 @@
                                   </pic:cNvPicPr>
                                 </pic:nvPicPr>
                                 <pic:blipFill>
-                                  <a:blip r:embed="rId1">
+                                  <a:blip r:embed="rId2">
                                     <a:extLst>
                                       <a:ext uri="{28A0092B-C50C-407E-A947-70E740481C1C}">
                                         <a14:useLocalDpi xmlns:a14="http://schemas.microsoft.com/office/drawing/2010/main" val="0"/>
@@ -4270,6 +4587,243 @@
     </w:pPr>
   </w:p>
 </w:hdr>
+</file>
+
+<file path=word/numbering.xml><?xml version="1.0" encoding="utf-8"?>
+<w:numbering xmlns:wpc="http://schemas.microsoft.com/office/word/2010/wordprocessingCanvas" xmlns:cx="http://schemas.microsoft.com/office/drawing/2014/chartex" xmlns:cx1="http://schemas.microsoft.com/office/drawing/2015/9/8/chartex" xmlns:cx2="http://schemas.microsoft.com/office/drawing/2015/10/21/chartex" xmlns:cx3="http://schemas.microsoft.com/office/drawing/2016/5/9/chartex" xmlns:cx4="http://schemas.microsoft.com/office/drawing/2016/5/10/chartex" xmlns:cx5="http://schemas.microsoft.com/office/drawing/2016/5/11/chartex" xmlns:cx6="http://schemas.microsoft.com/office/drawing/2016/5/12/chartex" xmlns:cx7="http://schemas.microsoft.com/office/drawing/2016/5/13/chartex" xmlns:cx8="http://schemas.microsoft.com/office/drawing/2016/5/14/chartex" xmlns:mc="http://schemas.openxmlformats.org/markup-compatibility/2006" xmlns:aink="http://schemas.microsoft.com/office/drawing/2016/ink" xmlns:am3d="http://schemas.microsoft.com/office/drawing/2017/model3d" xmlns:o="urn:schemas-microsoft-com:office:office" xmlns:r="http://schemas.openxmlformats.org/officeDocument/2006/relationships" xmlns:m="http://schemas.openxmlformats.org/officeDocument/2006/math" xmlns:v="urn:schemas-microsoft-com:vml" xmlns:wp14="http://schemas.microsoft.com/office/word/2010/wordprocessingDrawing" xmlns:wp="http://schemas.openxmlformats.org/drawingml/2006/wordprocessingDrawing" xmlns:w10="urn:schemas-microsoft-com:office:word" xmlns:w="http://schemas.openxmlformats.org/wordprocessingml/2006/main" xmlns:w14="http://schemas.microsoft.com/office/word/2010/wordml" xmlns:w15="http://schemas.microsoft.com/office/word/2012/wordml" xmlns:w16cid="http://schemas.microsoft.com/office/word/2016/wordml/cid" xmlns:w16se="http://schemas.microsoft.com/office/word/2015/wordml/symex" xmlns:wpg="http://schemas.microsoft.com/office/word/2010/wordprocessingGroup" xmlns:wpi="http://schemas.microsoft.com/office/word/2010/wordprocessingInk" xmlns:wne="http://schemas.microsoft.com/office/word/2006/wordml" xmlns:wps="http://schemas.microsoft.com/office/word/2010/wordprocessingShape" mc:Ignorable="w14 w15 w16se w16cid wp14">
+  <w:abstractNum w:abstractNumId="0" w15:restartNumberingAfterBreak="0">
+    <w:nsid w:val="760F6049"/>
+    <w:multiLevelType w:val="hybridMultilevel"/>
+    <w:tmpl w:val="4DC262C0"/>
+    <w:lvl w:ilvl="0" w:tplc="04090001">
+      <w:start w:val="1"/>
+      <w:numFmt w:val="bullet"/>
+      <w:lvlText w:val=""/>
+      <w:lvlJc w:val="left"/>
+      <w:pPr>
+        <w:ind w:left="820" w:hanging="420"/>
+      </w:pPr>
+      <w:rPr>
+        <w:rFonts w:ascii="Wingdings" w:hAnsi="Wingdings" w:hint="default"/>
+      </w:rPr>
+    </w:lvl>
+    <w:lvl w:ilvl="1" w:tplc="04090003" w:tentative="1">
+      <w:start w:val="1"/>
+      <w:numFmt w:val="bullet"/>
+      <w:lvlText w:val=""/>
+      <w:lvlJc w:val="left"/>
+      <w:pPr>
+        <w:ind w:left="1240" w:hanging="420"/>
+      </w:pPr>
+      <w:rPr>
+        <w:rFonts w:ascii="Wingdings" w:hAnsi="Wingdings" w:hint="default"/>
+      </w:rPr>
+    </w:lvl>
+    <w:lvl w:ilvl="2" w:tplc="04090005" w:tentative="1">
+      <w:start w:val="1"/>
+      <w:numFmt w:val="bullet"/>
+      <w:lvlText w:val=""/>
+      <w:lvlJc w:val="left"/>
+      <w:pPr>
+        <w:ind w:left="1660" w:hanging="420"/>
+      </w:pPr>
+      <w:rPr>
+        <w:rFonts w:ascii="Wingdings" w:hAnsi="Wingdings" w:hint="default"/>
+      </w:rPr>
+    </w:lvl>
+    <w:lvl w:ilvl="3" w:tplc="04090001" w:tentative="1">
+      <w:start w:val="1"/>
+      <w:numFmt w:val="bullet"/>
+      <w:lvlText w:val=""/>
+      <w:lvlJc w:val="left"/>
+      <w:pPr>
+        <w:ind w:left="2080" w:hanging="420"/>
+      </w:pPr>
+      <w:rPr>
+        <w:rFonts w:ascii="Wingdings" w:hAnsi="Wingdings" w:hint="default"/>
+      </w:rPr>
+    </w:lvl>
+    <w:lvl w:ilvl="4" w:tplc="04090003" w:tentative="1">
+      <w:start w:val="1"/>
+      <w:numFmt w:val="bullet"/>
+      <w:lvlText w:val=""/>
+      <w:lvlJc w:val="left"/>
+      <w:pPr>
+        <w:ind w:left="2500" w:hanging="420"/>
+      </w:pPr>
+      <w:rPr>
+        <w:rFonts w:ascii="Wingdings" w:hAnsi="Wingdings" w:hint="default"/>
+      </w:rPr>
+    </w:lvl>
+    <w:lvl w:ilvl="5" w:tplc="04090005" w:tentative="1">
+      <w:start w:val="1"/>
+      <w:numFmt w:val="bullet"/>
+      <w:lvlText w:val=""/>
+      <w:lvlJc w:val="left"/>
+      <w:pPr>
+        <w:ind w:left="2920" w:hanging="420"/>
+      </w:pPr>
+      <w:rPr>
+        <w:rFonts w:ascii="Wingdings" w:hAnsi="Wingdings" w:hint="default"/>
+      </w:rPr>
+    </w:lvl>
+    <w:lvl w:ilvl="6" w:tplc="04090001" w:tentative="1">
+      <w:start w:val="1"/>
+      <w:numFmt w:val="bullet"/>
+      <w:lvlText w:val=""/>
+      <w:lvlJc w:val="left"/>
+      <w:pPr>
+        <w:ind w:left="3340" w:hanging="420"/>
+      </w:pPr>
+      <w:rPr>
+        <w:rFonts w:ascii="Wingdings" w:hAnsi="Wingdings" w:hint="default"/>
+      </w:rPr>
+    </w:lvl>
+    <w:lvl w:ilvl="7" w:tplc="04090003" w:tentative="1">
+      <w:start w:val="1"/>
+      <w:numFmt w:val="bullet"/>
+      <w:lvlText w:val=""/>
+      <w:lvlJc w:val="left"/>
+      <w:pPr>
+        <w:ind w:left="3760" w:hanging="420"/>
+      </w:pPr>
+      <w:rPr>
+        <w:rFonts w:ascii="Wingdings" w:hAnsi="Wingdings" w:hint="default"/>
+      </w:rPr>
+    </w:lvl>
+    <w:lvl w:ilvl="8" w:tplc="04090005" w:tentative="1">
+      <w:start w:val="1"/>
+      <w:numFmt w:val="bullet"/>
+      <w:lvlText w:val=""/>
+      <w:lvlJc w:val="left"/>
+      <w:pPr>
+        <w:ind w:left="4180" w:hanging="420"/>
+      </w:pPr>
+      <w:rPr>
+        <w:rFonts w:ascii="Wingdings" w:hAnsi="Wingdings" w:hint="default"/>
+      </w:rPr>
+    </w:lvl>
+  </w:abstractNum>
+  <w:abstractNum w:abstractNumId="1" w15:restartNumberingAfterBreak="0">
+    <w:nsid w:val="7D945C6B"/>
+    <w:multiLevelType w:val="hybridMultilevel"/>
+    <w:tmpl w:val="E4EA9E3C"/>
+    <w:lvl w:ilvl="0" w:tplc="04090001">
+      <w:start w:val="1"/>
+      <w:numFmt w:val="bullet"/>
+      <w:lvlText w:val=""/>
+      <w:lvlJc w:val="left"/>
+      <w:pPr>
+        <w:ind w:left="420" w:hanging="420"/>
+      </w:pPr>
+      <w:rPr>
+        <w:rFonts w:ascii="Wingdings" w:hAnsi="Wingdings" w:hint="default"/>
+      </w:rPr>
+    </w:lvl>
+    <w:lvl w:ilvl="1" w:tplc="04090003" w:tentative="1">
+      <w:start w:val="1"/>
+      <w:numFmt w:val="bullet"/>
+      <w:lvlText w:val=""/>
+      <w:lvlJc w:val="left"/>
+      <w:pPr>
+        <w:ind w:left="840" w:hanging="420"/>
+      </w:pPr>
+      <w:rPr>
+        <w:rFonts w:ascii="Wingdings" w:hAnsi="Wingdings" w:hint="default"/>
+      </w:rPr>
+    </w:lvl>
+    <w:lvl w:ilvl="2" w:tplc="04090005" w:tentative="1">
+      <w:start w:val="1"/>
+      <w:numFmt w:val="bullet"/>
+      <w:lvlText w:val=""/>
+      <w:lvlJc w:val="left"/>
+      <w:pPr>
+        <w:ind w:left="1260" w:hanging="420"/>
+      </w:pPr>
+      <w:rPr>
+        <w:rFonts w:ascii="Wingdings" w:hAnsi="Wingdings" w:hint="default"/>
+      </w:rPr>
+    </w:lvl>
+    <w:lvl w:ilvl="3" w:tplc="04090001" w:tentative="1">
+      <w:start w:val="1"/>
+      <w:numFmt w:val="bullet"/>
+      <w:lvlText w:val=""/>
+      <w:lvlJc w:val="left"/>
+      <w:pPr>
+        <w:ind w:left="1680" w:hanging="420"/>
+      </w:pPr>
+      <w:rPr>
+        <w:rFonts w:ascii="Wingdings" w:hAnsi="Wingdings" w:hint="default"/>
+      </w:rPr>
+    </w:lvl>
+    <w:lvl w:ilvl="4" w:tplc="04090003" w:tentative="1">
+      <w:start w:val="1"/>
+      <w:numFmt w:val="bullet"/>
+      <w:lvlText w:val=""/>
+      <w:lvlJc w:val="left"/>
+      <w:pPr>
+        <w:ind w:left="2100" w:hanging="420"/>
+      </w:pPr>
+      <w:rPr>
+        <w:rFonts w:ascii="Wingdings" w:hAnsi="Wingdings" w:hint="default"/>
+      </w:rPr>
+    </w:lvl>
+    <w:lvl w:ilvl="5" w:tplc="04090005" w:tentative="1">
+      <w:start w:val="1"/>
+      <w:numFmt w:val="bullet"/>
+      <w:lvlText w:val=""/>
+      <w:lvlJc w:val="left"/>
+      <w:pPr>
+        <w:ind w:left="2520" w:hanging="420"/>
+      </w:pPr>
+      <w:rPr>
+        <w:rFonts w:ascii="Wingdings" w:hAnsi="Wingdings" w:hint="default"/>
+      </w:rPr>
+    </w:lvl>
+    <w:lvl w:ilvl="6" w:tplc="04090001" w:tentative="1">
+      <w:start w:val="1"/>
+      <w:numFmt w:val="bullet"/>
+      <w:lvlText w:val=""/>
+      <w:lvlJc w:val="left"/>
+      <w:pPr>
+        <w:ind w:left="2940" w:hanging="420"/>
+      </w:pPr>
+      <w:rPr>
+        <w:rFonts w:ascii="Wingdings" w:hAnsi="Wingdings" w:hint="default"/>
+      </w:rPr>
+    </w:lvl>
+    <w:lvl w:ilvl="7" w:tplc="04090003" w:tentative="1">
+      <w:start w:val="1"/>
+      <w:numFmt w:val="bullet"/>
+      <w:lvlText w:val=""/>
+      <w:lvlJc w:val="left"/>
+      <w:pPr>
+        <w:ind w:left="3360" w:hanging="420"/>
+      </w:pPr>
+      <w:rPr>
+        <w:rFonts w:ascii="Wingdings" w:hAnsi="Wingdings" w:hint="default"/>
+      </w:rPr>
+    </w:lvl>
+    <w:lvl w:ilvl="8" w:tplc="04090005" w:tentative="1">
+      <w:start w:val="1"/>
+      <w:numFmt w:val="bullet"/>
+      <w:lvlText w:val=""/>
+      <w:lvlJc w:val="left"/>
+      <w:pPr>
+        <w:ind w:left="3780" w:hanging="420"/>
+      </w:pPr>
+      <w:rPr>
+        <w:rFonts w:ascii="Wingdings" w:hAnsi="Wingdings" w:hint="default"/>
+      </w:rPr>
+    </w:lvl>
+  </w:abstractNum>
+  <w:num w:numId="1">
+    <w:abstractNumId w:val="0"/>
+  </w:num>
+  <w:num w:numId="2">
+    <w:abstractNumId w:val="1"/>
+  </w:num>
+</w:numbering>
 </file>
 
 <file path=word/styles.xml><?xml version="1.0" encoding="utf-8"?>
@@ -5000,6 +5554,16 @@
       <w:outlineLvl w:val="9"/>
     </w:pPr>
   </w:style>
+  <w:style w:type="paragraph" w:styleId="ab">
+    <w:name w:val="List Paragraph"/>
+    <w:basedOn w:val="a"/>
+    <w:uiPriority w:val="34"/>
+    <w:qFormat/>
+    <w:rsid w:val="00952E5E"/>
+    <w:pPr>
+      <w:ind w:firstLineChars="200" w:firstLine="420"/>
+    </w:pPr>
+  </w:style>
 </w:styles>
 </file>
 
@@ -5078,6 +5642,20 @@
 
 <file path=word/glossary/fontTable.xml><?xml version="1.0" encoding="utf-8"?>
 <w:fonts xmlns:mc="http://schemas.openxmlformats.org/markup-compatibility/2006" xmlns:r="http://schemas.openxmlformats.org/officeDocument/2006/relationships" xmlns:w="http://schemas.openxmlformats.org/wordprocessingml/2006/main" xmlns:w14="http://schemas.microsoft.com/office/word/2010/wordml" xmlns:w15="http://schemas.microsoft.com/office/word/2012/wordml" xmlns:w16cid="http://schemas.microsoft.com/office/word/2016/wordml/cid" xmlns:w16se="http://schemas.microsoft.com/office/word/2015/wordml/symex" mc:Ignorable="w14 w15 w16se w16cid">
+  <w:font w:name="Wingdings">
+    <w:panose1 w:val="05000000000000000000"/>
+    <w:charset w:val="02"/>
+    <w:family w:val="auto"/>
+    <w:pitch w:val="variable"/>
+    <w:sig w:usb0="00000000" w:usb1="10000000" w:usb2="00000000" w:usb3="00000000" w:csb0="80000000" w:csb1="00000000"/>
+  </w:font>
+  <w:font w:name="Times New Roman">
+    <w:panose1 w:val="02020603050405020304"/>
+    <w:charset w:val="00"/>
+    <w:family w:val="roman"/>
+    <w:pitch w:val="variable"/>
+    <w:sig w:usb0="E0002EFF" w:usb1="C000785B" w:usb2="00000009" w:usb3="00000000" w:csb0="000001FF" w:csb1="00000000"/>
+  </w:font>
   <w:font w:name="等线">
     <w:altName w:val="DengXian"/>
     <w:panose1 w:val="02010600030101010101"/>
@@ -5085,13 +5663,6 @@
     <w:family w:val="auto"/>
     <w:pitch w:val="variable"/>
     <w:sig w:usb0="A00002BF" w:usb1="38CF7CFA" w:usb2="00000016" w:usb3="00000000" w:csb0="0004000F" w:csb1="00000000"/>
-  </w:font>
-  <w:font w:name="Times New Roman">
-    <w:panose1 w:val="02020603050405020304"/>
-    <w:charset w:val="00"/>
-    <w:family w:val="roman"/>
-    <w:pitch w:val="variable"/>
-    <w:sig w:usb0="E0002EFF" w:usb1="C000785B" w:usb2="00000009" w:usb3="00000000" w:csb0="000001FF" w:csb1="00000000"/>
   </w:font>
   <w:font w:name="宋体">
     <w:altName w:val="SimSun"/>
@@ -5162,6 +5733,7 @@
   </w:compat>
   <w:rsids>
     <w:rsidRoot w:val="00A620C1"/>
+    <w:rsid w:val="00642874"/>
     <w:rsid w:val="00667753"/>
     <w:rsid w:val="00781A54"/>
     <w:rsid w:val="007B2644"/>
@@ -5169,6 +5741,7 @@
     <w:rsid w:val="00A32997"/>
     <w:rsid w:val="00A620C1"/>
     <w:rsid w:val="00C25A47"/>
+    <w:rsid w:val="00F265D0"/>
   </w:rsids>
   <m:mathPr>
     <m:mathFont m:val="Cambria Math"/>
@@ -5944,7 +6517,7 @@
 </file>
 
 <file path=customXml/itemProps1.xml><?xml version="1.0" encoding="utf-8"?>
-<ds:datastoreItem xmlns:ds="http://schemas.openxmlformats.org/officeDocument/2006/customXml" ds:itemID="{9FB6DF84-57AB-4C1E-B65E-ACA11CB05381}">
+<ds:datastoreItem xmlns:ds="http://schemas.openxmlformats.org/officeDocument/2006/customXml" ds:itemID="{2C124D4D-929A-4086-9531-2082469D1DFF}">
   <ds:schemaRefs>
     <ds:schemaRef ds:uri="http://schemas.openxmlformats.org/officeDocument/2006/bibliography"/>
   </ds:schemaRefs>

--- a/需求规约.docx
+++ b/需求规约.docx
@@ -2546,7 +2546,6 @@
                 <w:lang w:val="zh-CN"/>
               </w:rPr>
             </w:pPr>
-            <w:proofErr w:type="gramStart"/>
             <w:r>
               <w:rPr>
                 <w:rFonts w:hint="eastAsia"/>
@@ -2556,7 +2555,6 @@
               </w:rPr>
               <w:t>李航</w:t>
             </w:r>
-            <w:proofErr w:type="gramEnd"/>
           </w:p>
         </w:tc>
         <w:tc>
@@ -2712,7 +2710,6 @@
                 <w:lang w:val="zh-CN"/>
               </w:rPr>
             </w:pPr>
-            <w:proofErr w:type="gramStart"/>
             <w:r>
               <w:rPr>
                 <w:rFonts w:hint="eastAsia"/>
@@ -2722,7 +2719,6 @@
               </w:rPr>
               <w:t>乔宇</w:t>
             </w:r>
-            <w:proofErr w:type="gramEnd"/>
           </w:p>
         </w:tc>
         <w:tc>
@@ -2800,8 +2796,6 @@
           <w:lang w:val="zh-CN"/>
         </w:rPr>
       </w:pPr>
-      <w:bookmarkStart w:id="1" w:name="_GoBack"/>
-      <w:bookmarkEnd w:id="1"/>
     </w:p>
     <w:p>
       <w:pPr>
@@ -3107,7 +3101,7 @@
           <w:lang w:val="zh-CN"/>
         </w:rPr>
       </w:pPr>
-      <w:bookmarkStart w:id="2" w:name="_Toc25082767"/>
+      <w:bookmarkStart w:id="1" w:name="_Toc25082767"/>
       <w:r>
         <w:rPr>
           <w:rFonts w:hint="eastAsia"/>
@@ -3134,7 +3128,7 @@
         </w:rPr>
         <w:t>介绍</w:t>
       </w:r>
-      <w:bookmarkEnd w:id="2"/>
+      <w:bookmarkEnd w:id="1"/>
     </w:p>
     <w:p>
       <w:pPr>
@@ -3144,7 +3138,7 @@
           <w:lang w:val="zh-CN"/>
         </w:rPr>
       </w:pPr>
-      <w:bookmarkStart w:id="3" w:name="_Toc25082768"/>
+      <w:bookmarkStart w:id="2" w:name="_Toc25082768"/>
       <w:r>
         <w:rPr>
           <w:rFonts w:hint="eastAsia"/>
@@ -3165,11 +3159,93 @@
         </w:rPr>
         <w:t>目的</w:t>
       </w:r>
+      <w:bookmarkEnd w:id="2"/>
+    </w:p>
+    <w:p>
+      <w:pPr>
+        <w:spacing w:line="300" w:lineRule="exact"/>
+        <w:rPr>
+          <w:lang w:val="zh-CN"/>
+        </w:rPr>
+      </w:pPr>
+      <w:r>
+        <w:rPr>
+          <w:lang w:val="zh-CN"/>
+        </w:rPr>
+        <w:tab/>
+      </w:r>
+      <w:r>
+        <w:rPr>
+          <w:rFonts w:hint="eastAsia"/>
+          <w:lang w:val="zh-CN"/>
+        </w:rPr>
+        <w:t>本文档旨在对</w:t>
+      </w:r>
+      <w:r>
+        <w:rPr>
+          <w:rFonts w:hint="eastAsia"/>
+          <w:lang w:val="zh-CN"/>
+        </w:rPr>
+        <w:t>“Wink”</w:t>
+      </w:r>
+      <w:r>
+        <w:rPr>
+          <w:lang w:val="zh-CN"/>
+        </w:rPr>
+        <w:t>项目进行详细的说明。本文档将会阐明项目的特色和特点、相关运行环境、使用流程、对于使用本软件用户做的必要假设、系统与其他系统的接口和其他的技术特点特性等。本</w:t>
+      </w:r>
+      <w:r>
+        <w:rPr>
+          <w:rFonts w:ascii="等线" w:eastAsia="等线" w:hAnsi="等线" w:cs="等线" w:hint="eastAsia"/>
+          <w:lang w:val="zh-CN"/>
+        </w:rPr>
+        <w:t>文档主要受众为项目的开发者和项目相关人员</w:t>
+      </w:r>
+      <w:r>
+        <w:rPr>
+          <w:rFonts w:hint="eastAsia"/>
+          <w:lang w:val="zh-CN"/>
+        </w:rPr>
+        <w:t>，</w:t>
+      </w:r>
+      <w:r>
+        <w:rPr>
+          <w:lang w:val="zh-CN"/>
+        </w:rPr>
+        <w:t>并且将会提交给项目组进行审核。</w:t>
+      </w:r>
+    </w:p>
+    <w:p>
+      <w:pPr>
+        <w:pStyle w:val="2"/>
+        <w:rPr>
+          <w:lang w:val="zh-CN"/>
+        </w:rPr>
+      </w:pPr>
+      <w:r>
+        <w:rPr>
+          <w:lang w:val="zh-CN"/>
+        </w:rPr>
+        <w:tab/>
+      </w:r>
+      <w:bookmarkStart w:id="3" w:name="_Toc25082769"/>
+      <w:r>
+        <w:rPr>
+          <w:lang w:val="zh-CN"/>
+        </w:rPr>
+        <w:t xml:space="preserve">1.2 </w:t>
+      </w:r>
+      <w:r>
+        <w:rPr>
+          <w:rFonts w:hint="eastAsia"/>
+          <w:lang w:val="zh-CN"/>
+        </w:rPr>
+        <w:t>项目范围</w:t>
+      </w:r>
       <w:bookmarkEnd w:id="3"/>
     </w:p>
     <w:p>
       <w:pPr>
-        <w:spacing w:line="300" w:lineRule="exact"/>
         <w:rPr>
           <w:lang w:val="zh-CN"/>
         </w:rPr>
@@ -3185,40 +3261,122 @@
           <w:rFonts w:hint="eastAsia"/>
           <w:lang w:val="zh-CN"/>
         </w:rPr>
-        <w:t>本文档旨在对</w:t>
-      </w:r>
+        <w:t>本项目是一款新闻APP，用户可以查看新闻、视频，对新闻发表一些自己的评论。同时，本项目也有发表、查看动态功能，找到意向相投的好友，共同商讨自己的看法与生活态度。APP主要有四大模块：</w:t>
+      </w:r>
+    </w:p>
+    <w:p>
+      <w:pPr>
+        <w:rPr>
+          <w:lang w:val="zh-CN"/>
+        </w:rPr>
+      </w:pPr>
       <w:r>
         <w:rPr>
           <w:rFonts w:hint="eastAsia"/>
           <w:lang w:val="zh-CN"/>
         </w:rPr>
-        <w:t>“Wink”</w:t>
-      </w:r>
-      <w:r>
-        <w:rPr>
-          <w:lang w:val="zh-CN"/>
-        </w:rPr>
-        <w:t>项目进行详细的说明。本文档将会阐明项目的特色和特点、相关运行环境、使用流程、对于使用本软件用户做的必要假设、系统与其他系统的接口和其他的技术特点特性等。本</w:t>
-      </w:r>
-      <w:r>
-        <w:rPr>
-          <w:rFonts w:ascii="等线" w:eastAsia="等线" w:hAnsi="等线" w:cs="等线" w:hint="eastAsia"/>
-          <w:lang w:val="zh-CN"/>
-        </w:rPr>
-        <w:t>文档主要受众为项目的开发者和项目相关人员</w:t>
+        <w:t>a.</w:t>
+      </w:r>
+      <w:r>
+        <w:rPr>
+          <w:lang w:val="zh-CN"/>
+        </w:rPr>
+        <w:t xml:space="preserve"> </w:t>
       </w:r>
       <w:r>
         <w:rPr>
           <w:rFonts w:hint="eastAsia"/>
           <w:lang w:val="zh-CN"/>
         </w:rPr>
-        <w:t>，</w:t>
-      </w:r>
-      <w:r>
-        <w:rPr>
-          <w:lang w:val="zh-CN"/>
-        </w:rPr>
-        <w:t>并且将会提交给项目组进行审核。</w:t>
+        <w:t>新闻模块：用户可以在这里查看不同种类的新闻，并</w:t>
+      </w:r>
+      <w:r>
+        <w:rPr>
+          <w:rFonts w:hint="eastAsia"/>
+          <w:lang w:val="zh-CN"/>
+        </w:rPr>
+        <w:t>对它们进行评论和收藏。</w:t>
+      </w:r>
+    </w:p>
+    <w:p>
+      <w:pPr>
+        <w:rPr>
+          <w:lang w:val="zh-CN"/>
+        </w:rPr>
+      </w:pPr>
+      <w:r>
+        <w:rPr>
+          <w:rFonts w:hint="eastAsia"/>
+          <w:lang w:val="zh-CN"/>
+        </w:rPr>
+        <w:t>b.</w:t>
+      </w:r>
+      <w:r>
+        <w:rPr>
+          <w:lang w:val="zh-CN"/>
+        </w:rPr>
+        <w:t xml:space="preserve"> </w:t>
+      </w:r>
+      <w:r>
+        <w:rPr>
+          <w:rFonts w:hint="eastAsia"/>
+          <w:lang w:val="zh-CN"/>
+        </w:rPr>
+        <w:t>视频模块：用户可以在这里查看视频。</w:t>
+      </w:r>
+    </w:p>
+    <w:p>
+      <w:pPr>
+        <w:rPr>
+          <w:lang w:val="zh-CN"/>
+        </w:rPr>
+      </w:pPr>
+      <w:r>
+        <w:rPr>
+          <w:rFonts w:hint="eastAsia"/>
+          <w:lang w:val="zh-CN"/>
+        </w:rPr>
+        <w:t>c.</w:t>
+      </w:r>
+      <w:r>
+        <w:rPr>
+          <w:lang w:val="zh-CN"/>
+        </w:rPr>
+        <w:t xml:space="preserve"> </w:t>
+      </w:r>
+      <w:r>
+        <w:rPr>
+          <w:rFonts w:hint="eastAsia"/>
+          <w:lang w:val="zh-CN"/>
+        </w:rPr>
+        <w:t>动态模块：用户可以在这里查看随机动态、好友动态和自己的动态。</w:t>
+      </w:r>
+    </w:p>
+    <w:p>
+      <w:pPr>
+        <w:rPr>
+          <w:lang w:val="zh-CN"/>
+        </w:rPr>
+      </w:pPr>
+      <w:r>
+        <w:rPr>
+          <w:rFonts w:hint="eastAsia"/>
+          <w:lang w:val="zh-CN"/>
+        </w:rPr>
+        <w:t>d</w:t>
+      </w:r>
+      <w:r>
+        <w:rPr>
+          <w:lang w:val="zh-CN"/>
+        </w:rPr>
+        <w:t xml:space="preserve">. </w:t>
+      </w:r>
+      <w:r>
+        <w:rPr>
+          <w:rFonts w:hint="eastAsia"/>
+          <w:lang w:val="zh-CN"/>
+        </w:rPr>
+        <w:t>个人中心：用户在这里查看个人信息，包括好友、收藏等等。</w:t>
       </w:r>
     </w:p>
     <w:p>
@@ -3234,254 +3392,90 @@
         </w:rPr>
         <w:tab/>
       </w:r>
-      <w:bookmarkStart w:id="4" w:name="_Toc25082769"/>
-      <w:r>
-        <w:rPr>
-          <w:lang w:val="zh-CN"/>
-        </w:rPr>
-        <w:t xml:space="preserve">1.2 </w:t>
+      <w:bookmarkStart w:id="4" w:name="_Toc25082770"/>
+      <w:r>
+        <w:rPr>
+          <w:lang w:val="zh-CN"/>
+        </w:rPr>
+        <w:t>1.3</w:t>
+      </w:r>
+      <w:r>
+        <w:rPr>
+          <w:lang w:val="zh-CN"/>
+        </w:rPr>
+        <w:tab/>
       </w:r>
       <w:r>
         <w:rPr>
           <w:rFonts w:hint="eastAsia"/>
           <w:lang w:val="zh-CN"/>
         </w:rPr>
-        <w:t>项目范围</w:t>
+        <w:t>参考标准</w:t>
       </w:r>
       <w:bookmarkEnd w:id="4"/>
     </w:p>
     <w:p>
       <w:pPr>
         <w:rPr>
-          <w:lang w:val="zh-CN"/>
-        </w:rPr>
-      </w:pPr>
-      <w:r>
-        <w:rPr>
-          <w:lang w:val="zh-CN"/>
-        </w:rPr>
-        <w:tab/>
-      </w:r>
+          <w:lang w:val="en-GB"/>
+        </w:rPr>
+      </w:pPr>
+      <w:r>
+        <w:rPr>
+          <w:lang w:val="en-GB"/>
+        </w:rPr>
+        <w:t xml:space="preserve">[1] IEEE. IEEE Std 830-1998 IEEE Recommended Practice for Software Requirements Specifications. IEEE Computer Society, 1998. </w:t>
+      </w:r>
+    </w:p>
+    <w:p>
+      <w:pPr>
+        <w:rPr>
+          <w:lang w:val="en-GB"/>
+        </w:rPr>
+      </w:pPr>
+      <w:r>
+        <w:rPr>
+          <w:lang w:val="en-GB"/>
+        </w:rPr>
+        <w:t>[2] Software H. Example Use Case Specification[R/OL]. [2013-11-15]. http://www.hippo- software.co.uk/downloads/Example%20Use%20Case%20Specification.pdf.</w:t>
+      </w:r>
+    </w:p>
+    <w:p>
+      <w:pPr>
+        <w:pStyle w:val="1"/>
+        <w:rPr>
+          <w:lang w:val="zh-CN"/>
+        </w:rPr>
+      </w:pPr>
+      <w:bookmarkStart w:id="5" w:name="_Toc25082771"/>
       <w:r>
         <w:rPr>
           <w:rFonts w:hint="eastAsia"/>
           <w:lang w:val="zh-CN"/>
         </w:rPr>
-        <w:t>本项目是一款新闻APP，用户可以查看新闻、视频，对新闻发表一些自己的评论。同时，本项目也有发表、查看动态功能，找到意向相投的好友，共同商讨自己的看法与生活态度。APP主要有四大模块：</w:t>
-      </w:r>
-    </w:p>
-    <w:p>
-      <w:pPr>
-        <w:rPr>
-          <w:lang w:val="zh-CN"/>
-        </w:rPr>
-      </w:pPr>
+        <w:t>2</w:t>
+      </w:r>
+      <w:r>
+        <w:rPr>
+          <w:lang w:val="zh-CN"/>
+        </w:rPr>
+        <w:t xml:space="preserve">. </w:t>
+      </w:r>
       <w:r>
         <w:rPr>
           <w:rFonts w:hint="eastAsia"/>
           <w:lang w:val="zh-CN"/>
         </w:rPr>
-        <w:t>a.</w:t>
-      </w:r>
-      <w:r>
-        <w:rPr>
-          <w:lang w:val="zh-CN"/>
-        </w:rPr>
-        <w:t xml:space="preserve"> </w:t>
+        <w:t>整体描</w:t>
       </w:r>
       <w:r>
         <w:rPr>
           <w:rFonts w:hint="eastAsia"/>
           <w:lang w:val="zh-CN"/>
         </w:rPr>
-        <w:t>新闻模块：用户可以在这里查看不同种类的新闻，并</w:t>
-      </w:r>
-      <w:r>
-        <w:rPr>
-          <w:rFonts w:hint="eastAsia"/>
-          <w:lang w:val="zh-CN"/>
-        </w:rPr>
-        <w:t>对它们进行评论和收藏。</w:t>
-      </w:r>
-    </w:p>
-    <w:p>
-      <w:pPr>
-        <w:rPr>
-          <w:lang w:val="zh-CN"/>
-        </w:rPr>
-      </w:pPr>
-      <w:r>
-        <w:rPr>
-          <w:rFonts w:hint="eastAsia"/>
-          <w:lang w:val="zh-CN"/>
-        </w:rPr>
-        <w:t>b.</w:t>
-      </w:r>
-      <w:r>
-        <w:rPr>
-          <w:lang w:val="zh-CN"/>
-        </w:rPr>
-        <w:t xml:space="preserve"> </w:t>
-      </w:r>
-      <w:r>
-        <w:rPr>
-          <w:rFonts w:hint="eastAsia"/>
-          <w:lang w:val="zh-CN"/>
-        </w:rPr>
-        <w:t>视频模块：用户可以在这里查看视频。</w:t>
-      </w:r>
-    </w:p>
-    <w:p>
-      <w:pPr>
-        <w:rPr>
-          <w:lang w:val="zh-CN"/>
-        </w:rPr>
-      </w:pPr>
-      <w:r>
-        <w:rPr>
-          <w:rFonts w:hint="eastAsia"/>
-          <w:lang w:val="zh-CN"/>
-        </w:rPr>
-        <w:t>c.</w:t>
-      </w:r>
-      <w:r>
-        <w:rPr>
-          <w:lang w:val="zh-CN"/>
-        </w:rPr>
-        <w:t xml:space="preserve"> </w:t>
-      </w:r>
-      <w:r>
-        <w:rPr>
-          <w:rFonts w:hint="eastAsia"/>
-          <w:lang w:val="zh-CN"/>
-        </w:rPr>
-        <w:t>动态模块：用户可以在这里查看随机动态、好友动态和自己的动态。</w:t>
-      </w:r>
-    </w:p>
-    <w:p>
-      <w:pPr>
-        <w:rPr>
-          <w:lang w:val="zh-CN"/>
-        </w:rPr>
-      </w:pPr>
-      <w:r>
-        <w:rPr>
-          <w:rFonts w:hint="eastAsia"/>
-          <w:lang w:val="zh-CN"/>
-        </w:rPr>
-        <w:t>d</w:t>
-      </w:r>
-      <w:r>
-        <w:rPr>
-          <w:lang w:val="zh-CN"/>
-        </w:rPr>
-        <w:t xml:space="preserve">. </w:t>
-      </w:r>
-      <w:r>
-        <w:rPr>
-          <w:rFonts w:hint="eastAsia"/>
-          <w:lang w:val="zh-CN"/>
-        </w:rPr>
-        <w:t>个人中心：用户在这里查看个人信息，包括好友、收藏等等。</w:t>
-      </w:r>
-    </w:p>
-    <w:p>
-      <w:pPr>
-        <w:pStyle w:val="2"/>
-        <w:rPr>
-          <w:lang w:val="zh-CN"/>
-        </w:rPr>
-      </w:pPr>
-      <w:r>
-        <w:rPr>
-          <w:lang w:val="zh-CN"/>
-        </w:rPr>
-        <w:tab/>
-      </w:r>
-      <w:bookmarkStart w:id="5" w:name="_Toc25082770"/>
-      <w:r>
-        <w:rPr>
-          <w:lang w:val="zh-CN"/>
-        </w:rPr>
-        <w:t>1.3</w:t>
-      </w:r>
-      <w:r>
-        <w:rPr>
-          <w:lang w:val="zh-CN"/>
-        </w:rPr>
-        <w:tab/>
-      </w:r>
-      <w:r>
-        <w:rPr>
-          <w:rFonts w:hint="eastAsia"/>
-          <w:lang w:val="zh-CN"/>
-        </w:rPr>
-        <w:t>参考标准</w:t>
+        <w:t>述</w:t>
       </w:r>
       <w:bookmarkEnd w:id="5"/>
-    </w:p>
-    <w:p>
-      <w:pPr>
-        <w:rPr>
-          <w:lang w:val="en-GB"/>
-        </w:rPr>
-      </w:pPr>
-      <w:r>
-        <w:rPr>
-          <w:lang w:val="en-GB"/>
-        </w:rPr>
-        <w:t xml:space="preserve">[1] IEEE. IEEE Std 830-1998 IEEE Recommended Practice for Software Requirements Specifications. IEEE Computer Society, 1998. </w:t>
-      </w:r>
-    </w:p>
-    <w:p>
-      <w:pPr>
-        <w:rPr>
-          <w:lang w:val="en-GB"/>
-        </w:rPr>
-      </w:pPr>
-      <w:r>
-        <w:rPr>
-          <w:lang w:val="en-GB"/>
-        </w:rPr>
-        <w:t>[2] Software H. Example Use Case Specification[R/OL]. [2013-11-15]. http://www.hippo- software.co.uk/downloads/Example%20Use%20Case%20Specification.pdf.</w:t>
-      </w:r>
-    </w:p>
-    <w:p>
-      <w:pPr>
-        <w:pStyle w:val="1"/>
-        <w:rPr>
-          <w:lang w:val="zh-CN"/>
-        </w:rPr>
-      </w:pPr>
-      <w:bookmarkStart w:id="6" w:name="_Toc25082771"/>
-      <w:r>
-        <w:rPr>
-          <w:rFonts w:hint="eastAsia"/>
-          <w:lang w:val="zh-CN"/>
-        </w:rPr>
-        <w:t>2</w:t>
-      </w:r>
-      <w:r>
-        <w:rPr>
-          <w:lang w:val="zh-CN"/>
-        </w:rPr>
-        <w:t xml:space="preserve">. </w:t>
-      </w:r>
-      <w:r>
-        <w:rPr>
-          <w:rFonts w:hint="eastAsia"/>
-          <w:lang w:val="zh-CN"/>
-        </w:rPr>
-        <w:t>整体描</w:t>
-      </w:r>
-      <w:r>
-        <w:rPr>
-          <w:rFonts w:hint="eastAsia"/>
-          <w:lang w:val="zh-CN"/>
-        </w:rPr>
-        <w:t>述</w:t>
-      </w:r>
-      <w:bookmarkEnd w:id="6"/>
     </w:p>
     <w:p>
       <w:pPr>
@@ -3491,7 +3485,7 @@
           <w:lang w:val="zh-CN"/>
         </w:rPr>
       </w:pPr>
-      <w:bookmarkStart w:id="7" w:name="_Toc25082772"/>
+      <w:bookmarkStart w:id="6" w:name="_Toc25082772"/>
       <w:r>
         <w:rPr>
           <w:rFonts w:hint="eastAsia"/>
@@ -3512,7 +3506,7 @@
         </w:rPr>
         <w:t>项目特色</w:t>
       </w:r>
-      <w:bookmarkEnd w:id="7"/>
+      <w:bookmarkEnd w:id="6"/>
     </w:p>
     <w:p>
       <w:pPr>
@@ -3533,31 +3527,15 @@
           <w:rFonts w:hint="eastAsia"/>
           <w:lang w:val="zh-CN"/>
         </w:rPr>
-        <w:t>。在这些新闻中有些是我们感兴趣的类型，而有些是我们不关心的，当前市面上的一些新闻app都是只能做到要么以动态的形式，不分类别的进行新闻的呈现（如</w:t>
-      </w:r>
-      <w:proofErr w:type="gramStart"/>
+        <w:t>。在这些新闻中有些是我们感兴趣的类型，而有些是我们不关心的，当前市面上的一些新闻app都是只能做到要么以动态的形式，不分类别的进行新闻的呈现（如新浪微</w:t>
+      </w:r>
       <w:r>
         <w:rPr>
           <w:rFonts w:hint="eastAsia"/>
           <w:lang w:val="zh-CN"/>
         </w:rPr>
-        <w:t>新浪微</w:t>
-      </w:r>
-      <w:r>
-        <w:rPr>
-          <w:rFonts w:hint="eastAsia"/>
-          <w:lang w:val="zh-CN"/>
-        </w:rPr>
         <w:lastRenderedPageBreak/>
-        <w:t>博</w:t>
-      </w:r>
-      <w:proofErr w:type="gramEnd"/>
-      <w:r>
-        <w:rPr>
-          <w:rFonts w:hint="eastAsia"/>
-          <w:lang w:val="zh-CN"/>
-        </w:rPr>
-        <w:t>），还有一类是分类呈现每一条新闻，但是用户之间无法很好的互动（如今日头条）。</w:t>
+        <w:t>博），还有一类是分类呈现每一条新闻，但是用户之间无法很好的互动（如今日头条）。</w:t>
       </w:r>
       <w:r>
         <w:rPr>
@@ -3652,13 +3630,27 @@
           <w:rFonts w:hint="eastAsia"/>
           <w:lang w:val="zh-CN"/>
         </w:rPr>
-        <w:t>好友动态——</w:t>
+        <w:t>好友动态</w:t>
       </w:r>
       <w:r>
         <w:rPr>
           <w:rFonts w:hint="eastAsia"/>
           <w:lang w:val="zh-CN"/>
         </w:rPr>
+        <w:t>或全部动态</w:t>
+      </w:r>
+      <w:r>
+        <w:rPr>
+          <w:rFonts w:hint="eastAsia"/>
+          <w:lang w:val="zh-CN"/>
+        </w:rPr>
+        <w:t>——</w:t>
+      </w:r>
+      <w:r>
+        <w:rPr>
+          <w:rFonts w:hint="eastAsia"/>
+          <w:lang w:val="zh-CN"/>
+        </w:rPr>
         <w:t>当用户关注的好友发布动态时，用户可以在“动态”页面进行查看，可以同时查看到自己所发的动态和好友速发的动态，可以相互评论</w:t>
       </w:r>
       <w:r>
@@ -3675,6 +3667,15 @@
         </w:rPr>
         <w:t>。</w:t>
       </w:r>
+      <w:r>
+        <w:rPr>
+          <w:rFonts w:hint="eastAsia"/>
+          <w:lang w:val="zh-CN"/>
+        </w:rPr>
+        <w:t>用户也可以浏览全部用户的动态，由此可以进行关注，发现于自己兴趣相关的用户并与他互动。</w:t>
+      </w:r>
+      <w:bookmarkStart w:id="7" w:name="_GoBack"/>
+      <w:bookmarkEnd w:id="7"/>
     </w:p>
     <w:p>
       <w:pPr>
@@ -4159,21 +4160,11 @@
                             </w:rPr>
                             <w:t xml:space="preserve"> 页 共 </w:t>
                           </w:r>
-                          <w:r>
-                            <w:fldChar w:fldCharType="begin"/>
-                          </w:r>
-                          <w:r>
-                            <w:instrText xml:space="preserve"> NUMPAGES  \* MERGEFORMAT </w:instrText>
-                          </w:r>
-                          <w:r>
-                            <w:fldChar w:fldCharType="separate"/>
-                          </w:r>
-                          <w:r>
-                            <w:t>61</w:t>
-                          </w:r>
-                          <w:r>
-                            <w:fldChar w:fldCharType="end"/>
-                          </w:r>
+                          <w:fldSimple w:instr=" NUMPAGES  \* MERGEFORMAT ">
+                            <w:r>
+                              <w:t>61</w:t>
+                            </w:r>
+                          </w:fldSimple>
                           <w:r>
                             <w:rPr>
                               <w:rFonts w:hint="eastAsia"/>
@@ -5736,6 +5727,7 @@
     <w:rsid w:val="00642874"/>
     <w:rsid w:val="00667753"/>
     <w:rsid w:val="00781A54"/>
+    <w:rsid w:val="00796481"/>
     <w:rsid w:val="007B2644"/>
     <w:rsid w:val="00A2510F"/>
     <w:rsid w:val="00A32997"/>
@@ -6517,7 +6509,7 @@
 </file>
 
 <file path=customXml/itemProps1.xml><?xml version="1.0" encoding="utf-8"?>
-<ds:datastoreItem xmlns:ds="http://schemas.openxmlformats.org/officeDocument/2006/customXml" ds:itemID="{2C124D4D-929A-4086-9531-2082469D1DFF}">
+<ds:datastoreItem xmlns:ds="http://schemas.openxmlformats.org/officeDocument/2006/customXml" ds:itemID="{C63F9AF2-2E99-4634-9DE6-81683217A31A}">
   <ds:schemaRefs>
     <ds:schemaRef ds:uri="http://schemas.openxmlformats.org/officeDocument/2006/bibliography"/>
   </ds:schemaRefs>

--- a/需求规约.docx
+++ b/需求规约.docx
@@ -2215,20 +2215,20 @@
         <w:tblLook w:val="04A0" w:firstRow="1" w:lastRow="0" w:firstColumn="1" w:lastColumn="0" w:noHBand="0" w:noVBand="1"/>
       </w:tblPr>
       <w:tblGrid>
-        <w:gridCol w:w="1012"/>
-        <w:gridCol w:w="851"/>
-        <w:gridCol w:w="919"/>
-        <w:gridCol w:w="1182"/>
-        <w:gridCol w:w="656"/>
-        <w:gridCol w:w="919"/>
-        <w:gridCol w:w="919"/>
-        <w:gridCol w:w="919"/>
-        <w:gridCol w:w="919"/>
+        <w:gridCol w:w="1013"/>
+        <w:gridCol w:w="822"/>
+        <w:gridCol w:w="1288"/>
+        <w:gridCol w:w="1098"/>
+        <w:gridCol w:w="627"/>
+        <w:gridCol w:w="862"/>
+        <w:gridCol w:w="862"/>
+        <w:gridCol w:w="862"/>
+        <w:gridCol w:w="862"/>
       </w:tblGrid>
       <w:tr>
         <w:tc>
           <w:tcPr>
-            <w:tcW w:w="1012" w:type="dxa"/>
+            <w:tcW w:w="1013" w:type="dxa"/>
           </w:tcPr>
           <w:p>
             <w:pPr>
@@ -2251,7 +2251,7 @@
         </w:tc>
         <w:tc>
           <w:tcPr>
-            <w:tcW w:w="851" w:type="dxa"/>
+            <w:tcW w:w="822" w:type="dxa"/>
           </w:tcPr>
           <w:p>
             <w:pPr>
@@ -2274,7 +2274,7 @@
         </w:tc>
         <w:tc>
           <w:tcPr>
-            <w:tcW w:w="919" w:type="dxa"/>
+            <w:tcW w:w="1288" w:type="dxa"/>
           </w:tcPr>
           <w:p>
             <w:pPr>
@@ -2297,7 +2297,7 @@
         </w:tc>
         <w:tc>
           <w:tcPr>
-            <w:tcW w:w="1182" w:type="dxa"/>
+            <w:tcW w:w="1098" w:type="dxa"/>
           </w:tcPr>
           <w:p>
             <w:pPr>
@@ -2320,7 +2320,7 @@
         </w:tc>
         <w:tc>
           <w:tcPr>
-            <w:tcW w:w="656" w:type="dxa"/>
+            <w:tcW w:w="627" w:type="dxa"/>
           </w:tcPr>
           <w:p>
             <w:pPr>
@@ -2343,7 +2343,7 @@
         </w:tc>
         <w:tc>
           <w:tcPr>
-            <w:tcW w:w="919" w:type="dxa"/>
+            <w:tcW w:w="862" w:type="dxa"/>
           </w:tcPr>
           <w:p>
             <w:pPr>
@@ -2366,7 +2366,7 @@
         </w:tc>
         <w:tc>
           <w:tcPr>
-            <w:tcW w:w="919" w:type="dxa"/>
+            <w:tcW w:w="862" w:type="dxa"/>
           </w:tcPr>
           <w:p>
             <w:pPr>
@@ -2389,7 +2389,7 @@
         </w:tc>
         <w:tc>
           <w:tcPr>
-            <w:tcW w:w="919" w:type="dxa"/>
+            <w:tcW w:w="862" w:type="dxa"/>
           </w:tcPr>
           <w:p>
             <w:pPr>
@@ -2412,7 +2412,7 @@
         </w:tc>
         <w:tc>
           <w:tcPr>
-            <w:tcW w:w="919" w:type="dxa"/>
+            <w:tcW w:w="862" w:type="dxa"/>
           </w:tcPr>
           <w:p>
             <w:pPr>
@@ -2437,7 +2437,7 @@
       <w:tr>
         <w:tc>
           <w:tcPr>
-            <w:tcW w:w="1012" w:type="dxa"/>
+            <w:tcW w:w="1013" w:type="dxa"/>
           </w:tcPr>
           <w:p>
             <w:pPr>
@@ -2468,7 +2468,7 @@
         </w:tc>
         <w:tc>
           <w:tcPr>
-            <w:tcW w:w="851" w:type="dxa"/>
+            <w:tcW w:w="822" w:type="dxa"/>
           </w:tcPr>
           <w:p>
             <w:pPr>
@@ -2482,7 +2482,7 @@
         </w:tc>
         <w:tc>
           <w:tcPr>
-            <w:tcW w:w="919" w:type="dxa"/>
+            <w:tcW w:w="1288" w:type="dxa"/>
           </w:tcPr>
           <w:p>
             <w:pPr>
@@ -2513,7 +2513,7 @@
         </w:tc>
         <w:tc>
           <w:tcPr>
-            <w:tcW w:w="1182" w:type="dxa"/>
+            <w:tcW w:w="1098" w:type="dxa"/>
           </w:tcPr>
           <w:p>
             <w:pPr>
@@ -2536,7 +2536,7 @@
         </w:tc>
         <w:tc>
           <w:tcPr>
-            <w:tcW w:w="656" w:type="dxa"/>
+            <w:tcW w:w="627" w:type="dxa"/>
           </w:tcPr>
           <w:p>
             <w:pPr>
@@ -2559,7 +2559,7 @@
         </w:tc>
         <w:tc>
           <w:tcPr>
-            <w:tcW w:w="919" w:type="dxa"/>
+            <w:tcW w:w="862" w:type="dxa"/>
           </w:tcPr>
           <w:p>
             <w:pPr>
@@ -2573,7 +2573,7 @@
         </w:tc>
         <w:tc>
           <w:tcPr>
-            <w:tcW w:w="919" w:type="dxa"/>
+            <w:tcW w:w="862" w:type="dxa"/>
           </w:tcPr>
           <w:p>
             <w:pPr>
@@ -2587,7 +2587,7 @@
         </w:tc>
         <w:tc>
           <w:tcPr>
-            <w:tcW w:w="919" w:type="dxa"/>
+            <w:tcW w:w="862" w:type="dxa"/>
           </w:tcPr>
           <w:p>
             <w:pPr>
@@ -2601,7 +2601,7 @@
         </w:tc>
         <w:tc>
           <w:tcPr>
-            <w:tcW w:w="919" w:type="dxa"/>
+            <w:tcW w:w="862" w:type="dxa"/>
           </w:tcPr>
           <w:p>
             <w:pPr>
@@ -2617,7 +2617,7 @@
       <w:tr>
         <w:tc>
           <w:tcPr>
-            <w:tcW w:w="1012" w:type="dxa"/>
+            <w:tcW w:w="1013" w:type="dxa"/>
           </w:tcPr>
           <w:p>
             <w:pPr>
@@ -2627,6 +2627,14 @@
                 <w:lang w:val="zh-CN"/>
               </w:rPr>
             </w:pPr>
+            <w:r>
+              <w:rPr>
+                <w:sz w:val="16"/>
+                <w:szCs w:val="16"/>
+                <w:lang w:val="zh-CN"/>
+              </w:rPr>
+              <w:t>2019/11/</w:t>
+            </w:r>
             <w:r>
               <w:rPr>
                 <w:rFonts w:hint="eastAsia"/>
@@ -2634,13 +2642,13 @@
                 <w:szCs w:val="16"/>
                 <w:lang w:val="zh-CN"/>
               </w:rPr>
-              <w:t>2019/11/26</w:t>
+              <w:t>15</w:t>
             </w:r>
           </w:p>
         </w:tc>
         <w:tc>
           <w:tcPr>
-            <w:tcW w:w="851" w:type="dxa"/>
+            <w:tcW w:w="822" w:type="dxa"/>
           </w:tcPr>
           <w:p>
             <w:pPr>
@@ -2654,7 +2662,7 @@
         </w:tc>
         <w:tc>
           <w:tcPr>
-            <w:tcW w:w="919" w:type="dxa"/>
+            <w:tcW w:w="1288" w:type="dxa"/>
           </w:tcPr>
           <w:p>
             <w:pPr>
@@ -2671,13 +2679,13 @@
                 <w:szCs w:val="16"/>
                 <w:lang w:val="zh-CN"/>
               </w:rPr>
-              <w:t>1.1</w:t>
+              <w:t>1.0.01115.alpha</w:t>
             </w:r>
           </w:p>
         </w:tc>
         <w:tc>
           <w:tcPr>
-            <w:tcW w:w="1182" w:type="dxa"/>
+            <w:tcW w:w="1098" w:type="dxa"/>
           </w:tcPr>
           <w:p>
             <w:pPr>
@@ -2694,13 +2702,13 @@
                 <w:szCs w:val="16"/>
                 <w:lang w:val="zh-CN"/>
               </w:rPr>
-              <w:t>增加部分内容</w:t>
+              <w:t>增加功能需求文字描述</w:t>
             </w:r>
           </w:p>
         </w:tc>
         <w:tc>
           <w:tcPr>
-            <w:tcW w:w="656" w:type="dxa"/>
+            <w:tcW w:w="627" w:type="dxa"/>
           </w:tcPr>
           <w:p>
             <w:pPr>
@@ -2723,7 +2731,7 @@
         </w:tc>
         <w:tc>
           <w:tcPr>
-            <w:tcW w:w="919" w:type="dxa"/>
+            <w:tcW w:w="862" w:type="dxa"/>
           </w:tcPr>
           <w:p>
             <w:pPr>
@@ -2737,7 +2745,7 @@
         </w:tc>
         <w:tc>
           <w:tcPr>
-            <w:tcW w:w="919" w:type="dxa"/>
+            <w:tcW w:w="862" w:type="dxa"/>
           </w:tcPr>
           <w:p>
             <w:pPr>
@@ -2751,7 +2759,7 @@
         </w:tc>
         <w:tc>
           <w:tcPr>
-            <w:tcW w:w="919" w:type="dxa"/>
+            <w:tcW w:w="862" w:type="dxa"/>
           </w:tcPr>
           <w:p>
             <w:pPr>
@@ -2765,7 +2773,218 @@
         </w:tc>
         <w:tc>
           <w:tcPr>
-            <w:tcW w:w="919" w:type="dxa"/>
+            <w:tcW w:w="862" w:type="dxa"/>
+          </w:tcPr>
+          <w:p>
+            <w:pPr>
+              <w:rPr>
+                <w:sz w:val="16"/>
+                <w:szCs w:val="16"/>
+                <w:lang w:val="zh-CN"/>
+              </w:rPr>
+            </w:pPr>
+          </w:p>
+        </w:tc>
+      </w:tr>
+      <w:tr>
+        <w:tc>
+          <w:tcPr>
+            <w:tcW w:w="1013" w:type="dxa"/>
+          </w:tcPr>
+          <w:p>
+            <w:pPr>
+              <w:rPr>
+                <w:sz w:val="16"/>
+                <w:szCs w:val="16"/>
+                <w:lang w:val="zh-CN"/>
+              </w:rPr>
+            </w:pPr>
+            <w:r>
+              <w:rPr>
+                <w:rFonts w:hint="eastAsia"/>
+                <w:sz w:val="16"/>
+                <w:szCs w:val="16"/>
+                <w:lang w:val="zh-CN"/>
+              </w:rPr>
+              <w:t>2019/11/26</w:t>
+            </w:r>
+          </w:p>
+        </w:tc>
+        <w:tc>
+          <w:tcPr>
+            <w:tcW w:w="822" w:type="dxa"/>
+          </w:tcPr>
+          <w:p>
+            <w:pPr>
+              <w:rPr>
+                <w:sz w:val="16"/>
+                <w:szCs w:val="16"/>
+                <w:lang w:val="zh-CN"/>
+              </w:rPr>
+            </w:pPr>
+          </w:p>
+        </w:tc>
+        <w:tc>
+          <w:tcPr>
+            <w:tcW w:w="1288" w:type="dxa"/>
+          </w:tcPr>
+          <w:p>
+            <w:pPr>
+              <w:rPr>
+                <w:sz w:val="16"/>
+                <w:szCs w:val="16"/>
+                <w:lang w:val="zh-CN"/>
+              </w:rPr>
+            </w:pPr>
+            <w:r>
+              <w:rPr>
+                <w:rFonts w:hint="eastAsia"/>
+                <w:sz w:val="16"/>
+                <w:szCs w:val="16"/>
+                <w:lang w:val="zh-CN"/>
+              </w:rPr>
+              <w:t>1.</w:t>
+            </w:r>
+            <w:r>
+              <w:rPr>
+                <w:rFonts w:hint="eastAsia"/>
+                <w:sz w:val="16"/>
+                <w:szCs w:val="16"/>
+                <w:lang w:val="zh-CN"/>
+              </w:rPr>
+              <w:t>0.</w:t>
+            </w:r>
+            <w:r>
+              <w:rPr>
+                <w:rFonts w:hint="eastAsia"/>
+                <w:sz w:val="16"/>
+                <w:szCs w:val="16"/>
+                <w:lang w:val="zh-CN"/>
+              </w:rPr>
+              <w:t>1</w:t>
+            </w:r>
+            <w:r>
+              <w:rPr>
+                <w:rFonts w:hint="eastAsia"/>
+                <w:sz w:val="16"/>
+                <w:szCs w:val="16"/>
+                <w:lang w:val="zh-CN"/>
+              </w:rPr>
+              <w:t>1126.alpha</w:t>
+            </w:r>
+          </w:p>
+        </w:tc>
+        <w:tc>
+          <w:tcPr>
+            <w:tcW w:w="1098" w:type="dxa"/>
+          </w:tcPr>
+          <w:p>
+            <w:pPr>
+              <w:rPr>
+                <w:sz w:val="16"/>
+                <w:szCs w:val="16"/>
+                <w:lang w:val="zh-CN"/>
+              </w:rPr>
+            </w:pPr>
+            <w:r>
+              <w:rPr>
+                <w:rFonts w:hint="eastAsia"/>
+                <w:sz w:val="16"/>
+                <w:szCs w:val="16"/>
+                <w:lang w:val="zh-CN"/>
+              </w:rPr>
+              <w:t>增加</w:t>
+            </w:r>
+            <w:r>
+              <w:rPr>
+                <w:rFonts w:hint="eastAsia"/>
+                <w:sz w:val="16"/>
+                <w:szCs w:val="16"/>
+                <w:lang w:val="zh-CN"/>
+              </w:rPr>
+              <w:t>功能需求描述，</w:t>
+            </w:r>
+            <w:bookmarkStart w:id="1" w:name="_GoBack"/>
+            <w:bookmarkEnd w:id="1"/>
+            <w:r>
+              <w:rPr>
+                <w:rFonts w:hint="eastAsia"/>
+                <w:sz w:val="16"/>
+                <w:szCs w:val="16"/>
+                <w:lang w:val="zh-CN"/>
+              </w:rPr>
+              <w:t>非功能性需求</w:t>
+            </w:r>
+          </w:p>
+        </w:tc>
+        <w:tc>
+          <w:tcPr>
+            <w:tcW w:w="627" w:type="dxa"/>
+          </w:tcPr>
+          <w:p>
+            <w:pPr>
+              <w:rPr>
+                <w:sz w:val="16"/>
+                <w:szCs w:val="16"/>
+                <w:lang w:val="zh-CN"/>
+              </w:rPr>
+            </w:pPr>
+            <w:r>
+              <w:rPr>
+                <w:rFonts w:hint="eastAsia"/>
+                <w:sz w:val="16"/>
+                <w:szCs w:val="16"/>
+                <w:lang w:val="zh-CN"/>
+              </w:rPr>
+              <w:t>乔宇</w:t>
+            </w:r>
+          </w:p>
+        </w:tc>
+        <w:tc>
+          <w:tcPr>
+            <w:tcW w:w="862" w:type="dxa"/>
+          </w:tcPr>
+          <w:p>
+            <w:pPr>
+              <w:rPr>
+                <w:sz w:val="16"/>
+                <w:szCs w:val="16"/>
+                <w:lang w:val="zh-CN"/>
+              </w:rPr>
+            </w:pPr>
+          </w:p>
+        </w:tc>
+        <w:tc>
+          <w:tcPr>
+            <w:tcW w:w="862" w:type="dxa"/>
+          </w:tcPr>
+          <w:p>
+            <w:pPr>
+              <w:rPr>
+                <w:sz w:val="16"/>
+                <w:szCs w:val="16"/>
+                <w:lang w:val="zh-CN"/>
+              </w:rPr>
+            </w:pPr>
+          </w:p>
+        </w:tc>
+        <w:tc>
+          <w:tcPr>
+            <w:tcW w:w="862" w:type="dxa"/>
+          </w:tcPr>
+          <w:p>
+            <w:pPr>
+              <w:rPr>
+                <w:sz w:val="16"/>
+                <w:szCs w:val="16"/>
+                <w:lang w:val="zh-CN"/>
+              </w:rPr>
+            </w:pPr>
+          </w:p>
+        </w:tc>
+        <w:tc>
+          <w:tcPr>
+            <w:tcW w:w="862" w:type="dxa"/>
           </w:tcPr>
           <w:p>
             <w:pPr>
@@ -3101,7 +3320,7 @@
           <w:lang w:val="zh-CN"/>
         </w:rPr>
       </w:pPr>
-      <w:bookmarkStart w:id="1" w:name="_Toc25082767"/>
+      <w:bookmarkStart w:id="2" w:name="_Toc25082767"/>
       <w:r>
         <w:rPr>
           <w:rFonts w:hint="eastAsia"/>
@@ -3128,7 +3347,7 @@
         </w:rPr>
         <w:t>介绍</w:t>
       </w:r>
-      <w:bookmarkEnd w:id="1"/>
+      <w:bookmarkEnd w:id="2"/>
     </w:p>
     <w:p>
       <w:pPr>
@@ -3138,7 +3357,7 @@
           <w:lang w:val="zh-CN"/>
         </w:rPr>
       </w:pPr>
-      <w:bookmarkStart w:id="2" w:name="_Toc25082768"/>
+      <w:bookmarkStart w:id="3" w:name="_Toc25082768"/>
       <w:r>
         <w:rPr>
           <w:rFonts w:hint="eastAsia"/>
@@ -3159,7 +3378,7 @@
         </w:rPr>
         <w:t>目的</w:t>
       </w:r>
-      <w:bookmarkEnd w:id="2"/>
+      <w:bookmarkEnd w:id="3"/>
     </w:p>
     <w:p>
       <w:pPr>
@@ -3228,7 +3447,7 @@
         </w:rPr>
         <w:tab/>
       </w:r>
-      <w:bookmarkStart w:id="3" w:name="_Toc25082769"/>
+      <w:bookmarkStart w:id="4" w:name="_Toc25082769"/>
       <w:r>
         <w:rPr>
           <w:lang w:val="zh-CN"/>
@@ -3242,7 +3461,7 @@
         </w:rPr>
         <w:t>项目范围</w:t>
       </w:r>
-      <w:bookmarkEnd w:id="3"/>
+      <w:bookmarkEnd w:id="4"/>
     </w:p>
     <w:p>
       <w:pPr>
@@ -3392,7 +3611,7 @@
         </w:rPr>
         <w:tab/>
       </w:r>
-      <w:bookmarkStart w:id="4" w:name="_Toc25082770"/>
+      <w:bookmarkStart w:id="5" w:name="_Toc25082770"/>
       <w:r>
         <w:rPr>
           <w:lang w:val="zh-CN"/>
@@ -3412,7 +3631,7 @@
         </w:rPr>
         <w:t>参考标准</w:t>
       </w:r>
-      <w:bookmarkEnd w:id="4"/>
+      <w:bookmarkEnd w:id="5"/>
     </w:p>
     <w:p>
       <w:pPr>
@@ -3447,7 +3666,7 @@
           <w:lang w:val="zh-CN"/>
         </w:rPr>
       </w:pPr>
-      <w:bookmarkStart w:id="5" w:name="_Toc25082771"/>
+      <w:bookmarkStart w:id="6" w:name="_Toc25082771"/>
       <w:r>
         <w:rPr>
           <w:rFonts w:hint="eastAsia"/>
@@ -3475,7 +3694,7 @@
         </w:rPr>
         <w:t>述</w:t>
       </w:r>
-      <w:bookmarkEnd w:id="5"/>
+      <w:bookmarkEnd w:id="6"/>
     </w:p>
     <w:p>
       <w:pPr>
@@ -3485,7 +3704,7 @@
           <w:lang w:val="zh-CN"/>
         </w:rPr>
       </w:pPr>
-      <w:bookmarkStart w:id="6" w:name="_Toc25082772"/>
+      <w:bookmarkStart w:id="7" w:name="_Toc25082772"/>
       <w:r>
         <w:rPr>
           <w:rFonts w:hint="eastAsia"/>
@@ -3506,7 +3725,7 @@
         </w:rPr>
         <w:t>项目特色</w:t>
       </w:r>
-      <w:bookmarkEnd w:id="6"/>
+      <w:bookmarkEnd w:id="7"/>
     </w:p>
     <w:p>
       <w:pPr>
@@ -3520,6 +3739,7 @@
           <w:rFonts w:hint="eastAsia"/>
           <w:lang w:val="zh-CN"/>
         </w:rPr>
+        <w:lastRenderedPageBreak/>
         <w:t>当代社会是一个日新月异的环境，生活在这样一个信息爆炸的时代里，人们每天都被形形色色的新闻所包围</w:t>
       </w:r>
       <w:r>
@@ -3527,15 +3747,7 @@
           <w:rFonts w:hint="eastAsia"/>
           <w:lang w:val="zh-CN"/>
         </w:rPr>
-        <w:t>。在这些新闻中有些是我们感兴趣的类型，而有些是我们不关心的，当前市面上的一些新闻app都是只能做到要么以动态的形式，不分类别的进行新闻的呈现（如新浪微</w:t>
-      </w:r>
-      <w:r>
-        <w:rPr>
-          <w:rFonts w:hint="eastAsia"/>
-          <w:lang w:val="zh-CN"/>
-        </w:rPr>
-        <w:lastRenderedPageBreak/>
-        <w:t>博），还有一类是分类呈现每一条新闻，但是用户之间无法很好的互动（如今日头条）。</w:t>
+        <w:t>。在这些新闻中有些是我们感兴趣的类型，而有些是我们不关心的，当前市面上的一些新闻app都是只能做到要么以动态的形式，不分类别的进行新闻的呈现（如新浪微博），还有一类是分类呈现每一条新闻，但是用户之间无法很好的互动（如今日头条）。</w:t>
       </w:r>
       <w:r>
         <w:rPr>
@@ -3651,7 +3863,21 @@
           <w:rFonts w:hint="eastAsia"/>
           <w:lang w:val="zh-CN"/>
         </w:rPr>
-        <w:t>当用户关注的好友发布动态时，用户可以在“动态”页面进行查看，可以同时查看到自己所发的动态和好友速发的动态，可以相互评论</w:t>
+        <w:t>当用户关注的好友发布动态时，用户可以在“动态”页面进行查看，可以同时查看到自己所发的动态和好友</w:t>
+      </w:r>
+      <w:r>
+        <w:rPr>
+          <w:rFonts w:hint="eastAsia"/>
+          <w:lang w:val="zh-CN"/>
+        </w:rPr>
+        <w:t>所</w:t>
+      </w:r>
+      <w:r>
+        <w:rPr>
+          <w:rFonts w:hint="eastAsia"/>
+          <w:lang w:val="zh-CN"/>
+        </w:rPr>
+        <w:t>发的动态，可以相互评论</w:t>
       </w:r>
       <w:r>
         <w:rPr>
@@ -3672,10 +3898,22 @@
           <w:rFonts w:hint="eastAsia"/>
           <w:lang w:val="zh-CN"/>
         </w:rPr>
-        <w:t>用户也可以浏览全部用户的动态，由此可以进行关注，发现于自己兴趣相关的用户并与他互动。</w:t>
-      </w:r>
-      <w:bookmarkStart w:id="7" w:name="_GoBack"/>
-      <w:bookmarkEnd w:id="7"/>
+        <w:t>用户也可以浏览全部用户的动态，由此可以进行关注，发现于自己兴趣相关的用户并与</w:t>
+      </w:r>
+      <w:r>
+        <w:rPr>
+          <w:rFonts w:hint="eastAsia"/>
+          <w:lang w:val="zh-CN"/>
+        </w:rPr>
+        <w:t>之</w:t>
+      </w:r>
+      <w:r>
+        <w:rPr>
+          <w:rFonts w:hint="eastAsia"/>
+          <w:lang w:val="zh-CN"/>
+        </w:rPr>
+        <w:t>互动。</w:t>
+      </w:r>
     </w:p>
     <w:p>
       <w:pPr>
@@ -3812,6 +4050,940 @@
         <w:t>文字描述</w:t>
       </w:r>
       <w:bookmarkEnd w:id="11"/>
+    </w:p>
+    <w:p>
+      <w:pPr>
+        <w:pStyle w:val="3"/>
+        <w:rPr>
+          <w:lang w:val="zh-CN"/>
+        </w:rPr>
+      </w:pPr>
+      <w:r>
+        <w:rPr>
+          <w:rFonts w:hint="eastAsia"/>
+          <w:lang w:val="zh-CN"/>
+        </w:rPr>
+        <w:t>1.浏览模块</w:t>
+      </w:r>
+    </w:p>
+    <w:p>
+      <w:pPr>
+        <w:pStyle w:val="ab"/>
+        <w:numPr>
+          <w:ilvl w:val="0"/>
+          <w:numId w:val="5"/>
+        </w:numPr>
+        <w:ind w:firstLineChars="0"/>
+        <w:rPr>
+          <w:lang w:val="zh-CN"/>
+        </w:rPr>
+      </w:pPr>
+      <w:r>
+        <w:rPr>
+          <w:rFonts w:hint="eastAsia"/>
+          <w:lang w:val="zh-CN"/>
+        </w:rPr>
+        <w:t>搜索：用户可以关键词在app中找到对应标题的新闻，支持模糊搜索，</w:t>
+      </w:r>
+      <w:r>
+        <w:rPr>
+          <w:rFonts w:hint="eastAsia"/>
+          <w:lang w:val="zh-CN"/>
+        </w:rPr>
+        <w:t>应用程序会将符合条件的新闻按照评论数量降序排列呈现搜索结果。</w:t>
+      </w:r>
+    </w:p>
+    <w:p>
+      <w:pPr>
+        <w:pStyle w:val="ab"/>
+        <w:numPr>
+          <w:ilvl w:val="0"/>
+          <w:numId w:val="5"/>
+        </w:numPr>
+        <w:ind w:firstLineChars="0"/>
+        <w:rPr>
+          <w:lang w:val="zh-CN"/>
+        </w:rPr>
+      </w:pPr>
+      <w:r>
+        <w:rPr>
+          <w:rFonts w:hint="eastAsia"/>
+          <w:lang w:val="zh-CN"/>
+        </w:rPr>
+        <w:t>查看大厅动态：用户可以在动态</w:t>
+      </w:r>
+      <w:r>
+        <w:rPr>
+          <w:rFonts w:hint="eastAsia"/>
+          <w:lang w:val="zh-CN"/>
+        </w:rPr>
+        <w:t>页面的名为“所有“的子页面</w:t>
+      </w:r>
+      <w:r>
+        <w:rPr>
+          <w:rFonts w:hint="eastAsia"/>
+          <w:lang w:val="zh-CN"/>
+        </w:rPr>
+        <w:t>查看到所有用户</w:t>
+      </w:r>
+      <w:r>
+        <w:rPr>
+          <w:rFonts w:hint="eastAsia"/>
+          <w:lang w:val="zh-CN"/>
+        </w:rPr>
+        <w:t>发布的动态。未登录的用户也可以查看到所有动态。</w:t>
+      </w:r>
+    </w:p>
+    <w:p>
+      <w:pPr>
+        <w:pStyle w:val="ab"/>
+        <w:numPr>
+          <w:ilvl w:val="0"/>
+          <w:numId w:val="5"/>
+        </w:numPr>
+        <w:ind w:firstLineChars="0"/>
+        <w:rPr>
+          <w:lang w:val="zh-CN"/>
+        </w:rPr>
+      </w:pPr>
+      <w:r>
+        <w:rPr>
+          <w:rFonts w:hint="eastAsia"/>
+          <w:lang w:val="zh-CN"/>
+        </w:rPr>
+        <w:t>查看视频：用户可以进入视频页面，视频页面展示</w:t>
+      </w:r>
+      <w:r>
+        <w:rPr>
+          <w:rFonts w:hint="eastAsia"/>
+          <w:lang w:val="zh-CN"/>
+        </w:rPr>
+        <w:t>所有的全类别的视频，用户可以点击查看。</w:t>
+      </w:r>
+    </w:p>
+    <w:p>
+      <w:pPr>
+        <w:pStyle w:val="ab"/>
+        <w:numPr>
+          <w:ilvl w:val="0"/>
+          <w:numId w:val="5"/>
+        </w:numPr>
+        <w:ind w:firstLineChars="0"/>
+        <w:rPr>
+          <w:lang w:val="zh-CN"/>
+        </w:rPr>
+      </w:pPr>
+      <w:r>
+        <w:rPr>
+          <w:rFonts w:hint="eastAsia"/>
+          <w:lang w:val="zh-CN"/>
+        </w:rPr>
+        <w:t>频道管理：该用例是通过切换/增加/删除频道用例来具体实现的。</w:t>
+      </w:r>
+    </w:p>
+    <w:p>
+      <w:pPr>
+        <w:pStyle w:val="ab"/>
+        <w:numPr>
+          <w:ilvl w:val="0"/>
+          <w:numId w:val="5"/>
+        </w:numPr>
+        <w:ind w:firstLineChars="0"/>
+        <w:rPr>
+          <w:lang w:val="zh-CN"/>
+        </w:rPr>
+      </w:pPr>
+      <w:r>
+        <w:rPr>
+          <w:rFonts w:hint="eastAsia"/>
+          <w:lang w:val="zh-CN"/>
+        </w:rPr>
+        <w:t>切换频道：用户可以通过点击新闻页面上方的频道栏中不同的频道名称来切换频道，</w:t>
+      </w:r>
+      <w:r>
+        <w:rPr>
+          <w:rFonts w:hint="eastAsia"/>
+          <w:lang w:val="zh-CN"/>
+        </w:rPr>
+        <w:t>用户可以选择自己感兴趣的新闻分类频道进行浏览。</w:t>
+      </w:r>
+    </w:p>
+    <w:p>
+      <w:pPr>
+        <w:pStyle w:val="ab"/>
+        <w:numPr>
+          <w:ilvl w:val="0"/>
+          <w:numId w:val="5"/>
+        </w:numPr>
+        <w:ind w:firstLineChars="0"/>
+        <w:rPr>
+          <w:lang w:val="zh-CN"/>
+        </w:rPr>
+      </w:pPr>
+      <w:r>
+        <w:rPr>
+          <w:rFonts w:hint="eastAsia"/>
+          <w:lang w:val="zh-CN"/>
+        </w:rPr>
+        <w:t>增加/删除频道：用户</w:t>
+      </w:r>
+      <w:r>
+        <w:rPr>
+          <w:rFonts w:hint="eastAsia"/>
+          <w:lang w:val="zh-CN"/>
+        </w:rPr>
+        <w:t>可以通过点击新闻页面上方的加号进入频道管理页面，app提供大量不同的频道分类供用户选择，用户可以将自己感兴趣的频道加入到频道栏中并对它们进行自由排序，也可以将不感兴趣的频道从频道栏中删除。</w:t>
+      </w:r>
+    </w:p>
+    <w:p>
+      <w:pPr>
+        <w:pStyle w:val="ab"/>
+        <w:numPr>
+          <w:ilvl w:val="0"/>
+          <w:numId w:val="5"/>
+        </w:numPr>
+        <w:ind w:firstLineChars="0"/>
+        <w:rPr>
+          <w:lang w:val="zh-CN"/>
+        </w:rPr>
+      </w:pPr>
+      <w:r>
+        <w:rPr>
+          <w:rFonts w:hint="eastAsia"/>
+          <w:lang w:val="zh-CN"/>
+        </w:rPr>
+        <w:t>查看新闻：用户可以在新闻页面找到自己感兴趣的新闻，并点击进入详细页面，下拉可以浏览新闻全部内容。</w:t>
+      </w:r>
+    </w:p>
+    <w:p>
+      <w:pPr>
+        <w:pStyle w:val="ab"/>
+        <w:numPr>
+          <w:ilvl w:val="0"/>
+          <w:numId w:val="5"/>
+        </w:numPr>
+        <w:ind w:firstLineChars="0"/>
+        <w:rPr>
+          <w:lang w:val="zh-CN"/>
+        </w:rPr>
+      </w:pPr>
+      <w:r>
+        <w:rPr>
+          <w:rFonts w:hint="eastAsia"/>
+          <w:lang w:val="zh-CN"/>
+        </w:rPr>
+        <w:t>查看新闻评论：用户可以在写新闻主题内容下方看到所有登陆用户对于该新闻的评论。</w:t>
+      </w:r>
+    </w:p>
+    <w:p>
+      <w:pPr>
+        <w:pStyle w:val="3"/>
+        <w:rPr>
+          <w:lang w:val="zh-CN"/>
+        </w:rPr>
+      </w:pPr>
+      <w:r>
+        <w:rPr>
+          <w:rFonts w:hint="eastAsia"/>
+          <w:lang w:val="zh-CN"/>
+        </w:rPr>
+        <w:lastRenderedPageBreak/>
+        <w:t>2.</w:t>
+      </w:r>
+      <w:r>
+        <w:rPr>
+          <w:rFonts w:hint="eastAsia"/>
+          <w:lang w:val="zh-CN"/>
+        </w:rPr>
+        <w:t>社交模块</w:t>
+      </w:r>
+    </w:p>
+    <w:p>
+      <w:pPr>
+        <w:pStyle w:val="ab"/>
+        <w:numPr>
+          <w:ilvl w:val="0"/>
+          <w:numId w:val="6"/>
+        </w:numPr>
+        <w:ind w:firstLineChars="0"/>
+        <w:rPr>
+          <w:lang w:val="zh-CN"/>
+        </w:rPr>
+      </w:pPr>
+      <w:r>
+        <w:rPr>
+          <w:rFonts w:hint="eastAsia"/>
+          <w:lang w:val="zh-CN"/>
+        </w:rPr>
+        <w:t>查看动态：已登录的用户可以在动态页面顶部的动态栏中选择查看自己的动态以及好友发布的动态，若用户未登录则需先进行登录。</w:t>
+      </w:r>
+    </w:p>
+    <w:p>
+      <w:pPr>
+        <w:pStyle w:val="ab"/>
+        <w:numPr>
+          <w:ilvl w:val="0"/>
+          <w:numId w:val="6"/>
+        </w:numPr>
+        <w:ind w:firstLineChars="0"/>
+        <w:rPr>
+          <w:lang w:val="zh-CN"/>
+        </w:rPr>
+      </w:pPr>
+      <w:r>
+        <w:rPr>
+          <w:rFonts w:hint="eastAsia"/>
+          <w:lang w:val="zh-CN"/>
+        </w:rPr>
+        <w:t>评论动态：用户可以在动态的详细页面中点击评论内容进行评论动态或回复评论。</w:t>
+      </w:r>
+    </w:p>
+    <w:p>
+      <w:pPr>
+        <w:pStyle w:val="ab"/>
+        <w:numPr>
+          <w:ilvl w:val="0"/>
+          <w:numId w:val="6"/>
+        </w:numPr>
+        <w:ind w:firstLineChars="0"/>
+        <w:rPr>
+          <w:lang w:val="zh-CN"/>
+        </w:rPr>
+      </w:pPr>
+      <w:r>
+        <w:rPr>
+          <w:rFonts w:hint="eastAsia"/>
+          <w:lang w:val="zh-CN"/>
+        </w:rPr>
+        <w:t>关注好友：用户可以在动态大厅以及新闻评论中选择自己感兴趣的用户进行关注，关注之后对方自动成为用户的好友。</w:t>
+      </w:r>
+    </w:p>
+    <w:p>
+      <w:pPr>
+        <w:pStyle w:val="ab"/>
+        <w:numPr>
+          <w:ilvl w:val="0"/>
+          <w:numId w:val="6"/>
+        </w:numPr>
+        <w:ind w:firstLineChars="0"/>
+        <w:rPr>
+          <w:lang w:val="zh-CN"/>
+        </w:rPr>
+      </w:pPr>
+      <w:r>
+        <w:rPr>
+          <w:rFonts w:hint="eastAsia"/>
+          <w:lang w:val="zh-CN"/>
+        </w:rPr>
+        <w:t>取消关注：如果用户对好友不再感兴趣，或者不想让看到关于该好友发布的动态，可以选择在好友界面取消关注。取消关注之后好友关系将解除。</w:t>
+      </w:r>
+    </w:p>
+    <w:p>
+      <w:pPr>
+        <w:pStyle w:val="ab"/>
+        <w:numPr>
+          <w:ilvl w:val="0"/>
+          <w:numId w:val="6"/>
+        </w:numPr>
+        <w:ind w:firstLineChars="0"/>
+        <w:rPr>
+          <w:lang w:val="zh-CN"/>
+        </w:rPr>
+      </w:pPr>
+      <w:r>
+        <w:rPr>
+          <w:rFonts w:hint="eastAsia"/>
+          <w:lang w:val="zh-CN"/>
+        </w:rPr>
+        <w:t>解除被关注：用户为了防止恶意被关注之后，被好友发送恶意评论，可以选择解除该好友关注自己的好友关系。</w:t>
+      </w:r>
+    </w:p>
+    <w:p>
+      <w:pPr>
+        <w:pStyle w:val="ab"/>
+        <w:numPr>
+          <w:ilvl w:val="0"/>
+          <w:numId w:val="6"/>
+        </w:numPr>
+        <w:ind w:firstLineChars="0"/>
+        <w:rPr>
+          <w:lang w:val="zh-CN"/>
+        </w:rPr>
+      </w:pPr>
+      <w:r>
+        <w:rPr>
+          <w:rFonts w:hint="eastAsia"/>
+          <w:lang w:val="zh-CN"/>
+        </w:rPr>
+        <w:t>评论新闻：用户可以在新闻页面评论新闻，一个用户</w:t>
+      </w:r>
+      <w:r>
+        <w:rPr>
+          <w:rFonts w:hint="eastAsia"/>
+          <w:lang w:val="zh-CN"/>
+        </w:rPr>
+        <w:t>第一次</w:t>
+      </w:r>
+      <w:r>
+        <w:rPr>
+          <w:rFonts w:hint="eastAsia"/>
+          <w:lang w:val="zh-CN"/>
+        </w:rPr>
+        <w:t>评论</w:t>
+      </w:r>
+      <w:r>
+        <w:rPr>
+          <w:rFonts w:hint="eastAsia"/>
+          <w:lang w:val="zh-CN"/>
+        </w:rPr>
+        <w:t>某条新闻</w:t>
+      </w:r>
+      <w:r>
+        <w:rPr>
+          <w:rFonts w:hint="eastAsia"/>
+          <w:lang w:val="zh-CN"/>
+        </w:rPr>
+        <w:t>时，该用户将自动发布一条内容与评论内容相同的动态，该动态还包括该新闻的链接。</w:t>
+      </w:r>
+    </w:p>
+    <w:p>
+      <w:pPr>
+        <w:pStyle w:val="ab"/>
+        <w:numPr>
+          <w:ilvl w:val="0"/>
+          <w:numId w:val="6"/>
+        </w:numPr>
+        <w:ind w:firstLineChars="0"/>
+        <w:rPr>
+          <w:lang w:val="zh-CN"/>
+        </w:rPr>
+      </w:pPr>
+      <w:r>
+        <w:rPr>
+          <w:rFonts w:hint="eastAsia"/>
+          <w:lang w:val="zh-CN"/>
+        </w:rPr>
+        <w:t>发布动态：用户可以选择发送纯文字内容的动态来进行自我表达，并且关注该用户的人都可以看到这条动态并进行评论和讨论。</w:t>
+      </w:r>
+    </w:p>
+    <w:p>
+      <w:pPr>
+        <w:pStyle w:val="3"/>
+        <w:rPr>
+          <w:lang w:val="zh-CN"/>
+        </w:rPr>
+      </w:pPr>
+      <w:r>
+        <w:rPr>
+          <w:rFonts w:hint="eastAsia"/>
+          <w:lang w:val="zh-CN"/>
+        </w:rPr>
+        <w:t>3.个人收藏模块</w:t>
+      </w:r>
+    </w:p>
+    <w:p>
+      <w:pPr>
+        <w:pStyle w:val="ab"/>
+        <w:numPr>
+          <w:ilvl w:val="0"/>
+          <w:numId w:val="7"/>
+        </w:numPr>
+        <w:ind w:firstLineChars="0"/>
+        <w:rPr>
+          <w:lang w:val="zh-CN"/>
+        </w:rPr>
+      </w:pPr>
+      <w:r>
+        <w:rPr>
+          <w:rFonts w:hint="eastAsia"/>
+          <w:lang w:val="zh-CN"/>
+        </w:rPr>
+        <w:t>收藏新闻：用户可以在新闻页面收藏自己感兴趣的新闻，以便下次更快的找到这条新闻。</w:t>
+      </w:r>
+    </w:p>
+    <w:p>
+      <w:pPr>
+        <w:pStyle w:val="ab"/>
+        <w:numPr>
+          <w:ilvl w:val="0"/>
+          <w:numId w:val="7"/>
+        </w:numPr>
+        <w:ind w:firstLineChars="0"/>
+        <w:rPr>
+          <w:lang w:val="zh-CN"/>
+        </w:rPr>
+      </w:pPr>
+      <w:r>
+        <w:rPr>
+          <w:rFonts w:hint="eastAsia"/>
+          <w:lang w:val="zh-CN"/>
+        </w:rPr>
+        <w:t>收藏动态永固可以在动态页面收藏自己喜欢的动态，以便之后更快速地找到这条动态。</w:t>
+      </w:r>
+    </w:p>
+    <w:p>
+      <w:pPr>
+        <w:pStyle w:val="ab"/>
+        <w:numPr>
+          <w:ilvl w:val="0"/>
+          <w:numId w:val="7"/>
+        </w:numPr>
+        <w:ind w:firstLineChars="0"/>
+        <w:rPr>
+          <w:lang w:val="zh-CN"/>
+        </w:rPr>
+      </w:pPr>
+      <w:r>
+        <w:rPr>
+          <w:rFonts w:hint="eastAsia"/>
+          <w:lang w:val="zh-CN"/>
+        </w:rPr>
+        <w:t>查看收藏：用户可以查看到自己收藏的新闻和动态进行详细的浏览。</w:t>
+      </w:r>
+    </w:p>
+    <w:p>
+      <w:pPr>
+        <w:pStyle w:val="3"/>
+        <w:rPr>
+          <w:lang w:val="zh-CN"/>
+        </w:rPr>
+      </w:pPr>
+      <w:r>
+        <w:rPr>
+          <w:rFonts w:hint="eastAsia"/>
+          <w:lang w:val="zh-CN"/>
+        </w:rPr>
+        <w:t>4.账户管理模块</w:t>
+      </w:r>
+    </w:p>
+    <w:p>
+      <w:pPr>
+        <w:pStyle w:val="ab"/>
+        <w:numPr>
+          <w:ilvl w:val="0"/>
+          <w:numId w:val="8"/>
+        </w:numPr>
+        <w:ind w:firstLineChars="0"/>
+        <w:rPr>
+          <w:lang w:val="zh-CN"/>
+        </w:rPr>
+      </w:pPr>
+      <w:r>
+        <w:rPr>
+          <w:rFonts w:hint="eastAsia"/>
+          <w:lang w:val="zh-CN"/>
+        </w:rPr>
+        <w:t>注册/登录：</w:t>
+      </w:r>
+      <w:r>
+        <w:rPr>
+          <w:rFonts w:hint="eastAsia"/>
+          <w:lang w:val="zh-CN"/>
+        </w:rPr>
+        <w:t>用户可以选择注册登录成为</w:t>
+      </w:r>
+      <w:r>
+        <w:rPr>
+          <w:rFonts w:hint="eastAsia"/>
+          <w:lang w:val="zh-CN"/>
+        </w:rPr>
+        <w:t>app</w:t>
+      </w:r>
+      <w:r>
+        <w:rPr>
+          <w:rFonts w:hint="eastAsia"/>
+          <w:lang w:val="zh-CN"/>
+        </w:rPr>
+        <w:t>的成员，建立个人</w:t>
+      </w:r>
+      <w:r>
+        <w:rPr>
+          <w:rFonts w:hint="eastAsia"/>
+          <w:lang w:val="zh-CN"/>
+        </w:rPr>
+        <w:t>账号</w:t>
+      </w:r>
+      <w:r>
+        <w:rPr>
+          <w:rFonts w:hint="eastAsia"/>
+          <w:lang w:val="zh-CN"/>
+        </w:rPr>
+        <w:t>，在</w:t>
+      </w:r>
+      <w:r>
+        <w:rPr>
+          <w:rFonts w:hint="eastAsia"/>
+          <w:lang w:val="zh-CN"/>
+        </w:rPr>
+        <w:t>app</w:t>
+      </w:r>
+      <w:r>
+        <w:rPr>
+          <w:rFonts w:hint="eastAsia"/>
+          <w:lang w:val="zh-CN"/>
+        </w:rPr>
+        <w:t>上与其他用户进行互动。未注册用户只可以</w:t>
+      </w:r>
+      <w:r>
+        <w:rPr>
+          <w:rFonts w:hint="eastAsia"/>
+          <w:lang w:val="zh-CN"/>
+        </w:rPr>
+        <w:t>使用浏览模块的功能。</w:t>
+      </w:r>
+    </w:p>
+    <w:p>
+      <w:pPr>
+        <w:pStyle w:val="ab"/>
+        <w:numPr>
+          <w:ilvl w:val="0"/>
+          <w:numId w:val="8"/>
+        </w:numPr>
+        <w:ind w:firstLineChars="0"/>
+        <w:rPr>
+          <w:lang w:val="zh-CN"/>
+        </w:rPr>
+      </w:pPr>
+      <w:r>
+        <w:rPr>
+          <w:rFonts w:hint="eastAsia"/>
+          <w:lang w:val="zh-CN"/>
+        </w:rPr>
+        <w:t>修改昵称：登录之后用户可以修改昵称，改昵称将作为登录账号凭证，并且是唯一的。</w:t>
+      </w:r>
+    </w:p>
+    <w:p>
+      <w:pPr>
+        <w:pStyle w:val="ab"/>
+        <w:numPr>
+          <w:ilvl w:val="0"/>
+          <w:numId w:val="8"/>
+        </w:numPr>
+        <w:ind w:firstLineChars="0"/>
+        <w:rPr>
+          <w:lang w:val="zh-CN"/>
+        </w:rPr>
+      </w:pPr>
+      <w:r>
+        <w:rPr>
+          <w:rFonts w:hint="eastAsia"/>
+          <w:lang w:val="zh-CN"/>
+        </w:rPr>
+        <w:t>修改密码：用户可以选择修改密码，需先输入当前密码再将新密码输入两次，两次密码相同则可以进行密码修改。</w:t>
+      </w:r>
+    </w:p>
+    <w:p>
+      <w:pPr>
+        <w:pStyle w:val="ab"/>
+        <w:numPr>
+          <w:ilvl w:val="0"/>
+          <w:numId w:val="8"/>
+        </w:numPr>
+        <w:ind w:firstLineChars="0"/>
+        <w:rPr>
+          <w:rFonts w:hint="eastAsia"/>
+          <w:lang w:val="zh-CN"/>
+        </w:rPr>
+      </w:pPr>
+      <w:r>
+        <w:rPr>
+          <w:rFonts w:hint="eastAsia"/>
+          <w:lang w:val="zh-CN"/>
+        </w:rPr>
+        <w:t>修改电话：用户可以选择修改电话号码。</w:t>
+      </w:r>
+    </w:p>
+    <w:p>
+      <w:pPr>
+        <w:pStyle w:val="2"/>
+        <w:ind w:firstLine="420"/>
+        <w:rPr>
+          <w:lang w:val="zh-CN"/>
+        </w:rPr>
+      </w:pPr>
+      <w:bookmarkStart w:id="12" w:name="_Toc25082777"/>
+      <w:r>
+        <w:rPr>
+          <w:rFonts w:hint="eastAsia"/>
+          <w:lang w:val="zh-CN"/>
+        </w:rPr>
+        <w:t>4</w:t>
+      </w:r>
+      <w:r>
+        <w:rPr>
+          <w:lang w:val="zh-CN"/>
+        </w:rPr>
+        <w:t xml:space="preserve">.2 </w:t>
+      </w:r>
+      <w:r>
+        <w:rPr>
+          <w:rFonts w:hint="eastAsia"/>
+          <w:lang w:val="zh-CN"/>
+        </w:rPr>
+        <w:t>用例图及用例规约</w:t>
+      </w:r>
+      <w:bookmarkEnd w:id="12"/>
+    </w:p>
+    <w:p>
+      <w:pPr>
+        <w:rPr>
+          <w:lang w:val="zh-CN"/>
+        </w:rPr>
+      </w:pPr>
+      <w:r>
+        <w:rPr>
+          <w:rFonts w:hint="eastAsia"/>
+          <w:lang w:val="zh-CN"/>
+        </w:rPr>
+        <w:t>本系统共有3个参与者，包括用户、未登录用户和已登陆用户</w:t>
+      </w:r>
+      <w:r>
+        <w:rPr>
+          <w:rFonts w:hint="eastAsia"/>
+          <w:lang w:val="zh-CN"/>
+        </w:rPr>
+        <w:t>。其中用户为主要参与者，未登录用户和已登录用户都继承自用户，父角色用户参与主要功能，但是社交功能和收藏功能都需要用户登陆之后才有权限进行，即只有登录用户能够参与。</w:t>
+      </w:r>
+    </w:p>
+    <w:p>
+      <w:pPr>
+        <w:rPr>
+          <w:lang w:val="zh-CN"/>
+        </w:rPr>
+      </w:pPr>
+    </w:p>
+    <w:p>
+      <w:pPr>
+        <w:rPr>
+          <w:lang w:val="zh-CN"/>
+        </w:rPr>
+      </w:pPr>
+    </w:p>
+    <w:p>
+      <w:pPr>
+        <w:rPr>
+          <w:lang w:val="zh-CN"/>
+        </w:rPr>
+      </w:pPr>
+    </w:p>
+    <w:p>
+      <w:pPr>
+        <w:rPr>
+          <w:lang w:val="zh-CN"/>
+        </w:rPr>
+      </w:pPr>
+      <w:r>
+        <w:rPr>
+          <w:rFonts w:hint="eastAsia"/>
+          <w:noProof/>
+          <w:lang w:val="zh-CN"/>
+        </w:rPr>
+        <w:lastRenderedPageBreak/>
+        <w:drawing>
+          <wp:inline distT="0" distB="0" distL="0" distR="0" wp14:anchorId="09071275" wp14:editId="09EFBC77">
+            <wp:extent cx="5272405" cy="4227195"/>
+            <wp:effectExtent l="0" t="0" r="4445" b="1905"/>
+            <wp:docPr id="3" name="图片 3"/>
+            <wp:cNvGraphicFramePr>
+              <a:graphicFrameLocks xmlns:a="http://schemas.openxmlformats.org/drawingml/2006/main" noChangeAspect="1"/>
+            </wp:cNvGraphicFramePr>
+            <a:graphic xmlns:a="http://schemas.openxmlformats.org/drawingml/2006/main">
+              <a:graphicData uri="http://schemas.openxmlformats.org/drawingml/2006/picture">
+                <pic:pic xmlns:pic="http://schemas.openxmlformats.org/drawingml/2006/picture">
+                  <pic:nvPicPr>
+                    <pic:cNvPr id="0" name="Picture 2"/>
+                    <pic:cNvPicPr>
+                      <a:picLocks noChangeAspect="1" noChangeArrowheads="1"/>
+                    </pic:cNvPicPr>
+                  </pic:nvPicPr>
+                  <pic:blipFill>
+                    <a:blip r:embed="rId10" cstate="print">
+                      <a:extLst>
+                        <a:ext uri="{28A0092B-C50C-407E-A947-70E740481C1C}">
+                          <a14:useLocalDpi xmlns:a14="http://schemas.microsoft.com/office/drawing/2010/main" val="0"/>
+                        </a:ext>
+                      </a:extLst>
+                    </a:blip>
+                    <a:srcRect/>
+                    <a:stretch>
+                      <a:fillRect/>
+                    </a:stretch>
+                  </pic:blipFill>
+                  <pic:spPr bwMode="auto">
+                    <a:xfrm>
+                      <a:off x="0" y="0"/>
+                      <a:ext cx="5272405" cy="4227195"/>
+                    </a:xfrm>
+                    <a:prstGeom prst="rect">
+                      <a:avLst/>
+                    </a:prstGeom>
+                    <a:noFill/>
+                    <a:ln>
+                      <a:noFill/>
+                    </a:ln>
+                  </pic:spPr>
+                </pic:pic>
+              </a:graphicData>
+            </a:graphic>
+          </wp:inline>
+        </w:drawing>
+      </w:r>
+    </w:p>
+    <w:p>
+      <w:pPr>
+        <w:jc w:val="center"/>
+        <w:rPr>
+          <w:lang w:val="zh-CN"/>
+        </w:rPr>
+      </w:pPr>
+      <w:r>
+        <w:rPr>
+          <w:rFonts w:hint="eastAsia"/>
+          <w:lang w:val="zh-CN"/>
+        </w:rPr>
+        <w:t>图1</w:t>
+      </w:r>
+      <w:r>
+        <w:rPr>
+          <w:lang w:val="zh-CN"/>
+        </w:rPr>
+        <w:t xml:space="preserve"> </w:t>
+      </w:r>
+      <w:r>
+        <w:rPr>
+          <w:rFonts w:hint="eastAsia"/>
+          <w:lang w:val="zh-CN"/>
+        </w:rPr>
+        <w:t>用例图</w:t>
+      </w:r>
+    </w:p>
+    <w:p>
+      <w:pPr>
+        <w:pStyle w:val="3"/>
+      </w:pPr>
+      <w:r>
+        <w:rPr>
+          <w:rFonts w:hint="eastAsia"/>
+        </w:rPr>
+        <w:t>4.2.1</w:t>
+      </w:r>
+      <w:r>
+        <w:rPr>
+          <w:rFonts w:hint="eastAsia"/>
+        </w:rPr>
+        <w:t>浏览模块</w:t>
+      </w:r>
+    </w:p>
+    <w:p>
+      <w:pPr>
+        <w:rPr>
+          <w:rFonts w:hint="eastAsia"/>
+        </w:rPr>
+      </w:pPr>
+    </w:p>
+    <w:p>
+      <w:pPr>
+        <w:pStyle w:val="3"/>
+        <w:rPr>
+          <w:lang w:val="zh-CN"/>
+        </w:rPr>
+      </w:pPr>
+      <w:r>
+        <w:rPr>
+          <w:rFonts w:hint="eastAsia"/>
+          <w:lang w:val="zh-CN"/>
+        </w:rPr>
+        <w:t>4.2.2社交模块</w:t>
+      </w:r>
+    </w:p>
+    <w:p>
+      <w:pPr>
+        <w:rPr>
+          <w:lang w:val="zh-CN"/>
+        </w:rPr>
+      </w:pPr>
+    </w:p>
+    <w:p>
+      <w:pPr>
+        <w:pStyle w:val="3"/>
+        <w:rPr>
+          <w:lang w:val="zh-CN"/>
+        </w:rPr>
+      </w:pPr>
+      <w:r>
+        <w:rPr>
+          <w:rFonts w:hint="eastAsia"/>
+          <w:lang w:val="zh-CN"/>
+        </w:rPr>
+        <w:t>4.2.3个人收藏模块</w:t>
+      </w:r>
+    </w:p>
+    <w:p>
+      <w:pPr>
+        <w:rPr>
+          <w:lang w:val="zh-CN"/>
+        </w:rPr>
+      </w:pPr>
+    </w:p>
+    <w:p>
+      <w:pPr>
+        <w:pStyle w:val="3"/>
+        <w:rPr>
+          <w:lang w:val="zh-CN"/>
+        </w:rPr>
+      </w:pPr>
+      <w:r>
+        <w:rPr>
+          <w:rFonts w:hint="eastAsia"/>
+          <w:lang w:val="zh-CN"/>
+        </w:rPr>
+        <w:t>4.</w:t>
+      </w:r>
+      <w:r>
+        <w:rPr>
+          <w:rFonts w:hint="eastAsia"/>
+          <w:lang w:val="zh-CN"/>
+        </w:rPr>
+        <w:t>2.4账户管理模块</w:t>
+      </w:r>
+    </w:p>
+    <w:p>
+      <w:pPr>
+        <w:rPr>
+          <w:rFonts w:hint="eastAsia"/>
+          <w:lang w:val="zh-CN"/>
+        </w:rPr>
+      </w:pPr>
+    </w:p>
+    <w:p>
+      <w:pPr>
+        <w:pStyle w:val="1"/>
+        <w:rPr>
+          <w:lang w:val="zh-CN"/>
+        </w:rPr>
+      </w:pPr>
+      <w:bookmarkStart w:id="13" w:name="_Toc25082778"/>
+      <w:r>
+        <w:rPr>
+          <w:rFonts w:hint="eastAsia"/>
+          <w:lang w:val="zh-CN"/>
+        </w:rPr>
+        <w:t>5</w:t>
+      </w:r>
+      <w:r>
+        <w:rPr>
+          <w:lang w:val="zh-CN"/>
+        </w:rPr>
+        <w:t xml:space="preserve">. </w:t>
+      </w:r>
+      <w:r>
+        <w:rPr>
+          <w:rFonts w:hint="eastAsia"/>
+          <w:lang w:val="zh-CN"/>
+        </w:rPr>
+        <w:t>非功能需求描述</w:t>
+      </w:r>
+      <w:bookmarkEnd w:id="13"/>
     </w:p>
     <w:p>
       <w:pPr>
@@ -3825,74 +4997,34 @@
           <w:lang w:val="zh-CN"/>
         </w:rPr>
       </w:pPr>
-    </w:p>
-    <w:p>
-      <w:pPr>
-        <w:pStyle w:val="2"/>
-        <w:ind w:firstLine="420"/>
-        <w:rPr>
-          <w:lang w:val="zh-CN"/>
-        </w:rPr>
-      </w:pPr>
-      <w:bookmarkStart w:id="12" w:name="_Toc25082777"/>
-      <w:r>
-        <w:rPr>
-          <w:rFonts w:hint="eastAsia"/>
-          <w:lang w:val="zh-CN"/>
-        </w:rPr>
-        <w:t>4</w:t>
-      </w:r>
-      <w:r>
-        <w:rPr>
-          <w:lang w:val="zh-CN"/>
-        </w:rPr>
-        <w:t xml:space="preserve">.2 </w:t>
-      </w:r>
-      <w:r>
-        <w:rPr>
-          <w:rFonts w:hint="eastAsia"/>
-          <w:lang w:val="zh-CN"/>
-        </w:rPr>
-        <w:t>用例图及用例规约</w:t>
-      </w:r>
-      <w:bookmarkEnd w:id="12"/>
-    </w:p>
-    <w:p>
-      <w:pPr>
-        <w:rPr>
-          <w:lang w:val="zh-CN"/>
-        </w:rPr>
-      </w:pPr>
-    </w:p>
-    <w:p>
-      <w:pPr>
-        <w:pStyle w:val="1"/>
-        <w:rPr>
-          <w:lang w:val="zh-CN"/>
-        </w:rPr>
-      </w:pPr>
-      <w:bookmarkStart w:id="13" w:name="_Toc25082778"/>
-      <w:r>
-        <w:rPr>
-          <w:rFonts w:hint="eastAsia"/>
-          <w:lang w:val="zh-CN"/>
-        </w:rPr>
-        <w:t>5</w:t>
-      </w:r>
-      <w:r>
-        <w:rPr>
-          <w:lang w:val="zh-CN"/>
-        </w:rPr>
-        <w:t xml:space="preserve">. </w:t>
-      </w:r>
-      <w:r>
-        <w:rPr>
-          <w:rFonts w:hint="eastAsia"/>
-          <w:lang w:val="zh-CN"/>
-        </w:rPr>
-        <w:t>非功能需求描述</w:t>
-      </w:r>
-      <w:bookmarkEnd w:id="13"/>
+      <w:r>
+        <w:rPr>
+          <w:rFonts w:hint="eastAsia"/>
+          <w:lang w:val="zh-CN"/>
+        </w:rPr>
+        <w:t>稳定性：软件应该正常完成所有功能需求</w:t>
+      </w:r>
+      <w:r>
+        <w:rPr>
+          <w:rFonts w:hint="eastAsia"/>
+          <w:lang w:val="zh-CN"/>
+        </w:rPr>
+        <w:t>。</w:t>
+      </w:r>
+      <w:r>
+        <w:rPr>
+          <w:rFonts w:hint="eastAsia"/>
+          <w:lang w:val="zh-CN"/>
+        </w:rPr>
+        <w:t>服务器应该保证长时间无故障运行，如有故障出现，保证故障修复时间一般控制在3小时内，除非出现某些重大故障，包括但不限于恶性攻击、病毒入侵、系统资源不足、硬件故障等问题</w:t>
+      </w:r>
+      <w:r>
+        <w:rPr>
+          <w:rFonts w:hint="eastAsia"/>
+          <w:lang w:val="zh-CN"/>
+        </w:rPr>
+        <w:t>，否则禁止出现内存泄漏。要求系统可以承受警告风暴和大数据量的冲击带来的影响，不出现内存泄露现象。</w:t>
+      </w:r>
     </w:p>
     <w:p>
       <w:pPr>
@@ -3911,28 +5043,36 @@
           <w:rFonts w:hint="eastAsia"/>
           <w:lang w:val="zh-CN"/>
         </w:rPr>
-        <w:t>稳定性：软件应该正常完成所有功能需求</w:t>
-      </w:r>
-      <w:r>
-        <w:rPr>
-          <w:rFonts w:hint="eastAsia"/>
-          <w:lang w:val="zh-CN"/>
-        </w:rPr>
-        <w:t>。</w:t>
-      </w:r>
-      <w:r>
-        <w:rPr>
-          <w:rFonts w:hint="eastAsia"/>
-          <w:lang w:val="zh-CN"/>
-        </w:rPr>
-        <w:t>服务器应该保证长时间无故障运行，如有故障出现，保证故障修复时间一般控制在3小时内，除非出现某些重大故障，包括但不限于恶性攻击、病毒入侵、系统资源不足、硬件故障等问题</w:t>
-      </w:r>
-      <w:r>
-        <w:rPr>
-          <w:rFonts w:hint="eastAsia"/>
-          <w:lang w:val="zh-CN"/>
-        </w:rPr>
-        <w:t>，否则禁止出现内存泄漏。要求系统可以承受警告风暴和大数据量的冲击带来的影响，不出现内存泄露现象。</w:t>
+        <w:lastRenderedPageBreak/>
+        <w:t>可扩展性：系统一旦建成后，需要增加功能</w:t>
+      </w:r>
+      <w:r>
+        <w:rPr>
+          <w:rFonts w:hint="eastAsia"/>
+          <w:lang w:val="zh-CN"/>
+        </w:rPr>
+        <w:t>模块时，应保证在现有系统上不需要做</w:t>
+      </w:r>
+      <w:r>
+        <w:rPr>
+          <w:rFonts w:hint="eastAsia"/>
+          <w:lang w:val="zh-CN"/>
+        </w:rPr>
+        <w:t>大</w:t>
+      </w:r>
+      <w:r>
+        <w:rPr>
+          <w:rFonts w:hint="eastAsia"/>
+          <w:lang w:val="zh-CN"/>
+        </w:rPr>
+        <w:t>的改动或者不影响整个系统结构。这一点必须要求在系统设计时留有接口，使其具有可扩展性和维护性，这样就方便在后期的维护过程中根据用户的需求增加相应的功能</w:t>
+      </w:r>
+      <w:r>
+        <w:rPr>
+          <w:rFonts w:hint="eastAsia"/>
+          <w:lang w:val="zh-CN"/>
+        </w:rPr>
+        <w:t>，同时也不会影响系统其他功能模块的正常运行。</w:t>
       </w:r>
     </w:p>
     <w:p>
@@ -3952,35 +5092,7 @@
           <w:rFonts w:hint="eastAsia"/>
           <w:lang w:val="zh-CN"/>
         </w:rPr>
-        <w:t>可扩展性：系统一旦建成后，需要增加功能</w:t>
-      </w:r>
-      <w:r>
-        <w:rPr>
-          <w:rFonts w:hint="eastAsia"/>
-          <w:lang w:val="zh-CN"/>
-        </w:rPr>
-        <w:t>模块时，应保证在现有系统上不需要做</w:t>
-      </w:r>
-      <w:r>
-        <w:rPr>
-          <w:rFonts w:hint="eastAsia"/>
-          <w:lang w:val="zh-CN"/>
-        </w:rPr>
-        <w:t>大</w:t>
-      </w:r>
-      <w:r>
-        <w:rPr>
-          <w:rFonts w:hint="eastAsia"/>
-          <w:lang w:val="zh-CN"/>
-        </w:rPr>
-        <w:t>的改动或者不影响整个系统结构。这一点必须要求在系统设计时留有接口，使其具有可扩展性和维护性，这样就方便在后期的维护过程中根据用户的需求增加相应的功能</w:t>
-      </w:r>
-      <w:r>
-        <w:rPr>
-          <w:rFonts w:hint="eastAsia"/>
-          <w:lang w:val="zh-CN"/>
-        </w:rPr>
-        <w:t>，同时也不会影响系统其他功能模块的正常运行。</w:t>
+        <w:t>安全性：防止网络方面的攻击。本系统应当具备防止黑客入侵，并随意更改用户已经生成好的线路的技术，尤其是系统内的一些核心数据，应该采取数据加密存储技术，防止不法分子盗用数据。</w:t>
       </w:r>
     </w:p>
     <w:p>
@@ -4000,36 +5112,16 @@
           <w:rFonts w:hint="eastAsia"/>
           <w:lang w:val="zh-CN"/>
         </w:rPr>
-        <w:t>安全性：防止网络方面的攻击。本系统应当具备防止黑客入侵，并随意更改用户已经生成好的线路的技术，尤其是系统内的一些核心数据，应该采取数据加密存储技术，防止不法分子盗用数据。</w:t>
-      </w:r>
-    </w:p>
-    <w:p>
-      <w:pPr>
-        <w:pStyle w:val="ab"/>
-        <w:numPr>
-          <w:ilvl w:val="0"/>
-          <w:numId w:val="2"/>
-        </w:numPr>
-        <w:ind w:firstLineChars="0"/>
-        <w:rPr>
-          <w:lang w:val="zh-CN"/>
-        </w:rPr>
-      </w:pPr>
-      <w:r>
-        <w:rPr>
-          <w:rFonts w:hint="eastAsia"/>
-          <w:lang w:val="zh-CN"/>
-        </w:rPr>
         <w:t>友好性：软件的用户界面应该操作简单，对用户友好。软件的界面应该简单明了，布局有规律，配色应与主题配色相适应，使用户体验更好。</w:t>
       </w:r>
     </w:p>
     <w:sectPr>
-      <w:headerReference w:type="even" r:id="rId10"/>
-      <w:headerReference w:type="default" r:id="rId11"/>
-      <w:footerReference w:type="even" r:id="rId12"/>
-      <w:footerReference w:type="default" r:id="rId13"/>
-      <w:headerReference w:type="first" r:id="rId14"/>
-      <w:footerReference w:type="first" r:id="rId15"/>
+      <w:headerReference w:type="even" r:id="rId11"/>
+      <w:headerReference w:type="default" r:id="rId12"/>
+      <w:footerReference w:type="even" r:id="rId13"/>
+      <w:footerReference w:type="default" r:id="rId14"/>
+      <w:headerReference w:type="first" r:id="rId15"/>
+      <w:footerReference w:type="first" r:id="rId16"/>
       <w:pgSz w:w="11906" w:h="16838"/>
       <w:pgMar w:top="1440" w:right="1800" w:bottom="1440" w:left="1800" w:header="851" w:footer="992" w:gutter="0"/>
       <w:pgNumType w:start="0"/>
@@ -4160,11 +5252,21 @@
                             </w:rPr>
                             <w:t xml:space="preserve"> 页 共 </w:t>
                           </w:r>
-                          <w:fldSimple w:instr=" NUMPAGES  \* MERGEFORMAT ">
-                            <w:r>
-                              <w:t>61</w:t>
-                            </w:r>
-                          </w:fldSimple>
+                          <w:r>
+                            <w:fldChar w:fldCharType="begin"/>
+                          </w:r>
+                          <w:r>
+                            <w:instrText xml:space="preserve"> NUMPAGES  \* MERGEFORMAT </w:instrText>
+                          </w:r>
+                          <w:r>
+                            <w:fldChar w:fldCharType="separate"/>
+                          </w:r>
+                          <w:r>
+                            <w:t>61</w:t>
+                          </w:r>
+                          <w:r>
+                            <w:fldChar w:fldCharType="end"/>
+                          </w:r>
                           <w:r>
                             <w:rPr>
                               <w:rFonts w:hint="eastAsia"/>
@@ -4583,16 +5685,16 @@
 <file path=word/numbering.xml><?xml version="1.0" encoding="utf-8"?>
 <w:numbering xmlns:wpc="http://schemas.microsoft.com/office/word/2010/wordprocessingCanvas" xmlns:cx="http://schemas.microsoft.com/office/drawing/2014/chartex" xmlns:cx1="http://schemas.microsoft.com/office/drawing/2015/9/8/chartex" xmlns:cx2="http://schemas.microsoft.com/office/drawing/2015/10/21/chartex" xmlns:cx3="http://schemas.microsoft.com/office/drawing/2016/5/9/chartex" xmlns:cx4="http://schemas.microsoft.com/office/drawing/2016/5/10/chartex" xmlns:cx5="http://schemas.microsoft.com/office/drawing/2016/5/11/chartex" xmlns:cx6="http://schemas.microsoft.com/office/drawing/2016/5/12/chartex" xmlns:cx7="http://schemas.microsoft.com/office/drawing/2016/5/13/chartex" xmlns:cx8="http://schemas.microsoft.com/office/drawing/2016/5/14/chartex" xmlns:mc="http://schemas.openxmlformats.org/markup-compatibility/2006" xmlns:aink="http://schemas.microsoft.com/office/drawing/2016/ink" xmlns:am3d="http://schemas.microsoft.com/office/drawing/2017/model3d" xmlns:o="urn:schemas-microsoft-com:office:office" xmlns:r="http://schemas.openxmlformats.org/officeDocument/2006/relationships" xmlns:m="http://schemas.openxmlformats.org/officeDocument/2006/math" xmlns:v="urn:schemas-microsoft-com:vml" xmlns:wp14="http://schemas.microsoft.com/office/word/2010/wordprocessingDrawing" xmlns:wp="http://schemas.openxmlformats.org/drawingml/2006/wordprocessingDrawing" xmlns:w10="urn:schemas-microsoft-com:office:word" xmlns:w="http://schemas.openxmlformats.org/wordprocessingml/2006/main" xmlns:w14="http://schemas.microsoft.com/office/word/2010/wordml" xmlns:w15="http://schemas.microsoft.com/office/word/2012/wordml" xmlns:w16cid="http://schemas.microsoft.com/office/word/2016/wordml/cid" xmlns:w16se="http://schemas.microsoft.com/office/word/2015/wordml/symex" xmlns:wpg="http://schemas.microsoft.com/office/word/2010/wordprocessingGroup" xmlns:wpi="http://schemas.microsoft.com/office/word/2010/wordprocessingInk" xmlns:wne="http://schemas.microsoft.com/office/word/2006/wordml" xmlns:wps="http://schemas.microsoft.com/office/word/2010/wordprocessingShape" mc:Ignorable="w14 w15 w16se w16cid wp14">
   <w:abstractNum w:abstractNumId="0" w15:restartNumberingAfterBreak="0">
-    <w:nsid w:val="760F6049"/>
+    <w:nsid w:val="029F479F"/>
     <w:multiLevelType w:val="hybridMultilevel"/>
-    <w:tmpl w:val="4DC262C0"/>
+    <w:tmpl w:val="B2ACE19C"/>
     <w:lvl w:ilvl="0" w:tplc="04090001">
       <w:start w:val="1"/>
       <w:numFmt w:val="bullet"/>
       <w:lvlText w:val=""/>
       <w:lvlJc w:val="left"/>
       <w:pPr>
-        <w:ind w:left="820" w:hanging="420"/>
+        <w:ind w:left="714" w:hanging="420"/>
       </w:pPr>
       <w:rPr>
         <w:rFonts w:ascii="Wingdings" w:hAnsi="Wingdings" w:hint="default"/>
@@ -4604,7 +5706,7 @@
       <w:lvlText w:val=""/>
       <w:lvlJc w:val="left"/>
       <w:pPr>
-        <w:ind w:left="1240" w:hanging="420"/>
+        <w:ind w:left="1134" w:hanging="420"/>
       </w:pPr>
       <w:rPr>
         <w:rFonts w:ascii="Wingdings" w:hAnsi="Wingdings" w:hint="default"/>
@@ -4616,7 +5718,7 @@
       <w:lvlText w:val=""/>
       <w:lvlJc w:val="left"/>
       <w:pPr>
-        <w:ind w:left="1660" w:hanging="420"/>
+        <w:ind w:left="1554" w:hanging="420"/>
       </w:pPr>
       <w:rPr>
         <w:rFonts w:ascii="Wingdings" w:hAnsi="Wingdings" w:hint="default"/>
@@ -4628,7 +5730,7 @@
       <w:lvlText w:val=""/>
       <w:lvlJc w:val="left"/>
       <w:pPr>
-        <w:ind w:left="2080" w:hanging="420"/>
+        <w:ind w:left="1974" w:hanging="420"/>
       </w:pPr>
       <w:rPr>
         <w:rFonts w:ascii="Wingdings" w:hAnsi="Wingdings" w:hint="default"/>
@@ -4640,7 +5742,7 @@
       <w:lvlText w:val=""/>
       <w:lvlJc w:val="left"/>
       <w:pPr>
-        <w:ind w:left="2500" w:hanging="420"/>
+        <w:ind w:left="2394" w:hanging="420"/>
       </w:pPr>
       <w:rPr>
         <w:rFonts w:ascii="Wingdings" w:hAnsi="Wingdings" w:hint="default"/>
@@ -4652,7 +5754,7 @@
       <w:lvlText w:val=""/>
       <w:lvlJc w:val="left"/>
       <w:pPr>
-        <w:ind w:left="2920" w:hanging="420"/>
+        <w:ind w:left="2814" w:hanging="420"/>
       </w:pPr>
       <w:rPr>
         <w:rFonts w:ascii="Wingdings" w:hAnsi="Wingdings" w:hint="default"/>
@@ -4664,7 +5766,7 @@
       <w:lvlText w:val=""/>
       <w:lvlJc w:val="left"/>
       <w:pPr>
-        <w:ind w:left="3340" w:hanging="420"/>
+        <w:ind w:left="3234" w:hanging="420"/>
       </w:pPr>
       <w:rPr>
         <w:rFonts w:ascii="Wingdings" w:hAnsi="Wingdings" w:hint="default"/>
@@ -4676,7 +5778,7 @@
       <w:lvlText w:val=""/>
       <w:lvlJc w:val="left"/>
       <w:pPr>
-        <w:ind w:left="3760" w:hanging="420"/>
+        <w:ind w:left="3654" w:hanging="420"/>
       </w:pPr>
       <w:rPr>
         <w:rFonts w:ascii="Wingdings" w:hAnsi="Wingdings" w:hint="default"/>
@@ -4688,7 +5790,7 @@
       <w:lvlText w:val=""/>
       <w:lvlJc w:val="left"/>
       <w:pPr>
-        <w:ind w:left="4180" w:hanging="420"/>
+        <w:ind w:left="4074" w:hanging="420"/>
       </w:pPr>
       <w:rPr>
         <w:rFonts w:ascii="Wingdings" w:hAnsi="Wingdings" w:hint="default"/>
@@ -4696,16 +5798,16 @@
     </w:lvl>
   </w:abstractNum>
   <w:abstractNum w:abstractNumId="1" w15:restartNumberingAfterBreak="0">
-    <w:nsid w:val="7D945C6B"/>
+    <w:nsid w:val="041D7AA1"/>
     <w:multiLevelType w:val="hybridMultilevel"/>
-    <w:tmpl w:val="E4EA9E3C"/>
+    <w:tmpl w:val="67905542"/>
     <w:lvl w:ilvl="0" w:tplc="04090001">
       <w:start w:val="1"/>
       <w:numFmt w:val="bullet"/>
       <w:lvlText w:val=""/>
       <w:lvlJc w:val="left"/>
       <w:pPr>
-        <w:ind w:left="420" w:hanging="420"/>
+        <w:ind w:left="1260" w:hanging="420"/>
       </w:pPr>
       <w:rPr>
         <w:rFonts w:ascii="Wingdings" w:hAnsi="Wingdings" w:hint="default"/>
@@ -4717,7 +5819,7 @@
       <w:lvlText w:val=""/>
       <w:lvlJc w:val="left"/>
       <w:pPr>
-        <w:ind w:left="840" w:hanging="420"/>
+        <w:ind w:left="1680" w:hanging="420"/>
       </w:pPr>
       <w:rPr>
         <w:rFonts w:ascii="Wingdings" w:hAnsi="Wingdings" w:hint="default"/>
@@ -4729,7 +5831,7 @@
       <w:lvlText w:val=""/>
       <w:lvlJc w:val="left"/>
       <w:pPr>
-        <w:ind w:left="1260" w:hanging="420"/>
+        <w:ind w:left="2100" w:hanging="420"/>
       </w:pPr>
       <w:rPr>
         <w:rFonts w:ascii="Wingdings" w:hAnsi="Wingdings" w:hint="default"/>
@@ -4741,7 +5843,7 @@
       <w:lvlText w:val=""/>
       <w:lvlJc w:val="left"/>
       <w:pPr>
-        <w:ind w:left="1680" w:hanging="420"/>
+        <w:ind w:left="2520" w:hanging="420"/>
       </w:pPr>
       <w:rPr>
         <w:rFonts w:ascii="Wingdings" w:hAnsi="Wingdings" w:hint="default"/>
@@ -4753,7 +5855,7 @@
       <w:lvlText w:val=""/>
       <w:lvlJc w:val="left"/>
       <w:pPr>
-        <w:ind w:left="2100" w:hanging="420"/>
+        <w:ind w:left="2940" w:hanging="420"/>
       </w:pPr>
       <w:rPr>
         <w:rFonts w:ascii="Wingdings" w:hAnsi="Wingdings" w:hint="default"/>
@@ -4765,7 +5867,7 @@
       <w:lvlText w:val=""/>
       <w:lvlJc w:val="left"/>
       <w:pPr>
-        <w:ind w:left="2520" w:hanging="420"/>
+        <w:ind w:left="3360" w:hanging="420"/>
       </w:pPr>
       <w:rPr>
         <w:rFonts w:ascii="Wingdings" w:hAnsi="Wingdings" w:hint="default"/>
@@ -4777,7 +5879,7 @@
       <w:lvlText w:val=""/>
       <w:lvlJc w:val="left"/>
       <w:pPr>
-        <w:ind w:left="2940" w:hanging="420"/>
+        <w:ind w:left="3780" w:hanging="420"/>
       </w:pPr>
       <w:rPr>
         <w:rFonts w:ascii="Wingdings" w:hAnsi="Wingdings" w:hint="default"/>
@@ -4789,7 +5891,7 @@
       <w:lvlText w:val=""/>
       <w:lvlJc w:val="left"/>
       <w:pPr>
-        <w:ind w:left="3360" w:hanging="420"/>
+        <w:ind w:left="4200" w:hanging="420"/>
       </w:pPr>
       <w:rPr>
         <w:rFonts w:ascii="Wingdings" w:hAnsi="Wingdings" w:hint="default"/>
@@ -4801,6 +5903,684 @@
       <w:lvlText w:val=""/>
       <w:lvlJc w:val="left"/>
       <w:pPr>
+        <w:ind w:left="4620" w:hanging="420"/>
+      </w:pPr>
+      <w:rPr>
+        <w:rFonts w:ascii="Wingdings" w:hAnsi="Wingdings" w:hint="default"/>
+      </w:rPr>
+    </w:lvl>
+  </w:abstractNum>
+  <w:abstractNum w:abstractNumId="2" w15:restartNumberingAfterBreak="0">
+    <w:nsid w:val="391C2638"/>
+    <w:multiLevelType w:val="hybridMultilevel"/>
+    <w:tmpl w:val="CB900D46"/>
+    <w:lvl w:ilvl="0" w:tplc="04090001">
+      <w:start w:val="1"/>
+      <w:numFmt w:val="bullet"/>
+      <w:lvlText w:val=""/>
+      <w:lvlJc w:val="left"/>
+      <w:pPr>
+        <w:ind w:left="420" w:hanging="420"/>
+      </w:pPr>
+      <w:rPr>
+        <w:rFonts w:ascii="Wingdings" w:hAnsi="Wingdings" w:hint="default"/>
+      </w:rPr>
+    </w:lvl>
+    <w:lvl w:ilvl="1" w:tplc="04090003" w:tentative="1">
+      <w:start w:val="1"/>
+      <w:numFmt w:val="bullet"/>
+      <w:lvlText w:val=""/>
+      <w:lvlJc w:val="left"/>
+      <w:pPr>
+        <w:ind w:left="840" w:hanging="420"/>
+      </w:pPr>
+      <w:rPr>
+        <w:rFonts w:ascii="Wingdings" w:hAnsi="Wingdings" w:hint="default"/>
+      </w:rPr>
+    </w:lvl>
+    <w:lvl w:ilvl="2" w:tplc="04090005" w:tentative="1">
+      <w:start w:val="1"/>
+      <w:numFmt w:val="bullet"/>
+      <w:lvlText w:val=""/>
+      <w:lvlJc w:val="left"/>
+      <w:pPr>
+        <w:ind w:left="1260" w:hanging="420"/>
+      </w:pPr>
+      <w:rPr>
+        <w:rFonts w:ascii="Wingdings" w:hAnsi="Wingdings" w:hint="default"/>
+      </w:rPr>
+    </w:lvl>
+    <w:lvl w:ilvl="3" w:tplc="04090001" w:tentative="1">
+      <w:start w:val="1"/>
+      <w:numFmt w:val="bullet"/>
+      <w:lvlText w:val=""/>
+      <w:lvlJc w:val="left"/>
+      <w:pPr>
+        <w:ind w:left="1680" w:hanging="420"/>
+      </w:pPr>
+      <w:rPr>
+        <w:rFonts w:ascii="Wingdings" w:hAnsi="Wingdings" w:hint="default"/>
+      </w:rPr>
+    </w:lvl>
+    <w:lvl w:ilvl="4" w:tplc="04090003" w:tentative="1">
+      <w:start w:val="1"/>
+      <w:numFmt w:val="bullet"/>
+      <w:lvlText w:val=""/>
+      <w:lvlJc w:val="left"/>
+      <w:pPr>
+        <w:ind w:left="2100" w:hanging="420"/>
+      </w:pPr>
+      <w:rPr>
+        <w:rFonts w:ascii="Wingdings" w:hAnsi="Wingdings" w:hint="default"/>
+      </w:rPr>
+    </w:lvl>
+    <w:lvl w:ilvl="5" w:tplc="04090005" w:tentative="1">
+      <w:start w:val="1"/>
+      <w:numFmt w:val="bullet"/>
+      <w:lvlText w:val=""/>
+      <w:lvlJc w:val="left"/>
+      <w:pPr>
+        <w:ind w:left="2520" w:hanging="420"/>
+      </w:pPr>
+      <w:rPr>
+        <w:rFonts w:ascii="Wingdings" w:hAnsi="Wingdings" w:hint="default"/>
+      </w:rPr>
+    </w:lvl>
+    <w:lvl w:ilvl="6" w:tplc="04090001" w:tentative="1">
+      <w:start w:val="1"/>
+      <w:numFmt w:val="bullet"/>
+      <w:lvlText w:val=""/>
+      <w:lvlJc w:val="left"/>
+      <w:pPr>
+        <w:ind w:left="2940" w:hanging="420"/>
+      </w:pPr>
+      <w:rPr>
+        <w:rFonts w:ascii="Wingdings" w:hAnsi="Wingdings" w:hint="default"/>
+      </w:rPr>
+    </w:lvl>
+    <w:lvl w:ilvl="7" w:tplc="04090003" w:tentative="1">
+      <w:start w:val="1"/>
+      <w:numFmt w:val="bullet"/>
+      <w:lvlText w:val=""/>
+      <w:lvlJc w:val="left"/>
+      <w:pPr>
+        <w:ind w:left="3360" w:hanging="420"/>
+      </w:pPr>
+      <w:rPr>
+        <w:rFonts w:ascii="Wingdings" w:hAnsi="Wingdings" w:hint="default"/>
+      </w:rPr>
+    </w:lvl>
+    <w:lvl w:ilvl="8" w:tplc="04090005" w:tentative="1">
+      <w:start w:val="1"/>
+      <w:numFmt w:val="bullet"/>
+      <w:lvlText w:val=""/>
+      <w:lvlJc w:val="left"/>
+      <w:pPr>
+        <w:ind w:left="3780" w:hanging="420"/>
+      </w:pPr>
+      <w:rPr>
+        <w:rFonts w:ascii="Wingdings" w:hAnsi="Wingdings" w:hint="default"/>
+      </w:rPr>
+    </w:lvl>
+  </w:abstractNum>
+  <w:abstractNum w:abstractNumId="3" w15:restartNumberingAfterBreak="0">
+    <w:nsid w:val="3DF106F2"/>
+    <w:multiLevelType w:val="hybridMultilevel"/>
+    <w:tmpl w:val="273A45D6"/>
+    <w:lvl w:ilvl="0" w:tplc="04090001">
+      <w:start w:val="1"/>
+      <w:numFmt w:val="bullet"/>
+      <w:lvlText w:val=""/>
+      <w:lvlJc w:val="left"/>
+      <w:pPr>
+        <w:ind w:left="518" w:hanging="420"/>
+      </w:pPr>
+      <w:rPr>
+        <w:rFonts w:ascii="Wingdings" w:hAnsi="Wingdings" w:hint="default"/>
+      </w:rPr>
+    </w:lvl>
+    <w:lvl w:ilvl="1" w:tplc="04090003" w:tentative="1">
+      <w:start w:val="1"/>
+      <w:numFmt w:val="bullet"/>
+      <w:lvlText w:val=""/>
+      <w:lvlJc w:val="left"/>
+      <w:pPr>
+        <w:ind w:left="938" w:hanging="420"/>
+      </w:pPr>
+      <w:rPr>
+        <w:rFonts w:ascii="Wingdings" w:hAnsi="Wingdings" w:hint="default"/>
+      </w:rPr>
+    </w:lvl>
+    <w:lvl w:ilvl="2" w:tplc="04090005" w:tentative="1">
+      <w:start w:val="1"/>
+      <w:numFmt w:val="bullet"/>
+      <w:lvlText w:val=""/>
+      <w:lvlJc w:val="left"/>
+      <w:pPr>
+        <w:ind w:left="1358" w:hanging="420"/>
+      </w:pPr>
+      <w:rPr>
+        <w:rFonts w:ascii="Wingdings" w:hAnsi="Wingdings" w:hint="default"/>
+      </w:rPr>
+    </w:lvl>
+    <w:lvl w:ilvl="3" w:tplc="04090001" w:tentative="1">
+      <w:start w:val="1"/>
+      <w:numFmt w:val="bullet"/>
+      <w:lvlText w:val=""/>
+      <w:lvlJc w:val="left"/>
+      <w:pPr>
+        <w:ind w:left="1778" w:hanging="420"/>
+      </w:pPr>
+      <w:rPr>
+        <w:rFonts w:ascii="Wingdings" w:hAnsi="Wingdings" w:hint="default"/>
+      </w:rPr>
+    </w:lvl>
+    <w:lvl w:ilvl="4" w:tplc="04090003" w:tentative="1">
+      <w:start w:val="1"/>
+      <w:numFmt w:val="bullet"/>
+      <w:lvlText w:val=""/>
+      <w:lvlJc w:val="left"/>
+      <w:pPr>
+        <w:ind w:left="2198" w:hanging="420"/>
+      </w:pPr>
+      <w:rPr>
+        <w:rFonts w:ascii="Wingdings" w:hAnsi="Wingdings" w:hint="default"/>
+      </w:rPr>
+    </w:lvl>
+    <w:lvl w:ilvl="5" w:tplc="04090005" w:tentative="1">
+      <w:start w:val="1"/>
+      <w:numFmt w:val="bullet"/>
+      <w:lvlText w:val=""/>
+      <w:lvlJc w:val="left"/>
+      <w:pPr>
+        <w:ind w:left="2618" w:hanging="420"/>
+      </w:pPr>
+      <w:rPr>
+        <w:rFonts w:ascii="Wingdings" w:hAnsi="Wingdings" w:hint="default"/>
+      </w:rPr>
+    </w:lvl>
+    <w:lvl w:ilvl="6" w:tplc="04090001" w:tentative="1">
+      <w:start w:val="1"/>
+      <w:numFmt w:val="bullet"/>
+      <w:lvlText w:val=""/>
+      <w:lvlJc w:val="left"/>
+      <w:pPr>
+        <w:ind w:left="3038" w:hanging="420"/>
+      </w:pPr>
+      <w:rPr>
+        <w:rFonts w:ascii="Wingdings" w:hAnsi="Wingdings" w:hint="default"/>
+      </w:rPr>
+    </w:lvl>
+    <w:lvl w:ilvl="7" w:tplc="04090003" w:tentative="1">
+      <w:start w:val="1"/>
+      <w:numFmt w:val="bullet"/>
+      <w:lvlText w:val=""/>
+      <w:lvlJc w:val="left"/>
+      <w:pPr>
+        <w:ind w:left="3458" w:hanging="420"/>
+      </w:pPr>
+      <w:rPr>
+        <w:rFonts w:ascii="Wingdings" w:hAnsi="Wingdings" w:hint="default"/>
+      </w:rPr>
+    </w:lvl>
+    <w:lvl w:ilvl="8" w:tplc="04090005" w:tentative="1">
+      <w:start w:val="1"/>
+      <w:numFmt w:val="bullet"/>
+      <w:lvlText w:val=""/>
+      <w:lvlJc w:val="left"/>
+      <w:pPr>
+        <w:ind w:left="3878" w:hanging="420"/>
+      </w:pPr>
+      <w:rPr>
+        <w:rFonts w:ascii="Wingdings" w:hAnsi="Wingdings" w:hint="default"/>
+      </w:rPr>
+    </w:lvl>
+  </w:abstractNum>
+  <w:abstractNum w:abstractNumId="4" w15:restartNumberingAfterBreak="0">
+    <w:nsid w:val="552417F6"/>
+    <w:multiLevelType w:val="hybridMultilevel"/>
+    <w:tmpl w:val="FD183492"/>
+    <w:lvl w:ilvl="0" w:tplc="04090001">
+      <w:start w:val="1"/>
+      <w:numFmt w:val="bullet"/>
+      <w:lvlText w:val=""/>
+      <w:lvlJc w:val="left"/>
+      <w:pPr>
+        <w:ind w:left="523" w:hanging="420"/>
+      </w:pPr>
+      <w:rPr>
+        <w:rFonts w:ascii="Wingdings" w:hAnsi="Wingdings" w:hint="default"/>
+      </w:rPr>
+    </w:lvl>
+    <w:lvl w:ilvl="1" w:tplc="04090003" w:tentative="1">
+      <w:start w:val="1"/>
+      <w:numFmt w:val="bullet"/>
+      <w:lvlText w:val=""/>
+      <w:lvlJc w:val="left"/>
+      <w:pPr>
+        <w:ind w:left="943" w:hanging="420"/>
+      </w:pPr>
+      <w:rPr>
+        <w:rFonts w:ascii="Wingdings" w:hAnsi="Wingdings" w:hint="default"/>
+      </w:rPr>
+    </w:lvl>
+    <w:lvl w:ilvl="2" w:tplc="04090005" w:tentative="1">
+      <w:start w:val="1"/>
+      <w:numFmt w:val="bullet"/>
+      <w:lvlText w:val=""/>
+      <w:lvlJc w:val="left"/>
+      <w:pPr>
+        <w:ind w:left="1363" w:hanging="420"/>
+      </w:pPr>
+      <w:rPr>
+        <w:rFonts w:ascii="Wingdings" w:hAnsi="Wingdings" w:hint="default"/>
+      </w:rPr>
+    </w:lvl>
+    <w:lvl w:ilvl="3" w:tplc="04090001" w:tentative="1">
+      <w:start w:val="1"/>
+      <w:numFmt w:val="bullet"/>
+      <w:lvlText w:val=""/>
+      <w:lvlJc w:val="left"/>
+      <w:pPr>
+        <w:ind w:left="1783" w:hanging="420"/>
+      </w:pPr>
+      <w:rPr>
+        <w:rFonts w:ascii="Wingdings" w:hAnsi="Wingdings" w:hint="default"/>
+      </w:rPr>
+    </w:lvl>
+    <w:lvl w:ilvl="4" w:tplc="04090003" w:tentative="1">
+      <w:start w:val="1"/>
+      <w:numFmt w:val="bullet"/>
+      <w:lvlText w:val=""/>
+      <w:lvlJc w:val="left"/>
+      <w:pPr>
+        <w:ind w:left="2203" w:hanging="420"/>
+      </w:pPr>
+      <w:rPr>
+        <w:rFonts w:ascii="Wingdings" w:hAnsi="Wingdings" w:hint="default"/>
+      </w:rPr>
+    </w:lvl>
+    <w:lvl w:ilvl="5" w:tplc="04090005" w:tentative="1">
+      <w:start w:val="1"/>
+      <w:numFmt w:val="bullet"/>
+      <w:lvlText w:val=""/>
+      <w:lvlJc w:val="left"/>
+      <w:pPr>
+        <w:ind w:left="2623" w:hanging="420"/>
+      </w:pPr>
+      <w:rPr>
+        <w:rFonts w:ascii="Wingdings" w:hAnsi="Wingdings" w:hint="default"/>
+      </w:rPr>
+    </w:lvl>
+    <w:lvl w:ilvl="6" w:tplc="04090001" w:tentative="1">
+      <w:start w:val="1"/>
+      <w:numFmt w:val="bullet"/>
+      <w:lvlText w:val=""/>
+      <w:lvlJc w:val="left"/>
+      <w:pPr>
+        <w:ind w:left="3043" w:hanging="420"/>
+      </w:pPr>
+      <w:rPr>
+        <w:rFonts w:ascii="Wingdings" w:hAnsi="Wingdings" w:hint="default"/>
+      </w:rPr>
+    </w:lvl>
+    <w:lvl w:ilvl="7" w:tplc="04090003" w:tentative="1">
+      <w:start w:val="1"/>
+      <w:numFmt w:val="bullet"/>
+      <w:lvlText w:val=""/>
+      <w:lvlJc w:val="left"/>
+      <w:pPr>
+        <w:ind w:left="3463" w:hanging="420"/>
+      </w:pPr>
+      <w:rPr>
+        <w:rFonts w:ascii="Wingdings" w:hAnsi="Wingdings" w:hint="default"/>
+      </w:rPr>
+    </w:lvl>
+    <w:lvl w:ilvl="8" w:tplc="04090005" w:tentative="1">
+      <w:start w:val="1"/>
+      <w:numFmt w:val="bullet"/>
+      <w:lvlText w:val=""/>
+      <w:lvlJc w:val="left"/>
+      <w:pPr>
+        <w:ind w:left="3883" w:hanging="420"/>
+      </w:pPr>
+      <w:rPr>
+        <w:rFonts w:ascii="Wingdings" w:hAnsi="Wingdings" w:hint="default"/>
+      </w:rPr>
+    </w:lvl>
+  </w:abstractNum>
+  <w:abstractNum w:abstractNumId="5" w15:restartNumberingAfterBreak="0">
+    <w:nsid w:val="760F6049"/>
+    <w:multiLevelType w:val="hybridMultilevel"/>
+    <w:tmpl w:val="4DC262C0"/>
+    <w:lvl w:ilvl="0" w:tplc="04090001">
+      <w:start w:val="1"/>
+      <w:numFmt w:val="bullet"/>
+      <w:lvlText w:val=""/>
+      <w:lvlJc w:val="left"/>
+      <w:pPr>
+        <w:ind w:left="820" w:hanging="420"/>
+      </w:pPr>
+      <w:rPr>
+        <w:rFonts w:ascii="Wingdings" w:hAnsi="Wingdings" w:hint="default"/>
+      </w:rPr>
+    </w:lvl>
+    <w:lvl w:ilvl="1" w:tplc="04090003" w:tentative="1">
+      <w:start w:val="1"/>
+      <w:numFmt w:val="bullet"/>
+      <w:lvlText w:val=""/>
+      <w:lvlJc w:val="left"/>
+      <w:pPr>
+        <w:ind w:left="1240" w:hanging="420"/>
+      </w:pPr>
+      <w:rPr>
+        <w:rFonts w:ascii="Wingdings" w:hAnsi="Wingdings" w:hint="default"/>
+      </w:rPr>
+    </w:lvl>
+    <w:lvl w:ilvl="2" w:tplc="04090005" w:tentative="1">
+      <w:start w:val="1"/>
+      <w:numFmt w:val="bullet"/>
+      <w:lvlText w:val=""/>
+      <w:lvlJc w:val="left"/>
+      <w:pPr>
+        <w:ind w:left="1660" w:hanging="420"/>
+      </w:pPr>
+      <w:rPr>
+        <w:rFonts w:ascii="Wingdings" w:hAnsi="Wingdings" w:hint="default"/>
+      </w:rPr>
+    </w:lvl>
+    <w:lvl w:ilvl="3" w:tplc="04090001" w:tentative="1">
+      <w:start w:val="1"/>
+      <w:numFmt w:val="bullet"/>
+      <w:lvlText w:val=""/>
+      <w:lvlJc w:val="left"/>
+      <w:pPr>
+        <w:ind w:left="2080" w:hanging="420"/>
+      </w:pPr>
+      <w:rPr>
+        <w:rFonts w:ascii="Wingdings" w:hAnsi="Wingdings" w:hint="default"/>
+      </w:rPr>
+    </w:lvl>
+    <w:lvl w:ilvl="4" w:tplc="04090003" w:tentative="1">
+      <w:start w:val="1"/>
+      <w:numFmt w:val="bullet"/>
+      <w:lvlText w:val=""/>
+      <w:lvlJc w:val="left"/>
+      <w:pPr>
+        <w:ind w:left="2500" w:hanging="420"/>
+      </w:pPr>
+      <w:rPr>
+        <w:rFonts w:ascii="Wingdings" w:hAnsi="Wingdings" w:hint="default"/>
+      </w:rPr>
+    </w:lvl>
+    <w:lvl w:ilvl="5" w:tplc="04090005" w:tentative="1">
+      <w:start w:val="1"/>
+      <w:numFmt w:val="bullet"/>
+      <w:lvlText w:val=""/>
+      <w:lvlJc w:val="left"/>
+      <w:pPr>
+        <w:ind w:left="2920" w:hanging="420"/>
+      </w:pPr>
+      <w:rPr>
+        <w:rFonts w:ascii="Wingdings" w:hAnsi="Wingdings" w:hint="default"/>
+      </w:rPr>
+    </w:lvl>
+    <w:lvl w:ilvl="6" w:tplc="04090001" w:tentative="1">
+      <w:start w:val="1"/>
+      <w:numFmt w:val="bullet"/>
+      <w:lvlText w:val=""/>
+      <w:lvlJc w:val="left"/>
+      <w:pPr>
+        <w:ind w:left="3340" w:hanging="420"/>
+      </w:pPr>
+      <w:rPr>
+        <w:rFonts w:ascii="Wingdings" w:hAnsi="Wingdings" w:hint="default"/>
+      </w:rPr>
+    </w:lvl>
+    <w:lvl w:ilvl="7" w:tplc="04090003" w:tentative="1">
+      <w:start w:val="1"/>
+      <w:numFmt w:val="bullet"/>
+      <w:lvlText w:val=""/>
+      <w:lvlJc w:val="left"/>
+      <w:pPr>
+        <w:ind w:left="3760" w:hanging="420"/>
+      </w:pPr>
+      <w:rPr>
+        <w:rFonts w:ascii="Wingdings" w:hAnsi="Wingdings" w:hint="default"/>
+      </w:rPr>
+    </w:lvl>
+    <w:lvl w:ilvl="8" w:tplc="04090005" w:tentative="1">
+      <w:start w:val="1"/>
+      <w:numFmt w:val="bullet"/>
+      <w:lvlText w:val=""/>
+      <w:lvlJc w:val="left"/>
+      <w:pPr>
+        <w:ind w:left="4180" w:hanging="420"/>
+      </w:pPr>
+      <w:rPr>
+        <w:rFonts w:ascii="Wingdings" w:hAnsi="Wingdings" w:hint="default"/>
+      </w:rPr>
+    </w:lvl>
+  </w:abstractNum>
+  <w:abstractNum w:abstractNumId="6" w15:restartNumberingAfterBreak="0">
+    <w:nsid w:val="79E803C9"/>
+    <w:multiLevelType w:val="hybridMultilevel"/>
+    <w:tmpl w:val="E29E723A"/>
+    <w:lvl w:ilvl="0" w:tplc="04090001">
+      <w:start w:val="1"/>
+      <w:numFmt w:val="bullet"/>
+      <w:lvlText w:val=""/>
+      <w:lvlJc w:val="left"/>
+      <w:pPr>
+        <w:ind w:left="616" w:hanging="420"/>
+      </w:pPr>
+      <w:rPr>
+        <w:rFonts w:ascii="Wingdings" w:hAnsi="Wingdings" w:hint="default"/>
+      </w:rPr>
+    </w:lvl>
+    <w:lvl w:ilvl="1" w:tplc="04090003" w:tentative="1">
+      <w:start w:val="1"/>
+      <w:numFmt w:val="bullet"/>
+      <w:lvlText w:val=""/>
+      <w:lvlJc w:val="left"/>
+      <w:pPr>
+        <w:ind w:left="1036" w:hanging="420"/>
+      </w:pPr>
+      <w:rPr>
+        <w:rFonts w:ascii="Wingdings" w:hAnsi="Wingdings" w:hint="default"/>
+      </w:rPr>
+    </w:lvl>
+    <w:lvl w:ilvl="2" w:tplc="04090005" w:tentative="1">
+      <w:start w:val="1"/>
+      <w:numFmt w:val="bullet"/>
+      <w:lvlText w:val=""/>
+      <w:lvlJc w:val="left"/>
+      <w:pPr>
+        <w:ind w:left="1456" w:hanging="420"/>
+      </w:pPr>
+      <w:rPr>
+        <w:rFonts w:ascii="Wingdings" w:hAnsi="Wingdings" w:hint="default"/>
+      </w:rPr>
+    </w:lvl>
+    <w:lvl w:ilvl="3" w:tplc="04090001" w:tentative="1">
+      <w:start w:val="1"/>
+      <w:numFmt w:val="bullet"/>
+      <w:lvlText w:val=""/>
+      <w:lvlJc w:val="left"/>
+      <w:pPr>
+        <w:ind w:left="1876" w:hanging="420"/>
+      </w:pPr>
+      <w:rPr>
+        <w:rFonts w:ascii="Wingdings" w:hAnsi="Wingdings" w:hint="default"/>
+      </w:rPr>
+    </w:lvl>
+    <w:lvl w:ilvl="4" w:tplc="04090003" w:tentative="1">
+      <w:start w:val="1"/>
+      <w:numFmt w:val="bullet"/>
+      <w:lvlText w:val=""/>
+      <w:lvlJc w:val="left"/>
+      <w:pPr>
+        <w:ind w:left="2296" w:hanging="420"/>
+      </w:pPr>
+      <w:rPr>
+        <w:rFonts w:ascii="Wingdings" w:hAnsi="Wingdings" w:hint="default"/>
+      </w:rPr>
+    </w:lvl>
+    <w:lvl w:ilvl="5" w:tplc="04090005" w:tentative="1">
+      <w:start w:val="1"/>
+      <w:numFmt w:val="bullet"/>
+      <w:lvlText w:val=""/>
+      <w:lvlJc w:val="left"/>
+      <w:pPr>
+        <w:ind w:left="2716" w:hanging="420"/>
+      </w:pPr>
+      <w:rPr>
+        <w:rFonts w:ascii="Wingdings" w:hAnsi="Wingdings" w:hint="default"/>
+      </w:rPr>
+    </w:lvl>
+    <w:lvl w:ilvl="6" w:tplc="04090001" w:tentative="1">
+      <w:start w:val="1"/>
+      <w:numFmt w:val="bullet"/>
+      <w:lvlText w:val=""/>
+      <w:lvlJc w:val="left"/>
+      <w:pPr>
+        <w:ind w:left="3136" w:hanging="420"/>
+      </w:pPr>
+      <w:rPr>
+        <w:rFonts w:ascii="Wingdings" w:hAnsi="Wingdings" w:hint="default"/>
+      </w:rPr>
+    </w:lvl>
+    <w:lvl w:ilvl="7" w:tplc="04090003" w:tentative="1">
+      <w:start w:val="1"/>
+      <w:numFmt w:val="bullet"/>
+      <w:lvlText w:val=""/>
+      <w:lvlJc w:val="left"/>
+      <w:pPr>
+        <w:ind w:left="3556" w:hanging="420"/>
+      </w:pPr>
+      <w:rPr>
+        <w:rFonts w:ascii="Wingdings" w:hAnsi="Wingdings" w:hint="default"/>
+      </w:rPr>
+    </w:lvl>
+    <w:lvl w:ilvl="8" w:tplc="04090005" w:tentative="1">
+      <w:start w:val="1"/>
+      <w:numFmt w:val="bullet"/>
+      <w:lvlText w:val=""/>
+      <w:lvlJc w:val="left"/>
+      <w:pPr>
+        <w:ind w:left="3976" w:hanging="420"/>
+      </w:pPr>
+      <w:rPr>
+        <w:rFonts w:ascii="Wingdings" w:hAnsi="Wingdings" w:hint="default"/>
+      </w:rPr>
+    </w:lvl>
+  </w:abstractNum>
+  <w:abstractNum w:abstractNumId="7" w15:restartNumberingAfterBreak="0">
+    <w:nsid w:val="7D945C6B"/>
+    <w:multiLevelType w:val="hybridMultilevel"/>
+    <w:tmpl w:val="E4EA9E3C"/>
+    <w:lvl w:ilvl="0" w:tplc="04090001">
+      <w:start w:val="1"/>
+      <w:numFmt w:val="bullet"/>
+      <w:lvlText w:val=""/>
+      <w:lvlJc w:val="left"/>
+      <w:pPr>
+        <w:ind w:left="420" w:hanging="420"/>
+      </w:pPr>
+      <w:rPr>
+        <w:rFonts w:ascii="Wingdings" w:hAnsi="Wingdings" w:hint="default"/>
+      </w:rPr>
+    </w:lvl>
+    <w:lvl w:ilvl="1" w:tplc="04090003" w:tentative="1">
+      <w:start w:val="1"/>
+      <w:numFmt w:val="bullet"/>
+      <w:lvlText w:val=""/>
+      <w:lvlJc w:val="left"/>
+      <w:pPr>
+        <w:ind w:left="840" w:hanging="420"/>
+      </w:pPr>
+      <w:rPr>
+        <w:rFonts w:ascii="Wingdings" w:hAnsi="Wingdings" w:hint="default"/>
+      </w:rPr>
+    </w:lvl>
+    <w:lvl w:ilvl="2" w:tplc="04090005" w:tentative="1">
+      <w:start w:val="1"/>
+      <w:numFmt w:val="bullet"/>
+      <w:lvlText w:val=""/>
+      <w:lvlJc w:val="left"/>
+      <w:pPr>
+        <w:ind w:left="1260" w:hanging="420"/>
+      </w:pPr>
+      <w:rPr>
+        <w:rFonts w:ascii="Wingdings" w:hAnsi="Wingdings" w:hint="default"/>
+      </w:rPr>
+    </w:lvl>
+    <w:lvl w:ilvl="3" w:tplc="04090001" w:tentative="1">
+      <w:start w:val="1"/>
+      <w:numFmt w:val="bullet"/>
+      <w:lvlText w:val=""/>
+      <w:lvlJc w:val="left"/>
+      <w:pPr>
+        <w:ind w:left="1680" w:hanging="420"/>
+      </w:pPr>
+      <w:rPr>
+        <w:rFonts w:ascii="Wingdings" w:hAnsi="Wingdings" w:hint="default"/>
+      </w:rPr>
+    </w:lvl>
+    <w:lvl w:ilvl="4" w:tplc="04090003" w:tentative="1">
+      <w:start w:val="1"/>
+      <w:numFmt w:val="bullet"/>
+      <w:lvlText w:val=""/>
+      <w:lvlJc w:val="left"/>
+      <w:pPr>
+        <w:ind w:left="2100" w:hanging="420"/>
+      </w:pPr>
+      <w:rPr>
+        <w:rFonts w:ascii="Wingdings" w:hAnsi="Wingdings" w:hint="default"/>
+      </w:rPr>
+    </w:lvl>
+    <w:lvl w:ilvl="5" w:tplc="04090005" w:tentative="1">
+      <w:start w:val="1"/>
+      <w:numFmt w:val="bullet"/>
+      <w:lvlText w:val=""/>
+      <w:lvlJc w:val="left"/>
+      <w:pPr>
+        <w:ind w:left="2520" w:hanging="420"/>
+      </w:pPr>
+      <w:rPr>
+        <w:rFonts w:ascii="Wingdings" w:hAnsi="Wingdings" w:hint="default"/>
+      </w:rPr>
+    </w:lvl>
+    <w:lvl w:ilvl="6" w:tplc="04090001" w:tentative="1">
+      <w:start w:val="1"/>
+      <w:numFmt w:val="bullet"/>
+      <w:lvlText w:val=""/>
+      <w:lvlJc w:val="left"/>
+      <w:pPr>
+        <w:ind w:left="2940" w:hanging="420"/>
+      </w:pPr>
+      <w:rPr>
+        <w:rFonts w:ascii="Wingdings" w:hAnsi="Wingdings" w:hint="default"/>
+      </w:rPr>
+    </w:lvl>
+    <w:lvl w:ilvl="7" w:tplc="04090003" w:tentative="1">
+      <w:start w:val="1"/>
+      <w:numFmt w:val="bullet"/>
+      <w:lvlText w:val=""/>
+      <w:lvlJc w:val="left"/>
+      <w:pPr>
+        <w:ind w:left="3360" w:hanging="420"/>
+      </w:pPr>
+      <w:rPr>
+        <w:rFonts w:ascii="Wingdings" w:hAnsi="Wingdings" w:hint="default"/>
+      </w:rPr>
+    </w:lvl>
+    <w:lvl w:ilvl="8" w:tplc="04090005" w:tentative="1">
+      <w:start w:val="1"/>
+      <w:numFmt w:val="bullet"/>
+      <w:lvlText w:val=""/>
+      <w:lvlJc w:val="left"/>
+      <w:pPr>
         <w:ind w:left="3780" w:hanging="420"/>
       </w:pPr>
       <w:rPr>
@@ -4809,10 +6589,28 @@
     </w:lvl>
   </w:abstractNum>
   <w:num w:numId="1">
-    <w:abstractNumId w:val="0"/>
+    <w:abstractNumId w:val="5"/>
   </w:num>
   <w:num w:numId="2">
+    <w:abstractNumId w:val="7"/>
+  </w:num>
+  <w:num w:numId="3">
+    <w:abstractNumId w:val="2"/>
+  </w:num>
+  <w:num w:numId="4">
     <w:abstractNumId w:val="1"/>
+  </w:num>
+  <w:num w:numId="5">
+    <w:abstractNumId w:val="4"/>
+  </w:num>
+  <w:num w:numId="6">
+    <w:abstractNumId w:val="3"/>
+  </w:num>
+  <w:num w:numId="7">
+    <w:abstractNumId w:val="6"/>
+  </w:num>
+  <w:num w:numId="8">
+    <w:abstractNumId w:val="0"/>
   </w:num>
 </w:numbering>
 </file>
@@ -5732,7 +7530,10 @@
     <w:rsid w:val="00A2510F"/>
     <w:rsid w:val="00A32997"/>
     <w:rsid w:val="00A620C1"/>
+    <w:rsid w:val="00AD3512"/>
     <w:rsid w:val="00C25A47"/>
+    <w:rsid w:val="00E43020"/>
+    <w:rsid w:val="00E763E4"/>
     <w:rsid w:val="00F265D0"/>
   </w:rsids>
   <m:mathPr>
@@ -6509,7 +8310,7 @@
 </file>
 
 <file path=customXml/itemProps1.xml><?xml version="1.0" encoding="utf-8"?>
-<ds:datastoreItem xmlns:ds="http://schemas.openxmlformats.org/officeDocument/2006/customXml" ds:itemID="{C63F9AF2-2E99-4634-9DE6-81683217A31A}">
+<ds:datastoreItem xmlns:ds="http://schemas.openxmlformats.org/officeDocument/2006/customXml" ds:itemID="{74193AF8-4E5D-44A9-BB8C-FDCC1452428F}">
   <ds:schemaRefs>
     <ds:schemaRef ds:uri="http://schemas.openxmlformats.org/officeDocument/2006/bibliography"/>
   </ds:schemaRefs>

--- a/需求规约.docx
+++ b/需求规约.docx
@@ -950,7 +950,7 @@
           <w:r>
             <w:fldChar w:fldCharType="separate"/>
           </w:r>
-          <w:hyperlink w:anchor="_Toc25082766" w:history="1">
+          <w:hyperlink w:anchor="_Toc26278264" w:history="1">
             <w:r>
               <w:rPr>
                 <w:rStyle w:val="a8"/>
@@ -978,7 +978,7 @@
                 <w:noProof/>
                 <w:webHidden/>
               </w:rPr>
-              <w:instrText xml:space="preserve"> PAGEREF _Toc25082766 \h </w:instrText>
+              <w:instrText xml:space="preserve"> PAGEREF _Toc26278264 \h </w:instrText>
             </w:r>
             <w:r>
               <w:rPr>
@@ -1026,7 +1026,7 @@
               <w:szCs w:val="22"/>
             </w:rPr>
           </w:pPr>
-          <w:hyperlink w:anchor="_Toc25082767" w:history="1">
+          <w:hyperlink w:anchor="_Toc26278265" w:history="1">
             <w:r>
               <w:rPr>
                 <w:rStyle w:val="a8"/>
@@ -1054,7 +1054,7 @@
                 <w:noProof/>
                 <w:webHidden/>
               </w:rPr>
-              <w:instrText xml:space="preserve"> PAGEREF _Toc25082767 \h </w:instrText>
+              <w:instrText xml:space="preserve"> PAGEREF _Toc26278265 \h </w:instrText>
             </w:r>
             <w:r>
               <w:rPr>
@@ -1100,7 +1100,7 @@
               <w:szCs w:val="22"/>
             </w:rPr>
           </w:pPr>
-          <w:hyperlink w:anchor="_Toc25082768" w:history="1">
+          <w:hyperlink w:anchor="_Toc26278266" w:history="1">
             <w:r>
               <w:rPr>
                 <w:rStyle w:val="a8"/>
@@ -1128,7 +1128,7 @@
                 <w:noProof/>
                 <w:webHidden/>
               </w:rPr>
-              <w:instrText xml:space="preserve"> PAGEREF _Toc25082768 \h </w:instrText>
+              <w:instrText xml:space="preserve"> PAGEREF _Toc26278266 \h </w:instrText>
             </w:r>
             <w:r>
               <w:rPr>
@@ -1174,7 +1174,7 @@
               <w:szCs w:val="22"/>
             </w:rPr>
           </w:pPr>
-          <w:hyperlink w:anchor="_Toc25082769" w:history="1">
+          <w:hyperlink w:anchor="_Toc26278267" w:history="1">
             <w:r>
               <w:rPr>
                 <w:rStyle w:val="a8"/>
@@ -1202,7 +1202,7 @@
                 <w:noProof/>
                 <w:webHidden/>
               </w:rPr>
-              <w:instrText xml:space="preserve"> PAGEREF _Toc25082769 \h </w:instrText>
+              <w:instrText xml:space="preserve"> PAGEREF _Toc26278267 \h </w:instrText>
             </w:r>
             <w:r>
               <w:rPr>
@@ -1237,6 +1237,7 @@
           <w:pPr>
             <w:pStyle w:val="TOC2"/>
             <w:tabs>
+              <w:tab w:val="left" w:pos="840"/>
               <w:tab w:val="right" w:leader="dot" w:pos="8296"/>
             </w:tabs>
             <w:rPr>
@@ -1248,38 +1249,32 @@
               <w:szCs w:val="22"/>
             </w:rPr>
           </w:pPr>
-          <w:hyperlink w:anchor="_Toc25082770" w:history="1">
+          <w:hyperlink w:anchor="_Toc26278268" w:history="1">
             <w:r>
               <w:rPr>
                 <w:rStyle w:val="a8"/>
                 <w:noProof/>
                 <w:lang w:val="zh-CN"/>
               </w:rPr>
-              <w:t>1.</w:t>
+              <w:t>1.3</w:t>
+            </w:r>
+            <w:r>
+              <w:rPr>
+                <w:rFonts w:cstheme="minorBidi"/>
+                <w:smallCaps w:val="0"/>
+                <w:noProof/>
+                <w:kern w:val="2"/>
+                <w:sz w:val="21"/>
+                <w:szCs w:val="22"/>
+              </w:rPr>
+              <w:tab/>
             </w:r>
             <w:r>
               <w:rPr>
                 <w:rStyle w:val="a8"/>
-                <w:rFonts w:hint="eastAsia"/>
                 <w:noProof/>
                 <w:lang w:val="zh-CN"/>
               </w:rPr>
-              <w:t>3</w:t>
-            </w:r>
-            <w:r>
-              <w:rPr>
-                <w:rStyle w:val="a8"/>
-                <w:noProof/>
-                <w:lang w:val="zh-CN"/>
-              </w:rPr>
-              <w:t xml:space="preserve"> </w:t>
-            </w:r>
-            <w:r>
-              <w:rPr>
-                <w:rStyle w:val="a8"/>
-                <w:noProof/>
-                <w:lang w:val="zh-CN"/>
-              </w:rPr>
               <w:t>参考标准</w:t>
             </w:r>
             <w:r>
@@ -1301,7 +1296,7 @@
                 <w:noProof/>
                 <w:webHidden/>
               </w:rPr>
-              <w:instrText xml:space="preserve"> PAGEREF _Toc25082770 \h </w:instrText>
+              <w:instrText xml:space="preserve"> PAGEREF _Toc26278268 \h </w:instrText>
             </w:r>
             <w:r>
               <w:rPr>
@@ -1321,7 +1316,7 @@
                 <w:noProof/>
                 <w:webHidden/>
               </w:rPr>
-              <w:t>3</w:t>
+              <w:t>4</w:t>
             </w:r>
             <w:r>
               <w:rPr>
@@ -1349,7 +1344,7 @@
               <w:szCs w:val="22"/>
             </w:rPr>
           </w:pPr>
-          <w:hyperlink w:anchor="_Toc25082771" w:history="1">
+          <w:hyperlink w:anchor="_Toc26278269" w:history="1">
             <w:r>
               <w:rPr>
                 <w:rStyle w:val="a8"/>
@@ -1377,7 +1372,7 @@
                 <w:noProof/>
                 <w:webHidden/>
               </w:rPr>
-              <w:instrText xml:space="preserve"> PAGEREF _Toc25082771 \h </w:instrText>
+              <w:instrText xml:space="preserve"> PAGEREF _Toc26278269 \h </w:instrText>
             </w:r>
             <w:r>
               <w:rPr>
@@ -1397,7 +1392,7 @@
                 <w:noProof/>
                 <w:webHidden/>
               </w:rPr>
-              <w:t>3</w:t>
+              <w:t>4</w:t>
             </w:r>
             <w:r>
               <w:rPr>
@@ -1423,7 +1418,7 @@
               <w:szCs w:val="22"/>
             </w:rPr>
           </w:pPr>
-          <w:hyperlink w:anchor="_Toc25082772" w:history="1">
+          <w:hyperlink w:anchor="_Toc26278270" w:history="1">
             <w:r>
               <w:rPr>
                 <w:rStyle w:val="a8"/>
@@ -1451,7 +1446,7 @@
                 <w:noProof/>
                 <w:webHidden/>
               </w:rPr>
-              <w:instrText xml:space="preserve"> PAGEREF _Toc25082772 \h </w:instrText>
+              <w:instrText xml:space="preserve"> PAGEREF _Toc26278270 \h </w:instrText>
             </w:r>
             <w:r>
               <w:rPr>
@@ -1471,7 +1466,7 @@
                 <w:noProof/>
                 <w:webHidden/>
               </w:rPr>
-              <w:t>3</w:t>
+              <w:t>4</w:t>
             </w:r>
             <w:r>
               <w:rPr>
@@ -1497,7 +1492,7 @@
               <w:szCs w:val="22"/>
             </w:rPr>
           </w:pPr>
-          <w:hyperlink w:anchor="_Toc25082773" w:history="1">
+          <w:hyperlink w:anchor="_Toc26278271" w:history="1">
             <w:r>
               <w:rPr>
                 <w:rStyle w:val="a8"/>
@@ -1525,7 +1520,7 @@
                 <w:noProof/>
                 <w:webHidden/>
               </w:rPr>
-              <w:instrText xml:space="preserve"> PAGEREF _Toc25082773 \h </w:instrText>
+              <w:instrText xml:space="preserve"> PAGEREF _Toc26278271 \h </w:instrText>
             </w:r>
             <w:r>
               <w:rPr>
@@ -1545,7 +1540,7 @@
                 <w:noProof/>
                 <w:webHidden/>
               </w:rPr>
-              <w:t>3</w:t>
+              <w:t>4</w:t>
             </w:r>
             <w:r>
               <w:rPr>
@@ -1573,7 +1568,7 @@
               <w:szCs w:val="22"/>
             </w:rPr>
           </w:pPr>
-          <w:hyperlink w:anchor="_Toc25082774" w:history="1">
+          <w:hyperlink w:anchor="_Toc26278272" w:history="1">
             <w:r>
               <w:rPr>
                 <w:rStyle w:val="a8"/>
@@ -1601,7 +1596,7 @@
                 <w:noProof/>
                 <w:webHidden/>
               </w:rPr>
-              <w:instrText xml:space="preserve"> PAGEREF _Toc25082774 \h </w:instrText>
+              <w:instrText xml:space="preserve"> PAGEREF _Toc26278272 \h </w:instrText>
             </w:r>
             <w:r>
               <w:rPr>
@@ -1649,7 +1644,7 @@
               <w:szCs w:val="22"/>
             </w:rPr>
           </w:pPr>
-          <w:hyperlink w:anchor="_Toc25082775" w:history="1">
+          <w:hyperlink w:anchor="_Toc26278273" w:history="1">
             <w:r>
               <w:rPr>
                 <w:rStyle w:val="a8"/>
@@ -1677,7 +1672,7 @@
                 <w:noProof/>
                 <w:webHidden/>
               </w:rPr>
-              <w:instrText xml:space="preserve"> PAGEREF _Toc25082775 \h </w:instrText>
+              <w:instrText xml:space="preserve"> PAGEREF _Toc26278273 \h </w:instrText>
             </w:r>
             <w:r>
               <w:rPr>
@@ -1723,7 +1718,7 @@
               <w:szCs w:val="22"/>
             </w:rPr>
           </w:pPr>
-          <w:hyperlink w:anchor="_Toc25082776" w:history="1">
+          <w:hyperlink w:anchor="_Toc26278274" w:history="1">
             <w:r>
               <w:rPr>
                 <w:rStyle w:val="a8"/>
@@ -1751,7 +1746,7 @@
                 <w:noProof/>
                 <w:webHidden/>
               </w:rPr>
-              <w:instrText xml:space="preserve"> PAGEREF _Toc25082776 \h </w:instrText>
+              <w:instrText xml:space="preserve"> PAGEREF _Toc26278274 \h </w:instrText>
             </w:r>
             <w:r>
               <w:rPr>
@@ -1772,6 +1767,308 @@
                 <w:webHidden/>
               </w:rPr>
               <w:t>4</w:t>
+            </w:r>
+            <w:r>
+              <w:rPr>
+                <w:noProof/>
+                <w:webHidden/>
+              </w:rPr>
+              <w:fldChar w:fldCharType="end"/>
+            </w:r>
+          </w:hyperlink>
+        </w:p>
+        <w:p>
+          <w:pPr>
+            <w:pStyle w:val="TOC3"/>
+            <w:tabs>
+              <w:tab w:val="right" w:leader="dot" w:pos="8296"/>
+            </w:tabs>
+            <w:rPr>
+              <w:rFonts w:cstheme="minorBidi"/>
+              <w:i w:val="0"/>
+              <w:iCs w:val="0"/>
+              <w:noProof/>
+              <w:kern w:val="2"/>
+              <w:sz w:val="21"/>
+              <w:szCs w:val="22"/>
+            </w:rPr>
+          </w:pPr>
+          <w:hyperlink w:anchor="_Toc26278275" w:history="1">
+            <w:r>
+              <w:rPr>
+                <w:rStyle w:val="a8"/>
+                <w:noProof/>
+                <w:lang w:val="zh-CN"/>
+              </w:rPr>
+              <w:t>1.浏览模块</w:t>
+            </w:r>
+            <w:r>
+              <w:rPr>
+                <w:noProof/>
+                <w:webHidden/>
+              </w:rPr>
+              <w:tab/>
+            </w:r>
+            <w:r>
+              <w:rPr>
+                <w:noProof/>
+                <w:webHidden/>
+              </w:rPr>
+              <w:fldChar w:fldCharType="begin"/>
+            </w:r>
+            <w:r>
+              <w:rPr>
+                <w:noProof/>
+                <w:webHidden/>
+              </w:rPr>
+              <w:instrText xml:space="preserve"> PAGEREF _Toc26278275 \h </w:instrText>
+            </w:r>
+            <w:r>
+              <w:rPr>
+                <w:noProof/>
+                <w:webHidden/>
+              </w:rPr>
+            </w:r>
+            <w:r>
+              <w:rPr>
+                <w:noProof/>
+                <w:webHidden/>
+              </w:rPr>
+              <w:fldChar w:fldCharType="separate"/>
+            </w:r>
+            <w:r>
+              <w:rPr>
+                <w:noProof/>
+                <w:webHidden/>
+              </w:rPr>
+              <w:t>4</w:t>
+            </w:r>
+            <w:r>
+              <w:rPr>
+                <w:noProof/>
+                <w:webHidden/>
+              </w:rPr>
+              <w:fldChar w:fldCharType="end"/>
+            </w:r>
+          </w:hyperlink>
+        </w:p>
+        <w:p>
+          <w:pPr>
+            <w:pStyle w:val="TOC3"/>
+            <w:tabs>
+              <w:tab w:val="right" w:leader="dot" w:pos="8296"/>
+            </w:tabs>
+            <w:rPr>
+              <w:rFonts w:cstheme="minorBidi"/>
+              <w:i w:val="0"/>
+              <w:iCs w:val="0"/>
+              <w:noProof/>
+              <w:kern w:val="2"/>
+              <w:sz w:val="21"/>
+              <w:szCs w:val="22"/>
+            </w:rPr>
+          </w:pPr>
+          <w:hyperlink w:anchor="_Toc26278276" w:history="1">
+            <w:r>
+              <w:rPr>
+                <w:rStyle w:val="a8"/>
+                <w:noProof/>
+                <w:lang w:val="zh-CN"/>
+              </w:rPr>
+              <w:t>2.社交模块</w:t>
+            </w:r>
+            <w:r>
+              <w:rPr>
+                <w:noProof/>
+                <w:webHidden/>
+              </w:rPr>
+              <w:tab/>
+            </w:r>
+            <w:r>
+              <w:rPr>
+                <w:noProof/>
+                <w:webHidden/>
+              </w:rPr>
+              <w:fldChar w:fldCharType="begin"/>
+            </w:r>
+            <w:r>
+              <w:rPr>
+                <w:noProof/>
+                <w:webHidden/>
+              </w:rPr>
+              <w:instrText xml:space="preserve"> PAGEREF _Toc26278276 \h </w:instrText>
+            </w:r>
+            <w:r>
+              <w:rPr>
+                <w:noProof/>
+                <w:webHidden/>
+              </w:rPr>
+            </w:r>
+            <w:r>
+              <w:rPr>
+                <w:noProof/>
+                <w:webHidden/>
+              </w:rPr>
+              <w:fldChar w:fldCharType="separate"/>
+            </w:r>
+            <w:r>
+              <w:rPr>
+                <w:noProof/>
+                <w:webHidden/>
+              </w:rPr>
+              <w:t>5</w:t>
+            </w:r>
+            <w:r>
+              <w:rPr>
+                <w:noProof/>
+                <w:webHidden/>
+              </w:rPr>
+              <w:fldChar w:fldCharType="end"/>
+            </w:r>
+          </w:hyperlink>
+        </w:p>
+        <w:p>
+          <w:pPr>
+            <w:pStyle w:val="TOC3"/>
+            <w:tabs>
+              <w:tab w:val="right" w:leader="dot" w:pos="8296"/>
+            </w:tabs>
+            <w:rPr>
+              <w:rFonts w:cstheme="minorBidi"/>
+              <w:i w:val="0"/>
+              <w:iCs w:val="0"/>
+              <w:noProof/>
+              <w:kern w:val="2"/>
+              <w:sz w:val="21"/>
+              <w:szCs w:val="22"/>
+            </w:rPr>
+          </w:pPr>
+          <w:hyperlink w:anchor="_Toc26278277" w:history="1">
+            <w:r>
+              <w:rPr>
+                <w:rStyle w:val="a8"/>
+                <w:noProof/>
+                <w:lang w:val="zh-CN"/>
+              </w:rPr>
+              <w:t>3.个人收藏模块</w:t>
+            </w:r>
+            <w:r>
+              <w:rPr>
+                <w:noProof/>
+                <w:webHidden/>
+              </w:rPr>
+              <w:tab/>
+            </w:r>
+            <w:r>
+              <w:rPr>
+                <w:noProof/>
+                <w:webHidden/>
+              </w:rPr>
+              <w:fldChar w:fldCharType="begin"/>
+            </w:r>
+            <w:r>
+              <w:rPr>
+                <w:noProof/>
+                <w:webHidden/>
+              </w:rPr>
+              <w:instrText xml:space="preserve"> PAGEREF _Toc26278277 \h </w:instrText>
+            </w:r>
+            <w:r>
+              <w:rPr>
+                <w:noProof/>
+                <w:webHidden/>
+              </w:rPr>
+            </w:r>
+            <w:r>
+              <w:rPr>
+                <w:noProof/>
+                <w:webHidden/>
+              </w:rPr>
+              <w:fldChar w:fldCharType="separate"/>
+            </w:r>
+            <w:r>
+              <w:rPr>
+                <w:noProof/>
+                <w:webHidden/>
+              </w:rPr>
+              <w:t>5</w:t>
+            </w:r>
+            <w:r>
+              <w:rPr>
+                <w:noProof/>
+                <w:webHidden/>
+              </w:rPr>
+              <w:fldChar w:fldCharType="end"/>
+            </w:r>
+          </w:hyperlink>
+          <w:bookmarkStart w:id="0" w:name="_GoBack"/>
+          <w:bookmarkEnd w:id="0"/>
+        </w:p>
+        <w:p>
+          <w:pPr>
+            <w:pStyle w:val="TOC3"/>
+            <w:tabs>
+              <w:tab w:val="right" w:leader="dot" w:pos="8296"/>
+            </w:tabs>
+            <w:rPr>
+              <w:rFonts w:cstheme="minorBidi"/>
+              <w:i w:val="0"/>
+              <w:iCs w:val="0"/>
+              <w:noProof/>
+              <w:kern w:val="2"/>
+              <w:sz w:val="21"/>
+              <w:szCs w:val="22"/>
+            </w:rPr>
+          </w:pPr>
+          <w:hyperlink w:anchor="_Toc26278278" w:history="1">
+            <w:r>
+              <w:rPr>
+                <w:rStyle w:val="a8"/>
+                <w:noProof/>
+                <w:lang w:val="zh-CN"/>
+              </w:rPr>
+              <w:t>4.账户管理模块</w:t>
+            </w:r>
+            <w:r>
+              <w:rPr>
+                <w:noProof/>
+                <w:webHidden/>
+              </w:rPr>
+              <w:tab/>
+            </w:r>
+            <w:r>
+              <w:rPr>
+                <w:noProof/>
+                <w:webHidden/>
+              </w:rPr>
+              <w:fldChar w:fldCharType="begin"/>
+            </w:r>
+            <w:r>
+              <w:rPr>
+                <w:noProof/>
+                <w:webHidden/>
+              </w:rPr>
+              <w:instrText xml:space="preserve"> PAGEREF _Toc26278278 \h </w:instrText>
+            </w:r>
+            <w:r>
+              <w:rPr>
+                <w:noProof/>
+                <w:webHidden/>
+              </w:rPr>
+            </w:r>
+            <w:r>
+              <w:rPr>
+                <w:noProof/>
+                <w:webHidden/>
+              </w:rPr>
+              <w:fldChar w:fldCharType="separate"/>
+            </w:r>
+            <w:r>
+              <w:rPr>
+                <w:noProof/>
+                <w:webHidden/>
+              </w:rPr>
+              <w:t>5</w:t>
             </w:r>
             <w:r>
               <w:rPr>
@@ -1797,7 +2094,7 @@
               <w:szCs w:val="22"/>
             </w:rPr>
           </w:pPr>
-          <w:hyperlink w:anchor="_Toc25082777" w:history="1">
+          <w:hyperlink w:anchor="_Toc26278279" w:history="1">
             <w:r>
               <w:rPr>
                 <w:rStyle w:val="a8"/>
@@ -1825,7 +2122,7 @@
                 <w:noProof/>
                 <w:webHidden/>
               </w:rPr>
-              <w:instrText xml:space="preserve"> PAGEREF _Toc25082777 \h </w:instrText>
+              <w:instrText xml:space="preserve"> PAGEREF _Toc26278279 \h </w:instrText>
             </w:r>
             <w:r>
               <w:rPr>
@@ -1845,7 +2142,306 @@
                 <w:noProof/>
                 <w:webHidden/>
               </w:rPr>
-              <w:t>4</w:t>
+              <w:t>5</w:t>
+            </w:r>
+            <w:r>
+              <w:rPr>
+                <w:noProof/>
+                <w:webHidden/>
+              </w:rPr>
+              <w:fldChar w:fldCharType="end"/>
+            </w:r>
+          </w:hyperlink>
+        </w:p>
+        <w:p>
+          <w:pPr>
+            <w:pStyle w:val="TOC3"/>
+            <w:tabs>
+              <w:tab w:val="right" w:leader="dot" w:pos="8296"/>
+            </w:tabs>
+            <w:rPr>
+              <w:rFonts w:cstheme="minorBidi"/>
+              <w:i w:val="0"/>
+              <w:iCs w:val="0"/>
+              <w:noProof/>
+              <w:kern w:val="2"/>
+              <w:sz w:val="21"/>
+              <w:szCs w:val="22"/>
+            </w:rPr>
+          </w:pPr>
+          <w:hyperlink w:anchor="_Toc26278280" w:history="1">
+            <w:r>
+              <w:rPr>
+                <w:rStyle w:val="a8"/>
+                <w:noProof/>
+              </w:rPr>
+              <w:t>4.2.1浏览模块</w:t>
+            </w:r>
+            <w:r>
+              <w:rPr>
+                <w:noProof/>
+                <w:webHidden/>
+              </w:rPr>
+              <w:tab/>
+            </w:r>
+            <w:r>
+              <w:rPr>
+                <w:noProof/>
+                <w:webHidden/>
+              </w:rPr>
+              <w:fldChar w:fldCharType="begin"/>
+            </w:r>
+            <w:r>
+              <w:rPr>
+                <w:noProof/>
+                <w:webHidden/>
+              </w:rPr>
+              <w:instrText xml:space="preserve"> PAGEREF _Toc26278280 \h </w:instrText>
+            </w:r>
+            <w:r>
+              <w:rPr>
+                <w:noProof/>
+                <w:webHidden/>
+              </w:rPr>
+            </w:r>
+            <w:r>
+              <w:rPr>
+                <w:noProof/>
+                <w:webHidden/>
+              </w:rPr>
+              <w:fldChar w:fldCharType="separate"/>
+            </w:r>
+            <w:r>
+              <w:rPr>
+                <w:noProof/>
+                <w:webHidden/>
+              </w:rPr>
+              <w:t>6</w:t>
+            </w:r>
+            <w:r>
+              <w:rPr>
+                <w:noProof/>
+                <w:webHidden/>
+              </w:rPr>
+              <w:fldChar w:fldCharType="end"/>
+            </w:r>
+          </w:hyperlink>
+        </w:p>
+        <w:p>
+          <w:pPr>
+            <w:pStyle w:val="TOC3"/>
+            <w:tabs>
+              <w:tab w:val="right" w:leader="dot" w:pos="8296"/>
+            </w:tabs>
+            <w:rPr>
+              <w:rFonts w:cstheme="minorBidi"/>
+              <w:i w:val="0"/>
+              <w:iCs w:val="0"/>
+              <w:noProof/>
+              <w:kern w:val="2"/>
+              <w:sz w:val="21"/>
+              <w:szCs w:val="22"/>
+            </w:rPr>
+          </w:pPr>
+          <w:hyperlink w:anchor="_Toc26278281" w:history="1">
+            <w:r>
+              <w:rPr>
+                <w:rStyle w:val="a8"/>
+                <w:noProof/>
+                <w:lang w:val="zh-CN"/>
+              </w:rPr>
+              <w:t>4.2.2社交模块</w:t>
+            </w:r>
+            <w:r>
+              <w:rPr>
+                <w:noProof/>
+                <w:webHidden/>
+              </w:rPr>
+              <w:tab/>
+            </w:r>
+            <w:r>
+              <w:rPr>
+                <w:noProof/>
+                <w:webHidden/>
+              </w:rPr>
+              <w:fldChar w:fldCharType="begin"/>
+            </w:r>
+            <w:r>
+              <w:rPr>
+                <w:noProof/>
+                <w:webHidden/>
+              </w:rPr>
+              <w:instrText xml:space="preserve"> PAGEREF _Toc26278281 \h </w:instrText>
+            </w:r>
+            <w:r>
+              <w:rPr>
+                <w:noProof/>
+                <w:webHidden/>
+              </w:rPr>
+            </w:r>
+            <w:r>
+              <w:rPr>
+                <w:noProof/>
+                <w:webHidden/>
+              </w:rPr>
+              <w:fldChar w:fldCharType="separate"/>
+            </w:r>
+            <w:r>
+              <w:rPr>
+                <w:noProof/>
+                <w:webHidden/>
+              </w:rPr>
+              <w:t>6</w:t>
+            </w:r>
+            <w:r>
+              <w:rPr>
+                <w:noProof/>
+                <w:webHidden/>
+              </w:rPr>
+              <w:fldChar w:fldCharType="end"/>
+            </w:r>
+          </w:hyperlink>
+        </w:p>
+        <w:p>
+          <w:pPr>
+            <w:pStyle w:val="TOC3"/>
+            <w:tabs>
+              <w:tab w:val="right" w:leader="dot" w:pos="8296"/>
+            </w:tabs>
+            <w:rPr>
+              <w:rFonts w:cstheme="minorBidi"/>
+              <w:i w:val="0"/>
+              <w:iCs w:val="0"/>
+              <w:noProof/>
+              <w:kern w:val="2"/>
+              <w:sz w:val="21"/>
+              <w:szCs w:val="22"/>
+            </w:rPr>
+          </w:pPr>
+          <w:hyperlink w:anchor="_Toc26278282" w:history="1">
+            <w:r>
+              <w:rPr>
+                <w:rStyle w:val="a8"/>
+                <w:noProof/>
+                <w:lang w:val="zh-CN"/>
+              </w:rPr>
+              <w:t>4.2.3个人收藏模块</w:t>
+            </w:r>
+            <w:r>
+              <w:rPr>
+                <w:noProof/>
+                <w:webHidden/>
+              </w:rPr>
+              <w:tab/>
+            </w:r>
+            <w:r>
+              <w:rPr>
+                <w:noProof/>
+                <w:webHidden/>
+              </w:rPr>
+              <w:fldChar w:fldCharType="begin"/>
+            </w:r>
+            <w:r>
+              <w:rPr>
+                <w:noProof/>
+                <w:webHidden/>
+              </w:rPr>
+              <w:instrText xml:space="preserve"> PAGEREF _Toc26278282 \h </w:instrText>
+            </w:r>
+            <w:r>
+              <w:rPr>
+                <w:noProof/>
+                <w:webHidden/>
+              </w:rPr>
+            </w:r>
+            <w:r>
+              <w:rPr>
+                <w:noProof/>
+                <w:webHidden/>
+              </w:rPr>
+              <w:fldChar w:fldCharType="separate"/>
+            </w:r>
+            <w:r>
+              <w:rPr>
+                <w:noProof/>
+                <w:webHidden/>
+              </w:rPr>
+              <w:t>6</w:t>
+            </w:r>
+            <w:r>
+              <w:rPr>
+                <w:noProof/>
+                <w:webHidden/>
+              </w:rPr>
+              <w:fldChar w:fldCharType="end"/>
+            </w:r>
+          </w:hyperlink>
+        </w:p>
+        <w:p>
+          <w:pPr>
+            <w:pStyle w:val="TOC3"/>
+            <w:tabs>
+              <w:tab w:val="right" w:leader="dot" w:pos="8296"/>
+            </w:tabs>
+            <w:rPr>
+              <w:rFonts w:cstheme="minorBidi"/>
+              <w:i w:val="0"/>
+              <w:iCs w:val="0"/>
+              <w:noProof/>
+              <w:kern w:val="2"/>
+              <w:sz w:val="21"/>
+              <w:szCs w:val="22"/>
+            </w:rPr>
+          </w:pPr>
+          <w:hyperlink w:anchor="_Toc26278283" w:history="1">
+            <w:r>
+              <w:rPr>
+                <w:rStyle w:val="a8"/>
+                <w:noProof/>
+                <w:lang w:val="zh-CN"/>
+              </w:rPr>
+              <w:t>4.2.4账户管理模块</w:t>
+            </w:r>
+            <w:r>
+              <w:rPr>
+                <w:noProof/>
+                <w:webHidden/>
+              </w:rPr>
+              <w:tab/>
+            </w:r>
+            <w:r>
+              <w:rPr>
+                <w:noProof/>
+                <w:webHidden/>
+              </w:rPr>
+              <w:fldChar w:fldCharType="begin"/>
+            </w:r>
+            <w:r>
+              <w:rPr>
+                <w:noProof/>
+                <w:webHidden/>
+              </w:rPr>
+              <w:instrText xml:space="preserve"> PAGEREF _Toc26278283 \h </w:instrText>
+            </w:r>
+            <w:r>
+              <w:rPr>
+                <w:noProof/>
+                <w:webHidden/>
+              </w:rPr>
+            </w:r>
+            <w:r>
+              <w:rPr>
+                <w:noProof/>
+                <w:webHidden/>
+              </w:rPr>
+              <w:fldChar w:fldCharType="separate"/>
+            </w:r>
+            <w:r>
+              <w:rPr>
+                <w:noProof/>
+                <w:webHidden/>
+              </w:rPr>
+              <w:t>6</w:t>
             </w:r>
             <w:r>
               <w:rPr>
@@ -1873,7 +2469,7 @@
               <w:szCs w:val="22"/>
             </w:rPr>
           </w:pPr>
-          <w:hyperlink w:anchor="_Toc25082778" w:history="1">
+          <w:hyperlink w:anchor="_Toc26278284" w:history="1">
             <w:r>
               <w:rPr>
                 <w:rStyle w:val="a8"/>
@@ -1901,7 +2497,7 @@
                 <w:noProof/>
                 <w:webHidden/>
               </w:rPr>
-              <w:instrText xml:space="preserve"> PAGEREF _Toc25082778 \h </w:instrText>
+              <w:instrText xml:space="preserve"> PAGEREF _Toc26278284 \h </w:instrText>
             </w:r>
             <w:r>
               <w:rPr>
@@ -1921,7 +2517,7 @@
                 <w:noProof/>
                 <w:webHidden/>
               </w:rPr>
-              <w:t>4</w:t>
+              <w:t>7</w:t>
             </w:r>
             <w:r>
               <w:rPr>
@@ -2189,7 +2785,7 @@
           <w:lang w:val="zh-CN"/>
         </w:rPr>
       </w:pPr>
-      <w:bookmarkStart w:id="0" w:name="_Toc25082766"/>
+      <w:bookmarkStart w:id="1" w:name="_Toc26278264"/>
       <w:r>
         <w:rPr>
           <w:rFonts w:hint="eastAsia"/>
@@ -2199,7 +2795,7 @@
         </w:rPr>
         <w:t>修订历史</w:t>
       </w:r>
-      <w:bookmarkEnd w:id="0"/>
+      <w:bookmarkEnd w:id="1"/>
     </w:p>
     <w:p>
       <w:pPr>
@@ -2546,6 +3142,7 @@
                 <w:lang w:val="zh-CN"/>
               </w:rPr>
             </w:pPr>
+            <w:proofErr w:type="gramStart"/>
             <w:r>
               <w:rPr>
                 <w:rFonts w:hint="eastAsia"/>
@@ -2555,6 +3152,7 @@
               </w:rPr>
               <w:t>李航</w:t>
             </w:r>
+            <w:proofErr w:type="gramEnd"/>
           </w:p>
         </w:tc>
         <w:tc>
@@ -2718,6 +3316,7 @@
                 <w:lang w:val="zh-CN"/>
               </w:rPr>
             </w:pPr>
+            <w:proofErr w:type="gramStart"/>
             <w:r>
               <w:rPr>
                 <w:rFonts w:hint="eastAsia"/>
@@ -2727,6 +3326,7 @@
               </w:rPr>
               <w:t>乔宇</w:t>
             </w:r>
+            <w:proofErr w:type="gramEnd"/>
           </w:p>
         </w:tc>
         <w:tc>
@@ -2904,8 +3504,6 @@
               </w:rPr>
               <w:t>功能需求描述，</w:t>
             </w:r>
-            <w:bookmarkStart w:id="1" w:name="_GoBack"/>
-            <w:bookmarkEnd w:id="1"/>
             <w:r>
               <w:rPr>
                 <w:rFonts w:hint="eastAsia"/>
@@ -2929,6 +3527,7 @@
                 <w:lang w:val="zh-CN"/>
               </w:rPr>
             </w:pPr>
+            <w:proofErr w:type="gramStart"/>
             <w:r>
               <w:rPr>
                 <w:rFonts w:hint="eastAsia"/>
@@ -2938,6 +3537,7 @@
               </w:rPr>
               <w:t>乔宇</w:t>
             </w:r>
+            <w:proofErr w:type="gramEnd"/>
           </w:p>
         </w:tc>
         <w:tc>
@@ -3320,7 +3920,7 @@
           <w:lang w:val="zh-CN"/>
         </w:rPr>
       </w:pPr>
-      <w:bookmarkStart w:id="2" w:name="_Toc25082767"/>
+      <w:bookmarkStart w:id="2" w:name="_Toc26278265"/>
       <w:r>
         <w:rPr>
           <w:rFonts w:hint="eastAsia"/>
@@ -3357,7 +3957,7 @@
           <w:lang w:val="zh-CN"/>
         </w:rPr>
       </w:pPr>
-      <w:bookmarkStart w:id="3" w:name="_Toc25082768"/>
+      <w:bookmarkStart w:id="3" w:name="_Toc26278266"/>
       <w:r>
         <w:rPr>
           <w:rFonts w:hint="eastAsia"/>
@@ -3447,7 +4047,7 @@
         </w:rPr>
         <w:tab/>
       </w:r>
-      <w:bookmarkStart w:id="4" w:name="_Toc25082769"/>
+      <w:bookmarkStart w:id="4" w:name="_Toc26278267"/>
       <w:r>
         <w:rPr>
           <w:lang w:val="zh-CN"/>
@@ -3609,9 +4209,10 @@
         <w:rPr>
           <w:lang w:val="zh-CN"/>
         </w:rPr>
+        <w:lastRenderedPageBreak/>
         <w:tab/>
       </w:r>
-      <w:bookmarkStart w:id="5" w:name="_Toc25082770"/>
+      <w:bookmarkStart w:id="5" w:name="_Toc26278268"/>
       <w:r>
         <w:rPr>
           <w:lang w:val="zh-CN"/>
@@ -3666,7 +4267,7 @@
           <w:lang w:val="zh-CN"/>
         </w:rPr>
       </w:pPr>
-      <w:bookmarkStart w:id="6" w:name="_Toc25082771"/>
+      <w:bookmarkStart w:id="6" w:name="_Toc26278269"/>
       <w:r>
         <w:rPr>
           <w:rFonts w:hint="eastAsia"/>
@@ -3704,7 +4305,7 @@
           <w:lang w:val="zh-CN"/>
         </w:rPr>
       </w:pPr>
-      <w:bookmarkStart w:id="7" w:name="_Toc25082772"/>
+      <w:bookmarkStart w:id="7" w:name="_Toc26278270"/>
       <w:r>
         <w:rPr>
           <w:rFonts w:hint="eastAsia"/>
@@ -3739,7 +4340,6 @@
           <w:rFonts w:hint="eastAsia"/>
           <w:lang w:val="zh-CN"/>
         </w:rPr>
-        <w:lastRenderedPageBreak/>
         <w:t>当代社会是一个日新月异的环境，生活在这样一个信息爆炸的时代里，人们每天都被形形色色的新闻所包围</w:t>
       </w:r>
       <w:r>
@@ -3747,7 +4347,23 @@
           <w:rFonts w:hint="eastAsia"/>
           <w:lang w:val="zh-CN"/>
         </w:rPr>
-        <w:t>。在这些新闻中有些是我们感兴趣的类型，而有些是我们不关心的，当前市面上的一些新闻app都是只能做到要么以动态的形式，不分类别的进行新闻的呈现（如新浪微博），还有一类是分类呈现每一条新闻，但是用户之间无法很好的互动（如今日头条）。</w:t>
+        <w:t>。在这些新闻中有些是我们感兴趣的类型，而有些是我们不关心的，当前市面上的一些新闻app都是只能做到要么以动态的形式，不分类别的进行新闻的呈现（如</w:t>
+      </w:r>
+      <w:proofErr w:type="gramStart"/>
+      <w:r>
+        <w:rPr>
+          <w:rFonts w:hint="eastAsia"/>
+          <w:lang w:val="zh-CN"/>
+        </w:rPr>
+        <w:t>新浪微博</w:t>
+      </w:r>
+      <w:proofErr w:type="gramEnd"/>
+      <w:r>
+        <w:rPr>
+          <w:rFonts w:hint="eastAsia"/>
+          <w:lang w:val="zh-CN"/>
+        </w:rPr>
+        <w:t>），还有一类是分类呈现每一条新闻，但是用户之间无法很好的互动（如今日头条）。</w:t>
       </w:r>
       <w:r>
         <w:rPr>
@@ -3923,7 +4539,7 @@
           <w:lang w:val="zh-CN"/>
         </w:rPr>
       </w:pPr>
-      <w:bookmarkStart w:id="8" w:name="_Toc25082773"/>
+      <w:bookmarkStart w:id="8" w:name="_Toc26278271"/>
       <w:r>
         <w:rPr>
           <w:rFonts w:hint="eastAsia"/>
@@ -3960,7 +4576,7 @@
           <w:lang w:val="zh-CN"/>
         </w:rPr>
       </w:pPr>
-      <w:bookmarkStart w:id="9" w:name="_Toc25082774"/>
+      <w:bookmarkStart w:id="9" w:name="_Toc26278272"/>
       <w:r>
         <w:rPr>
           <w:rFonts w:hint="eastAsia"/>
@@ -3997,7 +4613,7 @@
           <w:lang w:val="zh-CN"/>
         </w:rPr>
       </w:pPr>
-      <w:bookmarkStart w:id="10" w:name="_Toc25082775"/>
+      <w:bookmarkStart w:id="10" w:name="_Toc26278273"/>
       <w:r>
         <w:rPr>
           <w:rFonts w:hint="eastAsia"/>
@@ -4028,7 +4644,7 @@
           <w:lang w:val="zh-CN"/>
         </w:rPr>
       </w:pPr>
-      <w:bookmarkStart w:id="11" w:name="_Toc25082776"/>
+      <w:bookmarkStart w:id="11" w:name="_Toc26278274"/>
       <w:r>
         <w:rPr>
           <w:rFonts w:hint="eastAsia"/>
@@ -4058,6 +4674,7 @@
           <w:lang w:val="zh-CN"/>
         </w:rPr>
       </w:pPr>
+      <w:bookmarkStart w:id="12" w:name="_Toc26278275"/>
       <w:r>
         <w:rPr>
           <w:rFonts w:hint="eastAsia"/>
@@ -4065,6 +4682,7 @@
         </w:rPr>
         <w:t>1.浏览模块</w:t>
       </w:r>
+      <w:bookmarkEnd w:id="12"/>
     </w:p>
     <w:p>
       <w:pPr>
@@ -4117,7 +4735,23 @@
           <w:rFonts w:hint="eastAsia"/>
           <w:lang w:val="zh-CN"/>
         </w:rPr>
-        <w:t>页面的名为“所有“的子页面</w:t>
+        <w:t>页面的名为</w:t>
+      </w:r>
+      <w:proofErr w:type="gramStart"/>
+      <w:r>
+        <w:rPr>
+          <w:rFonts w:hint="eastAsia"/>
+          <w:lang w:val="zh-CN"/>
+        </w:rPr>
+        <w:t>“</w:t>
+      </w:r>
+      <w:proofErr w:type="gramEnd"/>
+      <w:r>
+        <w:rPr>
+          <w:rFonts w:hint="eastAsia"/>
+          <w:lang w:val="zh-CN"/>
+        </w:rPr>
+        <w:t>所有“的子页面</w:t>
       </w:r>
       <w:r>
         <w:rPr>
@@ -4198,6 +4832,7 @@
           <w:rFonts w:hint="eastAsia"/>
           <w:lang w:val="zh-CN"/>
         </w:rPr>
+        <w:lastRenderedPageBreak/>
         <w:t>切换频道：用户可以通过点击新闻页面上方的频道栏中不同的频道名称来切换频道，</w:t>
       </w:r>
       <w:r>
@@ -4252,7 +4887,23 @@
           <w:rFonts w:hint="eastAsia"/>
           <w:lang w:val="zh-CN"/>
         </w:rPr>
-        <w:t>查看新闻：用户可以在新闻页面找到自己感兴趣的新闻，并点击进入详细页面，下拉可以浏览新闻全部内容。</w:t>
+        <w:t>查看新闻：用户可以在新闻页面找到自己感兴趣的新闻，并点击进入详细页面，下</w:t>
+      </w:r>
+      <w:proofErr w:type="gramStart"/>
+      <w:r>
+        <w:rPr>
+          <w:rFonts w:hint="eastAsia"/>
+          <w:lang w:val="zh-CN"/>
+        </w:rPr>
+        <w:t>拉可以</w:t>
+      </w:r>
+      <w:proofErr w:type="gramEnd"/>
+      <w:r>
+        <w:rPr>
+          <w:rFonts w:hint="eastAsia"/>
+          <w:lang w:val="zh-CN"/>
+        </w:rPr>
+        <w:t>浏览新闻全部内容。</w:t>
       </w:r>
     </w:p>
     <w:p>
@@ -4282,12 +4933,12 @@
           <w:lang w:val="zh-CN"/>
         </w:rPr>
       </w:pPr>
-      <w:r>
-        <w:rPr>
-          <w:rFonts w:hint="eastAsia"/>
-          <w:lang w:val="zh-CN"/>
-        </w:rPr>
-        <w:lastRenderedPageBreak/>
+      <w:bookmarkStart w:id="13" w:name="_Toc26278276"/>
+      <w:r>
+        <w:rPr>
+          <w:rFonts w:hint="eastAsia"/>
+          <w:lang w:val="zh-CN"/>
+        </w:rPr>
         <w:t>2.</w:t>
       </w:r>
       <w:r>
@@ -4297,6 +4948,7 @@
         </w:rPr>
         <w:t>社交模块</w:t>
       </w:r>
+      <w:bookmarkEnd w:id="13"/>
     </w:p>
     <w:p>
       <w:pPr>
@@ -4473,6 +5125,7 @@
           <w:lang w:val="zh-CN"/>
         </w:rPr>
       </w:pPr>
+      <w:bookmarkStart w:id="14" w:name="_Toc26278277"/>
       <w:r>
         <w:rPr>
           <w:rFonts w:hint="eastAsia"/>
@@ -4480,6 +5133,7 @@
         </w:rPr>
         <w:t>3.个人收藏模块</w:t>
       </w:r>
+      <w:bookmarkEnd w:id="14"/>
     </w:p>
     <w:p>
       <w:pPr>
@@ -4548,6 +5202,7 @@
           <w:lang w:val="zh-CN"/>
         </w:rPr>
       </w:pPr>
+      <w:bookmarkStart w:id="15" w:name="_Toc26278278"/>
       <w:r>
         <w:rPr>
           <w:rFonts w:hint="eastAsia"/>
@@ -4555,6 +5210,7 @@
         </w:rPr>
         <w:t>4.账户管理模块</w:t>
       </w:r>
+      <w:bookmarkEnd w:id="15"/>
     </w:p>
     <w:p>
       <w:pPr>
@@ -4681,7 +5337,6 @@
         </w:numPr>
         <w:ind w:firstLineChars="0"/>
         <w:rPr>
-          <w:rFonts w:hint="eastAsia"/>
           <w:lang w:val="zh-CN"/>
         </w:rPr>
       </w:pPr>
@@ -4701,7 +5356,7 @@
           <w:lang w:val="zh-CN"/>
         </w:rPr>
       </w:pPr>
-      <w:bookmarkStart w:id="12" w:name="_Toc25082777"/>
+      <w:bookmarkStart w:id="16" w:name="_Toc26278279"/>
       <w:r>
         <w:rPr>
           <w:rFonts w:hint="eastAsia"/>
@@ -4722,19 +5377,20 @@
         </w:rPr>
         <w:t>用例图及用例规约</w:t>
       </w:r>
-      <w:bookmarkEnd w:id="12"/>
-    </w:p>
-    <w:p>
-      <w:pPr>
-        <w:rPr>
-          <w:lang w:val="zh-CN"/>
-        </w:rPr>
-      </w:pPr>
-      <w:r>
-        <w:rPr>
-          <w:rFonts w:hint="eastAsia"/>
-          <w:lang w:val="zh-CN"/>
-        </w:rPr>
+      <w:bookmarkEnd w:id="16"/>
+    </w:p>
+    <w:p>
+      <w:pPr>
+        <w:rPr>
+          <w:lang w:val="zh-CN"/>
+        </w:rPr>
+      </w:pPr>
+      <w:r>
+        <w:rPr>
+          <w:rFonts w:hint="eastAsia"/>
+          <w:lang w:val="zh-CN"/>
+        </w:rPr>
+        <w:lastRenderedPageBreak/>
         <w:t>本系统共有3个参与者，包括用户、未登录用户和已登陆用户</w:t>
       </w:r>
       <w:r>
@@ -4778,7 +5434,6 @@
           <w:noProof/>
           <w:lang w:val="zh-CN"/>
         </w:rPr>
-        <w:lastRenderedPageBreak/>
         <w:drawing>
           <wp:inline distT="0" distB="0" distL="0" distR="0" wp14:anchorId="09071275" wp14:editId="09EFBC77">
             <wp:extent cx="5272405" cy="4227195"/>
@@ -4861,6 +5516,7 @@
       <w:pPr>
         <w:pStyle w:val="3"/>
       </w:pPr>
+      <w:bookmarkStart w:id="17" w:name="_Toc26278280"/>
       <w:r>
         <w:rPr>
           <w:rFonts w:hint="eastAsia"/>
@@ -4873,14 +5529,9 @@
         </w:rPr>
         <w:t>浏览模块</w:t>
       </w:r>
-    </w:p>
-    <w:p>
-      <w:pPr>
-        <w:rPr>
-          <w:rFonts w:hint="eastAsia"/>
-        </w:rPr>
-      </w:pPr>
-    </w:p>
+      <w:bookmarkEnd w:id="17"/>
+    </w:p>
+    <w:p/>
     <w:p>
       <w:pPr>
         <w:pStyle w:val="3"/>
@@ -4888,6 +5539,7 @@
           <w:lang w:val="zh-CN"/>
         </w:rPr>
       </w:pPr>
+      <w:bookmarkStart w:id="18" w:name="_Toc26278281"/>
       <w:r>
         <w:rPr>
           <w:rFonts w:hint="eastAsia"/>
@@ -4895,6 +5547,7 @@
         </w:rPr>
         <w:t>4.2.2社交模块</w:t>
       </w:r>
+      <w:bookmarkEnd w:id="18"/>
     </w:p>
     <w:p>
       <w:pPr>
@@ -4910,6 +5563,7 @@
           <w:lang w:val="zh-CN"/>
         </w:rPr>
       </w:pPr>
+      <w:bookmarkStart w:id="19" w:name="_Toc26278282"/>
       <w:r>
         <w:rPr>
           <w:rFonts w:hint="eastAsia"/>
@@ -4917,6 +5571,7 @@
         </w:rPr>
         <w:t>4.2.3个人收藏模块</w:t>
       </w:r>
+      <w:bookmarkEnd w:id="19"/>
     </w:p>
     <w:p>
       <w:pPr>
@@ -4932,6 +5587,7 @@
           <w:lang w:val="zh-CN"/>
         </w:rPr>
       </w:pPr>
+      <w:bookmarkStart w:id="20" w:name="_Toc26278283"/>
       <w:r>
         <w:rPr>
           <w:rFonts w:hint="eastAsia"/>
@@ -4946,11 +5602,11 @@
         </w:rPr>
         <w:t>2.4账户管理模块</w:t>
       </w:r>
-    </w:p>
-    <w:p>
-      <w:pPr>
-        <w:rPr>
-          <w:rFonts w:hint="eastAsia"/>
+      <w:bookmarkEnd w:id="20"/>
+    </w:p>
+    <w:p>
+      <w:pPr>
+        <w:rPr>
           <w:lang w:val="zh-CN"/>
         </w:rPr>
       </w:pPr>
@@ -4962,12 +5618,13 @@
           <w:lang w:val="zh-CN"/>
         </w:rPr>
       </w:pPr>
-      <w:bookmarkStart w:id="13" w:name="_Toc25082778"/>
-      <w:r>
-        <w:rPr>
-          <w:rFonts w:hint="eastAsia"/>
-          <w:lang w:val="zh-CN"/>
-        </w:rPr>
+      <w:bookmarkStart w:id="21" w:name="_Toc26278284"/>
+      <w:r>
+        <w:rPr>
+          <w:rFonts w:hint="eastAsia"/>
+          <w:lang w:val="zh-CN"/>
+        </w:rPr>
+        <w:lastRenderedPageBreak/>
         <w:t>5</w:t>
       </w:r>
       <w:r>
@@ -4983,7 +5640,7 @@
         </w:rPr>
         <w:t>非功能需求描述</w:t>
       </w:r>
-      <w:bookmarkEnd w:id="13"/>
+      <w:bookmarkEnd w:id="21"/>
     </w:p>
     <w:p>
       <w:pPr>
@@ -5043,7 +5700,6 @@
           <w:rFonts w:hint="eastAsia"/>
           <w:lang w:val="zh-CN"/>
         </w:rPr>
-        <w:lastRenderedPageBreak/>
         <w:t>可扩展性：系统一旦建成后，需要增加功能</w:t>
       </w:r>
       <w:r>
@@ -5252,21 +5908,11 @@
                             </w:rPr>
                             <w:t xml:space="preserve"> 页 共 </w:t>
                           </w:r>
-                          <w:r>
-                            <w:fldChar w:fldCharType="begin"/>
-                          </w:r>
-                          <w:r>
-                            <w:instrText xml:space="preserve"> NUMPAGES  \* MERGEFORMAT </w:instrText>
-                          </w:r>
-                          <w:r>
-                            <w:fldChar w:fldCharType="separate"/>
-                          </w:r>
-                          <w:r>
-                            <w:t>61</w:t>
-                          </w:r>
-                          <w:r>
-                            <w:fldChar w:fldCharType="end"/>
-                          </w:r>
+                          <w:fldSimple w:instr=" NUMPAGES  \* MERGEFORMAT ">
+                            <w:r>
+                              <w:t>61</w:t>
+                            </w:r>
+                          </w:fldSimple>
                           <w:r>
                             <w:rPr>
                               <w:rFonts w:hint="eastAsia"/>
@@ -5566,7 +6212,7 @@
                                   </pic:cNvPicPr>
                                 </pic:nvPicPr>
                                 <pic:blipFill>
-                                  <a:blip r:embed="rId2">
+                                  <a:blip r:embed="rId1">
                                     <a:extLst>
                                       <a:ext uri="{28A0092B-C50C-407E-A947-70E740481C1C}">
                                         <a14:useLocalDpi xmlns:a14="http://schemas.microsoft.com/office/drawing/2010/main" val="0"/>
@@ -7535,6 +8181,7 @@
     <w:rsid w:val="00E43020"/>
     <w:rsid w:val="00E763E4"/>
     <w:rsid w:val="00F265D0"/>
+    <w:rsid w:val="00F77AFF"/>
   </w:rsids>
   <m:mathPr>
     <m:mathFont m:val="Cambria Math"/>
@@ -8310,7 +8957,7 @@
 </file>
 
 <file path=customXml/itemProps1.xml><?xml version="1.0" encoding="utf-8"?>
-<ds:datastoreItem xmlns:ds="http://schemas.openxmlformats.org/officeDocument/2006/customXml" ds:itemID="{74193AF8-4E5D-44A9-BB8C-FDCC1452428F}">
+<ds:datastoreItem xmlns:ds="http://schemas.openxmlformats.org/officeDocument/2006/customXml" ds:itemID="{1A0A28FE-583B-4663-AC9A-84D35136680E}">
   <ds:schemaRefs>
     <ds:schemaRef ds:uri="http://schemas.openxmlformats.org/officeDocument/2006/bibliography"/>
   </ds:schemaRefs>

--- a/需求规约.docx
+++ b/需求规约.docx
@@ -2001,8 +2001,6 @@
               <w:fldChar w:fldCharType="end"/>
             </w:r>
           </w:hyperlink>
-          <w:bookmarkStart w:id="0" w:name="_GoBack"/>
-          <w:bookmarkEnd w:id="0"/>
         </w:p>
         <w:p>
           <w:pPr>
@@ -2627,156 +2625,12 @@
     <w:p>
       <w:pPr>
         <w:rPr>
-          <w:lang w:val="zh-CN"/>
-        </w:rPr>
-      </w:pPr>
-    </w:p>
-    <w:p>
-      <w:pPr>
-        <w:rPr>
-          <w:lang w:val="zh-CN"/>
-        </w:rPr>
-      </w:pPr>
-    </w:p>
-    <w:p>
-      <w:pPr>
-        <w:rPr>
-          <w:lang w:val="zh-CN"/>
-        </w:rPr>
-      </w:pPr>
-    </w:p>
-    <w:p>
-      <w:pPr>
-        <w:rPr>
-          <w:lang w:val="zh-CN"/>
-        </w:rPr>
-      </w:pPr>
-    </w:p>
-    <w:p>
-      <w:pPr>
-        <w:rPr>
-          <w:lang w:val="zh-CN"/>
-        </w:rPr>
-      </w:pPr>
-    </w:p>
-    <w:p>
-      <w:pPr>
-        <w:rPr>
-          <w:lang w:val="zh-CN"/>
-        </w:rPr>
-      </w:pPr>
-    </w:p>
-    <w:p>
-      <w:pPr>
-        <w:rPr>
-          <w:lang w:val="zh-CN"/>
-        </w:rPr>
-      </w:pPr>
-    </w:p>
-    <w:p>
-      <w:pPr>
-        <w:rPr>
-          <w:lang w:val="zh-CN"/>
-        </w:rPr>
-      </w:pPr>
-    </w:p>
-    <w:p>
-      <w:pPr>
-        <w:rPr>
-          <w:lang w:val="zh-CN"/>
-        </w:rPr>
-      </w:pPr>
-    </w:p>
-    <w:p>
-      <w:pPr>
-        <w:rPr>
-          <w:lang w:val="zh-CN"/>
-        </w:rPr>
-      </w:pPr>
-    </w:p>
-    <w:p>
-      <w:pPr>
-        <w:rPr>
-          <w:lang w:val="zh-CN"/>
-        </w:rPr>
-      </w:pPr>
-    </w:p>
-    <w:p>
-      <w:pPr>
-        <w:rPr>
-          <w:lang w:val="zh-CN"/>
-        </w:rPr>
-      </w:pPr>
-    </w:p>
-    <w:p>
-      <w:pPr>
-        <w:rPr>
-          <w:lang w:val="zh-CN"/>
-        </w:rPr>
-      </w:pPr>
-    </w:p>
-    <w:p>
-      <w:pPr>
-        <w:rPr>
-          <w:lang w:val="zh-CN"/>
-        </w:rPr>
-      </w:pPr>
-    </w:p>
-    <w:p>
-      <w:pPr>
-        <w:rPr>
-          <w:lang w:val="zh-CN"/>
-        </w:rPr>
-      </w:pPr>
-    </w:p>
-    <w:p>
-      <w:pPr>
-        <w:rPr>
-          <w:lang w:val="zh-CN"/>
-        </w:rPr>
-      </w:pPr>
-    </w:p>
-    <w:p>
-      <w:pPr>
-        <w:rPr>
-          <w:lang w:val="zh-CN"/>
-        </w:rPr>
-      </w:pPr>
-    </w:p>
-    <w:p>
-      <w:pPr>
-        <w:rPr>
-          <w:lang w:val="zh-CN"/>
-        </w:rPr>
-      </w:pPr>
-    </w:p>
-    <w:p>
-      <w:pPr>
-        <w:rPr>
-          <w:lang w:val="zh-CN"/>
-        </w:rPr>
-      </w:pPr>
-    </w:p>
-    <w:p>
-      <w:pPr>
-        <w:rPr>
-          <w:lang w:val="zh-CN"/>
-        </w:rPr>
-      </w:pPr>
-    </w:p>
-    <w:p>
-      <w:pPr>
-        <w:rPr>
-          <w:lang w:val="zh-CN"/>
-        </w:rPr>
-      </w:pPr>
-    </w:p>
-    <w:p>
-      <w:pPr>
-        <w:rPr>
-          <w:lang w:val="zh-CN"/>
-        </w:rPr>
-      </w:pPr>
+          <w:rFonts w:hint="eastAsia"/>
+          <w:lang w:val="zh-CN"/>
+        </w:rPr>
+      </w:pPr>
+      <w:bookmarkStart w:id="0" w:name="_GoBack"/>
+      <w:bookmarkEnd w:id="0"/>
     </w:p>
     <w:p>
       <w:pPr>
@@ -2793,6 +2647,7 @@
           <w:szCs w:val="24"/>
           <w:lang w:val="zh-CN"/>
         </w:rPr>
+        <w:lastRenderedPageBreak/>
         <w:t>修订历史</w:t>
       </w:r>
       <w:bookmarkEnd w:id="1"/>
@@ -2811,15 +2666,15 @@
         <w:tblLook w:val="04A0" w:firstRow="1" w:lastRow="0" w:firstColumn="1" w:lastColumn="0" w:noHBand="0" w:noVBand="1"/>
       </w:tblPr>
       <w:tblGrid>
-        <w:gridCol w:w="1013"/>
-        <w:gridCol w:w="822"/>
-        <w:gridCol w:w="1288"/>
-        <w:gridCol w:w="1098"/>
-        <w:gridCol w:w="627"/>
-        <w:gridCol w:w="862"/>
-        <w:gridCol w:w="862"/>
-        <w:gridCol w:w="862"/>
-        <w:gridCol w:w="862"/>
+        <w:gridCol w:w="1014"/>
+        <w:gridCol w:w="820"/>
+        <w:gridCol w:w="1323"/>
+        <w:gridCol w:w="1091"/>
+        <w:gridCol w:w="624"/>
+        <w:gridCol w:w="856"/>
+        <w:gridCol w:w="856"/>
+        <w:gridCol w:w="856"/>
+        <w:gridCol w:w="856"/>
       </w:tblGrid>
       <w:tr>
         <w:tc>
@@ -3142,7 +2997,6 @@
                 <w:lang w:val="zh-CN"/>
               </w:rPr>
             </w:pPr>
-            <w:proofErr w:type="gramStart"/>
             <w:r>
               <w:rPr>
                 <w:rFonts w:hint="eastAsia"/>
@@ -3152,7 +3006,6 @@
               </w:rPr>
               <w:t>李航</w:t>
             </w:r>
-            <w:proofErr w:type="gramEnd"/>
           </w:p>
         </w:tc>
         <w:tc>
@@ -3277,7 +3130,24 @@
                 <w:szCs w:val="16"/>
                 <w:lang w:val="zh-CN"/>
               </w:rPr>
-              <w:t>1.0.01115.alpha</w:t>
+              <w:t>1.0.0</w:t>
+            </w:r>
+            <w:r>
+              <w:rPr>
+                <w:sz w:val="16"/>
+                <w:szCs w:val="16"/>
+                <w:lang w:val="zh-CN"/>
+              </w:rPr>
+              <w:t>.</w:t>
+            </w:r>
+            <w:r>
+              <w:rPr>
+                <w:rFonts w:hint="eastAsia"/>
+                <w:sz w:val="16"/>
+                <w:szCs w:val="16"/>
+                <w:lang w:val="zh-CN"/>
+              </w:rPr>
+              <w:t>1115.alpha</w:t>
             </w:r>
           </w:p>
         </w:tc>
@@ -3316,7 +3186,6 @@
                 <w:lang w:val="zh-CN"/>
               </w:rPr>
             </w:pPr>
-            <w:proofErr w:type="gramStart"/>
             <w:r>
               <w:rPr>
                 <w:rFonts w:hint="eastAsia"/>
@@ -3326,7 +3195,6 @@
               </w:rPr>
               <w:t>乔宇</w:t>
             </w:r>
-            <w:proofErr w:type="gramEnd"/>
           </w:p>
         </w:tc>
         <w:tc>
@@ -3465,6 +3333,14 @@
             </w:r>
             <w:r>
               <w:rPr>
+                <w:sz w:val="16"/>
+                <w:szCs w:val="16"/>
+                <w:lang w:val="zh-CN"/>
+              </w:rPr>
+              <w:t>.</w:t>
+            </w:r>
+            <w:r>
+              <w:rPr>
                 <w:rFonts w:hint="eastAsia"/>
                 <w:sz w:val="16"/>
                 <w:szCs w:val="16"/>
@@ -3527,7 +3403,6 @@
                 <w:lang w:val="zh-CN"/>
               </w:rPr>
             </w:pPr>
-            <w:proofErr w:type="gramStart"/>
             <w:r>
               <w:rPr>
                 <w:rFonts w:hint="eastAsia"/>
@@ -3537,7 +3412,6 @@
               </w:rPr>
               <w:t>乔宇</w:t>
             </w:r>
-            <w:proofErr w:type="gramEnd"/>
           </w:p>
         </w:tc>
         <w:tc>
@@ -3597,6 +3471,215 @@
           </w:p>
         </w:tc>
       </w:tr>
+      <w:tr>
+        <w:tc>
+          <w:tcPr>
+            <w:tcW w:w="1013" w:type="dxa"/>
+          </w:tcPr>
+          <w:p>
+            <w:pPr>
+              <w:rPr>
+                <w:rFonts w:hint="eastAsia"/>
+                <w:sz w:val="16"/>
+                <w:szCs w:val="16"/>
+                <w:lang w:val="zh-CN"/>
+              </w:rPr>
+            </w:pPr>
+            <w:r>
+              <w:rPr>
+                <w:rFonts w:hint="eastAsia"/>
+                <w:sz w:val="16"/>
+                <w:szCs w:val="16"/>
+                <w:lang w:val="zh-CN"/>
+              </w:rPr>
+              <w:t>2</w:t>
+            </w:r>
+            <w:r>
+              <w:rPr>
+                <w:sz w:val="16"/>
+                <w:szCs w:val="16"/>
+                <w:lang w:val="zh-CN"/>
+              </w:rPr>
+              <w:t>019/12/17</w:t>
+            </w:r>
+          </w:p>
+        </w:tc>
+        <w:tc>
+          <w:tcPr>
+            <w:tcW w:w="822" w:type="dxa"/>
+          </w:tcPr>
+          <w:p>
+            <w:pPr>
+              <w:rPr>
+                <w:sz w:val="16"/>
+                <w:szCs w:val="16"/>
+                <w:lang w:val="zh-CN"/>
+              </w:rPr>
+            </w:pPr>
+          </w:p>
+        </w:tc>
+        <w:tc>
+          <w:tcPr>
+            <w:tcW w:w="1288" w:type="dxa"/>
+          </w:tcPr>
+          <w:p>
+            <w:pPr>
+              <w:rPr>
+                <w:rFonts w:hint="eastAsia"/>
+                <w:sz w:val="16"/>
+                <w:szCs w:val="16"/>
+                <w:lang w:val="zh-CN"/>
+              </w:rPr>
+            </w:pPr>
+            <w:r>
+              <w:rPr>
+                <w:rFonts w:hint="eastAsia"/>
+                <w:sz w:val="16"/>
+                <w:szCs w:val="16"/>
+                <w:lang w:val="zh-CN"/>
+              </w:rPr>
+              <w:t>1</w:t>
+            </w:r>
+            <w:r>
+              <w:rPr>
+                <w:sz w:val="16"/>
+                <w:szCs w:val="16"/>
+                <w:lang w:val="zh-CN"/>
+              </w:rPr>
+              <w:t>.</w:t>
+            </w:r>
+            <w:r>
+              <w:rPr>
+                <w:sz w:val="16"/>
+                <w:szCs w:val="16"/>
+                <w:lang w:val="zh-CN"/>
+              </w:rPr>
+              <w:t>2</w:t>
+            </w:r>
+            <w:r>
+              <w:rPr>
+                <w:sz w:val="16"/>
+                <w:szCs w:val="16"/>
+                <w:lang w:val="zh-CN"/>
+              </w:rPr>
+              <w:t>.0.1217.</w:t>
+            </w:r>
+            <w:r>
+              <w:rPr>
+                <w:rFonts w:hint="eastAsia"/>
+                <w:sz w:val="16"/>
+                <w:szCs w:val="16"/>
+                <w:lang w:val="zh-CN"/>
+              </w:rPr>
+              <w:t>alpha</w:t>
+            </w:r>
+          </w:p>
+        </w:tc>
+        <w:tc>
+          <w:tcPr>
+            <w:tcW w:w="1098" w:type="dxa"/>
+          </w:tcPr>
+          <w:p>
+            <w:pPr>
+              <w:rPr>
+                <w:rFonts w:hint="eastAsia"/>
+                <w:sz w:val="16"/>
+                <w:szCs w:val="16"/>
+                <w:lang w:val="zh-CN"/>
+              </w:rPr>
+            </w:pPr>
+            <w:r>
+              <w:rPr>
+                <w:rFonts w:hint="eastAsia"/>
+                <w:sz w:val="16"/>
+                <w:szCs w:val="16"/>
+                <w:lang w:val="zh-CN"/>
+              </w:rPr>
+              <w:t>修改功能需求</w:t>
+            </w:r>
+          </w:p>
+        </w:tc>
+        <w:tc>
+          <w:tcPr>
+            <w:tcW w:w="627" w:type="dxa"/>
+          </w:tcPr>
+          <w:p>
+            <w:pPr>
+              <w:rPr>
+                <w:rFonts w:hint="eastAsia"/>
+                <w:sz w:val="16"/>
+                <w:szCs w:val="16"/>
+                <w:lang w:val="zh-CN"/>
+              </w:rPr>
+            </w:pPr>
+            <w:r>
+              <w:rPr>
+                <w:rFonts w:hint="eastAsia"/>
+                <w:sz w:val="16"/>
+                <w:szCs w:val="16"/>
+                <w:lang w:val="zh-CN"/>
+              </w:rPr>
+              <w:t>李航</w:t>
+            </w:r>
+          </w:p>
+        </w:tc>
+        <w:tc>
+          <w:tcPr>
+            <w:tcW w:w="862" w:type="dxa"/>
+          </w:tcPr>
+          <w:p>
+            <w:pPr>
+              <w:rPr>
+                <w:sz w:val="16"/>
+                <w:szCs w:val="16"/>
+                <w:lang w:val="zh-CN"/>
+              </w:rPr>
+            </w:pPr>
+          </w:p>
+        </w:tc>
+        <w:tc>
+          <w:tcPr>
+            <w:tcW w:w="862" w:type="dxa"/>
+          </w:tcPr>
+          <w:p>
+            <w:pPr>
+              <w:rPr>
+                <w:sz w:val="16"/>
+                <w:szCs w:val="16"/>
+                <w:lang w:val="zh-CN"/>
+              </w:rPr>
+            </w:pPr>
+          </w:p>
+        </w:tc>
+        <w:tc>
+          <w:tcPr>
+            <w:tcW w:w="862" w:type="dxa"/>
+          </w:tcPr>
+          <w:p>
+            <w:pPr>
+              <w:rPr>
+                <w:sz w:val="16"/>
+                <w:szCs w:val="16"/>
+                <w:lang w:val="zh-CN"/>
+              </w:rPr>
+            </w:pPr>
+          </w:p>
+        </w:tc>
+        <w:tc>
+          <w:tcPr>
+            <w:tcW w:w="862" w:type="dxa"/>
+          </w:tcPr>
+          <w:p>
+            <w:pPr>
+              <w:rPr>
+                <w:sz w:val="16"/>
+                <w:szCs w:val="16"/>
+                <w:lang w:val="zh-CN"/>
+              </w:rPr>
+            </w:pPr>
+          </w:p>
+        </w:tc>
+      </w:tr>
     </w:tbl>
     <w:p>
       <w:pPr>
@@ -3844,6 +3927,7 @@
     <w:p>
       <w:pPr>
         <w:rPr>
+          <w:rFonts w:hint="eastAsia"/>
           <w:sz w:val="16"/>
           <w:szCs w:val="16"/>
           <w:lang w:val="zh-CN"/>
@@ -3852,69 +3936,6 @@
     </w:p>
     <w:p>
       <w:pPr>
-        <w:rPr>
-          <w:sz w:val="16"/>
-          <w:szCs w:val="16"/>
-          <w:lang w:val="zh-CN"/>
-        </w:rPr>
-      </w:pPr>
-    </w:p>
-    <w:p>
-      <w:pPr>
-        <w:rPr>
-          <w:sz w:val="16"/>
-          <w:szCs w:val="16"/>
-          <w:lang w:val="zh-CN"/>
-        </w:rPr>
-      </w:pPr>
-    </w:p>
-    <w:p>
-      <w:pPr>
-        <w:rPr>
-          <w:sz w:val="16"/>
-          <w:szCs w:val="16"/>
-          <w:lang w:val="zh-CN"/>
-        </w:rPr>
-      </w:pPr>
-    </w:p>
-    <w:p>
-      <w:pPr>
-        <w:rPr>
-          <w:sz w:val="16"/>
-          <w:szCs w:val="16"/>
-          <w:lang w:val="zh-CN"/>
-        </w:rPr>
-      </w:pPr>
-    </w:p>
-    <w:p>
-      <w:pPr>
-        <w:rPr>
-          <w:sz w:val="16"/>
-          <w:szCs w:val="16"/>
-          <w:lang w:val="zh-CN"/>
-        </w:rPr>
-      </w:pPr>
-    </w:p>
-    <w:p>
-      <w:pPr>
-        <w:rPr>
-          <w:sz w:val="16"/>
-          <w:szCs w:val="16"/>
-          <w:lang w:val="zh-CN"/>
-        </w:rPr>
-      </w:pPr>
-    </w:p>
-    <w:p>
-      <w:pPr>
-        <w:rPr>
-          <w:sz w:val="16"/>
-          <w:szCs w:val="16"/>
-          <w:lang w:val="zh-CN"/>
-        </w:rPr>
-      </w:pPr>
-    </w:p>
-    <w:p>
-      <w:pPr>
         <w:pStyle w:val="1"/>
         <w:rPr>
           <w:lang w:val="zh-CN"/>
@@ -3928,6 +3949,7 @@
           <w:szCs w:val="24"/>
           <w:lang w:val="zh-CN"/>
         </w:rPr>
+        <w:lastRenderedPageBreak/>
         <w:t>1</w:t>
       </w:r>
       <w:r>
@@ -4107,7 +4129,7 @@
           <w:rFonts w:hint="eastAsia"/>
           <w:lang w:val="zh-CN"/>
         </w:rPr>
-        <w:t>新闻模块：用户可以在这里查看不同种类的新闻，并</w:t>
+        <w:t>新闻模块：用户可以查看不同种类的新闻，并</w:t>
       </w:r>
       <w:r>
         <w:rPr>
@@ -4141,7 +4163,28 @@
           <w:rFonts w:hint="eastAsia"/>
           <w:lang w:val="zh-CN"/>
         </w:rPr>
-        <w:t>视频模块：用户可以在这里查看视频。</w:t>
+        <w:t>社交</w:t>
+      </w:r>
+      <w:r>
+        <w:rPr>
+          <w:rFonts w:hint="eastAsia"/>
+          <w:lang w:val="zh-CN"/>
+        </w:rPr>
+        <w:t>模块：</w:t>
+      </w:r>
+      <w:r>
+        <w:rPr>
+          <w:rFonts w:hint="eastAsia"/>
+          <w:lang w:val="zh-CN"/>
+        </w:rPr>
+        <w:t>用户可以关注各种好友，查看好友动态并发表一些自己的看法</w:t>
+      </w:r>
+      <w:r>
+        <w:rPr>
+          <w:rFonts w:hint="eastAsia"/>
+          <w:lang w:val="zh-CN"/>
+        </w:rPr>
+        <w:t>。</w:t>
       </w:r>
     </w:p>
     <w:p>
@@ -4168,7 +4211,21 @@
           <w:rFonts w:hint="eastAsia"/>
           <w:lang w:val="zh-CN"/>
         </w:rPr>
-        <w:t>动态模块：用户可以在这里查看随机动态、好友动态和自己的动态。</w:t>
+        <w:t>个人收藏</w:t>
+      </w:r>
+      <w:r>
+        <w:rPr>
+          <w:rFonts w:hint="eastAsia"/>
+          <w:lang w:val="zh-CN"/>
+        </w:rPr>
+        <w:t>模块：用户可以</w:t>
+      </w:r>
+      <w:r>
+        <w:rPr>
+          <w:rFonts w:hint="eastAsia"/>
+          <w:lang w:val="zh-CN"/>
+        </w:rPr>
+        <w:t>收藏一条新闻，并在需要的时候查看它。</w:t>
       </w:r>
     </w:p>
     <w:p>
@@ -4195,7 +4252,28 @@
           <w:rFonts w:hint="eastAsia"/>
           <w:lang w:val="zh-CN"/>
         </w:rPr>
-        <w:t>个人中心：用户在这里查看个人信息，包括好友、收藏等等。</w:t>
+        <w:t>账户管理模块</w:t>
+      </w:r>
+      <w:r>
+        <w:rPr>
+          <w:rFonts w:hint="eastAsia"/>
+          <w:lang w:val="zh-CN"/>
+        </w:rPr>
+        <w:t>：用户</w:t>
+      </w:r>
+      <w:r>
+        <w:rPr>
+          <w:rFonts w:hint="eastAsia"/>
+          <w:lang w:val="zh-CN"/>
+        </w:rPr>
+        <w:t>可以查看并管理账户信息</w:t>
+      </w:r>
+      <w:r>
+        <w:rPr>
+          <w:rFonts w:hint="eastAsia"/>
+          <w:lang w:val="zh-CN"/>
+        </w:rPr>
+        <w:t>。</w:t>
       </w:r>
     </w:p>
     <w:p>
@@ -4209,7 +4287,6 @@
         <w:rPr>
           <w:lang w:val="zh-CN"/>
         </w:rPr>
-        <w:lastRenderedPageBreak/>
         <w:tab/>
       </w:r>
       <w:bookmarkStart w:id="5" w:name="_Toc26278268"/>
@@ -4347,23 +4424,7 @@
           <w:rFonts w:hint="eastAsia"/>
           <w:lang w:val="zh-CN"/>
         </w:rPr>
-        <w:t>。在这些新闻中有些是我们感兴趣的类型，而有些是我们不关心的，当前市面上的一些新闻app都是只能做到要么以动态的形式，不分类别的进行新闻的呈现（如</w:t>
-      </w:r>
-      <w:proofErr w:type="gramStart"/>
-      <w:r>
-        <w:rPr>
-          <w:rFonts w:hint="eastAsia"/>
-          <w:lang w:val="zh-CN"/>
-        </w:rPr>
-        <w:t>新浪微博</w:t>
-      </w:r>
-      <w:proofErr w:type="gramEnd"/>
-      <w:r>
-        <w:rPr>
-          <w:rFonts w:hint="eastAsia"/>
-          <w:lang w:val="zh-CN"/>
-        </w:rPr>
-        <w:t>），还有一类是分类呈现每一条新闻，但是用户之间无法很好的互动（如今日头条）。</w:t>
+        <w:t>。在这些新闻中有些是我们感兴趣的类型，而有些是我们不关心的，当前市面上的一些新闻app都是只能做到要么以动态的形式，不分类别的进行新闻的呈现（如新浪微博），还有一类是分类呈现每一条新闻，但是用户之间无法很好的互动（如今日头条）。</w:t>
       </w:r>
       <w:r>
         <w:rPr>
@@ -4431,7 +4492,21 @@
           <w:rFonts w:hint="eastAsia"/>
           <w:lang w:val="zh-CN"/>
         </w:rPr>
-        <w:t>用户每发表一个新闻评论就会自动发布一条新动态，关注她的好友就会查看到这条动态，如果好友也对这条新闻感兴趣，可以评论动态，用户之间进行相互讨论。也可以自己编辑一条文字动态，分享自己的看法或者感受。</w:t>
+        <w:t>用户每发表一个新闻评论就会自动发布一条新动态，关注</w:t>
+      </w:r>
+      <w:r>
+        <w:rPr>
+          <w:rFonts w:hint="eastAsia"/>
+          <w:lang w:val="zh-CN"/>
+        </w:rPr>
+        <w:t>他</w:t>
+      </w:r>
+      <w:r>
+        <w:rPr>
+          <w:rFonts w:hint="eastAsia"/>
+          <w:lang w:val="zh-CN"/>
+        </w:rPr>
+        <w:t>的好友就会查看到这条动态，如果好友也对这条新闻感兴趣，可以评论动态，用户之间进行相互讨论。也可以自己编辑一条文字动态，分享自己的看法或者感受。</w:t>
       </w:r>
     </w:p>
     <w:p>
@@ -4565,9 +4640,36 @@
     <w:p>
       <w:pPr>
         <w:rPr>
-          <w:lang w:val="zh-CN"/>
-        </w:rPr>
-      </w:pPr>
+          <w:rFonts w:hint="eastAsia"/>
+          <w:lang w:val="zh-CN"/>
+        </w:rPr>
+      </w:pPr>
+      <w:r>
+        <w:rPr>
+          <w:lang w:val="zh-CN"/>
+        </w:rPr>
+        <w:tab/>
+      </w:r>
+      <w:r>
+        <w:rPr>
+          <w:rFonts w:hint="eastAsia"/>
+          <w:lang w:val="zh-CN"/>
+        </w:rPr>
+        <w:t xml:space="preserve">据目前测试，该app在 </w:t>
+      </w:r>
+      <w:r>
+        <w:rPr>
+          <w:lang w:val="zh-CN"/>
+        </w:rPr>
+        <w:t xml:space="preserve">   </w:t>
+      </w:r>
+      <w:r>
+        <w:rPr>
+          <w:rFonts w:hint="eastAsia"/>
+          <w:lang w:val="zh-CN"/>
+        </w:rPr>
+        <w:t>等机型都能正常运行。</w:t>
+      </w:r>
     </w:p>
     <w:p>
       <w:pPr>
@@ -4582,6 +4684,7 @@
           <w:rFonts w:hint="eastAsia"/>
           <w:lang w:val="zh-CN"/>
         </w:rPr>
+        <w:lastRenderedPageBreak/>
         <w:t>3</w:t>
       </w:r>
       <w:r>
@@ -4602,9 +4705,16 @@
     <w:p>
       <w:pPr>
         <w:rPr>
-          <w:lang w:val="zh-CN"/>
-        </w:rPr>
-      </w:pPr>
+          <w:rFonts w:hint="eastAsia"/>
+          <w:lang w:val="zh-CN"/>
+        </w:rPr>
+      </w:pPr>
+      <w:r>
+        <w:rPr>
+          <w:lang w:val="zh-CN"/>
+        </w:rPr>
+        <w:tab/>
+      </w:r>
     </w:p>
     <w:p>
       <w:pPr>
@@ -4680,7 +4790,21 @@
           <w:rFonts w:hint="eastAsia"/>
           <w:lang w:val="zh-CN"/>
         </w:rPr>
-        <w:t>1.浏览模块</w:t>
+        <w:t>1.</w:t>
+      </w:r>
+      <w:r>
+        <w:rPr>
+          <w:rFonts w:hint="eastAsia"/>
+          <w:lang w:val="zh-CN"/>
+        </w:rPr>
+        <w:t>新闻</w:t>
+      </w:r>
+      <w:r>
+        <w:rPr>
+          <w:rFonts w:hint="eastAsia"/>
+          <w:lang w:val="zh-CN"/>
+        </w:rPr>
+        <w:t>模块</w:t>
       </w:r>
       <w:bookmarkEnd w:id="12"/>
     </w:p>
@@ -4708,7 +4832,21 @@
           <w:rFonts w:hint="eastAsia"/>
           <w:lang w:val="zh-CN"/>
         </w:rPr>
-        <w:t>应用程序会将符合条件的新闻按照评论数量降序排列呈现搜索结果。</w:t>
+        <w:t>应用程序会将符合条件的新闻按照</w:t>
+      </w:r>
+      <w:r>
+        <w:rPr>
+          <w:rFonts w:hint="eastAsia"/>
+          <w:lang w:val="zh-CN"/>
+        </w:rPr>
+        <w:t>时间</w:t>
+      </w:r>
+      <w:r>
+        <w:rPr>
+          <w:rFonts w:hint="eastAsia"/>
+          <w:lang w:val="zh-CN"/>
+        </w:rPr>
+        <w:t>降序排列呈现搜索结果。</w:t>
       </w:r>
     </w:p>
     <w:p>
@@ -4720,6 +4858,7 @@
         </w:numPr>
         <w:ind w:firstLineChars="0"/>
         <w:rPr>
+          <w:rFonts w:hint="eastAsia"/>
           <w:lang w:val="zh-CN"/>
         </w:rPr>
       </w:pPr>
@@ -4735,23 +4874,7 @@
           <w:rFonts w:hint="eastAsia"/>
           <w:lang w:val="zh-CN"/>
         </w:rPr>
-        <w:t>页面的名为</w:t>
-      </w:r>
-      <w:proofErr w:type="gramStart"/>
-      <w:r>
-        <w:rPr>
-          <w:rFonts w:hint="eastAsia"/>
-          <w:lang w:val="zh-CN"/>
-        </w:rPr>
-        <w:t>“</w:t>
-      </w:r>
-      <w:proofErr w:type="gramEnd"/>
-      <w:r>
-        <w:rPr>
-          <w:rFonts w:hint="eastAsia"/>
-          <w:lang w:val="zh-CN"/>
-        </w:rPr>
-        <w:t>所有“的子页面</w:t>
+        <w:t>页面的名为“所有“的子页面</w:t>
       </w:r>
       <w:r>
         <w:rPr>
@@ -4785,14 +4908,7 @@
           <w:rFonts w:hint="eastAsia"/>
           <w:lang w:val="zh-CN"/>
         </w:rPr>
-        <w:t>查看视频：用户可以进入视频页面，视频页面展示</w:t>
-      </w:r>
-      <w:r>
-        <w:rPr>
-          <w:rFonts w:hint="eastAsia"/>
-          <w:lang w:val="zh-CN"/>
-        </w:rPr>
-        <w:t>所有的全类别的视频，用户可以点击查看。</w:t>
+        <w:t>频道管理：该用例是通过切换/增加/删除频道用例来具体实现的。</w:t>
       </w:r>
     </w:p>
     <w:p>
@@ -4812,7 +4928,14 @@
           <w:rFonts w:hint="eastAsia"/>
           <w:lang w:val="zh-CN"/>
         </w:rPr>
-        <w:t>频道管理：该用例是通过切换/增加/删除频道用例来具体实现的。</w:t>
+        <w:t>切换频道：用户可以通过点击新闻页面上方的频道栏中不同的频道名称来切换频道，</w:t>
+      </w:r>
+      <w:r>
+        <w:rPr>
+          <w:rFonts w:hint="eastAsia"/>
+          <w:lang w:val="zh-CN"/>
+        </w:rPr>
+        <w:t>用户可以选择自己感兴趣的新闻分类频道进行浏览。</w:t>
       </w:r>
     </w:p>
     <w:p>
@@ -4832,15 +4955,14 @@
           <w:rFonts w:hint="eastAsia"/>
           <w:lang w:val="zh-CN"/>
         </w:rPr>
-        <w:lastRenderedPageBreak/>
-        <w:t>切换频道：用户可以通过点击新闻页面上方的频道栏中不同的频道名称来切换频道，</w:t>
-      </w:r>
-      <w:r>
-        <w:rPr>
-          <w:rFonts w:hint="eastAsia"/>
-          <w:lang w:val="zh-CN"/>
-        </w:rPr>
-        <w:t>用户可以选择自己感兴趣的新闻分类频道进行浏览。</w:t>
+        <w:t>增加/删除频道：用户</w:t>
+      </w:r>
+      <w:r>
+        <w:rPr>
+          <w:rFonts w:hint="eastAsia"/>
+          <w:lang w:val="zh-CN"/>
+        </w:rPr>
+        <w:t>可以通过点击新闻页面上方的加号进入频道管理页面，app提供大量不同的频道分类供用户选择，用户可以将自己感兴趣的频道加入到频道栏中并对它们进行自由排序，也可以将不感兴趣的频道从频道栏中删除。</w:t>
       </w:r>
     </w:p>
     <w:p>
@@ -4860,14 +4982,7 @@
           <w:rFonts w:hint="eastAsia"/>
           <w:lang w:val="zh-CN"/>
         </w:rPr>
-        <w:t>增加/删除频道：用户</w:t>
-      </w:r>
-      <w:r>
-        <w:rPr>
-          <w:rFonts w:hint="eastAsia"/>
-          <w:lang w:val="zh-CN"/>
-        </w:rPr>
-        <w:t>可以通过点击新闻页面上方的加号进入频道管理页面，app提供大量不同的频道分类供用户选择，用户可以将自己感兴趣的频道加入到频道栏中并对它们进行自由排序，也可以将不感兴趣的频道从频道栏中删除。</w:t>
+        <w:t>查看新闻：用户可以在新闻页面找到自己感兴趣的新闻，并点击进入详细页面，下拉可以浏览新闻全部内容。</w:t>
       </w:r>
     </w:p>
     <w:p>
@@ -4887,42 +5002,6 @@
           <w:rFonts w:hint="eastAsia"/>
           <w:lang w:val="zh-CN"/>
         </w:rPr>
-        <w:t>查看新闻：用户可以在新闻页面找到自己感兴趣的新闻，并点击进入详细页面，下</w:t>
-      </w:r>
-      <w:proofErr w:type="gramStart"/>
-      <w:r>
-        <w:rPr>
-          <w:rFonts w:hint="eastAsia"/>
-          <w:lang w:val="zh-CN"/>
-        </w:rPr>
-        <w:t>拉可以</w:t>
-      </w:r>
-      <w:proofErr w:type="gramEnd"/>
-      <w:r>
-        <w:rPr>
-          <w:rFonts w:hint="eastAsia"/>
-          <w:lang w:val="zh-CN"/>
-        </w:rPr>
-        <w:t>浏览新闻全部内容。</w:t>
-      </w:r>
-    </w:p>
-    <w:p>
-      <w:pPr>
-        <w:pStyle w:val="ab"/>
-        <w:numPr>
-          <w:ilvl w:val="0"/>
-          <w:numId w:val="5"/>
-        </w:numPr>
-        <w:ind w:firstLineChars="0"/>
-        <w:rPr>
-          <w:lang w:val="zh-CN"/>
-        </w:rPr>
-      </w:pPr>
-      <w:r>
-        <w:rPr>
-          <w:rFonts w:hint="eastAsia"/>
-          <w:lang w:val="zh-CN"/>
-        </w:rPr>
         <w:t>查看新闻评论：用户可以在写新闻主题内容下方看到所有登陆用户对于该新闻的评论。</w:t>
       </w:r>
     </w:p>
@@ -5144,6 +5223,7 @@
         </w:numPr>
         <w:ind w:firstLineChars="0"/>
         <w:rPr>
+          <w:rFonts w:hint="eastAsia"/>
           <w:lang w:val="zh-CN"/>
         </w:rPr>
       </w:pPr>
@@ -5172,27 +5252,7 @@
           <w:rFonts w:hint="eastAsia"/>
           <w:lang w:val="zh-CN"/>
         </w:rPr>
-        <w:t>收藏动态永固可以在动态页面收藏自己喜欢的动态，以便之后更快速地找到这条动态。</w:t>
-      </w:r>
-    </w:p>
-    <w:p>
-      <w:pPr>
-        <w:pStyle w:val="ab"/>
-        <w:numPr>
-          <w:ilvl w:val="0"/>
-          <w:numId w:val="7"/>
-        </w:numPr>
-        <w:ind w:firstLineChars="0"/>
-        <w:rPr>
-          <w:lang w:val="zh-CN"/>
-        </w:rPr>
-      </w:pPr>
-      <w:r>
-        <w:rPr>
-          <w:rFonts w:hint="eastAsia"/>
-          <w:lang w:val="zh-CN"/>
-        </w:rPr>
-        <w:t>查看收藏：用户可以查看到自己收藏的新闻和动态进行详细的浏览。</w:t>
+        <w:t>查看收藏：用户可以查看到自己收藏的新闻进行详细的浏览。</w:t>
       </w:r>
     </w:p>
     <w:p>
@@ -5208,6 +5268,7 @@
           <w:rFonts w:hint="eastAsia"/>
           <w:lang w:val="zh-CN"/>
         </w:rPr>
+        <w:lastRenderedPageBreak/>
         <w:t>4.账户管理模块</w:t>
       </w:r>
       <w:bookmarkEnd w:id="15"/>
@@ -5285,7 +5346,21 @@
           <w:rFonts w:hint="eastAsia"/>
           <w:lang w:val="zh-CN"/>
         </w:rPr>
-        <w:t>使用浏览模块的功能。</w:t>
+        <w:t>使用</w:t>
+      </w:r>
+      <w:r>
+        <w:rPr>
+          <w:rFonts w:hint="eastAsia"/>
+          <w:lang w:val="zh-CN"/>
+        </w:rPr>
+        <w:t>新闻</w:t>
+      </w:r>
+      <w:r>
+        <w:rPr>
+          <w:rFonts w:hint="eastAsia"/>
+          <w:lang w:val="zh-CN"/>
+        </w:rPr>
+        <w:t>模块的功能。</w:t>
       </w:r>
     </w:p>
     <w:p>
@@ -5317,6 +5392,7 @@
         </w:numPr>
         <w:ind w:firstLineChars="0"/>
         <w:rPr>
+          <w:rFonts w:hint="eastAsia"/>
           <w:lang w:val="zh-CN"/>
         </w:rPr>
       </w:pPr>
@@ -5326,26 +5402,6 @@
           <w:lang w:val="zh-CN"/>
         </w:rPr>
         <w:t>修改密码：用户可以选择修改密码，需先输入当前密码再将新密码输入两次，两次密码相同则可以进行密码修改。</w:t>
-      </w:r>
-    </w:p>
-    <w:p>
-      <w:pPr>
-        <w:pStyle w:val="ab"/>
-        <w:numPr>
-          <w:ilvl w:val="0"/>
-          <w:numId w:val="8"/>
-        </w:numPr>
-        <w:ind w:firstLineChars="0"/>
-        <w:rPr>
-          <w:lang w:val="zh-CN"/>
-        </w:rPr>
-      </w:pPr>
-      <w:r>
-        <w:rPr>
-          <w:rFonts w:hint="eastAsia"/>
-          <w:lang w:val="zh-CN"/>
-        </w:rPr>
-        <w:t>修改电话：用户可以选择修改电话号码。</w:t>
       </w:r>
     </w:p>
     <w:p>
@@ -5381,16 +5437,16 @@
     </w:p>
     <w:p>
       <w:pPr>
-        <w:rPr>
-          <w:lang w:val="zh-CN"/>
-        </w:rPr>
-      </w:pPr>
-      <w:r>
-        <w:rPr>
-          <w:rFonts w:hint="eastAsia"/>
-          <w:lang w:val="zh-CN"/>
-        </w:rPr>
-        <w:lastRenderedPageBreak/>
+        <w:ind w:firstLine="420"/>
+        <w:rPr>
+          <w:lang w:val="zh-CN"/>
+        </w:rPr>
+      </w:pPr>
+      <w:r>
+        <w:rPr>
+          <w:rFonts w:hint="eastAsia"/>
+          <w:lang w:val="zh-CN"/>
+        </w:rPr>
         <w:t>本系统共有3个参与者，包括用户、未登录用户和已登陆用户</w:t>
       </w:r>
       <w:r>
@@ -5545,6 +5601,7 @@
           <w:rFonts w:hint="eastAsia"/>
           <w:lang w:val="zh-CN"/>
         </w:rPr>
+        <w:lastRenderedPageBreak/>
         <w:t>4.2.2社交模块</w:t>
       </w:r>
       <w:bookmarkEnd w:id="18"/>
@@ -5624,7 +5681,6 @@
           <w:rFonts w:hint="eastAsia"/>
           <w:lang w:val="zh-CN"/>
         </w:rPr>
-        <w:lastRenderedPageBreak/>
         <w:t>5</w:t>
       </w:r>
       <w:r>
@@ -5908,11 +5964,21 @@
                             </w:rPr>
                             <w:t xml:space="preserve"> 页 共 </w:t>
                           </w:r>
-                          <w:fldSimple w:instr=" NUMPAGES  \* MERGEFORMAT ">
-                            <w:r>
-                              <w:t>61</w:t>
-                            </w:r>
-                          </w:fldSimple>
+                          <w:r>
+                            <w:fldChar w:fldCharType="begin"/>
+                          </w:r>
+                          <w:r>
+                            <w:instrText xml:space="preserve"> NUMPAGES  \* MERGEFORMAT </w:instrText>
+                          </w:r>
+                          <w:r>
+                            <w:fldChar w:fldCharType="separate"/>
+                          </w:r>
+                          <w:r>
+                            <w:t>61</w:t>
+                          </w:r>
+                          <w:r>
+                            <w:fldChar w:fldCharType="end"/>
+                          </w:r>
                           <w:r>
                             <w:rPr>
                               <w:rFonts w:hint="eastAsia"/>
@@ -5980,11 +6046,21 @@
                       </w:rPr>
                       <w:t xml:space="preserve"> 页 共 </w:t>
                     </w:r>
-                    <w:fldSimple w:instr=" NUMPAGES  \* MERGEFORMAT ">
-                      <w:r>
-                        <w:t>61</w:t>
-                      </w:r>
-                    </w:fldSimple>
+                    <w:r>
+                      <w:fldChar w:fldCharType="begin"/>
+                    </w:r>
+                    <w:r>
+                      <w:instrText xml:space="preserve"> NUMPAGES  \* MERGEFORMAT </w:instrText>
+                    </w:r>
+                    <w:r>
+                      <w:fldChar w:fldCharType="separate"/>
+                    </w:r>
+                    <w:r>
+                      <w:t>61</w:t>
+                    </w:r>
+                    <w:r>
+                      <w:fldChar w:fldCharType="end"/>
+                    </w:r>
                     <w:r>
                       <w:rPr>
                         <w:rFonts w:hint="eastAsia"/>
@@ -8124,7 +8200,6 @@
   </w:font>
   <w:font w:name="华文宋体">
     <w:altName w:val="微软雅黑"/>
-    <w:panose1 w:val="02010600040101010101"/>
     <w:charset w:val="86"/>
     <w:family w:val="auto"/>
     <w:pitch w:val="variable"/>
@@ -8171,6 +8246,7 @@
     <w:rsid w:val="00642874"/>
     <w:rsid w:val="00667753"/>
     <w:rsid w:val="00781A54"/>
+    <w:rsid w:val="00790817"/>
     <w:rsid w:val="00796481"/>
     <w:rsid w:val="007B2644"/>
     <w:rsid w:val="00A2510F"/>
@@ -8957,7 +9033,7 @@
 </file>
 
 <file path=customXml/itemProps1.xml><?xml version="1.0" encoding="utf-8"?>
-<ds:datastoreItem xmlns:ds="http://schemas.openxmlformats.org/officeDocument/2006/customXml" ds:itemID="{1A0A28FE-583B-4663-AC9A-84D35136680E}">
+<ds:datastoreItem xmlns:ds="http://schemas.openxmlformats.org/officeDocument/2006/customXml" ds:itemID="{E921301F-C39E-434A-A0E9-68983869860C}">
   <ds:schemaRefs>
     <ds:schemaRef ds:uri="http://schemas.openxmlformats.org/officeDocument/2006/bibliography"/>
   </ds:schemaRefs>

--- a/需求规约.docx
+++ b/需求规约.docx
@@ -186,7 +186,6 @@
             <w:dataBinding w:prefixMappings="xmlns:ns0='http://purl.org/dc/elements/1.1/' xmlns:ns1='http://schemas.openxmlformats.org/package/2006/metadata/core-properties' " w:xpath="/ns1:coreProperties[1]/ns0:subject[1]" w:storeItemID="{6C3C8BC8-F283-45AE-878A-BAB7291924A1}"/>
             <w:text/>
           </w:sdtPr>
-          <w:sdtEndPr/>
           <w:sdtContent>
             <w:p>
               <w:pPr>
@@ -771,7 +770,6 @@
                                     <w:calendar w:val="gregorian"/>
                                   </w:date>
                                 </w:sdtPr>
-                                <w:sdtEndPr/>
                                 <w:sdtContent>
                                   <w:p>
                                     <w:pPr>
@@ -3199,7 +3197,6 @@
                 <w:lang w:val="zh-CN"/>
               </w:rPr>
             </w:pPr>
-            <w:proofErr w:type="gramStart"/>
             <w:r>
               <w:rPr>
                 <w:rFonts w:hint="eastAsia"/>
@@ -3209,7 +3206,6 @@
               </w:rPr>
               <w:t>李航</w:t>
             </w:r>
-            <w:proofErr w:type="gramEnd"/>
           </w:p>
         </w:tc>
         <w:tc>
@@ -3373,7 +3369,6 @@
                 <w:lang w:val="zh-CN"/>
               </w:rPr>
             </w:pPr>
-            <w:proofErr w:type="gramStart"/>
             <w:r>
               <w:rPr>
                 <w:rFonts w:hint="eastAsia"/>
@@ -3383,7 +3378,6 @@
               </w:rPr>
               <w:t>乔宇</w:t>
             </w:r>
-            <w:proofErr w:type="gramEnd"/>
           </w:p>
         </w:tc>
         <w:tc>
@@ -3584,7 +3578,6 @@
                 <w:lang w:val="zh-CN"/>
               </w:rPr>
             </w:pPr>
-            <w:proofErr w:type="gramStart"/>
             <w:r>
               <w:rPr>
                 <w:rFonts w:hint="eastAsia"/>
@@ -3594,7 +3587,6 @@
               </w:rPr>
               <w:t>乔宇</w:t>
             </w:r>
-            <w:proofErr w:type="gramEnd"/>
           </w:p>
         </w:tc>
         <w:tc>
@@ -4404,23 +4396,7 @@
           <w:rFonts w:hint="eastAsia"/>
           <w:lang w:val="zh-CN"/>
         </w:rPr>
-        <w:t>。在这些新闻中有些是我们感兴趣的类型，而有些是我们不关心的，当前市面上的一些新闻app都是只能做到要么以动态的形式，不分类别的进行新闻的呈现（如</w:t>
-      </w:r>
-      <w:proofErr w:type="gramStart"/>
-      <w:r>
-        <w:rPr>
-          <w:rFonts w:hint="eastAsia"/>
-          <w:lang w:val="zh-CN"/>
-        </w:rPr>
-        <w:t>新浪微博</w:t>
-      </w:r>
-      <w:proofErr w:type="gramEnd"/>
-      <w:r>
-        <w:rPr>
-          <w:rFonts w:hint="eastAsia"/>
-          <w:lang w:val="zh-CN"/>
-        </w:rPr>
-        <w:t>），还有一类是分类呈现每一条新闻，但是用户之间无法很好的互动（如今日头条）。</w:t>
+        <w:t>。在这些新闻中有些是我们感兴趣的类型，而有些是我们不关心的，当前市面上的一些新闻app都是只能做到要么以动态的形式，不分类别的进行新闻的呈现（如新浪微博），还有一类是分类呈现每一条新闻，但是用户之间无法很好的互动（如今日头条）。</w:t>
       </w:r>
       <w:r>
         <w:rPr>
@@ -4792,23 +4768,7 @@
           <w:rFonts w:hint="eastAsia"/>
           <w:lang w:val="zh-CN"/>
         </w:rPr>
-        <w:t>页面的名为</w:t>
-      </w:r>
-      <w:proofErr w:type="gramStart"/>
-      <w:r>
-        <w:rPr>
-          <w:rFonts w:hint="eastAsia"/>
-          <w:lang w:val="zh-CN"/>
-        </w:rPr>
-        <w:t>“</w:t>
-      </w:r>
-      <w:proofErr w:type="gramEnd"/>
-      <w:r>
-        <w:rPr>
-          <w:rFonts w:hint="eastAsia"/>
-          <w:lang w:val="zh-CN"/>
-        </w:rPr>
-        <w:t>所有“的子页面</w:t>
+        <w:t>页面的名为“所有“的子页面</w:t>
       </w:r>
       <w:r>
         <w:rPr>
@@ -4944,23 +4904,7 @@
           <w:rFonts w:hint="eastAsia"/>
           <w:lang w:val="zh-CN"/>
         </w:rPr>
-        <w:t>查看新闻：用户可以在新闻页面找到自己感兴趣的新闻，并点击进入详细页面，下</w:t>
-      </w:r>
-      <w:proofErr w:type="gramStart"/>
-      <w:r>
-        <w:rPr>
-          <w:rFonts w:hint="eastAsia"/>
-          <w:lang w:val="zh-CN"/>
-        </w:rPr>
-        <w:t>拉可以</w:t>
-      </w:r>
-      <w:proofErr w:type="gramEnd"/>
-      <w:r>
-        <w:rPr>
-          <w:rFonts w:hint="eastAsia"/>
-          <w:lang w:val="zh-CN"/>
-        </w:rPr>
-        <w:t>浏览新闻全部内容。</w:t>
+        <w:t>查看新闻：用户可以在新闻页面找到自己感兴趣的新闻，并点击进入详细页面，下拉可以浏览新闻全部内容。</w:t>
       </w:r>
     </w:p>
     <w:p>
@@ -5455,7 +5399,6 @@
     <w:p>
       <w:pPr>
         <w:rPr>
-          <w:rFonts w:hint="eastAsia"/>
           <w:lang w:val="zh-CN"/>
         </w:rPr>
       </w:pPr>
@@ -7984,9 +7927,80 @@
                 <w:rFonts w:hint="eastAsia"/>
                 <w:lang w:val="zh-CN"/>
               </w:rPr>
-              <w:t>依据</w:t>
-            </w:r>
-            <w:proofErr w:type="gramStart"/>
+              <w:t>依据“切换频道“用例进行频道的切换</w:t>
+            </w:r>
+          </w:p>
+          <w:p>
+            <w:pPr>
+              <w:cnfStyle w:val="000000100000" w:firstRow="0" w:lastRow="0" w:firstColumn="0" w:lastColumn="0" w:oddVBand="0" w:evenVBand="0" w:oddHBand="1" w:evenHBand="0" w:firstRowFirstColumn="0" w:firstRowLastColumn="0" w:lastRowFirstColumn="0" w:lastRowLastColumn="0"/>
+              <w:rPr>
+                <w:lang w:val="zh-CN"/>
+              </w:rPr>
+            </w:pPr>
+            <w:r>
+              <w:rPr>
+                <w:rFonts w:hint="eastAsia"/>
+                <w:lang w:val="zh-CN"/>
+              </w:rPr>
+              <w:t>2.用户点击新闻中心页面的“+”</w:t>
+            </w:r>
+          </w:p>
+          <w:p>
+            <w:pPr>
+              <w:cnfStyle w:val="000000100000" w:firstRow="0" w:lastRow="0" w:firstColumn="0" w:lastColumn="0" w:oddVBand="0" w:evenVBand="0" w:oddHBand="1" w:evenHBand="0" w:firstRowFirstColumn="0" w:firstRowLastColumn="0" w:lastRowFirstColumn="0" w:lastRowLastColumn="0"/>
+              <w:rPr>
+                <w:lang w:val="zh-CN"/>
+              </w:rPr>
+            </w:pPr>
+            <w:r>
+              <w:rPr>
+                <w:rFonts w:hint="eastAsia"/>
+                <w:lang w:val="zh-CN"/>
+              </w:rPr>
+              <w:lastRenderedPageBreak/>
+              <w:t>3.用户点击“编辑“按钮</w:t>
+            </w:r>
+          </w:p>
+          <w:p>
+            <w:pPr>
+              <w:cnfStyle w:val="000000100000" w:firstRow="0" w:lastRow="0" w:firstColumn="0" w:lastColumn="0" w:oddVBand="0" w:evenVBand="0" w:oddHBand="1" w:evenHBand="0" w:firstRowFirstColumn="0" w:firstRowLastColumn="0" w:lastRowFirstColumn="0" w:lastRowLastColumn="0"/>
+              <w:rPr>
+                <w:lang w:val="zh-CN"/>
+              </w:rPr>
+            </w:pPr>
+            <w:r>
+              <w:rPr>
+                <w:rFonts w:hint="eastAsia"/>
+                <w:lang w:val="zh-CN"/>
+              </w:rPr>
+              <w:t xml:space="preserve"> </w:t>
+            </w:r>
+            <w:r>
+              <w:rPr>
+                <w:lang w:val="zh-CN"/>
+              </w:rPr>
+              <w:t xml:space="preserve"> </w:t>
+            </w:r>
+            <w:r>
+              <w:rPr>
+                <w:rFonts w:hint="eastAsia"/>
+                <w:lang w:val="zh-CN"/>
+              </w:rPr>
+              <w:t>3a</w:t>
+            </w:r>
+            <w:r>
+              <w:rPr>
+                <w:lang w:val="zh-CN"/>
+              </w:rPr>
+              <w:t>.</w:t>
+            </w:r>
+            <w:r>
+              <w:rPr>
+                <w:rFonts w:hint="eastAsia"/>
+                <w:lang w:val="zh-CN"/>
+              </w:rPr>
+              <w:t>用户点击</w:t>
+            </w:r>
             <w:r>
               <w:rPr>
                 <w:rFonts w:hint="eastAsia"/>
@@ -7994,13 +8008,26 @@
               </w:rPr>
               <w:t>“</w:t>
             </w:r>
-            <w:proofErr w:type="gramEnd"/>
-            <w:r>
-              <w:rPr>
-                <w:rFonts w:hint="eastAsia"/>
-                <w:lang w:val="zh-CN"/>
-              </w:rPr>
-              <w:t>切换频道“用例进行频道的切换</w:t>
+            <w:r>
+              <w:rPr>
+                <w:rFonts w:hint="eastAsia"/>
+                <w:lang w:val="zh-CN"/>
+              </w:rPr>
+              <w:t>推荐分类</w:t>
+            </w:r>
+            <w:r>
+              <w:rPr>
+                <w:rFonts w:hint="eastAsia"/>
+                <w:lang w:val="zh-CN"/>
+              </w:rPr>
+              <w:t>“</w:t>
+            </w:r>
+            <w:r>
+              <w:rPr>
+                <w:rFonts w:hint="eastAsia"/>
+                <w:lang w:val="zh-CN"/>
+              </w:rPr>
+              <w:t>中的频道</w:t>
             </w:r>
           </w:p>
           <w:p>
@@ -8015,7 +8042,20 @@
                 <w:rFonts w:hint="eastAsia"/>
                 <w:lang w:val="zh-CN"/>
               </w:rPr>
-              <w:t>2.用户点击新闻中心页面的“+”</w:t>
+              <w:t xml:space="preserve"> </w:t>
+            </w:r>
+            <w:r>
+              <w:rPr>
+                <w:lang w:val="zh-CN"/>
+              </w:rPr>
+              <w:t xml:space="preserve">    </w:t>
+            </w:r>
+            <w:r>
+              <w:rPr>
+                <w:rFonts w:hint="eastAsia"/>
+                <w:lang w:val="zh-CN"/>
+              </w:rPr>
+              <w:t>依据“增加频道”用例进行频道的增加</w:t>
             </w:r>
           </w:p>
           <w:p>
@@ -8030,38 +8070,6 @@
                 <w:rFonts w:hint="eastAsia"/>
                 <w:lang w:val="zh-CN"/>
               </w:rPr>
-              <w:lastRenderedPageBreak/>
-              <w:t>3.用户点击</w:t>
-            </w:r>
-            <w:proofErr w:type="gramStart"/>
-            <w:r>
-              <w:rPr>
-                <w:rFonts w:hint="eastAsia"/>
-                <w:lang w:val="zh-CN"/>
-              </w:rPr>
-              <w:t>“</w:t>
-            </w:r>
-            <w:proofErr w:type="gramEnd"/>
-            <w:r>
-              <w:rPr>
-                <w:rFonts w:hint="eastAsia"/>
-                <w:lang w:val="zh-CN"/>
-              </w:rPr>
-              <w:t>编辑“按钮</w:t>
-            </w:r>
-          </w:p>
-          <w:p>
-            <w:pPr>
-              <w:cnfStyle w:val="000000100000" w:firstRow="0" w:lastRow="0" w:firstColumn="0" w:lastColumn="0" w:oddVBand="0" w:evenVBand="0" w:oddHBand="1" w:evenHBand="0" w:firstRowFirstColumn="0" w:firstRowLastColumn="0" w:lastRowFirstColumn="0" w:lastRowLastColumn="0"/>
-              <w:rPr>
-                <w:lang w:val="zh-CN"/>
-              </w:rPr>
-            </w:pPr>
-            <w:r>
-              <w:rPr>
-                <w:rFonts w:hint="eastAsia"/>
-                <w:lang w:val="zh-CN"/>
-              </w:rPr>
               <w:t xml:space="preserve"> </w:t>
             </w:r>
             <w:r>
@@ -8075,7 +8083,7 @@
                 <w:rFonts w:hint="eastAsia"/>
                 <w:lang w:val="zh-CN"/>
               </w:rPr>
-              <w:t>3a</w:t>
+              <w:t>3b</w:t>
             </w:r>
             <w:r>
               <w:rPr>
@@ -8090,120 +8098,12 @@
               </w:rPr>
               <w:t>用户点击</w:t>
             </w:r>
-            <w:proofErr w:type="gramStart"/>
-            <w:r>
-              <w:rPr>
-                <w:rFonts w:hint="eastAsia"/>
-                <w:lang w:val="zh-CN"/>
-              </w:rPr>
-              <w:t>“</w:t>
-            </w:r>
-            <w:proofErr w:type="gramEnd"/>
-            <w:r>
-              <w:rPr>
-                <w:rFonts w:hint="eastAsia"/>
-                <w:lang w:val="zh-CN"/>
-              </w:rPr>
-              <w:t>推荐分类</w:t>
-            </w:r>
-            <w:r>
-              <w:rPr>
-                <w:rFonts w:hint="eastAsia"/>
-                <w:lang w:val="zh-CN"/>
-              </w:rPr>
-              <w:t>“</w:t>
-            </w:r>
-            <w:r>
-              <w:rPr>
-                <w:rFonts w:hint="eastAsia"/>
-                <w:lang w:val="zh-CN"/>
-              </w:rPr>
-              <w:t>中的频道</w:t>
-            </w:r>
-          </w:p>
-          <w:p>
-            <w:pPr>
-              <w:cnfStyle w:val="000000100000" w:firstRow="0" w:lastRow="0" w:firstColumn="0" w:lastColumn="0" w:oddVBand="0" w:evenVBand="0" w:oddHBand="1" w:evenHBand="0" w:firstRowFirstColumn="0" w:firstRowLastColumn="0" w:lastRowFirstColumn="0" w:lastRowLastColumn="0"/>
-              <w:rPr>
-                <w:lang w:val="zh-CN"/>
-              </w:rPr>
-            </w:pPr>
-            <w:r>
-              <w:rPr>
-                <w:rFonts w:hint="eastAsia"/>
-                <w:lang w:val="zh-CN"/>
-              </w:rPr>
-              <w:t xml:space="preserve"> </w:t>
-            </w:r>
-            <w:r>
-              <w:rPr>
-                <w:lang w:val="zh-CN"/>
-              </w:rPr>
-              <w:t xml:space="preserve">    </w:t>
-            </w:r>
-            <w:r>
-              <w:rPr>
-                <w:rFonts w:hint="eastAsia"/>
-                <w:lang w:val="zh-CN"/>
-              </w:rPr>
-              <w:t>依据“增加频道”用例进行频道的增加</w:t>
-            </w:r>
-          </w:p>
-          <w:p>
-            <w:pPr>
-              <w:cnfStyle w:val="000000100000" w:firstRow="0" w:lastRow="0" w:firstColumn="0" w:lastColumn="0" w:oddVBand="0" w:evenVBand="0" w:oddHBand="1" w:evenHBand="0" w:firstRowFirstColumn="0" w:firstRowLastColumn="0" w:lastRowFirstColumn="0" w:lastRowLastColumn="0"/>
-              <w:rPr>
-                <w:lang w:val="zh-CN"/>
-              </w:rPr>
-            </w:pPr>
-            <w:r>
-              <w:rPr>
-                <w:rFonts w:hint="eastAsia"/>
-                <w:lang w:val="zh-CN"/>
-              </w:rPr>
-              <w:t xml:space="preserve"> </w:t>
-            </w:r>
-            <w:r>
-              <w:rPr>
-                <w:lang w:val="zh-CN"/>
-              </w:rPr>
-              <w:t xml:space="preserve"> </w:t>
-            </w:r>
-            <w:r>
-              <w:rPr>
-                <w:rFonts w:hint="eastAsia"/>
-                <w:lang w:val="zh-CN"/>
-              </w:rPr>
-              <w:t>3b</w:t>
-            </w:r>
-            <w:r>
-              <w:rPr>
-                <w:lang w:val="zh-CN"/>
-              </w:rPr>
-              <w:t>.</w:t>
-            </w:r>
-            <w:r>
-              <w:rPr>
-                <w:rFonts w:hint="eastAsia"/>
-                <w:lang w:val="zh-CN"/>
-              </w:rPr>
-              <w:t>用户点击</w:t>
-            </w:r>
-            <w:proofErr w:type="gramStart"/>
-            <w:r>
-              <w:rPr>
-                <w:rFonts w:hint="eastAsia"/>
-                <w:lang w:val="zh-CN"/>
-              </w:rPr>
-              <w:t>“</w:t>
-            </w:r>
-            <w:proofErr w:type="gramEnd"/>
-            <w:r>
-              <w:rPr>
-                <w:rFonts w:hint="eastAsia"/>
-                <w:lang w:val="zh-CN"/>
-              </w:rPr>
-              <w:t>我的分类“中频道的”×“</w:t>
+            <w:r>
+              <w:rPr>
+                <w:rFonts w:hint="eastAsia"/>
+                <w:lang w:val="zh-CN"/>
+              </w:rPr>
+              <w:t>“我的分类“中频道的”×“</w:t>
             </w:r>
           </w:p>
           <w:p>
@@ -9526,23 +9426,7 @@
                 <w:rFonts w:hint="eastAsia"/>
                 <w:lang w:val="zh-CN"/>
               </w:rPr>
-              <w:t>用户在</w:t>
-            </w:r>
-            <w:proofErr w:type="gramStart"/>
-            <w:r>
-              <w:rPr>
-                <w:rFonts w:hint="eastAsia"/>
-                <w:lang w:val="zh-CN"/>
-              </w:rPr>
-              <w:t>“</w:t>
-            </w:r>
-            <w:proofErr w:type="gramEnd"/>
-            <w:r>
-              <w:rPr>
-                <w:rFonts w:hint="eastAsia"/>
-                <w:lang w:val="zh-CN"/>
-              </w:rPr>
-              <w:t>推荐</w:t>
+              <w:t>用户在“推荐</w:t>
             </w:r>
             <w:r>
               <w:rPr>
@@ -10197,17 +10081,8 @@
                 <w:rFonts w:hint="eastAsia"/>
                 <w:lang w:val="zh-CN"/>
               </w:rPr>
-              <w:t>用户在</w:t>
-            </w:r>
-            <w:proofErr w:type="gramStart"/>
-            <w:r>
-              <w:rPr>
-                <w:rFonts w:hint="eastAsia"/>
-                <w:lang w:val="zh-CN"/>
-              </w:rPr>
-              <w:t>“</w:t>
-            </w:r>
-            <w:proofErr w:type="gramEnd"/>
+              <w:t>用户在“</w:t>
+            </w:r>
             <w:r>
               <w:rPr>
                 <w:rFonts w:hint="eastAsia"/>
@@ -11092,23 +10967,7 @@
                 <w:rFonts w:hint="eastAsia"/>
                 <w:lang w:val="zh-CN"/>
               </w:rPr>
-              <w:t>用户点击</w:t>
-            </w:r>
-            <w:proofErr w:type="gramStart"/>
-            <w:r>
-              <w:rPr>
-                <w:rFonts w:hint="eastAsia"/>
-                <w:lang w:val="zh-CN"/>
-              </w:rPr>
-              <w:t>“</w:t>
-            </w:r>
-            <w:proofErr w:type="gramEnd"/>
-            <w:r>
-              <w:rPr>
-                <w:rFonts w:hint="eastAsia"/>
-                <w:lang w:val="zh-CN"/>
-              </w:rPr>
-              <w:t>动态搜索“按钮</w:t>
+              <w:t>用户点击“动态搜索“按钮</w:t>
             </w:r>
           </w:p>
           <w:p>
@@ -11138,23 +10997,7 @@
                 <w:rFonts w:hint="eastAsia"/>
                 <w:lang w:val="zh-CN"/>
               </w:rPr>
-              <w:t>依据</w:t>
-            </w:r>
-            <w:proofErr w:type="gramStart"/>
-            <w:r>
-              <w:rPr>
-                <w:rFonts w:hint="eastAsia"/>
-                <w:lang w:val="zh-CN"/>
-              </w:rPr>
-              <w:t>“</w:t>
-            </w:r>
-            <w:proofErr w:type="gramEnd"/>
-            <w:r>
-              <w:rPr>
-                <w:rFonts w:hint="eastAsia"/>
-                <w:lang w:val="zh-CN"/>
-              </w:rPr>
-              <w:t>搜索动态“用例进行动态的搜索</w:t>
+              <w:t>依据“搜索动态“用例进行动态的搜索</w:t>
             </w:r>
           </w:p>
         </w:tc>
@@ -11875,23 +11718,7 @@
                 <w:rFonts w:hint="eastAsia"/>
                 <w:lang w:val="zh-CN"/>
               </w:rPr>
-              <w:t>用户点击</w:t>
-            </w:r>
-            <w:proofErr w:type="gramStart"/>
-            <w:r>
-              <w:rPr>
-                <w:rFonts w:hint="eastAsia"/>
-                <w:lang w:val="zh-CN"/>
-              </w:rPr>
-              <w:t>“</w:t>
-            </w:r>
-            <w:proofErr w:type="gramEnd"/>
-            <w:r>
-              <w:rPr>
-                <w:rFonts w:hint="eastAsia"/>
-                <w:lang w:val="zh-CN"/>
-              </w:rPr>
-              <w:t>搜索按钮</w:t>
+              <w:t>用户点击“搜索按钮</w:t>
             </w:r>
             <w:r>
               <w:rPr>
@@ -12807,23 +12634,7 @@
                 <w:rFonts w:hint="eastAsia"/>
                 <w:lang w:val="zh-CN"/>
               </w:rPr>
-              <w:t>用户点击</w:t>
-            </w:r>
-            <w:proofErr w:type="gramStart"/>
-            <w:r>
-              <w:rPr>
-                <w:rFonts w:hint="eastAsia"/>
-                <w:lang w:val="zh-CN"/>
-              </w:rPr>
-              <w:t>“</w:t>
-            </w:r>
-            <w:proofErr w:type="gramEnd"/>
-            <w:r>
-              <w:rPr>
-                <w:rFonts w:hint="eastAsia"/>
-                <w:lang w:val="zh-CN"/>
-              </w:rPr>
-              <w:t>搜索“按钮</w:t>
+              <w:t>用户点击“搜索“按钮</w:t>
             </w:r>
           </w:p>
           <w:p>
@@ -13031,6 +12842,9 @@
         </w:rPr>
       </w:pPr>
       <w:r>
+        <w:rPr>
+          <w:noProof/>
+        </w:rPr>
         <w:drawing>
           <wp:inline distT="0" distB="0" distL="0" distR="0" wp14:anchorId="4BE2C353" wp14:editId="14D34921">
             <wp:extent cx="4308083" cy="3516592"/>
@@ -13100,6 +12914,83 @@
       <w:pPr>
         <w:jc w:val="center"/>
         <w:rPr>
+          <w:lang w:val="zh-CN"/>
+        </w:rPr>
+      </w:pPr>
+      <w:r>
+        <w:rPr>
+          <w:noProof/>
+        </w:rPr>
+        <w:lastRenderedPageBreak/>
+        <w:drawing>
+          <wp:inline distT="0" distB="0" distL="0" distR="0" wp14:anchorId="1E4DBEE2" wp14:editId="4001583F">
+            <wp:extent cx="3187948" cy="1458488"/>
+            <wp:effectExtent l="0" t="0" r="0" b="8890"/>
+            <wp:docPr id="2" name="图片 2"/>
+            <wp:cNvGraphicFramePr>
+              <a:graphicFrameLocks xmlns:a="http://schemas.openxmlformats.org/drawingml/2006/main" noChangeAspect="1"/>
+            </wp:cNvGraphicFramePr>
+            <a:graphic xmlns:a="http://schemas.openxmlformats.org/drawingml/2006/main">
+              <a:graphicData uri="http://schemas.openxmlformats.org/drawingml/2006/picture">
+                <pic:pic xmlns:pic="http://schemas.openxmlformats.org/drawingml/2006/picture">
+                  <pic:nvPicPr>
+                    <pic:cNvPr id="1" name=""/>
+                    <pic:cNvPicPr/>
+                  </pic:nvPicPr>
+                  <pic:blipFill>
+                    <a:blip r:embed="rId16"/>
+                    <a:stretch>
+                      <a:fillRect/>
+                    </a:stretch>
+                  </pic:blipFill>
+                  <pic:spPr>
+                    <a:xfrm>
+                      <a:off x="0" y="0"/>
+                      <a:ext cx="3201183" cy="1464543"/>
+                    </a:xfrm>
+                    <a:prstGeom prst="rect">
+                      <a:avLst/>
+                    </a:prstGeom>
+                  </pic:spPr>
+                </pic:pic>
+              </a:graphicData>
+            </a:graphic>
+          </wp:inline>
+        </w:drawing>
+      </w:r>
+    </w:p>
+    <w:p>
+      <w:pPr>
+        <w:jc w:val="center"/>
+        <w:rPr>
+          <w:lang w:val="zh-CN"/>
+        </w:rPr>
+      </w:pPr>
+      <w:r>
+        <w:rPr>
+          <w:rFonts w:hint="eastAsia"/>
+          <w:lang w:val="zh-CN"/>
+        </w:rPr>
+        <w:t>图7</w:t>
+      </w:r>
+      <w:r>
+        <w:rPr>
+          <w:lang w:val="zh-CN"/>
+        </w:rPr>
+        <w:t xml:space="preserve"> </w:t>
+      </w:r>
+      <w:r>
+        <w:rPr>
+          <w:rFonts w:hint="eastAsia"/>
+          <w:lang w:val="zh-CN"/>
+        </w:rPr>
+        <w:t>社交模块—查看动态</w:t>
+      </w:r>
+    </w:p>
+    <w:p>
+      <w:pPr>
+        <w:jc w:val="center"/>
+        <w:rPr>
           <w:rFonts w:hint="eastAsia"/>
           <w:lang w:val="zh-CN"/>
         </w:rPr>
@@ -13132,6 +13023,13 @@
                 <w:lang w:val="zh-CN"/>
               </w:rPr>
             </w:pPr>
+            <w:r>
+              <w:rPr>
+                <w:rFonts w:hint="eastAsia"/>
+                <w:lang w:val="zh-CN"/>
+              </w:rPr>
+              <w:t>父用例：查看动态</w:t>
+            </w:r>
           </w:p>
         </w:tc>
       </w:tr>
@@ -13170,6 +13068,13 @@
                 <w:lang w:val="zh-CN"/>
               </w:rPr>
             </w:pPr>
+            <w:r>
+              <w:rPr>
+                <w:rFonts w:hint="eastAsia"/>
+                <w:lang w:val="zh-CN"/>
+              </w:rPr>
+              <w:t>查看动态</w:t>
+            </w:r>
           </w:p>
         </w:tc>
       </w:tr>
@@ -13240,9 +13145,17 @@
             <w:pPr>
               <w:cnfStyle w:val="000000100000" w:firstRow="0" w:lastRow="0" w:firstColumn="0" w:lastColumn="0" w:oddVBand="0" w:evenVBand="0" w:oddHBand="1" w:evenHBand="0" w:firstRowFirstColumn="0" w:firstRowLastColumn="0" w:lastRowFirstColumn="0" w:lastRowLastColumn="0"/>
               <w:rPr>
-                <w:lang w:val="zh-CN"/>
-              </w:rPr>
-            </w:pPr>
+                <w:rFonts w:hint="eastAsia"/>
+                <w:lang w:val="zh-CN"/>
+              </w:rPr>
+            </w:pPr>
+            <w:r>
+              <w:rPr>
+                <w:rFonts w:hint="eastAsia"/>
+                <w:lang w:val="zh-CN"/>
+              </w:rPr>
+              <w:t>用户或已登录用户查看动态</w:t>
+            </w:r>
           </w:p>
         </w:tc>
       </w:tr>
@@ -13275,9 +13188,17 @@
             <w:pPr>
               <w:cnfStyle w:val="000000000000" w:firstRow="0" w:lastRow="0" w:firstColumn="0" w:lastColumn="0" w:oddVBand="0" w:evenVBand="0" w:oddHBand="0" w:evenHBand="0" w:firstRowFirstColumn="0" w:firstRowLastColumn="0" w:lastRowFirstColumn="0" w:lastRowLastColumn="0"/>
               <w:rPr>
-                <w:lang w:val="zh-CN"/>
-              </w:rPr>
-            </w:pPr>
+                <w:rFonts w:hint="eastAsia"/>
+                <w:lang w:val="zh-CN"/>
+              </w:rPr>
+            </w:pPr>
+            <w:r>
+              <w:rPr>
+                <w:rFonts w:hint="eastAsia"/>
+                <w:lang w:val="zh-CN"/>
+              </w:rPr>
+              <w:t>用户或已登录用户</w:t>
+            </w:r>
           </w:p>
         </w:tc>
       </w:tr>
@@ -13399,13 +13320,45 @@
           <w:p>
             <w:pPr>
               <w:pStyle w:val="ab"/>
-              <w:ind w:left="146" w:firstLineChars="0" w:firstLine="0"/>
+              <w:numPr>
+                <w:ilvl w:val="0"/>
+                <w:numId w:val="54"/>
+              </w:numPr>
+              <w:ind w:firstLineChars="0"/>
               <w:cnfStyle w:val="000000100000" w:firstRow="0" w:lastRow="0" w:firstColumn="0" w:lastColumn="0" w:oddVBand="0" w:evenVBand="0" w:oddHBand="1" w:evenHBand="0" w:firstRowFirstColumn="0" w:firstRowLastColumn="0" w:lastRowFirstColumn="0" w:lastRowLastColumn="0"/>
               <w:rPr>
-                <w:rFonts w:hint="eastAsia"/>
-                <w:lang w:val="zh-CN"/>
-              </w:rPr>
-            </w:pPr>
+                <w:lang w:val="zh-CN"/>
+              </w:rPr>
+            </w:pPr>
+            <w:r>
+              <w:rPr>
+                <w:rFonts w:hint="eastAsia"/>
+                <w:lang w:val="zh-CN"/>
+              </w:rPr>
+              <w:t>若要查看个人或好友动态，用户必须先登录</w:t>
+            </w:r>
+          </w:p>
+          <w:p>
+            <w:pPr>
+              <w:pStyle w:val="ab"/>
+              <w:numPr>
+                <w:ilvl w:val="0"/>
+                <w:numId w:val="54"/>
+              </w:numPr>
+              <w:ind w:firstLineChars="0"/>
+              <w:cnfStyle w:val="000000100000" w:firstRow="0" w:lastRow="0" w:firstColumn="0" w:lastColumn="0" w:oddVBand="0" w:evenVBand="0" w:oddHBand="1" w:evenHBand="0" w:firstRowFirstColumn="0" w:firstRowLastColumn="0" w:lastRowFirstColumn="0" w:lastRowLastColumn="0"/>
+              <w:rPr>
+                <w:rFonts w:hint="eastAsia"/>
+                <w:lang w:val="zh-CN"/>
+              </w:rPr>
+            </w:pPr>
+            <w:r>
+              <w:rPr>
+                <w:rFonts w:hint="eastAsia"/>
+                <w:lang w:val="zh-CN"/>
+              </w:rPr>
+              <w:t>用户进入动态页面</w:t>
+            </w:r>
           </w:p>
         </w:tc>
       </w:tr>
@@ -13436,14 +13389,19 @@
           </w:tcPr>
           <w:p>
             <w:pPr>
-              <w:pStyle w:val="ab"/>
-              <w:ind w:left="146" w:firstLineChars="0" w:firstLine="0"/>
               <w:cnfStyle w:val="000000000000" w:firstRow="0" w:lastRow="0" w:firstColumn="0" w:lastColumn="0" w:oddVBand="0" w:evenVBand="0" w:oddHBand="0" w:evenHBand="0" w:firstRowFirstColumn="0" w:firstRowLastColumn="0" w:lastRowFirstColumn="0" w:lastRowLastColumn="0"/>
               <w:rPr>
                 <w:rFonts w:hint="eastAsia"/>
                 <w:lang w:val="zh-CN"/>
               </w:rPr>
             </w:pPr>
+            <w:r>
+              <w:rPr>
+                <w:rFonts w:hint="eastAsia"/>
+                <w:lang w:val="zh-CN"/>
+              </w:rPr>
+              <w:t>用户查看动态的详情</w:t>
+            </w:r>
           </w:p>
         </w:tc>
       </w:tr>
@@ -13482,6 +13440,13 @@
                 <w:lang w:val="zh-CN"/>
               </w:rPr>
             </w:pPr>
+            <w:r>
+              <w:rPr>
+                <w:rFonts w:hint="eastAsia"/>
+                <w:lang w:val="zh-CN"/>
+              </w:rPr>
+              <w:t>无</w:t>
+            </w:r>
           </w:p>
         </w:tc>
       </w:tr>
@@ -13558,6 +13523,48 @@
           <w:p>
             <w:pPr>
               <w:pStyle w:val="ab"/>
+              <w:numPr>
+                <w:ilvl w:val="0"/>
+                <w:numId w:val="55"/>
+              </w:numPr>
+              <w:ind w:firstLineChars="0"/>
+              <w:cnfStyle w:val="000000100000" w:firstRow="0" w:lastRow="0" w:firstColumn="0" w:lastColumn="0" w:oddVBand="0" w:evenVBand="0" w:oddHBand="1" w:evenHBand="0" w:firstRowFirstColumn="0" w:firstRowLastColumn="0" w:lastRowFirstColumn="0" w:lastRowLastColumn="0"/>
+              <w:rPr>
+                <w:lang w:val="zh-CN"/>
+              </w:rPr>
+            </w:pPr>
+            <w:r>
+              <w:rPr>
+                <w:rFonts w:hint="eastAsia"/>
+                <w:lang w:val="zh-CN"/>
+              </w:rPr>
+              <w:t>用户进入动态页面</w:t>
+            </w:r>
+          </w:p>
+          <w:p>
+            <w:pPr>
+              <w:pStyle w:val="ab"/>
+              <w:numPr>
+                <w:ilvl w:val="0"/>
+                <w:numId w:val="55"/>
+              </w:numPr>
+              <w:ind w:firstLineChars="0"/>
+              <w:cnfStyle w:val="000000100000" w:firstRow="0" w:lastRow="0" w:firstColumn="0" w:lastColumn="0" w:oddVBand="0" w:evenVBand="0" w:oddHBand="1" w:evenHBand="0" w:firstRowFirstColumn="0" w:firstRowLastColumn="0" w:lastRowFirstColumn="0" w:lastRowLastColumn="0"/>
+              <w:rPr>
+                <w:lang w:val="zh-CN"/>
+              </w:rPr>
+            </w:pPr>
+            <w:r>
+              <w:rPr>
+                <w:rFonts w:hint="eastAsia"/>
+                <w:lang w:val="zh-CN"/>
+              </w:rPr>
+              <w:t>用户点击“所有”按钮</w:t>
+            </w:r>
+          </w:p>
+          <w:p>
+            <w:pPr>
+              <w:pStyle w:val="ab"/>
               <w:ind w:left="146" w:firstLineChars="0" w:firstLine="0"/>
               <w:cnfStyle w:val="000000100000" w:firstRow="0" w:lastRow="0" w:firstColumn="0" w:lastColumn="0" w:oddVBand="0" w:evenVBand="0" w:oddHBand="1" w:evenHBand="0" w:firstRowFirstColumn="0" w:firstRowLastColumn="0" w:lastRowFirstColumn="0" w:lastRowLastColumn="0"/>
               <w:rPr>
@@ -13565,6 +13572,130 @@
                 <w:lang w:val="zh-CN"/>
               </w:rPr>
             </w:pPr>
+            <w:r>
+              <w:rPr>
+                <w:lang w:val="zh-CN"/>
+              </w:rPr>
+              <w:t xml:space="preserve">   </w:t>
+            </w:r>
+            <w:r>
+              <w:rPr>
+                <w:rFonts w:hint="eastAsia"/>
+                <w:lang w:val="zh-CN"/>
+              </w:rPr>
+              <w:t>则按照“查看所有动态”用例进行查看所有用户发布的动态</w:t>
+            </w:r>
+          </w:p>
+          <w:p>
+            <w:pPr>
+              <w:pStyle w:val="ab"/>
+              <w:numPr>
+                <w:ilvl w:val="0"/>
+                <w:numId w:val="55"/>
+              </w:numPr>
+              <w:ind w:firstLineChars="0"/>
+              <w:cnfStyle w:val="000000100000" w:firstRow="0" w:lastRow="0" w:firstColumn="0" w:lastColumn="0" w:oddVBand="0" w:evenVBand="0" w:oddHBand="1" w:evenHBand="0" w:firstRowFirstColumn="0" w:firstRowLastColumn="0" w:lastRowFirstColumn="0" w:lastRowLastColumn="0"/>
+              <w:rPr>
+                <w:lang w:val="zh-CN"/>
+              </w:rPr>
+            </w:pPr>
+            <w:r>
+              <w:rPr>
+                <w:rFonts w:hint="eastAsia"/>
+                <w:lang w:val="zh-CN"/>
+              </w:rPr>
+              <w:t>用户点击“关注”</w:t>
+            </w:r>
+            <w:r>
+              <w:rPr>
+                <w:rFonts w:hint="eastAsia"/>
+                <w:lang w:val="zh-CN"/>
+              </w:rPr>
+              <w:t>按钮</w:t>
+            </w:r>
+          </w:p>
+          <w:p>
+            <w:pPr>
+              <w:pStyle w:val="ab"/>
+              <w:ind w:left="146" w:firstLineChars="0" w:firstLine="0"/>
+              <w:cnfStyle w:val="000000100000" w:firstRow="0" w:lastRow="0" w:firstColumn="0" w:lastColumn="0" w:oddVBand="0" w:evenVBand="0" w:oddHBand="1" w:evenHBand="0" w:firstRowFirstColumn="0" w:firstRowLastColumn="0" w:lastRowFirstColumn="0" w:lastRowLastColumn="0"/>
+              <w:rPr>
+                <w:rFonts w:hint="eastAsia"/>
+                <w:lang w:val="zh-CN"/>
+              </w:rPr>
+            </w:pPr>
+            <w:r>
+              <w:rPr>
+                <w:rFonts w:hint="eastAsia"/>
+                <w:lang w:val="zh-CN"/>
+              </w:rPr>
+              <w:t xml:space="preserve"> </w:t>
+            </w:r>
+            <w:r>
+              <w:rPr>
+                <w:lang w:val="zh-CN"/>
+              </w:rPr>
+              <w:t xml:space="preserve">  </w:t>
+            </w:r>
+            <w:r>
+              <w:rPr>
+                <w:rFonts w:hint="eastAsia"/>
+                <w:lang w:val="zh-CN"/>
+              </w:rPr>
+              <w:t>则按照“查看好友动态“用例进行查看所有好友发布的动态</w:t>
+            </w:r>
+          </w:p>
+          <w:p>
+            <w:pPr>
+              <w:pStyle w:val="ab"/>
+              <w:numPr>
+                <w:ilvl w:val="0"/>
+                <w:numId w:val="55"/>
+              </w:numPr>
+              <w:ind w:firstLineChars="0"/>
+              <w:cnfStyle w:val="000000100000" w:firstRow="0" w:lastRow="0" w:firstColumn="0" w:lastColumn="0" w:oddVBand="0" w:evenVBand="0" w:oddHBand="1" w:evenHBand="0" w:firstRowFirstColumn="0" w:firstRowLastColumn="0" w:lastRowFirstColumn="0" w:lastRowLastColumn="0"/>
+              <w:rPr>
+                <w:lang w:val="zh-CN"/>
+              </w:rPr>
+            </w:pPr>
+            <w:r>
+              <w:rPr>
+                <w:rFonts w:hint="eastAsia"/>
+                <w:lang w:val="zh-CN"/>
+              </w:rPr>
+              <w:t>用户点击“我的”按钮</w:t>
+            </w:r>
+          </w:p>
+          <w:p>
+            <w:pPr>
+              <w:pStyle w:val="ab"/>
+              <w:ind w:left="146" w:firstLineChars="0" w:firstLine="0"/>
+              <w:cnfStyle w:val="000000100000" w:firstRow="0" w:lastRow="0" w:firstColumn="0" w:lastColumn="0" w:oddVBand="0" w:evenVBand="0" w:oddHBand="1" w:evenHBand="0" w:firstRowFirstColumn="0" w:firstRowLastColumn="0" w:lastRowFirstColumn="0" w:lastRowLastColumn="0"/>
+              <w:rPr>
+                <w:rFonts w:hint="eastAsia"/>
+                <w:lang w:val="zh-CN"/>
+              </w:rPr>
+            </w:pPr>
+            <w:r>
+              <w:rPr>
+                <w:rFonts w:hint="eastAsia"/>
+                <w:lang w:val="zh-CN"/>
+              </w:rPr>
+              <w:t xml:space="preserve"> </w:t>
+            </w:r>
+            <w:r>
+              <w:rPr>
+                <w:lang w:val="zh-CN"/>
+              </w:rPr>
+              <w:t xml:space="preserve">  </w:t>
+            </w:r>
+            <w:r>
+              <w:rPr>
+                <w:rFonts w:hint="eastAsia"/>
+                <w:lang w:val="zh-CN"/>
+              </w:rPr>
+              <w:t>则按照“查看个人动态”用例进行查看所有自己发布的动态</w:t>
+            </w:r>
           </w:p>
         </w:tc>
       </w:tr>
@@ -13601,6 +13732,13 @@
                 <w:lang w:val="zh-CN"/>
               </w:rPr>
             </w:pPr>
+            <w:r>
+              <w:rPr>
+                <w:rFonts w:hint="eastAsia"/>
+                <w:lang w:val="zh-CN"/>
+              </w:rPr>
+              <w:t>用户可在任意时刻进入搜索页面，新闻中心页面，个人信息页面</w:t>
+            </w:r>
           </w:p>
         </w:tc>
       </w:tr>
@@ -13646,6 +13784,13 @@
                 <w:lang w:val="zh-CN"/>
               </w:rPr>
             </w:pPr>
+            <w:r>
+              <w:rPr>
+                <w:rFonts w:hint="eastAsia"/>
+                <w:lang w:val="zh-CN"/>
+              </w:rPr>
+              <w:t>子用例：查看所有动态</w:t>
+            </w:r>
           </w:p>
         </w:tc>
       </w:tr>
@@ -13684,6 +13829,13 @@
                 <w:lang w:val="zh-CN"/>
               </w:rPr>
             </w:pPr>
+            <w:r>
+              <w:rPr>
+                <w:rFonts w:hint="eastAsia"/>
+                <w:lang w:val="zh-CN"/>
+              </w:rPr>
+              <w:t>查看所有动态</w:t>
+            </w:r>
           </w:p>
         </w:tc>
       </w:tr>
@@ -13757,6 +13909,13 @@
                 <w:lang w:val="zh-CN"/>
               </w:rPr>
             </w:pPr>
+            <w:r>
+              <w:rPr>
+                <w:rFonts w:hint="eastAsia"/>
+                <w:lang w:val="zh-CN"/>
+              </w:rPr>
+              <w:t>用户查看所有用户发布的动态及动态详情</w:t>
+            </w:r>
           </w:p>
         </w:tc>
       </w:tr>
@@ -13792,6 +13951,13 @@
                 <w:lang w:val="zh-CN"/>
               </w:rPr>
             </w:pPr>
+            <w:r>
+              <w:rPr>
+                <w:rFonts w:hint="eastAsia"/>
+                <w:lang w:val="zh-CN"/>
+              </w:rPr>
+              <w:t>用户</w:t>
+            </w:r>
           </w:p>
         </w:tc>
       </w:tr>
@@ -13902,6 +14068,7 @@
                 <w:rFonts w:hint="eastAsia"/>
                 <w:lang w:val="zh-CN"/>
               </w:rPr>
+              <w:lastRenderedPageBreak/>
               <w:t>前置条件</w:t>
             </w:r>
           </w:p>
@@ -13913,13 +14080,31 @@
           <w:p>
             <w:pPr>
               <w:pStyle w:val="ab"/>
-              <w:ind w:left="146" w:firstLineChars="0" w:firstLine="0"/>
+              <w:numPr>
+                <w:ilvl w:val="0"/>
+                <w:numId w:val="61"/>
+              </w:numPr>
+              <w:ind w:firstLineChars="0"/>
               <w:cnfStyle w:val="000000100000" w:firstRow="0" w:lastRow="0" w:firstColumn="0" w:lastColumn="0" w:oddVBand="0" w:evenVBand="0" w:oddHBand="1" w:evenHBand="0" w:firstRowFirstColumn="0" w:firstRowLastColumn="0" w:lastRowFirstColumn="0" w:lastRowLastColumn="0"/>
               <w:rPr>
                 <w:rFonts w:hint="eastAsia"/>
                 <w:lang w:val="zh-CN"/>
               </w:rPr>
             </w:pPr>
+            <w:r>
+              <w:rPr>
+                <w:rFonts w:hint="eastAsia"/>
+                <w:lang w:val="zh-CN"/>
+              </w:rPr>
+              <w:t xml:space="preserve"> </w:t>
+            </w:r>
+            <w:r>
+              <w:rPr>
+                <w:rFonts w:hint="eastAsia"/>
+                <w:lang w:val="zh-CN"/>
+              </w:rPr>
+              <w:t>用户进入动态页面</w:t>
+            </w:r>
           </w:p>
         </w:tc>
       </w:tr>
@@ -13951,13 +14136,80 @@
           <w:p>
             <w:pPr>
               <w:pStyle w:val="ab"/>
-              <w:ind w:left="146" w:firstLineChars="0" w:firstLine="0"/>
+              <w:numPr>
+                <w:ilvl w:val="0"/>
+                <w:numId w:val="56"/>
+              </w:numPr>
+              <w:ind w:firstLineChars="0"/>
               <w:cnfStyle w:val="000000000000" w:firstRow="0" w:lastRow="0" w:firstColumn="0" w:lastColumn="0" w:oddVBand="0" w:evenVBand="0" w:oddHBand="0" w:evenHBand="0" w:firstRowFirstColumn="0" w:firstRowLastColumn="0" w:lastRowFirstColumn="0" w:lastRowLastColumn="0"/>
               <w:rPr>
-                <w:rFonts w:hint="eastAsia"/>
-                <w:lang w:val="zh-CN"/>
-              </w:rPr>
-            </w:pPr>
+                <w:lang w:val="zh-CN"/>
+              </w:rPr>
+            </w:pPr>
+            <w:r>
+              <w:rPr>
+                <w:rFonts w:hint="eastAsia"/>
+                <w:lang w:val="zh-CN"/>
+              </w:rPr>
+              <w:t>用户查看到所有动态的</w:t>
+            </w:r>
+            <w:r>
+              <w:rPr>
+                <w:rFonts w:hint="eastAsia"/>
+                <w:lang w:val="zh-CN"/>
+              </w:rPr>
+              <w:t>列表</w:t>
+            </w:r>
+          </w:p>
+          <w:p>
+            <w:pPr>
+              <w:pStyle w:val="ab"/>
+              <w:numPr>
+                <w:ilvl w:val="0"/>
+                <w:numId w:val="56"/>
+              </w:numPr>
+              <w:ind w:firstLineChars="0"/>
+              <w:cnfStyle w:val="000000000000" w:firstRow="0" w:lastRow="0" w:firstColumn="0" w:lastColumn="0" w:oddVBand="0" w:evenVBand="0" w:oddHBand="0" w:evenHBand="0" w:firstRowFirstColumn="0" w:firstRowLastColumn="0" w:lastRowFirstColumn="0" w:lastRowLastColumn="0"/>
+              <w:rPr>
+                <w:lang w:val="zh-CN"/>
+              </w:rPr>
+            </w:pPr>
+            <w:r>
+              <w:rPr>
+                <w:rFonts w:hint="eastAsia"/>
+                <w:lang w:val="zh-CN"/>
+              </w:rPr>
+              <w:t>用户查看到动态的详细信息</w:t>
+            </w:r>
+          </w:p>
+          <w:p>
+            <w:pPr>
+              <w:pStyle w:val="ab"/>
+              <w:numPr>
+                <w:ilvl w:val="0"/>
+                <w:numId w:val="56"/>
+              </w:numPr>
+              <w:ind w:firstLineChars="0"/>
+              <w:cnfStyle w:val="000000000000" w:firstRow="0" w:lastRow="0" w:firstColumn="0" w:lastColumn="0" w:oddVBand="0" w:evenVBand="0" w:oddHBand="0" w:evenHBand="0" w:firstRowFirstColumn="0" w:firstRowLastColumn="0" w:lastRowFirstColumn="0" w:lastRowLastColumn="0"/>
+              <w:rPr>
+                <w:rFonts w:hint="eastAsia"/>
+                <w:lang w:val="zh-CN"/>
+              </w:rPr>
+            </w:pPr>
+            <w:r>
+              <w:rPr>
+                <w:rFonts w:hint="eastAsia"/>
+                <w:lang w:val="zh-CN"/>
+              </w:rPr>
+              <w:t>已登录</w:t>
+            </w:r>
+            <w:r>
+              <w:rPr>
+                <w:rFonts w:hint="eastAsia"/>
+                <w:lang w:val="zh-CN"/>
+              </w:rPr>
+              <w:t>用户评论动态</w:t>
+            </w:r>
           </w:p>
         </w:tc>
       </w:tr>
@@ -13996,6 +14248,13 @@
                 <w:lang w:val="zh-CN"/>
               </w:rPr>
             </w:pPr>
+            <w:r>
+              <w:rPr>
+                <w:rFonts w:hint="eastAsia"/>
+                <w:lang w:val="zh-CN"/>
+              </w:rPr>
+              <w:t>无</w:t>
+            </w:r>
           </w:p>
         </w:tc>
       </w:tr>
@@ -14072,13 +14331,373 @@
           <w:p>
             <w:pPr>
               <w:pStyle w:val="ab"/>
+              <w:numPr>
+                <w:ilvl w:val="0"/>
+                <w:numId w:val="57"/>
+              </w:numPr>
+              <w:ind w:firstLineChars="0"/>
+              <w:cnfStyle w:val="000000100000" w:firstRow="0" w:lastRow="0" w:firstColumn="0" w:lastColumn="0" w:oddVBand="0" w:evenVBand="0" w:oddHBand="1" w:evenHBand="0" w:firstRowFirstColumn="0" w:firstRowLastColumn="0" w:lastRowFirstColumn="0" w:lastRowLastColumn="0"/>
+              <w:rPr>
+                <w:lang w:val="zh-CN"/>
+              </w:rPr>
+            </w:pPr>
+            <w:r>
+              <w:rPr>
+                <w:rFonts w:hint="eastAsia"/>
+                <w:lang w:val="zh-CN"/>
+              </w:rPr>
+              <w:t>用户进入动态页面</w:t>
+            </w:r>
+          </w:p>
+          <w:p>
+            <w:pPr>
+              <w:pStyle w:val="ab"/>
+              <w:numPr>
+                <w:ilvl w:val="0"/>
+                <w:numId w:val="57"/>
+              </w:numPr>
+              <w:ind w:firstLineChars="0"/>
+              <w:cnfStyle w:val="000000100000" w:firstRow="0" w:lastRow="0" w:firstColumn="0" w:lastColumn="0" w:oddVBand="0" w:evenVBand="0" w:oddHBand="1" w:evenHBand="0" w:firstRowFirstColumn="0" w:firstRowLastColumn="0" w:lastRowFirstColumn="0" w:lastRowLastColumn="0"/>
+              <w:rPr>
+                <w:lang w:val="zh-CN"/>
+              </w:rPr>
+            </w:pPr>
+            <w:r>
+              <w:rPr>
+                <w:rFonts w:hint="eastAsia"/>
+                <w:lang w:val="zh-CN"/>
+              </w:rPr>
+              <w:t>用户点击上部导航栏中的“所有”按钮</w:t>
+            </w:r>
+          </w:p>
+          <w:p>
+            <w:pPr>
+              <w:pStyle w:val="ab"/>
+              <w:numPr>
+                <w:ilvl w:val="0"/>
+                <w:numId w:val="57"/>
+              </w:numPr>
+              <w:ind w:firstLineChars="0"/>
+              <w:cnfStyle w:val="000000100000" w:firstRow="0" w:lastRow="0" w:firstColumn="0" w:lastColumn="0" w:oddVBand="0" w:evenVBand="0" w:oddHBand="1" w:evenHBand="0" w:firstRowFirstColumn="0" w:firstRowLastColumn="0" w:lastRowFirstColumn="0" w:lastRowLastColumn="0"/>
+              <w:rPr>
+                <w:lang w:val="zh-CN"/>
+              </w:rPr>
+            </w:pPr>
+            <w:r>
+              <w:rPr>
+                <w:rFonts w:hint="eastAsia"/>
+                <w:lang w:val="zh-CN"/>
+              </w:rPr>
+              <w:t>系统显示所有的动态，以列表形式展现，每条动态信息包括：</w:t>
+            </w:r>
+          </w:p>
+          <w:p>
+            <w:pPr>
+              <w:pStyle w:val="ab"/>
               <w:ind w:left="146" w:firstLineChars="0" w:firstLine="0"/>
               <w:cnfStyle w:val="000000100000" w:firstRow="0" w:lastRow="0" w:firstColumn="0" w:lastColumn="0" w:oddVBand="0" w:evenVBand="0" w:oddHBand="1" w:evenHBand="0" w:firstRowFirstColumn="0" w:firstRowLastColumn="0" w:lastRowFirstColumn="0" w:lastRowLastColumn="0"/>
               <w:rPr>
-                <w:rFonts w:hint="eastAsia"/>
-                <w:lang w:val="zh-CN"/>
-              </w:rPr>
-            </w:pPr>
+                <w:lang w:val="zh-CN"/>
+              </w:rPr>
+            </w:pPr>
+            <w:r>
+              <w:rPr>
+                <w:rFonts w:hint="eastAsia"/>
+                <w:lang w:val="zh-CN"/>
+              </w:rPr>
+              <w:t xml:space="preserve"> </w:t>
+            </w:r>
+            <w:r>
+              <w:rPr>
+                <w:lang w:val="zh-CN"/>
+              </w:rPr>
+              <w:t xml:space="preserve">  </w:t>
+            </w:r>
+            <w:r>
+              <w:rPr>
+                <w:rFonts w:hint="eastAsia"/>
+                <w:lang w:val="zh-CN"/>
+              </w:rPr>
+              <w:t>3.1动态作者</w:t>
+            </w:r>
+          </w:p>
+          <w:p>
+            <w:pPr>
+              <w:pStyle w:val="ab"/>
+              <w:ind w:left="146" w:firstLineChars="0" w:firstLine="0"/>
+              <w:cnfStyle w:val="000000100000" w:firstRow="0" w:lastRow="0" w:firstColumn="0" w:lastColumn="0" w:oddVBand="0" w:evenVBand="0" w:oddHBand="1" w:evenHBand="0" w:firstRowFirstColumn="0" w:firstRowLastColumn="0" w:lastRowFirstColumn="0" w:lastRowLastColumn="0"/>
+              <w:rPr>
+                <w:lang w:val="zh-CN"/>
+              </w:rPr>
+            </w:pPr>
+            <w:r>
+              <w:rPr>
+                <w:rFonts w:hint="eastAsia"/>
+                <w:lang w:val="zh-CN"/>
+              </w:rPr>
+              <w:t xml:space="preserve"> </w:t>
+            </w:r>
+            <w:r>
+              <w:rPr>
+                <w:lang w:val="zh-CN"/>
+              </w:rPr>
+              <w:t xml:space="preserve">  </w:t>
+            </w:r>
+            <w:r>
+              <w:rPr>
+                <w:rFonts w:hint="eastAsia"/>
+                <w:lang w:val="zh-CN"/>
+              </w:rPr>
+              <w:t>3.2动态</w:t>
+            </w:r>
+            <w:r>
+              <w:rPr>
+                <w:rFonts w:hint="eastAsia"/>
+                <w:lang w:val="zh-CN"/>
+              </w:rPr>
+              <w:t>部分</w:t>
+            </w:r>
+            <w:r>
+              <w:rPr>
+                <w:rFonts w:hint="eastAsia"/>
+                <w:lang w:val="zh-CN"/>
+              </w:rPr>
+              <w:t>内容</w:t>
+            </w:r>
+          </w:p>
+          <w:p>
+            <w:pPr>
+              <w:pStyle w:val="ab"/>
+              <w:ind w:left="146" w:firstLineChars="0" w:firstLine="0"/>
+              <w:cnfStyle w:val="000000100000" w:firstRow="0" w:lastRow="0" w:firstColumn="0" w:lastColumn="0" w:oddVBand="0" w:evenVBand="0" w:oddHBand="1" w:evenHBand="0" w:firstRowFirstColumn="0" w:firstRowLastColumn="0" w:lastRowFirstColumn="0" w:lastRowLastColumn="0"/>
+              <w:rPr>
+                <w:lang w:val="zh-CN"/>
+              </w:rPr>
+            </w:pPr>
+            <w:r>
+              <w:rPr>
+                <w:rFonts w:hint="eastAsia"/>
+                <w:lang w:val="zh-CN"/>
+              </w:rPr>
+              <w:t xml:space="preserve"> </w:t>
+            </w:r>
+            <w:r>
+              <w:rPr>
+                <w:lang w:val="zh-CN"/>
+              </w:rPr>
+              <w:t xml:space="preserve">  </w:t>
+            </w:r>
+            <w:r>
+              <w:rPr>
+                <w:rFonts w:hint="eastAsia"/>
+                <w:lang w:val="zh-CN"/>
+              </w:rPr>
+              <w:t>3.3动态发布时间</w:t>
+            </w:r>
+          </w:p>
+          <w:p>
+            <w:pPr>
+              <w:pStyle w:val="ab"/>
+              <w:ind w:left="146" w:firstLineChars="0" w:firstLine="0"/>
+              <w:cnfStyle w:val="000000100000" w:firstRow="0" w:lastRow="0" w:firstColumn="0" w:lastColumn="0" w:oddVBand="0" w:evenVBand="0" w:oddHBand="1" w:evenHBand="0" w:firstRowFirstColumn="0" w:firstRowLastColumn="0" w:lastRowFirstColumn="0" w:lastRowLastColumn="0"/>
+              <w:rPr>
+                <w:rFonts w:hint="eastAsia"/>
+                <w:lang w:val="zh-CN"/>
+              </w:rPr>
+            </w:pPr>
+            <w:r>
+              <w:rPr>
+                <w:rFonts w:hint="eastAsia"/>
+                <w:lang w:val="zh-CN"/>
+              </w:rPr>
+              <w:t xml:space="preserve"> </w:t>
+            </w:r>
+            <w:r>
+              <w:rPr>
+                <w:lang w:val="zh-CN"/>
+              </w:rPr>
+              <w:t xml:space="preserve">  </w:t>
+            </w:r>
+            <w:r>
+              <w:rPr>
+                <w:rFonts w:hint="eastAsia"/>
+                <w:lang w:val="zh-CN"/>
+              </w:rPr>
+              <w:t>3.4动态相关新闻标题</w:t>
+            </w:r>
+          </w:p>
+          <w:p>
+            <w:pPr>
+              <w:pStyle w:val="ab"/>
+              <w:numPr>
+                <w:ilvl w:val="0"/>
+                <w:numId w:val="57"/>
+              </w:numPr>
+              <w:ind w:firstLineChars="0"/>
+              <w:cnfStyle w:val="000000100000" w:firstRow="0" w:lastRow="0" w:firstColumn="0" w:lastColumn="0" w:oddVBand="0" w:evenVBand="0" w:oddHBand="1" w:evenHBand="0" w:firstRowFirstColumn="0" w:firstRowLastColumn="0" w:lastRowFirstColumn="0" w:lastRowLastColumn="0"/>
+            </w:pPr>
+            <w:r>
+              <w:rPr>
+                <w:rFonts w:hint="eastAsia"/>
+                <w:lang w:val="zh-CN"/>
+              </w:rPr>
+              <w:t>用户点击想要查看详情的动态进入动态详情页面，动态详情页面显示动态的具体信息包括</w:t>
+            </w:r>
+          </w:p>
+          <w:p>
+            <w:pPr>
+              <w:pStyle w:val="ab"/>
+              <w:ind w:left="146" w:firstLineChars="0" w:firstLine="0"/>
+              <w:cnfStyle w:val="000000100000" w:firstRow="0" w:lastRow="0" w:firstColumn="0" w:lastColumn="0" w:oddVBand="0" w:evenVBand="0" w:oddHBand="1" w:evenHBand="0" w:firstRowFirstColumn="0" w:firstRowLastColumn="0" w:lastRowFirstColumn="0" w:lastRowLastColumn="0"/>
+            </w:pPr>
+            <w:r>
+              <w:rPr>
+                <w:rFonts w:hint="eastAsia"/>
+              </w:rPr>
+              <w:t xml:space="preserve"> </w:t>
+            </w:r>
+            <w:r>
+              <w:t xml:space="preserve">  </w:t>
+            </w:r>
+            <w:r>
+              <w:rPr>
+                <w:rFonts w:hint="eastAsia"/>
+              </w:rPr>
+              <w:t>4.1</w:t>
+            </w:r>
+            <w:r>
+              <w:rPr>
+                <w:rFonts w:hint="eastAsia"/>
+              </w:rPr>
+              <w:t>动态作者</w:t>
+            </w:r>
+          </w:p>
+          <w:p>
+            <w:pPr>
+              <w:pStyle w:val="ab"/>
+              <w:ind w:left="146" w:firstLineChars="0" w:firstLine="0"/>
+              <w:cnfStyle w:val="000000100000" w:firstRow="0" w:lastRow="0" w:firstColumn="0" w:lastColumn="0" w:oddVBand="0" w:evenVBand="0" w:oddHBand="1" w:evenHBand="0" w:firstRowFirstColumn="0" w:firstRowLastColumn="0" w:lastRowFirstColumn="0" w:lastRowLastColumn="0"/>
+            </w:pPr>
+            <w:r>
+              <w:rPr>
+                <w:rFonts w:hint="eastAsia"/>
+              </w:rPr>
+              <w:t xml:space="preserve"> </w:t>
+            </w:r>
+            <w:r>
+              <w:t xml:space="preserve">  </w:t>
+            </w:r>
+            <w:r>
+              <w:rPr>
+                <w:rFonts w:hint="eastAsia"/>
+              </w:rPr>
+              <w:t>4.2</w:t>
+            </w:r>
+            <w:r>
+              <w:rPr>
+                <w:rFonts w:hint="eastAsia"/>
+              </w:rPr>
+              <w:t>动态</w:t>
+            </w:r>
+            <w:r>
+              <w:rPr>
+                <w:rFonts w:hint="eastAsia"/>
+              </w:rPr>
+              <w:t>全部</w:t>
+            </w:r>
+            <w:r>
+              <w:rPr>
+                <w:rFonts w:hint="eastAsia"/>
+              </w:rPr>
+              <w:t>内容</w:t>
+            </w:r>
+          </w:p>
+          <w:p>
+            <w:pPr>
+              <w:pStyle w:val="ab"/>
+              <w:ind w:left="146" w:firstLineChars="0" w:firstLine="0"/>
+              <w:cnfStyle w:val="000000100000" w:firstRow="0" w:lastRow="0" w:firstColumn="0" w:lastColumn="0" w:oddVBand="0" w:evenVBand="0" w:oddHBand="1" w:evenHBand="0" w:firstRowFirstColumn="0" w:firstRowLastColumn="0" w:lastRowFirstColumn="0" w:lastRowLastColumn="0"/>
+            </w:pPr>
+            <w:r>
+              <w:rPr>
+                <w:rFonts w:hint="eastAsia"/>
+              </w:rPr>
+              <w:t xml:space="preserve"> </w:t>
+            </w:r>
+            <w:r>
+              <w:t xml:space="preserve">  </w:t>
+            </w:r>
+            <w:r>
+              <w:rPr>
+                <w:rFonts w:hint="eastAsia"/>
+              </w:rPr>
+              <w:t>4.3</w:t>
+            </w:r>
+            <w:r>
+              <w:rPr>
+                <w:rFonts w:hint="eastAsia"/>
+              </w:rPr>
+              <w:t>动态发布时间</w:t>
+            </w:r>
+          </w:p>
+          <w:p>
+            <w:pPr>
+              <w:pStyle w:val="ab"/>
+              <w:ind w:left="146" w:firstLineChars="0" w:firstLine="0"/>
+              <w:cnfStyle w:val="000000100000" w:firstRow="0" w:lastRow="0" w:firstColumn="0" w:lastColumn="0" w:oddVBand="0" w:evenVBand="0" w:oddHBand="1" w:evenHBand="0" w:firstRowFirstColumn="0" w:firstRowLastColumn="0" w:lastRowFirstColumn="0" w:lastRowLastColumn="0"/>
+            </w:pPr>
+            <w:r>
+              <w:rPr>
+                <w:rFonts w:hint="eastAsia"/>
+              </w:rPr>
+              <w:t xml:space="preserve"> </w:t>
+            </w:r>
+            <w:r>
+              <w:t xml:space="preserve">  </w:t>
+            </w:r>
+            <w:r>
+              <w:rPr>
+                <w:rFonts w:hint="eastAsia"/>
+              </w:rPr>
+              <w:t>4.4</w:t>
+            </w:r>
+            <w:r>
+              <w:rPr>
+                <w:rFonts w:hint="eastAsia"/>
+              </w:rPr>
+              <w:t>动态相关新闻标题</w:t>
+            </w:r>
+          </w:p>
+          <w:p>
+            <w:pPr>
+              <w:pStyle w:val="ab"/>
+              <w:ind w:left="146" w:firstLineChars="0" w:firstLine="0"/>
+              <w:cnfStyle w:val="000000100000" w:firstRow="0" w:lastRow="0" w:firstColumn="0" w:lastColumn="0" w:oddVBand="0" w:evenVBand="0" w:oddHBand="1" w:evenHBand="0" w:firstRowFirstColumn="0" w:firstRowLastColumn="0" w:lastRowFirstColumn="0" w:lastRowLastColumn="0"/>
+              <w:rPr>
+                <w:rFonts w:hint="eastAsia"/>
+              </w:rPr>
+            </w:pPr>
+            <w:r>
+              <w:rPr>
+                <w:rFonts w:hint="eastAsia"/>
+              </w:rPr>
+              <w:t xml:space="preserve"> </w:t>
+            </w:r>
+            <w:r>
+              <w:t xml:space="preserve">  </w:t>
+            </w:r>
+            <w:r>
+              <w:rPr>
+                <w:rFonts w:hint="eastAsia"/>
+              </w:rPr>
+              <w:t>4.5</w:t>
+            </w:r>
+            <w:r>
+              <w:rPr>
+                <w:rFonts w:hint="eastAsia"/>
+              </w:rPr>
+              <w:t>动态的评论</w:t>
+            </w:r>
           </w:p>
         </w:tc>
       </w:tr>
@@ -14109,12 +14728,74 @@
           </w:tcPr>
           <w:p>
             <w:pPr>
+              <w:pStyle w:val="ab"/>
+              <w:numPr>
+                <w:ilvl w:val="0"/>
+                <w:numId w:val="58"/>
+              </w:numPr>
+              <w:ind w:firstLineChars="0"/>
               <w:cnfStyle w:val="000000000000" w:firstRow="0" w:lastRow="0" w:firstColumn="0" w:lastColumn="0" w:oddVBand="0" w:evenVBand="0" w:oddHBand="0" w:evenHBand="0" w:firstRowFirstColumn="0" w:firstRowLastColumn="0" w:lastRowFirstColumn="0" w:lastRowLastColumn="0"/>
               <w:rPr>
-                <w:rFonts w:hint="eastAsia"/>
-                <w:lang w:val="zh-CN"/>
-              </w:rPr>
-            </w:pPr>
+                <w:lang w:val="zh-CN"/>
+              </w:rPr>
+            </w:pPr>
+            <w:r>
+              <w:rPr>
+                <w:rFonts w:hint="eastAsia"/>
+                <w:lang w:val="zh-CN"/>
+              </w:rPr>
+              <w:t>用户可以点击动态相关新闻的标题进入该新闻的新闻详情页面</w:t>
+            </w:r>
+          </w:p>
+          <w:p>
+            <w:pPr>
+              <w:pStyle w:val="ab"/>
+              <w:numPr>
+                <w:ilvl w:val="0"/>
+                <w:numId w:val="58"/>
+              </w:numPr>
+              <w:ind w:firstLineChars="0"/>
+              <w:cnfStyle w:val="000000000000" w:firstRow="0" w:lastRow="0" w:firstColumn="0" w:lastColumn="0" w:oddVBand="0" w:evenVBand="0" w:oddHBand="0" w:evenHBand="0" w:firstRowFirstColumn="0" w:firstRowLastColumn="0" w:lastRowFirstColumn="0" w:lastRowLastColumn="0"/>
+              <w:rPr>
+                <w:lang w:val="zh-CN"/>
+              </w:rPr>
+            </w:pPr>
+            <w:r>
+              <w:rPr>
+                <w:rFonts w:hint="eastAsia"/>
+                <w:lang w:val="zh-CN"/>
+              </w:rPr>
+              <w:t>已登录用户可以对</w:t>
+            </w:r>
+            <w:r>
+              <w:rPr>
+                <w:rFonts w:hint="eastAsia"/>
+                <w:lang w:val="zh-CN"/>
+              </w:rPr>
+              <w:t>关注动态作者和评论作者</w:t>
+            </w:r>
+          </w:p>
+          <w:p>
+            <w:pPr>
+              <w:pStyle w:val="ab"/>
+              <w:numPr>
+                <w:ilvl w:val="0"/>
+                <w:numId w:val="58"/>
+              </w:numPr>
+              <w:ind w:firstLineChars="0"/>
+              <w:cnfStyle w:val="000000000000" w:firstRow="0" w:lastRow="0" w:firstColumn="0" w:lastColumn="0" w:oddVBand="0" w:evenVBand="0" w:oddHBand="0" w:evenHBand="0" w:firstRowFirstColumn="0" w:firstRowLastColumn="0" w:lastRowFirstColumn="0" w:lastRowLastColumn="0"/>
+              <w:rPr>
+                <w:rFonts w:hint="eastAsia"/>
+                <w:lang w:val="zh-CN"/>
+              </w:rPr>
+            </w:pPr>
+            <w:r>
+              <w:rPr>
+                <w:rFonts w:hint="eastAsia"/>
+                <w:lang w:val="zh-CN"/>
+              </w:rPr>
+              <w:t>用户可以在任意时刻返回上一级页面</w:t>
+            </w:r>
           </w:p>
         </w:tc>
       </w:tr>
@@ -14157,9 +14838,17 @@
             <w:pPr>
               <w:jc w:val="center"/>
               <w:rPr>
-                <w:lang w:val="zh-CN"/>
-              </w:rPr>
-            </w:pPr>
+                <w:rFonts w:hint="eastAsia"/>
+                <w:lang w:val="zh-CN"/>
+              </w:rPr>
+            </w:pPr>
+            <w:r>
+              <w:rPr>
+                <w:rFonts w:hint="eastAsia"/>
+                <w:lang w:val="zh-CN"/>
+              </w:rPr>
+              <w:t>子用例：查看好友动态</w:t>
+            </w:r>
           </w:p>
         </w:tc>
       </w:tr>
@@ -14198,6 +14887,13 @@
                 <w:lang w:val="zh-CN"/>
               </w:rPr>
             </w:pPr>
+            <w:r>
+              <w:rPr>
+                <w:rFonts w:hint="eastAsia"/>
+                <w:lang w:val="zh-CN"/>
+              </w:rPr>
+              <w:t>查看好友动态</w:t>
+            </w:r>
           </w:p>
         </w:tc>
       </w:tr>
@@ -14271,6 +14967,13 @@
                 <w:lang w:val="zh-CN"/>
               </w:rPr>
             </w:pPr>
+            <w:r>
+              <w:rPr>
+                <w:rFonts w:hint="eastAsia"/>
+                <w:lang w:val="zh-CN"/>
+              </w:rPr>
+              <w:t>已登录用户查看自己关注的用户发布的动态详情</w:t>
+            </w:r>
           </w:p>
         </w:tc>
       </w:tr>
@@ -14306,6 +15009,13 @@
                 <w:lang w:val="zh-CN"/>
               </w:rPr>
             </w:pPr>
+            <w:r>
+              <w:rPr>
+                <w:rFonts w:hint="eastAsia"/>
+                <w:lang w:val="zh-CN"/>
+              </w:rPr>
+              <w:t>已登录用户</w:t>
+            </w:r>
           </w:p>
         </w:tc>
       </w:tr>
@@ -14427,13 +15137,45 @@
           <w:p>
             <w:pPr>
               <w:pStyle w:val="ab"/>
-              <w:ind w:left="146" w:firstLineChars="0" w:firstLine="0"/>
+              <w:numPr>
+                <w:ilvl w:val="0"/>
+                <w:numId w:val="59"/>
+              </w:numPr>
+              <w:ind w:firstLineChars="0"/>
               <w:cnfStyle w:val="000000100000" w:firstRow="0" w:lastRow="0" w:firstColumn="0" w:lastColumn="0" w:oddVBand="0" w:evenVBand="0" w:oddHBand="1" w:evenHBand="0" w:firstRowFirstColumn="0" w:firstRowLastColumn="0" w:lastRowFirstColumn="0" w:lastRowLastColumn="0"/>
               <w:rPr>
-                <w:rFonts w:hint="eastAsia"/>
-                <w:lang w:val="zh-CN"/>
-              </w:rPr>
-            </w:pPr>
+                <w:lang w:val="zh-CN"/>
+              </w:rPr>
+            </w:pPr>
+            <w:r>
+              <w:rPr>
+                <w:rFonts w:hint="eastAsia"/>
+                <w:lang w:val="zh-CN"/>
+              </w:rPr>
+              <w:t>用户已登录</w:t>
+            </w:r>
+          </w:p>
+          <w:p>
+            <w:pPr>
+              <w:pStyle w:val="ab"/>
+              <w:numPr>
+                <w:ilvl w:val="0"/>
+                <w:numId w:val="59"/>
+              </w:numPr>
+              <w:ind w:firstLineChars="0"/>
+              <w:cnfStyle w:val="000000100000" w:firstRow="0" w:lastRow="0" w:firstColumn="0" w:lastColumn="0" w:oddVBand="0" w:evenVBand="0" w:oddHBand="1" w:evenHBand="0" w:firstRowFirstColumn="0" w:firstRowLastColumn="0" w:lastRowFirstColumn="0" w:lastRowLastColumn="0"/>
+              <w:rPr>
+                <w:rFonts w:hint="eastAsia"/>
+                <w:lang w:val="zh-CN"/>
+              </w:rPr>
+            </w:pPr>
+            <w:r>
+              <w:rPr>
+                <w:rFonts w:hint="eastAsia"/>
+                <w:lang w:val="zh-CN"/>
+              </w:rPr>
+              <w:t>已登录用户进入动态页面</w:t>
+            </w:r>
           </w:p>
         </w:tc>
       </w:tr>
@@ -14465,13 +15207,133 @@
           <w:p>
             <w:pPr>
               <w:pStyle w:val="ab"/>
-              <w:ind w:left="146" w:firstLineChars="0" w:firstLine="0"/>
+              <w:numPr>
+                <w:ilvl w:val="0"/>
+                <w:numId w:val="60"/>
+              </w:numPr>
+              <w:ind w:firstLineChars="0"/>
               <w:cnfStyle w:val="000000000000" w:firstRow="0" w:lastRow="0" w:firstColumn="0" w:lastColumn="0" w:oddVBand="0" w:evenVBand="0" w:oddHBand="0" w:evenHBand="0" w:firstRowFirstColumn="0" w:firstRowLastColumn="0" w:lastRowFirstColumn="0" w:lastRowLastColumn="0"/>
               <w:rPr>
-                <w:rFonts w:hint="eastAsia"/>
-                <w:lang w:val="zh-CN"/>
-              </w:rPr>
-            </w:pPr>
+                <w:lang w:val="zh-CN"/>
+              </w:rPr>
+            </w:pPr>
+            <w:r>
+              <w:rPr>
+                <w:rFonts w:hint="eastAsia"/>
+                <w:lang w:val="zh-CN"/>
+              </w:rPr>
+              <w:t xml:space="preserve"> </w:t>
+            </w:r>
+            <w:r>
+              <w:rPr>
+                <w:lang w:val="zh-CN"/>
+              </w:rPr>
+              <w:t xml:space="preserve"> </w:t>
+            </w:r>
+            <w:r>
+              <w:rPr>
+                <w:rFonts w:hint="eastAsia"/>
+                <w:lang w:val="zh-CN"/>
+              </w:rPr>
+              <w:t>已登录</w:t>
+            </w:r>
+            <w:r>
+              <w:rPr>
+                <w:rFonts w:hint="eastAsia"/>
+                <w:lang w:val="zh-CN"/>
+              </w:rPr>
+              <w:t>用户查看到</w:t>
+            </w:r>
+            <w:r>
+              <w:rPr>
+                <w:rFonts w:hint="eastAsia"/>
+                <w:lang w:val="zh-CN"/>
+              </w:rPr>
+              <w:t>关注的人发布的</w:t>
+            </w:r>
+            <w:r>
+              <w:rPr>
+                <w:rFonts w:hint="eastAsia"/>
+                <w:lang w:val="zh-CN"/>
+              </w:rPr>
+              <w:t>动态的列表</w:t>
+            </w:r>
+          </w:p>
+          <w:p>
+            <w:pPr>
+              <w:pStyle w:val="ab"/>
+              <w:numPr>
+                <w:ilvl w:val="0"/>
+                <w:numId w:val="60"/>
+              </w:numPr>
+              <w:ind w:firstLineChars="0"/>
+              <w:cnfStyle w:val="000000000000" w:firstRow="0" w:lastRow="0" w:firstColumn="0" w:lastColumn="0" w:oddVBand="0" w:evenVBand="0" w:oddHBand="0" w:evenHBand="0" w:firstRowFirstColumn="0" w:firstRowLastColumn="0" w:lastRowFirstColumn="0" w:lastRowLastColumn="0"/>
+              <w:rPr>
+                <w:lang w:val="zh-CN"/>
+              </w:rPr>
+            </w:pPr>
+            <w:r>
+              <w:rPr>
+                <w:rFonts w:hint="eastAsia"/>
+                <w:lang w:val="zh-CN"/>
+              </w:rPr>
+              <w:t xml:space="preserve"> </w:t>
+            </w:r>
+            <w:r>
+              <w:rPr>
+                <w:lang w:val="zh-CN"/>
+              </w:rPr>
+              <w:t xml:space="preserve"> </w:t>
+            </w:r>
+            <w:r>
+              <w:rPr>
+                <w:rFonts w:hint="eastAsia"/>
+                <w:lang w:val="zh-CN"/>
+              </w:rPr>
+              <w:t>已登录</w:t>
+            </w:r>
+            <w:r>
+              <w:rPr>
+                <w:rFonts w:hint="eastAsia"/>
+                <w:lang w:val="zh-CN"/>
+              </w:rPr>
+              <w:t>用户查看到动态的详细信息</w:t>
+            </w:r>
+          </w:p>
+          <w:p>
+            <w:pPr>
+              <w:pStyle w:val="ab"/>
+              <w:numPr>
+                <w:ilvl w:val="0"/>
+                <w:numId w:val="60"/>
+              </w:numPr>
+              <w:ind w:firstLineChars="0"/>
+              <w:cnfStyle w:val="000000000000" w:firstRow="0" w:lastRow="0" w:firstColumn="0" w:lastColumn="0" w:oddVBand="0" w:evenVBand="0" w:oddHBand="0" w:evenHBand="0" w:firstRowFirstColumn="0" w:firstRowLastColumn="0" w:lastRowFirstColumn="0" w:lastRowLastColumn="0"/>
+              <w:rPr>
+                <w:rFonts w:hint="eastAsia"/>
+                <w:lang w:val="zh-CN"/>
+              </w:rPr>
+            </w:pPr>
+            <w:r>
+              <w:rPr>
+                <w:rFonts w:hint="eastAsia"/>
+                <w:lang w:val="zh-CN"/>
+              </w:rPr>
+              <w:t xml:space="preserve"> </w:t>
+            </w:r>
+            <w:r>
+              <w:rPr>
+                <w:lang w:val="zh-CN"/>
+              </w:rPr>
+              <w:t xml:space="preserve"> </w:t>
+            </w:r>
+            <w:r>
+              <w:rPr>
+                <w:rFonts w:hint="eastAsia"/>
+                <w:lang w:val="zh-CN"/>
+              </w:rPr>
+              <w:t>已登录用户评论动态</w:t>
+            </w:r>
           </w:p>
         </w:tc>
       </w:tr>
@@ -14495,7 +15357,6 @@
                 <w:rFonts w:hint="eastAsia"/>
                 <w:lang w:val="zh-CN"/>
               </w:rPr>
-              <w:lastRenderedPageBreak/>
               <w:t>被扩展的用例</w:t>
             </w:r>
           </w:p>
@@ -14511,6 +15372,13 @@
                 <w:lang w:val="zh-CN"/>
               </w:rPr>
             </w:pPr>
+            <w:r>
+              <w:rPr>
+                <w:rFonts w:hint="eastAsia"/>
+                <w:lang w:val="zh-CN"/>
+              </w:rPr>
+              <w:t>无</w:t>
+            </w:r>
           </w:p>
         </w:tc>
       </w:tr>
@@ -14576,6 +15444,7 @@
                 <w:rFonts w:hint="eastAsia"/>
                 <w:lang w:val="zh-CN"/>
               </w:rPr>
+              <w:lastRenderedPageBreak/>
               <w:t>基本操作流程</w:t>
             </w:r>
           </w:p>
@@ -14584,16 +15453,355 @@
           <w:tcPr>
             <w:tcW w:w="6600" w:type="dxa"/>
           </w:tcPr>
+          <w:p>
+            <w:pPr>
+              <w:pStyle w:val="ab"/>
+              <w:numPr>
+                <w:ilvl w:val="0"/>
+                <w:numId w:val="62"/>
+              </w:numPr>
+              <w:ind w:firstLineChars="0"/>
+              <w:cnfStyle w:val="000000100000" w:firstRow="0" w:lastRow="0" w:firstColumn="0" w:lastColumn="0" w:oddVBand="0" w:evenVBand="0" w:oddHBand="1" w:evenHBand="0" w:firstRowFirstColumn="0" w:firstRowLastColumn="0" w:lastRowFirstColumn="0" w:lastRowLastColumn="0"/>
+              <w:rPr>
+                <w:lang w:val="zh-CN"/>
+              </w:rPr>
+            </w:pPr>
+            <w:r>
+              <w:rPr>
+                <w:rFonts w:hint="eastAsia"/>
+                <w:lang w:val="zh-CN"/>
+              </w:rPr>
+              <w:t>已登录用户进入动态页面</w:t>
+            </w:r>
+          </w:p>
+          <w:p>
+            <w:pPr>
+              <w:pStyle w:val="ab"/>
+              <w:numPr>
+                <w:ilvl w:val="0"/>
+                <w:numId w:val="62"/>
+              </w:numPr>
+              <w:ind w:firstLineChars="0"/>
+              <w:cnfStyle w:val="000000100000" w:firstRow="0" w:lastRow="0" w:firstColumn="0" w:lastColumn="0" w:oddVBand="0" w:evenVBand="0" w:oddHBand="1" w:evenHBand="0" w:firstRowFirstColumn="0" w:firstRowLastColumn="0" w:lastRowFirstColumn="0" w:lastRowLastColumn="0"/>
+              <w:rPr>
+                <w:lang w:val="zh-CN"/>
+              </w:rPr>
+            </w:pPr>
+            <w:r>
+              <w:rPr>
+                <w:rFonts w:hint="eastAsia"/>
+                <w:lang w:val="zh-CN"/>
+              </w:rPr>
+              <w:t>用户点击上部导航栏中的“</w:t>
+            </w:r>
+            <w:r>
+              <w:rPr>
+                <w:rFonts w:hint="eastAsia"/>
+                <w:lang w:val="zh-CN"/>
+              </w:rPr>
+              <w:t>关注</w:t>
+            </w:r>
+            <w:r>
+              <w:rPr>
+                <w:rFonts w:hint="eastAsia"/>
+                <w:lang w:val="zh-CN"/>
+              </w:rPr>
+              <w:t>”按钮</w:t>
+            </w:r>
+          </w:p>
+          <w:p>
+            <w:pPr>
+              <w:pStyle w:val="ab"/>
+              <w:numPr>
+                <w:ilvl w:val="0"/>
+                <w:numId w:val="62"/>
+              </w:numPr>
+              <w:ind w:firstLineChars="0"/>
+              <w:cnfStyle w:val="000000100000" w:firstRow="0" w:lastRow="0" w:firstColumn="0" w:lastColumn="0" w:oddVBand="0" w:evenVBand="0" w:oddHBand="1" w:evenHBand="0" w:firstRowFirstColumn="0" w:firstRowLastColumn="0" w:lastRowFirstColumn="0" w:lastRowLastColumn="0"/>
+              <w:rPr>
+                <w:lang w:val="zh-CN"/>
+              </w:rPr>
+            </w:pPr>
+            <w:r>
+              <w:rPr>
+                <w:rFonts w:hint="eastAsia"/>
+                <w:lang w:val="zh-CN"/>
+              </w:rPr>
+              <w:t>系统显示所有的动态，以列表形式展现，每条动态信息包括：</w:t>
+            </w:r>
+          </w:p>
           <w:p>
             <w:pPr>
               <w:pStyle w:val="ab"/>
               <w:ind w:left="146" w:firstLineChars="0" w:firstLine="0"/>
               <w:cnfStyle w:val="000000100000" w:firstRow="0" w:lastRow="0" w:firstColumn="0" w:lastColumn="0" w:oddVBand="0" w:evenVBand="0" w:oddHBand="1" w:evenHBand="0" w:firstRowFirstColumn="0" w:firstRowLastColumn="0" w:lastRowFirstColumn="0" w:lastRowLastColumn="0"/>
               <w:rPr>
-                <w:rFonts w:hint="eastAsia"/>
-                <w:lang w:val="zh-CN"/>
-              </w:rPr>
-            </w:pPr>
+                <w:lang w:val="zh-CN"/>
+              </w:rPr>
+            </w:pPr>
+            <w:r>
+              <w:rPr>
+                <w:rFonts w:hint="eastAsia"/>
+                <w:lang w:val="zh-CN"/>
+              </w:rPr>
+              <w:t xml:space="preserve"> </w:t>
+            </w:r>
+            <w:r>
+              <w:rPr>
+                <w:lang w:val="zh-CN"/>
+              </w:rPr>
+              <w:t xml:space="preserve">  </w:t>
+            </w:r>
+            <w:r>
+              <w:rPr>
+                <w:rFonts w:hint="eastAsia"/>
+                <w:lang w:val="zh-CN"/>
+              </w:rPr>
+              <w:t>3.1动态作者</w:t>
+            </w:r>
+          </w:p>
+          <w:p>
+            <w:pPr>
+              <w:pStyle w:val="ab"/>
+              <w:ind w:left="146" w:firstLineChars="0" w:firstLine="0"/>
+              <w:cnfStyle w:val="000000100000" w:firstRow="0" w:lastRow="0" w:firstColumn="0" w:lastColumn="0" w:oddVBand="0" w:evenVBand="0" w:oddHBand="1" w:evenHBand="0" w:firstRowFirstColumn="0" w:firstRowLastColumn="0" w:lastRowFirstColumn="0" w:lastRowLastColumn="0"/>
+              <w:rPr>
+                <w:lang w:val="zh-CN"/>
+              </w:rPr>
+            </w:pPr>
+            <w:r>
+              <w:rPr>
+                <w:rFonts w:hint="eastAsia"/>
+                <w:lang w:val="zh-CN"/>
+              </w:rPr>
+              <w:t xml:space="preserve"> </w:t>
+            </w:r>
+            <w:r>
+              <w:rPr>
+                <w:lang w:val="zh-CN"/>
+              </w:rPr>
+              <w:t xml:space="preserve">  </w:t>
+            </w:r>
+            <w:r>
+              <w:rPr>
+                <w:rFonts w:hint="eastAsia"/>
+                <w:lang w:val="zh-CN"/>
+              </w:rPr>
+              <w:t>3.2动态</w:t>
+            </w:r>
+            <w:r>
+              <w:rPr>
+                <w:rFonts w:hint="eastAsia"/>
+                <w:lang w:val="zh-CN"/>
+              </w:rPr>
+              <w:t>部分</w:t>
+            </w:r>
+            <w:r>
+              <w:rPr>
+                <w:rFonts w:hint="eastAsia"/>
+                <w:lang w:val="zh-CN"/>
+              </w:rPr>
+              <w:t>内容</w:t>
+            </w:r>
+          </w:p>
+          <w:p>
+            <w:pPr>
+              <w:pStyle w:val="ab"/>
+              <w:ind w:left="146" w:firstLineChars="0" w:firstLine="0"/>
+              <w:cnfStyle w:val="000000100000" w:firstRow="0" w:lastRow="0" w:firstColumn="0" w:lastColumn="0" w:oddVBand="0" w:evenVBand="0" w:oddHBand="1" w:evenHBand="0" w:firstRowFirstColumn="0" w:firstRowLastColumn="0" w:lastRowFirstColumn="0" w:lastRowLastColumn="0"/>
+              <w:rPr>
+                <w:lang w:val="zh-CN"/>
+              </w:rPr>
+            </w:pPr>
+            <w:r>
+              <w:rPr>
+                <w:rFonts w:hint="eastAsia"/>
+                <w:lang w:val="zh-CN"/>
+              </w:rPr>
+              <w:t xml:space="preserve"> </w:t>
+            </w:r>
+            <w:r>
+              <w:rPr>
+                <w:lang w:val="zh-CN"/>
+              </w:rPr>
+              <w:t xml:space="preserve">  </w:t>
+            </w:r>
+            <w:r>
+              <w:rPr>
+                <w:rFonts w:hint="eastAsia"/>
+                <w:lang w:val="zh-CN"/>
+              </w:rPr>
+              <w:t>3.3动态发布时间</w:t>
+            </w:r>
+          </w:p>
+          <w:p>
+            <w:pPr>
+              <w:pStyle w:val="ab"/>
+              <w:ind w:left="146" w:firstLineChars="0" w:firstLine="0"/>
+              <w:cnfStyle w:val="000000100000" w:firstRow="0" w:lastRow="0" w:firstColumn="0" w:lastColumn="0" w:oddVBand="0" w:evenVBand="0" w:oddHBand="1" w:evenHBand="0" w:firstRowFirstColumn="0" w:firstRowLastColumn="0" w:lastRowFirstColumn="0" w:lastRowLastColumn="0"/>
+              <w:rPr>
+                <w:rFonts w:hint="eastAsia"/>
+                <w:lang w:val="zh-CN"/>
+              </w:rPr>
+            </w:pPr>
+            <w:r>
+              <w:rPr>
+                <w:rFonts w:hint="eastAsia"/>
+                <w:lang w:val="zh-CN"/>
+              </w:rPr>
+              <w:t xml:space="preserve"> </w:t>
+            </w:r>
+            <w:r>
+              <w:rPr>
+                <w:lang w:val="zh-CN"/>
+              </w:rPr>
+              <w:t xml:space="preserve">  </w:t>
+            </w:r>
+            <w:r>
+              <w:rPr>
+                <w:rFonts w:hint="eastAsia"/>
+                <w:lang w:val="zh-CN"/>
+              </w:rPr>
+              <w:t>3.4动态相关新闻标题</w:t>
+            </w:r>
+          </w:p>
+          <w:p>
+            <w:pPr>
+              <w:pStyle w:val="ab"/>
+              <w:numPr>
+                <w:ilvl w:val="0"/>
+                <w:numId w:val="62"/>
+              </w:numPr>
+              <w:ind w:firstLineChars="0"/>
+              <w:cnfStyle w:val="000000100000" w:firstRow="0" w:lastRow="0" w:firstColumn="0" w:lastColumn="0" w:oddVBand="0" w:evenVBand="0" w:oddHBand="1" w:evenHBand="0" w:firstRowFirstColumn="0" w:firstRowLastColumn="0" w:lastRowFirstColumn="0" w:lastRowLastColumn="0"/>
+            </w:pPr>
+            <w:r>
+              <w:rPr>
+                <w:rFonts w:hint="eastAsia"/>
+                <w:lang w:val="zh-CN"/>
+              </w:rPr>
+              <w:t>用户点击想要查看详情的动态进入动态详情页面，动态详情页面显示动态的具体信息包括</w:t>
+            </w:r>
+          </w:p>
+          <w:p>
+            <w:pPr>
+              <w:pStyle w:val="ab"/>
+              <w:ind w:left="146" w:firstLineChars="0" w:firstLine="0"/>
+              <w:cnfStyle w:val="000000100000" w:firstRow="0" w:lastRow="0" w:firstColumn="0" w:lastColumn="0" w:oddVBand="0" w:evenVBand="0" w:oddHBand="1" w:evenHBand="0" w:firstRowFirstColumn="0" w:firstRowLastColumn="0" w:lastRowFirstColumn="0" w:lastRowLastColumn="0"/>
+            </w:pPr>
+            <w:r>
+              <w:rPr>
+                <w:rFonts w:hint="eastAsia"/>
+              </w:rPr>
+              <w:t xml:space="preserve"> </w:t>
+            </w:r>
+            <w:r>
+              <w:t xml:space="preserve">  </w:t>
+            </w:r>
+            <w:r>
+              <w:rPr>
+                <w:rFonts w:hint="eastAsia"/>
+              </w:rPr>
+              <w:t>4.1动态作者</w:t>
+            </w:r>
+          </w:p>
+          <w:p>
+            <w:pPr>
+              <w:pStyle w:val="ab"/>
+              <w:ind w:left="146" w:firstLineChars="0" w:firstLine="0"/>
+              <w:cnfStyle w:val="000000100000" w:firstRow="0" w:lastRow="0" w:firstColumn="0" w:lastColumn="0" w:oddVBand="0" w:evenVBand="0" w:oddHBand="1" w:evenHBand="0" w:firstRowFirstColumn="0" w:firstRowLastColumn="0" w:lastRowFirstColumn="0" w:lastRowLastColumn="0"/>
+            </w:pPr>
+            <w:r>
+              <w:rPr>
+                <w:rFonts w:hint="eastAsia"/>
+              </w:rPr>
+              <w:t xml:space="preserve"> </w:t>
+            </w:r>
+            <w:r>
+              <w:t xml:space="preserve">  </w:t>
+            </w:r>
+            <w:r>
+              <w:rPr>
+                <w:rFonts w:hint="eastAsia"/>
+              </w:rPr>
+              <w:t>4.2动态</w:t>
+            </w:r>
+            <w:r>
+              <w:rPr>
+                <w:rFonts w:hint="eastAsia"/>
+              </w:rPr>
+              <w:t>全部</w:t>
+            </w:r>
+            <w:r>
+              <w:rPr>
+                <w:rFonts w:hint="eastAsia"/>
+              </w:rPr>
+              <w:t>内容</w:t>
+            </w:r>
+          </w:p>
+          <w:p>
+            <w:pPr>
+              <w:pStyle w:val="ab"/>
+              <w:ind w:left="146" w:firstLineChars="0" w:firstLine="0"/>
+              <w:cnfStyle w:val="000000100000" w:firstRow="0" w:lastRow="0" w:firstColumn="0" w:lastColumn="0" w:oddVBand="0" w:evenVBand="0" w:oddHBand="1" w:evenHBand="0" w:firstRowFirstColumn="0" w:firstRowLastColumn="0" w:lastRowFirstColumn="0" w:lastRowLastColumn="0"/>
+            </w:pPr>
+            <w:r>
+              <w:rPr>
+                <w:rFonts w:hint="eastAsia"/>
+              </w:rPr>
+              <w:t xml:space="preserve"> </w:t>
+            </w:r>
+            <w:r>
+              <w:t xml:space="preserve">  </w:t>
+            </w:r>
+            <w:r>
+              <w:rPr>
+                <w:rFonts w:hint="eastAsia"/>
+              </w:rPr>
+              <w:t>4.3动态发布时间</w:t>
+            </w:r>
+          </w:p>
+          <w:p>
+            <w:pPr>
+              <w:pStyle w:val="ab"/>
+              <w:ind w:left="146" w:firstLineChars="0" w:firstLine="0"/>
+              <w:cnfStyle w:val="000000100000" w:firstRow="0" w:lastRow="0" w:firstColumn="0" w:lastColumn="0" w:oddVBand="0" w:evenVBand="0" w:oddHBand="1" w:evenHBand="0" w:firstRowFirstColumn="0" w:firstRowLastColumn="0" w:lastRowFirstColumn="0" w:lastRowLastColumn="0"/>
+            </w:pPr>
+            <w:r>
+              <w:rPr>
+                <w:rFonts w:hint="eastAsia"/>
+              </w:rPr>
+              <w:t xml:space="preserve"> </w:t>
+            </w:r>
+            <w:r>
+              <w:t xml:space="preserve">  </w:t>
+            </w:r>
+            <w:r>
+              <w:rPr>
+                <w:rFonts w:hint="eastAsia"/>
+              </w:rPr>
+              <w:t>4.4动态相关新闻标题</w:t>
+            </w:r>
+          </w:p>
+          <w:p>
+            <w:pPr>
+              <w:pStyle w:val="ab"/>
+              <w:ind w:left="146" w:firstLineChars="100" w:firstLine="200"/>
+              <w:cnfStyle w:val="000000100000" w:firstRow="0" w:lastRow="0" w:firstColumn="0" w:lastColumn="0" w:oddVBand="0" w:evenVBand="0" w:oddHBand="1" w:evenHBand="0" w:firstRowFirstColumn="0" w:firstRowLastColumn="0" w:lastRowFirstColumn="0" w:lastRowLastColumn="0"/>
+              <w:rPr>
+                <w:rFonts w:hint="eastAsia"/>
+                <w:lang w:val="zh-CN"/>
+              </w:rPr>
+            </w:pPr>
+            <w:r>
+              <w:t xml:space="preserve"> </w:t>
+            </w:r>
+            <w:r>
+              <w:rPr>
+                <w:rFonts w:hint="eastAsia"/>
+              </w:rPr>
+              <w:t>4.5动态的评论</w:t>
+            </w:r>
           </w:p>
         </w:tc>
       </w:tr>
@@ -14624,12 +15832,81 @@
           </w:tcPr>
           <w:p>
             <w:pPr>
+              <w:pStyle w:val="ab"/>
+              <w:numPr>
+                <w:ilvl w:val="0"/>
+                <w:numId w:val="63"/>
+              </w:numPr>
+              <w:ind w:firstLineChars="0"/>
               <w:cnfStyle w:val="000000000000" w:firstRow="0" w:lastRow="0" w:firstColumn="0" w:lastColumn="0" w:oddVBand="0" w:evenVBand="0" w:oddHBand="0" w:evenHBand="0" w:firstRowFirstColumn="0" w:firstRowLastColumn="0" w:lastRowFirstColumn="0" w:lastRowLastColumn="0"/>
               <w:rPr>
-                <w:rFonts w:hint="eastAsia"/>
-                <w:lang w:val="zh-CN"/>
-              </w:rPr>
-            </w:pPr>
+                <w:lang w:val="zh-CN"/>
+              </w:rPr>
+            </w:pPr>
+            <w:r>
+              <w:rPr>
+                <w:rFonts w:hint="eastAsia"/>
+                <w:lang w:val="zh-CN"/>
+              </w:rPr>
+              <w:t>用户可以点击动态相关新闻的标题进入该新闻的新闻详情页面</w:t>
+            </w:r>
+          </w:p>
+          <w:p>
+            <w:pPr>
+              <w:pStyle w:val="ab"/>
+              <w:numPr>
+                <w:ilvl w:val="0"/>
+                <w:numId w:val="63"/>
+              </w:numPr>
+              <w:ind w:firstLineChars="0"/>
+              <w:cnfStyle w:val="000000000000" w:firstRow="0" w:lastRow="0" w:firstColumn="0" w:lastColumn="0" w:oddVBand="0" w:evenVBand="0" w:oddHBand="0" w:evenHBand="0" w:firstRowFirstColumn="0" w:firstRowLastColumn="0" w:lastRowFirstColumn="0" w:lastRowLastColumn="0"/>
+              <w:rPr>
+                <w:lang w:val="zh-CN"/>
+              </w:rPr>
+            </w:pPr>
+            <w:r>
+              <w:rPr>
+                <w:rFonts w:hint="eastAsia"/>
+                <w:lang w:val="zh-CN"/>
+              </w:rPr>
+              <w:t>已登录用户可以关注</w:t>
+            </w:r>
+            <w:r>
+              <w:rPr>
+                <w:rFonts w:hint="eastAsia"/>
+                <w:lang w:val="zh-CN"/>
+              </w:rPr>
+              <w:t>动态</w:t>
+            </w:r>
+            <w:r>
+              <w:rPr>
+                <w:rFonts w:hint="eastAsia"/>
+                <w:lang w:val="zh-CN"/>
+              </w:rPr>
+              <w:t>评论作者</w:t>
+            </w:r>
+          </w:p>
+          <w:p>
+            <w:pPr>
+              <w:pStyle w:val="ab"/>
+              <w:numPr>
+                <w:ilvl w:val="0"/>
+                <w:numId w:val="63"/>
+              </w:numPr>
+              <w:ind w:firstLineChars="0"/>
+              <w:cnfStyle w:val="000000000000" w:firstRow="0" w:lastRow="0" w:firstColumn="0" w:lastColumn="0" w:oddVBand="0" w:evenVBand="0" w:oddHBand="0" w:evenHBand="0" w:firstRowFirstColumn="0" w:firstRowLastColumn="0" w:lastRowFirstColumn="0" w:lastRowLastColumn="0"/>
+              <w:rPr>
+                <w:rFonts w:hint="eastAsia"/>
+                <w:lang w:val="zh-CN"/>
+              </w:rPr>
+            </w:pPr>
+            <w:r>
+              <w:rPr>
+                <w:rFonts w:hint="eastAsia"/>
+                <w:lang w:val="zh-CN"/>
+              </w:rPr>
+              <w:t>用户可以在任意时刻返回上一级页面</w:t>
+            </w:r>
           </w:p>
         </w:tc>
       </w:tr>
@@ -14675,6 +15952,13 @@
                 <w:lang w:val="zh-CN"/>
               </w:rPr>
             </w:pPr>
+            <w:r>
+              <w:rPr>
+                <w:rFonts w:hint="eastAsia"/>
+                <w:lang w:val="zh-CN"/>
+              </w:rPr>
+              <w:t>子用例：查看个人动态</w:t>
+            </w:r>
           </w:p>
         </w:tc>
       </w:tr>
@@ -14713,6 +15997,13 @@
                 <w:lang w:val="zh-CN"/>
               </w:rPr>
             </w:pPr>
+            <w:r>
+              <w:rPr>
+                <w:rFonts w:hint="eastAsia"/>
+                <w:lang w:val="zh-CN"/>
+              </w:rPr>
+              <w:t>查看个人动态</w:t>
+            </w:r>
           </w:p>
         </w:tc>
       </w:tr>
@@ -14786,6 +16077,13 @@
                 <w:lang w:val="zh-CN"/>
               </w:rPr>
             </w:pPr>
+            <w:r>
+              <w:rPr>
+                <w:rFonts w:hint="eastAsia"/>
+                <w:lang w:val="zh-CN"/>
+              </w:rPr>
+              <w:t>已登录用户查看自己所发布的所有的动态</w:t>
+            </w:r>
           </w:p>
         </w:tc>
       </w:tr>
@@ -14821,6 +16119,13 @@
                 <w:lang w:val="zh-CN"/>
               </w:rPr>
             </w:pPr>
+            <w:r>
+              <w:rPr>
+                <w:rFonts w:hint="eastAsia"/>
+                <w:lang w:val="zh-CN"/>
+              </w:rPr>
+              <w:t>已登录用户</w:t>
+            </w:r>
           </w:p>
         </w:tc>
       </w:tr>
@@ -14942,13 +16247,45 @@
           <w:p>
             <w:pPr>
               <w:pStyle w:val="ab"/>
-              <w:ind w:left="146" w:firstLineChars="0" w:firstLine="0"/>
+              <w:numPr>
+                <w:ilvl w:val="0"/>
+                <w:numId w:val="64"/>
+              </w:numPr>
+              <w:ind w:firstLineChars="0"/>
               <w:cnfStyle w:val="000000100000" w:firstRow="0" w:lastRow="0" w:firstColumn="0" w:lastColumn="0" w:oddVBand="0" w:evenVBand="0" w:oddHBand="1" w:evenHBand="0" w:firstRowFirstColumn="0" w:firstRowLastColumn="0" w:lastRowFirstColumn="0" w:lastRowLastColumn="0"/>
               <w:rPr>
-                <w:rFonts w:hint="eastAsia"/>
-                <w:lang w:val="zh-CN"/>
-              </w:rPr>
-            </w:pPr>
+                <w:lang w:val="zh-CN"/>
+              </w:rPr>
+            </w:pPr>
+            <w:r>
+              <w:rPr>
+                <w:rFonts w:hint="eastAsia"/>
+                <w:lang w:val="zh-CN"/>
+              </w:rPr>
+              <w:t>用户已登录</w:t>
+            </w:r>
+          </w:p>
+          <w:p>
+            <w:pPr>
+              <w:pStyle w:val="ab"/>
+              <w:numPr>
+                <w:ilvl w:val="0"/>
+                <w:numId w:val="64"/>
+              </w:numPr>
+              <w:ind w:firstLineChars="0"/>
+              <w:cnfStyle w:val="000000100000" w:firstRow="0" w:lastRow="0" w:firstColumn="0" w:lastColumn="0" w:oddVBand="0" w:evenVBand="0" w:oddHBand="1" w:evenHBand="0" w:firstRowFirstColumn="0" w:firstRowLastColumn="0" w:lastRowFirstColumn="0" w:lastRowLastColumn="0"/>
+              <w:rPr>
+                <w:rFonts w:hint="eastAsia"/>
+                <w:lang w:val="zh-CN"/>
+              </w:rPr>
+            </w:pPr>
+            <w:r>
+              <w:rPr>
+                <w:rFonts w:hint="eastAsia"/>
+                <w:lang w:val="zh-CN"/>
+              </w:rPr>
+              <w:t>已登录进入动态页面</w:t>
+            </w:r>
           </w:p>
         </w:tc>
       </w:tr>
@@ -14980,13 +16317,73 @@
           <w:p>
             <w:pPr>
               <w:pStyle w:val="ab"/>
-              <w:ind w:left="146" w:firstLineChars="0" w:firstLine="0"/>
+              <w:numPr>
+                <w:ilvl w:val="0"/>
+                <w:numId w:val="65"/>
+              </w:numPr>
+              <w:ind w:firstLineChars="0"/>
               <w:cnfStyle w:val="000000000000" w:firstRow="0" w:lastRow="0" w:firstColumn="0" w:lastColumn="0" w:oddVBand="0" w:evenVBand="0" w:oddHBand="0" w:evenHBand="0" w:firstRowFirstColumn="0" w:firstRowLastColumn="0" w:lastRowFirstColumn="0" w:lastRowLastColumn="0"/>
               <w:rPr>
-                <w:rFonts w:hint="eastAsia"/>
-                <w:lang w:val="zh-CN"/>
-              </w:rPr>
-            </w:pPr>
+                <w:lang w:val="zh-CN"/>
+              </w:rPr>
+            </w:pPr>
+            <w:r>
+              <w:rPr>
+                <w:rFonts w:hint="eastAsia"/>
+                <w:lang w:val="zh-CN"/>
+              </w:rPr>
+              <w:t>已登录</w:t>
+            </w:r>
+            <w:r>
+              <w:rPr>
+                <w:rFonts w:hint="eastAsia"/>
+                <w:lang w:val="zh-CN"/>
+              </w:rPr>
+              <w:t>用户查看到自己发布的所有动态列表</w:t>
+            </w:r>
+          </w:p>
+          <w:p>
+            <w:pPr>
+              <w:pStyle w:val="ab"/>
+              <w:numPr>
+                <w:ilvl w:val="0"/>
+                <w:numId w:val="65"/>
+              </w:numPr>
+              <w:ind w:firstLineChars="0"/>
+              <w:cnfStyle w:val="000000000000" w:firstRow="0" w:lastRow="0" w:firstColumn="0" w:lastColumn="0" w:oddVBand="0" w:evenVBand="0" w:oddHBand="0" w:evenHBand="0" w:firstRowFirstColumn="0" w:firstRowLastColumn="0" w:lastRowFirstColumn="0" w:lastRowLastColumn="0"/>
+              <w:rPr>
+                <w:lang w:val="zh-CN"/>
+              </w:rPr>
+            </w:pPr>
+            <w:r>
+              <w:rPr>
+                <w:rFonts w:hint="eastAsia"/>
+                <w:lang w:val="zh-CN"/>
+              </w:rPr>
+              <w:t>已登录用户查看到动态的详细内容</w:t>
+            </w:r>
+          </w:p>
+          <w:p>
+            <w:pPr>
+              <w:pStyle w:val="ab"/>
+              <w:numPr>
+                <w:ilvl w:val="0"/>
+                <w:numId w:val="65"/>
+              </w:numPr>
+              <w:ind w:firstLineChars="0"/>
+              <w:cnfStyle w:val="000000000000" w:firstRow="0" w:lastRow="0" w:firstColumn="0" w:lastColumn="0" w:oddVBand="0" w:evenVBand="0" w:oddHBand="0" w:evenHBand="0" w:firstRowFirstColumn="0" w:firstRowLastColumn="0" w:lastRowFirstColumn="0" w:lastRowLastColumn="0"/>
+              <w:rPr>
+                <w:rFonts w:hint="eastAsia"/>
+                <w:lang w:val="zh-CN"/>
+              </w:rPr>
+            </w:pPr>
+            <w:r>
+              <w:rPr>
+                <w:rFonts w:hint="eastAsia"/>
+                <w:lang w:val="zh-CN"/>
+              </w:rPr>
+              <w:t>已登录用户评论动态</w:t>
+            </w:r>
           </w:p>
         </w:tc>
       </w:tr>
@@ -15025,6 +16422,13 @@
                 <w:lang w:val="zh-CN"/>
               </w:rPr>
             </w:pPr>
+            <w:r>
+              <w:rPr>
+                <w:rFonts w:hint="eastAsia"/>
+                <w:lang w:val="zh-CN"/>
+              </w:rPr>
+              <w:t>无</w:t>
+            </w:r>
           </w:p>
         </w:tc>
       </w:tr>
@@ -15101,13 +16505,323 @@
           <w:p>
             <w:pPr>
               <w:pStyle w:val="ab"/>
+              <w:numPr>
+                <w:ilvl w:val="0"/>
+                <w:numId w:val="66"/>
+              </w:numPr>
+              <w:ind w:firstLineChars="0"/>
+              <w:cnfStyle w:val="000000100000" w:firstRow="0" w:lastRow="0" w:firstColumn="0" w:lastColumn="0" w:oddVBand="0" w:evenVBand="0" w:oddHBand="1" w:evenHBand="0" w:firstRowFirstColumn="0" w:firstRowLastColumn="0" w:lastRowFirstColumn="0" w:lastRowLastColumn="0"/>
+              <w:rPr>
+                <w:lang w:val="zh-CN"/>
+              </w:rPr>
+            </w:pPr>
+            <w:r>
+              <w:rPr>
+                <w:rFonts w:hint="eastAsia"/>
+                <w:lang w:val="zh-CN"/>
+              </w:rPr>
+              <w:t>已登录用户进入动态页面</w:t>
+            </w:r>
+          </w:p>
+          <w:p>
+            <w:pPr>
+              <w:pStyle w:val="ab"/>
+              <w:numPr>
+                <w:ilvl w:val="0"/>
+                <w:numId w:val="66"/>
+              </w:numPr>
+              <w:ind w:firstLineChars="0"/>
+              <w:cnfStyle w:val="000000100000" w:firstRow="0" w:lastRow="0" w:firstColumn="0" w:lastColumn="0" w:oddVBand="0" w:evenVBand="0" w:oddHBand="1" w:evenHBand="0" w:firstRowFirstColumn="0" w:firstRowLastColumn="0" w:lastRowFirstColumn="0" w:lastRowLastColumn="0"/>
+              <w:rPr>
+                <w:lang w:val="zh-CN"/>
+              </w:rPr>
+            </w:pPr>
+            <w:r>
+              <w:rPr>
+                <w:rFonts w:hint="eastAsia"/>
+                <w:lang w:val="zh-CN"/>
+              </w:rPr>
+              <w:t>用户点击上部导航栏中的“关注”按钮</w:t>
+            </w:r>
+          </w:p>
+          <w:p>
+            <w:pPr>
+              <w:pStyle w:val="ab"/>
+              <w:numPr>
+                <w:ilvl w:val="0"/>
+                <w:numId w:val="66"/>
+              </w:numPr>
+              <w:ind w:firstLineChars="0"/>
+              <w:cnfStyle w:val="000000100000" w:firstRow="0" w:lastRow="0" w:firstColumn="0" w:lastColumn="0" w:oddVBand="0" w:evenVBand="0" w:oddHBand="1" w:evenHBand="0" w:firstRowFirstColumn="0" w:firstRowLastColumn="0" w:lastRowFirstColumn="0" w:lastRowLastColumn="0"/>
+              <w:rPr>
+                <w:lang w:val="zh-CN"/>
+              </w:rPr>
+            </w:pPr>
+            <w:r>
+              <w:rPr>
+                <w:rFonts w:hint="eastAsia"/>
+                <w:lang w:val="zh-CN"/>
+              </w:rPr>
+              <w:t>系统显示所有的动态，以列表形式展现，每条动态信息包括：</w:t>
+            </w:r>
+          </w:p>
+          <w:p>
+            <w:pPr>
+              <w:pStyle w:val="ab"/>
               <w:ind w:left="146" w:firstLineChars="0" w:firstLine="0"/>
               <w:cnfStyle w:val="000000100000" w:firstRow="0" w:lastRow="0" w:firstColumn="0" w:lastColumn="0" w:oddVBand="0" w:evenVBand="0" w:oddHBand="1" w:evenHBand="0" w:firstRowFirstColumn="0" w:firstRowLastColumn="0" w:lastRowFirstColumn="0" w:lastRowLastColumn="0"/>
               <w:rPr>
-                <w:rFonts w:hint="eastAsia"/>
-                <w:lang w:val="zh-CN"/>
-              </w:rPr>
-            </w:pPr>
+                <w:lang w:val="zh-CN"/>
+              </w:rPr>
+            </w:pPr>
+            <w:r>
+              <w:rPr>
+                <w:rFonts w:hint="eastAsia"/>
+                <w:lang w:val="zh-CN"/>
+              </w:rPr>
+              <w:t xml:space="preserve"> </w:t>
+            </w:r>
+            <w:r>
+              <w:rPr>
+                <w:lang w:val="zh-CN"/>
+              </w:rPr>
+              <w:t xml:space="preserve">  </w:t>
+            </w:r>
+            <w:r>
+              <w:rPr>
+                <w:rFonts w:hint="eastAsia"/>
+                <w:lang w:val="zh-CN"/>
+              </w:rPr>
+              <w:t>3.1动态作者</w:t>
+            </w:r>
+          </w:p>
+          <w:p>
+            <w:pPr>
+              <w:pStyle w:val="ab"/>
+              <w:ind w:left="146" w:firstLineChars="0" w:firstLine="0"/>
+              <w:cnfStyle w:val="000000100000" w:firstRow="0" w:lastRow="0" w:firstColumn="0" w:lastColumn="0" w:oddVBand="0" w:evenVBand="0" w:oddHBand="1" w:evenHBand="0" w:firstRowFirstColumn="0" w:firstRowLastColumn="0" w:lastRowFirstColumn="0" w:lastRowLastColumn="0"/>
+              <w:rPr>
+                <w:lang w:val="zh-CN"/>
+              </w:rPr>
+            </w:pPr>
+            <w:r>
+              <w:rPr>
+                <w:rFonts w:hint="eastAsia"/>
+                <w:lang w:val="zh-CN"/>
+              </w:rPr>
+              <w:t xml:space="preserve"> </w:t>
+            </w:r>
+            <w:r>
+              <w:rPr>
+                <w:lang w:val="zh-CN"/>
+              </w:rPr>
+              <w:t xml:space="preserve">  </w:t>
+            </w:r>
+            <w:r>
+              <w:rPr>
+                <w:rFonts w:hint="eastAsia"/>
+                <w:lang w:val="zh-CN"/>
+              </w:rPr>
+              <w:t>3.2动态</w:t>
+            </w:r>
+            <w:r>
+              <w:rPr>
+                <w:rFonts w:hint="eastAsia"/>
+                <w:lang w:val="zh-CN"/>
+              </w:rPr>
+              <w:t>部分</w:t>
+            </w:r>
+            <w:r>
+              <w:rPr>
+                <w:rFonts w:hint="eastAsia"/>
+                <w:lang w:val="zh-CN"/>
+              </w:rPr>
+              <w:t>内容</w:t>
+            </w:r>
+          </w:p>
+          <w:p>
+            <w:pPr>
+              <w:pStyle w:val="ab"/>
+              <w:ind w:left="146" w:firstLineChars="0" w:firstLine="0"/>
+              <w:cnfStyle w:val="000000100000" w:firstRow="0" w:lastRow="0" w:firstColumn="0" w:lastColumn="0" w:oddVBand="0" w:evenVBand="0" w:oddHBand="1" w:evenHBand="0" w:firstRowFirstColumn="0" w:firstRowLastColumn="0" w:lastRowFirstColumn="0" w:lastRowLastColumn="0"/>
+              <w:rPr>
+                <w:lang w:val="zh-CN"/>
+              </w:rPr>
+            </w:pPr>
+            <w:r>
+              <w:rPr>
+                <w:rFonts w:hint="eastAsia"/>
+                <w:lang w:val="zh-CN"/>
+              </w:rPr>
+              <w:t xml:space="preserve"> </w:t>
+            </w:r>
+            <w:r>
+              <w:rPr>
+                <w:lang w:val="zh-CN"/>
+              </w:rPr>
+              <w:t xml:space="preserve">  </w:t>
+            </w:r>
+            <w:r>
+              <w:rPr>
+                <w:rFonts w:hint="eastAsia"/>
+                <w:lang w:val="zh-CN"/>
+              </w:rPr>
+              <w:t>3.3动态发布时间</w:t>
+            </w:r>
+          </w:p>
+          <w:p>
+            <w:pPr>
+              <w:pStyle w:val="ab"/>
+              <w:ind w:left="146" w:firstLineChars="0" w:firstLine="0"/>
+              <w:cnfStyle w:val="000000100000" w:firstRow="0" w:lastRow="0" w:firstColumn="0" w:lastColumn="0" w:oddVBand="0" w:evenVBand="0" w:oddHBand="1" w:evenHBand="0" w:firstRowFirstColumn="0" w:firstRowLastColumn="0" w:lastRowFirstColumn="0" w:lastRowLastColumn="0"/>
+              <w:rPr>
+                <w:rFonts w:hint="eastAsia"/>
+                <w:lang w:val="zh-CN"/>
+              </w:rPr>
+            </w:pPr>
+            <w:r>
+              <w:rPr>
+                <w:rFonts w:hint="eastAsia"/>
+                <w:lang w:val="zh-CN"/>
+              </w:rPr>
+              <w:t xml:space="preserve"> </w:t>
+            </w:r>
+            <w:r>
+              <w:rPr>
+                <w:lang w:val="zh-CN"/>
+              </w:rPr>
+              <w:t xml:space="preserve">  </w:t>
+            </w:r>
+            <w:r>
+              <w:rPr>
+                <w:rFonts w:hint="eastAsia"/>
+                <w:lang w:val="zh-CN"/>
+              </w:rPr>
+              <w:t>3.4动态相关新闻标题</w:t>
+            </w:r>
+          </w:p>
+          <w:p>
+            <w:pPr>
+              <w:pStyle w:val="ab"/>
+              <w:numPr>
+                <w:ilvl w:val="0"/>
+                <w:numId w:val="66"/>
+              </w:numPr>
+              <w:ind w:firstLineChars="0"/>
+              <w:cnfStyle w:val="000000100000" w:firstRow="0" w:lastRow="0" w:firstColumn="0" w:lastColumn="0" w:oddVBand="0" w:evenVBand="0" w:oddHBand="1" w:evenHBand="0" w:firstRowFirstColumn="0" w:firstRowLastColumn="0" w:lastRowFirstColumn="0" w:lastRowLastColumn="0"/>
+            </w:pPr>
+            <w:r>
+              <w:rPr>
+                <w:rFonts w:hint="eastAsia"/>
+                <w:lang w:val="zh-CN"/>
+              </w:rPr>
+              <w:lastRenderedPageBreak/>
+              <w:t>用户点击想要查看详情的动态进入动态详情页面，动态详情页面显示动态的具体信息包括</w:t>
+            </w:r>
+          </w:p>
+          <w:p>
+            <w:pPr>
+              <w:pStyle w:val="ab"/>
+              <w:ind w:left="146" w:firstLineChars="0" w:firstLine="0"/>
+              <w:cnfStyle w:val="000000100000" w:firstRow="0" w:lastRow="0" w:firstColumn="0" w:lastColumn="0" w:oddVBand="0" w:evenVBand="0" w:oddHBand="1" w:evenHBand="0" w:firstRowFirstColumn="0" w:firstRowLastColumn="0" w:lastRowFirstColumn="0" w:lastRowLastColumn="0"/>
+            </w:pPr>
+            <w:r>
+              <w:rPr>
+                <w:rFonts w:hint="eastAsia"/>
+              </w:rPr>
+              <w:t xml:space="preserve"> </w:t>
+            </w:r>
+            <w:r>
+              <w:t xml:space="preserve">  </w:t>
+            </w:r>
+            <w:r>
+              <w:rPr>
+                <w:rFonts w:hint="eastAsia"/>
+              </w:rPr>
+              <w:t>4.1动态作者</w:t>
+            </w:r>
+          </w:p>
+          <w:p>
+            <w:pPr>
+              <w:pStyle w:val="ab"/>
+              <w:ind w:left="146" w:firstLineChars="0" w:firstLine="0"/>
+              <w:cnfStyle w:val="000000100000" w:firstRow="0" w:lastRow="0" w:firstColumn="0" w:lastColumn="0" w:oddVBand="0" w:evenVBand="0" w:oddHBand="1" w:evenHBand="0" w:firstRowFirstColumn="0" w:firstRowLastColumn="0" w:lastRowFirstColumn="0" w:lastRowLastColumn="0"/>
+            </w:pPr>
+            <w:r>
+              <w:rPr>
+                <w:rFonts w:hint="eastAsia"/>
+              </w:rPr>
+              <w:t xml:space="preserve"> </w:t>
+            </w:r>
+            <w:r>
+              <w:t xml:space="preserve">  </w:t>
+            </w:r>
+            <w:r>
+              <w:rPr>
+                <w:rFonts w:hint="eastAsia"/>
+              </w:rPr>
+              <w:t>4.2动态全部内容</w:t>
+            </w:r>
+          </w:p>
+          <w:p>
+            <w:pPr>
+              <w:pStyle w:val="ab"/>
+              <w:ind w:left="146" w:firstLineChars="0" w:firstLine="0"/>
+              <w:cnfStyle w:val="000000100000" w:firstRow="0" w:lastRow="0" w:firstColumn="0" w:lastColumn="0" w:oddVBand="0" w:evenVBand="0" w:oddHBand="1" w:evenHBand="0" w:firstRowFirstColumn="0" w:firstRowLastColumn="0" w:lastRowFirstColumn="0" w:lastRowLastColumn="0"/>
+            </w:pPr>
+            <w:r>
+              <w:rPr>
+                <w:rFonts w:hint="eastAsia"/>
+              </w:rPr>
+              <w:t xml:space="preserve"> </w:t>
+            </w:r>
+            <w:r>
+              <w:t xml:space="preserve">  </w:t>
+            </w:r>
+            <w:r>
+              <w:rPr>
+                <w:rFonts w:hint="eastAsia"/>
+              </w:rPr>
+              <w:t>4.3动态发布时间</w:t>
+            </w:r>
+          </w:p>
+          <w:p>
+            <w:pPr>
+              <w:pStyle w:val="ab"/>
+              <w:ind w:left="146" w:firstLineChars="0" w:firstLine="0"/>
+              <w:cnfStyle w:val="000000100000" w:firstRow="0" w:lastRow="0" w:firstColumn="0" w:lastColumn="0" w:oddVBand="0" w:evenVBand="0" w:oddHBand="1" w:evenHBand="0" w:firstRowFirstColumn="0" w:firstRowLastColumn="0" w:lastRowFirstColumn="0" w:lastRowLastColumn="0"/>
+            </w:pPr>
+            <w:r>
+              <w:rPr>
+                <w:rFonts w:hint="eastAsia"/>
+              </w:rPr>
+              <w:t xml:space="preserve"> </w:t>
+            </w:r>
+            <w:r>
+              <w:t xml:space="preserve">  </w:t>
+            </w:r>
+            <w:r>
+              <w:rPr>
+                <w:rFonts w:hint="eastAsia"/>
+              </w:rPr>
+              <w:t>4.4动态相关新闻标题</w:t>
+            </w:r>
+          </w:p>
+          <w:p>
+            <w:pPr>
+              <w:pStyle w:val="ab"/>
+              <w:ind w:left="146" w:firstLineChars="150" w:firstLine="300"/>
+              <w:cnfStyle w:val="000000100000" w:firstRow="0" w:lastRow="0" w:firstColumn="0" w:lastColumn="0" w:oddVBand="0" w:evenVBand="0" w:oddHBand="1" w:evenHBand="0" w:firstRowFirstColumn="0" w:firstRowLastColumn="0" w:lastRowFirstColumn="0" w:lastRowLastColumn="0"/>
+              <w:rPr>
+                <w:rFonts w:hint="eastAsia"/>
+              </w:rPr>
+            </w:pPr>
+            <w:r>
+              <w:rPr>
+                <w:rFonts w:hint="eastAsia"/>
+              </w:rPr>
+              <w:t>4.5动态的评论</w:t>
+            </w:r>
           </w:p>
         </w:tc>
       </w:tr>
@@ -15128,6 +16842,7 @@
                 <w:rFonts w:hint="eastAsia"/>
                 <w:lang w:val="zh-CN"/>
               </w:rPr>
+              <w:lastRenderedPageBreak/>
               <w:t>可选操作流程</w:t>
             </w:r>
           </w:p>
@@ -15138,12 +16853,53 @@
           </w:tcPr>
           <w:p>
             <w:pPr>
+              <w:pStyle w:val="ab"/>
+              <w:numPr>
+                <w:ilvl w:val="0"/>
+                <w:numId w:val="67"/>
+              </w:numPr>
+              <w:ind w:firstLineChars="0"/>
               <w:cnfStyle w:val="000000000000" w:firstRow="0" w:lastRow="0" w:firstColumn="0" w:lastColumn="0" w:oddVBand="0" w:evenVBand="0" w:oddHBand="0" w:evenHBand="0" w:firstRowFirstColumn="0" w:firstRowLastColumn="0" w:lastRowFirstColumn="0" w:lastRowLastColumn="0"/>
               <w:rPr>
-                <w:rFonts w:hint="eastAsia"/>
-                <w:lang w:val="zh-CN"/>
-              </w:rPr>
-            </w:pPr>
+                <w:lang w:val="zh-CN"/>
+              </w:rPr>
+            </w:pPr>
+            <w:r>
+              <w:rPr>
+                <w:rFonts w:hint="eastAsia"/>
+                <w:lang w:val="zh-CN"/>
+              </w:rPr>
+              <w:t>已登录</w:t>
+            </w:r>
+            <w:r>
+              <w:rPr>
+                <w:rFonts w:hint="eastAsia"/>
+                <w:lang w:val="zh-CN"/>
+              </w:rPr>
+              <w:t>用户可以点击动态相关新闻的标题进入该新闻的新闻详情页面</w:t>
+            </w:r>
+          </w:p>
+          <w:p>
+            <w:pPr>
+              <w:pStyle w:val="ab"/>
+              <w:numPr>
+                <w:ilvl w:val="0"/>
+                <w:numId w:val="67"/>
+              </w:numPr>
+              <w:ind w:firstLineChars="0"/>
+              <w:cnfStyle w:val="000000000000" w:firstRow="0" w:lastRow="0" w:firstColumn="0" w:lastColumn="0" w:oddVBand="0" w:evenVBand="0" w:oddHBand="0" w:evenHBand="0" w:firstRowFirstColumn="0" w:firstRowLastColumn="0" w:lastRowFirstColumn="0" w:lastRowLastColumn="0"/>
+              <w:rPr>
+                <w:rFonts w:hint="eastAsia"/>
+                <w:lang w:val="zh-CN"/>
+              </w:rPr>
+            </w:pPr>
+            <w:r>
+              <w:rPr>
+                <w:rFonts w:hint="eastAsia"/>
+                <w:lang w:val="zh-CN"/>
+              </w:rPr>
+              <w:t>用户可以在任意时刻返回上一级页面</w:t>
+            </w:r>
           </w:p>
         </w:tc>
       </w:tr>
@@ -15151,6 +16907,98 @@
     <w:p>
       <w:pPr>
         <w:rPr>
+          <w:noProof/>
+        </w:rPr>
+      </w:pPr>
+    </w:p>
+    <w:p>
+      <w:pPr>
+        <w:jc w:val="center"/>
+        <w:rPr>
+          <w:lang w:val="zh-CN"/>
+        </w:rPr>
+      </w:pPr>
+      <w:r>
+        <w:rPr>
+          <w:noProof/>
+        </w:rPr>
+        <w:drawing>
+          <wp:inline distT="0" distB="0" distL="0" distR="0" wp14:anchorId="204752E2" wp14:editId="24A6F3B9">
+            <wp:extent cx="2923850" cy="1122019"/>
+            <wp:effectExtent l="0" t="0" r="0" b="2540"/>
+            <wp:docPr id="10" name="图片 10"/>
+            <wp:cNvGraphicFramePr>
+              <a:graphicFrameLocks xmlns:a="http://schemas.openxmlformats.org/drawingml/2006/main" noChangeAspect="1"/>
+            </wp:cNvGraphicFramePr>
+            <a:graphic xmlns:a="http://schemas.openxmlformats.org/drawingml/2006/main">
+              <a:graphicData uri="http://schemas.openxmlformats.org/drawingml/2006/picture">
+                <pic:pic xmlns:pic="http://schemas.openxmlformats.org/drawingml/2006/picture">
+                  <pic:nvPicPr>
+                    <pic:cNvPr id="1" name=""/>
+                    <pic:cNvPicPr/>
+                  </pic:nvPicPr>
+                  <pic:blipFill>
+                    <a:blip r:embed="rId17"/>
+                    <a:stretch>
+                      <a:fillRect/>
+                    </a:stretch>
+                  </pic:blipFill>
+                  <pic:spPr>
+                    <a:xfrm>
+                      <a:off x="0" y="0"/>
+                      <a:ext cx="2939494" cy="1128022"/>
+                    </a:xfrm>
+                    <a:prstGeom prst="rect">
+                      <a:avLst/>
+                    </a:prstGeom>
+                  </pic:spPr>
+                </pic:pic>
+              </a:graphicData>
+            </a:graphic>
+          </wp:inline>
+        </w:drawing>
+      </w:r>
+    </w:p>
+    <w:p>
+      <w:pPr>
+        <w:jc w:val="center"/>
+        <w:rPr>
+          <w:rFonts w:hint="eastAsia"/>
+          <w:lang w:val="zh-CN"/>
+        </w:rPr>
+      </w:pPr>
+      <w:r>
+        <w:rPr>
+          <w:rFonts w:hint="eastAsia"/>
+          <w:lang w:val="zh-CN"/>
+        </w:rPr>
+        <w:t>图8</w:t>
+      </w:r>
+      <w:r>
+        <w:rPr>
+          <w:lang w:val="zh-CN"/>
+        </w:rPr>
+        <w:t xml:space="preserve"> </w:t>
+      </w:r>
+      <w:r>
+        <w:rPr>
+          <w:rFonts w:hint="eastAsia"/>
+          <w:lang w:val="zh-CN"/>
+        </w:rPr>
+        <w:t>社交模块—</w:t>
+      </w:r>
+      <w:r>
+        <w:rPr>
+          <w:rFonts w:hint="eastAsia"/>
+          <w:lang w:val="zh-CN"/>
+        </w:rPr>
+        <w:t>查看动态</w:t>
+      </w:r>
+    </w:p>
+    <w:p>
+      <w:pPr>
+        <w:rPr>
+          <w:rFonts w:hint="eastAsia"/>
           <w:lang w:val="zh-CN"/>
         </w:rPr>
       </w:pPr>
@@ -15189,6 +17037,13 @@
                 <w:lang w:val="zh-CN"/>
               </w:rPr>
             </w:pPr>
+            <w:r>
+              <w:rPr>
+                <w:rFonts w:hint="eastAsia"/>
+                <w:lang w:val="zh-CN"/>
+              </w:rPr>
+              <w:t>评论动态</w:t>
+            </w:r>
           </w:p>
         </w:tc>
       </w:tr>
@@ -15227,6 +17082,13 @@
                 <w:lang w:val="zh-CN"/>
               </w:rPr>
             </w:pPr>
+            <w:r>
+              <w:rPr>
+                <w:rFonts w:hint="eastAsia"/>
+                <w:lang w:val="zh-CN"/>
+              </w:rPr>
+              <w:t>评论动态</w:t>
+            </w:r>
           </w:p>
         </w:tc>
       </w:tr>
@@ -15300,6 +17162,13 @@
                 <w:lang w:val="zh-CN"/>
               </w:rPr>
             </w:pPr>
+            <w:r>
+              <w:rPr>
+                <w:rFonts w:hint="eastAsia"/>
+                <w:lang w:val="zh-CN"/>
+              </w:rPr>
+              <w:t>已登录用户对动态进行评论</w:t>
+            </w:r>
           </w:p>
         </w:tc>
       </w:tr>
@@ -15335,6 +17204,13 @@
                 <w:lang w:val="zh-CN"/>
               </w:rPr>
             </w:pPr>
+            <w:r>
+              <w:rPr>
+                <w:rFonts w:hint="eastAsia"/>
+                <w:lang w:val="zh-CN"/>
+              </w:rPr>
+              <w:t>已登录用户</w:t>
+            </w:r>
           </w:p>
         </w:tc>
       </w:tr>
@@ -15456,13 +17332,45 @@
           <w:p>
             <w:pPr>
               <w:pStyle w:val="ab"/>
-              <w:ind w:left="146" w:firstLineChars="0" w:firstLine="0"/>
+              <w:numPr>
+                <w:ilvl w:val="0"/>
+                <w:numId w:val="68"/>
+              </w:numPr>
+              <w:ind w:firstLineChars="0"/>
               <w:cnfStyle w:val="000000100000" w:firstRow="0" w:lastRow="0" w:firstColumn="0" w:lastColumn="0" w:oddVBand="0" w:evenVBand="0" w:oddHBand="1" w:evenHBand="0" w:firstRowFirstColumn="0" w:firstRowLastColumn="0" w:lastRowFirstColumn="0" w:lastRowLastColumn="0"/>
               <w:rPr>
-                <w:rFonts w:hint="eastAsia"/>
-                <w:lang w:val="zh-CN"/>
-              </w:rPr>
-            </w:pPr>
+                <w:lang w:val="zh-CN"/>
+              </w:rPr>
+            </w:pPr>
+            <w:r>
+              <w:rPr>
+                <w:rFonts w:hint="eastAsia"/>
+                <w:lang w:val="zh-CN"/>
+              </w:rPr>
+              <w:t>用户已登录</w:t>
+            </w:r>
+          </w:p>
+          <w:p>
+            <w:pPr>
+              <w:pStyle w:val="ab"/>
+              <w:numPr>
+                <w:ilvl w:val="0"/>
+                <w:numId w:val="68"/>
+              </w:numPr>
+              <w:ind w:firstLineChars="0"/>
+              <w:cnfStyle w:val="000000100000" w:firstRow="0" w:lastRow="0" w:firstColumn="0" w:lastColumn="0" w:oddVBand="0" w:evenVBand="0" w:oddHBand="1" w:evenHBand="0" w:firstRowFirstColumn="0" w:firstRowLastColumn="0" w:lastRowFirstColumn="0" w:lastRowLastColumn="0"/>
+              <w:rPr>
+                <w:rFonts w:hint="eastAsia"/>
+                <w:lang w:val="zh-CN"/>
+              </w:rPr>
+            </w:pPr>
+            <w:r>
+              <w:rPr>
+                <w:rFonts w:hint="eastAsia"/>
+                <w:lang w:val="zh-CN"/>
+              </w:rPr>
+              <w:t>已登录用户进入要评论的动态的动态详情页面</w:t>
+            </w:r>
           </w:p>
         </w:tc>
       </w:tr>
@@ -15493,14 +17401,19 @@
           </w:tcPr>
           <w:p>
             <w:pPr>
-              <w:pStyle w:val="ab"/>
-              <w:ind w:left="146" w:firstLineChars="0" w:firstLine="0"/>
               <w:cnfStyle w:val="000000000000" w:firstRow="0" w:lastRow="0" w:firstColumn="0" w:lastColumn="0" w:oddVBand="0" w:evenVBand="0" w:oddHBand="0" w:evenHBand="0" w:firstRowFirstColumn="0" w:firstRowLastColumn="0" w:lastRowFirstColumn="0" w:lastRowLastColumn="0"/>
               <w:rPr>
                 <w:rFonts w:hint="eastAsia"/>
                 <w:lang w:val="zh-CN"/>
               </w:rPr>
             </w:pPr>
+            <w:r>
+              <w:rPr>
+                <w:rFonts w:hint="eastAsia"/>
+                <w:lang w:val="zh-CN"/>
+              </w:rPr>
+              <w:t>已登录用户发布动态评论成功</w:t>
+            </w:r>
           </w:p>
         </w:tc>
       </w:tr>
@@ -15539,6 +17452,13 @@
                 <w:lang w:val="zh-CN"/>
               </w:rPr>
             </w:pPr>
+            <w:r>
+              <w:rPr>
+                <w:rFonts w:hint="eastAsia"/>
+                <w:lang w:val="zh-CN"/>
+              </w:rPr>
+              <w:t>无</w:t>
+            </w:r>
           </w:p>
         </w:tc>
       </w:tr>
@@ -15615,13 +17535,191 @@
           <w:p>
             <w:pPr>
               <w:pStyle w:val="ab"/>
-              <w:ind w:left="146" w:firstLineChars="0" w:firstLine="0"/>
+              <w:numPr>
+                <w:ilvl w:val="0"/>
+                <w:numId w:val="69"/>
+              </w:numPr>
+              <w:ind w:firstLineChars="0"/>
               <w:cnfStyle w:val="000000100000" w:firstRow="0" w:lastRow="0" w:firstColumn="0" w:lastColumn="0" w:oddVBand="0" w:evenVBand="0" w:oddHBand="1" w:evenHBand="0" w:firstRowFirstColumn="0" w:firstRowLastColumn="0" w:lastRowFirstColumn="0" w:lastRowLastColumn="0"/>
               <w:rPr>
-                <w:rFonts w:hint="eastAsia"/>
-                <w:lang w:val="zh-CN"/>
-              </w:rPr>
-            </w:pPr>
+                <w:lang w:val="zh-CN"/>
+              </w:rPr>
+            </w:pPr>
+            <w:r>
+              <w:rPr>
+                <w:rFonts w:hint="eastAsia"/>
+                <w:lang w:val="zh-CN"/>
+              </w:rPr>
+              <w:t>已登录用户进入动态详情界面</w:t>
+            </w:r>
+          </w:p>
+          <w:p>
+            <w:pPr>
+              <w:pStyle w:val="ab"/>
+              <w:numPr>
+                <w:ilvl w:val="0"/>
+                <w:numId w:val="69"/>
+              </w:numPr>
+              <w:ind w:firstLineChars="0"/>
+              <w:cnfStyle w:val="000000100000" w:firstRow="0" w:lastRow="0" w:firstColumn="0" w:lastColumn="0" w:oddVBand="0" w:evenVBand="0" w:oddHBand="1" w:evenHBand="0" w:firstRowFirstColumn="0" w:firstRowLastColumn="0" w:lastRowFirstColumn="0" w:lastRowLastColumn="0"/>
+              <w:rPr>
+                <w:lang w:val="zh-CN"/>
+              </w:rPr>
+            </w:pPr>
+            <w:r>
+              <w:rPr>
+                <w:rFonts w:hint="eastAsia"/>
+                <w:lang w:val="zh-CN"/>
+              </w:rPr>
+              <w:t>已登录用户点击动态详情页面右上角按钮</w:t>
+            </w:r>
+          </w:p>
+          <w:p>
+            <w:pPr>
+              <w:pStyle w:val="ab"/>
+              <w:numPr>
+                <w:ilvl w:val="0"/>
+                <w:numId w:val="69"/>
+              </w:numPr>
+              <w:ind w:firstLineChars="0"/>
+              <w:cnfStyle w:val="000000100000" w:firstRow="0" w:lastRow="0" w:firstColumn="0" w:lastColumn="0" w:oddVBand="0" w:evenVBand="0" w:oddHBand="1" w:evenHBand="0" w:firstRowFirstColumn="0" w:firstRowLastColumn="0" w:lastRowFirstColumn="0" w:lastRowLastColumn="0"/>
+            </w:pPr>
+            <w:r>
+              <w:rPr>
+                <w:rFonts w:hint="eastAsia"/>
+                <w:lang w:val="zh-CN"/>
+              </w:rPr>
+              <w:t>系统显示“评论”按钮</w:t>
+            </w:r>
+          </w:p>
+          <w:p>
+            <w:pPr>
+              <w:pStyle w:val="ab"/>
+              <w:numPr>
+                <w:ilvl w:val="0"/>
+                <w:numId w:val="69"/>
+              </w:numPr>
+              <w:ind w:firstLineChars="0"/>
+              <w:cnfStyle w:val="000000100000" w:firstRow="0" w:lastRow="0" w:firstColumn="0" w:lastColumn="0" w:oddVBand="0" w:evenVBand="0" w:oddHBand="1" w:evenHBand="0" w:firstRowFirstColumn="0" w:firstRowLastColumn="0" w:lastRowFirstColumn="0" w:lastRowLastColumn="0"/>
+            </w:pPr>
+            <w:r>
+              <w:rPr>
+                <w:rFonts w:hint="eastAsia"/>
+                <w:lang w:val="zh-CN"/>
+              </w:rPr>
+              <w:t>已登录用户点击“评论“按钮</w:t>
+            </w:r>
+          </w:p>
+          <w:p>
+            <w:pPr>
+              <w:pStyle w:val="ab"/>
+              <w:numPr>
+                <w:ilvl w:val="0"/>
+                <w:numId w:val="69"/>
+              </w:numPr>
+              <w:ind w:firstLineChars="0"/>
+              <w:cnfStyle w:val="000000100000" w:firstRow="0" w:lastRow="0" w:firstColumn="0" w:lastColumn="0" w:oddVBand="0" w:evenVBand="0" w:oddHBand="1" w:evenHBand="0" w:firstRowFirstColumn="0" w:firstRowLastColumn="0" w:lastRowFirstColumn="0" w:lastRowLastColumn="0"/>
+            </w:pPr>
+            <w:r>
+              <w:rPr>
+                <w:rFonts w:hint="eastAsia"/>
+                <w:lang w:val="zh-CN"/>
+              </w:rPr>
+              <w:t>已登录用户输入评论的内容</w:t>
+            </w:r>
+          </w:p>
+          <w:p>
+            <w:pPr>
+              <w:pStyle w:val="ab"/>
+              <w:numPr>
+                <w:ilvl w:val="0"/>
+                <w:numId w:val="70"/>
+              </w:numPr>
+              <w:ind w:firstLineChars="0"/>
+              <w:cnfStyle w:val="000000100000" w:firstRow="0" w:lastRow="0" w:firstColumn="0" w:lastColumn="0" w:oddVBand="0" w:evenVBand="0" w:oddHBand="1" w:evenHBand="0" w:firstRowFirstColumn="0" w:firstRowLastColumn="0" w:lastRowFirstColumn="0" w:lastRowLastColumn="0"/>
+              <w:rPr>
+                <w:lang w:val="zh-CN"/>
+              </w:rPr>
+            </w:pPr>
+            <w:r>
+              <w:rPr>
+                <w:rFonts w:hint="eastAsia"/>
+                <w:lang w:val="zh-CN"/>
+              </w:rPr>
+              <w:t xml:space="preserve"> </w:t>
+            </w:r>
+            <w:r>
+              <w:rPr>
+                <w:lang w:val="zh-CN"/>
+              </w:rPr>
+              <w:t xml:space="preserve">  </w:t>
+            </w:r>
+            <w:r>
+              <w:rPr>
+                <w:rFonts w:hint="eastAsia"/>
+                <w:lang w:val="zh-CN"/>
+              </w:rPr>
+              <w:t>已登录用户点击</w:t>
+            </w:r>
+            <w:r>
+              <w:rPr>
+                <w:lang w:val="zh-CN"/>
+              </w:rPr>
+              <w:t>”</w:t>
+            </w:r>
+            <w:r>
+              <w:rPr>
+                <w:rFonts w:hint="eastAsia"/>
+                <w:lang w:val="zh-CN"/>
+              </w:rPr>
+              <w:t>确定</w:t>
+            </w:r>
+            <w:r>
+              <w:rPr>
+                <w:lang w:val="zh-CN"/>
+              </w:rPr>
+              <w:t>”</w:t>
+            </w:r>
+            <w:r>
+              <w:rPr>
+                <w:rFonts w:hint="eastAsia"/>
+                <w:lang w:val="zh-CN"/>
+              </w:rPr>
+              <w:t>按钮，发布评论</w:t>
+            </w:r>
+            <w:r>
+              <w:rPr>
+                <w:rFonts w:hint="eastAsia"/>
+                <w:lang w:val="zh-CN"/>
+              </w:rPr>
+              <w:t>，系统显示发布评论成功</w:t>
+            </w:r>
+          </w:p>
+          <w:p>
+            <w:pPr>
+              <w:pStyle w:val="ab"/>
+              <w:numPr>
+                <w:ilvl w:val="0"/>
+                <w:numId w:val="70"/>
+              </w:numPr>
+              <w:ind w:firstLineChars="0"/>
+              <w:cnfStyle w:val="000000100000" w:firstRow="0" w:lastRow="0" w:firstColumn="0" w:lastColumn="0" w:oddVBand="0" w:evenVBand="0" w:oddHBand="1" w:evenHBand="0" w:firstRowFirstColumn="0" w:firstRowLastColumn="0" w:lastRowFirstColumn="0" w:lastRowLastColumn="0"/>
+              <w:rPr>
+                <w:rFonts w:hint="eastAsia"/>
+              </w:rPr>
+            </w:pPr>
+            <w:r>
+              <w:rPr>
+                <w:rFonts w:hint="eastAsia"/>
+              </w:rPr>
+              <w:t>已登录用户点击“取消”按钮，取消发布评论</w:t>
+            </w:r>
+            <w:r>
+              <w:rPr>
+                <w:rFonts w:hint="eastAsia"/>
+              </w:rPr>
+              <w:t>，发布评论失败</w:t>
+            </w:r>
           </w:p>
         </w:tc>
       </w:tr>
@@ -15652,12 +17750,46 @@
           </w:tcPr>
           <w:p>
             <w:pPr>
+              <w:pStyle w:val="ab"/>
+              <w:numPr>
+                <w:ilvl w:val="0"/>
+                <w:numId w:val="71"/>
+              </w:numPr>
+              <w:ind w:firstLineChars="0"/>
               <w:cnfStyle w:val="000000000000" w:firstRow="0" w:lastRow="0" w:firstColumn="0" w:lastColumn="0" w:oddVBand="0" w:evenVBand="0" w:oddHBand="0" w:evenHBand="0" w:firstRowFirstColumn="0" w:firstRowLastColumn="0" w:lastRowFirstColumn="0" w:lastRowLastColumn="0"/>
               <w:rPr>
-                <w:rFonts w:hint="eastAsia"/>
-                <w:lang w:val="zh-CN"/>
-              </w:rPr>
-            </w:pPr>
+                <w:lang w:val="zh-CN"/>
+              </w:rPr>
+            </w:pPr>
+            <w:r>
+              <w:rPr>
+                <w:rFonts w:hint="eastAsia"/>
+                <w:lang w:val="zh-CN"/>
+              </w:rPr>
+              <w:t>已登录用户可以选择关注动态的作者</w:t>
+            </w:r>
+          </w:p>
+          <w:p>
+            <w:pPr>
+              <w:pStyle w:val="ab"/>
+              <w:numPr>
+                <w:ilvl w:val="0"/>
+                <w:numId w:val="71"/>
+              </w:numPr>
+              <w:ind w:firstLineChars="0"/>
+              <w:cnfStyle w:val="000000000000" w:firstRow="0" w:lastRow="0" w:firstColumn="0" w:lastColumn="0" w:oddVBand="0" w:evenVBand="0" w:oddHBand="0" w:evenHBand="0" w:firstRowFirstColumn="0" w:firstRowLastColumn="0" w:lastRowFirstColumn="0" w:lastRowLastColumn="0"/>
+              <w:rPr>
+                <w:rFonts w:hint="eastAsia"/>
+                <w:lang w:val="zh-CN"/>
+              </w:rPr>
+            </w:pPr>
+            <w:r>
+              <w:rPr>
+                <w:rFonts w:hint="eastAsia"/>
+                <w:lang w:val="zh-CN"/>
+              </w:rPr>
+              <w:t>已登录用户可以在任意时刻返回上一级页面</w:t>
+            </w:r>
           </w:p>
         </w:tc>
       </w:tr>
@@ -15671,7 +17803,90 @@
     </w:p>
     <w:p>
       <w:pPr>
-        <w:rPr>
+        <w:jc w:val="center"/>
+        <w:rPr>
+          <w:lang w:val="zh-CN"/>
+        </w:rPr>
+      </w:pPr>
+      <w:r>
+        <w:drawing>
+          <wp:inline distT="0" distB="0" distL="0" distR="0" wp14:anchorId="6B73019A" wp14:editId="06680C78">
+            <wp:extent cx="2838103" cy="1068896"/>
+            <wp:effectExtent l="0" t="0" r="635" b="0"/>
+            <wp:docPr id="19" name="图片 19"/>
+            <wp:cNvGraphicFramePr>
+              <a:graphicFrameLocks xmlns:a="http://schemas.openxmlformats.org/drawingml/2006/main" noChangeAspect="1"/>
+            </wp:cNvGraphicFramePr>
+            <a:graphic xmlns:a="http://schemas.openxmlformats.org/drawingml/2006/main">
+              <a:graphicData uri="http://schemas.openxmlformats.org/drawingml/2006/picture">
+                <pic:pic xmlns:pic="http://schemas.openxmlformats.org/drawingml/2006/picture">
+                  <pic:nvPicPr>
+                    <pic:cNvPr id="1" name=""/>
+                    <pic:cNvPicPr/>
+                  </pic:nvPicPr>
+                  <pic:blipFill>
+                    <a:blip r:embed="rId18"/>
+                    <a:stretch>
+                      <a:fillRect/>
+                    </a:stretch>
+                  </pic:blipFill>
+                  <pic:spPr>
+                    <a:xfrm>
+                      <a:off x="0" y="0"/>
+                      <a:ext cx="2850696" cy="1073639"/>
+                    </a:xfrm>
+                    <a:prstGeom prst="rect">
+                      <a:avLst/>
+                    </a:prstGeom>
+                  </pic:spPr>
+                </pic:pic>
+              </a:graphicData>
+            </a:graphic>
+          </wp:inline>
+        </w:drawing>
+      </w:r>
+    </w:p>
+    <w:p>
+      <w:pPr>
+        <w:jc w:val="center"/>
+        <w:rPr>
+          <w:rFonts w:hint="eastAsia"/>
+          <w:lang w:val="zh-CN"/>
+        </w:rPr>
+      </w:pPr>
+      <w:r>
+        <w:rPr>
+          <w:rFonts w:hint="eastAsia"/>
+          <w:lang w:val="zh-CN"/>
+        </w:rPr>
+        <w:t>图9</w:t>
+      </w:r>
+      <w:r>
+        <w:rPr>
+          <w:lang w:val="zh-CN"/>
+        </w:rPr>
+        <w:t xml:space="preserve"> </w:t>
+      </w:r>
+      <w:r>
+        <w:rPr>
+          <w:rFonts w:hint="eastAsia"/>
+          <w:lang w:val="zh-CN"/>
+        </w:rPr>
+        <w:t>社交模块—关注好友</w:t>
+      </w:r>
+    </w:p>
+    <w:p>
+      <w:pPr>
+        <w:rPr>
+          <w:rFonts w:hint="eastAsia"/>
+          <w:lang w:val="zh-CN"/>
+        </w:rPr>
+      </w:pPr>
+    </w:p>
+    <w:p>
+      <w:pPr>
+        <w:rPr>
+          <w:rFonts w:hint="eastAsia"/>
           <w:lang w:val="zh-CN"/>
         </w:rPr>
       </w:pPr>
@@ -15703,6 +17918,13 @@
                 <w:lang w:val="zh-CN"/>
               </w:rPr>
             </w:pPr>
+            <w:r>
+              <w:rPr>
+                <w:rFonts w:hint="eastAsia"/>
+                <w:lang w:val="zh-CN"/>
+              </w:rPr>
+              <w:t>关注好友</w:t>
+            </w:r>
           </w:p>
         </w:tc>
       </w:tr>
@@ -15799,7 +18021,6 @@
                 <w:rFonts w:hint="eastAsia"/>
                 <w:lang w:val="zh-CN"/>
               </w:rPr>
-              <w:lastRenderedPageBreak/>
               <w:t>说明</w:t>
             </w:r>
           </w:p>
@@ -15974,7 +18195,6 @@
               <w:ind w:left="146" w:firstLineChars="0" w:firstLine="0"/>
               <w:cnfStyle w:val="000000100000" w:firstRow="0" w:lastRow="0" w:firstColumn="0" w:lastColumn="0" w:oddVBand="0" w:evenVBand="0" w:oddHBand="1" w:evenHBand="0" w:firstRowFirstColumn="0" w:firstRowLastColumn="0" w:lastRowFirstColumn="0" w:lastRowLastColumn="0"/>
               <w:rPr>
-                <w:rFonts w:hint="eastAsia"/>
                 <w:lang w:val="zh-CN"/>
               </w:rPr>
             </w:pPr>
@@ -16012,7 +18232,6 @@
               <w:ind w:left="146" w:firstLineChars="0" w:firstLine="0"/>
               <w:cnfStyle w:val="000000000000" w:firstRow="0" w:lastRow="0" w:firstColumn="0" w:lastColumn="0" w:oddVBand="0" w:evenVBand="0" w:oddHBand="0" w:evenHBand="0" w:firstRowFirstColumn="0" w:firstRowLastColumn="0" w:lastRowFirstColumn="0" w:lastRowLastColumn="0"/>
               <w:rPr>
-                <w:rFonts w:hint="eastAsia"/>
                 <w:lang w:val="zh-CN"/>
               </w:rPr>
             </w:pPr>
@@ -16133,7 +18352,6 @@
               <w:ind w:left="146" w:firstLineChars="0" w:firstLine="0"/>
               <w:cnfStyle w:val="000000100000" w:firstRow="0" w:lastRow="0" w:firstColumn="0" w:lastColumn="0" w:oddVBand="0" w:evenVBand="0" w:oddHBand="1" w:evenHBand="0" w:firstRowFirstColumn="0" w:firstRowLastColumn="0" w:lastRowFirstColumn="0" w:lastRowLastColumn="0"/>
               <w:rPr>
-                <w:rFonts w:hint="eastAsia"/>
                 <w:lang w:val="zh-CN"/>
               </w:rPr>
             </w:pPr>
@@ -16169,7 +18387,6 @@
             <w:pPr>
               <w:cnfStyle w:val="000000000000" w:firstRow="0" w:lastRow="0" w:firstColumn="0" w:lastColumn="0" w:oddVBand="0" w:evenVBand="0" w:oddHBand="0" w:evenHBand="0" w:firstRowFirstColumn="0" w:firstRowLastColumn="0" w:lastRowFirstColumn="0" w:lastRowLastColumn="0"/>
               <w:rPr>
-                <w:rFonts w:hint="eastAsia"/>
                 <w:lang w:val="zh-CN"/>
               </w:rPr>
             </w:pPr>
@@ -16180,6 +18397,102 @@
     <w:p>
       <w:pPr>
         <w:rPr>
+          <w:lang w:val="zh-CN"/>
+        </w:rPr>
+      </w:pPr>
+    </w:p>
+    <w:p>
+      <w:pPr>
+        <w:jc w:val="center"/>
+        <w:rPr>
+          <w:lang w:val="zh-CN"/>
+        </w:rPr>
+      </w:pPr>
+      <w:r>
+        <w:drawing>
+          <wp:inline distT="0" distB="0" distL="0" distR="0" wp14:anchorId="42049C8D" wp14:editId="0A6320DB">
+            <wp:extent cx="2869649" cy="1057593"/>
+            <wp:effectExtent l="0" t="0" r="6985" b="9525"/>
+            <wp:docPr id="20" name="图片 20"/>
+            <wp:cNvGraphicFramePr>
+              <a:graphicFrameLocks xmlns:a="http://schemas.openxmlformats.org/drawingml/2006/main" noChangeAspect="1"/>
+            </wp:cNvGraphicFramePr>
+            <a:graphic xmlns:a="http://schemas.openxmlformats.org/drawingml/2006/main">
+              <a:graphicData uri="http://schemas.openxmlformats.org/drawingml/2006/picture">
+                <pic:pic xmlns:pic="http://schemas.openxmlformats.org/drawingml/2006/picture">
+                  <pic:nvPicPr>
+                    <pic:cNvPr id="1" name=""/>
+                    <pic:cNvPicPr/>
+                  </pic:nvPicPr>
+                  <pic:blipFill>
+                    <a:blip r:embed="rId19"/>
+                    <a:stretch>
+                      <a:fillRect/>
+                    </a:stretch>
+                  </pic:blipFill>
+                  <pic:spPr>
+                    <a:xfrm>
+                      <a:off x="0" y="0"/>
+                      <a:ext cx="2886317" cy="1063736"/>
+                    </a:xfrm>
+                    <a:prstGeom prst="rect">
+                      <a:avLst/>
+                    </a:prstGeom>
+                  </pic:spPr>
+                </pic:pic>
+              </a:graphicData>
+            </a:graphic>
+          </wp:inline>
+        </w:drawing>
+      </w:r>
+    </w:p>
+    <w:p>
+      <w:pPr>
+        <w:jc w:val="center"/>
+        <w:rPr>
+          <w:rFonts w:hint="eastAsia"/>
+          <w:lang w:val="zh-CN"/>
+        </w:rPr>
+      </w:pPr>
+      <w:r>
+        <w:rPr>
+          <w:rFonts w:hint="eastAsia"/>
+          <w:lang w:val="zh-CN"/>
+        </w:rPr>
+        <w:t>图10</w:t>
+      </w:r>
+      <w:r>
+        <w:rPr>
+          <w:lang w:val="zh-CN"/>
+        </w:rPr>
+        <w:t xml:space="preserve"> </w:t>
+      </w:r>
+      <w:r>
+        <w:rPr>
+          <w:rFonts w:hint="eastAsia"/>
+          <w:lang w:val="zh-CN"/>
+        </w:rPr>
+        <w:t>社交模块—</w:t>
+      </w:r>
+      <w:r>
+        <w:rPr>
+          <w:rFonts w:hint="eastAsia"/>
+          <w:lang w:val="zh-CN"/>
+        </w:rPr>
+        <w:t>取消</w:t>
+      </w:r>
+      <w:r>
+        <w:rPr>
+          <w:rFonts w:hint="eastAsia"/>
+          <w:lang w:val="zh-CN"/>
+        </w:rPr>
+        <w:t>关注好友</w:t>
+      </w:r>
+    </w:p>
+    <w:p>
+      <w:pPr>
+        <w:rPr>
+          <w:rFonts w:hint="eastAsia"/>
           <w:lang w:val="zh-CN"/>
         </w:rPr>
       </w:pPr>
@@ -16218,6 +18531,13 @@
                 <w:lang w:val="zh-CN"/>
               </w:rPr>
             </w:pPr>
+            <w:r>
+              <w:rPr>
+                <w:rFonts w:hint="eastAsia"/>
+                <w:lang w:val="zh-CN"/>
+              </w:rPr>
+              <w:t>取消关注好友</w:t>
+            </w:r>
           </w:p>
         </w:tc>
       </w:tr>
@@ -16429,6 +18749,7 @@
                 <w:rFonts w:hint="eastAsia"/>
                 <w:lang w:val="zh-CN"/>
               </w:rPr>
+              <w:lastRenderedPageBreak/>
               <w:t>状态</w:t>
             </w:r>
           </w:p>
@@ -16488,7 +18809,6 @@
               <w:ind w:left="146" w:firstLineChars="0" w:firstLine="0"/>
               <w:cnfStyle w:val="000000100000" w:firstRow="0" w:lastRow="0" w:firstColumn="0" w:lastColumn="0" w:oddVBand="0" w:evenVBand="0" w:oddHBand="1" w:evenHBand="0" w:firstRowFirstColumn="0" w:firstRowLastColumn="0" w:lastRowFirstColumn="0" w:lastRowLastColumn="0"/>
               <w:rPr>
-                <w:rFonts w:hint="eastAsia"/>
                 <w:lang w:val="zh-CN"/>
               </w:rPr>
             </w:pPr>
@@ -16526,7 +18846,6 @@
               <w:ind w:left="146" w:firstLineChars="0" w:firstLine="0"/>
               <w:cnfStyle w:val="000000000000" w:firstRow="0" w:lastRow="0" w:firstColumn="0" w:lastColumn="0" w:oddVBand="0" w:evenVBand="0" w:oddHBand="0" w:evenHBand="0" w:firstRowFirstColumn="0" w:firstRowLastColumn="0" w:lastRowFirstColumn="0" w:lastRowLastColumn="0"/>
               <w:rPr>
-                <w:rFonts w:hint="eastAsia"/>
                 <w:lang w:val="zh-CN"/>
               </w:rPr>
             </w:pPr>
@@ -16647,7 +18966,6 @@
               <w:ind w:left="146" w:firstLineChars="0" w:firstLine="0"/>
               <w:cnfStyle w:val="000000100000" w:firstRow="0" w:lastRow="0" w:firstColumn="0" w:lastColumn="0" w:oddVBand="0" w:evenVBand="0" w:oddHBand="1" w:evenHBand="0" w:firstRowFirstColumn="0" w:firstRowLastColumn="0" w:lastRowFirstColumn="0" w:lastRowLastColumn="0"/>
               <w:rPr>
-                <w:rFonts w:hint="eastAsia"/>
                 <w:lang w:val="zh-CN"/>
               </w:rPr>
             </w:pPr>
@@ -16683,7 +19001,6 @@
             <w:pPr>
               <w:cnfStyle w:val="000000000000" w:firstRow="0" w:lastRow="0" w:firstColumn="0" w:lastColumn="0" w:oddVBand="0" w:evenVBand="0" w:oddHBand="0" w:evenHBand="0" w:firstRowFirstColumn="0" w:firstRowLastColumn="0" w:lastRowFirstColumn="0" w:lastRowLastColumn="0"/>
               <w:rPr>
-                <w:rFonts w:hint="eastAsia"/>
                 <w:lang w:val="zh-CN"/>
               </w:rPr>
             </w:pPr>
@@ -16697,6 +19014,110 @@
           <w:lang w:val="zh-CN"/>
         </w:rPr>
       </w:pPr>
+    </w:p>
+    <w:p>
+      <w:pPr>
+        <w:rPr>
+          <w:lang w:val="zh-CN"/>
+        </w:rPr>
+      </w:pPr>
+    </w:p>
+    <w:p>
+      <w:pPr>
+        <w:jc w:val="center"/>
+        <w:rPr>
+          <w:lang w:val="zh-CN"/>
+        </w:rPr>
+      </w:pPr>
+      <w:r>
+        <w:rPr>
+          <w:noProof/>
+        </w:rPr>
+        <w:drawing>
+          <wp:inline distT="0" distB="0" distL="0" distR="0" wp14:anchorId="75756C0D" wp14:editId="19BF1710">
+            <wp:extent cx="2800309" cy="875514"/>
+            <wp:effectExtent l="0" t="0" r="635" b="1270"/>
+            <wp:docPr id="24" name="图片 24"/>
+            <wp:cNvGraphicFramePr>
+              <a:graphicFrameLocks xmlns:a="http://schemas.openxmlformats.org/drawingml/2006/main" noChangeAspect="1"/>
+            </wp:cNvGraphicFramePr>
+            <a:graphic xmlns:a="http://schemas.openxmlformats.org/drawingml/2006/main">
+              <a:graphicData uri="http://schemas.openxmlformats.org/drawingml/2006/picture">
+                <pic:pic xmlns:pic="http://schemas.openxmlformats.org/drawingml/2006/picture">
+                  <pic:nvPicPr>
+                    <pic:cNvPr id="1" name=""/>
+                    <pic:cNvPicPr/>
+                  </pic:nvPicPr>
+                  <pic:blipFill>
+                    <a:blip r:embed="rId20"/>
+                    <a:stretch>
+                      <a:fillRect/>
+                    </a:stretch>
+                  </pic:blipFill>
+                  <pic:spPr>
+                    <a:xfrm>
+                      <a:off x="0" y="0"/>
+                      <a:ext cx="2806236" cy="877367"/>
+                    </a:xfrm>
+                    <a:prstGeom prst="rect">
+                      <a:avLst/>
+                    </a:prstGeom>
+                  </pic:spPr>
+                </pic:pic>
+              </a:graphicData>
+            </a:graphic>
+          </wp:inline>
+        </w:drawing>
+      </w:r>
+      <w:r>
+        <w:rPr>
+          <w:noProof/>
+        </w:rPr>
+        <w:t xml:space="preserve"> </w:t>
+      </w:r>
+    </w:p>
+    <w:p>
+      <w:pPr>
+        <w:jc w:val="center"/>
+        <w:rPr>
+          <w:rFonts w:hint="eastAsia"/>
+          <w:lang w:val="zh-CN"/>
+        </w:rPr>
+      </w:pPr>
+      <w:r>
+        <w:rPr>
+          <w:rFonts w:hint="eastAsia"/>
+          <w:lang w:val="zh-CN"/>
+        </w:rPr>
+        <w:t>图11</w:t>
+      </w:r>
+      <w:r>
+        <w:rPr>
+          <w:lang w:val="zh-CN"/>
+        </w:rPr>
+        <w:t xml:space="preserve"> </w:t>
+      </w:r>
+      <w:r>
+        <w:rPr>
+          <w:rFonts w:hint="eastAsia"/>
+          <w:lang w:val="zh-CN"/>
+        </w:rPr>
+        <w:t>社交模块—解除关注好友（拉黑</w:t>
+      </w:r>
+      <w:r>
+        <w:rPr>
+          <w:rFonts w:hint="eastAsia"/>
+          <w:lang w:val="zh-CN"/>
+        </w:rPr>
+        <w:t>粉丝</w:t>
+      </w:r>
+      <w:r>
+        <w:rPr>
+          <w:rFonts w:hint="eastAsia"/>
+          <w:lang w:val="zh-CN"/>
+        </w:rPr>
+        <w:t>）</w:t>
+      </w:r>
     </w:p>
     <w:p>
       <w:pPr>
@@ -16732,6 +19153,27 @@
                 <w:lang w:val="zh-CN"/>
               </w:rPr>
             </w:pPr>
+            <w:r>
+              <w:rPr>
+                <w:rFonts w:hint="eastAsia"/>
+                <w:lang w:val="zh-CN"/>
+              </w:rPr>
+              <w:t>解除被关注（拉黑</w:t>
+            </w:r>
+            <w:r>
+              <w:rPr>
+                <w:rFonts w:hint="eastAsia"/>
+                <w:lang w:val="zh-CN"/>
+              </w:rPr>
+              <w:t>粉丝</w:t>
+            </w:r>
+            <w:r>
+              <w:rPr>
+                <w:rFonts w:hint="eastAsia"/>
+                <w:lang w:val="zh-CN"/>
+              </w:rPr>
+              <w:t>）</w:t>
+            </w:r>
           </w:p>
         </w:tc>
       </w:tr>
@@ -16998,8 +19440,6 @@
           </w:tcPr>
           <w:p>
             <w:pPr>
-              <w:pStyle w:val="ab"/>
-              <w:ind w:left="146" w:firstLineChars="0" w:firstLine="0"/>
               <w:cnfStyle w:val="000000100000" w:firstRow="0" w:lastRow="0" w:firstColumn="0" w:lastColumn="0" w:oddVBand="0" w:evenVBand="0" w:oddHBand="1" w:evenHBand="0" w:firstRowFirstColumn="0" w:firstRowLastColumn="0" w:lastRowFirstColumn="0" w:lastRowLastColumn="0"/>
               <w:rPr>
                 <w:rFonts w:hint="eastAsia"/>
@@ -17036,8 +19476,6 @@
           </w:tcPr>
           <w:p>
             <w:pPr>
-              <w:pStyle w:val="ab"/>
-              <w:ind w:left="146" w:firstLineChars="0" w:firstLine="0"/>
               <w:cnfStyle w:val="000000000000" w:firstRow="0" w:lastRow="0" w:firstColumn="0" w:lastColumn="0" w:oddVBand="0" w:evenVBand="0" w:oddHBand="0" w:evenHBand="0" w:firstRowFirstColumn="0" w:firstRowLastColumn="0" w:lastRowFirstColumn="0" w:lastRowLastColumn="0"/>
               <w:rPr>
                 <w:rFonts w:hint="eastAsia"/>
@@ -17157,8 +19595,6 @@
           </w:tcPr>
           <w:p>
             <w:pPr>
-              <w:pStyle w:val="ab"/>
-              <w:ind w:left="146" w:firstLineChars="0" w:firstLine="0"/>
               <w:cnfStyle w:val="000000100000" w:firstRow="0" w:lastRow="0" w:firstColumn="0" w:lastColumn="0" w:oddVBand="0" w:evenVBand="0" w:oddHBand="1" w:evenHBand="0" w:firstRowFirstColumn="0" w:firstRowLastColumn="0" w:lastRowFirstColumn="0" w:lastRowLastColumn="0"/>
               <w:rPr>
                 <w:rFonts w:hint="eastAsia"/>
@@ -17185,7 +19621,6 @@
                 <w:rFonts w:hint="eastAsia"/>
                 <w:lang w:val="zh-CN"/>
               </w:rPr>
-              <w:lastRenderedPageBreak/>
               <w:t>可选操作流程</w:t>
             </w:r>
           </w:p>
@@ -17198,7 +19633,6 @@
             <w:pPr>
               <w:cnfStyle w:val="000000000000" w:firstRow="0" w:lastRow="0" w:firstColumn="0" w:lastColumn="0" w:oddVBand="0" w:evenVBand="0" w:oddHBand="0" w:evenHBand="0" w:firstRowFirstColumn="0" w:firstRowLastColumn="0" w:lastRowFirstColumn="0" w:lastRowLastColumn="0"/>
               <w:rPr>
-                <w:rFonts w:hint="eastAsia"/>
                 <w:lang w:val="zh-CN"/>
               </w:rPr>
             </w:pPr>
@@ -17212,6 +19646,91 @@
           <w:lang w:val="zh-CN"/>
         </w:rPr>
       </w:pPr>
+    </w:p>
+    <w:p>
+      <w:pPr>
+        <w:rPr>
+          <w:lang w:val="zh-CN"/>
+        </w:rPr>
+      </w:pPr>
+    </w:p>
+    <w:p>
+      <w:pPr>
+        <w:jc w:val="center"/>
+        <w:rPr>
+          <w:lang w:val="zh-CN"/>
+        </w:rPr>
+      </w:pPr>
+      <w:r>
+        <w:rPr>
+          <w:noProof/>
+        </w:rPr>
+        <w:drawing>
+          <wp:inline distT="0" distB="0" distL="0" distR="0" wp14:anchorId="4995ECAE" wp14:editId="6C04B7EF">
+            <wp:extent cx="3881309" cy="1550468"/>
+            <wp:effectExtent l="0" t="0" r="5080" b="0"/>
+            <wp:docPr id="23" name="图片 23"/>
+            <wp:cNvGraphicFramePr>
+              <a:graphicFrameLocks xmlns:a="http://schemas.openxmlformats.org/drawingml/2006/main" noChangeAspect="1"/>
+            </wp:cNvGraphicFramePr>
+            <a:graphic xmlns:a="http://schemas.openxmlformats.org/drawingml/2006/main">
+              <a:graphicData uri="http://schemas.openxmlformats.org/drawingml/2006/picture">
+                <pic:pic xmlns:pic="http://schemas.openxmlformats.org/drawingml/2006/picture">
+                  <pic:nvPicPr>
+                    <pic:cNvPr id="1" name=""/>
+                    <pic:cNvPicPr/>
+                  </pic:nvPicPr>
+                  <pic:blipFill>
+                    <a:blip r:embed="rId21"/>
+                    <a:stretch>
+                      <a:fillRect/>
+                    </a:stretch>
+                  </pic:blipFill>
+                  <pic:spPr>
+                    <a:xfrm>
+                      <a:off x="0" y="0"/>
+                      <a:ext cx="3895419" cy="1556105"/>
+                    </a:xfrm>
+                    <a:prstGeom prst="rect">
+                      <a:avLst/>
+                    </a:prstGeom>
+                  </pic:spPr>
+                </pic:pic>
+              </a:graphicData>
+            </a:graphic>
+          </wp:inline>
+        </w:drawing>
+      </w:r>
+    </w:p>
+    <w:p>
+      <w:pPr>
+        <w:jc w:val="center"/>
+        <w:rPr>
+          <w:rFonts w:hint="eastAsia"/>
+          <w:lang w:val="zh-CN"/>
+        </w:rPr>
+      </w:pPr>
+      <w:r>
+        <w:rPr>
+          <w:rFonts w:hint="eastAsia"/>
+          <w:lang w:val="zh-CN"/>
+        </w:rPr>
+        <w:lastRenderedPageBreak/>
+        <w:t>图12</w:t>
+      </w:r>
+      <w:r>
+        <w:rPr>
+          <w:lang w:val="zh-CN"/>
+        </w:rPr>
+        <w:t xml:space="preserve"> </w:t>
+      </w:r>
+      <w:r>
+        <w:rPr>
+          <w:rFonts w:hint="eastAsia"/>
+          <w:lang w:val="zh-CN"/>
+        </w:rPr>
+        <w:t>社交模块—评论新闻，发布动态</w:t>
+      </w:r>
     </w:p>
     <w:p>
       <w:pPr>
@@ -17247,6 +19766,13 @@
                 <w:lang w:val="zh-CN"/>
               </w:rPr>
             </w:pPr>
+            <w:r>
+              <w:rPr>
+                <w:rFonts w:hint="eastAsia"/>
+                <w:lang w:val="zh-CN"/>
+              </w:rPr>
+              <w:t>被包含用例：评论新闻</w:t>
+            </w:r>
           </w:p>
         </w:tc>
       </w:tr>
@@ -17513,8 +20039,6 @@
           </w:tcPr>
           <w:p>
             <w:pPr>
-              <w:pStyle w:val="ab"/>
-              <w:ind w:left="146" w:firstLineChars="0" w:firstLine="0"/>
               <w:cnfStyle w:val="000000100000" w:firstRow="0" w:lastRow="0" w:firstColumn="0" w:lastColumn="0" w:oddVBand="0" w:evenVBand="0" w:oddHBand="1" w:evenHBand="0" w:firstRowFirstColumn="0" w:firstRowLastColumn="0" w:lastRowFirstColumn="0" w:lastRowLastColumn="0"/>
               <w:rPr>
                 <w:rFonts w:hint="eastAsia"/>
@@ -17551,8 +20075,6 @@
           </w:tcPr>
           <w:p>
             <w:pPr>
-              <w:pStyle w:val="ab"/>
-              <w:ind w:left="146" w:firstLineChars="0" w:firstLine="0"/>
               <w:cnfStyle w:val="000000000000" w:firstRow="0" w:lastRow="0" w:firstColumn="0" w:lastColumn="0" w:oddVBand="0" w:evenVBand="0" w:oddHBand="0" w:evenHBand="0" w:firstRowFirstColumn="0" w:firstRowLastColumn="0" w:lastRowFirstColumn="0" w:lastRowLastColumn="0"/>
               <w:rPr>
                 <w:rFonts w:hint="eastAsia"/>
@@ -17672,8 +20194,6 @@
           </w:tcPr>
           <w:p>
             <w:pPr>
-              <w:pStyle w:val="ab"/>
-              <w:ind w:left="146" w:firstLineChars="0" w:firstLine="0"/>
               <w:cnfStyle w:val="000000100000" w:firstRow="0" w:lastRow="0" w:firstColumn="0" w:lastColumn="0" w:oddVBand="0" w:evenVBand="0" w:oddHBand="1" w:evenHBand="0" w:firstRowFirstColumn="0" w:firstRowLastColumn="0" w:lastRowFirstColumn="0" w:lastRowLastColumn="0"/>
               <w:rPr>
                 <w:rFonts w:hint="eastAsia"/>
@@ -17712,7 +20232,6 @@
             <w:pPr>
               <w:cnfStyle w:val="000000000000" w:firstRow="0" w:lastRow="0" w:firstColumn="0" w:lastColumn="0" w:oddVBand="0" w:evenVBand="0" w:oddHBand="0" w:evenHBand="0" w:firstRowFirstColumn="0" w:firstRowLastColumn="0" w:lastRowFirstColumn="0" w:lastRowLastColumn="0"/>
               <w:rPr>
-                <w:rFonts w:hint="eastAsia"/>
                 <w:lang w:val="zh-CN"/>
               </w:rPr>
             </w:pPr>
@@ -17758,9 +20277,17 @@
             <w:pPr>
               <w:jc w:val="center"/>
               <w:rPr>
-                <w:lang w:val="zh-CN"/>
-              </w:rPr>
-            </w:pPr>
+                <w:rFonts w:hint="eastAsia"/>
+                <w:lang w:val="zh-CN"/>
+              </w:rPr>
+            </w:pPr>
+            <w:r>
+              <w:rPr>
+                <w:rFonts w:hint="eastAsia"/>
+                <w:lang w:val="zh-CN"/>
+              </w:rPr>
+              <w:t>包含新闻：发布动态</w:t>
+            </w:r>
           </w:p>
         </w:tc>
       </w:tr>
@@ -18027,8 +20554,6 @@
           </w:tcPr>
           <w:p>
             <w:pPr>
-              <w:pStyle w:val="ab"/>
-              <w:ind w:left="146" w:firstLineChars="0" w:firstLine="0"/>
               <w:cnfStyle w:val="000000100000" w:firstRow="0" w:lastRow="0" w:firstColumn="0" w:lastColumn="0" w:oddVBand="0" w:evenVBand="0" w:oddHBand="1" w:evenHBand="0" w:firstRowFirstColumn="0" w:firstRowLastColumn="0" w:lastRowFirstColumn="0" w:lastRowLastColumn="0"/>
               <w:rPr>
                 <w:rFonts w:hint="eastAsia"/>
@@ -18065,8 +20590,6 @@
           </w:tcPr>
           <w:p>
             <w:pPr>
-              <w:pStyle w:val="ab"/>
-              <w:ind w:left="146" w:firstLineChars="0" w:firstLine="0"/>
               <w:cnfStyle w:val="000000000000" w:firstRow="0" w:lastRow="0" w:firstColumn="0" w:lastColumn="0" w:oddVBand="0" w:evenVBand="0" w:oddHBand="0" w:evenHBand="0" w:firstRowFirstColumn="0" w:firstRowLastColumn="0" w:lastRowFirstColumn="0" w:lastRowLastColumn="0"/>
               <w:rPr>
                 <w:rFonts w:hint="eastAsia"/>
@@ -18186,8 +20709,6 @@
           </w:tcPr>
           <w:p>
             <w:pPr>
-              <w:pStyle w:val="ab"/>
-              <w:ind w:left="146" w:firstLineChars="0" w:firstLine="0"/>
               <w:cnfStyle w:val="000000100000" w:firstRow="0" w:lastRow="0" w:firstColumn="0" w:lastColumn="0" w:oddVBand="0" w:evenVBand="0" w:oddHBand="1" w:evenHBand="0" w:firstRowFirstColumn="0" w:firstRowLastColumn="0" w:lastRowFirstColumn="0" w:lastRowLastColumn="0"/>
               <w:rPr>
                 <w:rFonts w:hint="eastAsia"/>
@@ -18226,10 +20747,64 @@
             <w:pPr>
               <w:cnfStyle w:val="000000000000" w:firstRow="0" w:lastRow="0" w:firstColumn="0" w:lastColumn="0" w:oddVBand="0" w:evenVBand="0" w:oddHBand="0" w:evenHBand="0" w:firstRowFirstColumn="0" w:firstRowLastColumn="0" w:lastRowFirstColumn="0" w:lastRowLastColumn="0"/>
               <w:rPr>
-                <w:rFonts w:hint="eastAsia"/>
-                <w:lang w:val="zh-CN"/>
-              </w:rPr>
-            </w:pPr>
+                <w:lang w:val="zh-CN"/>
+              </w:rPr>
+            </w:pPr>
+          </w:p>
+        </w:tc>
+      </w:tr>
+    </w:tbl>
+    <w:p>
+      <w:pPr>
+        <w:rPr>
+          <w:lang w:val="zh-CN"/>
+        </w:rPr>
+      </w:pPr>
+    </w:p>
+    <w:p>
+      <w:pPr>
+        <w:rPr>
+          <w:lang w:val="zh-CN"/>
+        </w:rPr>
+      </w:pPr>
+    </w:p>
+    <w:tbl>
+      <w:tblPr>
+        <w:tblStyle w:val="5-1"/>
+        <w:tblW w:w="0" w:type="auto"/>
+        <w:tblLook w:val="04A0" w:firstRow="1" w:lastRow="0" w:firstColumn="1" w:lastColumn="0" w:noHBand="0" w:noVBand="1"/>
+      </w:tblPr>
+      <w:tblGrid>
+        <w:gridCol w:w="1696"/>
+        <w:gridCol w:w="6600"/>
+      </w:tblGrid>
+      <w:tr>
+        <w:trPr>
+          <w:cnfStyle w:val="100000000000" w:firstRow="1" w:lastRow="0" w:firstColumn="0" w:lastColumn="0" w:oddVBand="0" w:evenVBand="0" w:oddHBand="0" w:evenHBand="0" w:firstRowFirstColumn="0" w:firstRowLastColumn="0" w:lastRowFirstColumn="0" w:lastRowLastColumn="0"/>
+        </w:trPr>
+        <w:tc>
+          <w:tcPr>
+            <w:cnfStyle w:val="001000000000" w:firstRow="0" w:lastRow="0" w:firstColumn="1" w:lastColumn="0" w:oddVBand="0" w:evenVBand="0" w:oddHBand="0" w:evenHBand="0" w:firstRowFirstColumn="0" w:firstRowLastColumn="0" w:lastRowFirstColumn="0" w:lastRowLastColumn="0"/>
+            <w:tcW w:w="8296" w:type="dxa"/>
+            <w:gridSpan w:val="2"/>
+          </w:tcPr>
+          <w:p>
+            <w:pPr>
+              <w:jc w:val="center"/>
+              <w:rPr>
+                <w:rFonts w:hint="eastAsia"/>
+                <w:lang w:val="zh-CN"/>
+              </w:rPr>
+            </w:pPr>
+            <w:r>
+              <w:rPr>
+                <w:rFonts w:hint="eastAsia"/>
+                <w:lang w:val="zh-CN"/>
+              </w:rPr>
+              <w:t>被包含用例：发布纯文本动态</w:t>
+            </w:r>
+            <w:bookmarkStart w:id="18" w:name="_GoBack"/>
+            <w:bookmarkEnd w:id="18"/>
           </w:p>
         </w:tc>
       </w:tr>
@@ -18240,12 +20815,30 @@
         <w:tc>
           <w:tcPr>
             <w:cnfStyle w:val="001000000000" w:firstRow="0" w:lastRow="0" w:firstColumn="1" w:lastColumn="0" w:oddVBand="0" w:evenVBand="0" w:oddHBand="0" w:evenHBand="0" w:firstRowFirstColumn="0" w:firstRowLastColumn="0" w:lastRowFirstColumn="0" w:lastRowLastColumn="0"/>
-            <w:tcW w:w="8296" w:type="dxa"/>
-            <w:gridSpan w:val="2"/>
-          </w:tcPr>
-          <w:p>
-            <w:pPr>
-              <w:jc w:val="center"/>
+            <w:tcW w:w="1696" w:type="dxa"/>
+          </w:tcPr>
+          <w:p>
+            <w:pPr>
+              <w:rPr>
+                <w:lang w:val="zh-CN"/>
+              </w:rPr>
+            </w:pPr>
+            <w:r>
+              <w:rPr>
+                <w:rFonts w:hint="eastAsia"/>
+                <w:lang w:val="zh-CN"/>
+              </w:rPr>
+              <w:t>描述对象</w:t>
+            </w:r>
+          </w:p>
+        </w:tc>
+        <w:tc>
+          <w:tcPr>
+            <w:tcW w:w="6600" w:type="dxa"/>
+          </w:tcPr>
+          <w:p>
+            <w:pPr>
+              <w:cnfStyle w:val="000000100000" w:firstRow="0" w:lastRow="0" w:firstColumn="0" w:lastColumn="0" w:oddVBand="0" w:evenVBand="0" w:oddHBand="1" w:evenHBand="0" w:firstRowFirstColumn="0" w:firstRowLastColumn="0" w:lastRowFirstColumn="0" w:lastRowLastColumn="0"/>
               <w:rPr>
                 <w:lang w:val="zh-CN"/>
               </w:rPr>
@@ -18270,7 +20863,7 @@
                 <w:rFonts w:hint="eastAsia"/>
                 <w:lang w:val="zh-CN"/>
               </w:rPr>
-              <w:t>描述对象</w:t>
+              <w:t>标识符</w:t>
             </w:r>
           </w:p>
         </w:tc>
@@ -18308,7 +20901,7 @@
                 <w:rFonts w:hint="eastAsia"/>
                 <w:lang w:val="zh-CN"/>
               </w:rPr>
-              <w:t>标识符</w:t>
+              <w:t>说明</w:t>
             </w:r>
           </w:p>
         </w:tc>
@@ -18343,7 +20936,7 @@
                 <w:rFonts w:hint="eastAsia"/>
                 <w:lang w:val="zh-CN"/>
               </w:rPr>
-              <w:t>说明</w:t>
+              <w:t>参与者</w:t>
             </w:r>
           </w:p>
         </w:tc>
@@ -18381,7 +20974,7 @@
                 <w:rFonts w:hint="eastAsia"/>
                 <w:lang w:val="zh-CN"/>
               </w:rPr>
-              <w:t>参与者</w:t>
+              <w:t>频度</w:t>
             </w:r>
           </w:p>
         </w:tc>
@@ -18396,6 +20989,13 @@
                 <w:lang w:val="zh-CN"/>
               </w:rPr>
             </w:pPr>
+            <w:r>
+              <w:rPr>
+                <w:rFonts w:hint="eastAsia"/>
+                <w:lang w:val="zh-CN"/>
+              </w:rPr>
+              <w:t>高</w:t>
+            </w:r>
           </w:p>
         </w:tc>
       </w:tr>
@@ -18416,7 +21016,7 @@
                 <w:rFonts w:hint="eastAsia"/>
                 <w:lang w:val="zh-CN"/>
               </w:rPr>
-              <w:t>频度</w:t>
+              <w:t>状态</w:t>
             </w:r>
           </w:p>
         </w:tc>
@@ -18436,7 +21036,7 @@
                 <w:rFonts w:hint="eastAsia"/>
                 <w:lang w:val="zh-CN"/>
               </w:rPr>
-              <w:t>高</w:t>
+              <w:t>通过</w:t>
             </w:r>
           </w:p>
         </w:tc>
@@ -18461,7 +21061,8 @@
                 <w:rFonts w:hint="eastAsia"/>
                 <w:lang w:val="zh-CN"/>
               </w:rPr>
-              <w:t>状态</w:t>
+              <w:lastRenderedPageBreak/>
+              <w:t>前置条件</w:t>
             </w:r>
           </w:p>
         </w:tc>
@@ -18473,16 +21074,10 @@
             <w:pPr>
               <w:cnfStyle w:val="000000100000" w:firstRow="0" w:lastRow="0" w:firstColumn="0" w:lastColumn="0" w:oddVBand="0" w:evenVBand="0" w:oddHBand="1" w:evenHBand="0" w:firstRowFirstColumn="0" w:firstRowLastColumn="0" w:lastRowFirstColumn="0" w:lastRowLastColumn="0"/>
               <w:rPr>
-                <w:lang w:val="zh-CN"/>
-              </w:rPr>
-            </w:pPr>
-            <w:r>
-              <w:rPr>
-                <w:rFonts w:hint="eastAsia"/>
-                <w:lang w:val="zh-CN"/>
-              </w:rPr>
-              <w:t>通过</w:t>
-            </w:r>
+                <w:rFonts w:hint="eastAsia"/>
+                <w:lang w:val="zh-CN"/>
+              </w:rPr>
+            </w:pPr>
           </w:p>
         </w:tc>
       </w:tr>
@@ -18503,7 +21098,7 @@
                 <w:rFonts w:hint="eastAsia"/>
                 <w:lang w:val="zh-CN"/>
               </w:rPr>
-              <w:t>前置条件</w:t>
+              <w:t>后置条件</w:t>
             </w:r>
           </w:p>
         </w:tc>
@@ -18513,8 +21108,6 @@
           </w:tcPr>
           <w:p>
             <w:pPr>
-              <w:pStyle w:val="ab"/>
-              <w:ind w:left="146" w:firstLineChars="0" w:firstLine="0"/>
               <w:cnfStyle w:val="000000000000" w:firstRow="0" w:lastRow="0" w:firstColumn="0" w:lastColumn="0" w:oddVBand="0" w:evenVBand="0" w:oddHBand="0" w:evenHBand="0" w:firstRowFirstColumn="0" w:firstRowLastColumn="0" w:lastRowFirstColumn="0" w:lastRowLastColumn="0"/>
               <w:rPr>
                 <w:rFonts w:hint="eastAsia"/>
@@ -18544,8 +21137,7 @@
                 <w:rFonts w:hint="eastAsia"/>
                 <w:lang w:val="zh-CN"/>
               </w:rPr>
-              <w:lastRenderedPageBreak/>
-              <w:t>后置条件</w:t>
+              <w:t>被扩展的用例</w:t>
             </w:r>
           </w:p>
         </w:tc>
@@ -18555,11 +21147,8 @@
           </w:tcPr>
           <w:p>
             <w:pPr>
-              <w:pStyle w:val="ab"/>
-              <w:ind w:left="146" w:firstLineChars="0" w:firstLine="0"/>
               <w:cnfStyle w:val="000000100000" w:firstRow="0" w:lastRow="0" w:firstColumn="0" w:lastColumn="0" w:oddVBand="0" w:evenVBand="0" w:oddHBand="1" w:evenHBand="0" w:firstRowFirstColumn="0" w:firstRowLastColumn="0" w:lastRowFirstColumn="0" w:lastRowLastColumn="0"/>
               <w:rPr>
-                <w:rFonts w:hint="eastAsia"/>
                 <w:lang w:val="zh-CN"/>
               </w:rPr>
             </w:pPr>
@@ -18583,7 +21172,7 @@
                 <w:rFonts w:hint="eastAsia"/>
                 <w:lang w:val="zh-CN"/>
               </w:rPr>
-              <w:t>被扩展的用例</w:t>
+              <w:t>被包含的用例</w:t>
             </w:r>
           </w:p>
         </w:tc>
@@ -18598,6 +21187,13 @@
                 <w:lang w:val="zh-CN"/>
               </w:rPr>
             </w:pPr>
+            <w:r>
+              <w:rPr>
+                <w:rFonts w:hint="eastAsia"/>
+                <w:lang w:val="zh-CN"/>
+              </w:rPr>
+              <w:t>无</w:t>
+            </w:r>
           </w:p>
         </w:tc>
       </w:tr>
@@ -18621,7 +21217,7 @@
                 <w:rFonts w:hint="eastAsia"/>
                 <w:lang w:val="zh-CN"/>
               </w:rPr>
-              <w:t>被包含的用例</w:t>
+              <w:t>基本操作流程</w:t>
             </w:r>
           </w:p>
         </w:tc>
@@ -18633,16 +21229,10 @@
             <w:pPr>
               <w:cnfStyle w:val="000000100000" w:firstRow="0" w:lastRow="0" w:firstColumn="0" w:lastColumn="0" w:oddVBand="0" w:evenVBand="0" w:oddHBand="1" w:evenHBand="0" w:firstRowFirstColumn="0" w:firstRowLastColumn="0" w:lastRowFirstColumn="0" w:lastRowLastColumn="0"/>
               <w:rPr>
-                <w:lang w:val="zh-CN"/>
-              </w:rPr>
-            </w:pPr>
-            <w:r>
-              <w:rPr>
-                <w:rFonts w:hint="eastAsia"/>
-                <w:lang w:val="zh-CN"/>
-              </w:rPr>
-              <w:t>无</w:t>
-            </w:r>
+                <w:rFonts w:hint="eastAsia"/>
+                <w:lang w:val="zh-CN"/>
+              </w:rPr>
+            </w:pPr>
           </w:p>
         </w:tc>
       </w:tr>
@@ -18663,7 +21253,7 @@
                 <w:rFonts w:hint="eastAsia"/>
                 <w:lang w:val="zh-CN"/>
               </w:rPr>
-              <w:t>基本操作流程</w:t>
+              <w:t>可选操作流程</w:t>
             </w:r>
           </w:p>
         </w:tc>
@@ -18673,50 +21263,8 @@
           </w:tcPr>
           <w:p>
             <w:pPr>
-              <w:pStyle w:val="ab"/>
-              <w:ind w:left="146" w:firstLineChars="0" w:firstLine="0"/>
               <w:cnfStyle w:val="000000000000" w:firstRow="0" w:lastRow="0" w:firstColumn="0" w:lastColumn="0" w:oddVBand="0" w:evenVBand="0" w:oddHBand="0" w:evenHBand="0" w:firstRowFirstColumn="0" w:firstRowLastColumn="0" w:lastRowFirstColumn="0" w:lastRowLastColumn="0"/>
               <w:rPr>
-                <w:rFonts w:hint="eastAsia"/>
-                <w:lang w:val="zh-CN"/>
-              </w:rPr>
-            </w:pPr>
-          </w:p>
-        </w:tc>
-      </w:tr>
-      <w:tr>
-        <w:trPr>
-          <w:cnfStyle w:val="000000100000" w:firstRow="0" w:lastRow="0" w:firstColumn="0" w:lastColumn="0" w:oddVBand="0" w:evenVBand="0" w:oddHBand="1" w:evenHBand="0" w:firstRowFirstColumn="0" w:firstRowLastColumn="0" w:lastRowFirstColumn="0" w:lastRowLastColumn="0"/>
-        </w:trPr>
-        <w:tc>
-          <w:tcPr>
-            <w:cnfStyle w:val="001000000000" w:firstRow="0" w:lastRow="0" w:firstColumn="1" w:lastColumn="0" w:oddVBand="0" w:evenVBand="0" w:oddHBand="0" w:evenHBand="0" w:firstRowFirstColumn="0" w:firstRowLastColumn="0" w:lastRowFirstColumn="0" w:lastRowLastColumn="0"/>
-            <w:tcW w:w="1696" w:type="dxa"/>
-          </w:tcPr>
-          <w:p>
-            <w:pPr>
-              <w:rPr>
-                <w:lang w:val="zh-CN"/>
-              </w:rPr>
-            </w:pPr>
-            <w:r>
-              <w:rPr>
-                <w:rFonts w:hint="eastAsia"/>
-                <w:lang w:val="zh-CN"/>
-              </w:rPr>
-              <w:t>可选操作流程</w:t>
-            </w:r>
-          </w:p>
-        </w:tc>
-        <w:tc>
-          <w:tcPr>
-            <w:tcW w:w="6600" w:type="dxa"/>
-          </w:tcPr>
-          <w:p>
-            <w:pPr>
-              <w:cnfStyle w:val="000000100000" w:firstRow="0" w:lastRow="0" w:firstColumn="0" w:lastColumn="0" w:oddVBand="0" w:evenVBand="0" w:oddHBand="1" w:evenHBand="0" w:firstRowFirstColumn="0" w:firstRowLastColumn="0" w:lastRowFirstColumn="0" w:lastRowLastColumn="0"/>
-              <w:rPr>
-                <w:rFonts w:hint="eastAsia"/>
                 <w:lang w:val="zh-CN"/>
               </w:rPr>
             </w:pPr>
@@ -18730,8 +21278,27 @@
           <w:lang w:val="zh-CN"/>
         </w:rPr>
       </w:pPr>
-      <w:bookmarkStart w:id="18" w:name="_GoBack"/>
-      <w:bookmarkEnd w:id="18"/>
+    </w:p>
+    <w:p>
+      <w:pPr>
+        <w:rPr>
+          <w:lang w:val="zh-CN"/>
+        </w:rPr>
+      </w:pPr>
+    </w:p>
+    <w:p>
+      <w:pPr>
+        <w:rPr>
+          <w:lang w:val="zh-CN"/>
+        </w:rPr>
+      </w:pPr>
+    </w:p>
+    <w:p>
+      <w:pPr>
+        <w:rPr>
+          <w:lang w:val="zh-CN"/>
+        </w:rPr>
+      </w:pPr>
     </w:p>
     <w:p>
       <w:pPr>
@@ -18785,7 +21352,7 @@
                     <pic:cNvPicPr/>
                   </pic:nvPicPr>
                   <pic:blipFill>
-                    <a:blip r:embed="rId16"/>
+                    <a:blip r:embed="rId22"/>
                     <a:stretch>
                       <a:fillRect/>
                     </a:stretch>
@@ -18875,7 +21442,7 @@
                     <pic:cNvPicPr/>
                   </pic:nvPicPr>
                   <pic:blipFill>
-                    <a:blip r:embed="rId17"/>
+                    <a:blip r:embed="rId23"/>
                     <a:stretch>
                       <a:fillRect/>
                     </a:stretch>
@@ -19332,15 +21899,15 @@
               <w:ind w:firstLineChars="0"/>
               <w:cnfStyle w:val="000000100000" w:firstRow="0" w:lastRow="0" w:firstColumn="0" w:lastColumn="0" w:oddVBand="0" w:evenVBand="0" w:oddHBand="1" w:evenHBand="0" w:firstRowFirstColumn="0" w:firstRowLastColumn="0" w:lastRowFirstColumn="0" w:lastRowLastColumn="0"/>
               <w:rPr>
-                <w:rFonts w:hint="eastAsia"/>
-                <w:lang w:val="zh-CN"/>
-              </w:rPr>
-            </w:pPr>
-            <w:r>
-              <w:rPr>
-                <w:rFonts w:hint="eastAsia"/>
-                <w:lang w:val="zh-CN"/>
-              </w:rPr>
+                <w:lang w:val="zh-CN"/>
+              </w:rPr>
+            </w:pPr>
+            <w:r>
+              <w:rPr>
+                <w:rFonts w:hint="eastAsia"/>
+                <w:lang w:val="zh-CN"/>
+              </w:rPr>
+              <w:lastRenderedPageBreak/>
               <w:t>已登录用户未收藏该新闻</w:t>
             </w:r>
           </w:p>
@@ -19363,6 +21930,7 @@
                 <w:rFonts w:hint="eastAsia"/>
                 <w:lang w:val="zh-CN"/>
               </w:rPr>
+              <w:lastRenderedPageBreak/>
               <w:t>后置条件</w:t>
             </w:r>
           </w:p>
@@ -19423,7 +21991,6 @@
               <w:ind w:firstLineChars="0"/>
               <w:cnfStyle w:val="000000000000" w:firstRow="0" w:lastRow="0" w:firstColumn="0" w:lastColumn="0" w:oddVBand="0" w:evenVBand="0" w:oddHBand="0" w:evenHBand="0" w:firstRowFirstColumn="0" w:firstRowLastColumn="0" w:lastRowFirstColumn="0" w:lastRowLastColumn="0"/>
               <w:rPr>
-                <w:rFonts w:hint="eastAsia"/>
                 <w:lang w:val="zh-CN"/>
               </w:rPr>
             </w:pPr>
@@ -19464,7 +22031,6 @@
                 <w:rFonts w:hint="eastAsia"/>
                 <w:lang w:val="zh-CN"/>
               </w:rPr>
-              <w:lastRenderedPageBreak/>
               <w:t>被扩展的用例</w:t>
             </w:r>
           </w:p>
@@ -19619,7 +22185,6 @@
               <w:ind w:firstLineChars="0"/>
               <w:cnfStyle w:val="000000100000" w:firstRow="0" w:lastRow="0" w:firstColumn="0" w:lastColumn="0" w:oddVBand="0" w:evenVBand="0" w:oddHBand="1" w:evenHBand="0" w:firstRowFirstColumn="0" w:firstRowLastColumn="0" w:lastRowFirstColumn="0" w:lastRowLastColumn="0"/>
               <w:rPr>
-                <w:rFonts w:hint="eastAsia"/>
                 <w:lang w:val="zh-CN"/>
               </w:rPr>
             </w:pPr>
@@ -19689,7 +22254,6 @@
               <w:ind w:firstLineChars="0"/>
               <w:cnfStyle w:val="000000000000" w:firstRow="0" w:lastRow="0" w:firstColumn="0" w:lastColumn="0" w:oddVBand="0" w:evenVBand="0" w:oddHBand="0" w:evenHBand="0" w:firstRowFirstColumn="0" w:firstRowLastColumn="0" w:lastRowFirstColumn="0" w:lastRowLastColumn="0"/>
               <w:rPr>
-                <w:rFonts w:hint="eastAsia"/>
                 <w:lang w:val="zh-CN"/>
               </w:rPr>
             </w:pPr>
@@ -19744,21 +22308,7 @@
                 <w:rFonts w:hint="eastAsia"/>
                 <w:lang w:val="zh-CN"/>
               </w:rPr>
-              <w:t>扩展用例：</w:t>
-            </w:r>
-            <w:r>
-              <w:rPr>
-                <w:rFonts w:hint="eastAsia"/>
-                <w:lang w:val="zh-CN"/>
-              </w:rPr>
-              <w:t>取消</w:t>
-            </w:r>
-            <w:r>
-              <w:rPr>
-                <w:rFonts w:hint="eastAsia"/>
-                <w:lang w:val="zh-CN"/>
-              </w:rPr>
-              <w:t>收藏</w:t>
+              <w:t>扩展用例：取消收藏</w:t>
             </w:r>
           </w:p>
         </w:tc>
@@ -19803,14 +22353,7 @@
                 <w:rFonts w:hint="eastAsia"/>
                 <w:lang w:val="zh-CN"/>
               </w:rPr>
-              <w:t>取消</w:t>
-            </w:r>
-            <w:r>
-              <w:rPr>
-                <w:rFonts w:hint="eastAsia"/>
-                <w:lang w:val="zh-CN"/>
-              </w:rPr>
-              <w:t>收藏</w:t>
+              <w:t>取消收藏</w:t>
             </w:r>
           </w:p>
         </w:tc>
@@ -19890,14 +22433,7 @@
                 <w:rFonts w:hint="eastAsia"/>
                 <w:lang w:val="zh-CN"/>
               </w:rPr>
-              <w:t>已登录用户对</w:t>
-            </w:r>
-            <w:r>
-              <w:rPr>
-                <w:rFonts w:hint="eastAsia"/>
-                <w:lang w:val="zh-CN"/>
-              </w:rPr>
-              <w:t>想要取消收藏的新闻取消收藏</w:t>
+              <w:t>已登录用户对想要取消收藏的新闻取消收藏</w:t>
             </w:r>
           </w:p>
         </w:tc>
@@ -20111,7 +22647,6 @@
               <w:ind w:firstLineChars="0"/>
               <w:cnfStyle w:val="000000100000" w:firstRow="0" w:lastRow="0" w:firstColumn="0" w:lastColumn="0" w:oddVBand="0" w:evenVBand="0" w:oddHBand="1" w:evenHBand="0" w:firstRowFirstColumn="0" w:firstRowLastColumn="0" w:lastRowFirstColumn="0" w:lastRowLastColumn="0"/>
               <w:rPr>
-                <w:rFonts w:hint="eastAsia"/>
                 <w:lang w:val="zh-CN"/>
               </w:rPr>
             </w:pPr>
@@ -20195,7 +22730,6 @@
               <w:ind w:firstLineChars="0"/>
               <w:cnfStyle w:val="000000000000" w:firstRow="0" w:lastRow="0" w:firstColumn="0" w:lastColumn="0" w:oddVBand="0" w:evenVBand="0" w:oddHBand="0" w:evenHBand="0" w:firstRowFirstColumn="0" w:firstRowLastColumn="0" w:lastRowFirstColumn="0" w:lastRowLastColumn="0"/>
               <w:rPr>
-                <w:rFonts w:hint="eastAsia"/>
                 <w:lang w:val="zh-CN"/>
               </w:rPr>
             </w:pPr>
@@ -20390,7 +22924,6 @@
               <w:ind w:firstLineChars="0"/>
               <w:cnfStyle w:val="000000100000" w:firstRow="0" w:lastRow="0" w:firstColumn="0" w:lastColumn="0" w:oddVBand="0" w:evenVBand="0" w:oddHBand="1" w:evenHBand="0" w:firstRowFirstColumn="0" w:firstRowLastColumn="0" w:lastRowFirstColumn="0" w:lastRowLastColumn="0"/>
               <w:rPr>
-                <w:rFonts w:hint="eastAsia"/>
                 <w:lang w:val="zh-CN"/>
               </w:rPr>
             </w:pPr>
@@ -20467,7 +23000,6 @@
               <w:ind w:firstLineChars="0"/>
               <w:cnfStyle w:val="000000000000" w:firstRow="0" w:lastRow="0" w:firstColumn="0" w:lastColumn="0" w:oddVBand="0" w:evenVBand="0" w:oddHBand="0" w:evenHBand="0" w:firstRowFirstColumn="0" w:firstRowLastColumn="0" w:lastRowFirstColumn="0" w:lastRowLastColumn="0"/>
               <w:rPr>
-                <w:rFonts w:hint="eastAsia"/>
                 <w:lang w:val="zh-CN"/>
               </w:rPr>
             </w:pPr>
@@ -20517,7 +23049,7 @@
                     <pic:cNvPicPr/>
                   </pic:nvPicPr>
                   <pic:blipFill>
-                    <a:blip r:embed="rId18"/>
+                    <a:blip r:embed="rId24"/>
                     <a:stretch>
                       <a:fillRect/>
                     </a:stretch>
@@ -20557,7 +23089,6 @@
       <w:pPr>
         <w:jc w:val="center"/>
         <w:rPr>
-          <w:rFonts w:hint="eastAsia"/>
           <w:lang w:val="zh-CN"/>
         </w:rPr>
       </w:pPr>
@@ -20624,7 +23155,6 @@
             <w:pPr>
               <w:cnfStyle w:val="000000100000" w:firstRow="0" w:lastRow="0" w:firstColumn="0" w:lastColumn="0" w:oddVBand="0" w:evenVBand="0" w:oddHBand="1" w:evenHBand="0" w:firstRowFirstColumn="0" w:firstRowLastColumn="0" w:lastRowFirstColumn="0" w:lastRowLastColumn="0"/>
               <w:rPr>
-                <w:rFonts w:hint="eastAsia"/>
                 <w:lang w:val="zh-CN"/>
               </w:rPr>
             </w:pPr>
@@ -20735,7 +23265,6 @@
                 <w:rFonts w:hint="eastAsia"/>
                 <w:lang w:val="zh-CN"/>
               </w:rPr>
-              <w:lastRenderedPageBreak/>
               <w:t>参与者</w:t>
             </w:r>
           </w:p>
@@ -20907,7 +23436,6 @@
               <w:ind w:firstLineChars="0"/>
               <w:cnfStyle w:val="000000100000" w:firstRow="0" w:lastRow="0" w:firstColumn="0" w:lastColumn="0" w:oddVBand="0" w:evenVBand="0" w:oddHBand="1" w:evenHBand="0" w:firstRowFirstColumn="0" w:firstRowLastColumn="0" w:lastRowFirstColumn="0" w:lastRowLastColumn="0"/>
               <w:rPr>
-                <w:rFonts w:hint="eastAsia"/>
                 <w:lang w:val="zh-CN"/>
               </w:rPr>
             </w:pPr>
@@ -20957,7 +23485,6 @@
             <w:pPr>
               <w:cnfStyle w:val="000000000000" w:firstRow="0" w:lastRow="0" w:firstColumn="0" w:lastColumn="0" w:oddVBand="0" w:evenVBand="0" w:oddHBand="0" w:evenHBand="0" w:firstRowFirstColumn="0" w:firstRowLastColumn="0" w:lastRowFirstColumn="0" w:lastRowLastColumn="0"/>
               <w:rPr>
-                <w:rFonts w:hint="eastAsia"/>
                 <w:lang w:val="zh-CN"/>
               </w:rPr>
             </w:pPr>
@@ -21238,7 +23765,6 @@
               <w:ind w:left="146" w:firstLineChars="0" w:firstLine="0"/>
               <w:cnfStyle w:val="000000100000" w:firstRow="0" w:lastRow="0" w:firstColumn="0" w:lastColumn="0" w:oddVBand="0" w:evenVBand="0" w:oddHBand="1" w:evenHBand="0" w:firstRowFirstColumn="0" w:firstRowLastColumn="0" w:lastRowFirstColumn="0" w:lastRowLastColumn="0"/>
               <w:rPr>
-                <w:rFonts w:hint="eastAsia"/>
                 <w:lang w:val="zh-CN"/>
               </w:rPr>
             </w:pPr>
@@ -21294,7 +23820,6 @@
             <w:pPr>
               <w:cnfStyle w:val="000000000000" w:firstRow="0" w:lastRow="0" w:firstColumn="0" w:lastColumn="0" w:oddVBand="0" w:evenVBand="0" w:oddHBand="0" w:evenHBand="0" w:firstRowFirstColumn="0" w:firstRowLastColumn="0" w:lastRowFirstColumn="0" w:lastRowLastColumn="0"/>
               <w:rPr>
-                <w:rFonts w:hint="eastAsia"/>
                 <w:lang w:val="zh-CN"/>
               </w:rPr>
             </w:pPr>
@@ -21367,7 +23892,7 @@
                     <pic:cNvPicPr/>
                   </pic:nvPicPr>
                   <pic:blipFill>
-                    <a:blip r:embed="rId19"/>
+                    <a:blip r:embed="rId25"/>
                     <a:stretch>
                       <a:fillRect/>
                     </a:stretch>
@@ -21419,6 +23944,10 @@
         </w:rPr>
       </w:pPr>
       <w:r>
+        <w:rPr>
+          <w:noProof/>
+        </w:rPr>
+        <w:lastRenderedPageBreak/>
         <w:drawing>
           <wp:inline distT="0" distB="0" distL="0" distR="0" wp14:anchorId="7B95C7DB" wp14:editId="28BB217E">
             <wp:extent cx="2108268" cy="833748"/>
@@ -21435,7 +23964,7 @@
                     <pic:cNvPicPr/>
                   </pic:nvPicPr>
                   <pic:blipFill>
-                    <a:blip r:embed="rId20"/>
+                    <a:blip r:embed="rId26"/>
                     <a:stretch>
                       <a:fillRect/>
                     </a:stretch>
@@ -21460,7 +23989,6 @@
       <w:pPr>
         <w:jc w:val="center"/>
         <w:rPr>
-          <w:rFonts w:hint="eastAsia"/>
           <w:lang w:val="zh-CN"/>
         </w:rPr>
       </w:pPr>
@@ -21571,7 +24099,6 @@
                 <w:rFonts w:hint="eastAsia"/>
                 <w:lang w:val="zh-CN"/>
               </w:rPr>
-              <w:lastRenderedPageBreak/>
               <w:t>标识符</w:t>
             </w:r>
           </w:p>
@@ -21844,7 +24371,6 @@
               <w:ind w:firstLineChars="0"/>
               <w:cnfStyle w:val="000000100000" w:firstRow="0" w:lastRow="0" w:firstColumn="0" w:lastColumn="0" w:oddVBand="0" w:evenVBand="0" w:oddHBand="1" w:evenHBand="0" w:firstRowFirstColumn="0" w:firstRowLastColumn="0" w:lastRowFirstColumn="0" w:lastRowLastColumn="0"/>
               <w:rPr>
-                <w:rFonts w:hint="eastAsia"/>
                 <w:lang w:val="zh-CN"/>
               </w:rPr>
             </w:pPr>
@@ -21956,7 +24482,6 @@
               <w:ind w:firstLineChars="0"/>
               <w:cnfStyle w:val="000000000000" w:firstRow="0" w:lastRow="0" w:firstColumn="0" w:lastColumn="0" w:oddVBand="0" w:evenVBand="0" w:oddHBand="0" w:evenHBand="0" w:firstRowFirstColumn="0" w:firstRowLastColumn="0" w:lastRowFirstColumn="0" w:lastRowLastColumn="0"/>
               <w:rPr>
-                <w:rFonts w:hint="eastAsia"/>
                 <w:lang w:val="zh-CN"/>
               </w:rPr>
             </w:pPr>
@@ -22124,23 +24649,7 @@
                 <w:rFonts w:hint="eastAsia"/>
                 <w:lang w:val="zh-CN"/>
               </w:rPr>
-              <w:t>未登录用户点击</w:t>
-            </w:r>
-            <w:proofErr w:type="gramStart"/>
-            <w:r>
-              <w:rPr>
-                <w:rFonts w:hint="eastAsia"/>
-                <w:lang w:val="zh-CN"/>
-              </w:rPr>
-              <w:t>“</w:t>
-            </w:r>
-            <w:proofErr w:type="gramEnd"/>
-            <w:r>
-              <w:rPr>
-                <w:rFonts w:hint="eastAsia"/>
-                <w:lang w:val="zh-CN"/>
-              </w:rPr>
-              <w:t>注册/登录“按钮，进入登录/注册页面</w:t>
+              <w:t>未登录用户点击“注册/登录“按钮，进入登录/注册页面</w:t>
             </w:r>
           </w:p>
           <w:p>
@@ -22272,7 +24781,6 @@
               <w:ind w:firstLineChars="0"/>
               <w:cnfStyle w:val="000000100000" w:firstRow="0" w:lastRow="0" w:firstColumn="0" w:lastColumn="0" w:oddVBand="0" w:evenVBand="0" w:oddHBand="1" w:evenHBand="0" w:firstRowFirstColumn="0" w:firstRowLastColumn="0" w:lastRowFirstColumn="0" w:lastRowLastColumn="0"/>
               <w:rPr>
-                <w:rFonts w:hint="eastAsia"/>
                 <w:lang w:val="zh-CN"/>
               </w:rPr>
             </w:pPr>
@@ -22363,7 +24871,6 @@
               <w:ind w:firstLineChars="0"/>
               <w:cnfStyle w:val="000000000000" w:firstRow="0" w:lastRow="0" w:firstColumn="0" w:lastColumn="0" w:oddVBand="0" w:evenVBand="0" w:oddHBand="0" w:evenHBand="0" w:firstRowFirstColumn="0" w:firstRowLastColumn="0" w:lastRowFirstColumn="0" w:lastRowLastColumn="0"/>
               <w:rPr>
-                <w:rFonts w:hint="eastAsia"/>
                 <w:lang w:val="zh-CN"/>
               </w:rPr>
             </w:pPr>
@@ -22386,6 +24893,9 @@
         </w:rPr>
       </w:pPr>
       <w:r>
+        <w:rPr>
+          <w:noProof/>
+        </w:rPr>
         <w:drawing>
           <wp:inline distT="0" distB="0" distL="0" distR="0" wp14:anchorId="773562D9" wp14:editId="7C378BE1">
             <wp:extent cx="2291837" cy="903161"/>
@@ -22402,7 +24912,7 @@
                     <pic:cNvPicPr/>
                   </pic:nvPicPr>
                   <pic:blipFill>
-                    <a:blip r:embed="rId21"/>
+                    <a:blip r:embed="rId27"/>
                     <a:stretch>
                       <a:fillRect/>
                     </a:stretch>
@@ -22427,7 +24937,6 @@
       <w:pPr>
         <w:jc w:val="center"/>
         <w:rPr>
-          <w:rFonts w:hint="eastAsia"/>
           <w:lang w:val="zh-CN"/>
         </w:rPr>
       </w:pPr>
@@ -22503,6 +25012,7 @@
                 <w:rFonts w:hint="eastAsia"/>
                 <w:lang w:val="zh-CN"/>
               </w:rPr>
+              <w:lastRenderedPageBreak/>
               <w:t>描述对象</w:t>
             </w:r>
           </w:p>
@@ -22515,7 +25025,6 @@
             <w:pPr>
               <w:cnfStyle w:val="000000100000" w:firstRow="0" w:lastRow="0" w:firstColumn="0" w:lastColumn="0" w:oddVBand="0" w:evenVBand="0" w:oddHBand="1" w:evenHBand="0" w:firstRowFirstColumn="0" w:firstRowLastColumn="0" w:lastRowFirstColumn="0" w:lastRowLastColumn="0"/>
               <w:rPr>
-                <w:rFonts w:hint="eastAsia"/>
                 <w:lang w:val="zh-CN"/>
               </w:rPr>
             </w:pPr>
@@ -22596,7 +25105,6 @@
             <w:pPr>
               <w:cnfStyle w:val="000000100000" w:firstRow="0" w:lastRow="0" w:firstColumn="0" w:lastColumn="0" w:oddVBand="0" w:evenVBand="0" w:oddHBand="1" w:evenHBand="0" w:firstRowFirstColumn="0" w:firstRowLastColumn="0" w:lastRowFirstColumn="0" w:lastRowLastColumn="0"/>
               <w:rPr>
-                <w:rFonts w:hint="eastAsia"/>
                 <w:lang w:val="zh-CN"/>
               </w:rPr>
             </w:pPr>
@@ -22813,7 +25321,6 @@
                 <w:rFonts w:hint="eastAsia"/>
                 <w:lang w:val="zh-CN"/>
               </w:rPr>
-              <w:lastRenderedPageBreak/>
               <w:t>用户注册的昵称未被注册过</w:t>
             </w:r>
           </w:p>
@@ -22827,7 +25334,6 @@
               <w:ind w:firstLineChars="0"/>
               <w:cnfStyle w:val="000000100000" w:firstRow="0" w:lastRow="0" w:firstColumn="0" w:lastColumn="0" w:oddVBand="0" w:evenVBand="0" w:oddHBand="1" w:evenHBand="0" w:firstRowFirstColumn="0" w:firstRowLastColumn="0" w:lastRowFirstColumn="0" w:lastRowLastColumn="0"/>
               <w:rPr>
-                <w:rFonts w:hint="eastAsia"/>
                 <w:lang w:val="zh-CN"/>
               </w:rPr>
             </w:pPr>
@@ -22858,7 +25364,6 @@
                 <w:rFonts w:hint="eastAsia"/>
                 <w:lang w:val="zh-CN"/>
               </w:rPr>
-              <w:lastRenderedPageBreak/>
               <w:t>后置条件</w:t>
             </w:r>
           </w:p>
@@ -22898,7 +25403,6 @@
               <w:ind w:firstLineChars="0"/>
               <w:cnfStyle w:val="000000000000" w:firstRow="0" w:lastRow="0" w:firstColumn="0" w:lastColumn="0" w:oddVBand="0" w:evenVBand="0" w:oddHBand="0" w:evenHBand="0" w:firstRowFirstColumn="0" w:firstRowLastColumn="0" w:lastRowFirstColumn="0" w:lastRowLastColumn="0"/>
               <w:rPr>
-                <w:rFonts w:hint="eastAsia"/>
                 <w:lang w:val="zh-CN"/>
               </w:rPr>
             </w:pPr>
@@ -23141,7 +25645,6 @@
               <w:ind w:firstLineChars="0"/>
               <w:cnfStyle w:val="000000100000" w:firstRow="0" w:lastRow="0" w:firstColumn="0" w:lastColumn="0" w:oddVBand="0" w:evenVBand="0" w:oddHBand="1" w:evenHBand="0" w:firstRowFirstColumn="0" w:firstRowLastColumn="0" w:lastRowFirstColumn="0" w:lastRowLastColumn="0"/>
               <w:rPr>
-                <w:rFonts w:hint="eastAsia"/>
                 <w:lang w:val="zh-CN"/>
               </w:rPr>
             </w:pPr>
@@ -23225,7 +25728,6 @@
               <w:ind w:firstLineChars="0"/>
               <w:cnfStyle w:val="000000000000" w:firstRow="0" w:lastRow="0" w:firstColumn="0" w:lastColumn="0" w:oddVBand="0" w:evenVBand="0" w:oddHBand="0" w:evenHBand="0" w:firstRowFirstColumn="0" w:firstRowLastColumn="0" w:lastRowFirstColumn="0" w:lastRowLastColumn="0"/>
               <w:rPr>
-                <w:rFonts w:hint="eastAsia"/>
                 <w:lang w:val="zh-CN"/>
               </w:rPr>
             </w:pPr>
@@ -23255,6 +25757,9 @@
         </w:rPr>
       </w:pPr>
       <w:r>
+        <w:rPr>
+          <w:noProof/>
+        </w:rPr>
         <w:drawing>
           <wp:inline distT="0" distB="0" distL="0" distR="0" wp14:anchorId="21A97284" wp14:editId="119E9DE4">
             <wp:extent cx="3121209" cy="910509"/>
@@ -23271,7 +25776,7 @@
                     <pic:cNvPicPr/>
                   </pic:nvPicPr>
                   <pic:blipFill>
-                    <a:blip r:embed="rId22"/>
+                    <a:blip r:embed="rId28"/>
                     <a:stretch>
                       <a:fillRect/>
                     </a:stretch>
@@ -23296,7 +25801,6 @@
       <w:pPr>
         <w:jc w:val="center"/>
         <w:rPr>
-          <w:rFonts w:hint="eastAsia"/>
           <w:lang w:val="zh-CN"/>
         </w:rPr>
       </w:pPr>
@@ -23339,7 +25843,6 @@
             <w:pPr>
               <w:jc w:val="center"/>
               <w:rPr>
-                <w:rFonts w:hint="eastAsia"/>
                 <w:lang w:val="zh-CN"/>
               </w:rPr>
             </w:pPr>
@@ -23480,23 +25983,7 @@
                 <w:rFonts w:hint="eastAsia"/>
                 <w:lang w:val="zh-CN"/>
               </w:rPr>
-              <w:t>对</w:t>
-            </w:r>
-            <w:proofErr w:type="gramStart"/>
-            <w:r>
-              <w:rPr>
-                <w:rFonts w:hint="eastAsia"/>
-                <w:lang w:val="zh-CN"/>
-              </w:rPr>
-              <w:t>帐户</w:t>
-            </w:r>
-            <w:proofErr w:type="gramEnd"/>
-            <w:r>
-              <w:rPr>
-                <w:rFonts w:hint="eastAsia"/>
-                <w:lang w:val="zh-CN"/>
-              </w:rPr>
-              <w:t>的个人信息进行修改</w:t>
+              <w:t>对帐户的个人信息进行修改</w:t>
             </w:r>
           </w:p>
         </w:tc>
@@ -23689,7 +26176,6 @@
               <w:ind w:firstLineChars="0"/>
               <w:cnfStyle w:val="000000100000" w:firstRow="0" w:lastRow="0" w:firstColumn="0" w:lastColumn="0" w:oddVBand="0" w:evenVBand="0" w:oddHBand="1" w:evenHBand="0" w:firstRowFirstColumn="0" w:firstRowLastColumn="0" w:lastRowFirstColumn="0" w:lastRowLastColumn="0"/>
               <w:rPr>
-                <w:rFonts w:hint="eastAsia"/>
                 <w:lang w:val="zh-CN"/>
               </w:rPr>
             </w:pPr>
@@ -23732,7 +26218,6 @@
             <w:pPr>
               <w:cnfStyle w:val="000000000000" w:firstRow="0" w:lastRow="0" w:firstColumn="0" w:lastColumn="0" w:oddVBand="0" w:evenVBand="0" w:oddHBand="0" w:evenHBand="0" w:firstRowFirstColumn="0" w:firstRowLastColumn="0" w:lastRowFirstColumn="0" w:lastRowLastColumn="0"/>
               <w:rPr>
-                <w:rFonts w:hint="eastAsia"/>
                 <w:lang w:val="zh-CN"/>
               </w:rPr>
             </w:pPr>
@@ -23808,6 +26293,7 @@
                 <w:rFonts w:hint="eastAsia"/>
                 <w:lang w:val="zh-CN"/>
               </w:rPr>
+              <w:lastRenderedPageBreak/>
               <w:t>被包含的用例</w:t>
             </w:r>
           </w:p>
@@ -23909,7 +26395,6 @@
               <w:ind w:left="146" w:firstLineChars="0" w:firstLine="0"/>
               <w:cnfStyle w:val="000000100000" w:firstRow="0" w:lastRow="0" w:firstColumn="0" w:lastColumn="0" w:oddVBand="0" w:evenVBand="0" w:oddHBand="1" w:evenHBand="0" w:firstRowFirstColumn="0" w:firstRowLastColumn="0" w:lastRowFirstColumn="0" w:lastRowLastColumn="0"/>
               <w:rPr>
-                <w:rFonts w:hint="eastAsia"/>
                 <w:lang w:val="zh-CN"/>
               </w:rPr>
             </w:pPr>
@@ -23961,7 +26446,6 @@
               <w:ind w:left="146" w:firstLineChars="0" w:firstLine="0"/>
               <w:cnfStyle w:val="000000100000" w:firstRow="0" w:lastRow="0" w:firstColumn="0" w:lastColumn="0" w:oddVBand="0" w:evenVBand="0" w:oddHBand="1" w:evenHBand="0" w:firstRowFirstColumn="0" w:firstRowLastColumn="0" w:lastRowFirstColumn="0" w:lastRowLastColumn="0"/>
               <w:rPr>
-                <w:rFonts w:hint="eastAsia"/>
                 <w:lang w:val="zh-CN"/>
               </w:rPr>
             </w:pPr>
@@ -23983,23 +26467,7 @@
                 <w:rFonts w:hint="eastAsia"/>
                 <w:lang w:val="zh-CN"/>
               </w:rPr>
-              <w:t>则按照</w:t>
-            </w:r>
-            <w:proofErr w:type="gramStart"/>
-            <w:r>
-              <w:rPr>
-                <w:rFonts w:hint="eastAsia"/>
-                <w:lang w:val="zh-CN"/>
-              </w:rPr>
-              <w:t>“</w:t>
-            </w:r>
-            <w:proofErr w:type="gramEnd"/>
-            <w:r>
-              <w:rPr>
-                <w:rFonts w:hint="eastAsia"/>
-                <w:lang w:val="zh-CN"/>
-              </w:rPr>
-              <w:t>修改密码“用例进行密码的修改</w:t>
+              <w:t>则按照“修改密码“用例进行密码的修改</w:t>
             </w:r>
           </w:p>
         </w:tc>
@@ -24033,7 +26501,6 @@
             <w:pPr>
               <w:cnfStyle w:val="000000000000" w:firstRow="0" w:lastRow="0" w:firstColumn="0" w:lastColumn="0" w:oddVBand="0" w:evenVBand="0" w:oddHBand="0" w:evenHBand="0" w:firstRowFirstColumn="0" w:firstRowLastColumn="0" w:lastRowFirstColumn="0" w:lastRowLastColumn="0"/>
               <w:rPr>
-                <w:rFonts w:hint="eastAsia"/>
                 <w:lang w:val="zh-CN"/>
               </w:rPr>
             </w:pPr>
@@ -24086,7 +26553,6 @@
             <w:pPr>
               <w:jc w:val="center"/>
               <w:rPr>
-                <w:rFonts w:hint="eastAsia"/>
                 <w:lang w:val="zh-CN"/>
               </w:rPr>
             </w:pPr>
@@ -24413,7 +26879,6 @@
               <w:ind w:firstLineChars="0"/>
               <w:cnfStyle w:val="000000100000" w:firstRow="0" w:lastRow="0" w:firstColumn="0" w:lastColumn="0" w:oddVBand="0" w:evenVBand="0" w:oddHBand="1" w:evenHBand="0" w:firstRowFirstColumn="0" w:firstRowLastColumn="0" w:lastRowFirstColumn="0" w:lastRowLastColumn="0"/>
               <w:rPr>
-                <w:rFonts w:hint="eastAsia"/>
                 <w:lang w:val="zh-CN"/>
               </w:rPr>
             </w:pPr>
@@ -24483,7 +26948,6 @@
               <w:ind w:firstLineChars="0"/>
               <w:cnfStyle w:val="000000000000" w:firstRow="0" w:lastRow="0" w:firstColumn="0" w:lastColumn="0" w:oddVBand="0" w:evenVBand="0" w:oddHBand="0" w:evenHBand="0" w:firstRowFirstColumn="0" w:firstRowLastColumn="0" w:lastRowFirstColumn="0" w:lastRowLastColumn="0"/>
               <w:rPr>
-                <w:rFonts w:hint="eastAsia"/>
                 <w:lang w:val="zh-CN"/>
               </w:rPr>
             </w:pPr>
@@ -24686,23 +27150,7 @@
                 <w:rFonts w:hint="eastAsia"/>
                 <w:lang w:val="zh-CN"/>
               </w:rPr>
-              <w:t>已登录用户点击</w:t>
-            </w:r>
-            <w:proofErr w:type="gramStart"/>
-            <w:r>
-              <w:rPr>
-                <w:rFonts w:hint="eastAsia"/>
-                <w:lang w:val="zh-CN"/>
-              </w:rPr>
-              <w:t>“</w:t>
-            </w:r>
-            <w:proofErr w:type="gramEnd"/>
-            <w:r>
-              <w:rPr>
-                <w:rFonts w:hint="eastAsia"/>
-                <w:lang w:val="zh-CN"/>
-              </w:rPr>
-              <w:t>修改</w:t>
+              <w:t>已登录用户点击“修改</w:t>
             </w:r>
             <w:r>
               <w:rPr>
@@ -24771,7 +27219,6 @@
               <w:ind w:firstLineChars="0"/>
               <w:cnfStyle w:val="000000100000" w:firstRow="0" w:lastRow="0" w:firstColumn="0" w:lastColumn="0" w:oddVBand="0" w:evenVBand="0" w:oddHBand="1" w:evenHBand="0" w:firstRowFirstColumn="0" w:firstRowLastColumn="0" w:lastRowFirstColumn="0" w:lastRowLastColumn="0"/>
               <w:rPr>
-                <w:rFonts w:hint="eastAsia"/>
                 <w:lang w:val="zh-CN"/>
               </w:rPr>
             </w:pPr>
@@ -24814,7 +27261,6 @@
             <w:pPr>
               <w:cnfStyle w:val="000000000000" w:firstRow="0" w:lastRow="0" w:firstColumn="0" w:lastColumn="0" w:oddVBand="0" w:evenVBand="0" w:oddHBand="0" w:evenHBand="0" w:firstRowFirstColumn="0" w:firstRowLastColumn="0" w:lastRowFirstColumn="0" w:lastRowLastColumn="0"/>
               <w:rPr>
-                <w:rFonts w:hint="eastAsia"/>
                 <w:lang w:val="zh-CN"/>
               </w:rPr>
             </w:pPr>
@@ -24860,7 +27306,6 @@
             <w:pPr>
               <w:jc w:val="center"/>
               <w:rPr>
-                <w:rFonts w:hint="eastAsia"/>
                 <w:b w:val="0"/>
                 <w:bCs w:val="0"/>
                 <w:lang w:val="zh-CN"/>
@@ -25189,15 +27634,15 @@
               <w:ind w:firstLineChars="0"/>
               <w:cnfStyle w:val="000000100000" w:firstRow="0" w:lastRow="0" w:firstColumn="0" w:lastColumn="0" w:oddVBand="0" w:evenVBand="0" w:oddHBand="1" w:evenHBand="0" w:firstRowFirstColumn="0" w:firstRowLastColumn="0" w:lastRowFirstColumn="0" w:lastRowLastColumn="0"/>
               <w:rPr>
-                <w:rFonts w:hint="eastAsia"/>
-                <w:lang w:val="zh-CN"/>
-              </w:rPr>
-            </w:pPr>
-            <w:r>
-              <w:rPr>
-                <w:rFonts w:hint="eastAsia"/>
-                <w:lang w:val="zh-CN"/>
-              </w:rPr>
+                <w:lang w:val="zh-CN"/>
+              </w:rPr>
+            </w:pPr>
+            <w:r>
+              <w:rPr>
+                <w:rFonts w:hint="eastAsia"/>
+                <w:lang w:val="zh-CN"/>
+              </w:rPr>
+              <w:lastRenderedPageBreak/>
               <w:t>已登录用户进入个人信息页面</w:t>
             </w:r>
           </w:p>
@@ -25220,6 +27665,7 @@
                 <w:rFonts w:hint="eastAsia"/>
                 <w:lang w:val="zh-CN"/>
               </w:rPr>
+              <w:lastRenderedPageBreak/>
               <w:t>后置条件</w:t>
             </w:r>
           </w:p>
@@ -25259,7 +27705,6 @@
               <w:ind w:firstLineChars="0"/>
               <w:cnfStyle w:val="000000000000" w:firstRow="0" w:lastRow="0" w:firstColumn="0" w:lastColumn="0" w:oddVBand="0" w:evenVBand="0" w:oddHBand="0" w:evenHBand="0" w:firstRowFirstColumn="0" w:firstRowLastColumn="0" w:lastRowFirstColumn="0" w:lastRowLastColumn="0"/>
               <w:rPr>
-                <w:rFonts w:hint="eastAsia"/>
                 <w:lang w:val="zh-CN"/>
               </w:rPr>
             </w:pPr>
@@ -25474,16 +27919,14 @@
               <w:ind w:firstLineChars="0"/>
               <w:cnfStyle w:val="000000100000" w:firstRow="0" w:lastRow="0" w:firstColumn="0" w:lastColumn="0" w:oddVBand="0" w:evenVBand="0" w:oddHBand="1" w:evenHBand="0" w:firstRowFirstColumn="0" w:firstRowLastColumn="0" w:lastRowFirstColumn="0" w:lastRowLastColumn="0"/>
               <w:rPr>
-                <w:rFonts w:hint="eastAsia"/>
-                <w:lang w:val="zh-CN"/>
-              </w:rPr>
-            </w:pPr>
-            <w:r>
-              <w:rPr>
-                <w:rFonts w:hint="eastAsia"/>
-                <w:lang w:val="zh-CN"/>
-              </w:rPr>
-              <w:lastRenderedPageBreak/>
+                <w:lang w:val="zh-CN"/>
+              </w:rPr>
+            </w:pPr>
+            <w:r>
+              <w:rPr>
+                <w:rFonts w:hint="eastAsia"/>
+                <w:lang w:val="zh-CN"/>
+              </w:rPr>
               <w:t>若密码错误则继续输入原密码</w:t>
             </w:r>
           </w:p>
@@ -25539,7 +27982,6 @@
               <w:ind w:firstLineChars="0"/>
               <w:cnfStyle w:val="000000100000" w:firstRow="0" w:lastRow="0" w:firstColumn="0" w:lastColumn="0" w:oddVBand="0" w:evenVBand="0" w:oddHBand="1" w:evenHBand="0" w:firstRowFirstColumn="0" w:firstRowLastColumn="0" w:lastRowFirstColumn="0" w:lastRowLastColumn="0"/>
               <w:rPr>
-                <w:rFonts w:hint="eastAsia"/>
                 <w:lang w:val="zh-CN"/>
               </w:rPr>
             </w:pPr>
@@ -25570,7 +28012,6 @@
                 <w:rFonts w:hint="eastAsia"/>
                 <w:lang w:val="zh-CN"/>
               </w:rPr>
-              <w:lastRenderedPageBreak/>
               <w:t>可选操作流程</w:t>
             </w:r>
           </w:p>
@@ -25583,7 +28024,6 @@
             <w:pPr>
               <w:cnfStyle w:val="000000000000" w:firstRow="0" w:lastRow="0" w:firstColumn="0" w:lastColumn="0" w:oddVBand="0" w:evenVBand="0" w:oddHBand="0" w:evenHBand="0" w:firstRowFirstColumn="0" w:firstRowLastColumn="0" w:lastRowFirstColumn="0" w:lastRowLastColumn="0"/>
               <w:rPr>
-                <w:rFonts w:hint="eastAsia"/>
                 <w:lang w:val="zh-CN"/>
               </w:rPr>
             </w:pPr>
@@ -25608,7 +28048,6 @@
     <w:p>
       <w:pPr>
         <w:rPr>
-          <w:rFonts w:hint="eastAsia"/>
           <w:lang w:val="zh-CN"/>
         </w:rPr>
       </w:pPr>
@@ -25773,12 +28212,12 @@
       </w:r>
     </w:p>
     <w:sectPr>
-      <w:headerReference w:type="even" r:id="rId23"/>
-      <w:headerReference w:type="default" r:id="rId24"/>
-      <w:footerReference w:type="even" r:id="rId25"/>
-      <w:footerReference w:type="default" r:id="rId26"/>
-      <w:headerReference w:type="first" r:id="rId27"/>
-      <w:footerReference w:type="first" r:id="rId28"/>
+      <w:headerReference w:type="even" r:id="rId29"/>
+      <w:headerReference w:type="default" r:id="rId30"/>
+      <w:footerReference w:type="even" r:id="rId31"/>
+      <w:footerReference w:type="default" r:id="rId32"/>
+      <w:headerReference w:type="first" r:id="rId33"/>
+      <w:footerReference w:type="first" r:id="rId34"/>
       <w:pgSz w:w="11906" w:h="16838"/>
       <w:pgMar w:top="1440" w:right="1800" w:bottom="1440" w:left="1800" w:header="851" w:footer="992" w:gutter="0"/>
       <w:pgNumType w:start="0"/>
@@ -25909,21 +28348,11 @@
                             </w:rPr>
                             <w:t xml:space="preserve"> 页 共 </w:t>
                           </w:r>
-                          <w:r>
-                            <w:fldChar w:fldCharType="begin"/>
-                          </w:r>
-                          <w:r>
-                            <w:instrText xml:space="preserve"> NUMPAGES  \* MERGEFORMAT </w:instrText>
-                          </w:r>
-                          <w:r>
-                            <w:fldChar w:fldCharType="separate"/>
-                          </w:r>
-                          <w:r>
-                            <w:t>61</w:t>
-                          </w:r>
-                          <w:r>
-                            <w:fldChar w:fldCharType="end"/>
-                          </w:r>
+                          <w:fldSimple w:instr=" NUMPAGES  \* MERGEFORMAT ">
+                            <w:r>
+                              <w:t>61</w:t>
+                            </w:r>
+                          </w:fldSimple>
                           <w:r>
                             <w:rPr>
                               <w:rFonts w:hint="eastAsia"/>
@@ -26342,6 +28771,95 @@
 <file path=word/numbering.xml><?xml version="1.0" encoding="utf-8"?>
 <w:numbering xmlns:wpc="http://schemas.microsoft.com/office/word/2010/wordprocessingCanvas" xmlns:cx="http://schemas.microsoft.com/office/drawing/2014/chartex" xmlns:cx1="http://schemas.microsoft.com/office/drawing/2015/9/8/chartex" xmlns:cx2="http://schemas.microsoft.com/office/drawing/2015/10/21/chartex" xmlns:cx3="http://schemas.microsoft.com/office/drawing/2016/5/9/chartex" xmlns:cx4="http://schemas.microsoft.com/office/drawing/2016/5/10/chartex" xmlns:cx5="http://schemas.microsoft.com/office/drawing/2016/5/11/chartex" xmlns:cx6="http://schemas.microsoft.com/office/drawing/2016/5/12/chartex" xmlns:cx7="http://schemas.microsoft.com/office/drawing/2016/5/13/chartex" xmlns:cx8="http://schemas.microsoft.com/office/drawing/2016/5/14/chartex" xmlns:mc="http://schemas.openxmlformats.org/markup-compatibility/2006" xmlns:aink="http://schemas.microsoft.com/office/drawing/2016/ink" xmlns:am3d="http://schemas.microsoft.com/office/drawing/2017/model3d" xmlns:o="urn:schemas-microsoft-com:office:office" xmlns:r="http://schemas.openxmlformats.org/officeDocument/2006/relationships" xmlns:m="http://schemas.openxmlformats.org/officeDocument/2006/math" xmlns:v="urn:schemas-microsoft-com:vml" xmlns:wp14="http://schemas.microsoft.com/office/word/2010/wordprocessingDrawing" xmlns:wp="http://schemas.openxmlformats.org/drawingml/2006/wordprocessingDrawing" xmlns:w10="urn:schemas-microsoft-com:office:word" xmlns:w="http://schemas.openxmlformats.org/wordprocessingml/2006/main" xmlns:w14="http://schemas.microsoft.com/office/word/2010/wordml" xmlns:w15="http://schemas.microsoft.com/office/word/2012/wordml" xmlns:w16cid="http://schemas.microsoft.com/office/word/2016/wordml/cid" xmlns:w16se="http://schemas.microsoft.com/office/word/2015/wordml/symex" xmlns:wpg="http://schemas.microsoft.com/office/word/2010/wordprocessingGroup" xmlns:wpi="http://schemas.microsoft.com/office/word/2010/wordprocessingInk" xmlns:wne="http://schemas.microsoft.com/office/word/2006/wordml" xmlns:wps="http://schemas.microsoft.com/office/word/2010/wordprocessingShape" mc:Ignorable="w14 w15 w16se w16cid wp14">
   <w:abstractNum w:abstractNumId="0" w15:restartNumberingAfterBreak="0">
+    <w:nsid w:val="00637C05"/>
+    <w:multiLevelType w:val="hybridMultilevel"/>
+    <w:tmpl w:val="96248238"/>
+    <w:lvl w:ilvl="0" w:tplc="DEE8064A">
+      <w:start w:val="1"/>
+      <w:numFmt w:val="decimal"/>
+      <w:lvlText w:val="%1．"/>
+      <w:lvlJc w:val="left"/>
+      <w:pPr>
+        <w:ind w:left="360" w:hanging="360"/>
+      </w:pPr>
+      <w:rPr>
+        <w:rFonts w:hint="default"/>
+      </w:rPr>
+    </w:lvl>
+    <w:lvl w:ilvl="1" w:tplc="04090019" w:tentative="1">
+      <w:start w:val="1"/>
+      <w:numFmt w:val="lowerLetter"/>
+      <w:lvlText w:val="%2)"/>
+      <w:lvlJc w:val="left"/>
+      <w:pPr>
+        <w:ind w:left="840" w:hanging="420"/>
+      </w:pPr>
+    </w:lvl>
+    <w:lvl w:ilvl="2" w:tplc="0409001B" w:tentative="1">
+      <w:start w:val="1"/>
+      <w:numFmt w:val="lowerRoman"/>
+      <w:lvlText w:val="%3."/>
+      <w:lvlJc w:val="right"/>
+      <w:pPr>
+        <w:ind w:left="1260" w:hanging="420"/>
+      </w:pPr>
+    </w:lvl>
+    <w:lvl w:ilvl="3" w:tplc="0409000F" w:tentative="1">
+      <w:start w:val="1"/>
+      <w:numFmt w:val="decimal"/>
+      <w:lvlText w:val="%4."/>
+      <w:lvlJc w:val="left"/>
+      <w:pPr>
+        <w:ind w:left="1680" w:hanging="420"/>
+      </w:pPr>
+    </w:lvl>
+    <w:lvl w:ilvl="4" w:tplc="04090019" w:tentative="1">
+      <w:start w:val="1"/>
+      <w:numFmt w:val="lowerLetter"/>
+      <w:lvlText w:val="%5)"/>
+      <w:lvlJc w:val="left"/>
+      <w:pPr>
+        <w:ind w:left="2100" w:hanging="420"/>
+      </w:pPr>
+    </w:lvl>
+    <w:lvl w:ilvl="5" w:tplc="0409001B" w:tentative="1">
+      <w:start w:val="1"/>
+      <w:numFmt w:val="lowerRoman"/>
+      <w:lvlText w:val="%6."/>
+      <w:lvlJc w:val="right"/>
+      <w:pPr>
+        <w:ind w:left="2520" w:hanging="420"/>
+      </w:pPr>
+    </w:lvl>
+    <w:lvl w:ilvl="6" w:tplc="0409000F" w:tentative="1">
+      <w:start w:val="1"/>
+      <w:numFmt w:val="decimal"/>
+      <w:lvlText w:val="%7."/>
+      <w:lvlJc w:val="left"/>
+      <w:pPr>
+        <w:ind w:left="2940" w:hanging="420"/>
+      </w:pPr>
+    </w:lvl>
+    <w:lvl w:ilvl="7" w:tplc="04090019" w:tentative="1">
+      <w:start w:val="1"/>
+      <w:numFmt w:val="lowerLetter"/>
+      <w:lvlText w:val="%8)"/>
+      <w:lvlJc w:val="left"/>
+      <w:pPr>
+        <w:ind w:left="3360" w:hanging="420"/>
+      </w:pPr>
+    </w:lvl>
+    <w:lvl w:ilvl="8" w:tplc="0409001B" w:tentative="1">
+      <w:start w:val="1"/>
+      <w:numFmt w:val="lowerRoman"/>
+      <w:lvlText w:val="%9."/>
+      <w:lvlJc w:val="right"/>
+      <w:pPr>
+        <w:ind w:left="3780" w:hanging="420"/>
+      </w:pPr>
+    </w:lvl>
+  </w:abstractNum>
+  <w:abstractNum w:abstractNumId="1" w15:restartNumberingAfterBreak="0">
     <w:nsid w:val="00AE4FB0"/>
     <w:multiLevelType w:val="hybridMultilevel"/>
     <w:tmpl w:val="7EF4F962"/>
@@ -26430,7 +28948,7 @@
       </w:pPr>
     </w:lvl>
   </w:abstractNum>
-  <w:abstractNum w:abstractNumId="1" w15:restartNumberingAfterBreak="0">
+  <w:abstractNum w:abstractNumId="2" w15:restartNumberingAfterBreak="0">
     <w:nsid w:val="029F479F"/>
     <w:multiLevelType w:val="hybridMultilevel"/>
     <w:tmpl w:val="B2ACE19C"/>
@@ -26543,7 +29061,7 @@
       </w:rPr>
     </w:lvl>
   </w:abstractNum>
-  <w:abstractNum w:abstractNumId="2" w15:restartNumberingAfterBreak="0">
+  <w:abstractNum w:abstractNumId="3" w15:restartNumberingAfterBreak="0">
     <w:nsid w:val="04EA34BF"/>
     <w:multiLevelType w:val="hybridMultilevel"/>
     <w:tmpl w:val="26A84916"/>
@@ -26632,7 +29150,7 @@
       </w:pPr>
     </w:lvl>
   </w:abstractNum>
-  <w:abstractNum w:abstractNumId="3" w15:restartNumberingAfterBreak="0">
+  <w:abstractNum w:abstractNumId="4" w15:restartNumberingAfterBreak="0">
     <w:nsid w:val="08294968"/>
     <w:multiLevelType w:val="hybridMultilevel"/>
     <w:tmpl w:val="E460E6C4"/>
@@ -26721,7 +29239,7 @@
       </w:pPr>
     </w:lvl>
   </w:abstractNum>
-  <w:abstractNum w:abstractNumId="4" w15:restartNumberingAfterBreak="0">
+  <w:abstractNum w:abstractNumId="5" w15:restartNumberingAfterBreak="0">
     <w:nsid w:val="08973E4B"/>
     <w:multiLevelType w:val="hybridMultilevel"/>
     <w:tmpl w:val="3DF20226"/>
@@ -26810,7 +29328,274 @@
       </w:pPr>
     </w:lvl>
   </w:abstractNum>
-  <w:abstractNum w:abstractNumId="5" w15:restartNumberingAfterBreak="0">
+  <w:abstractNum w:abstractNumId="6" w15:restartNumberingAfterBreak="0">
+    <w:nsid w:val="0B684A51"/>
+    <w:multiLevelType w:val="hybridMultilevel"/>
+    <w:tmpl w:val="AF82C158"/>
+    <w:lvl w:ilvl="0" w:tplc="E8DCC0B6">
+      <w:start w:val="1"/>
+      <w:numFmt w:val="decimal"/>
+      <w:lvlText w:val="%1."/>
+      <w:lvlJc w:val="left"/>
+      <w:pPr>
+        <w:ind w:left="146" w:hanging="146"/>
+      </w:pPr>
+      <w:rPr>
+        <w:rFonts w:hint="default"/>
+      </w:rPr>
+    </w:lvl>
+    <w:lvl w:ilvl="1" w:tplc="04090019" w:tentative="1">
+      <w:start w:val="1"/>
+      <w:numFmt w:val="lowerLetter"/>
+      <w:lvlText w:val="%2)"/>
+      <w:lvlJc w:val="left"/>
+      <w:pPr>
+        <w:ind w:left="840" w:hanging="420"/>
+      </w:pPr>
+    </w:lvl>
+    <w:lvl w:ilvl="2" w:tplc="0409001B" w:tentative="1">
+      <w:start w:val="1"/>
+      <w:numFmt w:val="lowerRoman"/>
+      <w:lvlText w:val="%3."/>
+      <w:lvlJc w:val="right"/>
+      <w:pPr>
+        <w:ind w:left="1260" w:hanging="420"/>
+      </w:pPr>
+    </w:lvl>
+    <w:lvl w:ilvl="3" w:tplc="0409000F" w:tentative="1">
+      <w:start w:val="1"/>
+      <w:numFmt w:val="decimal"/>
+      <w:lvlText w:val="%4."/>
+      <w:lvlJc w:val="left"/>
+      <w:pPr>
+        <w:ind w:left="1680" w:hanging="420"/>
+      </w:pPr>
+    </w:lvl>
+    <w:lvl w:ilvl="4" w:tplc="04090019" w:tentative="1">
+      <w:start w:val="1"/>
+      <w:numFmt w:val="lowerLetter"/>
+      <w:lvlText w:val="%5)"/>
+      <w:lvlJc w:val="left"/>
+      <w:pPr>
+        <w:ind w:left="2100" w:hanging="420"/>
+      </w:pPr>
+    </w:lvl>
+    <w:lvl w:ilvl="5" w:tplc="0409001B" w:tentative="1">
+      <w:start w:val="1"/>
+      <w:numFmt w:val="lowerRoman"/>
+      <w:lvlText w:val="%6."/>
+      <w:lvlJc w:val="right"/>
+      <w:pPr>
+        <w:ind w:left="2520" w:hanging="420"/>
+      </w:pPr>
+    </w:lvl>
+    <w:lvl w:ilvl="6" w:tplc="0409000F" w:tentative="1">
+      <w:start w:val="1"/>
+      <w:numFmt w:val="decimal"/>
+      <w:lvlText w:val="%7."/>
+      <w:lvlJc w:val="left"/>
+      <w:pPr>
+        <w:ind w:left="2940" w:hanging="420"/>
+      </w:pPr>
+    </w:lvl>
+    <w:lvl w:ilvl="7" w:tplc="04090019" w:tentative="1">
+      <w:start w:val="1"/>
+      <w:numFmt w:val="lowerLetter"/>
+      <w:lvlText w:val="%8)"/>
+      <w:lvlJc w:val="left"/>
+      <w:pPr>
+        <w:ind w:left="3360" w:hanging="420"/>
+      </w:pPr>
+    </w:lvl>
+    <w:lvl w:ilvl="8" w:tplc="0409001B" w:tentative="1">
+      <w:start w:val="1"/>
+      <w:numFmt w:val="lowerRoman"/>
+      <w:lvlText w:val="%9."/>
+      <w:lvlJc w:val="right"/>
+      <w:pPr>
+        <w:ind w:left="3780" w:hanging="420"/>
+      </w:pPr>
+    </w:lvl>
+  </w:abstractNum>
+  <w:abstractNum w:abstractNumId="7" w15:restartNumberingAfterBreak="0">
+    <w:nsid w:val="0B834988"/>
+    <w:multiLevelType w:val="hybridMultilevel"/>
+    <w:tmpl w:val="C8EE0392"/>
+    <w:lvl w:ilvl="0" w:tplc="DC1CBDDA">
+      <w:start w:val="1"/>
+      <w:numFmt w:val="decimal"/>
+      <w:lvlText w:val="%1."/>
+      <w:lvlJc w:val="left"/>
+      <w:pPr>
+        <w:ind w:left="146" w:hanging="146"/>
+      </w:pPr>
+      <w:rPr>
+        <w:rFonts w:hint="default"/>
+      </w:rPr>
+    </w:lvl>
+    <w:lvl w:ilvl="1" w:tplc="04090019" w:tentative="1">
+      <w:start w:val="1"/>
+      <w:numFmt w:val="lowerLetter"/>
+      <w:lvlText w:val="%2)"/>
+      <w:lvlJc w:val="left"/>
+      <w:pPr>
+        <w:ind w:left="840" w:hanging="420"/>
+      </w:pPr>
+    </w:lvl>
+    <w:lvl w:ilvl="2" w:tplc="0409001B" w:tentative="1">
+      <w:start w:val="1"/>
+      <w:numFmt w:val="lowerRoman"/>
+      <w:lvlText w:val="%3."/>
+      <w:lvlJc w:val="right"/>
+      <w:pPr>
+        <w:ind w:left="1260" w:hanging="420"/>
+      </w:pPr>
+    </w:lvl>
+    <w:lvl w:ilvl="3" w:tplc="0409000F" w:tentative="1">
+      <w:start w:val="1"/>
+      <w:numFmt w:val="decimal"/>
+      <w:lvlText w:val="%4."/>
+      <w:lvlJc w:val="left"/>
+      <w:pPr>
+        <w:ind w:left="1680" w:hanging="420"/>
+      </w:pPr>
+    </w:lvl>
+    <w:lvl w:ilvl="4" w:tplc="04090019" w:tentative="1">
+      <w:start w:val="1"/>
+      <w:numFmt w:val="lowerLetter"/>
+      <w:lvlText w:val="%5)"/>
+      <w:lvlJc w:val="left"/>
+      <w:pPr>
+        <w:ind w:left="2100" w:hanging="420"/>
+      </w:pPr>
+    </w:lvl>
+    <w:lvl w:ilvl="5" w:tplc="0409001B" w:tentative="1">
+      <w:start w:val="1"/>
+      <w:numFmt w:val="lowerRoman"/>
+      <w:lvlText w:val="%6."/>
+      <w:lvlJc w:val="right"/>
+      <w:pPr>
+        <w:ind w:left="2520" w:hanging="420"/>
+      </w:pPr>
+    </w:lvl>
+    <w:lvl w:ilvl="6" w:tplc="0409000F" w:tentative="1">
+      <w:start w:val="1"/>
+      <w:numFmt w:val="decimal"/>
+      <w:lvlText w:val="%7."/>
+      <w:lvlJc w:val="left"/>
+      <w:pPr>
+        <w:ind w:left="2940" w:hanging="420"/>
+      </w:pPr>
+    </w:lvl>
+    <w:lvl w:ilvl="7" w:tplc="04090019" w:tentative="1">
+      <w:start w:val="1"/>
+      <w:numFmt w:val="lowerLetter"/>
+      <w:lvlText w:val="%8)"/>
+      <w:lvlJc w:val="left"/>
+      <w:pPr>
+        <w:ind w:left="3360" w:hanging="420"/>
+      </w:pPr>
+    </w:lvl>
+    <w:lvl w:ilvl="8" w:tplc="0409001B" w:tentative="1">
+      <w:start w:val="1"/>
+      <w:numFmt w:val="lowerRoman"/>
+      <w:lvlText w:val="%9."/>
+      <w:lvlJc w:val="right"/>
+      <w:pPr>
+        <w:ind w:left="3780" w:hanging="420"/>
+      </w:pPr>
+    </w:lvl>
+  </w:abstractNum>
+  <w:abstractNum w:abstractNumId="8" w15:restartNumberingAfterBreak="0">
+    <w:nsid w:val="0BB604B4"/>
+    <w:multiLevelType w:val="hybridMultilevel"/>
+    <w:tmpl w:val="F8F47132"/>
+    <w:lvl w:ilvl="0" w:tplc="527E45A4">
+      <w:start w:val="1"/>
+      <w:numFmt w:val="decimal"/>
+      <w:lvlText w:val="%1."/>
+      <w:lvlJc w:val="left"/>
+      <w:pPr>
+        <w:ind w:left="146" w:hanging="146"/>
+      </w:pPr>
+      <w:rPr>
+        <w:rFonts w:hint="default"/>
+      </w:rPr>
+    </w:lvl>
+    <w:lvl w:ilvl="1" w:tplc="04090019" w:tentative="1">
+      <w:start w:val="1"/>
+      <w:numFmt w:val="lowerLetter"/>
+      <w:lvlText w:val="%2)"/>
+      <w:lvlJc w:val="left"/>
+      <w:pPr>
+        <w:ind w:left="840" w:hanging="420"/>
+      </w:pPr>
+    </w:lvl>
+    <w:lvl w:ilvl="2" w:tplc="0409001B" w:tentative="1">
+      <w:start w:val="1"/>
+      <w:numFmt w:val="lowerRoman"/>
+      <w:lvlText w:val="%3."/>
+      <w:lvlJc w:val="right"/>
+      <w:pPr>
+        <w:ind w:left="1260" w:hanging="420"/>
+      </w:pPr>
+    </w:lvl>
+    <w:lvl w:ilvl="3" w:tplc="0409000F" w:tentative="1">
+      <w:start w:val="1"/>
+      <w:numFmt w:val="decimal"/>
+      <w:lvlText w:val="%4."/>
+      <w:lvlJc w:val="left"/>
+      <w:pPr>
+        <w:ind w:left="1680" w:hanging="420"/>
+      </w:pPr>
+    </w:lvl>
+    <w:lvl w:ilvl="4" w:tplc="04090019" w:tentative="1">
+      <w:start w:val="1"/>
+      <w:numFmt w:val="lowerLetter"/>
+      <w:lvlText w:val="%5)"/>
+      <w:lvlJc w:val="left"/>
+      <w:pPr>
+        <w:ind w:left="2100" w:hanging="420"/>
+      </w:pPr>
+    </w:lvl>
+    <w:lvl w:ilvl="5" w:tplc="0409001B" w:tentative="1">
+      <w:start w:val="1"/>
+      <w:numFmt w:val="lowerRoman"/>
+      <w:lvlText w:val="%6."/>
+      <w:lvlJc w:val="right"/>
+      <w:pPr>
+        <w:ind w:left="2520" w:hanging="420"/>
+      </w:pPr>
+    </w:lvl>
+    <w:lvl w:ilvl="6" w:tplc="0409000F" w:tentative="1">
+      <w:start w:val="1"/>
+      <w:numFmt w:val="decimal"/>
+      <w:lvlText w:val="%7."/>
+      <w:lvlJc w:val="left"/>
+      <w:pPr>
+        <w:ind w:left="2940" w:hanging="420"/>
+      </w:pPr>
+    </w:lvl>
+    <w:lvl w:ilvl="7" w:tplc="04090019" w:tentative="1">
+      <w:start w:val="1"/>
+      <w:numFmt w:val="lowerLetter"/>
+      <w:lvlText w:val="%8)"/>
+      <w:lvlJc w:val="left"/>
+      <w:pPr>
+        <w:ind w:left="3360" w:hanging="420"/>
+      </w:pPr>
+    </w:lvl>
+    <w:lvl w:ilvl="8" w:tplc="0409001B" w:tentative="1">
+      <w:start w:val="1"/>
+      <w:numFmt w:val="lowerRoman"/>
+      <w:lvlText w:val="%9."/>
+      <w:lvlJc w:val="right"/>
+      <w:pPr>
+        <w:ind w:left="3780" w:hanging="420"/>
+      </w:pPr>
+    </w:lvl>
+  </w:abstractNum>
+  <w:abstractNum w:abstractNumId="9" w15:restartNumberingAfterBreak="0">
     <w:nsid w:val="0C652292"/>
     <w:multiLevelType w:val="hybridMultilevel"/>
     <w:tmpl w:val="5776A280"/>
@@ -26899,7 +29684,7 @@
       </w:pPr>
     </w:lvl>
   </w:abstractNum>
-  <w:abstractNum w:abstractNumId="6" w15:restartNumberingAfterBreak="0">
+  <w:abstractNum w:abstractNumId="10" w15:restartNumberingAfterBreak="0">
     <w:nsid w:val="11CD0A63"/>
     <w:multiLevelType w:val="hybridMultilevel"/>
     <w:tmpl w:val="5AB0A9F0"/>
@@ -26988,7 +29773,7 @@
       </w:pPr>
     </w:lvl>
   </w:abstractNum>
-  <w:abstractNum w:abstractNumId="7" w15:restartNumberingAfterBreak="0">
+  <w:abstractNum w:abstractNumId="11" w15:restartNumberingAfterBreak="0">
     <w:nsid w:val="155E65C2"/>
     <w:multiLevelType w:val="hybridMultilevel"/>
     <w:tmpl w:val="55DAECDE"/>
@@ -27077,7 +29862,7 @@
       </w:pPr>
     </w:lvl>
   </w:abstractNum>
-  <w:abstractNum w:abstractNumId="8" w15:restartNumberingAfterBreak="0">
+  <w:abstractNum w:abstractNumId="12" w15:restartNumberingAfterBreak="0">
     <w:nsid w:val="158129E3"/>
     <w:multiLevelType w:val="hybridMultilevel"/>
     <w:tmpl w:val="7B6A31D8"/>
@@ -27166,7 +29951,185 @@
       </w:pPr>
     </w:lvl>
   </w:abstractNum>
-  <w:abstractNum w:abstractNumId="9" w15:restartNumberingAfterBreak="0">
+  <w:abstractNum w:abstractNumId="13" w15:restartNumberingAfterBreak="0">
+    <w:nsid w:val="166F67A1"/>
+    <w:multiLevelType w:val="hybridMultilevel"/>
+    <w:tmpl w:val="AA40C8EE"/>
+    <w:lvl w:ilvl="0" w:tplc="B34CE7BC">
+      <w:start w:val="1"/>
+      <w:numFmt w:val="decimal"/>
+      <w:lvlText w:val="%1."/>
+      <w:lvlJc w:val="left"/>
+      <w:pPr>
+        <w:ind w:left="146" w:hanging="146"/>
+      </w:pPr>
+      <w:rPr>
+        <w:rFonts w:hint="default"/>
+      </w:rPr>
+    </w:lvl>
+    <w:lvl w:ilvl="1" w:tplc="04090019" w:tentative="1">
+      <w:start w:val="1"/>
+      <w:numFmt w:val="lowerLetter"/>
+      <w:lvlText w:val="%2)"/>
+      <w:lvlJc w:val="left"/>
+      <w:pPr>
+        <w:ind w:left="840" w:hanging="420"/>
+      </w:pPr>
+    </w:lvl>
+    <w:lvl w:ilvl="2" w:tplc="0409001B" w:tentative="1">
+      <w:start w:val="1"/>
+      <w:numFmt w:val="lowerRoman"/>
+      <w:lvlText w:val="%3."/>
+      <w:lvlJc w:val="right"/>
+      <w:pPr>
+        <w:ind w:left="1260" w:hanging="420"/>
+      </w:pPr>
+    </w:lvl>
+    <w:lvl w:ilvl="3" w:tplc="0409000F" w:tentative="1">
+      <w:start w:val="1"/>
+      <w:numFmt w:val="decimal"/>
+      <w:lvlText w:val="%4."/>
+      <w:lvlJc w:val="left"/>
+      <w:pPr>
+        <w:ind w:left="1680" w:hanging="420"/>
+      </w:pPr>
+    </w:lvl>
+    <w:lvl w:ilvl="4" w:tplc="04090019" w:tentative="1">
+      <w:start w:val="1"/>
+      <w:numFmt w:val="lowerLetter"/>
+      <w:lvlText w:val="%5)"/>
+      <w:lvlJc w:val="left"/>
+      <w:pPr>
+        <w:ind w:left="2100" w:hanging="420"/>
+      </w:pPr>
+    </w:lvl>
+    <w:lvl w:ilvl="5" w:tplc="0409001B" w:tentative="1">
+      <w:start w:val="1"/>
+      <w:numFmt w:val="lowerRoman"/>
+      <w:lvlText w:val="%6."/>
+      <w:lvlJc w:val="right"/>
+      <w:pPr>
+        <w:ind w:left="2520" w:hanging="420"/>
+      </w:pPr>
+    </w:lvl>
+    <w:lvl w:ilvl="6" w:tplc="0409000F" w:tentative="1">
+      <w:start w:val="1"/>
+      <w:numFmt w:val="decimal"/>
+      <w:lvlText w:val="%7."/>
+      <w:lvlJc w:val="left"/>
+      <w:pPr>
+        <w:ind w:left="2940" w:hanging="420"/>
+      </w:pPr>
+    </w:lvl>
+    <w:lvl w:ilvl="7" w:tplc="04090019" w:tentative="1">
+      <w:start w:val="1"/>
+      <w:numFmt w:val="lowerLetter"/>
+      <w:lvlText w:val="%8)"/>
+      <w:lvlJc w:val="left"/>
+      <w:pPr>
+        <w:ind w:left="3360" w:hanging="420"/>
+      </w:pPr>
+    </w:lvl>
+    <w:lvl w:ilvl="8" w:tplc="0409001B" w:tentative="1">
+      <w:start w:val="1"/>
+      <w:numFmt w:val="lowerRoman"/>
+      <w:lvlText w:val="%9."/>
+      <w:lvlJc w:val="right"/>
+      <w:pPr>
+        <w:ind w:left="3780" w:hanging="420"/>
+      </w:pPr>
+    </w:lvl>
+  </w:abstractNum>
+  <w:abstractNum w:abstractNumId="14" w15:restartNumberingAfterBreak="0">
+    <w:nsid w:val="16B021F9"/>
+    <w:multiLevelType w:val="hybridMultilevel"/>
+    <w:tmpl w:val="083E7078"/>
+    <w:lvl w:ilvl="0" w:tplc="B2388DBC">
+      <w:start w:val="1"/>
+      <w:numFmt w:val="decimal"/>
+      <w:lvlText w:val="%1."/>
+      <w:lvlJc w:val="left"/>
+      <w:pPr>
+        <w:ind w:left="146" w:hanging="146"/>
+      </w:pPr>
+      <w:rPr>
+        <w:rFonts w:hint="default"/>
+      </w:rPr>
+    </w:lvl>
+    <w:lvl w:ilvl="1" w:tplc="04090019" w:tentative="1">
+      <w:start w:val="1"/>
+      <w:numFmt w:val="lowerLetter"/>
+      <w:lvlText w:val="%2)"/>
+      <w:lvlJc w:val="left"/>
+      <w:pPr>
+        <w:ind w:left="840" w:hanging="420"/>
+      </w:pPr>
+    </w:lvl>
+    <w:lvl w:ilvl="2" w:tplc="0409001B" w:tentative="1">
+      <w:start w:val="1"/>
+      <w:numFmt w:val="lowerRoman"/>
+      <w:lvlText w:val="%3."/>
+      <w:lvlJc w:val="right"/>
+      <w:pPr>
+        <w:ind w:left="1260" w:hanging="420"/>
+      </w:pPr>
+    </w:lvl>
+    <w:lvl w:ilvl="3" w:tplc="0409000F" w:tentative="1">
+      <w:start w:val="1"/>
+      <w:numFmt w:val="decimal"/>
+      <w:lvlText w:val="%4."/>
+      <w:lvlJc w:val="left"/>
+      <w:pPr>
+        <w:ind w:left="1680" w:hanging="420"/>
+      </w:pPr>
+    </w:lvl>
+    <w:lvl w:ilvl="4" w:tplc="04090019" w:tentative="1">
+      <w:start w:val="1"/>
+      <w:numFmt w:val="lowerLetter"/>
+      <w:lvlText w:val="%5)"/>
+      <w:lvlJc w:val="left"/>
+      <w:pPr>
+        <w:ind w:left="2100" w:hanging="420"/>
+      </w:pPr>
+    </w:lvl>
+    <w:lvl w:ilvl="5" w:tplc="0409001B" w:tentative="1">
+      <w:start w:val="1"/>
+      <w:numFmt w:val="lowerRoman"/>
+      <w:lvlText w:val="%6."/>
+      <w:lvlJc w:val="right"/>
+      <w:pPr>
+        <w:ind w:left="2520" w:hanging="420"/>
+      </w:pPr>
+    </w:lvl>
+    <w:lvl w:ilvl="6" w:tplc="0409000F" w:tentative="1">
+      <w:start w:val="1"/>
+      <w:numFmt w:val="decimal"/>
+      <w:lvlText w:val="%7."/>
+      <w:lvlJc w:val="left"/>
+      <w:pPr>
+        <w:ind w:left="2940" w:hanging="420"/>
+      </w:pPr>
+    </w:lvl>
+    <w:lvl w:ilvl="7" w:tplc="04090019" w:tentative="1">
+      <w:start w:val="1"/>
+      <w:numFmt w:val="lowerLetter"/>
+      <w:lvlText w:val="%8)"/>
+      <w:lvlJc w:val="left"/>
+      <w:pPr>
+        <w:ind w:left="3360" w:hanging="420"/>
+      </w:pPr>
+    </w:lvl>
+    <w:lvl w:ilvl="8" w:tplc="0409001B" w:tentative="1">
+      <w:start w:val="1"/>
+      <w:numFmt w:val="lowerRoman"/>
+      <w:lvlText w:val="%9."/>
+      <w:lvlJc w:val="right"/>
+      <w:pPr>
+        <w:ind w:left="3780" w:hanging="420"/>
+      </w:pPr>
+    </w:lvl>
+  </w:abstractNum>
+  <w:abstractNum w:abstractNumId="15" w15:restartNumberingAfterBreak="0">
     <w:nsid w:val="170C51D7"/>
     <w:multiLevelType w:val="hybridMultilevel"/>
     <w:tmpl w:val="8ABAADAA"/>
@@ -27255,7 +30218,7 @@
       </w:pPr>
     </w:lvl>
   </w:abstractNum>
-  <w:abstractNum w:abstractNumId="10" w15:restartNumberingAfterBreak="0">
+  <w:abstractNum w:abstractNumId="16" w15:restartNumberingAfterBreak="0">
     <w:nsid w:val="195627BA"/>
     <w:multiLevelType w:val="hybridMultilevel"/>
     <w:tmpl w:val="07D28264"/>
@@ -27344,7 +30307,7 @@
       </w:pPr>
     </w:lvl>
   </w:abstractNum>
-  <w:abstractNum w:abstractNumId="11" w15:restartNumberingAfterBreak="0">
+  <w:abstractNum w:abstractNumId="17" w15:restartNumberingAfterBreak="0">
     <w:nsid w:val="199F1D77"/>
     <w:multiLevelType w:val="hybridMultilevel"/>
     <w:tmpl w:val="321EFC98"/>
@@ -27433,7 +30396,7 @@
       </w:pPr>
     </w:lvl>
   </w:abstractNum>
-  <w:abstractNum w:abstractNumId="12" w15:restartNumberingAfterBreak="0">
+  <w:abstractNum w:abstractNumId="18" w15:restartNumberingAfterBreak="0">
     <w:nsid w:val="19DF3AF9"/>
     <w:multiLevelType w:val="hybridMultilevel"/>
     <w:tmpl w:val="1CBA7934"/>
@@ -27522,7 +30485,7 @@
       </w:pPr>
     </w:lvl>
   </w:abstractNum>
-  <w:abstractNum w:abstractNumId="13" w15:restartNumberingAfterBreak="0">
+  <w:abstractNum w:abstractNumId="19" w15:restartNumberingAfterBreak="0">
     <w:nsid w:val="19F61D1A"/>
     <w:multiLevelType w:val="hybridMultilevel"/>
     <w:tmpl w:val="FCEC7CCE"/>
@@ -27611,7 +30574,185 @@
       </w:pPr>
     </w:lvl>
   </w:abstractNum>
-  <w:abstractNum w:abstractNumId="14" w15:restartNumberingAfterBreak="0">
+  <w:abstractNum w:abstractNumId="20" w15:restartNumberingAfterBreak="0">
+    <w:nsid w:val="1B6A7896"/>
+    <w:multiLevelType w:val="hybridMultilevel"/>
+    <w:tmpl w:val="941EAE04"/>
+    <w:lvl w:ilvl="0" w:tplc="58402144">
+      <w:start w:val="1"/>
+      <w:numFmt w:val="decimal"/>
+      <w:lvlText w:val="%1."/>
+      <w:lvlJc w:val="left"/>
+      <w:pPr>
+        <w:ind w:left="146" w:hanging="146"/>
+      </w:pPr>
+      <w:rPr>
+        <w:rFonts w:hint="default"/>
+      </w:rPr>
+    </w:lvl>
+    <w:lvl w:ilvl="1" w:tplc="04090019" w:tentative="1">
+      <w:start w:val="1"/>
+      <w:numFmt w:val="lowerLetter"/>
+      <w:lvlText w:val="%2)"/>
+      <w:lvlJc w:val="left"/>
+      <w:pPr>
+        <w:ind w:left="840" w:hanging="420"/>
+      </w:pPr>
+    </w:lvl>
+    <w:lvl w:ilvl="2" w:tplc="0409001B" w:tentative="1">
+      <w:start w:val="1"/>
+      <w:numFmt w:val="lowerRoman"/>
+      <w:lvlText w:val="%3."/>
+      <w:lvlJc w:val="right"/>
+      <w:pPr>
+        <w:ind w:left="1260" w:hanging="420"/>
+      </w:pPr>
+    </w:lvl>
+    <w:lvl w:ilvl="3" w:tplc="0409000F" w:tentative="1">
+      <w:start w:val="1"/>
+      <w:numFmt w:val="decimal"/>
+      <w:lvlText w:val="%4."/>
+      <w:lvlJc w:val="left"/>
+      <w:pPr>
+        <w:ind w:left="1680" w:hanging="420"/>
+      </w:pPr>
+    </w:lvl>
+    <w:lvl w:ilvl="4" w:tplc="04090019" w:tentative="1">
+      <w:start w:val="1"/>
+      <w:numFmt w:val="lowerLetter"/>
+      <w:lvlText w:val="%5)"/>
+      <w:lvlJc w:val="left"/>
+      <w:pPr>
+        <w:ind w:left="2100" w:hanging="420"/>
+      </w:pPr>
+    </w:lvl>
+    <w:lvl w:ilvl="5" w:tplc="0409001B" w:tentative="1">
+      <w:start w:val="1"/>
+      <w:numFmt w:val="lowerRoman"/>
+      <w:lvlText w:val="%6."/>
+      <w:lvlJc w:val="right"/>
+      <w:pPr>
+        <w:ind w:left="2520" w:hanging="420"/>
+      </w:pPr>
+    </w:lvl>
+    <w:lvl w:ilvl="6" w:tplc="0409000F" w:tentative="1">
+      <w:start w:val="1"/>
+      <w:numFmt w:val="decimal"/>
+      <w:lvlText w:val="%7."/>
+      <w:lvlJc w:val="left"/>
+      <w:pPr>
+        <w:ind w:left="2940" w:hanging="420"/>
+      </w:pPr>
+    </w:lvl>
+    <w:lvl w:ilvl="7" w:tplc="04090019" w:tentative="1">
+      <w:start w:val="1"/>
+      <w:numFmt w:val="lowerLetter"/>
+      <w:lvlText w:val="%8)"/>
+      <w:lvlJc w:val="left"/>
+      <w:pPr>
+        <w:ind w:left="3360" w:hanging="420"/>
+      </w:pPr>
+    </w:lvl>
+    <w:lvl w:ilvl="8" w:tplc="0409001B" w:tentative="1">
+      <w:start w:val="1"/>
+      <w:numFmt w:val="lowerRoman"/>
+      <w:lvlText w:val="%9."/>
+      <w:lvlJc w:val="right"/>
+      <w:pPr>
+        <w:ind w:left="3780" w:hanging="420"/>
+      </w:pPr>
+    </w:lvl>
+  </w:abstractNum>
+  <w:abstractNum w:abstractNumId="21" w15:restartNumberingAfterBreak="0">
+    <w:nsid w:val="1F6F237D"/>
+    <w:multiLevelType w:val="hybridMultilevel"/>
+    <w:tmpl w:val="D7D489E6"/>
+    <w:lvl w:ilvl="0" w:tplc="02446B38">
+      <w:start w:val="1"/>
+      <w:numFmt w:val="decimal"/>
+      <w:lvlText w:val="%1."/>
+      <w:lvlJc w:val="left"/>
+      <w:pPr>
+        <w:ind w:left="146" w:hanging="146"/>
+      </w:pPr>
+      <w:rPr>
+        <w:rFonts w:hint="default"/>
+      </w:rPr>
+    </w:lvl>
+    <w:lvl w:ilvl="1" w:tplc="04090019" w:tentative="1">
+      <w:start w:val="1"/>
+      <w:numFmt w:val="lowerLetter"/>
+      <w:lvlText w:val="%2)"/>
+      <w:lvlJc w:val="left"/>
+      <w:pPr>
+        <w:ind w:left="840" w:hanging="420"/>
+      </w:pPr>
+    </w:lvl>
+    <w:lvl w:ilvl="2" w:tplc="0409001B" w:tentative="1">
+      <w:start w:val="1"/>
+      <w:numFmt w:val="lowerRoman"/>
+      <w:lvlText w:val="%3."/>
+      <w:lvlJc w:val="right"/>
+      <w:pPr>
+        <w:ind w:left="1260" w:hanging="420"/>
+      </w:pPr>
+    </w:lvl>
+    <w:lvl w:ilvl="3" w:tplc="0409000F" w:tentative="1">
+      <w:start w:val="1"/>
+      <w:numFmt w:val="decimal"/>
+      <w:lvlText w:val="%4."/>
+      <w:lvlJc w:val="left"/>
+      <w:pPr>
+        <w:ind w:left="1680" w:hanging="420"/>
+      </w:pPr>
+    </w:lvl>
+    <w:lvl w:ilvl="4" w:tplc="04090019" w:tentative="1">
+      <w:start w:val="1"/>
+      <w:numFmt w:val="lowerLetter"/>
+      <w:lvlText w:val="%5)"/>
+      <w:lvlJc w:val="left"/>
+      <w:pPr>
+        <w:ind w:left="2100" w:hanging="420"/>
+      </w:pPr>
+    </w:lvl>
+    <w:lvl w:ilvl="5" w:tplc="0409001B" w:tentative="1">
+      <w:start w:val="1"/>
+      <w:numFmt w:val="lowerRoman"/>
+      <w:lvlText w:val="%6."/>
+      <w:lvlJc w:val="right"/>
+      <w:pPr>
+        <w:ind w:left="2520" w:hanging="420"/>
+      </w:pPr>
+    </w:lvl>
+    <w:lvl w:ilvl="6" w:tplc="0409000F" w:tentative="1">
+      <w:start w:val="1"/>
+      <w:numFmt w:val="decimal"/>
+      <w:lvlText w:val="%7."/>
+      <w:lvlJc w:val="left"/>
+      <w:pPr>
+        <w:ind w:left="2940" w:hanging="420"/>
+      </w:pPr>
+    </w:lvl>
+    <w:lvl w:ilvl="7" w:tplc="04090019" w:tentative="1">
+      <w:start w:val="1"/>
+      <w:numFmt w:val="lowerLetter"/>
+      <w:lvlText w:val="%8)"/>
+      <w:lvlJc w:val="left"/>
+      <w:pPr>
+        <w:ind w:left="3360" w:hanging="420"/>
+      </w:pPr>
+    </w:lvl>
+    <w:lvl w:ilvl="8" w:tplc="0409001B" w:tentative="1">
+      <w:start w:val="1"/>
+      <w:numFmt w:val="lowerRoman"/>
+      <w:lvlText w:val="%9."/>
+      <w:lvlJc w:val="right"/>
+      <w:pPr>
+        <w:ind w:left="3780" w:hanging="420"/>
+      </w:pPr>
+    </w:lvl>
+  </w:abstractNum>
+  <w:abstractNum w:abstractNumId="22" w15:restartNumberingAfterBreak="0">
     <w:nsid w:val="1FCA494D"/>
     <w:multiLevelType w:val="hybridMultilevel"/>
     <w:tmpl w:val="2FDA4468"/>
@@ -27700,7 +30841,96 @@
       </w:pPr>
     </w:lvl>
   </w:abstractNum>
-  <w:abstractNum w:abstractNumId="15" w15:restartNumberingAfterBreak="0">
+  <w:abstractNum w:abstractNumId="23" w15:restartNumberingAfterBreak="0">
+    <w:nsid w:val="253E6FF9"/>
+    <w:multiLevelType w:val="hybridMultilevel"/>
+    <w:tmpl w:val="2ECEDA70"/>
+    <w:lvl w:ilvl="0" w:tplc="A2AE87B8">
+      <w:start w:val="1"/>
+      <w:numFmt w:val="decimal"/>
+      <w:lvlText w:val="%1."/>
+      <w:lvlJc w:val="left"/>
+      <w:pPr>
+        <w:ind w:left="146" w:hanging="146"/>
+      </w:pPr>
+      <w:rPr>
+        <w:rFonts w:hint="default"/>
+      </w:rPr>
+    </w:lvl>
+    <w:lvl w:ilvl="1" w:tplc="04090019" w:tentative="1">
+      <w:start w:val="1"/>
+      <w:numFmt w:val="lowerLetter"/>
+      <w:lvlText w:val="%2)"/>
+      <w:lvlJc w:val="left"/>
+      <w:pPr>
+        <w:ind w:left="840" w:hanging="420"/>
+      </w:pPr>
+    </w:lvl>
+    <w:lvl w:ilvl="2" w:tplc="0409001B" w:tentative="1">
+      <w:start w:val="1"/>
+      <w:numFmt w:val="lowerRoman"/>
+      <w:lvlText w:val="%3."/>
+      <w:lvlJc w:val="right"/>
+      <w:pPr>
+        <w:ind w:left="1260" w:hanging="420"/>
+      </w:pPr>
+    </w:lvl>
+    <w:lvl w:ilvl="3" w:tplc="0409000F" w:tentative="1">
+      <w:start w:val="1"/>
+      <w:numFmt w:val="decimal"/>
+      <w:lvlText w:val="%4."/>
+      <w:lvlJc w:val="left"/>
+      <w:pPr>
+        <w:ind w:left="1680" w:hanging="420"/>
+      </w:pPr>
+    </w:lvl>
+    <w:lvl w:ilvl="4" w:tplc="04090019" w:tentative="1">
+      <w:start w:val="1"/>
+      <w:numFmt w:val="lowerLetter"/>
+      <w:lvlText w:val="%5)"/>
+      <w:lvlJc w:val="left"/>
+      <w:pPr>
+        <w:ind w:left="2100" w:hanging="420"/>
+      </w:pPr>
+    </w:lvl>
+    <w:lvl w:ilvl="5" w:tplc="0409001B" w:tentative="1">
+      <w:start w:val="1"/>
+      <w:numFmt w:val="lowerRoman"/>
+      <w:lvlText w:val="%6."/>
+      <w:lvlJc w:val="right"/>
+      <w:pPr>
+        <w:ind w:left="2520" w:hanging="420"/>
+      </w:pPr>
+    </w:lvl>
+    <w:lvl w:ilvl="6" w:tplc="0409000F" w:tentative="1">
+      <w:start w:val="1"/>
+      <w:numFmt w:val="decimal"/>
+      <w:lvlText w:val="%7."/>
+      <w:lvlJc w:val="left"/>
+      <w:pPr>
+        <w:ind w:left="2940" w:hanging="420"/>
+      </w:pPr>
+    </w:lvl>
+    <w:lvl w:ilvl="7" w:tplc="04090019" w:tentative="1">
+      <w:start w:val="1"/>
+      <w:numFmt w:val="lowerLetter"/>
+      <w:lvlText w:val="%8)"/>
+      <w:lvlJc w:val="left"/>
+      <w:pPr>
+        <w:ind w:left="3360" w:hanging="420"/>
+      </w:pPr>
+    </w:lvl>
+    <w:lvl w:ilvl="8" w:tplc="0409001B" w:tentative="1">
+      <w:start w:val="1"/>
+      <w:numFmt w:val="lowerRoman"/>
+      <w:lvlText w:val="%9."/>
+      <w:lvlJc w:val="right"/>
+      <w:pPr>
+        <w:ind w:left="3780" w:hanging="420"/>
+      </w:pPr>
+    </w:lvl>
+  </w:abstractNum>
+  <w:abstractNum w:abstractNumId="24" w15:restartNumberingAfterBreak="0">
     <w:nsid w:val="274424CA"/>
     <w:multiLevelType w:val="hybridMultilevel"/>
     <w:tmpl w:val="CFB28062"/>
@@ -27789,7 +31019,7 @@
       </w:pPr>
     </w:lvl>
   </w:abstractNum>
-  <w:abstractNum w:abstractNumId="16" w15:restartNumberingAfterBreak="0">
+  <w:abstractNum w:abstractNumId="25" w15:restartNumberingAfterBreak="0">
     <w:nsid w:val="28864742"/>
     <w:multiLevelType w:val="hybridMultilevel"/>
     <w:tmpl w:val="FF8C66D6"/>
@@ -27878,7 +31108,7 @@
       </w:pPr>
     </w:lvl>
   </w:abstractNum>
-  <w:abstractNum w:abstractNumId="17" w15:restartNumberingAfterBreak="0">
+  <w:abstractNum w:abstractNumId="26" w15:restartNumberingAfterBreak="0">
     <w:nsid w:val="2E577E70"/>
     <w:multiLevelType w:val="hybridMultilevel"/>
     <w:tmpl w:val="F8462D1E"/>
@@ -27967,7 +31197,96 @@
       </w:pPr>
     </w:lvl>
   </w:abstractNum>
-  <w:abstractNum w:abstractNumId="18" w15:restartNumberingAfterBreak="0">
+  <w:abstractNum w:abstractNumId="27" w15:restartNumberingAfterBreak="0">
+    <w:nsid w:val="2FA32B92"/>
+    <w:multiLevelType w:val="hybridMultilevel"/>
+    <w:tmpl w:val="767A9F76"/>
+    <w:lvl w:ilvl="0" w:tplc="5A54A85C">
+      <w:start w:val="1"/>
+      <w:numFmt w:val="decimal"/>
+      <w:lvlText w:val="%1."/>
+      <w:lvlJc w:val="left"/>
+      <w:pPr>
+        <w:ind w:left="146" w:hanging="146"/>
+      </w:pPr>
+      <w:rPr>
+        <w:rFonts w:hint="default"/>
+      </w:rPr>
+    </w:lvl>
+    <w:lvl w:ilvl="1" w:tplc="04090019" w:tentative="1">
+      <w:start w:val="1"/>
+      <w:numFmt w:val="lowerLetter"/>
+      <w:lvlText w:val="%2)"/>
+      <w:lvlJc w:val="left"/>
+      <w:pPr>
+        <w:ind w:left="840" w:hanging="420"/>
+      </w:pPr>
+    </w:lvl>
+    <w:lvl w:ilvl="2" w:tplc="0409001B" w:tentative="1">
+      <w:start w:val="1"/>
+      <w:numFmt w:val="lowerRoman"/>
+      <w:lvlText w:val="%3."/>
+      <w:lvlJc w:val="right"/>
+      <w:pPr>
+        <w:ind w:left="1260" w:hanging="420"/>
+      </w:pPr>
+    </w:lvl>
+    <w:lvl w:ilvl="3" w:tplc="0409000F" w:tentative="1">
+      <w:start w:val="1"/>
+      <w:numFmt w:val="decimal"/>
+      <w:lvlText w:val="%4."/>
+      <w:lvlJc w:val="left"/>
+      <w:pPr>
+        <w:ind w:left="1680" w:hanging="420"/>
+      </w:pPr>
+    </w:lvl>
+    <w:lvl w:ilvl="4" w:tplc="04090019" w:tentative="1">
+      <w:start w:val="1"/>
+      <w:numFmt w:val="lowerLetter"/>
+      <w:lvlText w:val="%5)"/>
+      <w:lvlJc w:val="left"/>
+      <w:pPr>
+        <w:ind w:left="2100" w:hanging="420"/>
+      </w:pPr>
+    </w:lvl>
+    <w:lvl w:ilvl="5" w:tplc="0409001B" w:tentative="1">
+      <w:start w:val="1"/>
+      <w:numFmt w:val="lowerRoman"/>
+      <w:lvlText w:val="%6."/>
+      <w:lvlJc w:val="right"/>
+      <w:pPr>
+        <w:ind w:left="2520" w:hanging="420"/>
+      </w:pPr>
+    </w:lvl>
+    <w:lvl w:ilvl="6" w:tplc="0409000F" w:tentative="1">
+      <w:start w:val="1"/>
+      <w:numFmt w:val="decimal"/>
+      <w:lvlText w:val="%7."/>
+      <w:lvlJc w:val="left"/>
+      <w:pPr>
+        <w:ind w:left="2940" w:hanging="420"/>
+      </w:pPr>
+    </w:lvl>
+    <w:lvl w:ilvl="7" w:tplc="04090019" w:tentative="1">
+      <w:start w:val="1"/>
+      <w:numFmt w:val="lowerLetter"/>
+      <w:lvlText w:val="%8)"/>
+      <w:lvlJc w:val="left"/>
+      <w:pPr>
+        <w:ind w:left="3360" w:hanging="420"/>
+      </w:pPr>
+    </w:lvl>
+    <w:lvl w:ilvl="8" w:tplc="0409001B" w:tentative="1">
+      <w:start w:val="1"/>
+      <w:numFmt w:val="lowerRoman"/>
+      <w:lvlText w:val="%9."/>
+      <w:lvlJc w:val="right"/>
+      <w:pPr>
+        <w:ind w:left="3780" w:hanging="420"/>
+      </w:pPr>
+    </w:lvl>
+  </w:abstractNum>
+  <w:abstractNum w:abstractNumId="28" w15:restartNumberingAfterBreak="0">
     <w:nsid w:val="30B136C0"/>
     <w:multiLevelType w:val="hybridMultilevel"/>
     <w:tmpl w:val="9F3411BC"/>
@@ -28056,7 +31375,7 @@
       </w:pPr>
     </w:lvl>
   </w:abstractNum>
-  <w:abstractNum w:abstractNumId="19" w15:restartNumberingAfterBreak="0">
+  <w:abstractNum w:abstractNumId="29" w15:restartNumberingAfterBreak="0">
     <w:nsid w:val="34490B5E"/>
     <w:multiLevelType w:val="hybridMultilevel"/>
     <w:tmpl w:val="B8EA7806"/>
@@ -28145,7 +31464,7 @@
       </w:pPr>
     </w:lvl>
   </w:abstractNum>
-  <w:abstractNum w:abstractNumId="20" w15:restartNumberingAfterBreak="0">
+  <w:abstractNum w:abstractNumId="30" w15:restartNumberingAfterBreak="0">
     <w:nsid w:val="34E861CE"/>
     <w:multiLevelType w:val="hybridMultilevel"/>
     <w:tmpl w:val="D8C0F540"/>
@@ -28234,7 +31553,96 @@
       </w:pPr>
     </w:lvl>
   </w:abstractNum>
-  <w:abstractNum w:abstractNumId="21" w15:restartNumberingAfterBreak="0">
+  <w:abstractNum w:abstractNumId="31" w15:restartNumberingAfterBreak="0">
+    <w:nsid w:val="352F0845"/>
+    <w:multiLevelType w:val="hybridMultilevel"/>
+    <w:tmpl w:val="21F4F36C"/>
+    <w:lvl w:ilvl="0" w:tplc="4E603E66">
+      <w:start w:val="1"/>
+      <w:numFmt w:val="decimal"/>
+      <w:lvlText w:val="%1."/>
+      <w:lvlJc w:val="left"/>
+      <w:pPr>
+        <w:ind w:left="146" w:hanging="146"/>
+      </w:pPr>
+      <w:rPr>
+        <w:rFonts w:hint="default"/>
+      </w:rPr>
+    </w:lvl>
+    <w:lvl w:ilvl="1" w:tplc="04090019" w:tentative="1">
+      <w:start w:val="1"/>
+      <w:numFmt w:val="lowerLetter"/>
+      <w:lvlText w:val="%2)"/>
+      <w:lvlJc w:val="left"/>
+      <w:pPr>
+        <w:ind w:left="840" w:hanging="420"/>
+      </w:pPr>
+    </w:lvl>
+    <w:lvl w:ilvl="2" w:tplc="0409001B" w:tentative="1">
+      <w:start w:val="1"/>
+      <w:numFmt w:val="lowerRoman"/>
+      <w:lvlText w:val="%3."/>
+      <w:lvlJc w:val="right"/>
+      <w:pPr>
+        <w:ind w:left="1260" w:hanging="420"/>
+      </w:pPr>
+    </w:lvl>
+    <w:lvl w:ilvl="3" w:tplc="0409000F" w:tentative="1">
+      <w:start w:val="1"/>
+      <w:numFmt w:val="decimal"/>
+      <w:lvlText w:val="%4."/>
+      <w:lvlJc w:val="left"/>
+      <w:pPr>
+        <w:ind w:left="1680" w:hanging="420"/>
+      </w:pPr>
+    </w:lvl>
+    <w:lvl w:ilvl="4" w:tplc="04090019" w:tentative="1">
+      <w:start w:val="1"/>
+      <w:numFmt w:val="lowerLetter"/>
+      <w:lvlText w:val="%5)"/>
+      <w:lvlJc w:val="left"/>
+      <w:pPr>
+        <w:ind w:left="2100" w:hanging="420"/>
+      </w:pPr>
+    </w:lvl>
+    <w:lvl w:ilvl="5" w:tplc="0409001B" w:tentative="1">
+      <w:start w:val="1"/>
+      <w:numFmt w:val="lowerRoman"/>
+      <w:lvlText w:val="%6."/>
+      <w:lvlJc w:val="right"/>
+      <w:pPr>
+        <w:ind w:left="2520" w:hanging="420"/>
+      </w:pPr>
+    </w:lvl>
+    <w:lvl w:ilvl="6" w:tplc="0409000F" w:tentative="1">
+      <w:start w:val="1"/>
+      <w:numFmt w:val="decimal"/>
+      <w:lvlText w:val="%7."/>
+      <w:lvlJc w:val="left"/>
+      <w:pPr>
+        <w:ind w:left="2940" w:hanging="420"/>
+      </w:pPr>
+    </w:lvl>
+    <w:lvl w:ilvl="7" w:tplc="04090019" w:tentative="1">
+      <w:start w:val="1"/>
+      <w:numFmt w:val="lowerLetter"/>
+      <w:lvlText w:val="%8)"/>
+      <w:lvlJc w:val="left"/>
+      <w:pPr>
+        <w:ind w:left="3360" w:hanging="420"/>
+      </w:pPr>
+    </w:lvl>
+    <w:lvl w:ilvl="8" w:tplc="0409001B" w:tentative="1">
+      <w:start w:val="1"/>
+      <w:numFmt w:val="lowerRoman"/>
+      <w:lvlText w:val="%9."/>
+      <w:lvlJc w:val="right"/>
+      <w:pPr>
+        <w:ind w:left="3780" w:hanging="420"/>
+      </w:pPr>
+    </w:lvl>
+  </w:abstractNum>
+  <w:abstractNum w:abstractNumId="32" w15:restartNumberingAfterBreak="0">
     <w:nsid w:val="3C583135"/>
     <w:multiLevelType w:val="hybridMultilevel"/>
     <w:tmpl w:val="F0F8E36A"/>
@@ -28323,7 +31731,7 @@
       </w:pPr>
     </w:lvl>
   </w:abstractNum>
-  <w:abstractNum w:abstractNumId="22" w15:restartNumberingAfterBreak="0">
+  <w:abstractNum w:abstractNumId="33" w15:restartNumberingAfterBreak="0">
     <w:nsid w:val="3DF106F2"/>
     <w:multiLevelType w:val="hybridMultilevel"/>
     <w:tmpl w:val="273A45D6"/>
@@ -28436,7 +31844,7 @@
       </w:rPr>
     </w:lvl>
   </w:abstractNum>
-  <w:abstractNum w:abstractNumId="23" w15:restartNumberingAfterBreak="0">
+  <w:abstractNum w:abstractNumId="34" w15:restartNumberingAfterBreak="0">
     <w:nsid w:val="3E3417A9"/>
     <w:multiLevelType w:val="hybridMultilevel"/>
     <w:tmpl w:val="C888B7FA"/>
@@ -28525,7 +31933,7 @@
       </w:pPr>
     </w:lvl>
   </w:abstractNum>
-  <w:abstractNum w:abstractNumId="24" w15:restartNumberingAfterBreak="0">
+  <w:abstractNum w:abstractNumId="35" w15:restartNumberingAfterBreak="0">
     <w:nsid w:val="3FFB542A"/>
     <w:multiLevelType w:val="hybridMultilevel"/>
     <w:tmpl w:val="4C0E21B6"/>
@@ -28614,7 +32022,7 @@
       </w:pPr>
     </w:lvl>
   </w:abstractNum>
-  <w:abstractNum w:abstractNumId="25" w15:restartNumberingAfterBreak="0">
+  <w:abstractNum w:abstractNumId="36" w15:restartNumberingAfterBreak="0">
     <w:nsid w:val="400A028E"/>
     <w:multiLevelType w:val="hybridMultilevel"/>
     <w:tmpl w:val="56A43CC2"/>
@@ -28703,7 +32111,7 @@
       </w:pPr>
     </w:lvl>
   </w:abstractNum>
-  <w:abstractNum w:abstractNumId="26" w15:restartNumberingAfterBreak="0">
+  <w:abstractNum w:abstractNumId="37" w15:restartNumberingAfterBreak="0">
     <w:nsid w:val="41522924"/>
     <w:multiLevelType w:val="hybridMultilevel"/>
     <w:tmpl w:val="69F8B98A"/>
@@ -28792,7 +32200,96 @@
       </w:pPr>
     </w:lvl>
   </w:abstractNum>
-  <w:abstractNum w:abstractNumId="27" w15:restartNumberingAfterBreak="0">
+  <w:abstractNum w:abstractNumId="38" w15:restartNumberingAfterBreak="0">
+    <w:nsid w:val="42A27401"/>
+    <w:multiLevelType w:val="hybridMultilevel"/>
+    <w:tmpl w:val="85B866D8"/>
+    <w:lvl w:ilvl="0" w:tplc="517A1358">
+      <w:start w:val="1"/>
+      <w:numFmt w:val="decimal"/>
+      <w:lvlText w:val="%1."/>
+      <w:lvlJc w:val="left"/>
+      <w:pPr>
+        <w:ind w:left="146" w:hanging="146"/>
+      </w:pPr>
+      <w:rPr>
+        <w:rFonts w:hint="default"/>
+      </w:rPr>
+    </w:lvl>
+    <w:lvl w:ilvl="1" w:tplc="04090019" w:tentative="1">
+      <w:start w:val="1"/>
+      <w:numFmt w:val="lowerLetter"/>
+      <w:lvlText w:val="%2)"/>
+      <w:lvlJc w:val="left"/>
+      <w:pPr>
+        <w:ind w:left="840" w:hanging="420"/>
+      </w:pPr>
+    </w:lvl>
+    <w:lvl w:ilvl="2" w:tplc="0409001B" w:tentative="1">
+      <w:start w:val="1"/>
+      <w:numFmt w:val="lowerRoman"/>
+      <w:lvlText w:val="%3."/>
+      <w:lvlJc w:val="right"/>
+      <w:pPr>
+        <w:ind w:left="1260" w:hanging="420"/>
+      </w:pPr>
+    </w:lvl>
+    <w:lvl w:ilvl="3" w:tplc="0409000F" w:tentative="1">
+      <w:start w:val="1"/>
+      <w:numFmt w:val="decimal"/>
+      <w:lvlText w:val="%4."/>
+      <w:lvlJc w:val="left"/>
+      <w:pPr>
+        <w:ind w:left="1680" w:hanging="420"/>
+      </w:pPr>
+    </w:lvl>
+    <w:lvl w:ilvl="4" w:tplc="04090019" w:tentative="1">
+      <w:start w:val="1"/>
+      <w:numFmt w:val="lowerLetter"/>
+      <w:lvlText w:val="%5)"/>
+      <w:lvlJc w:val="left"/>
+      <w:pPr>
+        <w:ind w:left="2100" w:hanging="420"/>
+      </w:pPr>
+    </w:lvl>
+    <w:lvl w:ilvl="5" w:tplc="0409001B" w:tentative="1">
+      <w:start w:val="1"/>
+      <w:numFmt w:val="lowerRoman"/>
+      <w:lvlText w:val="%6."/>
+      <w:lvlJc w:val="right"/>
+      <w:pPr>
+        <w:ind w:left="2520" w:hanging="420"/>
+      </w:pPr>
+    </w:lvl>
+    <w:lvl w:ilvl="6" w:tplc="0409000F" w:tentative="1">
+      <w:start w:val="1"/>
+      <w:numFmt w:val="decimal"/>
+      <w:lvlText w:val="%7."/>
+      <w:lvlJc w:val="left"/>
+      <w:pPr>
+        <w:ind w:left="2940" w:hanging="420"/>
+      </w:pPr>
+    </w:lvl>
+    <w:lvl w:ilvl="7" w:tplc="04090019" w:tentative="1">
+      <w:start w:val="1"/>
+      <w:numFmt w:val="lowerLetter"/>
+      <w:lvlText w:val="%8)"/>
+      <w:lvlJc w:val="left"/>
+      <w:pPr>
+        <w:ind w:left="3360" w:hanging="420"/>
+      </w:pPr>
+    </w:lvl>
+    <w:lvl w:ilvl="8" w:tplc="0409001B" w:tentative="1">
+      <w:start w:val="1"/>
+      <w:numFmt w:val="lowerRoman"/>
+      <w:lvlText w:val="%9."/>
+      <w:lvlJc w:val="right"/>
+      <w:pPr>
+        <w:ind w:left="3780" w:hanging="420"/>
+      </w:pPr>
+    </w:lvl>
+  </w:abstractNum>
+  <w:abstractNum w:abstractNumId="39" w15:restartNumberingAfterBreak="0">
     <w:nsid w:val="4443095E"/>
     <w:multiLevelType w:val="hybridMultilevel"/>
     <w:tmpl w:val="A17E0726"/>
@@ -28881,7 +32378,7 @@
       </w:pPr>
     </w:lvl>
   </w:abstractNum>
-  <w:abstractNum w:abstractNumId="28" w15:restartNumberingAfterBreak="0">
+  <w:abstractNum w:abstractNumId="40" w15:restartNumberingAfterBreak="0">
     <w:nsid w:val="45EE1198"/>
     <w:multiLevelType w:val="hybridMultilevel"/>
     <w:tmpl w:val="6EFE8B2C"/>
@@ -28970,7 +32467,7 @@
       </w:pPr>
     </w:lvl>
   </w:abstractNum>
-  <w:abstractNum w:abstractNumId="29" w15:restartNumberingAfterBreak="0">
+  <w:abstractNum w:abstractNumId="41" w15:restartNumberingAfterBreak="0">
     <w:nsid w:val="46B96F58"/>
     <w:multiLevelType w:val="hybridMultilevel"/>
     <w:tmpl w:val="89D42FB2"/>
@@ -29059,7 +32556,7 @@
       </w:pPr>
     </w:lvl>
   </w:abstractNum>
-  <w:abstractNum w:abstractNumId="30" w15:restartNumberingAfterBreak="0">
+  <w:abstractNum w:abstractNumId="42" w15:restartNumberingAfterBreak="0">
     <w:nsid w:val="498B0D30"/>
     <w:multiLevelType w:val="hybridMultilevel"/>
     <w:tmpl w:val="0A469418"/>
@@ -29148,7 +32645,185 @@
       </w:pPr>
     </w:lvl>
   </w:abstractNum>
-  <w:abstractNum w:abstractNumId="31" w15:restartNumberingAfterBreak="0">
+  <w:abstractNum w:abstractNumId="43" w15:restartNumberingAfterBreak="0">
+    <w:nsid w:val="49E81B43"/>
+    <w:multiLevelType w:val="hybridMultilevel"/>
+    <w:tmpl w:val="8C30A170"/>
+    <w:lvl w:ilvl="0" w:tplc="FCF88166">
+      <w:start w:val="1"/>
+      <w:numFmt w:val="decimal"/>
+      <w:lvlText w:val="%1."/>
+      <w:lvlJc w:val="left"/>
+      <w:pPr>
+        <w:ind w:left="146" w:hanging="146"/>
+      </w:pPr>
+      <w:rPr>
+        <w:rFonts w:hint="default"/>
+      </w:rPr>
+    </w:lvl>
+    <w:lvl w:ilvl="1" w:tplc="04090019" w:tentative="1">
+      <w:start w:val="1"/>
+      <w:numFmt w:val="lowerLetter"/>
+      <w:lvlText w:val="%2)"/>
+      <w:lvlJc w:val="left"/>
+      <w:pPr>
+        <w:ind w:left="840" w:hanging="420"/>
+      </w:pPr>
+    </w:lvl>
+    <w:lvl w:ilvl="2" w:tplc="0409001B" w:tentative="1">
+      <w:start w:val="1"/>
+      <w:numFmt w:val="lowerRoman"/>
+      <w:lvlText w:val="%3."/>
+      <w:lvlJc w:val="right"/>
+      <w:pPr>
+        <w:ind w:left="1260" w:hanging="420"/>
+      </w:pPr>
+    </w:lvl>
+    <w:lvl w:ilvl="3" w:tplc="0409000F" w:tentative="1">
+      <w:start w:val="1"/>
+      <w:numFmt w:val="decimal"/>
+      <w:lvlText w:val="%4."/>
+      <w:lvlJc w:val="left"/>
+      <w:pPr>
+        <w:ind w:left="1680" w:hanging="420"/>
+      </w:pPr>
+    </w:lvl>
+    <w:lvl w:ilvl="4" w:tplc="04090019" w:tentative="1">
+      <w:start w:val="1"/>
+      <w:numFmt w:val="lowerLetter"/>
+      <w:lvlText w:val="%5)"/>
+      <w:lvlJc w:val="left"/>
+      <w:pPr>
+        <w:ind w:left="2100" w:hanging="420"/>
+      </w:pPr>
+    </w:lvl>
+    <w:lvl w:ilvl="5" w:tplc="0409001B" w:tentative="1">
+      <w:start w:val="1"/>
+      <w:numFmt w:val="lowerRoman"/>
+      <w:lvlText w:val="%6."/>
+      <w:lvlJc w:val="right"/>
+      <w:pPr>
+        <w:ind w:left="2520" w:hanging="420"/>
+      </w:pPr>
+    </w:lvl>
+    <w:lvl w:ilvl="6" w:tplc="0409000F" w:tentative="1">
+      <w:start w:val="1"/>
+      <w:numFmt w:val="decimal"/>
+      <w:lvlText w:val="%7."/>
+      <w:lvlJc w:val="left"/>
+      <w:pPr>
+        <w:ind w:left="2940" w:hanging="420"/>
+      </w:pPr>
+    </w:lvl>
+    <w:lvl w:ilvl="7" w:tplc="04090019" w:tentative="1">
+      <w:start w:val="1"/>
+      <w:numFmt w:val="lowerLetter"/>
+      <w:lvlText w:val="%8)"/>
+      <w:lvlJc w:val="left"/>
+      <w:pPr>
+        <w:ind w:left="3360" w:hanging="420"/>
+      </w:pPr>
+    </w:lvl>
+    <w:lvl w:ilvl="8" w:tplc="0409001B" w:tentative="1">
+      <w:start w:val="1"/>
+      <w:numFmt w:val="lowerRoman"/>
+      <w:lvlText w:val="%9."/>
+      <w:lvlJc w:val="right"/>
+      <w:pPr>
+        <w:ind w:left="3780" w:hanging="420"/>
+      </w:pPr>
+    </w:lvl>
+  </w:abstractNum>
+  <w:abstractNum w:abstractNumId="44" w15:restartNumberingAfterBreak="0">
+    <w:nsid w:val="4B901FEB"/>
+    <w:multiLevelType w:val="hybridMultilevel"/>
+    <w:tmpl w:val="373C6CF0"/>
+    <w:lvl w:ilvl="0" w:tplc="EE5AAECC">
+      <w:start w:val="1"/>
+      <w:numFmt w:val="decimal"/>
+      <w:lvlText w:val="%1."/>
+      <w:lvlJc w:val="left"/>
+      <w:pPr>
+        <w:ind w:left="146" w:hanging="146"/>
+      </w:pPr>
+      <w:rPr>
+        <w:rFonts w:hint="default"/>
+      </w:rPr>
+    </w:lvl>
+    <w:lvl w:ilvl="1" w:tplc="04090019" w:tentative="1">
+      <w:start w:val="1"/>
+      <w:numFmt w:val="lowerLetter"/>
+      <w:lvlText w:val="%2)"/>
+      <w:lvlJc w:val="left"/>
+      <w:pPr>
+        <w:ind w:left="840" w:hanging="420"/>
+      </w:pPr>
+    </w:lvl>
+    <w:lvl w:ilvl="2" w:tplc="0409001B" w:tentative="1">
+      <w:start w:val="1"/>
+      <w:numFmt w:val="lowerRoman"/>
+      <w:lvlText w:val="%3."/>
+      <w:lvlJc w:val="right"/>
+      <w:pPr>
+        <w:ind w:left="1260" w:hanging="420"/>
+      </w:pPr>
+    </w:lvl>
+    <w:lvl w:ilvl="3" w:tplc="0409000F" w:tentative="1">
+      <w:start w:val="1"/>
+      <w:numFmt w:val="decimal"/>
+      <w:lvlText w:val="%4."/>
+      <w:lvlJc w:val="left"/>
+      <w:pPr>
+        <w:ind w:left="1680" w:hanging="420"/>
+      </w:pPr>
+    </w:lvl>
+    <w:lvl w:ilvl="4" w:tplc="04090019" w:tentative="1">
+      <w:start w:val="1"/>
+      <w:numFmt w:val="lowerLetter"/>
+      <w:lvlText w:val="%5)"/>
+      <w:lvlJc w:val="left"/>
+      <w:pPr>
+        <w:ind w:left="2100" w:hanging="420"/>
+      </w:pPr>
+    </w:lvl>
+    <w:lvl w:ilvl="5" w:tplc="0409001B" w:tentative="1">
+      <w:start w:val="1"/>
+      <w:numFmt w:val="lowerRoman"/>
+      <w:lvlText w:val="%6."/>
+      <w:lvlJc w:val="right"/>
+      <w:pPr>
+        <w:ind w:left="2520" w:hanging="420"/>
+      </w:pPr>
+    </w:lvl>
+    <w:lvl w:ilvl="6" w:tplc="0409000F" w:tentative="1">
+      <w:start w:val="1"/>
+      <w:numFmt w:val="decimal"/>
+      <w:lvlText w:val="%7."/>
+      <w:lvlJc w:val="left"/>
+      <w:pPr>
+        <w:ind w:left="2940" w:hanging="420"/>
+      </w:pPr>
+    </w:lvl>
+    <w:lvl w:ilvl="7" w:tplc="04090019" w:tentative="1">
+      <w:start w:val="1"/>
+      <w:numFmt w:val="lowerLetter"/>
+      <w:lvlText w:val="%8)"/>
+      <w:lvlJc w:val="left"/>
+      <w:pPr>
+        <w:ind w:left="3360" w:hanging="420"/>
+      </w:pPr>
+    </w:lvl>
+    <w:lvl w:ilvl="8" w:tplc="0409001B" w:tentative="1">
+      <w:start w:val="1"/>
+      <w:numFmt w:val="lowerRoman"/>
+      <w:lvlText w:val="%9."/>
+      <w:lvlJc w:val="right"/>
+      <w:pPr>
+        <w:ind w:left="3780" w:hanging="420"/>
+      </w:pPr>
+    </w:lvl>
+  </w:abstractNum>
+  <w:abstractNum w:abstractNumId="45" w15:restartNumberingAfterBreak="0">
     <w:nsid w:val="4DAD1FE7"/>
     <w:multiLevelType w:val="hybridMultilevel"/>
     <w:tmpl w:val="2D4AC7EC"/>
@@ -29237,7 +32912,7 @@
       </w:pPr>
     </w:lvl>
   </w:abstractNum>
-  <w:abstractNum w:abstractNumId="32" w15:restartNumberingAfterBreak="0">
+  <w:abstractNum w:abstractNumId="46" w15:restartNumberingAfterBreak="0">
     <w:nsid w:val="552417F6"/>
     <w:multiLevelType w:val="hybridMultilevel"/>
     <w:tmpl w:val="FD183492"/>
@@ -29350,7 +33025,7 @@
       </w:rPr>
     </w:lvl>
   </w:abstractNum>
-  <w:abstractNum w:abstractNumId="33" w15:restartNumberingAfterBreak="0">
+  <w:abstractNum w:abstractNumId="47" w15:restartNumberingAfterBreak="0">
     <w:nsid w:val="56820224"/>
     <w:multiLevelType w:val="hybridMultilevel"/>
     <w:tmpl w:val="0BAE7E7A"/>
@@ -29439,7 +33114,7 @@
       </w:pPr>
     </w:lvl>
   </w:abstractNum>
-  <w:abstractNum w:abstractNumId="34" w15:restartNumberingAfterBreak="0">
+  <w:abstractNum w:abstractNumId="48" w15:restartNumberingAfterBreak="0">
     <w:nsid w:val="585A34D1"/>
     <w:multiLevelType w:val="hybridMultilevel"/>
     <w:tmpl w:val="B4B4CF48"/>
@@ -29528,7 +33203,7 @@
       </w:pPr>
     </w:lvl>
   </w:abstractNum>
-  <w:abstractNum w:abstractNumId="35" w15:restartNumberingAfterBreak="0">
+  <w:abstractNum w:abstractNumId="49" w15:restartNumberingAfterBreak="0">
     <w:nsid w:val="59474136"/>
     <w:multiLevelType w:val="hybridMultilevel"/>
     <w:tmpl w:val="7E2CC3F8"/>
@@ -29617,7 +33292,7 @@
       </w:pPr>
     </w:lvl>
   </w:abstractNum>
-  <w:abstractNum w:abstractNumId="36" w15:restartNumberingAfterBreak="0">
+  <w:abstractNum w:abstractNumId="50" w15:restartNumberingAfterBreak="0">
     <w:nsid w:val="59915444"/>
     <w:multiLevelType w:val="hybridMultilevel"/>
     <w:tmpl w:val="49300E40"/>
@@ -29706,7 +33381,7 @@
       </w:pPr>
     </w:lvl>
   </w:abstractNum>
-  <w:abstractNum w:abstractNumId="37" w15:restartNumberingAfterBreak="0">
+  <w:abstractNum w:abstractNumId="51" w15:restartNumberingAfterBreak="0">
     <w:nsid w:val="5A511557"/>
     <w:multiLevelType w:val="hybridMultilevel"/>
     <w:tmpl w:val="5BB232B0"/>
@@ -29795,7 +33470,7 @@
       </w:pPr>
     </w:lvl>
   </w:abstractNum>
-  <w:abstractNum w:abstractNumId="38" w15:restartNumberingAfterBreak="0">
+  <w:abstractNum w:abstractNumId="52" w15:restartNumberingAfterBreak="0">
     <w:nsid w:val="5B5109CD"/>
     <w:multiLevelType w:val="hybridMultilevel"/>
     <w:tmpl w:val="F5E286B2"/>
@@ -29884,7 +33559,96 @@
       </w:pPr>
     </w:lvl>
   </w:abstractNum>
-  <w:abstractNum w:abstractNumId="39" w15:restartNumberingAfterBreak="0">
+  <w:abstractNum w:abstractNumId="53" w15:restartNumberingAfterBreak="0">
+    <w:nsid w:val="5C8D677B"/>
+    <w:multiLevelType w:val="hybridMultilevel"/>
+    <w:tmpl w:val="B1CA112A"/>
+    <w:lvl w:ilvl="0" w:tplc="06147E1E">
+      <w:start w:val="1"/>
+      <w:numFmt w:val="lowerLetter"/>
+      <w:lvlText w:val="%1)"/>
+      <w:lvlJc w:val="left"/>
+      <w:pPr>
+        <w:ind w:left="509" w:hanging="163"/>
+      </w:pPr>
+      <w:rPr>
+        <w:rFonts w:hint="default"/>
+      </w:rPr>
+    </w:lvl>
+    <w:lvl w:ilvl="1" w:tplc="04090019" w:tentative="1">
+      <w:start w:val="1"/>
+      <w:numFmt w:val="lowerLetter"/>
+      <w:lvlText w:val="%2)"/>
+      <w:lvlJc w:val="left"/>
+      <w:pPr>
+        <w:ind w:left="1186" w:hanging="420"/>
+      </w:pPr>
+    </w:lvl>
+    <w:lvl w:ilvl="2" w:tplc="0409001B" w:tentative="1">
+      <w:start w:val="1"/>
+      <w:numFmt w:val="lowerRoman"/>
+      <w:lvlText w:val="%3."/>
+      <w:lvlJc w:val="right"/>
+      <w:pPr>
+        <w:ind w:left="1606" w:hanging="420"/>
+      </w:pPr>
+    </w:lvl>
+    <w:lvl w:ilvl="3" w:tplc="0409000F" w:tentative="1">
+      <w:start w:val="1"/>
+      <w:numFmt w:val="decimal"/>
+      <w:lvlText w:val="%4."/>
+      <w:lvlJc w:val="left"/>
+      <w:pPr>
+        <w:ind w:left="2026" w:hanging="420"/>
+      </w:pPr>
+    </w:lvl>
+    <w:lvl w:ilvl="4" w:tplc="04090019" w:tentative="1">
+      <w:start w:val="1"/>
+      <w:numFmt w:val="lowerLetter"/>
+      <w:lvlText w:val="%5)"/>
+      <w:lvlJc w:val="left"/>
+      <w:pPr>
+        <w:ind w:left="2446" w:hanging="420"/>
+      </w:pPr>
+    </w:lvl>
+    <w:lvl w:ilvl="5" w:tplc="0409001B" w:tentative="1">
+      <w:start w:val="1"/>
+      <w:numFmt w:val="lowerRoman"/>
+      <w:lvlText w:val="%6."/>
+      <w:lvlJc w:val="right"/>
+      <w:pPr>
+        <w:ind w:left="2866" w:hanging="420"/>
+      </w:pPr>
+    </w:lvl>
+    <w:lvl w:ilvl="6" w:tplc="0409000F" w:tentative="1">
+      <w:start w:val="1"/>
+      <w:numFmt w:val="decimal"/>
+      <w:lvlText w:val="%7."/>
+      <w:lvlJc w:val="left"/>
+      <w:pPr>
+        <w:ind w:left="3286" w:hanging="420"/>
+      </w:pPr>
+    </w:lvl>
+    <w:lvl w:ilvl="7" w:tplc="04090019" w:tentative="1">
+      <w:start w:val="1"/>
+      <w:numFmt w:val="lowerLetter"/>
+      <w:lvlText w:val="%8)"/>
+      <w:lvlJc w:val="left"/>
+      <w:pPr>
+        <w:ind w:left="3706" w:hanging="420"/>
+      </w:pPr>
+    </w:lvl>
+    <w:lvl w:ilvl="8" w:tplc="0409001B" w:tentative="1">
+      <w:start w:val="1"/>
+      <w:numFmt w:val="lowerRoman"/>
+      <w:lvlText w:val="%9."/>
+      <w:lvlJc w:val="right"/>
+      <w:pPr>
+        <w:ind w:left="4126" w:hanging="420"/>
+      </w:pPr>
+    </w:lvl>
+  </w:abstractNum>
+  <w:abstractNum w:abstractNumId="54" w15:restartNumberingAfterBreak="0">
     <w:nsid w:val="5F0055FE"/>
     <w:multiLevelType w:val="hybridMultilevel"/>
     <w:tmpl w:val="B96E4AD0"/>
@@ -29973,7 +33737,96 @@
       </w:pPr>
     </w:lvl>
   </w:abstractNum>
-  <w:abstractNum w:abstractNumId="40" w15:restartNumberingAfterBreak="0">
+  <w:abstractNum w:abstractNumId="55" w15:restartNumberingAfterBreak="0">
+    <w:nsid w:val="64056B0B"/>
+    <w:multiLevelType w:val="hybridMultilevel"/>
+    <w:tmpl w:val="2F0C6DE4"/>
+    <w:lvl w:ilvl="0" w:tplc="1842131A">
+      <w:start w:val="1"/>
+      <w:numFmt w:val="decimal"/>
+      <w:lvlText w:val="%1."/>
+      <w:lvlJc w:val="left"/>
+      <w:pPr>
+        <w:ind w:left="351" w:hanging="351"/>
+      </w:pPr>
+      <w:rPr>
+        <w:rFonts w:hint="default"/>
+      </w:rPr>
+    </w:lvl>
+    <w:lvl w:ilvl="1" w:tplc="04090019" w:tentative="1">
+      <w:start w:val="1"/>
+      <w:numFmt w:val="lowerLetter"/>
+      <w:lvlText w:val="%2)"/>
+      <w:lvlJc w:val="left"/>
+      <w:pPr>
+        <w:ind w:left="840" w:hanging="420"/>
+      </w:pPr>
+    </w:lvl>
+    <w:lvl w:ilvl="2" w:tplc="0409001B" w:tentative="1">
+      <w:start w:val="1"/>
+      <w:numFmt w:val="lowerRoman"/>
+      <w:lvlText w:val="%3."/>
+      <w:lvlJc w:val="right"/>
+      <w:pPr>
+        <w:ind w:left="1260" w:hanging="420"/>
+      </w:pPr>
+    </w:lvl>
+    <w:lvl w:ilvl="3" w:tplc="0409000F" w:tentative="1">
+      <w:start w:val="1"/>
+      <w:numFmt w:val="decimal"/>
+      <w:lvlText w:val="%4."/>
+      <w:lvlJc w:val="left"/>
+      <w:pPr>
+        <w:ind w:left="1680" w:hanging="420"/>
+      </w:pPr>
+    </w:lvl>
+    <w:lvl w:ilvl="4" w:tplc="04090019" w:tentative="1">
+      <w:start w:val="1"/>
+      <w:numFmt w:val="lowerLetter"/>
+      <w:lvlText w:val="%5)"/>
+      <w:lvlJc w:val="left"/>
+      <w:pPr>
+        <w:ind w:left="2100" w:hanging="420"/>
+      </w:pPr>
+    </w:lvl>
+    <w:lvl w:ilvl="5" w:tplc="0409001B" w:tentative="1">
+      <w:start w:val="1"/>
+      <w:numFmt w:val="lowerRoman"/>
+      <w:lvlText w:val="%6."/>
+      <w:lvlJc w:val="right"/>
+      <w:pPr>
+        <w:ind w:left="2520" w:hanging="420"/>
+      </w:pPr>
+    </w:lvl>
+    <w:lvl w:ilvl="6" w:tplc="0409000F" w:tentative="1">
+      <w:start w:val="1"/>
+      <w:numFmt w:val="decimal"/>
+      <w:lvlText w:val="%7."/>
+      <w:lvlJc w:val="left"/>
+      <w:pPr>
+        <w:ind w:left="2940" w:hanging="420"/>
+      </w:pPr>
+    </w:lvl>
+    <w:lvl w:ilvl="7" w:tplc="04090019" w:tentative="1">
+      <w:start w:val="1"/>
+      <w:numFmt w:val="lowerLetter"/>
+      <w:lvlText w:val="%8)"/>
+      <w:lvlJc w:val="left"/>
+      <w:pPr>
+        <w:ind w:left="3360" w:hanging="420"/>
+      </w:pPr>
+    </w:lvl>
+    <w:lvl w:ilvl="8" w:tplc="0409001B" w:tentative="1">
+      <w:start w:val="1"/>
+      <w:numFmt w:val="lowerRoman"/>
+      <w:lvlText w:val="%9."/>
+      <w:lvlJc w:val="right"/>
+      <w:pPr>
+        <w:ind w:left="3780" w:hanging="420"/>
+      </w:pPr>
+    </w:lvl>
+  </w:abstractNum>
+  <w:abstractNum w:abstractNumId="56" w15:restartNumberingAfterBreak="0">
     <w:nsid w:val="64E44F41"/>
     <w:multiLevelType w:val="hybridMultilevel"/>
     <w:tmpl w:val="0ED20484"/>
@@ -30062,7 +33915,7 @@
       </w:pPr>
     </w:lvl>
   </w:abstractNum>
-  <w:abstractNum w:abstractNumId="41" w15:restartNumberingAfterBreak="0">
+  <w:abstractNum w:abstractNumId="57" w15:restartNumberingAfterBreak="0">
     <w:nsid w:val="67F872E2"/>
     <w:multiLevelType w:val="hybridMultilevel"/>
     <w:tmpl w:val="FD008210"/>
@@ -30151,7 +34004,7 @@
       </w:pPr>
     </w:lvl>
   </w:abstractNum>
-  <w:abstractNum w:abstractNumId="42" w15:restartNumberingAfterBreak="0">
+  <w:abstractNum w:abstractNumId="58" w15:restartNumberingAfterBreak="0">
     <w:nsid w:val="6B2946CD"/>
     <w:multiLevelType w:val="hybridMultilevel"/>
     <w:tmpl w:val="2B3273C6"/>
@@ -30240,7 +34093,96 @@
       </w:pPr>
     </w:lvl>
   </w:abstractNum>
-  <w:abstractNum w:abstractNumId="43" w15:restartNumberingAfterBreak="0">
+  <w:abstractNum w:abstractNumId="59" w15:restartNumberingAfterBreak="0">
+    <w:nsid w:val="6D762717"/>
+    <w:multiLevelType w:val="hybridMultilevel"/>
+    <w:tmpl w:val="358EE9A4"/>
+    <w:lvl w:ilvl="0" w:tplc="62886446">
+      <w:start w:val="1"/>
+      <w:numFmt w:val="decimal"/>
+      <w:lvlText w:val="%1."/>
+      <w:lvlJc w:val="left"/>
+      <w:pPr>
+        <w:ind w:left="360" w:hanging="360"/>
+      </w:pPr>
+      <w:rPr>
+        <w:rFonts w:hint="default"/>
+      </w:rPr>
+    </w:lvl>
+    <w:lvl w:ilvl="1" w:tplc="04090019" w:tentative="1">
+      <w:start w:val="1"/>
+      <w:numFmt w:val="lowerLetter"/>
+      <w:lvlText w:val="%2)"/>
+      <w:lvlJc w:val="left"/>
+      <w:pPr>
+        <w:ind w:left="840" w:hanging="420"/>
+      </w:pPr>
+    </w:lvl>
+    <w:lvl w:ilvl="2" w:tplc="0409001B" w:tentative="1">
+      <w:start w:val="1"/>
+      <w:numFmt w:val="lowerRoman"/>
+      <w:lvlText w:val="%3."/>
+      <w:lvlJc w:val="right"/>
+      <w:pPr>
+        <w:ind w:left="1260" w:hanging="420"/>
+      </w:pPr>
+    </w:lvl>
+    <w:lvl w:ilvl="3" w:tplc="0409000F" w:tentative="1">
+      <w:start w:val="1"/>
+      <w:numFmt w:val="decimal"/>
+      <w:lvlText w:val="%4."/>
+      <w:lvlJc w:val="left"/>
+      <w:pPr>
+        <w:ind w:left="1680" w:hanging="420"/>
+      </w:pPr>
+    </w:lvl>
+    <w:lvl w:ilvl="4" w:tplc="04090019" w:tentative="1">
+      <w:start w:val="1"/>
+      <w:numFmt w:val="lowerLetter"/>
+      <w:lvlText w:val="%5)"/>
+      <w:lvlJc w:val="left"/>
+      <w:pPr>
+        <w:ind w:left="2100" w:hanging="420"/>
+      </w:pPr>
+    </w:lvl>
+    <w:lvl w:ilvl="5" w:tplc="0409001B" w:tentative="1">
+      <w:start w:val="1"/>
+      <w:numFmt w:val="lowerRoman"/>
+      <w:lvlText w:val="%6."/>
+      <w:lvlJc w:val="right"/>
+      <w:pPr>
+        <w:ind w:left="2520" w:hanging="420"/>
+      </w:pPr>
+    </w:lvl>
+    <w:lvl w:ilvl="6" w:tplc="0409000F" w:tentative="1">
+      <w:start w:val="1"/>
+      <w:numFmt w:val="decimal"/>
+      <w:lvlText w:val="%7."/>
+      <w:lvlJc w:val="left"/>
+      <w:pPr>
+        <w:ind w:left="2940" w:hanging="420"/>
+      </w:pPr>
+    </w:lvl>
+    <w:lvl w:ilvl="7" w:tplc="04090019" w:tentative="1">
+      <w:start w:val="1"/>
+      <w:numFmt w:val="lowerLetter"/>
+      <w:lvlText w:val="%8)"/>
+      <w:lvlJc w:val="left"/>
+      <w:pPr>
+        <w:ind w:left="3360" w:hanging="420"/>
+      </w:pPr>
+    </w:lvl>
+    <w:lvl w:ilvl="8" w:tplc="0409001B" w:tentative="1">
+      <w:start w:val="1"/>
+      <w:numFmt w:val="lowerRoman"/>
+      <w:lvlText w:val="%9."/>
+      <w:lvlJc w:val="right"/>
+      <w:pPr>
+        <w:ind w:left="3780" w:hanging="420"/>
+      </w:pPr>
+    </w:lvl>
+  </w:abstractNum>
+  <w:abstractNum w:abstractNumId="60" w15:restartNumberingAfterBreak="0">
     <w:nsid w:val="6EAA31B7"/>
     <w:multiLevelType w:val="hybridMultilevel"/>
     <w:tmpl w:val="55808326"/>
@@ -30329,7 +34271,7 @@
       </w:pPr>
     </w:lvl>
   </w:abstractNum>
-  <w:abstractNum w:abstractNumId="44" w15:restartNumberingAfterBreak="0">
+  <w:abstractNum w:abstractNumId="61" w15:restartNumberingAfterBreak="0">
     <w:nsid w:val="700C53A7"/>
     <w:multiLevelType w:val="hybridMultilevel"/>
     <w:tmpl w:val="381254E2"/>
@@ -30418,7 +34360,7 @@
       </w:pPr>
     </w:lvl>
   </w:abstractNum>
-  <w:abstractNum w:abstractNumId="45" w15:restartNumberingAfterBreak="0">
+  <w:abstractNum w:abstractNumId="62" w15:restartNumberingAfterBreak="0">
     <w:nsid w:val="70251BD7"/>
     <w:multiLevelType w:val="hybridMultilevel"/>
     <w:tmpl w:val="0A0E1614"/>
@@ -30507,7 +34449,96 @@
       </w:pPr>
     </w:lvl>
   </w:abstractNum>
-  <w:abstractNum w:abstractNumId="46" w15:restartNumberingAfterBreak="0">
+  <w:abstractNum w:abstractNumId="63" w15:restartNumberingAfterBreak="0">
+    <w:nsid w:val="707A3B78"/>
+    <w:multiLevelType w:val="hybridMultilevel"/>
+    <w:tmpl w:val="21F88CE4"/>
+    <w:lvl w:ilvl="0" w:tplc="2B8AB0C0">
+      <w:start w:val="1"/>
+      <w:numFmt w:val="decimal"/>
+      <w:lvlText w:val="%1."/>
+      <w:lvlJc w:val="left"/>
+      <w:pPr>
+        <w:ind w:left="249" w:hanging="249"/>
+      </w:pPr>
+      <w:rPr>
+        <w:rFonts w:hint="default"/>
+      </w:rPr>
+    </w:lvl>
+    <w:lvl w:ilvl="1" w:tplc="04090019" w:tentative="1">
+      <w:start w:val="1"/>
+      <w:numFmt w:val="lowerLetter"/>
+      <w:lvlText w:val="%2)"/>
+      <w:lvlJc w:val="left"/>
+      <w:pPr>
+        <w:ind w:left="840" w:hanging="420"/>
+      </w:pPr>
+    </w:lvl>
+    <w:lvl w:ilvl="2" w:tplc="0409001B" w:tentative="1">
+      <w:start w:val="1"/>
+      <w:numFmt w:val="lowerRoman"/>
+      <w:lvlText w:val="%3."/>
+      <w:lvlJc w:val="right"/>
+      <w:pPr>
+        <w:ind w:left="1260" w:hanging="420"/>
+      </w:pPr>
+    </w:lvl>
+    <w:lvl w:ilvl="3" w:tplc="0409000F" w:tentative="1">
+      <w:start w:val="1"/>
+      <w:numFmt w:val="decimal"/>
+      <w:lvlText w:val="%4."/>
+      <w:lvlJc w:val="left"/>
+      <w:pPr>
+        <w:ind w:left="1680" w:hanging="420"/>
+      </w:pPr>
+    </w:lvl>
+    <w:lvl w:ilvl="4" w:tplc="04090019" w:tentative="1">
+      <w:start w:val="1"/>
+      <w:numFmt w:val="lowerLetter"/>
+      <w:lvlText w:val="%5)"/>
+      <w:lvlJc w:val="left"/>
+      <w:pPr>
+        <w:ind w:left="2100" w:hanging="420"/>
+      </w:pPr>
+    </w:lvl>
+    <w:lvl w:ilvl="5" w:tplc="0409001B" w:tentative="1">
+      <w:start w:val="1"/>
+      <w:numFmt w:val="lowerRoman"/>
+      <w:lvlText w:val="%6."/>
+      <w:lvlJc w:val="right"/>
+      <w:pPr>
+        <w:ind w:left="2520" w:hanging="420"/>
+      </w:pPr>
+    </w:lvl>
+    <w:lvl w:ilvl="6" w:tplc="0409000F" w:tentative="1">
+      <w:start w:val="1"/>
+      <w:numFmt w:val="decimal"/>
+      <w:lvlText w:val="%7."/>
+      <w:lvlJc w:val="left"/>
+      <w:pPr>
+        <w:ind w:left="2940" w:hanging="420"/>
+      </w:pPr>
+    </w:lvl>
+    <w:lvl w:ilvl="7" w:tplc="04090019" w:tentative="1">
+      <w:start w:val="1"/>
+      <w:numFmt w:val="lowerLetter"/>
+      <w:lvlText w:val="%8)"/>
+      <w:lvlJc w:val="left"/>
+      <w:pPr>
+        <w:ind w:left="3360" w:hanging="420"/>
+      </w:pPr>
+    </w:lvl>
+    <w:lvl w:ilvl="8" w:tplc="0409001B" w:tentative="1">
+      <w:start w:val="1"/>
+      <w:numFmt w:val="lowerRoman"/>
+      <w:lvlText w:val="%9."/>
+      <w:lvlJc w:val="right"/>
+      <w:pPr>
+        <w:ind w:left="3780" w:hanging="420"/>
+      </w:pPr>
+    </w:lvl>
+  </w:abstractNum>
+  <w:abstractNum w:abstractNumId="64" w15:restartNumberingAfterBreak="0">
     <w:nsid w:val="73C5172E"/>
     <w:multiLevelType w:val="hybridMultilevel"/>
     <w:tmpl w:val="CC78D560"/>
@@ -30596,7 +34627,7 @@
       </w:pPr>
     </w:lvl>
   </w:abstractNum>
-  <w:abstractNum w:abstractNumId="47" w15:restartNumberingAfterBreak="0">
+  <w:abstractNum w:abstractNumId="65" w15:restartNumberingAfterBreak="0">
     <w:nsid w:val="760F6049"/>
     <w:multiLevelType w:val="hybridMultilevel"/>
     <w:tmpl w:val="4DC262C0"/>
@@ -30709,7 +34740,7 @@
       </w:rPr>
     </w:lvl>
   </w:abstractNum>
-  <w:abstractNum w:abstractNumId="48" w15:restartNumberingAfterBreak="0">
+  <w:abstractNum w:abstractNumId="66" w15:restartNumberingAfterBreak="0">
     <w:nsid w:val="79E803C9"/>
     <w:multiLevelType w:val="hybridMultilevel"/>
     <w:tmpl w:val="E29E723A"/>
@@ -30822,7 +34853,7 @@
       </w:rPr>
     </w:lvl>
   </w:abstractNum>
-  <w:abstractNum w:abstractNumId="49" w15:restartNumberingAfterBreak="0">
+  <w:abstractNum w:abstractNumId="67" w15:restartNumberingAfterBreak="0">
     <w:nsid w:val="7D945C6B"/>
     <w:multiLevelType w:val="hybridMultilevel"/>
     <w:tmpl w:val="E4EA9E3C"/>
@@ -30935,7 +34966,7 @@
       </w:rPr>
     </w:lvl>
   </w:abstractNum>
-  <w:abstractNum w:abstractNumId="50" w15:restartNumberingAfterBreak="0">
+  <w:abstractNum w:abstractNumId="68" w15:restartNumberingAfterBreak="0">
     <w:nsid w:val="7DE4680C"/>
     <w:multiLevelType w:val="hybridMultilevel"/>
     <w:tmpl w:val="F2F67E76"/>
@@ -31024,7 +35055,7 @@
       </w:pPr>
     </w:lvl>
   </w:abstractNum>
-  <w:abstractNum w:abstractNumId="51" w15:restartNumberingAfterBreak="0">
+  <w:abstractNum w:abstractNumId="69" w15:restartNumberingAfterBreak="0">
     <w:nsid w:val="7F8908FE"/>
     <w:multiLevelType w:val="hybridMultilevel"/>
     <w:tmpl w:val="26EE0076"/>
@@ -31113,7 +35144,7 @@
       </w:pPr>
     </w:lvl>
   </w:abstractNum>
-  <w:abstractNum w:abstractNumId="52" w15:restartNumberingAfterBreak="0">
+  <w:abstractNum w:abstractNumId="70" w15:restartNumberingAfterBreak="0">
     <w:nsid w:val="7F9F4E25"/>
     <w:multiLevelType w:val="hybridMultilevel"/>
     <w:tmpl w:val="4524EADA"/>
@@ -31203,165 +35234,219 @@
     </w:lvl>
   </w:abstractNum>
   <w:num w:numId="1">
+    <w:abstractNumId w:val="65"/>
+  </w:num>
+  <w:num w:numId="2">
+    <w:abstractNumId w:val="67"/>
+  </w:num>
+  <w:num w:numId="3">
+    <w:abstractNumId w:val="46"/>
+  </w:num>
+  <w:num w:numId="4">
+    <w:abstractNumId w:val="33"/>
+  </w:num>
+  <w:num w:numId="5">
+    <w:abstractNumId w:val="66"/>
+  </w:num>
+  <w:num w:numId="6">
+    <w:abstractNumId w:val="2"/>
+  </w:num>
+  <w:num w:numId="7">
+    <w:abstractNumId w:val="56"/>
+  </w:num>
+  <w:num w:numId="8">
+    <w:abstractNumId w:val="36"/>
+  </w:num>
+  <w:num w:numId="9">
+    <w:abstractNumId w:val="16"/>
+  </w:num>
+  <w:num w:numId="10">
+    <w:abstractNumId w:val="19"/>
+  </w:num>
+  <w:num w:numId="11">
+    <w:abstractNumId w:val="26"/>
+  </w:num>
+  <w:num w:numId="12">
+    <w:abstractNumId w:val="52"/>
+  </w:num>
+  <w:num w:numId="13">
+    <w:abstractNumId w:val="24"/>
+  </w:num>
+  <w:num w:numId="14">
+    <w:abstractNumId w:val="32"/>
+  </w:num>
+  <w:num w:numId="15">
+    <w:abstractNumId w:val="18"/>
+  </w:num>
+  <w:num w:numId="16">
+    <w:abstractNumId w:val="69"/>
+  </w:num>
+  <w:num w:numId="17">
+    <w:abstractNumId w:val="68"/>
+  </w:num>
+  <w:num w:numId="18">
+    <w:abstractNumId w:val="29"/>
+  </w:num>
+  <w:num w:numId="19">
+    <w:abstractNumId w:val="37"/>
+  </w:num>
+  <w:num w:numId="20">
+    <w:abstractNumId w:val="28"/>
+  </w:num>
+  <w:num w:numId="21">
+    <w:abstractNumId w:val="49"/>
+  </w:num>
+  <w:num w:numId="22">
+    <w:abstractNumId w:val="35"/>
+  </w:num>
+  <w:num w:numId="23">
+    <w:abstractNumId w:val="48"/>
+  </w:num>
+  <w:num w:numId="24">
+    <w:abstractNumId w:val="11"/>
+  </w:num>
+  <w:num w:numId="25">
+    <w:abstractNumId w:val="4"/>
+  </w:num>
+  <w:num w:numId="26">
+    <w:abstractNumId w:val="9"/>
+  </w:num>
+  <w:num w:numId="27">
+    <w:abstractNumId w:val="22"/>
+  </w:num>
+  <w:num w:numId="28">
+    <w:abstractNumId w:val="54"/>
+  </w:num>
+  <w:num w:numId="29">
+    <w:abstractNumId w:val="1"/>
+  </w:num>
+  <w:num w:numId="30">
+    <w:abstractNumId w:val="34"/>
+  </w:num>
+  <w:num w:numId="31">
+    <w:abstractNumId w:val="15"/>
+  </w:num>
+  <w:num w:numId="32">
+    <w:abstractNumId w:val="17"/>
+  </w:num>
+  <w:num w:numId="33">
+    <w:abstractNumId w:val="25"/>
+  </w:num>
+  <w:num w:numId="34">
+    <w:abstractNumId w:val="51"/>
+  </w:num>
+  <w:num w:numId="35">
+    <w:abstractNumId w:val="57"/>
+  </w:num>
+  <w:num w:numId="36">
+    <w:abstractNumId w:val="30"/>
+  </w:num>
+  <w:num w:numId="37">
+    <w:abstractNumId w:val="10"/>
+  </w:num>
+  <w:num w:numId="38">
+    <w:abstractNumId w:val="50"/>
+  </w:num>
+  <w:num w:numId="39">
+    <w:abstractNumId w:val="58"/>
+  </w:num>
+  <w:num w:numId="40">
+    <w:abstractNumId w:val="40"/>
+  </w:num>
+  <w:num w:numId="41">
+    <w:abstractNumId w:val="41"/>
+  </w:num>
+  <w:num w:numId="42">
+    <w:abstractNumId w:val="42"/>
+  </w:num>
+  <w:num w:numId="43">
+    <w:abstractNumId w:val="12"/>
+  </w:num>
+  <w:num w:numId="44">
+    <w:abstractNumId w:val="5"/>
+  </w:num>
+  <w:num w:numId="45">
+    <w:abstractNumId w:val="60"/>
+  </w:num>
+  <w:num w:numId="46">
+    <w:abstractNumId w:val="3"/>
+  </w:num>
+  <w:num w:numId="47">
+    <w:abstractNumId w:val="61"/>
+  </w:num>
+  <w:num w:numId="48">
+    <w:abstractNumId w:val="70"/>
+  </w:num>
+  <w:num w:numId="49">
+    <w:abstractNumId w:val="64"/>
+  </w:num>
+  <w:num w:numId="50">
+    <w:abstractNumId w:val="62"/>
+  </w:num>
+  <w:num w:numId="51">
     <w:abstractNumId w:val="47"/>
   </w:num>
-  <w:num w:numId="2">
-    <w:abstractNumId w:val="49"/>
+  <w:num w:numId="52">
+    <w:abstractNumId w:val="45"/>
   </w:num>
-  <w:num w:numId="3">
-    <w:abstractNumId w:val="32"/>
+  <w:num w:numId="53">
+    <w:abstractNumId w:val="39"/>
   </w:num>
-  <w:num w:numId="4">
-    <w:abstractNumId w:val="22"/>
-  </w:num>
-  <w:num w:numId="5">
-    <w:abstractNumId w:val="48"/>
-  </w:num>
-  <w:num w:numId="6">
-    <w:abstractNumId w:val="1"/>
-  </w:num>
-  <w:num w:numId="7">
-    <w:abstractNumId w:val="40"/>
-  </w:num>
-  <w:num w:numId="8">
-    <w:abstractNumId w:val="25"/>
-  </w:num>
-  <w:num w:numId="9">
-    <w:abstractNumId w:val="10"/>
-  </w:num>
-  <w:num w:numId="10">
+  <w:num w:numId="54">
     <w:abstractNumId w:val="13"/>
   </w:num>
-  <w:num w:numId="11">
-    <w:abstractNumId w:val="17"/>
+  <w:num w:numId="55">
+    <w:abstractNumId w:val="20"/>
   </w:num>
-  <w:num w:numId="12">
+  <w:num w:numId="56">
     <w:abstractNumId w:val="38"/>
   </w:num>
-  <w:num w:numId="13">
-    <w:abstractNumId w:val="15"/>
+  <w:num w:numId="57">
+    <w:abstractNumId w:val="31"/>
   </w:num>
-  <w:num w:numId="14">
+  <w:num w:numId="58">
+    <w:abstractNumId w:val="7"/>
+  </w:num>
+  <w:num w:numId="59">
     <w:abstractNumId w:val="21"/>
   </w:num>
-  <w:num w:numId="15">
-    <w:abstractNumId w:val="12"/>
+  <w:num w:numId="60">
+    <w:abstractNumId w:val="63"/>
   </w:num>
-  <w:num w:numId="16">
-    <w:abstractNumId w:val="51"/>
+  <w:num w:numId="61">
+    <w:abstractNumId w:val="59"/>
   </w:num>
-  <w:num w:numId="17">
-    <w:abstractNumId w:val="50"/>
-  </w:num>
-  <w:num w:numId="18">
-    <w:abstractNumId w:val="19"/>
-  </w:num>
-  <w:num w:numId="19">
-    <w:abstractNumId w:val="26"/>
-  </w:num>
-  <w:num w:numId="20">
-    <w:abstractNumId w:val="18"/>
-  </w:num>
-  <w:num w:numId="21">
-    <w:abstractNumId w:val="35"/>
-  </w:num>
-  <w:num w:numId="22">
-    <w:abstractNumId w:val="24"/>
-  </w:num>
-  <w:num w:numId="23">
-    <w:abstractNumId w:val="34"/>
-  </w:num>
-  <w:num w:numId="24">
-    <w:abstractNumId w:val="7"/>
-  </w:num>
-  <w:num w:numId="25">
-    <w:abstractNumId w:val="3"/>
-  </w:num>
-  <w:num w:numId="26">
-    <w:abstractNumId w:val="5"/>
-  </w:num>
-  <w:num w:numId="27">
+  <w:num w:numId="62">
     <w:abstractNumId w:val="14"/>
   </w:num>
-  <w:num w:numId="28">
-    <w:abstractNumId w:val="39"/>
-  </w:num>
-  <w:num w:numId="29">
+  <w:num w:numId="63">
     <w:abstractNumId w:val="0"/>
   </w:num>
-  <w:num w:numId="30">
+  <w:num w:numId="64">
+    <w:abstractNumId w:val="27"/>
+  </w:num>
+  <w:num w:numId="65">
+    <w:abstractNumId w:val="43"/>
+  </w:num>
+  <w:num w:numId="66">
+    <w:abstractNumId w:val="8"/>
+  </w:num>
+  <w:num w:numId="67">
+    <w:abstractNumId w:val="55"/>
+  </w:num>
+  <w:num w:numId="68">
+    <w:abstractNumId w:val="44"/>
+  </w:num>
+  <w:num w:numId="69">
     <w:abstractNumId w:val="23"/>
   </w:num>
-  <w:num w:numId="31">
-    <w:abstractNumId w:val="9"/>
+  <w:num w:numId="70">
+    <w:abstractNumId w:val="53"/>
   </w:num>
-  <w:num w:numId="32">
-    <w:abstractNumId w:val="11"/>
-  </w:num>
-  <w:num w:numId="33">
-    <w:abstractNumId w:val="16"/>
-  </w:num>
-  <w:num w:numId="34">
-    <w:abstractNumId w:val="37"/>
-  </w:num>
-  <w:num w:numId="35">
-    <w:abstractNumId w:val="41"/>
-  </w:num>
-  <w:num w:numId="36">
-    <w:abstractNumId w:val="20"/>
-  </w:num>
-  <w:num w:numId="37">
+  <w:num w:numId="71">
     <w:abstractNumId w:val="6"/>
   </w:num>
-  <w:num w:numId="38">
-    <w:abstractNumId w:val="36"/>
-  </w:num>
-  <w:num w:numId="39">
-    <w:abstractNumId w:val="42"/>
-  </w:num>
-  <w:num w:numId="40">
-    <w:abstractNumId w:val="28"/>
-  </w:num>
-  <w:num w:numId="41">
-    <w:abstractNumId w:val="29"/>
-  </w:num>
-  <w:num w:numId="42">
-    <w:abstractNumId w:val="30"/>
-  </w:num>
-  <w:num w:numId="43">
-    <w:abstractNumId w:val="8"/>
-  </w:num>
-  <w:num w:numId="44">
-    <w:abstractNumId w:val="4"/>
-  </w:num>
-  <w:num w:numId="45">
-    <w:abstractNumId w:val="43"/>
-  </w:num>
-  <w:num w:numId="46">
-    <w:abstractNumId w:val="2"/>
-  </w:num>
-  <w:num w:numId="47">
-    <w:abstractNumId w:val="44"/>
-  </w:num>
-  <w:num w:numId="48">
-    <w:abstractNumId w:val="52"/>
-  </w:num>
-  <w:num w:numId="49">
-    <w:abstractNumId w:val="46"/>
-  </w:num>
-  <w:num w:numId="50">
-    <w:abstractNumId w:val="45"/>
-  </w:num>
-  <w:num w:numId="51">
-    <w:abstractNumId w:val="33"/>
-  </w:num>
-  <w:num w:numId="52">
-    <w:abstractNumId w:val="31"/>
-  </w:num>
-  <w:num w:numId="53">
-    <w:abstractNumId w:val="27"/>
-  </w:num>
-  <w:numIdMacAtCleanup w:val="53"/>
+  <w:numIdMacAtCleanup w:val="71"/>
 </w:numbering>
 </file>
 
@@ -32596,6 +36681,7 @@
     <w:rsid w:val="00E43020"/>
     <w:rsid w:val="00E763E4"/>
     <w:rsid w:val="00F265D0"/>
+    <w:rsid w:val="00F501B3"/>
     <w:rsid w:val="00F77AFF"/>
   </w:rsids>
   <m:mathPr>
@@ -33372,7 +37458,7 @@
 </file>
 
 <file path=customXml/itemProps1.xml><?xml version="1.0" encoding="utf-8"?>
-<ds:datastoreItem xmlns:ds="http://schemas.openxmlformats.org/officeDocument/2006/customXml" ds:itemID="{899A2ADB-A23F-47B9-A3E5-46F0E88C1077}">
+<ds:datastoreItem xmlns:ds="http://schemas.openxmlformats.org/officeDocument/2006/customXml" ds:itemID="{0B7E43CB-2758-4FD3-BC32-4BA75D7C71FD}">
   <ds:schemaRefs>
     <ds:schemaRef ds:uri="http://schemas.openxmlformats.org/officeDocument/2006/bibliography"/>
   </ds:schemaRefs>

--- a/需求规约.docx
+++ b/需求规约.docx
@@ -3197,7 +3197,6 @@
                 <w:lang w:val="zh-CN"/>
               </w:rPr>
             </w:pPr>
-            <w:proofErr w:type="gramStart"/>
             <w:r>
               <w:rPr>
                 <w:rFonts w:hint="eastAsia"/>
@@ -3207,7 +3206,6 @@
               </w:rPr>
               <w:t>李航</w:t>
             </w:r>
-            <w:proofErr w:type="gramEnd"/>
           </w:p>
         </w:tc>
         <w:tc>
@@ -3371,7 +3369,6 @@
                 <w:lang w:val="zh-CN"/>
               </w:rPr>
             </w:pPr>
-            <w:proofErr w:type="gramStart"/>
             <w:r>
               <w:rPr>
                 <w:rFonts w:hint="eastAsia"/>
@@ -3381,7 +3378,6 @@
               </w:rPr>
               <w:t>乔宇</w:t>
             </w:r>
-            <w:proofErr w:type="gramEnd"/>
           </w:p>
         </w:tc>
         <w:tc>
@@ -3582,7 +3578,6 @@
                 <w:lang w:val="zh-CN"/>
               </w:rPr>
             </w:pPr>
-            <w:proofErr w:type="gramStart"/>
             <w:r>
               <w:rPr>
                 <w:rFonts w:hint="eastAsia"/>
@@ -3592,7 +3587,6 @@
               </w:rPr>
               <w:t>乔宇</w:t>
             </w:r>
-            <w:proofErr w:type="gramEnd"/>
           </w:p>
         </w:tc>
         <w:tc>
@@ -4402,23 +4396,7 @@
           <w:rFonts w:hint="eastAsia"/>
           <w:lang w:val="zh-CN"/>
         </w:rPr>
-        <w:t>。在这些新闻中有些是我们感兴趣的类型，而有些是我们不关心的，当前市面上的一些新闻app都是只能做到要么以动态的形式，不分类别的进行新闻的呈现（如</w:t>
-      </w:r>
-      <w:proofErr w:type="gramStart"/>
-      <w:r>
-        <w:rPr>
-          <w:rFonts w:hint="eastAsia"/>
-          <w:lang w:val="zh-CN"/>
-        </w:rPr>
-        <w:t>新浪微博</w:t>
-      </w:r>
-      <w:proofErr w:type="gramEnd"/>
-      <w:r>
-        <w:rPr>
-          <w:rFonts w:hint="eastAsia"/>
-          <w:lang w:val="zh-CN"/>
-        </w:rPr>
-        <w:t>），还有一类是分类呈现每一条新闻，但是用户之间无法很好的互动（如今日头条）。</w:t>
+        <w:t>。在这些新闻中有些是我们感兴趣的类型，而有些是我们不关心的，当前市面上的一些新闻app都是只能做到要么以动态的形式，不分类别的进行新闻的呈现（如新浪微博），还有一类是分类呈现每一条新闻，但是用户之间无法很好的互动（如今日头条）。</w:t>
       </w:r>
       <w:r>
         <w:rPr>
@@ -4756,14 +4734,37 @@
           <w:rFonts w:hint="eastAsia"/>
           <w:lang w:val="zh-CN"/>
         </w:rPr>
-        <w:t>搜索：用户可以关键词在app中找到对应标题的新闻，支持模糊搜索，</w:t>
-      </w:r>
+        <w:t>搜索：</w:t>
+      </w:r>
+      <w:bookmarkStart w:id="12" w:name="_GoBack"/>
+      <w:bookmarkEnd w:id="12"/>
       <w:r>
         <w:rPr>
           <w:rFonts w:hint="eastAsia"/>
           <w:lang w:val="zh-CN"/>
         </w:rPr>
-        <w:t>应用程序会将符合条件的新闻按照评论数量降序排列呈现搜索结果。</w:t>
+        <w:t>用户可以关键词在app中找到对应标题的新闻，支持模糊搜索，</w:t>
+      </w:r>
+      <w:r>
+        <w:rPr>
+          <w:rFonts w:hint="eastAsia"/>
+          <w:lang w:val="zh-CN"/>
+        </w:rPr>
+        <w:t>应用程序会将符合条件的新闻按照评论</w:t>
+      </w:r>
+      <w:r>
+        <w:rPr>
+          <w:rFonts w:hint="eastAsia"/>
+          <w:lang w:val="zh-CN"/>
+        </w:rPr>
+        <w:t>时间</w:t>
+      </w:r>
+      <w:r>
+        <w:rPr>
+          <w:rFonts w:hint="eastAsia"/>
+          <w:lang w:val="zh-CN"/>
+        </w:rPr>
+        <w:t>降序排列呈现搜索结果。</w:t>
       </w:r>
     </w:p>
     <w:p>
@@ -4775,38 +4776,37 @@
         </w:numPr>
         <w:ind w:firstLineChars="0"/>
         <w:rPr>
-          <w:lang w:val="zh-CN"/>
-        </w:rPr>
-      </w:pPr>
-      <w:r>
-        <w:rPr>
           <w:rFonts w:hint="eastAsia"/>
           <w:lang w:val="zh-CN"/>
         </w:rPr>
-        <w:t>查看大厅动态：用户可以在动态</w:t>
-      </w:r>
+      </w:pPr>
       <w:r>
         <w:rPr>
           <w:rFonts w:hint="eastAsia"/>
           <w:lang w:val="zh-CN"/>
         </w:rPr>
-        <w:t>页面的名为</w:t>
-      </w:r>
-      <w:proofErr w:type="gramStart"/>
+        <w:t>查看</w:t>
+      </w:r>
       <w:r>
         <w:rPr>
           <w:rFonts w:hint="eastAsia"/>
           <w:lang w:val="zh-CN"/>
         </w:rPr>
-        <w:t>“</w:t>
-      </w:r>
-      <w:proofErr w:type="gramEnd"/>
+        <w:t>所有</w:t>
+      </w:r>
       <w:r>
         <w:rPr>
           <w:rFonts w:hint="eastAsia"/>
           <w:lang w:val="zh-CN"/>
         </w:rPr>
-        <w:t>所有“的子页面</w:t>
+        <w:t>动态：用户可以在动态</w:t>
+      </w:r>
+      <w:r>
+        <w:rPr>
+          <w:rFonts w:hint="eastAsia"/>
+          <w:lang w:val="zh-CN"/>
+        </w:rPr>
+        <w:t>页面的名为“所有“的子页面</w:t>
       </w:r>
       <w:r>
         <w:rPr>
@@ -4840,14 +4840,7 @@
           <w:rFonts w:hint="eastAsia"/>
           <w:lang w:val="zh-CN"/>
         </w:rPr>
-        <w:t>查看视频：用户可以进入视频页面，视频页面展示</w:t>
-      </w:r>
-      <w:r>
-        <w:rPr>
-          <w:rFonts w:hint="eastAsia"/>
-          <w:lang w:val="zh-CN"/>
-        </w:rPr>
-        <w:t>所有的全类别的视频，用户可以点击查看。</w:t>
+        <w:t>频道管理：该用例是通过切换/增加/删除频道用例来具体实现的。</w:t>
       </w:r>
     </w:p>
     <w:p>
@@ -4867,7 +4860,14 @@
           <w:rFonts w:hint="eastAsia"/>
           <w:lang w:val="zh-CN"/>
         </w:rPr>
-        <w:t>频道管理：该用例是通过切换/增加/删除频道用例来具体实现的。</w:t>
+        <w:t>切换频道：用户可以通过点击新闻页面上方的频道栏中不同的频道名称来切换频道，</w:t>
+      </w:r>
+      <w:r>
+        <w:rPr>
+          <w:rFonts w:hint="eastAsia"/>
+          <w:lang w:val="zh-CN"/>
+        </w:rPr>
+        <w:t>用户可以选择自己感兴趣的新闻分类频道进行浏览。</w:t>
       </w:r>
     </w:p>
     <w:p>
@@ -4888,14 +4888,14 @@
           <w:lang w:val="zh-CN"/>
         </w:rPr>
         <w:lastRenderedPageBreak/>
-        <w:t>切换频道：用户可以通过点击新闻页面上方的频道栏中不同的频道名称来切换频道，</w:t>
+        <w:t>增加/删除频道：用户</w:t>
       </w:r>
       <w:r>
         <w:rPr>
           <w:rFonts w:hint="eastAsia"/>
           <w:lang w:val="zh-CN"/>
         </w:rPr>
-        <w:t>用户可以选择自己感兴趣的新闻分类频道进行浏览。</w:t>
+        <w:t>可以通过点击新闻页面上方的加号进入频道管理页面，app提供大量不同的频道分类供用户选择，用户可以将自己感兴趣的频道加入到频道栏中并对它们进行自由排序，也可以将不感兴趣的频道从频道栏中删除。</w:t>
       </w:r>
     </w:p>
     <w:p>
@@ -4915,14 +4915,7 @@
           <w:rFonts w:hint="eastAsia"/>
           <w:lang w:val="zh-CN"/>
         </w:rPr>
-        <w:t>增加/删除频道：用户</w:t>
-      </w:r>
-      <w:r>
-        <w:rPr>
-          <w:rFonts w:hint="eastAsia"/>
-          <w:lang w:val="zh-CN"/>
-        </w:rPr>
-        <w:t>可以通过点击新闻页面上方的加号进入频道管理页面，app提供大量不同的频道分类供用户选择，用户可以将自己感兴趣的频道加入到频道栏中并对它们进行自由排序，也可以将不感兴趣的频道从频道栏中删除。</w:t>
+        <w:t>查看新闻：用户可以在新闻页面找到自己感兴趣的新闻，并点击进入详细页面，下拉可以浏览新闻全部内容。</w:t>
       </w:r>
     </w:p>
     <w:p>
@@ -4942,68 +4935,32 @@
           <w:rFonts w:hint="eastAsia"/>
           <w:lang w:val="zh-CN"/>
         </w:rPr>
-        <w:t>查看新闻：用户可以在新闻页面找到自己感兴趣的新闻，并点击进入详细页面，下</w:t>
-      </w:r>
-      <w:proofErr w:type="gramStart"/>
-      <w:r>
-        <w:rPr>
-          <w:rFonts w:hint="eastAsia"/>
-          <w:lang w:val="zh-CN"/>
-        </w:rPr>
-        <w:t>拉可以</w:t>
-      </w:r>
-      <w:proofErr w:type="gramEnd"/>
-      <w:r>
-        <w:rPr>
-          <w:rFonts w:hint="eastAsia"/>
-          <w:lang w:val="zh-CN"/>
-        </w:rPr>
-        <w:t>浏览新闻全部内容。</w:t>
+        <w:t>查看新闻评论：用户可以在写新闻主题内容下方看到所有登陆用户对于该新闻的评论。</w:t>
       </w:r>
     </w:p>
     <w:p>
       <w:pPr>
-        <w:pStyle w:val="ab"/>
-        <w:numPr>
-          <w:ilvl w:val="0"/>
-          <w:numId w:val="5"/>
-        </w:numPr>
-        <w:ind w:firstLineChars="0"/>
-        <w:rPr>
-          <w:lang w:val="zh-CN"/>
-        </w:rPr>
-      </w:pPr>
+        <w:pStyle w:val="3"/>
+        <w:rPr>
+          <w:lang w:val="zh-CN"/>
+        </w:rPr>
+      </w:pPr>
+      <w:bookmarkStart w:id="13" w:name="_Toc28369743"/>
       <w:r>
         <w:rPr>
           <w:rFonts w:hint="eastAsia"/>
           <w:lang w:val="zh-CN"/>
         </w:rPr>
-        <w:t>查看新闻评论：用户可以在写新闻主题内容下方看到所有登陆用户对于该新闻的评论。</w:t>
-      </w:r>
-    </w:p>
-    <w:p>
-      <w:pPr>
-        <w:pStyle w:val="3"/>
-        <w:rPr>
-          <w:lang w:val="zh-CN"/>
-        </w:rPr>
-      </w:pPr>
-      <w:bookmarkStart w:id="12" w:name="_Toc28369743"/>
+        <w:t>2.</w:t>
+      </w:r>
       <w:r>
         <w:rPr>
           <w:rFonts w:hint="eastAsia"/>
           <w:lang w:val="zh-CN"/>
         </w:rPr>
-        <w:t>2.</w:t>
-      </w:r>
-      <w:r>
-        <w:rPr>
-          <w:rFonts w:hint="eastAsia"/>
-          <w:lang w:val="zh-CN"/>
-        </w:rPr>
         <w:t>社交模块</w:t>
       </w:r>
-      <w:bookmarkEnd w:id="12"/>
+      <w:bookmarkEnd w:id="13"/>
     </w:p>
     <w:p>
       <w:pPr>
@@ -5062,7 +5019,63 @@
           <w:rFonts w:hint="eastAsia"/>
           <w:lang w:val="zh-CN"/>
         </w:rPr>
-        <w:t>关注好友：用户可以在动态大厅以及新闻评论中选择自己感兴趣的用户进行关注，关注之后对方自动成为用户的好友。</w:t>
+        <w:t>关注</w:t>
+      </w:r>
+      <w:r>
+        <w:rPr>
+          <w:rFonts w:hint="eastAsia"/>
+          <w:lang w:val="zh-CN"/>
+        </w:rPr>
+        <w:t>用户</w:t>
+      </w:r>
+      <w:r>
+        <w:rPr>
+          <w:rFonts w:hint="eastAsia"/>
+          <w:lang w:val="zh-CN"/>
+        </w:rPr>
+        <w:t>：用户可以在动态大厅以及新闻评论中选择自己感兴趣的用户进行关注，关注之后</w:t>
+      </w:r>
+      <w:r>
+        <w:rPr>
+          <w:rFonts w:hint="eastAsia"/>
+          <w:lang w:val="zh-CN"/>
+        </w:rPr>
+        <w:t>用户</w:t>
+      </w:r>
+      <w:r>
+        <w:rPr>
+          <w:rFonts w:hint="eastAsia"/>
+          <w:lang w:val="zh-CN"/>
+        </w:rPr>
+        <w:t>自动成为</w:t>
+      </w:r>
+      <w:r>
+        <w:rPr>
+          <w:rFonts w:hint="eastAsia"/>
+          <w:lang w:val="zh-CN"/>
+        </w:rPr>
+        <w:t>对方</w:t>
+      </w:r>
+      <w:r>
+        <w:rPr>
+          <w:rFonts w:hint="eastAsia"/>
+          <w:lang w:val="zh-CN"/>
+        </w:rPr>
+        <w:t>的</w:t>
+      </w:r>
+      <w:r>
+        <w:rPr>
+          <w:rFonts w:hint="eastAsia"/>
+          <w:lang w:val="zh-CN"/>
+        </w:rPr>
+        <w:t>粉丝</w:t>
+      </w:r>
+      <w:r>
+        <w:rPr>
+          <w:rFonts w:hint="eastAsia"/>
+          <w:lang w:val="zh-CN"/>
+        </w:rPr>
+        <w:t>。</w:t>
       </w:r>
     </w:p>
     <w:p>
@@ -5082,7 +5095,49 @@
           <w:rFonts w:hint="eastAsia"/>
           <w:lang w:val="zh-CN"/>
         </w:rPr>
-        <w:t>取消关注：如果用户对好友不再感兴趣，或者不想让看到关于该好友发布的动态，可以选择在好友界面取消关注。取消关注之后好友关系将解除。</w:t>
+        <w:t>取消关注：如果用户对</w:t>
+      </w:r>
+      <w:r>
+        <w:rPr>
+          <w:rFonts w:hint="eastAsia"/>
+          <w:lang w:val="zh-CN"/>
+        </w:rPr>
+        <w:t>关注</w:t>
+      </w:r>
+      <w:r>
+        <w:rPr>
+          <w:rFonts w:hint="eastAsia"/>
+          <w:lang w:val="zh-CN"/>
+        </w:rPr>
+        <w:t>好友不再感兴趣，或者不想让看到关于该好友发布的动态，可以选择在</w:t>
+      </w:r>
+      <w:r>
+        <w:rPr>
+          <w:rFonts w:hint="eastAsia"/>
+          <w:lang w:val="zh-CN"/>
+        </w:rPr>
+        <w:t>关注</w:t>
+      </w:r>
+      <w:r>
+        <w:rPr>
+          <w:rFonts w:hint="eastAsia"/>
+          <w:lang w:val="zh-CN"/>
+        </w:rPr>
+        <w:t>界面取消关注。取消关注之后</w:t>
+      </w:r>
+      <w:r>
+        <w:rPr>
+          <w:rFonts w:hint="eastAsia"/>
+          <w:lang w:val="zh-CN"/>
+        </w:rPr>
+        <w:t>关注</w:t>
+      </w:r>
+      <w:r>
+        <w:rPr>
+          <w:rFonts w:hint="eastAsia"/>
+          <w:lang w:val="zh-CN"/>
+        </w:rPr>
+        <w:t>关系将解除。</w:t>
       </w:r>
     </w:p>
     <w:p>
@@ -5102,7 +5157,21 @@
           <w:rFonts w:hint="eastAsia"/>
           <w:lang w:val="zh-CN"/>
         </w:rPr>
-        <w:t>解除被关注：用户为了防止恶意被关注之后，被好友发送恶意评论，可以选择解除该好友关注自己的好友关系。</w:t>
+        <w:t>解除被关注：用户为了防止恶意被关注之后，被好友发送恶意评论，可以选择解除该好友关注自己的</w:t>
+      </w:r>
+      <w:r>
+        <w:rPr>
+          <w:rFonts w:hint="eastAsia"/>
+          <w:lang w:val="zh-CN"/>
+        </w:rPr>
+        <w:t>粉丝</w:t>
+      </w:r>
+      <w:r>
+        <w:rPr>
+          <w:rFonts w:hint="eastAsia"/>
+          <w:lang w:val="zh-CN"/>
+        </w:rPr>
+        <w:t>关系。</w:t>
       </w:r>
     </w:p>
     <w:p>
@@ -5180,7 +5249,7 @@
           <w:lang w:val="zh-CN"/>
         </w:rPr>
       </w:pPr>
-      <w:bookmarkStart w:id="13" w:name="_Toc28369744"/>
+      <w:bookmarkStart w:id="14" w:name="_Toc28369744"/>
       <w:r>
         <w:rPr>
           <w:rFonts w:hint="eastAsia"/>
@@ -5188,7 +5257,7 @@
         </w:rPr>
         <w:t>3.个人收藏模块</w:t>
       </w:r>
-      <w:bookmarkEnd w:id="13"/>
+      <w:bookmarkEnd w:id="14"/>
     </w:p>
     <w:p>
       <w:pPr>
@@ -5237,7 +5306,7 @@
           <w:lang w:val="zh-CN"/>
         </w:rPr>
       </w:pPr>
-      <w:bookmarkStart w:id="14" w:name="_Toc28369745"/>
+      <w:bookmarkStart w:id="15" w:name="_Toc28369745"/>
       <w:r>
         <w:rPr>
           <w:rFonts w:hint="eastAsia"/>
@@ -5245,7 +5314,7 @@
         </w:rPr>
         <w:t>4.账户管理模块</w:t>
       </w:r>
-      <w:bookmarkEnd w:id="14"/>
+      <w:bookmarkEnd w:id="15"/>
     </w:p>
     <w:p>
       <w:pPr>
@@ -5352,6 +5421,7 @@
         </w:numPr>
         <w:ind w:firstLineChars="0"/>
         <w:rPr>
+          <w:rFonts w:hint="eastAsia"/>
           <w:lang w:val="zh-CN"/>
         </w:rPr>
       </w:pPr>
@@ -5365,54 +5435,55 @@
     </w:p>
     <w:p>
       <w:pPr>
-        <w:pStyle w:val="ab"/>
-        <w:numPr>
-          <w:ilvl w:val="0"/>
-          <w:numId w:val="8"/>
-        </w:numPr>
-        <w:ind w:firstLineChars="0"/>
-        <w:rPr>
-          <w:lang w:val="zh-CN"/>
-        </w:rPr>
-      </w:pPr>
+        <w:pStyle w:val="2"/>
+        <w:ind w:firstLine="420"/>
+        <w:rPr>
+          <w:lang w:val="zh-CN"/>
+        </w:rPr>
+      </w:pPr>
+      <w:bookmarkStart w:id="16" w:name="_Toc28369746"/>
       <w:r>
         <w:rPr>
           <w:rFonts w:hint="eastAsia"/>
           <w:lang w:val="zh-CN"/>
         </w:rPr>
-        <w:t>修改电话：用户可以选择修改电话号码。</w:t>
-      </w:r>
+        <w:t>4</w:t>
+      </w:r>
+      <w:r>
+        <w:rPr>
+          <w:lang w:val="zh-CN"/>
+        </w:rPr>
+        <w:t xml:space="preserve">.2 </w:t>
+      </w:r>
+      <w:r>
+        <w:rPr>
+          <w:rFonts w:hint="eastAsia"/>
+          <w:lang w:val="zh-CN"/>
+        </w:rPr>
+        <w:t>用例图及用例规约</w:t>
+      </w:r>
+      <w:bookmarkEnd w:id="16"/>
     </w:p>
     <w:p>
       <w:pPr>
-        <w:pStyle w:val="2"/>
-        <w:ind w:firstLine="420"/>
-        <w:rPr>
-          <w:lang w:val="zh-CN"/>
-        </w:rPr>
-      </w:pPr>
-      <w:bookmarkStart w:id="15" w:name="_Toc28369746"/>
+        <w:rPr>
+          <w:lang w:val="zh-CN"/>
+        </w:rPr>
+      </w:pPr>
       <w:r>
         <w:rPr>
           <w:rFonts w:hint="eastAsia"/>
           <w:lang w:val="zh-CN"/>
         </w:rPr>
-        <w:t>4</w:t>
-      </w:r>
-      <w:r>
-        <w:rPr>
-          <w:lang w:val="zh-CN"/>
-        </w:rPr>
-        <w:t xml:space="preserve">.2 </w:t>
+        <w:t>本系统共有3个参与者，包括用户、未登录用户和已登陆用户</w:t>
       </w:r>
       <w:r>
         <w:rPr>
           <w:rFonts w:hint="eastAsia"/>
           <w:lang w:val="zh-CN"/>
         </w:rPr>
-        <w:t>用例图及用例规约</w:t>
-      </w:r>
-      <w:bookmarkEnd w:id="15"/>
+        <w:t>。其中用户为主要参与者，未登录用户和已登录用户都继承自用户，父角色用户参与主要功能，但是社交功能和收藏功能都需要用户登陆之后才有权限进行，即只有登录用户能够参与。</w:t>
+      </w:r>
     </w:p>
     <w:p>
       <w:pPr>
@@ -5420,21 +5491,6 @@
           <w:lang w:val="zh-CN"/>
         </w:rPr>
       </w:pPr>
-      <w:r>
-        <w:rPr>
-          <w:rFonts w:hint="eastAsia"/>
-          <w:lang w:val="zh-CN"/>
-        </w:rPr>
-        <w:lastRenderedPageBreak/>
-        <w:t>本系统共有3个参与者，包括用户、未登录用户和已登陆用户</w:t>
-      </w:r>
-      <w:r>
-        <w:rPr>
-          <w:rFonts w:hint="eastAsia"/>
-          <w:lang w:val="zh-CN"/>
-        </w:rPr>
-        <w:t>。其中用户为主要参与者，未登录用户和已登录用户都继承自用户，父角色用户参与主要功能，但是社交功能和收藏功能都需要用户登陆之后才有权限进行，即只有登录用户能够参与。</w:t>
-      </w:r>
     </w:p>
     <w:p>
       <w:pPr>
@@ -5449,14 +5505,11 @@
           <w:lang w:val="zh-CN"/>
         </w:rPr>
       </w:pPr>
-    </w:p>
-    <w:p>
-      <w:pPr>
-        <w:rPr>
-          <w:lang w:val="zh-CN"/>
-        </w:rPr>
-      </w:pPr>
-      <w:r>
+      <w:r>
+        <w:rPr>
+          <w:noProof/>
+        </w:rPr>
+        <w:lastRenderedPageBreak/>
         <w:drawing>
           <wp:inline distT="0" distB="0" distL="0" distR="0" wp14:anchorId="19C0E6F5" wp14:editId="0EC552A5">
             <wp:extent cx="5274310" cy="4160520"/>
@@ -5533,7 +5586,7 @@
       <w:pPr>
         <w:pStyle w:val="3"/>
       </w:pPr>
-      <w:bookmarkStart w:id="16" w:name="_Toc28369747"/>
+      <w:bookmarkStart w:id="17" w:name="_Toc28369747"/>
       <w:r>
         <w:rPr>
           <w:rFonts w:hint="eastAsia"/>
@@ -5546,14 +5599,16 @@
         </w:rPr>
         <w:t>浏览模块</w:t>
       </w:r>
-      <w:bookmarkEnd w:id="16"/>
+      <w:bookmarkEnd w:id="17"/>
     </w:p>
     <w:p>
       <w:pPr>
         <w:jc w:val="center"/>
       </w:pPr>
       <w:r>
-        <w:lastRenderedPageBreak/>
+        <w:rPr>
+          <w:noProof/>
+        </w:rPr>
         <w:drawing>
           <wp:inline distT="0" distB="0" distL="0" distR="0" wp14:anchorId="5FEA2931" wp14:editId="716D67EF">
             <wp:extent cx="4141749" cy="2685705"/>
@@ -5623,7 +5678,6 @@
       <w:pPr>
         <w:jc w:val="center"/>
         <w:rPr>
-          <w:rFonts w:hint="eastAsia"/>
           <w:lang w:val="zh-CN"/>
         </w:rPr>
       </w:pPr>
@@ -5714,7 +5768,6 @@
       <w:pPr>
         <w:jc w:val="center"/>
         <w:rPr>
-          <w:rFonts w:hint="eastAsia"/>
           <w:lang w:val="zh-CN"/>
         </w:rPr>
       </w:pPr>
@@ -5743,7 +5796,6 @@
             <w:pPr>
               <w:jc w:val="center"/>
               <w:rPr>
-                <w:rFonts w:hint="eastAsia"/>
                 <w:lang w:val="zh-CN"/>
               </w:rPr>
             </w:pPr>
@@ -5769,7 +5821,6 @@
           <w:p>
             <w:pPr>
               <w:rPr>
-                <w:rFonts w:hint="eastAsia"/>
                 <w:lang w:val="zh-CN"/>
               </w:rPr>
             </w:pPr>
@@ -5790,7 +5841,6 @@
             <w:pPr>
               <w:cnfStyle w:val="000000100000" w:firstRow="0" w:lastRow="0" w:firstColumn="0" w:lastColumn="0" w:oddVBand="0" w:evenVBand="0" w:oddHBand="1" w:evenHBand="0" w:firstRowFirstColumn="0" w:firstRowLastColumn="0" w:lastRowFirstColumn="0" w:lastRowLastColumn="0"/>
               <w:rPr>
-                <w:rFonts w:hint="eastAsia"/>
                 <w:lang w:val="zh-CN"/>
               </w:rPr>
             </w:pPr>
@@ -5813,7 +5863,6 @@
           <w:p>
             <w:pPr>
               <w:rPr>
-                <w:rFonts w:hint="eastAsia"/>
                 <w:lang w:val="zh-CN"/>
               </w:rPr>
             </w:pPr>
@@ -5834,7 +5883,6 @@
             <w:pPr>
               <w:cnfStyle w:val="000000000000" w:firstRow="0" w:lastRow="0" w:firstColumn="0" w:lastColumn="0" w:oddVBand="0" w:evenVBand="0" w:oddHBand="0" w:evenHBand="0" w:firstRowFirstColumn="0" w:firstRowLastColumn="0" w:lastRowFirstColumn="0" w:lastRowLastColumn="0"/>
               <w:rPr>
-                <w:rFonts w:hint="eastAsia"/>
                 <w:lang w:val="zh-CN"/>
               </w:rPr>
             </w:pPr>
@@ -5853,7 +5901,6 @@
           <w:p>
             <w:pPr>
               <w:rPr>
-                <w:rFonts w:hint="eastAsia"/>
                 <w:lang w:val="zh-CN"/>
               </w:rPr>
             </w:pPr>
@@ -5874,7 +5921,6 @@
             <w:pPr>
               <w:cnfStyle w:val="000000100000" w:firstRow="0" w:lastRow="0" w:firstColumn="0" w:lastColumn="0" w:oddVBand="0" w:evenVBand="0" w:oddHBand="1" w:evenHBand="0" w:firstRowFirstColumn="0" w:firstRowLastColumn="0" w:lastRowFirstColumn="0" w:lastRowLastColumn="0"/>
               <w:rPr>
-                <w:rFonts w:hint="eastAsia"/>
                 <w:lang w:val="zh-CN"/>
               </w:rPr>
             </w:pPr>
@@ -5897,7 +5943,6 @@
           <w:p>
             <w:pPr>
               <w:rPr>
-                <w:rFonts w:hint="eastAsia"/>
                 <w:lang w:val="zh-CN"/>
               </w:rPr>
             </w:pPr>
@@ -5918,7 +5963,6 @@
             <w:pPr>
               <w:cnfStyle w:val="000000000000" w:firstRow="0" w:lastRow="0" w:firstColumn="0" w:lastColumn="0" w:oddVBand="0" w:evenVBand="0" w:oddHBand="0" w:evenHBand="0" w:firstRowFirstColumn="0" w:firstRowLastColumn="0" w:lastRowFirstColumn="0" w:lastRowLastColumn="0"/>
               <w:rPr>
-                <w:rFonts w:hint="eastAsia"/>
                 <w:lang w:val="zh-CN"/>
               </w:rPr>
             </w:pPr>
@@ -5944,7 +5988,6 @@
           <w:p>
             <w:pPr>
               <w:rPr>
-                <w:rFonts w:hint="eastAsia"/>
                 <w:lang w:val="zh-CN"/>
               </w:rPr>
             </w:pPr>
@@ -5965,7 +6008,6 @@
             <w:pPr>
               <w:cnfStyle w:val="000000100000" w:firstRow="0" w:lastRow="0" w:firstColumn="0" w:lastColumn="0" w:oddVBand="0" w:evenVBand="0" w:oddHBand="1" w:evenHBand="0" w:firstRowFirstColumn="0" w:firstRowLastColumn="0" w:lastRowFirstColumn="0" w:lastRowLastColumn="0"/>
               <w:rPr>
-                <w:rFonts w:hint="eastAsia"/>
                 <w:lang w:val="zh-CN"/>
               </w:rPr>
             </w:pPr>
@@ -5988,7 +6030,6 @@
           <w:p>
             <w:pPr>
               <w:rPr>
-                <w:rFonts w:hint="eastAsia"/>
                 <w:lang w:val="zh-CN"/>
               </w:rPr>
             </w:pPr>
@@ -6009,7 +6050,6 @@
             <w:pPr>
               <w:cnfStyle w:val="000000000000" w:firstRow="0" w:lastRow="0" w:firstColumn="0" w:lastColumn="0" w:oddVBand="0" w:evenVBand="0" w:oddHBand="0" w:evenHBand="0" w:firstRowFirstColumn="0" w:firstRowLastColumn="0" w:lastRowFirstColumn="0" w:lastRowLastColumn="0"/>
               <w:rPr>
-                <w:rFonts w:hint="eastAsia"/>
                 <w:lang w:val="zh-CN"/>
               </w:rPr>
             </w:pPr>
@@ -6035,7 +6075,6 @@
           <w:p>
             <w:pPr>
               <w:rPr>
-                <w:rFonts w:hint="eastAsia"/>
                 <w:lang w:val="zh-CN"/>
               </w:rPr>
             </w:pPr>
@@ -6083,7 +6122,6 @@
               <w:ind w:firstLineChars="0"/>
               <w:cnfStyle w:val="000000100000" w:firstRow="0" w:lastRow="0" w:firstColumn="0" w:lastColumn="0" w:oddVBand="0" w:evenVBand="0" w:oddHBand="1" w:evenHBand="0" w:firstRowFirstColumn="0" w:firstRowLastColumn="0" w:lastRowFirstColumn="0" w:lastRowLastColumn="0"/>
               <w:rPr>
-                <w:rFonts w:hint="eastAsia"/>
                 <w:lang w:val="zh-CN"/>
               </w:rPr>
             </w:pPr>
@@ -6106,7 +6144,6 @@
           <w:p>
             <w:pPr>
               <w:rPr>
-                <w:rFonts w:hint="eastAsia"/>
                 <w:lang w:val="zh-CN"/>
               </w:rPr>
             </w:pPr>
@@ -6217,7 +6254,6 @@
               <w:ind w:firstLineChars="0"/>
               <w:cnfStyle w:val="000000000000" w:firstRow="0" w:lastRow="0" w:firstColumn="0" w:lastColumn="0" w:oddVBand="0" w:evenVBand="0" w:oddHBand="0" w:evenHBand="0" w:firstRowFirstColumn="0" w:firstRowLastColumn="0" w:lastRowFirstColumn="0" w:lastRowLastColumn="0"/>
               <w:rPr>
-                <w:rFonts w:hint="eastAsia"/>
                 <w:lang w:val="zh-CN"/>
               </w:rPr>
             </w:pPr>
@@ -6243,7 +6279,6 @@
           <w:p>
             <w:pPr>
               <w:rPr>
-                <w:rFonts w:hint="eastAsia"/>
                 <w:lang w:val="zh-CN"/>
               </w:rPr>
             </w:pPr>
@@ -6264,7 +6299,6 @@
             <w:pPr>
               <w:cnfStyle w:val="000000100000" w:firstRow="0" w:lastRow="0" w:firstColumn="0" w:lastColumn="0" w:oddVBand="0" w:evenVBand="0" w:oddHBand="1" w:evenHBand="0" w:firstRowFirstColumn="0" w:firstRowLastColumn="0" w:lastRowFirstColumn="0" w:lastRowLastColumn="0"/>
               <w:rPr>
-                <w:rFonts w:hint="eastAsia"/>
                 <w:lang w:val="zh-CN"/>
               </w:rPr>
             </w:pPr>
@@ -6287,7 +6321,6 @@
           <w:p>
             <w:pPr>
               <w:rPr>
-                <w:rFonts w:hint="eastAsia"/>
                 <w:lang w:val="zh-CN"/>
               </w:rPr>
             </w:pPr>
@@ -6308,7 +6341,6 @@
             <w:pPr>
               <w:cnfStyle w:val="000000000000" w:firstRow="0" w:lastRow="0" w:firstColumn="0" w:lastColumn="0" w:oddVBand="0" w:evenVBand="0" w:oddHBand="0" w:evenHBand="0" w:firstRowFirstColumn="0" w:firstRowLastColumn="0" w:lastRowFirstColumn="0" w:lastRowLastColumn="0"/>
               <w:rPr>
-                <w:rFonts w:hint="eastAsia"/>
                 <w:lang w:val="zh-CN"/>
               </w:rPr>
             </w:pPr>
@@ -6334,16 +6366,14 @@
           <w:p>
             <w:pPr>
               <w:rPr>
-                <w:rFonts w:hint="eastAsia"/>
-                <w:lang w:val="zh-CN"/>
-              </w:rPr>
-            </w:pPr>
-            <w:r>
-              <w:rPr>
-                <w:rFonts w:hint="eastAsia"/>
-                <w:lang w:val="zh-CN"/>
-              </w:rPr>
-              <w:lastRenderedPageBreak/>
+                <w:lang w:val="zh-CN"/>
+              </w:rPr>
+            </w:pPr>
+            <w:r>
+              <w:rPr>
+                <w:rFonts w:hint="eastAsia"/>
+                <w:lang w:val="zh-CN"/>
+              </w:rPr>
               <w:t>基本操作流程</w:t>
             </w:r>
           </w:p>
@@ -6490,7 +6520,6 @@
               <w:ind w:left="146" w:firstLineChars="0" w:firstLine="0"/>
               <w:cnfStyle w:val="000000100000" w:firstRow="0" w:lastRow="0" w:firstColumn="0" w:lastColumn="0" w:oddVBand="0" w:evenVBand="0" w:oddHBand="1" w:evenHBand="0" w:firstRowFirstColumn="0" w:firstRowLastColumn="0" w:lastRowFirstColumn="0" w:lastRowLastColumn="0"/>
               <w:rPr>
-                <w:rFonts w:hint="eastAsia"/>
                 <w:lang w:val="zh-CN"/>
               </w:rPr>
             </w:pPr>
@@ -6690,7 +6719,6 @@
               <w:ind w:left="146" w:firstLineChars="0" w:firstLine="0"/>
               <w:cnfStyle w:val="000000100000" w:firstRow="0" w:lastRow="0" w:firstColumn="0" w:lastColumn="0" w:oddVBand="0" w:evenVBand="0" w:oddHBand="1" w:evenHBand="0" w:firstRowFirstColumn="0" w:firstRowLastColumn="0" w:lastRowFirstColumn="0" w:lastRowLastColumn="0"/>
               <w:rPr>
-                <w:rFonts w:hint="eastAsia"/>
                 <w:lang w:val="zh-CN"/>
               </w:rPr>
             </w:pPr>
@@ -6726,7 +6754,6 @@
           <w:p>
             <w:pPr>
               <w:rPr>
-                <w:rFonts w:hint="eastAsia"/>
                 <w:lang w:val="zh-CN"/>
               </w:rPr>
             </w:pPr>
@@ -6747,7 +6774,6 @@
             <w:pPr>
               <w:cnfStyle w:val="000000000000" w:firstRow="0" w:lastRow="0" w:firstColumn="0" w:lastColumn="0" w:oddVBand="0" w:evenVBand="0" w:oddHBand="0" w:evenHBand="0" w:firstRowFirstColumn="0" w:firstRowLastColumn="0" w:lastRowFirstColumn="0" w:lastRowLastColumn="0"/>
               <w:rPr>
-                <w:rFonts w:hint="eastAsia"/>
                 <w:lang w:val="zh-CN"/>
               </w:rPr>
             </w:pPr>
@@ -6793,15 +6819,15 @@
             <w:pPr>
               <w:jc w:val="center"/>
               <w:rPr>
-                <w:rFonts w:hint="eastAsia"/>
-                <w:lang w:val="zh-CN"/>
-              </w:rPr>
-            </w:pPr>
-            <w:r>
-              <w:rPr>
-                <w:rFonts w:hint="eastAsia"/>
-                <w:lang w:val="zh-CN"/>
-              </w:rPr>
+                <w:lang w:val="zh-CN"/>
+              </w:rPr>
+            </w:pPr>
+            <w:r>
+              <w:rPr>
+                <w:rFonts w:hint="eastAsia"/>
+                <w:lang w:val="zh-CN"/>
+              </w:rPr>
+              <w:lastRenderedPageBreak/>
               <w:t>扩展用例：查看新闻评论</w:t>
             </w:r>
           </w:p>
@@ -6819,7 +6845,6 @@
           <w:p>
             <w:pPr>
               <w:rPr>
-                <w:rFonts w:hint="eastAsia"/>
                 <w:lang w:val="zh-CN"/>
               </w:rPr>
             </w:pPr>
@@ -6840,7 +6865,6 @@
             <w:pPr>
               <w:cnfStyle w:val="000000100000" w:firstRow="0" w:lastRow="0" w:firstColumn="0" w:lastColumn="0" w:oddVBand="0" w:evenVBand="0" w:oddHBand="1" w:evenHBand="0" w:firstRowFirstColumn="0" w:firstRowLastColumn="0" w:lastRowFirstColumn="0" w:lastRowLastColumn="0"/>
               <w:rPr>
-                <w:rFonts w:hint="eastAsia"/>
                 <w:lang w:val="zh-CN"/>
               </w:rPr>
             </w:pPr>
@@ -6863,7 +6887,6 @@
           <w:p>
             <w:pPr>
               <w:rPr>
-                <w:rFonts w:hint="eastAsia"/>
                 <w:lang w:val="zh-CN"/>
               </w:rPr>
             </w:pPr>
@@ -6884,7 +6907,6 @@
             <w:pPr>
               <w:cnfStyle w:val="000000000000" w:firstRow="0" w:lastRow="0" w:firstColumn="0" w:lastColumn="0" w:oddVBand="0" w:evenVBand="0" w:oddHBand="0" w:evenHBand="0" w:firstRowFirstColumn="0" w:firstRowLastColumn="0" w:lastRowFirstColumn="0" w:lastRowLastColumn="0"/>
               <w:rPr>
-                <w:rFonts w:hint="eastAsia"/>
                 <w:lang w:val="zh-CN"/>
               </w:rPr>
             </w:pPr>
@@ -6903,7 +6925,6 @@
           <w:p>
             <w:pPr>
               <w:rPr>
-                <w:rFonts w:hint="eastAsia"/>
                 <w:lang w:val="zh-CN"/>
               </w:rPr>
             </w:pPr>
@@ -6924,7 +6945,6 @@
             <w:pPr>
               <w:cnfStyle w:val="000000100000" w:firstRow="0" w:lastRow="0" w:firstColumn="0" w:lastColumn="0" w:oddVBand="0" w:evenVBand="0" w:oddHBand="1" w:evenHBand="0" w:firstRowFirstColumn="0" w:firstRowLastColumn="0" w:lastRowFirstColumn="0" w:lastRowLastColumn="0"/>
               <w:rPr>
-                <w:rFonts w:hint="eastAsia"/>
                 <w:lang w:val="zh-CN"/>
               </w:rPr>
             </w:pPr>
@@ -6961,7 +6981,6 @@
           <w:p>
             <w:pPr>
               <w:rPr>
-                <w:rFonts w:hint="eastAsia"/>
                 <w:lang w:val="zh-CN"/>
               </w:rPr>
             </w:pPr>
@@ -6982,7 +7001,6 @@
             <w:pPr>
               <w:cnfStyle w:val="000000000000" w:firstRow="0" w:lastRow="0" w:firstColumn="0" w:lastColumn="0" w:oddVBand="0" w:evenVBand="0" w:oddHBand="0" w:evenHBand="0" w:firstRowFirstColumn="0" w:firstRowLastColumn="0" w:lastRowFirstColumn="0" w:lastRowLastColumn="0"/>
               <w:rPr>
-                <w:rFonts w:hint="eastAsia"/>
                 <w:lang w:val="zh-CN"/>
               </w:rPr>
             </w:pPr>
@@ -7008,7 +7026,6 @@
           <w:p>
             <w:pPr>
               <w:rPr>
-                <w:rFonts w:hint="eastAsia"/>
                 <w:lang w:val="zh-CN"/>
               </w:rPr>
             </w:pPr>
@@ -7029,7 +7046,6 @@
             <w:pPr>
               <w:cnfStyle w:val="000000100000" w:firstRow="0" w:lastRow="0" w:firstColumn="0" w:lastColumn="0" w:oddVBand="0" w:evenVBand="0" w:oddHBand="1" w:evenHBand="0" w:firstRowFirstColumn="0" w:firstRowLastColumn="0" w:lastRowFirstColumn="0" w:lastRowLastColumn="0"/>
               <w:rPr>
-                <w:rFonts w:hint="eastAsia"/>
                 <w:lang w:val="zh-CN"/>
               </w:rPr>
             </w:pPr>
@@ -7052,7 +7068,6 @@
           <w:p>
             <w:pPr>
               <w:rPr>
-                <w:rFonts w:hint="eastAsia"/>
                 <w:lang w:val="zh-CN"/>
               </w:rPr>
             </w:pPr>
@@ -7073,7 +7088,6 @@
             <w:pPr>
               <w:cnfStyle w:val="000000000000" w:firstRow="0" w:lastRow="0" w:firstColumn="0" w:lastColumn="0" w:oddVBand="0" w:evenVBand="0" w:oddHBand="0" w:evenHBand="0" w:firstRowFirstColumn="0" w:firstRowLastColumn="0" w:lastRowFirstColumn="0" w:lastRowLastColumn="0"/>
               <w:rPr>
-                <w:rFonts w:hint="eastAsia"/>
                 <w:lang w:val="zh-CN"/>
               </w:rPr>
             </w:pPr>
@@ -7099,7 +7113,6 @@
           <w:p>
             <w:pPr>
               <w:rPr>
-                <w:rFonts w:hint="eastAsia"/>
                 <w:lang w:val="zh-CN"/>
               </w:rPr>
             </w:pPr>
@@ -7147,7 +7160,6 @@
               <w:ind w:firstLineChars="0"/>
               <w:cnfStyle w:val="000000100000" w:firstRow="0" w:lastRow="0" w:firstColumn="0" w:lastColumn="0" w:oddVBand="0" w:evenVBand="0" w:oddHBand="1" w:evenHBand="0" w:firstRowFirstColumn="0" w:firstRowLastColumn="0" w:lastRowFirstColumn="0" w:lastRowLastColumn="0"/>
               <w:rPr>
-                <w:rFonts w:hint="eastAsia"/>
                 <w:lang w:val="zh-CN"/>
               </w:rPr>
             </w:pPr>
@@ -7170,7 +7182,6 @@
           <w:p>
             <w:pPr>
               <w:rPr>
-                <w:rFonts w:hint="eastAsia"/>
                 <w:lang w:val="zh-CN"/>
               </w:rPr>
             </w:pPr>
@@ -7191,7 +7202,6 @@
             <w:pPr>
               <w:cnfStyle w:val="000000000000" w:firstRow="0" w:lastRow="0" w:firstColumn="0" w:lastColumn="0" w:oddVBand="0" w:evenVBand="0" w:oddHBand="0" w:evenHBand="0" w:firstRowFirstColumn="0" w:firstRowLastColumn="0" w:lastRowFirstColumn="0" w:lastRowLastColumn="0"/>
               <w:rPr>
-                <w:rFonts w:hint="eastAsia"/>
                 <w:lang w:val="zh-CN"/>
               </w:rPr>
             </w:pPr>
@@ -7217,7 +7227,6 @@
           <w:p>
             <w:pPr>
               <w:rPr>
-                <w:rFonts w:hint="eastAsia"/>
                 <w:lang w:val="zh-CN"/>
               </w:rPr>
             </w:pPr>
@@ -7238,7 +7247,6 @@
             <w:pPr>
               <w:cnfStyle w:val="000000100000" w:firstRow="0" w:lastRow="0" w:firstColumn="0" w:lastColumn="0" w:oddVBand="0" w:evenVBand="0" w:oddHBand="1" w:evenHBand="0" w:firstRowFirstColumn="0" w:firstRowLastColumn="0" w:lastRowFirstColumn="0" w:lastRowLastColumn="0"/>
               <w:rPr>
-                <w:rFonts w:hint="eastAsia"/>
                 <w:lang w:val="zh-CN"/>
               </w:rPr>
             </w:pPr>
@@ -7261,7 +7269,6 @@
           <w:p>
             <w:pPr>
               <w:rPr>
-                <w:rFonts w:hint="eastAsia"/>
                 <w:lang w:val="zh-CN"/>
               </w:rPr>
             </w:pPr>
@@ -7282,7 +7289,6 @@
             <w:pPr>
               <w:cnfStyle w:val="000000000000" w:firstRow="0" w:lastRow="0" w:firstColumn="0" w:lastColumn="0" w:oddVBand="0" w:evenVBand="0" w:oddHBand="0" w:evenHBand="0" w:firstRowFirstColumn="0" w:firstRowLastColumn="0" w:lastRowFirstColumn="0" w:lastRowLastColumn="0"/>
               <w:rPr>
-                <w:rFonts w:hint="eastAsia"/>
                 <w:lang w:val="zh-CN"/>
               </w:rPr>
             </w:pPr>
@@ -7308,7 +7314,6 @@
           <w:p>
             <w:pPr>
               <w:rPr>
-                <w:rFonts w:hint="eastAsia"/>
                 <w:lang w:val="zh-CN"/>
               </w:rPr>
             </w:pPr>
@@ -7329,7 +7334,6 @@
             <w:pPr>
               <w:cnfStyle w:val="000000100000" w:firstRow="0" w:lastRow="0" w:firstColumn="0" w:lastColumn="0" w:oddVBand="0" w:evenVBand="0" w:oddHBand="1" w:evenHBand="0" w:firstRowFirstColumn="0" w:firstRowLastColumn="0" w:lastRowFirstColumn="0" w:lastRowLastColumn="0"/>
               <w:rPr>
-                <w:rFonts w:hint="eastAsia"/>
                 <w:lang w:val="zh-CN"/>
               </w:rPr>
             </w:pPr>
@@ -7359,7 +7363,6 @@
           <w:p>
             <w:pPr>
               <w:rPr>
-                <w:rFonts w:hint="eastAsia"/>
                 <w:lang w:val="zh-CN"/>
               </w:rPr>
             </w:pPr>
@@ -7380,7 +7383,6 @@
             <w:pPr>
               <w:cnfStyle w:val="000000000000" w:firstRow="0" w:lastRow="0" w:firstColumn="0" w:lastColumn="0" w:oddVBand="0" w:evenVBand="0" w:oddHBand="0" w:evenHBand="0" w:firstRowFirstColumn="0" w:firstRowLastColumn="0" w:lastRowFirstColumn="0" w:lastRowLastColumn="0"/>
               <w:rPr>
-                <w:rFonts w:hint="eastAsia"/>
                 <w:lang w:val="zh-CN"/>
               </w:rPr>
             </w:pPr>
@@ -7405,7 +7407,6 @@
     <w:p>
       <w:pPr>
         <w:rPr>
-          <w:rFonts w:hint="eastAsia"/>
           <w:lang w:val="zh-CN"/>
         </w:rPr>
       </w:pPr>
@@ -7415,6 +7416,9 @@
         <w:jc w:val="center"/>
       </w:pPr>
       <w:r>
+        <w:rPr>
+          <w:noProof/>
+        </w:rPr>
         <w:drawing>
           <wp:inline distT="0" distB="0" distL="0" distR="0" wp14:anchorId="0F68F504" wp14:editId="04101E30">
             <wp:extent cx="2777455" cy="1091788"/>
@@ -7480,9 +7484,6 @@
     <w:p>
       <w:pPr>
         <w:jc w:val="center"/>
-        <w:rPr>
-          <w:rFonts w:hint="eastAsia"/>
-        </w:rPr>
       </w:pPr>
     </w:p>
     <w:tbl>
@@ -7509,16 +7510,14 @@
             <w:pPr>
               <w:jc w:val="center"/>
               <w:rPr>
-                <w:rFonts w:hint="eastAsia"/>
-                <w:lang w:val="zh-CN"/>
-              </w:rPr>
-            </w:pPr>
-            <w:r>
-              <w:rPr>
-                <w:rFonts w:hint="eastAsia"/>
-                <w:lang w:val="zh-CN"/>
-              </w:rPr>
-              <w:lastRenderedPageBreak/>
+                <w:lang w:val="zh-CN"/>
+              </w:rPr>
+            </w:pPr>
+            <w:r>
+              <w:rPr>
+                <w:rFonts w:hint="eastAsia"/>
+                <w:lang w:val="zh-CN"/>
+              </w:rPr>
               <w:t>频道管理</w:t>
             </w:r>
           </w:p>
@@ -7536,7 +7535,6 @@
           <w:p>
             <w:pPr>
               <w:rPr>
-                <w:rFonts w:hint="eastAsia"/>
                 <w:lang w:val="zh-CN"/>
               </w:rPr>
             </w:pPr>
@@ -7557,7 +7555,6 @@
             <w:pPr>
               <w:cnfStyle w:val="000000100000" w:firstRow="0" w:lastRow="0" w:firstColumn="0" w:lastColumn="0" w:oddVBand="0" w:evenVBand="0" w:oddHBand="1" w:evenHBand="0" w:firstRowFirstColumn="0" w:firstRowLastColumn="0" w:lastRowFirstColumn="0" w:lastRowLastColumn="0"/>
               <w:rPr>
-                <w:rFonts w:hint="eastAsia"/>
                 <w:lang w:val="zh-CN"/>
               </w:rPr>
             </w:pPr>
@@ -7580,7 +7577,6 @@
           <w:p>
             <w:pPr>
               <w:rPr>
-                <w:rFonts w:hint="eastAsia"/>
                 <w:lang w:val="zh-CN"/>
               </w:rPr>
             </w:pPr>
@@ -7601,7 +7597,6 @@
             <w:pPr>
               <w:cnfStyle w:val="000000000000" w:firstRow="0" w:lastRow="0" w:firstColumn="0" w:lastColumn="0" w:oddVBand="0" w:evenVBand="0" w:oddHBand="0" w:evenHBand="0" w:firstRowFirstColumn="0" w:firstRowLastColumn="0" w:lastRowFirstColumn="0" w:lastRowLastColumn="0"/>
               <w:rPr>
-                <w:rFonts w:hint="eastAsia"/>
                 <w:lang w:val="zh-CN"/>
               </w:rPr>
             </w:pPr>
@@ -7620,7 +7615,6 @@
           <w:p>
             <w:pPr>
               <w:rPr>
-                <w:rFonts w:hint="eastAsia"/>
                 <w:lang w:val="zh-CN"/>
               </w:rPr>
             </w:pPr>
@@ -7641,7 +7635,6 @@
             <w:pPr>
               <w:cnfStyle w:val="000000100000" w:firstRow="0" w:lastRow="0" w:firstColumn="0" w:lastColumn="0" w:oddVBand="0" w:evenVBand="0" w:oddHBand="1" w:evenHBand="0" w:firstRowFirstColumn="0" w:firstRowLastColumn="0" w:lastRowFirstColumn="0" w:lastRowLastColumn="0"/>
               <w:rPr>
-                <w:rFonts w:hint="eastAsia"/>
                 <w:lang w:val="zh-CN"/>
               </w:rPr>
             </w:pPr>
@@ -7671,7 +7664,6 @@
           <w:p>
             <w:pPr>
               <w:rPr>
-                <w:rFonts w:hint="eastAsia"/>
                 <w:lang w:val="zh-CN"/>
               </w:rPr>
             </w:pPr>
@@ -7692,7 +7684,6 @@
             <w:pPr>
               <w:cnfStyle w:val="000000000000" w:firstRow="0" w:lastRow="0" w:firstColumn="0" w:lastColumn="0" w:oddVBand="0" w:evenVBand="0" w:oddHBand="0" w:evenHBand="0" w:firstRowFirstColumn="0" w:firstRowLastColumn="0" w:lastRowFirstColumn="0" w:lastRowLastColumn="0"/>
               <w:rPr>
-                <w:rFonts w:hint="eastAsia"/>
                 <w:lang w:val="zh-CN"/>
               </w:rPr>
             </w:pPr>
@@ -7718,7 +7709,6 @@
           <w:p>
             <w:pPr>
               <w:rPr>
-                <w:rFonts w:hint="eastAsia"/>
                 <w:lang w:val="zh-CN"/>
               </w:rPr>
             </w:pPr>
@@ -7739,7 +7729,6 @@
             <w:pPr>
               <w:cnfStyle w:val="000000100000" w:firstRow="0" w:lastRow="0" w:firstColumn="0" w:lastColumn="0" w:oddVBand="0" w:evenVBand="0" w:oddHBand="1" w:evenHBand="0" w:firstRowFirstColumn="0" w:firstRowLastColumn="0" w:lastRowFirstColumn="0" w:lastRowLastColumn="0"/>
               <w:rPr>
-                <w:rFonts w:hint="eastAsia"/>
                 <w:lang w:val="zh-CN"/>
               </w:rPr>
             </w:pPr>
@@ -7762,7 +7751,6 @@
           <w:p>
             <w:pPr>
               <w:rPr>
-                <w:rFonts w:hint="eastAsia"/>
                 <w:lang w:val="zh-CN"/>
               </w:rPr>
             </w:pPr>
@@ -7783,7 +7771,6 @@
             <w:pPr>
               <w:cnfStyle w:val="000000000000" w:firstRow="0" w:lastRow="0" w:firstColumn="0" w:lastColumn="0" w:oddVBand="0" w:evenVBand="0" w:oddHBand="0" w:evenHBand="0" w:firstRowFirstColumn="0" w:firstRowLastColumn="0" w:lastRowFirstColumn="0" w:lastRowLastColumn="0"/>
               <w:rPr>
-                <w:rFonts w:hint="eastAsia"/>
                 <w:lang w:val="zh-CN"/>
               </w:rPr>
             </w:pPr>
@@ -7809,7 +7796,6 @@
           <w:p>
             <w:pPr>
               <w:rPr>
-                <w:rFonts w:hint="eastAsia"/>
                 <w:lang w:val="zh-CN"/>
               </w:rPr>
             </w:pPr>
@@ -7830,7 +7816,6 @@
             <w:pPr>
               <w:cnfStyle w:val="000000100000" w:firstRow="0" w:lastRow="0" w:firstColumn="0" w:lastColumn="0" w:oddVBand="0" w:evenVBand="0" w:oddHBand="1" w:evenHBand="0" w:firstRowFirstColumn="0" w:firstRowLastColumn="0" w:lastRowFirstColumn="0" w:lastRowLastColumn="0"/>
               <w:rPr>
-                <w:rFonts w:hint="eastAsia"/>
                 <w:lang w:val="zh-CN"/>
               </w:rPr>
             </w:pPr>
@@ -7853,7 +7838,6 @@
           <w:p>
             <w:pPr>
               <w:rPr>
-                <w:rFonts w:hint="eastAsia"/>
                 <w:lang w:val="zh-CN"/>
               </w:rPr>
             </w:pPr>
@@ -7874,7 +7858,6 @@
             <w:pPr>
               <w:cnfStyle w:val="000000000000" w:firstRow="0" w:lastRow="0" w:firstColumn="0" w:lastColumn="0" w:oddVBand="0" w:evenVBand="0" w:oddHBand="0" w:evenHBand="0" w:firstRowFirstColumn="0" w:firstRowLastColumn="0" w:lastRowFirstColumn="0" w:lastRowLastColumn="0"/>
               <w:rPr>
-                <w:rFonts w:hint="eastAsia"/>
                 <w:lang w:val="zh-CN"/>
               </w:rPr>
             </w:pPr>
@@ -7900,7 +7883,6 @@
           <w:p>
             <w:pPr>
               <w:rPr>
-                <w:rFonts w:hint="eastAsia"/>
                 <w:lang w:val="zh-CN"/>
               </w:rPr>
             </w:pPr>
@@ -7921,7 +7903,6 @@
             <w:pPr>
               <w:cnfStyle w:val="000000100000" w:firstRow="0" w:lastRow="0" w:firstColumn="0" w:lastColumn="0" w:oddVBand="0" w:evenVBand="0" w:oddHBand="1" w:evenHBand="0" w:firstRowFirstColumn="0" w:firstRowLastColumn="0" w:lastRowFirstColumn="0" w:lastRowLastColumn="0"/>
               <w:rPr>
-                <w:rFonts w:hint="eastAsia"/>
                 <w:lang w:val="zh-CN"/>
               </w:rPr>
             </w:pPr>
@@ -7944,7 +7925,6 @@
           <w:p>
             <w:pPr>
               <w:rPr>
-                <w:rFonts w:hint="eastAsia"/>
                 <w:lang w:val="zh-CN"/>
               </w:rPr>
             </w:pPr>
@@ -7965,7 +7945,6 @@
             <w:pPr>
               <w:cnfStyle w:val="000000000000" w:firstRow="0" w:lastRow="0" w:firstColumn="0" w:lastColumn="0" w:oddVBand="0" w:evenVBand="0" w:oddHBand="0" w:evenHBand="0" w:firstRowFirstColumn="0" w:firstRowLastColumn="0" w:lastRowFirstColumn="0" w:lastRowLastColumn="0"/>
               <w:rPr>
-                <w:rFonts w:hint="eastAsia"/>
                 <w:lang w:val="zh-CN"/>
               </w:rPr>
             </w:pPr>
@@ -7991,7 +7970,6 @@
           <w:p>
             <w:pPr>
               <w:rPr>
-                <w:rFonts w:hint="eastAsia"/>
                 <w:lang w:val="zh-CN"/>
               </w:rPr>
             </w:pPr>
@@ -8040,7 +8018,6 @@
             <w:pPr>
               <w:cnfStyle w:val="000000100000" w:firstRow="0" w:lastRow="0" w:firstColumn="0" w:lastColumn="0" w:oddVBand="0" w:evenVBand="0" w:oddHBand="1" w:evenHBand="0" w:firstRowFirstColumn="0" w:firstRowLastColumn="0" w:lastRowFirstColumn="0" w:lastRowLastColumn="0"/>
               <w:rPr>
-                <w:rFonts w:hint="eastAsia"/>
                 <w:lang w:val="zh-CN"/>
               </w:rPr>
             </w:pPr>
@@ -8062,9 +8039,80 @@
                 <w:rFonts w:hint="eastAsia"/>
                 <w:lang w:val="zh-CN"/>
               </w:rPr>
-              <w:t>依据</w:t>
-            </w:r>
-            <w:proofErr w:type="gramStart"/>
+              <w:t>依据“切换频道“用例进行频道的切换</w:t>
+            </w:r>
+          </w:p>
+          <w:p>
+            <w:pPr>
+              <w:cnfStyle w:val="000000100000" w:firstRow="0" w:lastRow="0" w:firstColumn="0" w:lastColumn="0" w:oddVBand="0" w:evenVBand="0" w:oddHBand="1" w:evenHBand="0" w:firstRowFirstColumn="0" w:firstRowLastColumn="0" w:lastRowFirstColumn="0" w:lastRowLastColumn="0"/>
+              <w:rPr>
+                <w:lang w:val="zh-CN"/>
+              </w:rPr>
+            </w:pPr>
+            <w:r>
+              <w:rPr>
+                <w:rFonts w:hint="eastAsia"/>
+                <w:lang w:val="zh-CN"/>
+              </w:rPr>
+              <w:t>2.用户点击新闻中心页面的“+”</w:t>
+            </w:r>
+          </w:p>
+          <w:p>
+            <w:pPr>
+              <w:cnfStyle w:val="000000100000" w:firstRow="0" w:lastRow="0" w:firstColumn="0" w:lastColumn="0" w:oddVBand="0" w:evenVBand="0" w:oddHBand="1" w:evenHBand="0" w:firstRowFirstColumn="0" w:firstRowLastColumn="0" w:lastRowFirstColumn="0" w:lastRowLastColumn="0"/>
+              <w:rPr>
+                <w:lang w:val="zh-CN"/>
+              </w:rPr>
+            </w:pPr>
+            <w:r>
+              <w:rPr>
+                <w:rFonts w:hint="eastAsia"/>
+                <w:lang w:val="zh-CN"/>
+              </w:rPr>
+              <w:t>3.用户点击“编辑“按钮</w:t>
+            </w:r>
+          </w:p>
+          <w:p>
+            <w:pPr>
+              <w:cnfStyle w:val="000000100000" w:firstRow="0" w:lastRow="0" w:firstColumn="0" w:lastColumn="0" w:oddVBand="0" w:evenVBand="0" w:oddHBand="1" w:evenHBand="0" w:firstRowFirstColumn="0" w:firstRowLastColumn="0" w:lastRowFirstColumn="0" w:lastRowLastColumn="0"/>
+              <w:rPr>
+                <w:lang w:val="zh-CN"/>
+              </w:rPr>
+            </w:pPr>
+            <w:r>
+              <w:rPr>
+                <w:rFonts w:hint="eastAsia"/>
+                <w:lang w:val="zh-CN"/>
+              </w:rPr>
+              <w:lastRenderedPageBreak/>
+              <w:t xml:space="preserve"> </w:t>
+            </w:r>
+            <w:r>
+              <w:rPr>
+                <w:lang w:val="zh-CN"/>
+              </w:rPr>
+              <w:t xml:space="preserve"> </w:t>
+            </w:r>
+            <w:r>
+              <w:rPr>
+                <w:rFonts w:hint="eastAsia"/>
+                <w:lang w:val="zh-CN"/>
+              </w:rPr>
+              <w:t>3a</w:t>
+            </w:r>
+            <w:r>
+              <w:rPr>
+                <w:lang w:val="zh-CN"/>
+              </w:rPr>
+              <w:t>.</w:t>
+            </w:r>
+            <w:r>
+              <w:rPr>
+                <w:rFonts w:hint="eastAsia"/>
+                <w:lang w:val="zh-CN"/>
+              </w:rPr>
+              <w:t>用户点击</w:t>
+            </w:r>
             <w:r>
               <w:rPr>
                 <w:rFonts w:hint="eastAsia"/>
@@ -8072,13 +8120,26 @@
               </w:rPr>
               <w:t>“</w:t>
             </w:r>
-            <w:proofErr w:type="gramEnd"/>
-            <w:r>
-              <w:rPr>
-                <w:rFonts w:hint="eastAsia"/>
-                <w:lang w:val="zh-CN"/>
-              </w:rPr>
-              <w:t>切换频道“用例进行频道的切换</w:t>
+            <w:r>
+              <w:rPr>
+                <w:rFonts w:hint="eastAsia"/>
+                <w:lang w:val="zh-CN"/>
+              </w:rPr>
+              <w:t>推荐分类</w:t>
+            </w:r>
+            <w:r>
+              <w:rPr>
+                <w:rFonts w:hint="eastAsia"/>
+                <w:lang w:val="zh-CN"/>
+              </w:rPr>
+              <w:t>“</w:t>
+            </w:r>
+            <w:r>
+              <w:rPr>
+                <w:rFonts w:hint="eastAsia"/>
+                <w:lang w:val="zh-CN"/>
+              </w:rPr>
+              <w:t>中的频道</w:t>
             </w:r>
           </w:p>
           <w:p>
@@ -8093,7 +8154,20 @@
                 <w:rFonts w:hint="eastAsia"/>
                 <w:lang w:val="zh-CN"/>
               </w:rPr>
-              <w:t>2.用户点击新闻中心页面的“+”</w:t>
+              <w:t xml:space="preserve"> </w:t>
+            </w:r>
+            <w:r>
+              <w:rPr>
+                <w:lang w:val="zh-CN"/>
+              </w:rPr>
+              <w:t xml:space="preserve">    </w:t>
+            </w:r>
+            <w:r>
+              <w:rPr>
+                <w:rFonts w:hint="eastAsia"/>
+                <w:lang w:val="zh-CN"/>
+              </w:rPr>
+              <w:t>依据“增加频道”用例进行频道的增加</w:t>
             </w:r>
           </w:p>
           <w:p>
@@ -8108,186 +8182,46 @@
                 <w:rFonts w:hint="eastAsia"/>
                 <w:lang w:val="zh-CN"/>
               </w:rPr>
-              <w:t>3.用户点击</w:t>
-            </w:r>
-            <w:proofErr w:type="gramStart"/>
-            <w:r>
-              <w:rPr>
-                <w:rFonts w:hint="eastAsia"/>
-                <w:lang w:val="zh-CN"/>
-              </w:rPr>
-              <w:t>“</w:t>
-            </w:r>
-            <w:proofErr w:type="gramEnd"/>
-            <w:r>
-              <w:rPr>
-                <w:rFonts w:hint="eastAsia"/>
-                <w:lang w:val="zh-CN"/>
-              </w:rPr>
-              <w:t>编辑“按钮</w:t>
+              <w:t xml:space="preserve"> </w:t>
+            </w:r>
+            <w:r>
+              <w:rPr>
+                <w:lang w:val="zh-CN"/>
+              </w:rPr>
+              <w:t xml:space="preserve"> </w:t>
+            </w:r>
+            <w:r>
+              <w:rPr>
+                <w:rFonts w:hint="eastAsia"/>
+                <w:lang w:val="zh-CN"/>
+              </w:rPr>
+              <w:t>3b</w:t>
+            </w:r>
+            <w:r>
+              <w:rPr>
+                <w:lang w:val="zh-CN"/>
+              </w:rPr>
+              <w:t>.</w:t>
+            </w:r>
+            <w:r>
+              <w:rPr>
+                <w:rFonts w:hint="eastAsia"/>
+                <w:lang w:val="zh-CN"/>
+              </w:rPr>
+              <w:t>用户点击</w:t>
+            </w:r>
+            <w:r>
+              <w:rPr>
+                <w:rFonts w:hint="eastAsia"/>
+                <w:lang w:val="zh-CN"/>
+              </w:rPr>
+              <w:t>“我的分类“中频道的”×“</w:t>
             </w:r>
           </w:p>
           <w:p>
             <w:pPr>
               <w:cnfStyle w:val="000000100000" w:firstRow="0" w:lastRow="0" w:firstColumn="0" w:lastColumn="0" w:oddVBand="0" w:evenVBand="0" w:oddHBand="1" w:evenHBand="0" w:firstRowFirstColumn="0" w:firstRowLastColumn="0" w:lastRowFirstColumn="0" w:lastRowLastColumn="0"/>
               <w:rPr>
-                <w:lang w:val="zh-CN"/>
-              </w:rPr>
-            </w:pPr>
-            <w:r>
-              <w:rPr>
-                <w:rFonts w:hint="eastAsia"/>
-                <w:lang w:val="zh-CN"/>
-              </w:rPr>
-              <w:t xml:space="preserve"> </w:t>
-            </w:r>
-            <w:r>
-              <w:rPr>
-                <w:lang w:val="zh-CN"/>
-              </w:rPr>
-              <w:t xml:space="preserve"> </w:t>
-            </w:r>
-            <w:r>
-              <w:rPr>
-                <w:rFonts w:hint="eastAsia"/>
-                <w:lang w:val="zh-CN"/>
-              </w:rPr>
-              <w:t>3a</w:t>
-            </w:r>
-            <w:r>
-              <w:rPr>
-                <w:lang w:val="zh-CN"/>
-              </w:rPr>
-              <w:t>.</w:t>
-            </w:r>
-            <w:r>
-              <w:rPr>
-                <w:rFonts w:hint="eastAsia"/>
-                <w:lang w:val="zh-CN"/>
-              </w:rPr>
-              <w:t>用户点击</w:t>
-            </w:r>
-            <w:proofErr w:type="gramStart"/>
-            <w:r>
-              <w:rPr>
-                <w:rFonts w:hint="eastAsia"/>
-                <w:lang w:val="zh-CN"/>
-              </w:rPr>
-              <w:t>“</w:t>
-            </w:r>
-            <w:proofErr w:type="gramEnd"/>
-            <w:r>
-              <w:rPr>
-                <w:rFonts w:hint="eastAsia"/>
-                <w:lang w:val="zh-CN"/>
-              </w:rPr>
-              <w:t>推荐分类</w:t>
-            </w:r>
-            <w:r>
-              <w:rPr>
-                <w:rFonts w:hint="eastAsia"/>
-                <w:lang w:val="zh-CN"/>
-              </w:rPr>
-              <w:t>“</w:t>
-            </w:r>
-            <w:r>
-              <w:rPr>
-                <w:rFonts w:hint="eastAsia"/>
-                <w:lang w:val="zh-CN"/>
-              </w:rPr>
-              <w:t>中的频道</w:t>
-            </w:r>
-          </w:p>
-          <w:p>
-            <w:pPr>
-              <w:cnfStyle w:val="000000100000" w:firstRow="0" w:lastRow="0" w:firstColumn="0" w:lastColumn="0" w:oddVBand="0" w:evenVBand="0" w:oddHBand="1" w:evenHBand="0" w:firstRowFirstColumn="0" w:firstRowLastColumn="0" w:lastRowFirstColumn="0" w:lastRowLastColumn="0"/>
-              <w:rPr>
-                <w:lang w:val="zh-CN"/>
-              </w:rPr>
-            </w:pPr>
-            <w:r>
-              <w:rPr>
-                <w:rFonts w:hint="eastAsia"/>
-                <w:lang w:val="zh-CN"/>
-              </w:rPr>
-              <w:t xml:space="preserve"> </w:t>
-            </w:r>
-            <w:r>
-              <w:rPr>
-                <w:lang w:val="zh-CN"/>
-              </w:rPr>
-              <w:t xml:space="preserve">    </w:t>
-            </w:r>
-            <w:r>
-              <w:rPr>
-                <w:rFonts w:hint="eastAsia"/>
-                <w:lang w:val="zh-CN"/>
-              </w:rPr>
-              <w:t>依据“增加频道”用例进行频道的增加</w:t>
-            </w:r>
-          </w:p>
-          <w:p>
-            <w:pPr>
-              <w:cnfStyle w:val="000000100000" w:firstRow="0" w:lastRow="0" w:firstColumn="0" w:lastColumn="0" w:oddVBand="0" w:evenVBand="0" w:oddHBand="1" w:evenHBand="0" w:firstRowFirstColumn="0" w:firstRowLastColumn="0" w:lastRowFirstColumn="0" w:lastRowLastColumn="0"/>
-              <w:rPr>
-                <w:lang w:val="zh-CN"/>
-              </w:rPr>
-            </w:pPr>
-            <w:r>
-              <w:rPr>
-                <w:rFonts w:hint="eastAsia"/>
-                <w:lang w:val="zh-CN"/>
-              </w:rPr>
-              <w:t xml:space="preserve"> </w:t>
-            </w:r>
-            <w:r>
-              <w:rPr>
-                <w:lang w:val="zh-CN"/>
-              </w:rPr>
-              <w:t xml:space="preserve"> </w:t>
-            </w:r>
-            <w:r>
-              <w:rPr>
-                <w:rFonts w:hint="eastAsia"/>
-                <w:lang w:val="zh-CN"/>
-              </w:rPr>
-              <w:t>3b</w:t>
-            </w:r>
-            <w:r>
-              <w:rPr>
-                <w:lang w:val="zh-CN"/>
-              </w:rPr>
-              <w:t>.</w:t>
-            </w:r>
-            <w:r>
-              <w:rPr>
-                <w:rFonts w:hint="eastAsia"/>
-                <w:lang w:val="zh-CN"/>
-              </w:rPr>
-              <w:t>用户点击</w:t>
-            </w:r>
-            <w:proofErr w:type="gramStart"/>
-            <w:r>
-              <w:rPr>
-                <w:rFonts w:hint="eastAsia"/>
-                <w:lang w:val="zh-CN"/>
-              </w:rPr>
-              <w:t>“</w:t>
-            </w:r>
-            <w:proofErr w:type="gramEnd"/>
-            <w:r>
-              <w:rPr>
-                <w:rFonts w:hint="eastAsia"/>
-                <w:lang w:val="zh-CN"/>
-              </w:rPr>
-              <w:t>我的分类“中频道的”×“</w:t>
-            </w:r>
-          </w:p>
-          <w:p>
-            <w:pPr>
-              <w:cnfStyle w:val="000000100000" w:firstRow="0" w:lastRow="0" w:firstColumn="0" w:lastColumn="0" w:oddVBand="0" w:evenVBand="0" w:oddHBand="1" w:evenHBand="0" w:firstRowFirstColumn="0" w:firstRowLastColumn="0" w:lastRowFirstColumn="0" w:lastRowLastColumn="0"/>
-              <w:rPr>
-                <w:rFonts w:hint="eastAsia"/>
                 <w:lang w:val="zh-CN"/>
               </w:rPr>
             </w:pPr>
@@ -8336,15 +8270,15 @@
           <w:p>
             <w:pPr>
               <w:rPr>
-                <w:rFonts w:hint="eastAsia"/>
-                <w:lang w:val="zh-CN"/>
-              </w:rPr>
-            </w:pPr>
-            <w:r>
-              <w:rPr>
-                <w:rFonts w:hint="eastAsia"/>
-                <w:lang w:val="zh-CN"/>
-              </w:rPr>
+                <w:lang w:val="zh-CN"/>
+              </w:rPr>
+            </w:pPr>
+            <w:r>
+              <w:rPr>
+                <w:rFonts w:hint="eastAsia"/>
+                <w:lang w:val="zh-CN"/>
+              </w:rPr>
+              <w:lastRenderedPageBreak/>
               <w:t>可选操作流程</w:t>
             </w:r>
           </w:p>
@@ -8398,7 +8332,6 @@
               <w:ind w:firstLineChars="0"/>
               <w:cnfStyle w:val="000000000000" w:firstRow="0" w:lastRow="0" w:firstColumn="0" w:lastColumn="0" w:oddVBand="0" w:evenVBand="0" w:oddHBand="0" w:evenHBand="0" w:firstRowFirstColumn="0" w:firstRowLastColumn="0" w:lastRowFirstColumn="0" w:lastRowLastColumn="0"/>
               <w:rPr>
-                <w:rFonts w:hint="eastAsia"/>
                 <w:lang w:val="zh-CN"/>
               </w:rPr>
             </w:pPr>
@@ -8422,6 +8355,621 @@
                 <w:lang w:val="zh-CN"/>
               </w:rPr>
               <w:t>在任意时刻返回上一级页面</w:t>
+            </w:r>
+          </w:p>
+        </w:tc>
+      </w:tr>
+    </w:tbl>
+    <w:p/>
+    <w:tbl>
+      <w:tblPr>
+        <w:tblStyle w:val="5-1"/>
+        <w:tblW w:w="0" w:type="auto"/>
+        <w:tblLook w:val="04A0" w:firstRow="1" w:lastRow="0" w:firstColumn="1" w:lastColumn="0" w:noHBand="0" w:noVBand="1"/>
+      </w:tblPr>
+      <w:tblGrid>
+        <w:gridCol w:w="1696"/>
+        <w:gridCol w:w="6600"/>
+      </w:tblGrid>
+      <w:tr>
+        <w:trPr>
+          <w:cnfStyle w:val="100000000000" w:firstRow="1" w:lastRow="0" w:firstColumn="0" w:lastColumn="0" w:oddVBand="0" w:evenVBand="0" w:oddHBand="0" w:evenHBand="0" w:firstRowFirstColumn="0" w:firstRowLastColumn="0" w:lastRowFirstColumn="0" w:lastRowLastColumn="0"/>
+        </w:trPr>
+        <w:tc>
+          <w:tcPr>
+            <w:cnfStyle w:val="001000000000" w:firstRow="0" w:lastRow="0" w:firstColumn="1" w:lastColumn="0" w:oddVBand="0" w:evenVBand="0" w:oddHBand="0" w:evenHBand="0" w:firstRowFirstColumn="0" w:firstRowLastColumn="0" w:lastRowFirstColumn="0" w:lastRowLastColumn="0"/>
+            <w:tcW w:w="8296" w:type="dxa"/>
+            <w:gridSpan w:val="2"/>
+          </w:tcPr>
+          <w:p>
+            <w:pPr>
+              <w:jc w:val="center"/>
+              <w:rPr>
+                <w:lang w:val="zh-CN"/>
+              </w:rPr>
+            </w:pPr>
+            <w:r>
+              <w:rPr>
+                <w:rFonts w:hint="eastAsia"/>
+                <w:lang w:val="zh-CN"/>
+              </w:rPr>
+              <w:t>被包含用例：切换频道</w:t>
+            </w:r>
+          </w:p>
+        </w:tc>
+      </w:tr>
+      <w:tr>
+        <w:trPr>
+          <w:cnfStyle w:val="000000100000" w:firstRow="0" w:lastRow="0" w:firstColumn="0" w:lastColumn="0" w:oddVBand="0" w:evenVBand="0" w:oddHBand="1" w:evenHBand="0" w:firstRowFirstColumn="0" w:firstRowLastColumn="0" w:lastRowFirstColumn="0" w:lastRowLastColumn="0"/>
+        </w:trPr>
+        <w:tc>
+          <w:tcPr>
+            <w:cnfStyle w:val="001000000000" w:firstRow="0" w:lastRow="0" w:firstColumn="1" w:lastColumn="0" w:oddVBand="0" w:evenVBand="0" w:oddHBand="0" w:evenHBand="0" w:firstRowFirstColumn="0" w:firstRowLastColumn="0" w:lastRowFirstColumn="0" w:lastRowLastColumn="0"/>
+            <w:tcW w:w="1696" w:type="dxa"/>
+          </w:tcPr>
+          <w:p>
+            <w:pPr>
+              <w:rPr>
+                <w:lang w:val="zh-CN"/>
+              </w:rPr>
+            </w:pPr>
+            <w:r>
+              <w:rPr>
+                <w:rFonts w:hint="eastAsia"/>
+                <w:lang w:val="zh-CN"/>
+              </w:rPr>
+              <w:t>描述对象</w:t>
+            </w:r>
+          </w:p>
+        </w:tc>
+        <w:tc>
+          <w:tcPr>
+            <w:tcW w:w="6600" w:type="dxa"/>
+          </w:tcPr>
+          <w:p>
+            <w:pPr>
+              <w:cnfStyle w:val="000000100000" w:firstRow="0" w:lastRow="0" w:firstColumn="0" w:lastColumn="0" w:oddVBand="0" w:evenVBand="0" w:oddHBand="1" w:evenHBand="0" w:firstRowFirstColumn="0" w:firstRowLastColumn="0" w:lastRowFirstColumn="0" w:lastRowLastColumn="0"/>
+              <w:rPr>
+                <w:lang w:val="zh-CN"/>
+              </w:rPr>
+            </w:pPr>
+            <w:r>
+              <w:rPr>
+                <w:rFonts w:hint="eastAsia"/>
+                <w:lang w:val="zh-CN"/>
+              </w:rPr>
+              <w:t>切换频道</w:t>
+            </w:r>
+          </w:p>
+        </w:tc>
+      </w:tr>
+      <w:tr>
+        <w:tc>
+          <w:tcPr>
+            <w:cnfStyle w:val="001000000000" w:firstRow="0" w:lastRow="0" w:firstColumn="1" w:lastColumn="0" w:oddVBand="0" w:evenVBand="0" w:oddHBand="0" w:evenHBand="0" w:firstRowFirstColumn="0" w:firstRowLastColumn="0" w:lastRowFirstColumn="0" w:lastRowLastColumn="0"/>
+            <w:tcW w:w="1696" w:type="dxa"/>
+          </w:tcPr>
+          <w:p>
+            <w:pPr>
+              <w:rPr>
+                <w:lang w:val="zh-CN"/>
+              </w:rPr>
+            </w:pPr>
+            <w:r>
+              <w:rPr>
+                <w:rFonts w:hint="eastAsia"/>
+                <w:lang w:val="zh-CN"/>
+              </w:rPr>
+              <w:t>标识符</w:t>
+            </w:r>
+          </w:p>
+        </w:tc>
+        <w:tc>
+          <w:tcPr>
+            <w:tcW w:w="6600" w:type="dxa"/>
+          </w:tcPr>
+          <w:p>
+            <w:pPr>
+              <w:cnfStyle w:val="000000000000" w:firstRow="0" w:lastRow="0" w:firstColumn="0" w:lastColumn="0" w:oddVBand="0" w:evenVBand="0" w:oddHBand="0" w:evenHBand="0" w:firstRowFirstColumn="0" w:firstRowLastColumn="0" w:lastRowFirstColumn="0" w:lastRowLastColumn="0"/>
+              <w:rPr>
+                <w:lang w:val="zh-CN"/>
+              </w:rPr>
+            </w:pPr>
+          </w:p>
+        </w:tc>
+      </w:tr>
+      <w:tr>
+        <w:trPr>
+          <w:cnfStyle w:val="000000100000" w:firstRow="0" w:lastRow="0" w:firstColumn="0" w:lastColumn="0" w:oddVBand="0" w:evenVBand="0" w:oddHBand="1" w:evenHBand="0" w:firstRowFirstColumn="0" w:firstRowLastColumn="0" w:lastRowFirstColumn="0" w:lastRowLastColumn="0"/>
+        </w:trPr>
+        <w:tc>
+          <w:tcPr>
+            <w:cnfStyle w:val="001000000000" w:firstRow="0" w:lastRow="0" w:firstColumn="1" w:lastColumn="0" w:oddVBand="0" w:evenVBand="0" w:oddHBand="0" w:evenHBand="0" w:firstRowFirstColumn="0" w:firstRowLastColumn="0" w:lastRowFirstColumn="0" w:lastRowLastColumn="0"/>
+            <w:tcW w:w="1696" w:type="dxa"/>
+          </w:tcPr>
+          <w:p>
+            <w:pPr>
+              <w:rPr>
+                <w:lang w:val="zh-CN"/>
+              </w:rPr>
+            </w:pPr>
+            <w:r>
+              <w:rPr>
+                <w:rFonts w:hint="eastAsia"/>
+                <w:lang w:val="zh-CN"/>
+              </w:rPr>
+              <w:t>说明</w:t>
+            </w:r>
+          </w:p>
+        </w:tc>
+        <w:tc>
+          <w:tcPr>
+            <w:tcW w:w="6600" w:type="dxa"/>
+          </w:tcPr>
+          <w:p>
+            <w:pPr>
+              <w:cnfStyle w:val="000000100000" w:firstRow="0" w:lastRow="0" w:firstColumn="0" w:lastColumn="0" w:oddVBand="0" w:evenVBand="0" w:oddHBand="1" w:evenHBand="0" w:firstRowFirstColumn="0" w:firstRowLastColumn="0" w:lastRowFirstColumn="0" w:lastRowLastColumn="0"/>
+              <w:rPr>
+                <w:lang w:val="zh-CN"/>
+              </w:rPr>
+            </w:pPr>
+            <w:r>
+              <w:rPr>
+                <w:rFonts w:hint="eastAsia"/>
+                <w:lang w:val="zh-CN"/>
+              </w:rPr>
+              <w:t>用户对浏览的新闻的频道分类进行切换</w:t>
+            </w:r>
+          </w:p>
+        </w:tc>
+      </w:tr>
+      <w:tr>
+        <w:tc>
+          <w:tcPr>
+            <w:cnfStyle w:val="001000000000" w:firstRow="0" w:lastRow="0" w:firstColumn="1" w:lastColumn="0" w:oddVBand="0" w:evenVBand="0" w:oddHBand="0" w:evenHBand="0" w:firstRowFirstColumn="0" w:firstRowLastColumn="0" w:lastRowFirstColumn="0" w:lastRowLastColumn="0"/>
+            <w:tcW w:w="1696" w:type="dxa"/>
+          </w:tcPr>
+          <w:p>
+            <w:pPr>
+              <w:rPr>
+                <w:lang w:val="zh-CN"/>
+              </w:rPr>
+            </w:pPr>
+            <w:r>
+              <w:rPr>
+                <w:rFonts w:hint="eastAsia"/>
+                <w:lang w:val="zh-CN"/>
+              </w:rPr>
+              <w:t>参与者</w:t>
+            </w:r>
+          </w:p>
+        </w:tc>
+        <w:tc>
+          <w:tcPr>
+            <w:tcW w:w="6600" w:type="dxa"/>
+          </w:tcPr>
+          <w:p>
+            <w:pPr>
+              <w:cnfStyle w:val="000000000000" w:firstRow="0" w:lastRow="0" w:firstColumn="0" w:lastColumn="0" w:oddVBand="0" w:evenVBand="0" w:oddHBand="0" w:evenHBand="0" w:firstRowFirstColumn="0" w:firstRowLastColumn="0" w:lastRowFirstColumn="0" w:lastRowLastColumn="0"/>
+              <w:rPr>
+                <w:lang w:val="zh-CN"/>
+              </w:rPr>
+            </w:pPr>
+            <w:r>
+              <w:rPr>
+                <w:rFonts w:hint="eastAsia"/>
+                <w:lang w:val="zh-CN"/>
+              </w:rPr>
+              <w:t>用户</w:t>
+            </w:r>
+          </w:p>
+        </w:tc>
+      </w:tr>
+      <w:tr>
+        <w:trPr>
+          <w:cnfStyle w:val="000000100000" w:firstRow="0" w:lastRow="0" w:firstColumn="0" w:lastColumn="0" w:oddVBand="0" w:evenVBand="0" w:oddHBand="1" w:evenHBand="0" w:firstRowFirstColumn="0" w:firstRowLastColumn="0" w:lastRowFirstColumn="0" w:lastRowLastColumn="0"/>
+        </w:trPr>
+        <w:tc>
+          <w:tcPr>
+            <w:cnfStyle w:val="001000000000" w:firstRow="0" w:lastRow="0" w:firstColumn="1" w:lastColumn="0" w:oddVBand="0" w:evenVBand="0" w:oddHBand="0" w:evenHBand="0" w:firstRowFirstColumn="0" w:firstRowLastColumn="0" w:lastRowFirstColumn="0" w:lastRowLastColumn="0"/>
+            <w:tcW w:w="1696" w:type="dxa"/>
+          </w:tcPr>
+          <w:p>
+            <w:pPr>
+              <w:rPr>
+                <w:lang w:val="zh-CN"/>
+              </w:rPr>
+            </w:pPr>
+            <w:r>
+              <w:rPr>
+                <w:rFonts w:hint="eastAsia"/>
+                <w:lang w:val="zh-CN"/>
+              </w:rPr>
+              <w:t>频度</w:t>
+            </w:r>
+          </w:p>
+        </w:tc>
+        <w:tc>
+          <w:tcPr>
+            <w:tcW w:w="6600" w:type="dxa"/>
+          </w:tcPr>
+          <w:p>
+            <w:pPr>
+              <w:cnfStyle w:val="000000100000" w:firstRow="0" w:lastRow="0" w:firstColumn="0" w:lastColumn="0" w:oddVBand="0" w:evenVBand="0" w:oddHBand="1" w:evenHBand="0" w:firstRowFirstColumn="0" w:firstRowLastColumn="0" w:lastRowFirstColumn="0" w:lastRowLastColumn="0"/>
+              <w:rPr>
+                <w:lang w:val="zh-CN"/>
+              </w:rPr>
+            </w:pPr>
+            <w:r>
+              <w:rPr>
+                <w:rFonts w:hint="eastAsia"/>
+                <w:lang w:val="zh-CN"/>
+              </w:rPr>
+              <w:t>高</w:t>
+            </w:r>
+          </w:p>
+        </w:tc>
+      </w:tr>
+      <w:tr>
+        <w:tc>
+          <w:tcPr>
+            <w:cnfStyle w:val="001000000000" w:firstRow="0" w:lastRow="0" w:firstColumn="1" w:lastColumn="0" w:oddVBand="0" w:evenVBand="0" w:oddHBand="0" w:evenHBand="0" w:firstRowFirstColumn="0" w:firstRowLastColumn="0" w:lastRowFirstColumn="0" w:lastRowLastColumn="0"/>
+            <w:tcW w:w="1696" w:type="dxa"/>
+          </w:tcPr>
+          <w:p>
+            <w:pPr>
+              <w:rPr>
+                <w:lang w:val="zh-CN"/>
+              </w:rPr>
+            </w:pPr>
+            <w:r>
+              <w:rPr>
+                <w:rFonts w:hint="eastAsia"/>
+                <w:lang w:val="zh-CN"/>
+              </w:rPr>
+              <w:t>状态</w:t>
+            </w:r>
+          </w:p>
+        </w:tc>
+        <w:tc>
+          <w:tcPr>
+            <w:tcW w:w="6600" w:type="dxa"/>
+          </w:tcPr>
+          <w:p>
+            <w:pPr>
+              <w:cnfStyle w:val="000000000000" w:firstRow="0" w:lastRow="0" w:firstColumn="0" w:lastColumn="0" w:oddVBand="0" w:evenVBand="0" w:oddHBand="0" w:evenHBand="0" w:firstRowFirstColumn="0" w:firstRowLastColumn="0" w:lastRowFirstColumn="0" w:lastRowLastColumn="0"/>
+              <w:rPr>
+                <w:lang w:val="zh-CN"/>
+              </w:rPr>
+            </w:pPr>
+            <w:r>
+              <w:rPr>
+                <w:rFonts w:hint="eastAsia"/>
+                <w:lang w:val="zh-CN"/>
+              </w:rPr>
+              <w:t>通过</w:t>
+            </w:r>
+          </w:p>
+        </w:tc>
+      </w:tr>
+      <w:tr>
+        <w:trPr>
+          <w:cnfStyle w:val="000000100000" w:firstRow="0" w:lastRow="0" w:firstColumn="0" w:lastColumn="0" w:oddVBand="0" w:evenVBand="0" w:oddHBand="1" w:evenHBand="0" w:firstRowFirstColumn="0" w:firstRowLastColumn="0" w:lastRowFirstColumn="0" w:lastRowLastColumn="0"/>
+        </w:trPr>
+        <w:tc>
+          <w:tcPr>
+            <w:cnfStyle w:val="001000000000" w:firstRow="0" w:lastRow="0" w:firstColumn="1" w:lastColumn="0" w:oddVBand="0" w:evenVBand="0" w:oddHBand="0" w:evenHBand="0" w:firstRowFirstColumn="0" w:firstRowLastColumn="0" w:lastRowFirstColumn="0" w:lastRowLastColumn="0"/>
+            <w:tcW w:w="1696" w:type="dxa"/>
+          </w:tcPr>
+          <w:p>
+            <w:pPr>
+              <w:rPr>
+                <w:lang w:val="zh-CN"/>
+              </w:rPr>
+            </w:pPr>
+            <w:r>
+              <w:rPr>
+                <w:rFonts w:hint="eastAsia"/>
+                <w:lang w:val="zh-CN"/>
+              </w:rPr>
+              <w:t>前置条件</w:t>
+            </w:r>
+          </w:p>
+        </w:tc>
+        <w:tc>
+          <w:tcPr>
+            <w:tcW w:w="6600" w:type="dxa"/>
+          </w:tcPr>
+          <w:p>
+            <w:pPr>
+              <w:cnfStyle w:val="000000100000" w:firstRow="0" w:lastRow="0" w:firstColumn="0" w:lastColumn="0" w:oddVBand="0" w:evenVBand="0" w:oddHBand="1" w:evenHBand="0" w:firstRowFirstColumn="0" w:firstRowLastColumn="0" w:lastRowFirstColumn="0" w:lastRowLastColumn="0"/>
+              <w:rPr>
+                <w:lang w:val="zh-CN"/>
+              </w:rPr>
+            </w:pPr>
+            <w:r>
+              <w:rPr>
+                <w:rFonts w:hint="eastAsia"/>
+                <w:lang w:val="zh-CN"/>
+              </w:rPr>
+              <w:t>用户进入新闻中心页面</w:t>
+            </w:r>
+          </w:p>
+        </w:tc>
+      </w:tr>
+      <w:tr>
+        <w:tc>
+          <w:tcPr>
+            <w:cnfStyle w:val="001000000000" w:firstRow="0" w:lastRow="0" w:firstColumn="1" w:lastColumn="0" w:oddVBand="0" w:evenVBand="0" w:oddHBand="0" w:evenHBand="0" w:firstRowFirstColumn="0" w:firstRowLastColumn="0" w:lastRowFirstColumn="0" w:lastRowLastColumn="0"/>
+            <w:tcW w:w="1696" w:type="dxa"/>
+          </w:tcPr>
+          <w:p>
+            <w:pPr>
+              <w:rPr>
+                <w:lang w:val="zh-CN"/>
+              </w:rPr>
+            </w:pPr>
+            <w:r>
+              <w:rPr>
+                <w:rFonts w:hint="eastAsia"/>
+                <w:lang w:val="zh-CN"/>
+              </w:rPr>
+              <w:t>后置条件</w:t>
+            </w:r>
+          </w:p>
+        </w:tc>
+        <w:tc>
+          <w:tcPr>
+            <w:tcW w:w="6600" w:type="dxa"/>
+          </w:tcPr>
+          <w:p>
+            <w:pPr>
+              <w:pStyle w:val="ab"/>
+              <w:numPr>
+                <w:ilvl w:val="0"/>
+                <w:numId w:val="15"/>
+              </w:numPr>
+              <w:ind w:firstLineChars="0"/>
+              <w:cnfStyle w:val="000000000000" w:firstRow="0" w:lastRow="0" w:firstColumn="0" w:lastColumn="0" w:oddVBand="0" w:evenVBand="0" w:oddHBand="0" w:evenHBand="0" w:firstRowFirstColumn="0" w:firstRowLastColumn="0" w:lastRowFirstColumn="0" w:lastRowLastColumn="0"/>
+              <w:rPr>
+                <w:lang w:val="zh-CN"/>
+              </w:rPr>
+            </w:pPr>
+            <w:r>
+              <w:rPr>
+                <w:rFonts w:hint="eastAsia"/>
+                <w:lang w:val="zh-CN"/>
+              </w:rPr>
+              <w:t>新闻中心显示切换后的频道内的所有新闻</w:t>
+            </w:r>
+          </w:p>
+          <w:p>
+            <w:pPr>
+              <w:pStyle w:val="ab"/>
+              <w:numPr>
+                <w:ilvl w:val="0"/>
+                <w:numId w:val="15"/>
+              </w:numPr>
+              <w:ind w:firstLineChars="0"/>
+              <w:cnfStyle w:val="000000000000" w:firstRow="0" w:lastRow="0" w:firstColumn="0" w:lastColumn="0" w:oddVBand="0" w:evenVBand="0" w:oddHBand="0" w:evenHBand="0" w:firstRowFirstColumn="0" w:firstRowLastColumn="0" w:lastRowFirstColumn="0" w:lastRowLastColumn="0"/>
+              <w:rPr>
+                <w:lang w:val="zh-CN"/>
+              </w:rPr>
+            </w:pPr>
+            <w:r>
+              <w:rPr>
+                <w:rFonts w:hint="eastAsia"/>
+                <w:lang w:val="zh-CN"/>
+              </w:rPr>
+              <w:t>用户可以进入频道内的新闻查看新闻详情</w:t>
+            </w:r>
+          </w:p>
+        </w:tc>
+      </w:tr>
+      <w:tr>
+        <w:trPr>
+          <w:cnfStyle w:val="000000100000" w:firstRow="0" w:lastRow="0" w:firstColumn="0" w:lastColumn="0" w:oddVBand="0" w:evenVBand="0" w:oddHBand="1" w:evenHBand="0" w:firstRowFirstColumn="0" w:firstRowLastColumn="0" w:lastRowFirstColumn="0" w:lastRowLastColumn="0"/>
+        </w:trPr>
+        <w:tc>
+          <w:tcPr>
+            <w:cnfStyle w:val="001000000000" w:firstRow="0" w:lastRow="0" w:firstColumn="1" w:lastColumn="0" w:oddVBand="0" w:evenVBand="0" w:oddHBand="0" w:evenHBand="0" w:firstRowFirstColumn="0" w:firstRowLastColumn="0" w:lastRowFirstColumn="0" w:lastRowLastColumn="0"/>
+            <w:tcW w:w="1696" w:type="dxa"/>
+          </w:tcPr>
+          <w:p>
+            <w:pPr>
+              <w:rPr>
+                <w:lang w:val="zh-CN"/>
+              </w:rPr>
+            </w:pPr>
+            <w:r>
+              <w:rPr>
+                <w:rFonts w:hint="eastAsia"/>
+                <w:lang w:val="zh-CN"/>
+              </w:rPr>
+              <w:t>被扩展的用例</w:t>
+            </w:r>
+          </w:p>
+        </w:tc>
+        <w:tc>
+          <w:tcPr>
+            <w:tcW w:w="6600" w:type="dxa"/>
+          </w:tcPr>
+          <w:p>
+            <w:pPr>
+              <w:cnfStyle w:val="000000100000" w:firstRow="0" w:lastRow="0" w:firstColumn="0" w:lastColumn="0" w:oddVBand="0" w:evenVBand="0" w:oddHBand="1" w:evenHBand="0" w:firstRowFirstColumn="0" w:firstRowLastColumn="0" w:lastRowFirstColumn="0" w:lastRowLastColumn="0"/>
+              <w:rPr>
+                <w:lang w:val="zh-CN"/>
+              </w:rPr>
+            </w:pPr>
+            <w:r>
+              <w:rPr>
+                <w:rFonts w:hint="eastAsia"/>
+                <w:lang w:val="zh-CN"/>
+              </w:rPr>
+              <w:t>无</w:t>
+            </w:r>
+          </w:p>
+        </w:tc>
+      </w:tr>
+      <w:tr>
+        <w:tc>
+          <w:tcPr>
+            <w:cnfStyle w:val="001000000000" w:firstRow="0" w:lastRow="0" w:firstColumn="1" w:lastColumn="0" w:oddVBand="0" w:evenVBand="0" w:oddHBand="0" w:evenHBand="0" w:firstRowFirstColumn="0" w:firstRowLastColumn="0" w:lastRowFirstColumn="0" w:lastRowLastColumn="0"/>
+            <w:tcW w:w="1696" w:type="dxa"/>
+          </w:tcPr>
+          <w:p>
+            <w:pPr>
+              <w:rPr>
+                <w:lang w:val="zh-CN"/>
+              </w:rPr>
+            </w:pPr>
+            <w:r>
+              <w:rPr>
+                <w:rFonts w:hint="eastAsia"/>
+                <w:lang w:val="zh-CN"/>
+              </w:rPr>
+              <w:t>被包含的用例</w:t>
+            </w:r>
+          </w:p>
+        </w:tc>
+        <w:tc>
+          <w:tcPr>
+            <w:tcW w:w="6600" w:type="dxa"/>
+          </w:tcPr>
+          <w:p>
+            <w:pPr>
+              <w:cnfStyle w:val="000000000000" w:firstRow="0" w:lastRow="0" w:firstColumn="0" w:lastColumn="0" w:oddVBand="0" w:evenVBand="0" w:oddHBand="0" w:evenHBand="0" w:firstRowFirstColumn="0" w:firstRowLastColumn="0" w:lastRowFirstColumn="0" w:lastRowLastColumn="0"/>
+              <w:rPr>
+                <w:lang w:val="zh-CN"/>
+              </w:rPr>
+            </w:pPr>
+            <w:r>
+              <w:rPr>
+                <w:rFonts w:hint="eastAsia"/>
+                <w:lang w:val="zh-CN"/>
+              </w:rPr>
+              <w:t>无</w:t>
+            </w:r>
+          </w:p>
+        </w:tc>
+      </w:tr>
+      <w:tr>
+        <w:trPr>
+          <w:cnfStyle w:val="000000100000" w:firstRow="0" w:lastRow="0" w:firstColumn="0" w:lastColumn="0" w:oddVBand="0" w:evenVBand="0" w:oddHBand="1" w:evenHBand="0" w:firstRowFirstColumn="0" w:firstRowLastColumn="0" w:lastRowFirstColumn="0" w:lastRowLastColumn="0"/>
+        </w:trPr>
+        <w:tc>
+          <w:tcPr>
+            <w:cnfStyle w:val="001000000000" w:firstRow="0" w:lastRow="0" w:firstColumn="1" w:lastColumn="0" w:oddVBand="0" w:evenVBand="0" w:oddHBand="0" w:evenHBand="0" w:firstRowFirstColumn="0" w:firstRowLastColumn="0" w:lastRowFirstColumn="0" w:lastRowLastColumn="0"/>
+            <w:tcW w:w="1696" w:type="dxa"/>
+          </w:tcPr>
+          <w:p>
+            <w:pPr>
+              <w:rPr>
+                <w:lang w:val="zh-CN"/>
+              </w:rPr>
+            </w:pPr>
+            <w:r>
+              <w:rPr>
+                <w:rFonts w:hint="eastAsia"/>
+                <w:lang w:val="zh-CN"/>
+              </w:rPr>
+              <w:t>基本操作流程</w:t>
+            </w:r>
+          </w:p>
+        </w:tc>
+        <w:tc>
+          <w:tcPr>
+            <w:tcW w:w="6600" w:type="dxa"/>
+          </w:tcPr>
+          <w:p>
+            <w:pPr>
+              <w:pStyle w:val="ab"/>
+              <w:numPr>
+                <w:ilvl w:val="0"/>
+                <w:numId w:val="14"/>
+              </w:numPr>
+              <w:ind w:firstLineChars="0"/>
+              <w:cnfStyle w:val="000000100000" w:firstRow="0" w:lastRow="0" w:firstColumn="0" w:lastColumn="0" w:oddVBand="0" w:evenVBand="0" w:oddHBand="1" w:evenHBand="0" w:firstRowFirstColumn="0" w:firstRowLastColumn="0" w:lastRowFirstColumn="0" w:lastRowLastColumn="0"/>
+              <w:rPr>
+                <w:lang w:val="zh-CN"/>
+              </w:rPr>
+            </w:pPr>
+            <w:r>
+              <w:rPr>
+                <w:rFonts w:hint="eastAsia"/>
+                <w:lang w:val="zh-CN"/>
+              </w:rPr>
+              <w:t>用户</w:t>
+            </w:r>
+            <w:r>
+              <w:rPr>
+                <w:rFonts w:hint="eastAsia"/>
+                <w:lang w:val="zh-CN"/>
+              </w:rPr>
+              <w:t>在新闻中心页面左右滑动频道导航栏</w:t>
+            </w:r>
+          </w:p>
+          <w:p>
+            <w:pPr>
+              <w:pStyle w:val="ab"/>
+              <w:numPr>
+                <w:ilvl w:val="0"/>
+                <w:numId w:val="14"/>
+              </w:numPr>
+              <w:ind w:firstLineChars="0"/>
+              <w:cnfStyle w:val="000000100000" w:firstRow="0" w:lastRow="0" w:firstColumn="0" w:lastColumn="0" w:oddVBand="0" w:evenVBand="0" w:oddHBand="1" w:evenHBand="0" w:firstRowFirstColumn="0" w:firstRowLastColumn="0" w:lastRowFirstColumn="0" w:lastRowLastColumn="0"/>
+              <w:rPr>
+                <w:lang w:val="zh-CN"/>
+              </w:rPr>
+            </w:pPr>
+            <w:r>
+              <w:rPr>
+                <w:rFonts w:hint="eastAsia"/>
+                <w:lang w:val="zh-CN"/>
+              </w:rPr>
+              <w:t>用户点击要切换到的频道</w:t>
+            </w:r>
+          </w:p>
+        </w:tc>
+      </w:tr>
+      <w:tr>
+        <w:tc>
+          <w:tcPr>
+            <w:cnfStyle w:val="001000000000" w:firstRow="0" w:lastRow="0" w:firstColumn="1" w:lastColumn="0" w:oddVBand="0" w:evenVBand="0" w:oddHBand="0" w:evenHBand="0" w:firstRowFirstColumn="0" w:firstRowLastColumn="0" w:lastRowFirstColumn="0" w:lastRowLastColumn="0"/>
+            <w:tcW w:w="1696" w:type="dxa"/>
+          </w:tcPr>
+          <w:p>
+            <w:pPr>
+              <w:rPr>
+                <w:lang w:val="zh-CN"/>
+              </w:rPr>
+            </w:pPr>
+            <w:r>
+              <w:rPr>
+                <w:rFonts w:hint="eastAsia"/>
+                <w:lang w:val="zh-CN"/>
+              </w:rPr>
+              <w:t>可选操作流程</w:t>
+            </w:r>
+          </w:p>
+        </w:tc>
+        <w:tc>
+          <w:tcPr>
+            <w:tcW w:w="6600" w:type="dxa"/>
+          </w:tcPr>
+          <w:p>
+            <w:pPr>
+              <w:cnfStyle w:val="000000000000" w:firstRow="0" w:lastRow="0" w:firstColumn="0" w:lastColumn="0" w:oddVBand="0" w:evenVBand="0" w:oddHBand="0" w:evenHBand="0" w:firstRowFirstColumn="0" w:firstRowLastColumn="0" w:lastRowFirstColumn="0" w:lastRowLastColumn="0"/>
+              <w:rPr>
+                <w:lang w:val="zh-CN"/>
+              </w:rPr>
+            </w:pPr>
+            <w:r>
+              <w:rPr>
+                <w:rFonts w:hint="eastAsia"/>
+                <w:lang w:val="zh-CN"/>
+              </w:rPr>
+              <w:t>无</w:t>
             </w:r>
           </w:p>
         </w:tc>
@@ -8429,9 +8977,12 @@
     </w:tbl>
     <w:p>
       <w:pPr>
-        <w:rPr>
-          <w:rFonts w:hint="eastAsia"/>
-        </w:rPr>
+        <w:jc w:val="center"/>
+      </w:pPr>
+    </w:p>
+    <w:p>
+      <w:pPr>
+        <w:jc w:val="center"/>
       </w:pPr>
     </w:p>
     <w:tbl>
@@ -8458,37 +9009,22 @@
             <w:pPr>
               <w:jc w:val="center"/>
               <w:rPr>
-                <w:rFonts w:hint="eastAsia"/>
-                <w:lang w:val="zh-CN"/>
-              </w:rPr>
-            </w:pPr>
-            <w:r>
-              <w:rPr>
-                <w:rFonts w:hint="eastAsia"/>
-                <w:lang w:val="zh-CN"/>
-              </w:rPr>
-              <w:t>被</w:t>
-            </w:r>
-            <w:r>
-              <w:rPr>
-                <w:rFonts w:hint="eastAsia"/>
-                <w:lang w:val="zh-CN"/>
-              </w:rPr>
-              <w:t>包含</w:t>
-            </w:r>
-            <w:r>
-              <w:rPr>
-                <w:rFonts w:hint="eastAsia"/>
-                <w:lang w:val="zh-CN"/>
-              </w:rPr>
-              <w:t>用例：</w:t>
-            </w:r>
-            <w:r>
-              <w:rPr>
-                <w:rFonts w:hint="eastAsia"/>
-                <w:lang w:val="zh-CN"/>
-              </w:rPr>
-              <w:t>切换频道</w:t>
+                <w:lang w:val="zh-CN"/>
+              </w:rPr>
+            </w:pPr>
+            <w:r>
+              <w:rPr>
+                <w:rFonts w:hint="eastAsia"/>
+                <w:lang w:val="zh-CN"/>
+              </w:rPr>
+              <w:t>被包含用例：</w:t>
+            </w:r>
+            <w:r>
+              <w:rPr>
+                <w:rFonts w:hint="eastAsia"/>
+                <w:lang w:val="zh-CN"/>
+              </w:rPr>
+              <w:t>增加频道</w:t>
             </w:r>
           </w:p>
         </w:tc>
@@ -8505,7 +9041,6 @@
           <w:p>
             <w:pPr>
               <w:rPr>
-                <w:rFonts w:hint="eastAsia"/>
                 <w:lang w:val="zh-CN"/>
               </w:rPr>
             </w:pPr>
@@ -8526,16 +9061,15 @@
             <w:pPr>
               <w:cnfStyle w:val="000000100000" w:firstRow="0" w:lastRow="0" w:firstColumn="0" w:lastColumn="0" w:oddVBand="0" w:evenVBand="0" w:oddHBand="1" w:evenHBand="0" w:firstRowFirstColumn="0" w:firstRowLastColumn="0" w:lastRowFirstColumn="0" w:lastRowLastColumn="0"/>
               <w:rPr>
-                <w:rFonts w:hint="eastAsia"/>
-                <w:lang w:val="zh-CN"/>
-              </w:rPr>
-            </w:pPr>
-            <w:r>
-              <w:rPr>
-                <w:rFonts w:hint="eastAsia"/>
-                <w:lang w:val="zh-CN"/>
-              </w:rPr>
-              <w:t>切换频道</w:t>
+                <w:lang w:val="zh-CN"/>
+              </w:rPr>
+            </w:pPr>
+            <w:r>
+              <w:rPr>
+                <w:rFonts w:hint="eastAsia"/>
+                <w:lang w:val="zh-CN"/>
+              </w:rPr>
+              <w:t>增加频道</w:t>
             </w:r>
           </w:p>
         </w:tc>
@@ -8549,7 +9083,6 @@
           <w:p>
             <w:pPr>
               <w:rPr>
-                <w:rFonts w:hint="eastAsia"/>
                 <w:lang w:val="zh-CN"/>
               </w:rPr>
             </w:pPr>
@@ -8570,7 +9103,6 @@
             <w:pPr>
               <w:cnfStyle w:val="000000000000" w:firstRow="0" w:lastRow="0" w:firstColumn="0" w:lastColumn="0" w:oddVBand="0" w:evenVBand="0" w:oddHBand="0" w:evenHBand="0" w:firstRowFirstColumn="0" w:firstRowLastColumn="0" w:lastRowFirstColumn="0" w:lastRowLastColumn="0"/>
               <w:rPr>
-                <w:rFonts w:hint="eastAsia"/>
                 <w:lang w:val="zh-CN"/>
               </w:rPr>
             </w:pPr>
@@ -8589,7 +9121,6 @@
           <w:p>
             <w:pPr>
               <w:rPr>
-                <w:rFonts w:hint="eastAsia"/>
                 <w:lang w:val="zh-CN"/>
               </w:rPr>
             </w:pPr>
@@ -8610,16 +9141,15 @@
             <w:pPr>
               <w:cnfStyle w:val="000000100000" w:firstRow="0" w:lastRow="0" w:firstColumn="0" w:lastColumn="0" w:oddVBand="0" w:evenVBand="0" w:oddHBand="1" w:evenHBand="0" w:firstRowFirstColumn="0" w:firstRowLastColumn="0" w:lastRowFirstColumn="0" w:lastRowLastColumn="0"/>
               <w:rPr>
-                <w:rFonts w:hint="eastAsia"/>
-                <w:lang w:val="zh-CN"/>
-              </w:rPr>
-            </w:pPr>
-            <w:r>
-              <w:rPr>
-                <w:rFonts w:hint="eastAsia"/>
-                <w:lang w:val="zh-CN"/>
-              </w:rPr>
-              <w:t>用户对浏览的新闻的频道分类进行切换</w:t>
+                <w:lang w:val="zh-CN"/>
+              </w:rPr>
+            </w:pPr>
+            <w:r>
+              <w:rPr>
+                <w:rFonts w:hint="eastAsia"/>
+                <w:lang w:val="zh-CN"/>
+              </w:rPr>
+              <w:t>用户将想要添加的频道添加到新闻中心页面的导航栏中</w:t>
             </w:r>
           </w:p>
         </w:tc>
@@ -8633,7 +9163,6 @@
           <w:p>
             <w:pPr>
               <w:rPr>
-                <w:rFonts w:hint="eastAsia"/>
                 <w:lang w:val="zh-CN"/>
               </w:rPr>
             </w:pPr>
@@ -8654,7 +9183,6 @@
             <w:pPr>
               <w:cnfStyle w:val="000000000000" w:firstRow="0" w:lastRow="0" w:firstColumn="0" w:lastColumn="0" w:oddVBand="0" w:evenVBand="0" w:oddHBand="0" w:evenHBand="0" w:firstRowFirstColumn="0" w:firstRowLastColumn="0" w:lastRowFirstColumn="0" w:lastRowLastColumn="0"/>
               <w:rPr>
-                <w:rFonts w:hint="eastAsia"/>
                 <w:lang w:val="zh-CN"/>
               </w:rPr>
             </w:pPr>
@@ -8680,7 +9208,6 @@
           <w:p>
             <w:pPr>
               <w:rPr>
-                <w:rFonts w:hint="eastAsia"/>
                 <w:lang w:val="zh-CN"/>
               </w:rPr>
             </w:pPr>
@@ -8701,16 +9228,15 @@
             <w:pPr>
               <w:cnfStyle w:val="000000100000" w:firstRow="0" w:lastRow="0" w:firstColumn="0" w:lastColumn="0" w:oddVBand="0" w:evenVBand="0" w:oddHBand="1" w:evenHBand="0" w:firstRowFirstColumn="0" w:firstRowLastColumn="0" w:lastRowFirstColumn="0" w:lastRowLastColumn="0"/>
               <w:rPr>
-                <w:rFonts w:hint="eastAsia"/>
-                <w:lang w:val="zh-CN"/>
-              </w:rPr>
-            </w:pPr>
-            <w:r>
-              <w:rPr>
-                <w:rFonts w:hint="eastAsia"/>
-                <w:lang w:val="zh-CN"/>
-              </w:rPr>
-              <w:t>高</w:t>
+                <w:lang w:val="zh-CN"/>
+              </w:rPr>
+            </w:pPr>
+            <w:r>
+              <w:rPr>
+                <w:rFonts w:hint="eastAsia"/>
+                <w:lang w:val="zh-CN"/>
+              </w:rPr>
+              <w:t>中</w:t>
             </w:r>
           </w:p>
         </w:tc>
@@ -8724,7 +9250,6 @@
           <w:p>
             <w:pPr>
               <w:rPr>
-                <w:rFonts w:hint="eastAsia"/>
                 <w:lang w:val="zh-CN"/>
               </w:rPr>
             </w:pPr>
@@ -8745,7 +9270,6 @@
             <w:pPr>
               <w:cnfStyle w:val="000000000000" w:firstRow="0" w:lastRow="0" w:firstColumn="0" w:lastColumn="0" w:oddVBand="0" w:evenVBand="0" w:oddHBand="0" w:evenHBand="0" w:firstRowFirstColumn="0" w:firstRowLastColumn="0" w:lastRowFirstColumn="0" w:lastRowLastColumn="0"/>
               <w:rPr>
-                <w:rFonts w:hint="eastAsia"/>
                 <w:lang w:val="zh-CN"/>
               </w:rPr>
             </w:pPr>
@@ -8771,7 +9295,6 @@
           <w:p>
             <w:pPr>
               <w:rPr>
-                <w:rFonts w:hint="eastAsia"/>
                 <w:lang w:val="zh-CN"/>
               </w:rPr>
             </w:pPr>
@@ -8792,16 +9315,15 @@
             <w:pPr>
               <w:cnfStyle w:val="000000100000" w:firstRow="0" w:lastRow="0" w:firstColumn="0" w:lastColumn="0" w:oddVBand="0" w:evenVBand="0" w:oddHBand="1" w:evenHBand="0" w:firstRowFirstColumn="0" w:firstRowLastColumn="0" w:lastRowFirstColumn="0" w:lastRowLastColumn="0"/>
               <w:rPr>
-                <w:rFonts w:hint="eastAsia"/>
-                <w:lang w:val="zh-CN"/>
-              </w:rPr>
-            </w:pPr>
-            <w:r>
-              <w:rPr>
-                <w:rFonts w:hint="eastAsia"/>
-                <w:lang w:val="zh-CN"/>
-              </w:rPr>
-              <w:t>用户进入新闻中心页面</w:t>
+                <w:lang w:val="zh-CN"/>
+              </w:rPr>
+            </w:pPr>
+            <w:r>
+              <w:rPr>
+                <w:rFonts w:hint="eastAsia"/>
+                <w:lang w:val="zh-CN"/>
+              </w:rPr>
+              <w:t>用户进入频道管理页面</w:t>
             </w:r>
           </w:p>
         </w:tc>
@@ -8815,7 +9337,6 @@
           <w:p>
             <w:pPr>
               <w:rPr>
-                <w:rFonts w:hint="eastAsia"/>
                 <w:lang w:val="zh-CN"/>
               </w:rPr>
             </w:pPr>
@@ -8834,12 +9355,6 @@
           </w:tcPr>
           <w:p>
             <w:pPr>
-              <w:pStyle w:val="ab"/>
-              <w:numPr>
-                <w:ilvl w:val="0"/>
-                <w:numId w:val="15"/>
-              </w:numPr>
-              <w:ind w:firstLineChars="0"/>
               <w:cnfStyle w:val="000000000000" w:firstRow="0" w:lastRow="0" w:firstColumn="0" w:lastColumn="0" w:oddVBand="0" w:evenVBand="0" w:oddHBand="0" w:evenHBand="0" w:firstRowFirstColumn="0" w:firstRowLastColumn="0" w:lastRowFirstColumn="0" w:lastRowLastColumn="0"/>
               <w:rPr>
                 <w:lang w:val="zh-CN"/>
@@ -8850,29 +9365,14 @@
                 <w:rFonts w:hint="eastAsia"/>
                 <w:lang w:val="zh-CN"/>
               </w:rPr>
-              <w:t>新闻中心显示切换后的频道内的所有新闻</w:t>
-            </w:r>
-          </w:p>
-          <w:p>
-            <w:pPr>
-              <w:pStyle w:val="ab"/>
-              <w:numPr>
-                <w:ilvl w:val="0"/>
-                <w:numId w:val="15"/>
-              </w:numPr>
-              <w:ind w:firstLineChars="0"/>
-              <w:cnfStyle w:val="000000000000" w:firstRow="0" w:lastRow="0" w:firstColumn="0" w:lastColumn="0" w:oddVBand="0" w:evenVBand="0" w:oddHBand="0" w:evenHBand="0" w:firstRowFirstColumn="0" w:firstRowLastColumn="0" w:lastRowFirstColumn="0" w:lastRowLastColumn="0"/>
-              <w:rPr>
-                <w:rFonts w:hint="eastAsia"/>
-                <w:lang w:val="zh-CN"/>
-              </w:rPr>
-            </w:pPr>
-            <w:r>
-              <w:rPr>
-                <w:rFonts w:hint="eastAsia"/>
-                <w:lang w:val="zh-CN"/>
-              </w:rPr>
-              <w:t>用户可以进入频道内的新闻查看新闻详情</w:t>
+              <w:t>新闻中心页面导航栏中</w:t>
+            </w:r>
+            <w:r>
+              <w:rPr>
+                <w:rFonts w:hint="eastAsia"/>
+                <w:lang w:val="zh-CN"/>
+              </w:rPr>
+              <w:t>新增被选中的频道及其新闻</w:t>
             </w:r>
           </w:p>
         </w:tc>
@@ -8889,7 +9389,6 @@
           <w:p>
             <w:pPr>
               <w:rPr>
-                <w:rFonts w:hint="eastAsia"/>
                 <w:lang w:val="zh-CN"/>
               </w:rPr>
             </w:pPr>
@@ -8910,7 +9409,6 @@
             <w:pPr>
               <w:cnfStyle w:val="000000100000" w:firstRow="0" w:lastRow="0" w:firstColumn="0" w:lastColumn="0" w:oddVBand="0" w:evenVBand="0" w:oddHBand="1" w:evenHBand="0" w:firstRowFirstColumn="0" w:firstRowLastColumn="0" w:lastRowFirstColumn="0" w:lastRowLastColumn="0"/>
               <w:rPr>
-                <w:rFonts w:hint="eastAsia"/>
                 <w:lang w:val="zh-CN"/>
               </w:rPr>
             </w:pPr>
@@ -8933,7 +9431,6 @@
           <w:p>
             <w:pPr>
               <w:rPr>
-                <w:rFonts w:hint="eastAsia"/>
                 <w:lang w:val="zh-CN"/>
               </w:rPr>
             </w:pPr>
@@ -8954,7 +9451,6 @@
             <w:pPr>
               <w:cnfStyle w:val="000000000000" w:firstRow="0" w:lastRow="0" w:firstColumn="0" w:lastColumn="0" w:oddVBand="0" w:evenVBand="0" w:oddHBand="0" w:evenHBand="0" w:firstRowFirstColumn="0" w:firstRowLastColumn="0" w:lastRowFirstColumn="0" w:lastRowLastColumn="0"/>
               <w:rPr>
-                <w:rFonts w:hint="eastAsia"/>
                 <w:lang w:val="zh-CN"/>
               </w:rPr>
             </w:pPr>
@@ -8980,7 +9476,6 @@
           <w:p>
             <w:pPr>
               <w:rPr>
-                <w:rFonts w:hint="eastAsia"/>
                 <w:lang w:val="zh-CN"/>
               </w:rPr>
             </w:pPr>
@@ -9002,7 +9497,7 @@
               <w:pStyle w:val="ab"/>
               <w:numPr>
                 <w:ilvl w:val="0"/>
-                <w:numId w:val="14"/>
+                <w:numId w:val="16"/>
               </w:numPr>
               <w:ind w:firstLineChars="0"/>
               <w:cnfStyle w:val="000000100000" w:firstRow="0" w:lastRow="0" w:firstColumn="0" w:lastColumn="0" w:oddVBand="0" w:evenVBand="0" w:oddHBand="1" w:evenHBand="0" w:firstRowFirstColumn="0" w:firstRowLastColumn="0" w:lastRowFirstColumn="0" w:lastRowLastColumn="0"/>
@@ -9015,14 +9510,14 @@
                 <w:rFonts w:hint="eastAsia"/>
                 <w:lang w:val="zh-CN"/>
               </w:rPr>
-              <w:t>用户</w:t>
-            </w:r>
-            <w:r>
-              <w:rPr>
-                <w:rFonts w:hint="eastAsia"/>
-                <w:lang w:val="zh-CN"/>
-              </w:rPr>
-              <w:t>在新闻中心页面左右滑动频道导航栏</w:t>
+              <w:t>用户在频道管理</w:t>
+            </w:r>
+            <w:r>
+              <w:rPr>
+                <w:rFonts w:hint="eastAsia"/>
+                <w:lang w:val="zh-CN"/>
+              </w:rPr>
+              <w:t>页面点击“编辑”按钮</w:t>
             </w:r>
           </w:p>
           <w:p>
@@ -9030,21 +9525,55 @@
               <w:pStyle w:val="ab"/>
               <w:numPr>
                 <w:ilvl w:val="0"/>
-                <w:numId w:val="14"/>
+                <w:numId w:val="16"/>
               </w:numPr>
               <w:ind w:firstLineChars="0"/>
               <w:cnfStyle w:val="000000100000" w:firstRow="0" w:lastRow="0" w:firstColumn="0" w:lastColumn="0" w:oddVBand="0" w:evenVBand="0" w:oddHBand="1" w:evenHBand="0" w:firstRowFirstColumn="0" w:firstRowLastColumn="0" w:lastRowFirstColumn="0" w:lastRowLastColumn="0"/>
               <w:rPr>
-                <w:rFonts w:hint="eastAsia"/>
-                <w:lang w:val="zh-CN"/>
-              </w:rPr>
-            </w:pPr>
-            <w:r>
-              <w:rPr>
-                <w:rFonts w:hint="eastAsia"/>
-                <w:lang w:val="zh-CN"/>
-              </w:rPr>
-              <w:t>用户点击要切换到的频道</w:t>
+                <w:lang w:val="zh-CN"/>
+              </w:rPr>
+            </w:pPr>
+            <w:r>
+              <w:rPr>
+                <w:rFonts w:hint="eastAsia"/>
+                <w:lang w:val="zh-CN"/>
+              </w:rPr>
+              <w:t>用户在“推荐</w:t>
+            </w:r>
+            <w:r>
+              <w:rPr>
+                <w:rFonts w:hint="eastAsia"/>
+                <w:lang w:val="zh-CN"/>
+              </w:rPr>
+              <w:t>分类</w:t>
+            </w:r>
+            <w:r>
+              <w:rPr>
+                <w:rFonts w:hint="eastAsia"/>
+                <w:lang w:val="zh-CN"/>
+              </w:rPr>
+              <w:t>“栏内点击需要添加的频道的名称</w:t>
+            </w:r>
+          </w:p>
+          <w:p>
+            <w:pPr>
+              <w:pStyle w:val="ab"/>
+              <w:numPr>
+                <w:ilvl w:val="0"/>
+                <w:numId w:val="16"/>
+              </w:numPr>
+              <w:ind w:firstLineChars="0"/>
+              <w:cnfStyle w:val="000000100000" w:firstRow="0" w:lastRow="0" w:firstColumn="0" w:lastColumn="0" w:oddVBand="0" w:evenVBand="0" w:oddHBand="1" w:evenHBand="0" w:firstRowFirstColumn="0" w:firstRowLastColumn="0" w:lastRowFirstColumn="0" w:lastRowLastColumn="0"/>
+              <w:rPr>
+                <w:lang w:val="zh-CN"/>
+              </w:rPr>
+            </w:pPr>
+            <w:r>
+              <w:rPr>
+                <w:rFonts w:hint="eastAsia"/>
+                <w:lang w:val="zh-CN"/>
+              </w:rPr>
+              <w:t>用户点击“完成”按钮</w:t>
             </w:r>
           </w:p>
         </w:tc>
@@ -9058,7 +9587,6 @@
           <w:p>
             <w:pPr>
               <w:rPr>
-                <w:rFonts w:hint="eastAsia"/>
                 <w:lang w:val="zh-CN"/>
               </w:rPr>
             </w:pPr>
@@ -9077,18 +9605,45 @@
           </w:tcPr>
           <w:p>
             <w:pPr>
+              <w:pStyle w:val="ab"/>
+              <w:numPr>
+                <w:ilvl w:val="0"/>
+                <w:numId w:val="17"/>
+              </w:numPr>
+              <w:ind w:firstLineChars="0"/>
               <w:cnfStyle w:val="000000000000" w:firstRow="0" w:lastRow="0" w:firstColumn="0" w:lastColumn="0" w:oddVBand="0" w:evenVBand="0" w:oddHBand="0" w:evenHBand="0" w:firstRowFirstColumn="0" w:firstRowLastColumn="0" w:lastRowFirstColumn="0" w:lastRowLastColumn="0"/>
               <w:rPr>
-                <w:rFonts w:hint="eastAsia"/>
-                <w:lang w:val="zh-CN"/>
-              </w:rPr>
-            </w:pPr>
-            <w:r>
-              <w:rPr>
-                <w:rFonts w:hint="eastAsia"/>
-                <w:lang w:val="zh-CN"/>
-              </w:rPr>
-              <w:t>无</w:t>
+                <w:lang w:val="zh-CN"/>
+              </w:rPr>
+            </w:pPr>
+            <w:r>
+              <w:rPr>
+                <w:rFonts w:hint="eastAsia"/>
+                <w:lang w:val="zh-CN"/>
+              </w:rPr>
+              <w:t>用户可以在频道管理页面中对频道进行排序</w:t>
+            </w:r>
+          </w:p>
+          <w:p>
+            <w:pPr>
+              <w:pStyle w:val="ab"/>
+              <w:numPr>
+                <w:ilvl w:val="0"/>
+                <w:numId w:val="17"/>
+              </w:numPr>
+              <w:ind w:firstLineChars="0"/>
+              <w:cnfStyle w:val="000000000000" w:firstRow="0" w:lastRow="0" w:firstColumn="0" w:lastColumn="0" w:oddVBand="0" w:evenVBand="0" w:oddHBand="0" w:evenHBand="0" w:firstRowFirstColumn="0" w:firstRowLastColumn="0" w:lastRowFirstColumn="0" w:lastRowLastColumn="0"/>
+              <w:rPr>
+                <w:lang w:val="zh-CN"/>
+              </w:rPr>
+            </w:pPr>
+            <w:r>
+              <w:rPr>
+                <w:rFonts w:hint="eastAsia"/>
+                <w:lang w:val="zh-CN"/>
+              </w:rPr>
+              <w:lastRenderedPageBreak/>
+              <w:t>用户可以在任意时刻返回上一级页面</w:t>
             </w:r>
           </w:p>
         </w:tc>
@@ -9097,14 +9652,6 @@
     <w:p>
       <w:pPr>
         <w:jc w:val="center"/>
-      </w:pPr>
-    </w:p>
-    <w:p>
-      <w:pPr>
-        <w:jc w:val="center"/>
-        <w:rPr>
-          <w:rFonts w:hint="eastAsia"/>
-        </w:rPr>
       </w:pPr>
     </w:p>
     <w:tbl>
@@ -9131,38 +9678,22 @@
             <w:pPr>
               <w:jc w:val="center"/>
               <w:rPr>
-                <w:rFonts w:hint="eastAsia"/>
-                <w:lang w:val="zh-CN"/>
-              </w:rPr>
-            </w:pPr>
-            <w:r>
-              <w:rPr>
-                <w:rFonts w:hint="eastAsia"/>
-                <w:lang w:val="zh-CN"/>
-              </w:rPr>
-              <w:lastRenderedPageBreak/>
-              <w:t>被</w:t>
-            </w:r>
-            <w:r>
-              <w:rPr>
-                <w:rFonts w:hint="eastAsia"/>
-                <w:lang w:val="zh-CN"/>
-              </w:rPr>
-              <w:t>包含</w:t>
-            </w:r>
-            <w:r>
-              <w:rPr>
-                <w:rFonts w:hint="eastAsia"/>
-                <w:lang w:val="zh-CN"/>
-              </w:rPr>
-              <w:t>用例：</w:t>
-            </w:r>
-            <w:r>
-              <w:rPr>
-                <w:rFonts w:hint="eastAsia"/>
-                <w:lang w:val="zh-CN"/>
-              </w:rPr>
-              <w:t>增加频道</w:t>
+                <w:lang w:val="zh-CN"/>
+              </w:rPr>
+            </w:pPr>
+            <w:r>
+              <w:rPr>
+                <w:rFonts w:hint="eastAsia"/>
+                <w:lang w:val="zh-CN"/>
+              </w:rPr>
+              <w:t>被包含用例：</w:t>
+            </w:r>
+            <w:r>
+              <w:rPr>
+                <w:rFonts w:hint="eastAsia"/>
+                <w:lang w:val="zh-CN"/>
+              </w:rPr>
+              <w:t>删除频道</w:t>
             </w:r>
           </w:p>
         </w:tc>
@@ -9179,7 +9710,6 @@
           <w:p>
             <w:pPr>
               <w:rPr>
-                <w:rFonts w:hint="eastAsia"/>
                 <w:lang w:val="zh-CN"/>
               </w:rPr>
             </w:pPr>
@@ -9200,16 +9730,15 @@
             <w:pPr>
               <w:cnfStyle w:val="000000100000" w:firstRow="0" w:lastRow="0" w:firstColumn="0" w:lastColumn="0" w:oddVBand="0" w:evenVBand="0" w:oddHBand="1" w:evenHBand="0" w:firstRowFirstColumn="0" w:firstRowLastColumn="0" w:lastRowFirstColumn="0" w:lastRowLastColumn="0"/>
               <w:rPr>
-                <w:rFonts w:hint="eastAsia"/>
-                <w:lang w:val="zh-CN"/>
-              </w:rPr>
-            </w:pPr>
-            <w:r>
-              <w:rPr>
-                <w:rFonts w:hint="eastAsia"/>
-                <w:lang w:val="zh-CN"/>
-              </w:rPr>
-              <w:t>增加频道</w:t>
+                <w:lang w:val="zh-CN"/>
+              </w:rPr>
+            </w:pPr>
+            <w:r>
+              <w:rPr>
+                <w:rFonts w:hint="eastAsia"/>
+                <w:lang w:val="zh-CN"/>
+              </w:rPr>
+              <w:t>删除频道</w:t>
             </w:r>
           </w:p>
         </w:tc>
@@ -9223,7 +9752,6 @@
           <w:p>
             <w:pPr>
               <w:rPr>
-                <w:rFonts w:hint="eastAsia"/>
                 <w:lang w:val="zh-CN"/>
               </w:rPr>
             </w:pPr>
@@ -9244,7 +9772,6 @@
             <w:pPr>
               <w:cnfStyle w:val="000000000000" w:firstRow="0" w:lastRow="0" w:firstColumn="0" w:lastColumn="0" w:oddVBand="0" w:evenVBand="0" w:oddHBand="0" w:evenHBand="0" w:firstRowFirstColumn="0" w:firstRowLastColumn="0" w:lastRowFirstColumn="0" w:lastRowLastColumn="0"/>
               <w:rPr>
-                <w:rFonts w:hint="eastAsia"/>
                 <w:lang w:val="zh-CN"/>
               </w:rPr>
             </w:pPr>
@@ -9263,7 +9790,6 @@
           <w:p>
             <w:pPr>
               <w:rPr>
-                <w:rFonts w:hint="eastAsia"/>
                 <w:lang w:val="zh-CN"/>
               </w:rPr>
             </w:pPr>
@@ -9284,16 +9810,15 @@
             <w:pPr>
               <w:cnfStyle w:val="000000100000" w:firstRow="0" w:lastRow="0" w:firstColumn="0" w:lastColumn="0" w:oddVBand="0" w:evenVBand="0" w:oddHBand="1" w:evenHBand="0" w:firstRowFirstColumn="0" w:firstRowLastColumn="0" w:lastRowFirstColumn="0" w:lastRowLastColumn="0"/>
               <w:rPr>
-                <w:rFonts w:hint="eastAsia"/>
-                <w:lang w:val="zh-CN"/>
-              </w:rPr>
-            </w:pPr>
-            <w:r>
-              <w:rPr>
-                <w:rFonts w:hint="eastAsia"/>
-                <w:lang w:val="zh-CN"/>
-              </w:rPr>
-              <w:t>用户将想要添加的频道添加到新闻中心页面的导航栏中</w:t>
+                <w:lang w:val="zh-CN"/>
+              </w:rPr>
+            </w:pPr>
+            <w:r>
+              <w:rPr>
+                <w:rFonts w:hint="eastAsia"/>
+                <w:lang w:val="zh-CN"/>
+              </w:rPr>
+              <w:t>用户将不需要的频道从新闻中心页面导航栏中删除</w:t>
             </w:r>
           </w:p>
         </w:tc>
@@ -9307,7 +9832,6 @@
           <w:p>
             <w:pPr>
               <w:rPr>
-                <w:rFonts w:hint="eastAsia"/>
                 <w:lang w:val="zh-CN"/>
               </w:rPr>
             </w:pPr>
@@ -9328,7 +9852,6 @@
             <w:pPr>
               <w:cnfStyle w:val="000000000000" w:firstRow="0" w:lastRow="0" w:firstColumn="0" w:lastColumn="0" w:oddVBand="0" w:evenVBand="0" w:oddHBand="0" w:evenHBand="0" w:firstRowFirstColumn="0" w:firstRowLastColumn="0" w:lastRowFirstColumn="0" w:lastRowLastColumn="0"/>
               <w:rPr>
-                <w:rFonts w:hint="eastAsia"/>
                 <w:lang w:val="zh-CN"/>
               </w:rPr>
             </w:pPr>
@@ -9354,7 +9877,6 @@
           <w:p>
             <w:pPr>
               <w:rPr>
-                <w:rFonts w:hint="eastAsia"/>
                 <w:lang w:val="zh-CN"/>
               </w:rPr>
             </w:pPr>
@@ -9375,7 +9897,6 @@
             <w:pPr>
               <w:cnfStyle w:val="000000100000" w:firstRow="0" w:lastRow="0" w:firstColumn="0" w:lastColumn="0" w:oddVBand="0" w:evenVBand="0" w:oddHBand="1" w:evenHBand="0" w:firstRowFirstColumn="0" w:firstRowLastColumn="0" w:lastRowFirstColumn="0" w:lastRowLastColumn="0"/>
               <w:rPr>
-                <w:rFonts w:hint="eastAsia"/>
                 <w:lang w:val="zh-CN"/>
               </w:rPr>
             </w:pPr>
@@ -9398,7 +9919,6 @@
           <w:p>
             <w:pPr>
               <w:rPr>
-                <w:rFonts w:hint="eastAsia"/>
                 <w:lang w:val="zh-CN"/>
               </w:rPr>
             </w:pPr>
@@ -9419,7 +9939,6 @@
             <w:pPr>
               <w:cnfStyle w:val="000000000000" w:firstRow="0" w:lastRow="0" w:firstColumn="0" w:lastColumn="0" w:oddVBand="0" w:evenVBand="0" w:oddHBand="0" w:evenHBand="0" w:firstRowFirstColumn="0" w:firstRowLastColumn="0" w:lastRowFirstColumn="0" w:lastRowLastColumn="0"/>
               <w:rPr>
-                <w:rFonts w:hint="eastAsia"/>
                 <w:lang w:val="zh-CN"/>
               </w:rPr>
             </w:pPr>
@@ -9445,7 +9964,6 @@
           <w:p>
             <w:pPr>
               <w:rPr>
-                <w:rFonts w:hint="eastAsia"/>
                 <w:lang w:val="zh-CN"/>
               </w:rPr>
             </w:pPr>
@@ -9466,16 +9984,15 @@
             <w:pPr>
               <w:cnfStyle w:val="000000100000" w:firstRow="0" w:lastRow="0" w:firstColumn="0" w:lastColumn="0" w:oddVBand="0" w:evenVBand="0" w:oddHBand="1" w:evenHBand="0" w:firstRowFirstColumn="0" w:firstRowLastColumn="0" w:lastRowFirstColumn="0" w:lastRowLastColumn="0"/>
               <w:rPr>
-                <w:rFonts w:hint="eastAsia"/>
-                <w:lang w:val="zh-CN"/>
-              </w:rPr>
-            </w:pPr>
-            <w:r>
-              <w:rPr>
-                <w:rFonts w:hint="eastAsia"/>
-                <w:lang w:val="zh-CN"/>
-              </w:rPr>
-              <w:t>用户进入频道管理页面</w:t>
+                <w:lang w:val="zh-CN"/>
+              </w:rPr>
+            </w:pPr>
+            <w:r>
+              <w:rPr>
+                <w:rFonts w:hint="eastAsia"/>
+                <w:lang w:val="zh-CN"/>
+              </w:rPr>
+              <w:t>用户进入新闻中心页面</w:t>
             </w:r>
           </w:p>
         </w:tc>
@@ -9489,7 +10006,6 @@
           <w:p>
             <w:pPr>
               <w:rPr>
-                <w:rFonts w:hint="eastAsia"/>
                 <w:lang w:val="zh-CN"/>
               </w:rPr>
             </w:pPr>
@@ -9510,23 +10026,15 @@
             <w:pPr>
               <w:cnfStyle w:val="000000000000" w:firstRow="0" w:lastRow="0" w:firstColumn="0" w:lastColumn="0" w:oddVBand="0" w:evenVBand="0" w:oddHBand="0" w:evenHBand="0" w:firstRowFirstColumn="0" w:firstRowLastColumn="0" w:lastRowFirstColumn="0" w:lastRowLastColumn="0"/>
               <w:rPr>
-                <w:rFonts w:hint="eastAsia"/>
-                <w:lang w:val="zh-CN"/>
-              </w:rPr>
-            </w:pPr>
-            <w:r>
-              <w:rPr>
-                <w:rFonts w:hint="eastAsia"/>
-                <w:lang w:val="zh-CN"/>
-              </w:rPr>
-              <w:t>新闻中心页面导航栏中</w:t>
-            </w:r>
-            <w:r>
-              <w:rPr>
-                <w:rFonts w:hint="eastAsia"/>
-                <w:lang w:val="zh-CN"/>
-              </w:rPr>
-              <w:t>新增被选中的频道及其新闻</w:t>
+                <w:lang w:val="zh-CN"/>
+              </w:rPr>
+            </w:pPr>
+            <w:r>
+              <w:rPr>
+                <w:rFonts w:hint="eastAsia"/>
+                <w:lang w:val="zh-CN"/>
+              </w:rPr>
+              <w:t>用户删除了新闻中心页面导航栏中不需要的频道</w:t>
             </w:r>
           </w:p>
         </w:tc>
@@ -9543,7 +10051,6 @@
           <w:p>
             <w:pPr>
               <w:rPr>
-                <w:rFonts w:hint="eastAsia"/>
                 <w:lang w:val="zh-CN"/>
               </w:rPr>
             </w:pPr>
@@ -9564,7 +10071,6 @@
             <w:pPr>
               <w:cnfStyle w:val="000000100000" w:firstRow="0" w:lastRow="0" w:firstColumn="0" w:lastColumn="0" w:oddVBand="0" w:evenVBand="0" w:oddHBand="1" w:evenHBand="0" w:firstRowFirstColumn="0" w:firstRowLastColumn="0" w:lastRowFirstColumn="0" w:lastRowLastColumn="0"/>
               <w:rPr>
-                <w:rFonts w:hint="eastAsia"/>
                 <w:lang w:val="zh-CN"/>
               </w:rPr>
             </w:pPr>
@@ -9587,7 +10093,6 @@
           <w:p>
             <w:pPr>
               <w:rPr>
-                <w:rFonts w:hint="eastAsia"/>
                 <w:lang w:val="zh-CN"/>
               </w:rPr>
             </w:pPr>
@@ -9608,7 +10113,6 @@
             <w:pPr>
               <w:cnfStyle w:val="000000000000" w:firstRow="0" w:lastRow="0" w:firstColumn="0" w:lastColumn="0" w:oddVBand="0" w:evenVBand="0" w:oddHBand="0" w:evenHBand="0" w:firstRowFirstColumn="0" w:firstRowLastColumn="0" w:lastRowFirstColumn="0" w:lastRowLastColumn="0"/>
               <w:rPr>
-                <w:rFonts w:hint="eastAsia"/>
                 <w:lang w:val="zh-CN"/>
               </w:rPr>
             </w:pPr>
@@ -9634,723 +10138,6 @@
           <w:p>
             <w:pPr>
               <w:rPr>
-                <w:rFonts w:hint="eastAsia"/>
-                <w:lang w:val="zh-CN"/>
-              </w:rPr>
-            </w:pPr>
-            <w:r>
-              <w:rPr>
-                <w:rFonts w:hint="eastAsia"/>
-                <w:lang w:val="zh-CN"/>
-              </w:rPr>
-              <w:t>基本操作流程</w:t>
-            </w:r>
-          </w:p>
-        </w:tc>
-        <w:tc>
-          <w:tcPr>
-            <w:tcW w:w="6600" w:type="dxa"/>
-          </w:tcPr>
-          <w:p>
-            <w:pPr>
-              <w:pStyle w:val="ab"/>
-              <w:numPr>
-                <w:ilvl w:val="0"/>
-                <w:numId w:val="16"/>
-              </w:numPr>
-              <w:ind w:firstLineChars="0"/>
-              <w:cnfStyle w:val="000000100000" w:firstRow="0" w:lastRow="0" w:firstColumn="0" w:lastColumn="0" w:oddVBand="0" w:evenVBand="0" w:oddHBand="1" w:evenHBand="0" w:firstRowFirstColumn="0" w:firstRowLastColumn="0" w:lastRowFirstColumn="0" w:lastRowLastColumn="0"/>
-              <w:rPr>
-                <w:lang w:val="zh-CN"/>
-              </w:rPr>
-            </w:pPr>
-            <w:r>
-              <w:rPr>
-                <w:rFonts w:hint="eastAsia"/>
-                <w:lang w:val="zh-CN"/>
-              </w:rPr>
-              <w:t>用户在频道管理</w:t>
-            </w:r>
-            <w:r>
-              <w:rPr>
-                <w:rFonts w:hint="eastAsia"/>
-                <w:lang w:val="zh-CN"/>
-              </w:rPr>
-              <w:t>页面点击“编辑”按钮</w:t>
-            </w:r>
-          </w:p>
-          <w:p>
-            <w:pPr>
-              <w:pStyle w:val="ab"/>
-              <w:numPr>
-                <w:ilvl w:val="0"/>
-                <w:numId w:val="16"/>
-              </w:numPr>
-              <w:ind w:firstLineChars="0"/>
-              <w:cnfStyle w:val="000000100000" w:firstRow="0" w:lastRow="0" w:firstColumn="0" w:lastColumn="0" w:oddVBand="0" w:evenVBand="0" w:oddHBand="1" w:evenHBand="0" w:firstRowFirstColumn="0" w:firstRowLastColumn="0" w:lastRowFirstColumn="0" w:lastRowLastColumn="0"/>
-              <w:rPr>
-                <w:lang w:val="zh-CN"/>
-              </w:rPr>
-            </w:pPr>
-            <w:r>
-              <w:rPr>
-                <w:rFonts w:hint="eastAsia"/>
-                <w:lang w:val="zh-CN"/>
-              </w:rPr>
-              <w:t>用户在</w:t>
-            </w:r>
-            <w:proofErr w:type="gramStart"/>
-            <w:r>
-              <w:rPr>
-                <w:rFonts w:hint="eastAsia"/>
-                <w:lang w:val="zh-CN"/>
-              </w:rPr>
-              <w:t>“</w:t>
-            </w:r>
-            <w:proofErr w:type="gramEnd"/>
-            <w:r>
-              <w:rPr>
-                <w:rFonts w:hint="eastAsia"/>
-                <w:lang w:val="zh-CN"/>
-              </w:rPr>
-              <w:t>推荐</w:t>
-            </w:r>
-            <w:r>
-              <w:rPr>
-                <w:rFonts w:hint="eastAsia"/>
-                <w:lang w:val="zh-CN"/>
-              </w:rPr>
-              <w:t>分类</w:t>
-            </w:r>
-            <w:r>
-              <w:rPr>
-                <w:rFonts w:hint="eastAsia"/>
-                <w:lang w:val="zh-CN"/>
-              </w:rPr>
-              <w:t>“栏内点击需要添加的频道的名称</w:t>
-            </w:r>
-          </w:p>
-          <w:p>
-            <w:pPr>
-              <w:pStyle w:val="ab"/>
-              <w:numPr>
-                <w:ilvl w:val="0"/>
-                <w:numId w:val="16"/>
-              </w:numPr>
-              <w:ind w:firstLineChars="0"/>
-              <w:cnfStyle w:val="000000100000" w:firstRow="0" w:lastRow="0" w:firstColumn="0" w:lastColumn="0" w:oddVBand="0" w:evenVBand="0" w:oddHBand="1" w:evenHBand="0" w:firstRowFirstColumn="0" w:firstRowLastColumn="0" w:lastRowFirstColumn="0" w:lastRowLastColumn="0"/>
-              <w:rPr>
-                <w:rFonts w:hint="eastAsia"/>
-                <w:lang w:val="zh-CN"/>
-              </w:rPr>
-            </w:pPr>
-            <w:r>
-              <w:rPr>
-                <w:rFonts w:hint="eastAsia"/>
-                <w:lang w:val="zh-CN"/>
-              </w:rPr>
-              <w:t>用户点击“完成”按钮</w:t>
-            </w:r>
-          </w:p>
-        </w:tc>
-      </w:tr>
-      <w:tr>
-        <w:tc>
-          <w:tcPr>
-            <w:cnfStyle w:val="001000000000" w:firstRow="0" w:lastRow="0" w:firstColumn="1" w:lastColumn="0" w:oddVBand="0" w:evenVBand="0" w:oddHBand="0" w:evenHBand="0" w:firstRowFirstColumn="0" w:firstRowLastColumn="0" w:lastRowFirstColumn="0" w:lastRowLastColumn="0"/>
-            <w:tcW w:w="1696" w:type="dxa"/>
-          </w:tcPr>
-          <w:p>
-            <w:pPr>
-              <w:rPr>
-                <w:rFonts w:hint="eastAsia"/>
-                <w:lang w:val="zh-CN"/>
-              </w:rPr>
-            </w:pPr>
-            <w:r>
-              <w:rPr>
-                <w:rFonts w:hint="eastAsia"/>
-                <w:lang w:val="zh-CN"/>
-              </w:rPr>
-              <w:t>可选操作流程</w:t>
-            </w:r>
-          </w:p>
-        </w:tc>
-        <w:tc>
-          <w:tcPr>
-            <w:tcW w:w="6600" w:type="dxa"/>
-          </w:tcPr>
-          <w:p>
-            <w:pPr>
-              <w:pStyle w:val="ab"/>
-              <w:numPr>
-                <w:ilvl w:val="0"/>
-                <w:numId w:val="17"/>
-              </w:numPr>
-              <w:ind w:firstLineChars="0"/>
-              <w:cnfStyle w:val="000000000000" w:firstRow="0" w:lastRow="0" w:firstColumn="0" w:lastColumn="0" w:oddVBand="0" w:evenVBand="0" w:oddHBand="0" w:evenHBand="0" w:firstRowFirstColumn="0" w:firstRowLastColumn="0" w:lastRowFirstColumn="0" w:lastRowLastColumn="0"/>
-              <w:rPr>
-                <w:lang w:val="zh-CN"/>
-              </w:rPr>
-            </w:pPr>
-            <w:r>
-              <w:rPr>
-                <w:rFonts w:hint="eastAsia"/>
-                <w:lang w:val="zh-CN"/>
-              </w:rPr>
-              <w:t>用户可以在频道管理页面中对频道进行排序</w:t>
-            </w:r>
-          </w:p>
-          <w:p>
-            <w:pPr>
-              <w:pStyle w:val="ab"/>
-              <w:numPr>
-                <w:ilvl w:val="0"/>
-                <w:numId w:val="17"/>
-              </w:numPr>
-              <w:ind w:firstLineChars="0"/>
-              <w:cnfStyle w:val="000000000000" w:firstRow="0" w:lastRow="0" w:firstColumn="0" w:lastColumn="0" w:oddVBand="0" w:evenVBand="0" w:oddHBand="0" w:evenHBand="0" w:firstRowFirstColumn="0" w:firstRowLastColumn="0" w:lastRowFirstColumn="0" w:lastRowLastColumn="0"/>
-              <w:rPr>
-                <w:rFonts w:hint="eastAsia"/>
-                <w:lang w:val="zh-CN"/>
-              </w:rPr>
-            </w:pPr>
-            <w:r>
-              <w:rPr>
-                <w:rFonts w:hint="eastAsia"/>
-                <w:lang w:val="zh-CN"/>
-              </w:rPr>
-              <w:t>用户可以在任意时刻返回上一级页面</w:t>
-            </w:r>
-          </w:p>
-        </w:tc>
-      </w:tr>
-    </w:tbl>
-    <w:p>
-      <w:pPr>
-        <w:jc w:val="center"/>
-      </w:pPr>
-    </w:p>
-    <w:tbl>
-      <w:tblPr>
-        <w:tblStyle w:val="5-1"/>
-        <w:tblW w:w="0" w:type="auto"/>
-        <w:tblLook w:val="04A0" w:firstRow="1" w:lastRow="0" w:firstColumn="1" w:lastColumn="0" w:noHBand="0" w:noVBand="1"/>
-      </w:tblPr>
-      <w:tblGrid>
-        <w:gridCol w:w="1696"/>
-        <w:gridCol w:w="6600"/>
-      </w:tblGrid>
-      <w:tr>
-        <w:trPr>
-          <w:cnfStyle w:val="100000000000" w:firstRow="1" w:lastRow="0" w:firstColumn="0" w:lastColumn="0" w:oddVBand="0" w:evenVBand="0" w:oddHBand="0" w:evenHBand="0" w:firstRowFirstColumn="0" w:firstRowLastColumn="0" w:lastRowFirstColumn="0" w:lastRowLastColumn="0"/>
-        </w:trPr>
-        <w:tc>
-          <w:tcPr>
-            <w:cnfStyle w:val="001000000000" w:firstRow="0" w:lastRow="0" w:firstColumn="1" w:lastColumn="0" w:oddVBand="0" w:evenVBand="0" w:oddHBand="0" w:evenHBand="0" w:firstRowFirstColumn="0" w:firstRowLastColumn="0" w:lastRowFirstColumn="0" w:lastRowLastColumn="0"/>
-            <w:tcW w:w="8296" w:type="dxa"/>
-            <w:gridSpan w:val="2"/>
-          </w:tcPr>
-          <w:p>
-            <w:pPr>
-              <w:jc w:val="center"/>
-              <w:rPr>
-                <w:rFonts w:hint="eastAsia"/>
-                <w:lang w:val="zh-CN"/>
-              </w:rPr>
-            </w:pPr>
-            <w:r>
-              <w:rPr>
-                <w:rFonts w:hint="eastAsia"/>
-                <w:lang w:val="zh-CN"/>
-              </w:rPr>
-              <w:t>被</w:t>
-            </w:r>
-            <w:r>
-              <w:rPr>
-                <w:rFonts w:hint="eastAsia"/>
-                <w:lang w:val="zh-CN"/>
-              </w:rPr>
-              <w:t>包含</w:t>
-            </w:r>
-            <w:r>
-              <w:rPr>
-                <w:rFonts w:hint="eastAsia"/>
-                <w:lang w:val="zh-CN"/>
-              </w:rPr>
-              <w:t>用例：</w:t>
-            </w:r>
-            <w:r>
-              <w:rPr>
-                <w:rFonts w:hint="eastAsia"/>
-                <w:lang w:val="zh-CN"/>
-              </w:rPr>
-              <w:t>删除频道</w:t>
-            </w:r>
-          </w:p>
-        </w:tc>
-      </w:tr>
-      <w:tr>
-        <w:trPr>
-          <w:cnfStyle w:val="000000100000" w:firstRow="0" w:lastRow="0" w:firstColumn="0" w:lastColumn="0" w:oddVBand="0" w:evenVBand="0" w:oddHBand="1" w:evenHBand="0" w:firstRowFirstColumn="0" w:firstRowLastColumn="0" w:lastRowFirstColumn="0" w:lastRowLastColumn="0"/>
-        </w:trPr>
-        <w:tc>
-          <w:tcPr>
-            <w:cnfStyle w:val="001000000000" w:firstRow="0" w:lastRow="0" w:firstColumn="1" w:lastColumn="0" w:oddVBand="0" w:evenVBand="0" w:oddHBand="0" w:evenHBand="0" w:firstRowFirstColumn="0" w:firstRowLastColumn="0" w:lastRowFirstColumn="0" w:lastRowLastColumn="0"/>
-            <w:tcW w:w="1696" w:type="dxa"/>
-          </w:tcPr>
-          <w:p>
-            <w:pPr>
-              <w:rPr>
-                <w:rFonts w:hint="eastAsia"/>
-                <w:lang w:val="zh-CN"/>
-              </w:rPr>
-            </w:pPr>
-            <w:r>
-              <w:rPr>
-                <w:rFonts w:hint="eastAsia"/>
-                <w:lang w:val="zh-CN"/>
-              </w:rPr>
-              <w:t>描述对象</w:t>
-            </w:r>
-          </w:p>
-        </w:tc>
-        <w:tc>
-          <w:tcPr>
-            <w:tcW w:w="6600" w:type="dxa"/>
-          </w:tcPr>
-          <w:p>
-            <w:pPr>
-              <w:cnfStyle w:val="000000100000" w:firstRow="0" w:lastRow="0" w:firstColumn="0" w:lastColumn="0" w:oddVBand="0" w:evenVBand="0" w:oddHBand="1" w:evenHBand="0" w:firstRowFirstColumn="0" w:firstRowLastColumn="0" w:lastRowFirstColumn="0" w:lastRowLastColumn="0"/>
-              <w:rPr>
-                <w:rFonts w:hint="eastAsia"/>
-                <w:lang w:val="zh-CN"/>
-              </w:rPr>
-            </w:pPr>
-            <w:r>
-              <w:rPr>
-                <w:rFonts w:hint="eastAsia"/>
-                <w:lang w:val="zh-CN"/>
-              </w:rPr>
-              <w:t>删除频道</w:t>
-            </w:r>
-          </w:p>
-        </w:tc>
-      </w:tr>
-      <w:tr>
-        <w:tc>
-          <w:tcPr>
-            <w:cnfStyle w:val="001000000000" w:firstRow="0" w:lastRow="0" w:firstColumn="1" w:lastColumn="0" w:oddVBand="0" w:evenVBand="0" w:oddHBand="0" w:evenHBand="0" w:firstRowFirstColumn="0" w:firstRowLastColumn="0" w:lastRowFirstColumn="0" w:lastRowLastColumn="0"/>
-            <w:tcW w:w="1696" w:type="dxa"/>
-          </w:tcPr>
-          <w:p>
-            <w:pPr>
-              <w:rPr>
-                <w:rFonts w:hint="eastAsia"/>
-                <w:lang w:val="zh-CN"/>
-              </w:rPr>
-            </w:pPr>
-            <w:r>
-              <w:rPr>
-                <w:rFonts w:hint="eastAsia"/>
-                <w:lang w:val="zh-CN"/>
-              </w:rPr>
-              <w:t>标识符</w:t>
-            </w:r>
-          </w:p>
-        </w:tc>
-        <w:tc>
-          <w:tcPr>
-            <w:tcW w:w="6600" w:type="dxa"/>
-          </w:tcPr>
-          <w:p>
-            <w:pPr>
-              <w:cnfStyle w:val="000000000000" w:firstRow="0" w:lastRow="0" w:firstColumn="0" w:lastColumn="0" w:oddVBand="0" w:evenVBand="0" w:oddHBand="0" w:evenHBand="0" w:firstRowFirstColumn="0" w:firstRowLastColumn="0" w:lastRowFirstColumn="0" w:lastRowLastColumn="0"/>
-              <w:rPr>
-                <w:rFonts w:hint="eastAsia"/>
-                <w:lang w:val="zh-CN"/>
-              </w:rPr>
-            </w:pPr>
-          </w:p>
-        </w:tc>
-      </w:tr>
-      <w:tr>
-        <w:trPr>
-          <w:cnfStyle w:val="000000100000" w:firstRow="0" w:lastRow="0" w:firstColumn="0" w:lastColumn="0" w:oddVBand="0" w:evenVBand="0" w:oddHBand="1" w:evenHBand="0" w:firstRowFirstColumn="0" w:firstRowLastColumn="0" w:lastRowFirstColumn="0" w:lastRowLastColumn="0"/>
-        </w:trPr>
-        <w:tc>
-          <w:tcPr>
-            <w:cnfStyle w:val="001000000000" w:firstRow="0" w:lastRow="0" w:firstColumn="1" w:lastColumn="0" w:oddVBand="0" w:evenVBand="0" w:oddHBand="0" w:evenHBand="0" w:firstRowFirstColumn="0" w:firstRowLastColumn="0" w:lastRowFirstColumn="0" w:lastRowLastColumn="0"/>
-            <w:tcW w:w="1696" w:type="dxa"/>
-          </w:tcPr>
-          <w:p>
-            <w:pPr>
-              <w:rPr>
-                <w:rFonts w:hint="eastAsia"/>
-                <w:lang w:val="zh-CN"/>
-              </w:rPr>
-            </w:pPr>
-            <w:r>
-              <w:rPr>
-                <w:rFonts w:hint="eastAsia"/>
-                <w:lang w:val="zh-CN"/>
-              </w:rPr>
-              <w:t>说明</w:t>
-            </w:r>
-          </w:p>
-        </w:tc>
-        <w:tc>
-          <w:tcPr>
-            <w:tcW w:w="6600" w:type="dxa"/>
-          </w:tcPr>
-          <w:p>
-            <w:pPr>
-              <w:cnfStyle w:val="000000100000" w:firstRow="0" w:lastRow="0" w:firstColumn="0" w:lastColumn="0" w:oddVBand="0" w:evenVBand="0" w:oddHBand="1" w:evenHBand="0" w:firstRowFirstColumn="0" w:firstRowLastColumn="0" w:lastRowFirstColumn="0" w:lastRowLastColumn="0"/>
-              <w:rPr>
-                <w:rFonts w:hint="eastAsia"/>
-                <w:lang w:val="zh-CN"/>
-              </w:rPr>
-            </w:pPr>
-            <w:r>
-              <w:rPr>
-                <w:rFonts w:hint="eastAsia"/>
-                <w:lang w:val="zh-CN"/>
-              </w:rPr>
-              <w:t>用户将不需要的频道从新闻中心页面导航栏中删除</w:t>
-            </w:r>
-          </w:p>
-        </w:tc>
-      </w:tr>
-      <w:tr>
-        <w:tc>
-          <w:tcPr>
-            <w:cnfStyle w:val="001000000000" w:firstRow="0" w:lastRow="0" w:firstColumn="1" w:lastColumn="0" w:oddVBand="0" w:evenVBand="0" w:oddHBand="0" w:evenHBand="0" w:firstRowFirstColumn="0" w:firstRowLastColumn="0" w:lastRowFirstColumn="0" w:lastRowLastColumn="0"/>
-            <w:tcW w:w="1696" w:type="dxa"/>
-          </w:tcPr>
-          <w:p>
-            <w:pPr>
-              <w:rPr>
-                <w:rFonts w:hint="eastAsia"/>
-                <w:lang w:val="zh-CN"/>
-              </w:rPr>
-            </w:pPr>
-            <w:r>
-              <w:rPr>
-                <w:rFonts w:hint="eastAsia"/>
-                <w:lang w:val="zh-CN"/>
-              </w:rPr>
-              <w:t>参与者</w:t>
-            </w:r>
-          </w:p>
-        </w:tc>
-        <w:tc>
-          <w:tcPr>
-            <w:tcW w:w="6600" w:type="dxa"/>
-          </w:tcPr>
-          <w:p>
-            <w:pPr>
-              <w:cnfStyle w:val="000000000000" w:firstRow="0" w:lastRow="0" w:firstColumn="0" w:lastColumn="0" w:oddVBand="0" w:evenVBand="0" w:oddHBand="0" w:evenHBand="0" w:firstRowFirstColumn="0" w:firstRowLastColumn="0" w:lastRowFirstColumn="0" w:lastRowLastColumn="0"/>
-              <w:rPr>
-                <w:rFonts w:hint="eastAsia"/>
-                <w:lang w:val="zh-CN"/>
-              </w:rPr>
-            </w:pPr>
-            <w:r>
-              <w:rPr>
-                <w:rFonts w:hint="eastAsia"/>
-                <w:lang w:val="zh-CN"/>
-              </w:rPr>
-              <w:t>用户</w:t>
-            </w:r>
-          </w:p>
-        </w:tc>
-      </w:tr>
-      <w:tr>
-        <w:trPr>
-          <w:cnfStyle w:val="000000100000" w:firstRow="0" w:lastRow="0" w:firstColumn="0" w:lastColumn="0" w:oddVBand="0" w:evenVBand="0" w:oddHBand="1" w:evenHBand="0" w:firstRowFirstColumn="0" w:firstRowLastColumn="0" w:lastRowFirstColumn="0" w:lastRowLastColumn="0"/>
-        </w:trPr>
-        <w:tc>
-          <w:tcPr>
-            <w:cnfStyle w:val="001000000000" w:firstRow="0" w:lastRow="0" w:firstColumn="1" w:lastColumn="0" w:oddVBand="0" w:evenVBand="0" w:oddHBand="0" w:evenHBand="0" w:firstRowFirstColumn="0" w:firstRowLastColumn="0" w:lastRowFirstColumn="0" w:lastRowLastColumn="0"/>
-            <w:tcW w:w="1696" w:type="dxa"/>
-          </w:tcPr>
-          <w:p>
-            <w:pPr>
-              <w:rPr>
-                <w:rFonts w:hint="eastAsia"/>
-                <w:lang w:val="zh-CN"/>
-              </w:rPr>
-            </w:pPr>
-            <w:r>
-              <w:rPr>
-                <w:rFonts w:hint="eastAsia"/>
-                <w:lang w:val="zh-CN"/>
-              </w:rPr>
-              <w:t>频度</w:t>
-            </w:r>
-          </w:p>
-        </w:tc>
-        <w:tc>
-          <w:tcPr>
-            <w:tcW w:w="6600" w:type="dxa"/>
-          </w:tcPr>
-          <w:p>
-            <w:pPr>
-              <w:cnfStyle w:val="000000100000" w:firstRow="0" w:lastRow="0" w:firstColumn="0" w:lastColumn="0" w:oddVBand="0" w:evenVBand="0" w:oddHBand="1" w:evenHBand="0" w:firstRowFirstColumn="0" w:firstRowLastColumn="0" w:lastRowFirstColumn="0" w:lastRowLastColumn="0"/>
-              <w:rPr>
-                <w:rFonts w:hint="eastAsia"/>
-                <w:lang w:val="zh-CN"/>
-              </w:rPr>
-            </w:pPr>
-            <w:r>
-              <w:rPr>
-                <w:rFonts w:hint="eastAsia"/>
-                <w:lang w:val="zh-CN"/>
-              </w:rPr>
-              <w:t>中</w:t>
-            </w:r>
-          </w:p>
-        </w:tc>
-      </w:tr>
-      <w:tr>
-        <w:tc>
-          <w:tcPr>
-            <w:cnfStyle w:val="001000000000" w:firstRow="0" w:lastRow="0" w:firstColumn="1" w:lastColumn="0" w:oddVBand="0" w:evenVBand="0" w:oddHBand="0" w:evenHBand="0" w:firstRowFirstColumn="0" w:firstRowLastColumn="0" w:lastRowFirstColumn="0" w:lastRowLastColumn="0"/>
-            <w:tcW w:w="1696" w:type="dxa"/>
-          </w:tcPr>
-          <w:p>
-            <w:pPr>
-              <w:rPr>
-                <w:rFonts w:hint="eastAsia"/>
-                <w:lang w:val="zh-CN"/>
-              </w:rPr>
-            </w:pPr>
-            <w:r>
-              <w:rPr>
-                <w:rFonts w:hint="eastAsia"/>
-                <w:lang w:val="zh-CN"/>
-              </w:rPr>
-              <w:t>状态</w:t>
-            </w:r>
-          </w:p>
-        </w:tc>
-        <w:tc>
-          <w:tcPr>
-            <w:tcW w:w="6600" w:type="dxa"/>
-          </w:tcPr>
-          <w:p>
-            <w:pPr>
-              <w:cnfStyle w:val="000000000000" w:firstRow="0" w:lastRow="0" w:firstColumn="0" w:lastColumn="0" w:oddVBand="0" w:evenVBand="0" w:oddHBand="0" w:evenHBand="0" w:firstRowFirstColumn="0" w:firstRowLastColumn="0" w:lastRowFirstColumn="0" w:lastRowLastColumn="0"/>
-              <w:rPr>
-                <w:rFonts w:hint="eastAsia"/>
-                <w:lang w:val="zh-CN"/>
-              </w:rPr>
-            </w:pPr>
-            <w:r>
-              <w:rPr>
-                <w:rFonts w:hint="eastAsia"/>
-                <w:lang w:val="zh-CN"/>
-              </w:rPr>
-              <w:t>通过</w:t>
-            </w:r>
-          </w:p>
-        </w:tc>
-      </w:tr>
-      <w:tr>
-        <w:trPr>
-          <w:cnfStyle w:val="000000100000" w:firstRow="0" w:lastRow="0" w:firstColumn="0" w:lastColumn="0" w:oddVBand="0" w:evenVBand="0" w:oddHBand="1" w:evenHBand="0" w:firstRowFirstColumn="0" w:firstRowLastColumn="0" w:lastRowFirstColumn="0" w:lastRowLastColumn="0"/>
-        </w:trPr>
-        <w:tc>
-          <w:tcPr>
-            <w:cnfStyle w:val="001000000000" w:firstRow="0" w:lastRow="0" w:firstColumn="1" w:lastColumn="0" w:oddVBand="0" w:evenVBand="0" w:oddHBand="0" w:evenHBand="0" w:firstRowFirstColumn="0" w:firstRowLastColumn="0" w:lastRowFirstColumn="0" w:lastRowLastColumn="0"/>
-            <w:tcW w:w="1696" w:type="dxa"/>
-          </w:tcPr>
-          <w:p>
-            <w:pPr>
-              <w:rPr>
-                <w:rFonts w:hint="eastAsia"/>
-                <w:lang w:val="zh-CN"/>
-              </w:rPr>
-            </w:pPr>
-            <w:r>
-              <w:rPr>
-                <w:rFonts w:hint="eastAsia"/>
-                <w:lang w:val="zh-CN"/>
-              </w:rPr>
-              <w:t>前置条件</w:t>
-            </w:r>
-          </w:p>
-        </w:tc>
-        <w:tc>
-          <w:tcPr>
-            <w:tcW w:w="6600" w:type="dxa"/>
-          </w:tcPr>
-          <w:p>
-            <w:pPr>
-              <w:cnfStyle w:val="000000100000" w:firstRow="0" w:lastRow="0" w:firstColumn="0" w:lastColumn="0" w:oddVBand="0" w:evenVBand="0" w:oddHBand="1" w:evenHBand="0" w:firstRowFirstColumn="0" w:firstRowLastColumn="0" w:lastRowFirstColumn="0" w:lastRowLastColumn="0"/>
-              <w:rPr>
-                <w:rFonts w:hint="eastAsia"/>
-                <w:lang w:val="zh-CN"/>
-              </w:rPr>
-            </w:pPr>
-            <w:r>
-              <w:rPr>
-                <w:rFonts w:hint="eastAsia"/>
-                <w:lang w:val="zh-CN"/>
-              </w:rPr>
-              <w:t>用户进入新闻中心页面</w:t>
-            </w:r>
-          </w:p>
-        </w:tc>
-      </w:tr>
-      <w:tr>
-        <w:tc>
-          <w:tcPr>
-            <w:cnfStyle w:val="001000000000" w:firstRow="0" w:lastRow="0" w:firstColumn="1" w:lastColumn="0" w:oddVBand="0" w:evenVBand="0" w:oddHBand="0" w:evenHBand="0" w:firstRowFirstColumn="0" w:firstRowLastColumn="0" w:lastRowFirstColumn="0" w:lastRowLastColumn="0"/>
-            <w:tcW w:w="1696" w:type="dxa"/>
-          </w:tcPr>
-          <w:p>
-            <w:pPr>
-              <w:rPr>
-                <w:rFonts w:hint="eastAsia"/>
-                <w:lang w:val="zh-CN"/>
-              </w:rPr>
-            </w:pPr>
-            <w:r>
-              <w:rPr>
-                <w:rFonts w:hint="eastAsia"/>
-                <w:lang w:val="zh-CN"/>
-              </w:rPr>
-              <w:t>后置条件</w:t>
-            </w:r>
-          </w:p>
-        </w:tc>
-        <w:tc>
-          <w:tcPr>
-            <w:tcW w:w="6600" w:type="dxa"/>
-          </w:tcPr>
-          <w:p>
-            <w:pPr>
-              <w:cnfStyle w:val="000000000000" w:firstRow="0" w:lastRow="0" w:firstColumn="0" w:lastColumn="0" w:oddVBand="0" w:evenVBand="0" w:oddHBand="0" w:evenHBand="0" w:firstRowFirstColumn="0" w:firstRowLastColumn="0" w:lastRowFirstColumn="0" w:lastRowLastColumn="0"/>
-              <w:rPr>
-                <w:rFonts w:hint="eastAsia"/>
-                <w:lang w:val="zh-CN"/>
-              </w:rPr>
-            </w:pPr>
-            <w:r>
-              <w:rPr>
-                <w:rFonts w:hint="eastAsia"/>
-                <w:lang w:val="zh-CN"/>
-              </w:rPr>
-              <w:t>用户删除了新闻中心页面导航栏中不需要的频道</w:t>
-            </w:r>
-          </w:p>
-        </w:tc>
-      </w:tr>
-      <w:tr>
-        <w:trPr>
-          <w:cnfStyle w:val="000000100000" w:firstRow="0" w:lastRow="0" w:firstColumn="0" w:lastColumn="0" w:oddVBand="0" w:evenVBand="0" w:oddHBand="1" w:evenHBand="0" w:firstRowFirstColumn="0" w:firstRowLastColumn="0" w:lastRowFirstColumn="0" w:lastRowLastColumn="0"/>
-        </w:trPr>
-        <w:tc>
-          <w:tcPr>
-            <w:cnfStyle w:val="001000000000" w:firstRow="0" w:lastRow="0" w:firstColumn="1" w:lastColumn="0" w:oddVBand="0" w:evenVBand="0" w:oddHBand="0" w:evenHBand="0" w:firstRowFirstColumn="0" w:firstRowLastColumn="0" w:lastRowFirstColumn="0" w:lastRowLastColumn="0"/>
-            <w:tcW w:w="1696" w:type="dxa"/>
-          </w:tcPr>
-          <w:p>
-            <w:pPr>
-              <w:rPr>
-                <w:rFonts w:hint="eastAsia"/>
-                <w:lang w:val="zh-CN"/>
-              </w:rPr>
-            </w:pPr>
-            <w:r>
-              <w:rPr>
-                <w:rFonts w:hint="eastAsia"/>
-                <w:lang w:val="zh-CN"/>
-              </w:rPr>
-              <w:t>被扩展的用例</w:t>
-            </w:r>
-          </w:p>
-        </w:tc>
-        <w:tc>
-          <w:tcPr>
-            <w:tcW w:w="6600" w:type="dxa"/>
-          </w:tcPr>
-          <w:p>
-            <w:pPr>
-              <w:cnfStyle w:val="000000100000" w:firstRow="0" w:lastRow="0" w:firstColumn="0" w:lastColumn="0" w:oddVBand="0" w:evenVBand="0" w:oddHBand="1" w:evenHBand="0" w:firstRowFirstColumn="0" w:firstRowLastColumn="0" w:lastRowFirstColumn="0" w:lastRowLastColumn="0"/>
-              <w:rPr>
-                <w:rFonts w:hint="eastAsia"/>
-                <w:lang w:val="zh-CN"/>
-              </w:rPr>
-            </w:pPr>
-            <w:r>
-              <w:rPr>
-                <w:rFonts w:hint="eastAsia"/>
-                <w:lang w:val="zh-CN"/>
-              </w:rPr>
-              <w:t>无</w:t>
-            </w:r>
-          </w:p>
-        </w:tc>
-      </w:tr>
-      <w:tr>
-        <w:tc>
-          <w:tcPr>
-            <w:cnfStyle w:val="001000000000" w:firstRow="0" w:lastRow="0" w:firstColumn="1" w:lastColumn="0" w:oddVBand="0" w:evenVBand="0" w:oddHBand="0" w:evenHBand="0" w:firstRowFirstColumn="0" w:firstRowLastColumn="0" w:lastRowFirstColumn="0" w:lastRowLastColumn="0"/>
-            <w:tcW w:w="1696" w:type="dxa"/>
-          </w:tcPr>
-          <w:p>
-            <w:pPr>
-              <w:rPr>
-                <w:rFonts w:hint="eastAsia"/>
-                <w:lang w:val="zh-CN"/>
-              </w:rPr>
-            </w:pPr>
-            <w:r>
-              <w:rPr>
-                <w:rFonts w:hint="eastAsia"/>
-                <w:lang w:val="zh-CN"/>
-              </w:rPr>
-              <w:t>被包含的用例</w:t>
-            </w:r>
-          </w:p>
-        </w:tc>
-        <w:tc>
-          <w:tcPr>
-            <w:tcW w:w="6600" w:type="dxa"/>
-          </w:tcPr>
-          <w:p>
-            <w:pPr>
-              <w:cnfStyle w:val="000000000000" w:firstRow="0" w:lastRow="0" w:firstColumn="0" w:lastColumn="0" w:oddVBand="0" w:evenVBand="0" w:oddHBand="0" w:evenHBand="0" w:firstRowFirstColumn="0" w:firstRowLastColumn="0" w:lastRowFirstColumn="0" w:lastRowLastColumn="0"/>
-              <w:rPr>
-                <w:rFonts w:hint="eastAsia"/>
-                <w:lang w:val="zh-CN"/>
-              </w:rPr>
-            </w:pPr>
-            <w:r>
-              <w:rPr>
-                <w:rFonts w:hint="eastAsia"/>
-                <w:lang w:val="zh-CN"/>
-              </w:rPr>
-              <w:t>无</w:t>
-            </w:r>
-          </w:p>
-        </w:tc>
-      </w:tr>
-      <w:tr>
-        <w:trPr>
-          <w:cnfStyle w:val="000000100000" w:firstRow="0" w:lastRow="0" w:firstColumn="0" w:lastColumn="0" w:oddVBand="0" w:evenVBand="0" w:oddHBand="1" w:evenHBand="0" w:firstRowFirstColumn="0" w:firstRowLastColumn="0" w:lastRowFirstColumn="0" w:lastRowLastColumn="0"/>
-        </w:trPr>
-        <w:tc>
-          <w:tcPr>
-            <w:cnfStyle w:val="001000000000" w:firstRow="0" w:lastRow="0" w:firstColumn="1" w:lastColumn="0" w:oddVBand="0" w:evenVBand="0" w:oddHBand="0" w:evenHBand="0" w:firstRowFirstColumn="0" w:firstRowLastColumn="0" w:lastRowFirstColumn="0" w:lastRowLastColumn="0"/>
-            <w:tcW w:w="1696" w:type="dxa"/>
-          </w:tcPr>
-          <w:p>
-            <w:pPr>
-              <w:rPr>
-                <w:rFonts w:hint="eastAsia"/>
                 <w:lang w:val="zh-CN"/>
               </w:rPr>
             </w:pPr>
@@ -10406,17 +10193,8 @@
                 <w:rFonts w:hint="eastAsia"/>
                 <w:lang w:val="zh-CN"/>
               </w:rPr>
-              <w:t>用户在</w:t>
-            </w:r>
-            <w:proofErr w:type="gramStart"/>
-            <w:r>
-              <w:rPr>
-                <w:rFonts w:hint="eastAsia"/>
-                <w:lang w:val="zh-CN"/>
-              </w:rPr>
-              <w:t>“</w:t>
-            </w:r>
-            <w:proofErr w:type="gramEnd"/>
+              <w:t>用户在“</w:t>
+            </w:r>
             <w:r>
               <w:rPr>
                 <w:rFonts w:hint="eastAsia"/>
@@ -10470,7 +10248,6 @@
               <w:ind w:firstLineChars="0"/>
               <w:cnfStyle w:val="000000100000" w:firstRow="0" w:lastRow="0" w:firstColumn="0" w:lastColumn="0" w:oddVBand="0" w:evenVBand="0" w:oddHBand="1" w:evenHBand="0" w:firstRowFirstColumn="0" w:firstRowLastColumn="0" w:lastRowFirstColumn="0" w:lastRowLastColumn="0"/>
               <w:rPr>
-                <w:rFonts w:hint="eastAsia"/>
                 <w:lang w:val="zh-CN"/>
               </w:rPr>
             </w:pPr>
@@ -10493,7 +10270,6 @@
           <w:p>
             <w:pPr>
               <w:rPr>
-                <w:rFonts w:hint="eastAsia"/>
                 <w:lang w:val="zh-CN"/>
               </w:rPr>
             </w:pPr>
@@ -10541,7 +10317,6 @@
               <w:ind w:firstLineChars="0"/>
               <w:cnfStyle w:val="000000000000" w:firstRow="0" w:lastRow="0" w:firstColumn="0" w:lastColumn="0" w:oddVBand="0" w:evenVBand="0" w:oddHBand="0" w:evenHBand="0" w:firstRowFirstColumn="0" w:firstRowLastColumn="0" w:lastRowFirstColumn="0" w:lastRowLastColumn="0"/>
               <w:rPr>
-                <w:rFonts w:hint="eastAsia"/>
                 <w:lang w:val="zh-CN"/>
               </w:rPr>
             </w:pPr>
@@ -10564,23 +10339,16 @@
     <w:p>
       <w:pPr>
         <w:jc w:val="center"/>
-        <w:rPr>
-          <w:rFonts w:hint="eastAsia"/>
-        </w:rPr>
       </w:pPr>
     </w:p>
     <w:p>
       <w:pPr>
         <w:jc w:val="center"/>
-        <w:rPr>
-          <w:rFonts w:hint="eastAsia"/>
-        </w:rPr>
       </w:pPr>
       <w:r>
         <w:rPr>
           <w:noProof/>
         </w:rPr>
-        <w:lastRenderedPageBreak/>
         <w:drawing>
           <wp:inline distT="0" distB="0" distL="0" distR="0" wp14:anchorId="38B6F610" wp14:editId="679C6A13">
             <wp:extent cx="2872017" cy="1164920"/>
@@ -10641,9 +10409,6 @@
     <w:p>
       <w:pPr>
         <w:jc w:val="center"/>
-        <w:rPr>
-          <w:rFonts w:hint="eastAsia"/>
-        </w:rPr>
       </w:pPr>
     </w:p>
     <w:tbl>
@@ -10670,7 +10435,6 @@
             <w:pPr>
               <w:jc w:val="center"/>
               <w:rPr>
-                <w:rFonts w:hint="eastAsia"/>
                 <w:lang w:val="zh-CN"/>
               </w:rPr>
             </w:pPr>
@@ -10710,7 +10474,6 @@
           <w:p>
             <w:pPr>
               <w:rPr>
-                <w:rFonts w:hint="eastAsia"/>
                 <w:lang w:val="zh-CN"/>
               </w:rPr>
             </w:pPr>
@@ -10731,7 +10494,6 @@
             <w:pPr>
               <w:cnfStyle w:val="000000100000" w:firstRow="0" w:lastRow="0" w:firstColumn="0" w:lastColumn="0" w:oddVBand="0" w:evenVBand="0" w:oddHBand="1" w:evenHBand="0" w:firstRowFirstColumn="0" w:firstRowLastColumn="0" w:lastRowFirstColumn="0" w:lastRowLastColumn="0"/>
               <w:rPr>
-                <w:rFonts w:hint="eastAsia"/>
                 <w:lang w:val="zh-CN"/>
               </w:rPr>
             </w:pPr>
@@ -10754,7 +10516,6 @@
           <w:p>
             <w:pPr>
               <w:rPr>
-                <w:rFonts w:hint="eastAsia"/>
                 <w:lang w:val="zh-CN"/>
               </w:rPr>
             </w:pPr>
@@ -10775,7 +10536,6 @@
             <w:pPr>
               <w:cnfStyle w:val="000000000000" w:firstRow="0" w:lastRow="0" w:firstColumn="0" w:lastColumn="0" w:oddVBand="0" w:evenVBand="0" w:oddHBand="0" w:evenHBand="0" w:firstRowFirstColumn="0" w:firstRowLastColumn="0" w:lastRowFirstColumn="0" w:lastRowLastColumn="0"/>
               <w:rPr>
-                <w:rFonts w:hint="eastAsia"/>
                 <w:lang w:val="zh-CN"/>
               </w:rPr>
             </w:pPr>
@@ -10794,7 +10554,6 @@
           <w:p>
             <w:pPr>
               <w:rPr>
-                <w:rFonts w:hint="eastAsia"/>
                 <w:lang w:val="zh-CN"/>
               </w:rPr>
             </w:pPr>
@@ -10815,7 +10574,6 @@
             <w:pPr>
               <w:cnfStyle w:val="000000100000" w:firstRow="0" w:lastRow="0" w:firstColumn="0" w:lastColumn="0" w:oddVBand="0" w:evenVBand="0" w:oddHBand="1" w:evenHBand="0" w:firstRowFirstColumn="0" w:firstRowLastColumn="0" w:lastRowFirstColumn="0" w:lastRowLastColumn="0"/>
               <w:rPr>
-                <w:rFonts w:hint="eastAsia"/>
                 <w:lang w:val="zh-CN"/>
               </w:rPr>
             </w:pPr>
@@ -10845,7 +10603,6 @@
           <w:p>
             <w:pPr>
               <w:rPr>
-                <w:rFonts w:hint="eastAsia"/>
                 <w:lang w:val="zh-CN"/>
               </w:rPr>
             </w:pPr>
@@ -10866,7 +10623,6 @@
             <w:pPr>
               <w:cnfStyle w:val="000000000000" w:firstRow="0" w:lastRow="0" w:firstColumn="0" w:lastColumn="0" w:oddVBand="0" w:evenVBand="0" w:oddHBand="0" w:evenHBand="0" w:firstRowFirstColumn="0" w:firstRowLastColumn="0" w:lastRowFirstColumn="0" w:lastRowLastColumn="0"/>
               <w:rPr>
-                <w:rFonts w:hint="eastAsia"/>
                 <w:lang w:val="zh-CN"/>
               </w:rPr>
             </w:pPr>
@@ -10892,7 +10648,6 @@
           <w:p>
             <w:pPr>
               <w:rPr>
-                <w:rFonts w:hint="eastAsia"/>
                 <w:lang w:val="zh-CN"/>
               </w:rPr>
             </w:pPr>
@@ -10913,7 +10668,6 @@
             <w:pPr>
               <w:cnfStyle w:val="000000100000" w:firstRow="0" w:lastRow="0" w:firstColumn="0" w:lastColumn="0" w:oddVBand="0" w:evenVBand="0" w:oddHBand="1" w:evenHBand="0" w:firstRowFirstColumn="0" w:firstRowLastColumn="0" w:lastRowFirstColumn="0" w:lastRowLastColumn="0"/>
               <w:rPr>
-                <w:rFonts w:hint="eastAsia"/>
                 <w:lang w:val="zh-CN"/>
               </w:rPr>
             </w:pPr>
@@ -10936,7 +10690,6 @@
           <w:p>
             <w:pPr>
               <w:rPr>
-                <w:rFonts w:hint="eastAsia"/>
                 <w:lang w:val="zh-CN"/>
               </w:rPr>
             </w:pPr>
@@ -10957,7 +10710,6 @@
             <w:pPr>
               <w:cnfStyle w:val="000000000000" w:firstRow="0" w:lastRow="0" w:firstColumn="0" w:lastColumn="0" w:oddVBand="0" w:evenVBand="0" w:oddHBand="0" w:evenHBand="0" w:firstRowFirstColumn="0" w:firstRowLastColumn="0" w:lastRowFirstColumn="0" w:lastRowLastColumn="0"/>
               <w:rPr>
-                <w:rFonts w:hint="eastAsia"/>
                 <w:lang w:val="zh-CN"/>
               </w:rPr>
             </w:pPr>
@@ -10983,7 +10735,6 @@
           <w:p>
             <w:pPr>
               <w:rPr>
-                <w:rFonts w:hint="eastAsia"/>
                 <w:lang w:val="zh-CN"/>
               </w:rPr>
             </w:pPr>
@@ -11004,7 +10755,6 @@
             <w:pPr>
               <w:cnfStyle w:val="000000100000" w:firstRow="0" w:lastRow="0" w:firstColumn="0" w:lastColumn="0" w:oddVBand="0" w:evenVBand="0" w:oddHBand="1" w:evenHBand="0" w:firstRowFirstColumn="0" w:firstRowLastColumn="0" w:lastRowFirstColumn="0" w:lastRowLastColumn="0"/>
               <w:rPr>
-                <w:rFonts w:hint="eastAsia"/>
                 <w:lang w:val="zh-CN"/>
               </w:rPr>
             </w:pPr>
@@ -11027,7 +10777,6 @@
           <w:p>
             <w:pPr>
               <w:rPr>
-                <w:rFonts w:hint="eastAsia"/>
                 <w:lang w:val="zh-CN"/>
               </w:rPr>
             </w:pPr>
@@ -11048,7 +10797,6 @@
             <w:pPr>
               <w:cnfStyle w:val="000000000000" w:firstRow="0" w:lastRow="0" w:firstColumn="0" w:lastColumn="0" w:oddVBand="0" w:evenVBand="0" w:oddHBand="0" w:evenHBand="0" w:firstRowFirstColumn="0" w:firstRowLastColumn="0" w:lastRowFirstColumn="0" w:lastRowLastColumn="0"/>
               <w:rPr>
-                <w:rFonts w:hint="eastAsia"/>
                 <w:lang w:val="zh-CN"/>
               </w:rPr>
             </w:pPr>
@@ -11109,7 +10857,6 @@
           <w:p>
             <w:pPr>
               <w:rPr>
-                <w:rFonts w:hint="eastAsia"/>
                 <w:lang w:val="zh-CN"/>
               </w:rPr>
             </w:pPr>
@@ -11130,7 +10877,6 @@
             <w:pPr>
               <w:cnfStyle w:val="000000100000" w:firstRow="0" w:lastRow="0" w:firstColumn="0" w:lastColumn="0" w:oddVBand="0" w:evenVBand="0" w:oddHBand="1" w:evenHBand="0" w:firstRowFirstColumn="0" w:firstRowLastColumn="0" w:lastRowFirstColumn="0" w:lastRowLastColumn="0"/>
               <w:rPr>
-                <w:rFonts w:hint="eastAsia"/>
                 <w:lang w:val="zh-CN"/>
               </w:rPr>
             </w:pPr>
@@ -11153,7 +10899,6 @@
           <w:p>
             <w:pPr>
               <w:rPr>
-                <w:rFonts w:hint="eastAsia"/>
                 <w:lang w:val="zh-CN"/>
               </w:rPr>
             </w:pPr>
@@ -11188,7 +10933,6 @@
             <w:pPr>
               <w:cnfStyle w:val="000000000000" w:firstRow="0" w:lastRow="0" w:firstColumn="0" w:lastColumn="0" w:oddVBand="0" w:evenVBand="0" w:oddHBand="0" w:evenHBand="0" w:firstRowFirstColumn="0" w:firstRowLastColumn="0" w:lastRowFirstColumn="0" w:lastRowLastColumn="0"/>
               <w:rPr>
-                <w:rFonts w:hint="eastAsia"/>
                 <w:lang w:val="zh-CN"/>
               </w:rPr>
             </w:pPr>
@@ -11214,15 +10958,15 @@
           <w:p>
             <w:pPr>
               <w:rPr>
-                <w:rFonts w:hint="eastAsia"/>
-                <w:lang w:val="zh-CN"/>
-              </w:rPr>
-            </w:pPr>
-            <w:r>
-              <w:rPr>
-                <w:rFonts w:hint="eastAsia"/>
-                <w:lang w:val="zh-CN"/>
-              </w:rPr>
+                <w:lang w:val="zh-CN"/>
+              </w:rPr>
+            </w:pPr>
+            <w:r>
+              <w:rPr>
+                <w:rFonts w:hint="eastAsia"/>
+                <w:lang w:val="zh-CN"/>
+              </w:rPr>
+              <w:lastRenderedPageBreak/>
               <w:t>基本操作流程</w:t>
             </w:r>
           </w:p>
@@ -11335,23 +11079,7 @@
                 <w:rFonts w:hint="eastAsia"/>
                 <w:lang w:val="zh-CN"/>
               </w:rPr>
-              <w:t>用户点击</w:t>
-            </w:r>
-            <w:proofErr w:type="gramStart"/>
-            <w:r>
-              <w:rPr>
-                <w:rFonts w:hint="eastAsia"/>
-                <w:lang w:val="zh-CN"/>
-              </w:rPr>
-              <w:t>“</w:t>
-            </w:r>
-            <w:proofErr w:type="gramEnd"/>
-            <w:r>
-              <w:rPr>
-                <w:rFonts w:hint="eastAsia"/>
-                <w:lang w:val="zh-CN"/>
-              </w:rPr>
-              <w:t>动态搜索“按钮</w:t>
+              <w:t>用户点击“动态搜索“按钮</w:t>
             </w:r>
           </w:p>
           <w:p>
@@ -11360,7 +11088,6 @@
               <w:ind w:left="146" w:firstLineChars="0" w:firstLine="0"/>
               <w:cnfStyle w:val="000000100000" w:firstRow="0" w:lastRow="0" w:firstColumn="0" w:lastColumn="0" w:oddVBand="0" w:evenVBand="0" w:oddHBand="1" w:evenHBand="0" w:firstRowFirstColumn="0" w:firstRowLastColumn="0" w:lastRowFirstColumn="0" w:lastRowLastColumn="0"/>
               <w:rPr>
-                <w:rFonts w:hint="eastAsia"/>
                 <w:lang w:val="zh-CN"/>
               </w:rPr>
             </w:pPr>
@@ -11382,23 +11109,7 @@
                 <w:rFonts w:hint="eastAsia"/>
                 <w:lang w:val="zh-CN"/>
               </w:rPr>
-              <w:t>依据</w:t>
-            </w:r>
-            <w:proofErr w:type="gramStart"/>
-            <w:r>
-              <w:rPr>
-                <w:rFonts w:hint="eastAsia"/>
-                <w:lang w:val="zh-CN"/>
-              </w:rPr>
-              <w:t>“</w:t>
-            </w:r>
-            <w:proofErr w:type="gramEnd"/>
-            <w:r>
-              <w:rPr>
-                <w:rFonts w:hint="eastAsia"/>
-                <w:lang w:val="zh-CN"/>
-              </w:rPr>
-              <w:t>搜索动态“用例进行动态的搜索</w:t>
+              <w:t>依据“搜索动态“用例进行动态的搜索</w:t>
             </w:r>
           </w:p>
         </w:tc>
@@ -11412,7 +11123,6 @@
           <w:p>
             <w:pPr>
               <w:rPr>
-                <w:rFonts w:hint="eastAsia"/>
                 <w:lang w:val="zh-CN"/>
               </w:rPr>
             </w:pPr>
@@ -11433,7 +11143,6 @@
             <w:pPr>
               <w:cnfStyle w:val="000000000000" w:firstRow="0" w:lastRow="0" w:firstColumn="0" w:lastColumn="0" w:oddVBand="0" w:evenVBand="0" w:oddHBand="0" w:evenHBand="0" w:firstRowFirstColumn="0" w:firstRowLastColumn="0" w:lastRowFirstColumn="0" w:lastRowLastColumn="0"/>
               <w:rPr>
-                <w:rFonts w:hint="eastAsia"/>
                 <w:lang w:val="zh-CN"/>
               </w:rPr>
             </w:pPr>
@@ -11473,7 +11182,6 @@
             <w:pPr>
               <w:jc w:val="center"/>
               <w:rPr>
-                <w:rFonts w:hint="eastAsia"/>
                 <w:lang w:val="zh-CN"/>
               </w:rPr>
             </w:pPr>
@@ -11489,14 +11197,7 @@
                 <w:rFonts w:hint="eastAsia"/>
                 <w:lang w:val="zh-CN"/>
               </w:rPr>
-              <w:t>泛化用例：搜索</w:t>
-            </w:r>
-            <w:r>
-              <w:rPr>
-                <w:rFonts w:hint="eastAsia"/>
-                <w:lang w:val="zh-CN"/>
-              </w:rPr>
-              <w:t>新闻</w:t>
+              <w:t>泛化用例：搜索新闻</w:t>
             </w:r>
           </w:p>
         </w:tc>
@@ -11513,7 +11214,6 @@
           <w:p>
             <w:pPr>
               <w:rPr>
-                <w:rFonts w:hint="eastAsia"/>
                 <w:lang w:val="zh-CN"/>
               </w:rPr>
             </w:pPr>
@@ -11534,23 +11234,15 @@
             <w:pPr>
               <w:cnfStyle w:val="000000100000" w:firstRow="0" w:lastRow="0" w:firstColumn="0" w:lastColumn="0" w:oddVBand="0" w:evenVBand="0" w:oddHBand="1" w:evenHBand="0" w:firstRowFirstColumn="0" w:firstRowLastColumn="0" w:lastRowFirstColumn="0" w:lastRowLastColumn="0"/>
               <w:rPr>
-                <w:rFonts w:hint="eastAsia"/>
-                <w:lang w:val="zh-CN"/>
-              </w:rPr>
-            </w:pPr>
-            <w:r>
-              <w:rPr>
-                <w:rFonts w:hint="eastAsia"/>
-                <w:lang w:val="zh-CN"/>
-              </w:rPr>
-              <w:t>搜索</w:t>
-            </w:r>
-            <w:r>
-              <w:rPr>
-                <w:rFonts w:hint="eastAsia"/>
-                <w:lang w:val="zh-CN"/>
-              </w:rPr>
-              <w:t>新闻</w:t>
+                <w:lang w:val="zh-CN"/>
+              </w:rPr>
+            </w:pPr>
+            <w:r>
+              <w:rPr>
+                <w:rFonts w:hint="eastAsia"/>
+                <w:lang w:val="zh-CN"/>
+              </w:rPr>
+              <w:t>搜索新闻</w:t>
             </w:r>
           </w:p>
         </w:tc>
@@ -11564,7 +11256,6 @@
           <w:p>
             <w:pPr>
               <w:rPr>
-                <w:rFonts w:hint="eastAsia"/>
                 <w:lang w:val="zh-CN"/>
               </w:rPr>
             </w:pPr>
@@ -11585,7 +11276,6 @@
             <w:pPr>
               <w:cnfStyle w:val="000000000000" w:firstRow="0" w:lastRow="0" w:firstColumn="0" w:lastColumn="0" w:oddVBand="0" w:evenVBand="0" w:oddHBand="0" w:evenHBand="0" w:firstRowFirstColumn="0" w:firstRowLastColumn="0" w:lastRowFirstColumn="0" w:lastRowLastColumn="0"/>
               <w:rPr>
-                <w:rFonts w:hint="eastAsia"/>
                 <w:lang w:val="zh-CN"/>
               </w:rPr>
             </w:pPr>
@@ -11604,7 +11294,6 @@
           <w:p>
             <w:pPr>
               <w:rPr>
-                <w:rFonts w:hint="eastAsia"/>
                 <w:lang w:val="zh-CN"/>
               </w:rPr>
             </w:pPr>
@@ -11625,7 +11314,6 @@
             <w:pPr>
               <w:cnfStyle w:val="000000100000" w:firstRow="0" w:lastRow="0" w:firstColumn="0" w:lastColumn="0" w:oddVBand="0" w:evenVBand="0" w:oddHBand="1" w:evenHBand="0" w:firstRowFirstColumn="0" w:firstRowLastColumn="0" w:lastRowFirstColumn="0" w:lastRowLastColumn="0"/>
               <w:rPr>
-                <w:rFonts w:hint="eastAsia"/>
                 <w:lang w:val="zh-CN"/>
               </w:rPr>
             </w:pPr>
@@ -11648,7 +11336,6 @@
           <w:p>
             <w:pPr>
               <w:rPr>
-                <w:rFonts w:hint="eastAsia"/>
                 <w:lang w:val="zh-CN"/>
               </w:rPr>
             </w:pPr>
@@ -11669,7 +11356,6 @@
             <w:pPr>
               <w:cnfStyle w:val="000000000000" w:firstRow="0" w:lastRow="0" w:firstColumn="0" w:lastColumn="0" w:oddVBand="0" w:evenVBand="0" w:oddHBand="0" w:evenHBand="0" w:firstRowFirstColumn="0" w:firstRowLastColumn="0" w:lastRowFirstColumn="0" w:lastRowLastColumn="0"/>
               <w:rPr>
-                <w:rFonts w:hint="eastAsia"/>
                 <w:lang w:val="zh-CN"/>
               </w:rPr>
             </w:pPr>
@@ -11695,7 +11381,6 @@
           <w:p>
             <w:pPr>
               <w:rPr>
-                <w:rFonts w:hint="eastAsia"/>
                 <w:lang w:val="zh-CN"/>
               </w:rPr>
             </w:pPr>
@@ -11716,7 +11401,6 @@
             <w:pPr>
               <w:cnfStyle w:val="000000100000" w:firstRow="0" w:lastRow="0" w:firstColumn="0" w:lastColumn="0" w:oddVBand="0" w:evenVBand="0" w:oddHBand="1" w:evenHBand="0" w:firstRowFirstColumn="0" w:firstRowLastColumn="0" w:lastRowFirstColumn="0" w:lastRowLastColumn="0"/>
               <w:rPr>
-                <w:rFonts w:hint="eastAsia"/>
                 <w:lang w:val="zh-CN"/>
               </w:rPr>
             </w:pPr>
@@ -11739,7 +11423,6 @@
           <w:p>
             <w:pPr>
               <w:rPr>
-                <w:rFonts w:hint="eastAsia"/>
                 <w:lang w:val="zh-CN"/>
               </w:rPr>
             </w:pPr>
@@ -11760,7 +11443,6 @@
             <w:pPr>
               <w:cnfStyle w:val="000000000000" w:firstRow="0" w:lastRow="0" w:firstColumn="0" w:lastColumn="0" w:oddVBand="0" w:evenVBand="0" w:oddHBand="0" w:evenHBand="0" w:firstRowFirstColumn="0" w:firstRowLastColumn="0" w:lastRowFirstColumn="0" w:lastRowLastColumn="0"/>
               <w:rPr>
-                <w:rFonts w:hint="eastAsia"/>
                 <w:lang w:val="zh-CN"/>
               </w:rPr>
             </w:pPr>
@@ -11786,7 +11468,6 @@
           <w:p>
             <w:pPr>
               <w:rPr>
-                <w:rFonts w:hint="eastAsia"/>
                 <w:lang w:val="zh-CN"/>
               </w:rPr>
             </w:pPr>
@@ -11807,7 +11488,6 @@
             <w:pPr>
               <w:cnfStyle w:val="000000100000" w:firstRow="0" w:lastRow="0" w:firstColumn="0" w:lastColumn="0" w:oddVBand="0" w:evenVBand="0" w:oddHBand="1" w:evenHBand="0" w:firstRowFirstColumn="0" w:firstRowLastColumn="0" w:lastRowFirstColumn="0" w:lastRowLastColumn="0"/>
               <w:rPr>
-                <w:rFonts w:hint="eastAsia"/>
                 <w:lang w:val="zh-CN"/>
               </w:rPr>
             </w:pPr>
@@ -11844,7 +11524,6 @@
           <w:p>
             <w:pPr>
               <w:rPr>
-                <w:rFonts w:hint="eastAsia"/>
                 <w:lang w:val="zh-CN"/>
               </w:rPr>
             </w:pPr>
@@ -11865,7 +11544,6 @@
             <w:pPr>
               <w:cnfStyle w:val="000000000000" w:firstRow="0" w:lastRow="0" w:firstColumn="0" w:lastColumn="0" w:oddVBand="0" w:evenVBand="0" w:oddHBand="0" w:evenHBand="0" w:firstRowFirstColumn="0" w:firstRowLastColumn="0" w:lastRowFirstColumn="0" w:lastRowLastColumn="0"/>
               <w:rPr>
-                <w:rFonts w:hint="eastAsia"/>
                 <w:lang w:val="zh-CN"/>
               </w:rPr>
             </w:pPr>
@@ -11919,7 +11597,6 @@
           <w:p>
             <w:pPr>
               <w:rPr>
-                <w:rFonts w:hint="eastAsia"/>
                 <w:lang w:val="zh-CN"/>
               </w:rPr>
             </w:pPr>
@@ -11940,7 +11617,6 @@
             <w:pPr>
               <w:cnfStyle w:val="000000100000" w:firstRow="0" w:lastRow="0" w:firstColumn="0" w:lastColumn="0" w:oddVBand="0" w:evenVBand="0" w:oddHBand="1" w:evenHBand="0" w:firstRowFirstColumn="0" w:firstRowLastColumn="0" w:lastRowFirstColumn="0" w:lastRowLastColumn="0"/>
               <w:rPr>
-                <w:rFonts w:hint="eastAsia"/>
                 <w:lang w:val="zh-CN"/>
               </w:rPr>
             </w:pPr>
@@ -11963,7 +11639,6 @@
           <w:p>
             <w:pPr>
               <w:rPr>
-                <w:rFonts w:hint="eastAsia"/>
                 <w:lang w:val="zh-CN"/>
               </w:rPr>
             </w:pPr>
@@ -11984,7 +11659,6 @@
             <w:pPr>
               <w:cnfStyle w:val="000000000000" w:firstRow="0" w:lastRow="0" w:firstColumn="0" w:lastColumn="0" w:oddVBand="0" w:evenVBand="0" w:oddHBand="0" w:evenHBand="0" w:firstRowFirstColumn="0" w:firstRowLastColumn="0" w:lastRowFirstColumn="0" w:lastRowLastColumn="0"/>
               <w:rPr>
-                <w:rFonts w:hint="eastAsia"/>
                 <w:lang w:val="zh-CN"/>
               </w:rPr>
             </w:pPr>
@@ -12010,7 +11684,6 @@
           <w:p>
             <w:pPr>
               <w:rPr>
-                <w:rFonts w:hint="eastAsia"/>
                 <w:lang w:val="zh-CN"/>
               </w:rPr>
             </w:pPr>
@@ -12108,7 +11781,6 @@
                 <w:rFonts w:hint="eastAsia"/>
                 <w:lang w:val="zh-CN"/>
               </w:rPr>
-              <w:lastRenderedPageBreak/>
               <w:t>用户选定新闻的发布时间</w:t>
             </w:r>
           </w:p>
@@ -12158,23 +11830,7 @@
                 <w:rFonts w:hint="eastAsia"/>
                 <w:lang w:val="zh-CN"/>
               </w:rPr>
-              <w:t>用户点击</w:t>
-            </w:r>
-            <w:proofErr w:type="gramStart"/>
-            <w:r>
-              <w:rPr>
-                <w:rFonts w:hint="eastAsia"/>
-                <w:lang w:val="zh-CN"/>
-              </w:rPr>
-              <w:t>“</w:t>
-            </w:r>
-            <w:proofErr w:type="gramEnd"/>
-            <w:r>
-              <w:rPr>
-                <w:rFonts w:hint="eastAsia"/>
-                <w:lang w:val="zh-CN"/>
-              </w:rPr>
-              <w:t>搜索按钮</w:t>
+              <w:t>用户点击“搜索按钮</w:t>
             </w:r>
             <w:r>
               <w:rPr>
@@ -12262,13 +11918,7 @@
               <w:rPr>
                 <w:lang w:val="zh-CN"/>
               </w:rPr>
-              <w:t xml:space="preserve">  </w:t>
-            </w:r>
-            <w:r>
-              <w:rPr>
-                <w:lang w:val="zh-CN"/>
-              </w:rPr>
-              <w:t>6</w:t>
+              <w:t xml:space="preserve">  6</w:t>
             </w:r>
             <w:r>
               <w:rPr>
@@ -12298,13 +11948,7 @@
               <w:rPr>
                 <w:lang w:val="zh-CN"/>
               </w:rPr>
-              <w:t xml:space="preserve">  </w:t>
-            </w:r>
-            <w:r>
-              <w:rPr>
-                <w:lang w:val="zh-CN"/>
-              </w:rPr>
-              <w:t>6</w:t>
+              <w:t xml:space="preserve">  6</w:t>
             </w:r>
             <w:r>
               <w:rPr>
@@ -12334,13 +11978,7 @@
               <w:rPr>
                 <w:lang w:val="zh-CN"/>
               </w:rPr>
-              <w:t xml:space="preserve">  </w:t>
-            </w:r>
-            <w:r>
-              <w:rPr>
-                <w:lang w:val="zh-CN"/>
-              </w:rPr>
-              <w:t>6</w:t>
+              <w:t xml:space="preserve">  6</w:t>
             </w:r>
             <w:r>
               <w:rPr>
@@ -12356,7 +11994,6 @@
               <w:ind w:left="146" w:firstLineChars="0" w:firstLine="0"/>
               <w:cnfStyle w:val="000000100000" w:firstRow="0" w:lastRow="0" w:firstColumn="0" w:lastColumn="0" w:oddVBand="0" w:evenVBand="0" w:oddHBand="1" w:evenHBand="0" w:firstRowFirstColumn="0" w:firstRowLastColumn="0" w:lastRowFirstColumn="0" w:lastRowLastColumn="0"/>
               <w:rPr>
-                <w:rFonts w:hint="eastAsia"/>
                 <w:lang w:val="zh-CN"/>
               </w:rPr>
             </w:pPr>
@@ -12371,13 +12008,7 @@
               <w:rPr>
                 <w:lang w:val="zh-CN"/>
               </w:rPr>
-              <w:t xml:space="preserve">  </w:t>
-            </w:r>
-            <w:r>
-              <w:rPr>
-                <w:lang w:val="zh-CN"/>
-              </w:rPr>
-              <w:t>6</w:t>
+              <w:t xml:space="preserve">  6</w:t>
             </w:r>
             <w:r>
               <w:rPr>
@@ -12398,16 +12029,14 @@
           <w:p>
             <w:pPr>
               <w:rPr>
-                <w:rFonts w:hint="eastAsia"/>
-                <w:lang w:val="zh-CN"/>
-              </w:rPr>
-            </w:pPr>
-            <w:r>
-              <w:rPr>
-                <w:rFonts w:hint="eastAsia"/>
-                <w:lang w:val="zh-CN"/>
-              </w:rPr>
-              <w:lastRenderedPageBreak/>
+                <w:lang w:val="zh-CN"/>
+              </w:rPr>
+            </w:pPr>
+            <w:r>
+              <w:rPr>
+                <w:rFonts w:hint="eastAsia"/>
+                <w:lang w:val="zh-CN"/>
+              </w:rPr>
               <w:t>可选操作流程</w:t>
             </w:r>
           </w:p>
@@ -12420,7 +12049,6 @@
             <w:pPr>
               <w:cnfStyle w:val="000000000000" w:firstRow="0" w:lastRow="0" w:firstColumn="0" w:lastColumn="0" w:oddVBand="0" w:evenVBand="0" w:oddHBand="0" w:evenHBand="0" w:firstRowFirstColumn="0" w:firstRowLastColumn="0" w:lastRowFirstColumn="0" w:lastRowLastColumn="0"/>
               <w:rPr>
-                <w:rFonts w:hint="eastAsia"/>
                 <w:lang w:val="zh-CN"/>
               </w:rPr>
             </w:pPr>
@@ -12464,7 +12092,6 @@
             <w:pPr>
               <w:jc w:val="center"/>
               <w:rPr>
-                <w:rFonts w:hint="eastAsia"/>
                 <w:lang w:val="zh-CN"/>
               </w:rPr>
             </w:pPr>
@@ -12497,7 +12124,6 @@
           <w:p>
             <w:pPr>
               <w:rPr>
-                <w:rFonts w:hint="eastAsia"/>
                 <w:lang w:val="zh-CN"/>
               </w:rPr>
             </w:pPr>
@@ -12518,7 +12144,6 @@
             <w:pPr>
               <w:cnfStyle w:val="000000100000" w:firstRow="0" w:lastRow="0" w:firstColumn="0" w:lastColumn="0" w:oddVBand="0" w:evenVBand="0" w:oddHBand="1" w:evenHBand="0" w:firstRowFirstColumn="0" w:firstRowLastColumn="0" w:lastRowFirstColumn="0" w:lastRowLastColumn="0"/>
               <w:rPr>
-                <w:rFonts w:hint="eastAsia"/>
                 <w:lang w:val="zh-CN"/>
               </w:rPr>
             </w:pPr>
@@ -12548,7 +12173,6 @@
           <w:p>
             <w:pPr>
               <w:rPr>
-                <w:rFonts w:hint="eastAsia"/>
                 <w:lang w:val="zh-CN"/>
               </w:rPr>
             </w:pPr>
@@ -12569,7 +12193,6 @@
             <w:pPr>
               <w:cnfStyle w:val="000000000000" w:firstRow="0" w:lastRow="0" w:firstColumn="0" w:lastColumn="0" w:oddVBand="0" w:evenVBand="0" w:oddHBand="0" w:evenHBand="0" w:firstRowFirstColumn="0" w:firstRowLastColumn="0" w:lastRowFirstColumn="0" w:lastRowLastColumn="0"/>
               <w:rPr>
-                <w:rFonts w:hint="eastAsia"/>
                 <w:lang w:val="zh-CN"/>
               </w:rPr>
             </w:pPr>
@@ -12588,7 +12211,6 @@
           <w:p>
             <w:pPr>
               <w:rPr>
-                <w:rFonts w:hint="eastAsia"/>
                 <w:lang w:val="zh-CN"/>
               </w:rPr>
             </w:pPr>
@@ -12609,7 +12231,6 @@
             <w:pPr>
               <w:cnfStyle w:val="000000100000" w:firstRow="0" w:lastRow="0" w:firstColumn="0" w:lastColumn="0" w:oddVBand="0" w:evenVBand="0" w:oddHBand="1" w:evenHBand="0" w:firstRowFirstColumn="0" w:firstRowLastColumn="0" w:lastRowFirstColumn="0" w:lastRowLastColumn="0"/>
               <w:rPr>
-                <w:rFonts w:hint="eastAsia"/>
                 <w:lang w:val="zh-CN"/>
               </w:rPr>
             </w:pPr>
@@ -12632,7 +12253,6 @@
           <w:p>
             <w:pPr>
               <w:rPr>
-                <w:rFonts w:hint="eastAsia"/>
                 <w:lang w:val="zh-CN"/>
               </w:rPr>
             </w:pPr>
@@ -12653,7 +12273,6 @@
             <w:pPr>
               <w:cnfStyle w:val="000000000000" w:firstRow="0" w:lastRow="0" w:firstColumn="0" w:lastColumn="0" w:oddVBand="0" w:evenVBand="0" w:oddHBand="0" w:evenHBand="0" w:firstRowFirstColumn="0" w:firstRowLastColumn="0" w:lastRowFirstColumn="0" w:lastRowLastColumn="0"/>
               <w:rPr>
-                <w:rFonts w:hint="eastAsia"/>
                 <w:lang w:val="zh-CN"/>
               </w:rPr>
             </w:pPr>
@@ -12679,7 +12298,6 @@
           <w:p>
             <w:pPr>
               <w:rPr>
-                <w:rFonts w:hint="eastAsia"/>
                 <w:lang w:val="zh-CN"/>
               </w:rPr>
             </w:pPr>
@@ -12700,7 +12318,6 @@
             <w:pPr>
               <w:cnfStyle w:val="000000100000" w:firstRow="0" w:lastRow="0" w:firstColumn="0" w:lastColumn="0" w:oddVBand="0" w:evenVBand="0" w:oddHBand="1" w:evenHBand="0" w:firstRowFirstColumn="0" w:firstRowLastColumn="0" w:lastRowFirstColumn="0" w:lastRowLastColumn="0"/>
               <w:rPr>
-                <w:rFonts w:hint="eastAsia"/>
                 <w:lang w:val="zh-CN"/>
               </w:rPr>
             </w:pPr>
@@ -12723,7 +12340,6 @@
           <w:p>
             <w:pPr>
               <w:rPr>
-                <w:rFonts w:hint="eastAsia"/>
                 <w:lang w:val="zh-CN"/>
               </w:rPr>
             </w:pPr>
@@ -12744,7 +12360,6 @@
             <w:pPr>
               <w:cnfStyle w:val="000000000000" w:firstRow="0" w:lastRow="0" w:firstColumn="0" w:lastColumn="0" w:oddVBand="0" w:evenVBand="0" w:oddHBand="0" w:evenHBand="0" w:firstRowFirstColumn="0" w:firstRowLastColumn="0" w:lastRowFirstColumn="0" w:lastRowLastColumn="0"/>
               <w:rPr>
-                <w:rFonts w:hint="eastAsia"/>
                 <w:lang w:val="zh-CN"/>
               </w:rPr>
             </w:pPr>
@@ -12770,7 +12385,6 @@
           <w:p>
             <w:pPr>
               <w:rPr>
-                <w:rFonts w:hint="eastAsia"/>
                 <w:lang w:val="zh-CN"/>
               </w:rPr>
             </w:pPr>
@@ -12818,15 +12432,15 @@
               <w:ind w:firstLineChars="0"/>
               <w:cnfStyle w:val="000000100000" w:firstRow="0" w:lastRow="0" w:firstColumn="0" w:lastColumn="0" w:oddVBand="0" w:evenVBand="0" w:oddHBand="1" w:evenHBand="0" w:firstRowFirstColumn="0" w:firstRowLastColumn="0" w:lastRowFirstColumn="0" w:lastRowLastColumn="0"/>
               <w:rPr>
-                <w:rFonts w:hint="eastAsia"/>
-                <w:lang w:val="zh-CN"/>
-              </w:rPr>
-            </w:pPr>
-            <w:r>
-              <w:rPr>
-                <w:rFonts w:hint="eastAsia"/>
-                <w:lang w:val="zh-CN"/>
-              </w:rPr>
+                <w:lang w:val="zh-CN"/>
+              </w:rPr>
+            </w:pPr>
+            <w:r>
+              <w:rPr>
+                <w:rFonts w:hint="eastAsia"/>
+                <w:lang w:val="zh-CN"/>
+              </w:rPr>
+              <w:lastRenderedPageBreak/>
               <w:t>若用户需要根据好友查询动态必须先进行登录操作</w:t>
             </w:r>
           </w:p>
@@ -12841,15 +12455,15 @@
           <w:p>
             <w:pPr>
               <w:rPr>
-                <w:rFonts w:hint="eastAsia"/>
-                <w:lang w:val="zh-CN"/>
-              </w:rPr>
-            </w:pPr>
-            <w:r>
-              <w:rPr>
-                <w:rFonts w:hint="eastAsia"/>
-                <w:lang w:val="zh-CN"/>
-              </w:rPr>
+                <w:lang w:val="zh-CN"/>
+              </w:rPr>
+            </w:pPr>
+            <w:r>
+              <w:rPr>
+                <w:rFonts w:hint="eastAsia"/>
+                <w:lang w:val="zh-CN"/>
+              </w:rPr>
+              <w:lastRenderedPageBreak/>
               <w:t>后置条件</w:t>
             </w:r>
           </w:p>
@@ -12889,7 +12503,6 @@
               <w:ind w:firstLineChars="0"/>
               <w:cnfStyle w:val="000000000000" w:firstRow="0" w:lastRow="0" w:firstColumn="0" w:lastColumn="0" w:oddVBand="0" w:evenVBand="0" w:oddHBand="0" w:evenHBand="0" w:firstRowFirstColumn="0" w:firstRowLastColumn="0" w:lastRowFirstColumn="0" w:lastRowLastColumn="0"/>
               <w:rPr>
-                <w:rFonts w:hint="eastAsia"/>
                 <w:lang w:val="zh-CN"/>
               </w:rPr>
             </w:pPr>
@@ -12915,7 +12528,6 @@
           <w:p>
             <w:pPr>
               <w:rPr>
-                <w:rFonts w:hint="eastAsia"/>
                 <w:lang w:val="zh-CN"/>
               </w:rPr>
             </w:pPr>
@@ -12936,7 +12548,6 @@
             <w:pPr>
               <w:cnfStyle w:val="000000100000" w:firstRow="0" w:lastRow="0" w:firstColumn="0" w:lastColumn="0" w:oddVBand="0" w:evenVBand="0" w:oddHBand="1" w:evenHBand="0" w:firstRowFirstColumn="0" w:firstRowLastColumn="0" w:lastRowFirstColumn="0" w:lastRowLastColumn="0"/>
               <w:rPr>
-                <w:rFonts w:hint="eastAsia"/>
                 <w:lang w:val="zh-CN"/>
               </w:rPr>
             </w:pPr>
@@ -12959,7 +12570,6 @@
           <w:p>
             <w:pPr>
               <w:rPr>
-                <w:rFonts w:hint="eastAsia"/>
                 <w:lang w:val="zh-CN"/>
               </w:rPr>
             </w:pPr>
@@ -12980,7 +12590,6 @@
             <w:pPr>
               <w:cnfStyle w:val="000000000000" w:firstRow="0" w:lastRow="0" w:firstColumn="0" w:lastColumn="0" w:oddVBand="0" w:evenVBand="0" w:oddHBand="0" w:evenHBand="0" w:firstRowFirstColumn="0" w:firstRowLastColumn="0" w:lastRowFirstColumn="0" w:lastRowLastColumn="0"/>
               <w:rPr>
-                <w:rFonts w:hint="eastAsia"/>
                 <w:lang w:val="zh-CN"/>
               </w:rPr>
             </w:pPr>
@@ -13006,7 +12615,6 @@
           <w:p>
             <w:pPr>
               <w:rPr>
-                <w:rFonts w:hint="eastAsia"/>
                 <w:lang w:val="zh-CN"/>
               </w:rPr>
             </w:pPr>
@@ -13139,23 +12747,7 @@
                 <w:rFonts w:hint="eastAsia"/>
                 <w:lang w:val="zh-CN"/>
               </w:rPr>
-              <w:t>用户点击</w:t>
-            </w:r>
-            <w:proofErr w:type="gramStart"/>
-            <w:r>
-              <w:rPr>
-                <w:rFonts w:hint="eastAsia"/>
-                <w:lang w:val="zh-CN"/>
-              </w:rPr>
-              <w:t>“</w:t>
-            </w:r>
-            <w:proofErr w:type="gramEnd"/>
-            <w:r>
-              <w:rPr>
-                <w:rFonts w:hint="eastAsia"/>
-                <w:lang w:val="zh-CN"/>
-              </w:rPr>
-              <w:t>搜索“按钮</w:t>
+              <w:t>用户点击“搜索“按钮</w:t>
             </w:r>
           </w:p>
           <w:p>
@@ -13268,7 +12860,6 @@
               <w:ind w:left="146" w:firstLineChars="0" w:firstLine="0"/>
               <w:cnfStyle w:val="000000100000" w:firstRow="0" w:lastRow="0" w:firstColumn="0" w:lastColumn="0" w:oddVBand="0" w:evenVBand="0" w:oddHBand="1" w:evenHBand="0" w:firstRowFirstColumn="0" w:firstRowLastColumn="0" w:lastRowFirstColumn="0" w:lastRowLastColumn="0"/>
               <w:rPr>
-                <w:rFonts w:hint="eastAsia"/>
                 <w:lang w:val="zh-CN"/>
               </w:rPr>
             </w:pPr>
@@ -13304,7 +12895,6 @@
           <w:p>
             <w:pPr>
               <w:rPr>
-                <w:rFonts w:hint="eastAsia"/>
                 <w:lang w:val="zh-CN"/>
               </w:rPr>
             </w:pPr>
@@ -13325,7 +12915,6 @@
             <w:pPr>
               <w:cnfStyle w:val="000000000000" w:firstRow="0" w:lastRow="0" w:firstColumn="0" w:lastColumn="0" w:oddVBand="0" w:evenVBand="0" w:oddHBand="0" w:evenHBand="0" w:firstRowFirstColumn="0" w:firstRowLastColumn="0" w:lastRowFirstColumn="0" w:lastRowLastColumn="0"/>
               <w:rPr>
-                <w:rFonts w:hint="eastAsia"/>
                 <w:lang w:val="zh-CN"/>
               </w:rPr>
             </w:pPr>
@@ -13340,29 +12929,30 @@
         </w:tc>
       </w:tr>
     </w:tbl>
+    <w:p/>
     <w:p>
       <w:pPr>
+        <w:pStyle w:val="3"/>
+        <w:rPr>
+          <w:lang w:val="zh-CN"/>
+        </w:rPr>
+      </w:pPr>
+      <w:bookmarkStart w:id="18" w:name="_Toc28369748"/>
+      <w:r>
         <w:rPr>
           <w:rFonts w:hint="eastAsia"/>
-        </w:rPr>
-      </w:pPr>
+          <w:lang w:val="zh-CN"/>
+        </w:rPr>
+        <w:t>4.2.2社交模块</w:t>
+      </w:r>
+      <w:bookmarkEnd w:id="18"/>
     </w:p>
     <w:p>
       <w:pPr>
-        <w:pStyle w:val="3"/>
-        <w:rPr>
-          <w:lang w:val="zh-CN"/>
-        </w:rPr>
-      </w:pPr>
-      <w:bookmarkStart w:id="17" w:name="_Toc28369748"/>
-      <w:r>
-        <w:rPr>
-          <w:rFonts w:hint="eastAsia"/>
-          <w:lang w:val="zh-CN"/>
-        </w:rPr>
-        <w:t>4.2.2社交模块</w:t>
-      </w:r>
-      <w:bookmarkEnd w:id="17"/>
+        <w:rPr>
+          <w:lang w:val="zh-CN"/>
+        </w:rPr>
+      </w:pPr>
     </w:p>
     <w:p>
       <w:pPr>
@@ -13380,28 +12970,20 @@
     </w:p>
     <w:p>
       <w:pPr>
+        <w:pStyle w:val="3"/>
+        <w:rPr>
+          <w:lang w:val="zh-CN"/>
+        </w:rPr>
+      </w:pPr>
+      <w:bookmarkStart w:id="19" w:name="_Toc28369749"/>
+      <w:r>
         <w:rPr>
           <w:rFonts w:hint="eastAsia"/>
           <w:lang w:val="zh-CN"/>
         </w:rPr>
-      </w:pPr>
-    </w:p>
-    <w:p>
-      <w:pPr>
-        <w:pStyle w:val="3"/>
-        <w:rPr>
-          <w:lang w:val="zh-CN"/>
-        </w:rPr>
-      </w:pPr>
-      <w:bookmarkStart w:id="18" w:name="_Toc28369749"/>
-      <w:r>
-        <w:rPr>
-          <w:rFonts w:hint="eastAsia"/>
-          <w:lang w:val="zh-CN"/>
-        </w:rPr>
         <w:t>4.2.3个人收藏模块</w:t>
       </w:r>
-      <w:bookmarkEnd w:id="18"/>
+      <w:bookmarkEnd w:id="19"/>
     </w:p>
     <w:p>
       <w:pPr>
@@ -13455,7 +13037,6 @@
       <w:pPr>
         <w:jc w:val="center"/>
         <w:rPr>
-          <w:rFonts w:hint="eastAsia"/>
           <w:lang w:val="zh-CN"/>
         </w:rPr>
       </w:pPr>
@@ -13554,7 +13135,6 @@
       <w:pPr>
         <w:jc w:val="center"/>
         <w:rPr>
-          <w:rFonts w:hint="eastAsia"/>
           <w:lang w:val="zh-CN"/>
         </w:rPr>
       </w:pPr>
@@ -13583,15 +13163,15 @@
             <w:pPr>
               <w:jc w:val="center"/>
               <w:rPr>
-                <w:rFonts w:hint="eastAsia"/>
-                <w:lang w:val="zh-CN"/>
-              </w:rPr>
-            </w:pPr>
-            <w:r>
-              <w:rPr>
-                <w:rFonts w:hint="eastAsia"/>
-                <w:lang w:val="zh-CN"/>
-              </w:rPr>
+                <w:lang w:val="zh-CN"/>
+              </w:rPr>
+            </w:pPr>
+            <w:r>
+              <w:rPr>
+                <w:rFonts w:hint="eastAsia"/>
+                <w:lang w:val="zh-CN"/>
+              </w:rPr>
+              <w:lastRenderedPageBreak/>
               <w:t>收藏新闻</w:t>
             </w:r>
           </w:p>
@@ -13609,7 +13189,6 @@
           <w:p>
             <w:pPr>
               <w:rPr>
-                <w:rFonts w:hint="eastAsia"/>
                 <w:lang w:val="zh-CN"/>
               </w:rPr>
             </w:pPr>
@@ -13630,7 +13209,6 @@
             <w:pPr>
               <w:cnfStyle w:val="000000100000" w:firstRow="0" w:lastRow="0" w:firstColumn="0" w:lastColumn="0" w:oddVBand="0" w:evenVBand="0" w:oddHBand="1" w:evenHBand="0" w:firstRowFirstColumn="0" w:firstRowLastColumn="0" w:lastRowFirstColumn="0" w:lastRowLastColumn="0"/>
               <w:rPr>
-                <w:rFonts w:hint="eastAsia"/>
                 <w:lang w:val="zh-CN"/>
               </w:rPr>
             </w:pPr>
@@ -13653,7 +13231,6 @@
           <w:p>
             <w:pPr>
               <w:rPr>
-                <w:rFonts w:hint="eastAsia"/>
                 <w:lang w:val="zh-CN"/>
               </w:rPr>
             </w:pPr>
@@ -13674,7 +13251,6 @@
             <w:pPr>
               <w:cnfStyle w:val="000000000000" w:firstRow="0" w:lastRow="0" w:firstColumn="0" w:lastColumn="0" w:oddVBand="0" w:evenVBand="0" w:oddHBand="0" w:evenHBand="0" w:firstRowFirstColumn="0" w:firstRowLastColumn="0" w:lastRowFirstColumn="0" w:lastRowLastColumn="0"/>
               <w:rPr>
-                <w:rFonts w:hint="eastAsia"/>
                 <w:lang w:val="zh-CN"/>
               </w:rPr>
             </w:pPr>
@@ -13693,7 +13269,6 @@
           <w:p>
             <w:pPr>
               <w:rPr>
-                <w:rFonts w:hint="eastAsia"/>
                 <w:lang w:val="zh-CN"/>
               </w:rPr>
             </w:pPr>
@@ -13714,7 +13289,6 @@
             <w:pPr>
               <w:cnfStyle w:val="000000100000" w:firstRow="0" w:lastRow="0" w:firstColumn="0" w:lastColumn="0" w:oddVBand="0" w:evenVBand="0" w:oddHBand="1" w:evenHBand="0" w:firstRowFirstColumn="0" w:firstRowLastColumn="0" w:lastRowFirstColumn="0" w:lastRowLastColumn="0"/>
               <w:rPr>
-                <w:rFonts w:hint="eastAsia"/>
                 <w:lang w:val="zh-CN"/>
               </w:rPr>
             </w:pPr>
@@ -13751,7 +13325,6 @@
           <w:p>
             <w:pPr>
               <w:rPr>
-                <w:rFonts w:hint="eastAsia"/>
                 <w:lang w:val="zh-CN"/>
               </w:rPr>
             </w:pPr>
@@ -13772,7 +13345,6 @@
             <w:pPr>
               <w:cnfStyle w:val="000000000000" w:firstRow="0" w:lastRow="0" w:firstColumn="0" w:lastColumn="0" w:oddVBand="0" w:evenVBand="0" w:oddHBand="0" w:evenHBand="0" w:firstRowFirstColumn="0" w:firstRowLastColumn="0" w:lastRowFirstColumn="0" w:lastRowLastColumn="0"/>
               <w:rPr>
-                <w:rFonts w:hint="eastAsia"/>
                 <w:lang w:val="zh-CN"/>
               </w:rPr>
             </w:pPr>
@@ -13798,7 +13370,6 @@
           <w:p>
             <w:pPr>
               <w:rPr>
-                <w:rFonts w:hint="eastAsia"/>
                 <w:lang w:val="zh-CN"/>
               </w:rPr>
             </w:pPr>
@@ -13819,7 +13390,6 @@
             <w:pPr>
               <w:cnfStyle w:val="000000100000" w:firstRow="0" w:lastRow="0" w:firstColumn="0" w:lastColumn="0" w:oddVBand="0" w:evenVBand="0" w:oddHBand="1" w:evenHBand="0" w:firstRowFirstColumn="0" w:firstRowLastColumn="0" w:lastRowFirstColumn="0" w:lastRowLastColumn="0"/>
               <w:rPr>
-                <w:rFonts w:hint="eastAsia"/>
                 <w:lang w:val="zh-CN"/>
               </w:rPr>
             </w:pPr>
@@ -13842,7 +13412,6 @@
           <w:p>
             <w:pPr>
               <w:rPr>
-                <w:rFonts w:hint="eastAsia"/>
                 <w:lang w:val="zh-CN"/>
               </w:rPr>
             </w:pPr>
@@ -13863,7 +13432,6 @@
             <w:pPr>
               <w:cnfStyle w:val="000000000000" w:firstRow="0" w:lastRow="0" w:firstColumn="0" w:lastColumn="0" w:oddVBand="0" w:evenVBand="0" w:oddHBand="0" w:evenHBand="0" w:firstRowFirstColumn="0" w:firstRowLastColumn="0" w:lastRowFirstColumn="0" w:lastRowLastColumn="0"/>
               <w:rPr>
-                <w:rFonts w:hint="eastAsia"/>
                 <w:lang w:val="zh-CN"/>
               </w:rPr>
             </w:pPr>
@@ -13889,7 +13457,6 @@
           <w:p>
             <w:pPr>
               <w:rPr>
-                <w:rFonts w:hint="eastAsia"/>
                 <w:lang w:val="zh-CN"/>
               </w:rPr>
             </w:pPr>
@@ -13937,7 +13504,6 @@
               <w:ind w:firstLineChars="0"/>
               <w:cnfStyle w:val="000000100000" w:firstRow="0" w:lastRow="0" w:firstColumn="0" w:lastColumn="0" w:oddVBand="0" w:evenVBand="0" w:oddHBand="1" w:evenHBand="0" w:firstRowFirstColumn="0" w:firstRowLastColumn="0" w:lastRowFirstColumn="0" w:lastRowLastColumn="0"/>
               <w:rPr>
-                <w:rFonts w:hint="eastAsia"/>
                 <w:lang w:val="zh-CN"/>
               </w:rPr>
             </w:pPr>
@@ -13960,7 +13526,6 @@
           <w:p>
             <w:pPr>
               <w:rPr>
-                <w:rFonts w:hint="eastAsia"/>
                 <w:lang w:val="zh-CN"/>
               </w:rPr>
             </w:pPr>
@@ -13983,12 +13548,9 @@
               <w:ind w:left="146" w:firstLineChars="0" w:firstLine="0"/>
               <w:cnfStyle w:val="000000000000" w:firstRow="0" w:lastRow="0" w:firstColumn="0" w:lastColumn="0" w:oddVBand="0" w:evenVBand="0" w:oddHBand="0" w:evenHBand="0" w:firstRowFirstColumn="0" w:firstRowLastColumn="0" w:lastRowFirstColumn="0" w:lastRowLastColumn="0"/>
               <w:rPr>
-                <w:rFonts w:hint="eastAsia"/>
-                <w:lang w:val="zh-CN"/>
-              </w:rPr>
-            </w:pPr>
-            <w:bookmarkStart w:id="19" w:name="_GoBack"/>
-            <w:bookmarkEnd w:id="19"/>
+                <w:lang w:val="zh-CN"/>
+              </w:rPr>
+            </w:pPr>
           </w:p>
         </w:tc>
       </w:tr>
@@ -14004,7 +13566,6 @@
           <w:p>
             <w:pPr>
               <w:rPr>
-                <w:rFonts w:hint="eastAsia"/>
                 <w:lang w:val="zh-CN"/>
               </w:rPr>
             </w:pPr>
@@ -14025,7 +13586,6 @@
             <w:pPr>
               <w:cnfStyle w:val="000000100000" w:firstRow="0" w:lastRow="0" w:firstColumn="0" w:lastColumn="0" w:oddVBand="0" w:evenVBand="0" w:oddHBand="1" w:evenHBand="0" w:firstRowFirstColumn="0" w:firstRowLastColumn="0" w:lastRowFirstColumn="0" w:lastRowLastColumn="0"/>
               <w:rPr>
-                <w:rFonts w:hint="eastAsia"/>
                 <w:lang w:val="zh-CN"/>
               </w:rPr>
             </w:pPr>
@@ -14048,7 +13608,6 @@
           <w:p>
             <w:pPr>
               <w:rPr>
-                <w:rFonts w:hint="eastAsia"/>
                 <w:lang w:val="zh-CN"/>
               </w:rPr>
             </w:pPr>
@@ -14069,7 +13628,6 @@
             <w:pPr>
               <w:cnfStyle w:val="000000000000" w:firstRow="0" w:lastRow="0" w:firstColumn="0" w:lastColumn="0" w:oddVBand="0" w:evenVBand="0" w:oddHBand="0" w:evenHBand="0" w:firstRowFirstColumn="0" w:firstRowLastColumn="0" w:lastRowFirstColumn="0" w:lastRowLastColumn="0"/>
               <w:rPr>
-                <w:rFonts w:hint="eastAsia"/>
                 <w:lang w:val="zh-CN"/>
               </w:rPr>
             </w:pPr>
@@ -14095,7 +13653,6 @@
           <w:p>
             <w:pPr>
               <w:rPr>
-                <w:rFonts w:hint="eastAsia"/>
                 <w:lang w:val="zh-CN"/>
               </w:rPr>
             </w:pPr>
@@ -14228,23 +13785,7 @@
                 <w:rFonts w:hint="eastAsia"/>
                 <w:lang w:val="zh-CN"/>
               </w:rPr>
-              <w:t>用户点击</w:t>
-            </w:r>
-            <w:proofErr w:type="gramStart"/>
-            <w:r>
-              <w:rPr>
-                <w:rFonts w:hint="eastAsia"/>
-                <w:lang w:val="zh-CN"/>
-              </w:rPr>
-              <w:t>“</w:t>
-            </w:r>
-            <w:proofErr w:type="gramEnd"/>
-            <w:r>
-              <w:rPr>
-                <w:rFonts w:hint="eastAsia"/>
-                <w:lang w:val="zh-CN"/>
-              </w:rPr>
-              <w:t>搜索“按钮</w:t>
+              <w:t>用户点击“搜索“按钮</w:t>
             </w:r>
           </w:p>
           <w:p>
@@ -14357,16 +13898,14 @@
               <w:ind w:left="146" w:firstLineChars="0" w:firstLine="0"/>
               <w:cnfStyle w:val="000000100000" w:firstRow="0" w:lastRow="0" w:firstColumn="0" w:lastColumn="0" w:oddVBand="0" w:evenVBand="0" w:oddHBand="1" w:evenHBand="0" w:firstRowFirstColumn="0" w:firstRowLastColumn="0" w:lastRowFirstColumn="0" w:lastRowLastColumn="0"/>
               <w:rPr>
-                <w:rFonts w:hint="eastAsia"/>
-                <w:lang w:val="zh-CN"/>
-              </w:rPr>
-            </w:pPr>
-            <w:r>
-              <w:rPr>
-                <w:rFonts w:hint="eastAsia"/>
-                <w:lang w:val="zh-CN"/>
-              </w:rPr>
-              <w:lastRenderedPageBreak/>
+                <w:lang w:val="zh-CN"/>
+              </w:rPr>
+            </w:pPr>
+            <w:r>
+              <w:rPr>
+                <w:rFonts w:hint="eastAsia"/>
+                <w:lang w:val="zh-CN"/>
+              </w:rPr>
               <w:t xml:space="preserve"> </w:t>
             </w:r>
             <w:r>
@@ -14394,16 +13933,14 @@
           <w:p>
             <w:pPr>
               <w:rPr>
-                <w:rFonts w:hint="eastAsia"/>
-                <w:lang w:val="zh-CN"/>
-              </w:rPr>
-            </w:pPr>
-            <w:r>
-              <w:rPr>
-                <w:rFonts w:hint="eastAsia"/>
-                <w:lang w:val="zh-CN"/>
-              </w:rPr>
-              <w:lastRenderedPageBreak/>
+                <w:lang w:val="zh-CN"/>
+              </w:rPr>
+            </w:pPr>
+            <w:r>
+              <w:rPr>
+                <w:rFonts w:hint="eastAsia"/>
+                <w:lang w:val="zh-CN"/>
+              </w:rPr>
               <w:t>可选操作流程</w:t>
             </w:r>
           </w:p>
@@ -14416,7 +13953,6 @@
             <w:pPr>
               <w:cnfStyle w:val="000000000000" w:firstRow="0" w:lastRow="0" w:firstColumn="0" w:lastColumn="0" w:oddVBand="0" w:evenVBand="0" w:oddHBand="0" w:evenHBand="0" w:firstRowFirstColumn="0" w:firstRowLastColumn="0" w:lastRowFirstColumn="0" w:lastRowLastColumn="0"/>
               <w:rPr>
-                <w:rFonts w:hint="eastAsia"/>
                 <w:lang w:val="zh-CN"/>
               </w:rPr>
             </w:pPr>
@@ -14483,7 +14019,6 @@
       <w:pPr>
         <w:jc w:val="center"/>
         <w:rPr>
-          <w:rFonts w:hint="eastAsia"/>
           <w:lang w:val="zh-CN"/>
         </w:rPr>
       </w:pPr>
@@ -14621,6 +14156,7 @@
           <w:rFonts w:hint="eastAsia"/>
           <w:lang w:val="zh-CN"/>
         </w:rPr>
+        <w:lastRenderedPageBreak/>
         <w:t>可扩展性：系统一旦建成后，需要增加功能</w:t>
       </w:r>
       <w:r>
@@ -15133,7 +14669,7 @@
                                   </pic:cNvPicPr>
                                 </pic:nvPicPr>
                                 <pic:blipFill>
-                                  <a:blip r:embed="rId1">
+                                  <a:blip r:embed="rId2">
                                     <a:extLst>
                                       <a:ext uri="{28A0092B-C50C-407E-A947-70E740481C1C}">
                                         <a14:useLocalDpi xmlns:a14="http://schemas.microsoft.com/office/drawing/2010/main" val="0"/>
@@ -18883,7 +18419,7 @@
     <w:charset w:val="00"/>
     <w:family w:val="roman"/>
     <w:pitch w:val="variable"/>
-    <w:sig w:usb0="E0002AFF" w:usb1="C0007843" w:usb2="00000009" w:usb3="00000000" w:csb0="000001FF" w:csb1="00000000"/>
+    <w:sig w:usb0="E0002EFF" w:usb1="C000785B" w:usb2="00000009" w:usb3="00000000" w:csb0="000001FF" w:csb1="00000000"/>
   </w:font>
   <w:font w:name="等线">
     <w:altName w:val="DengXian"/>
@@ -18918,7 +18454,6 @@
   </w:font>
   <w:font w:name="华文宋体">
     <w:altName w:val="微软雅黑"/>
-    <w:panose1 w:val="02010600040101010101"/>
     <w:charset w:val="86"/>
     <w:family w:val="auto"/>
     <w:pitch w:val="variable"/>
@@ -18962,6 +18497,7 @@
   </w:compat>
   <w:rsids>
     <w:rsidRoot w:val="00A620C1"/>
+    <w:rsid w:val="00114C05"/>
     <w:rsid w:val="00642874"/>
     <w:rsid w:val="00667753"/>
     <w:rsid w:val="00781A54"/>
@@ -19752,7 +19288,7 @@
 </file>
 
 <file path=customXml/itemProps1.xml><?xml version="1.0" encoding="utf-8"?>
-<ds:datastoreItem xmlns:ds="http://schemas.openxmlformats.org/officeDocument/2006/customXml" ds:itemID="{E83B3E62-F63D-4D09-9F56-C0AC9E5E5BAE}">
+<ds:datastoreItem xmlns:ds="http://schemas.openxmlformats.org/officeDocument/2006/customXml" ds:itemID="{57ED775C-BFC1-43BD-9D09-55A4AA19F649}">
   <ds:schemaRefs>
     <ds:schemaRef ds:uri="http://schemas.openxmlformats.org/officeDocument/2006/bibliography"/>
   </ds:schemaRefs>

--- a/需求规约.docx
+++ b/需求规约.docx
@@ -186,7 +186,6 @@
             <w:dataBinding w:prefixMappings="xmlns:ns0='http://purl.org/dc/elements/1.1/' xmlns:ns1='http://schemas.openxmlformats.org/package/2006/metadata/core-properties' " w:xpath="/ns1:coreProperties[1]/ns0:subject[1]" w:storeItemID="{6C3C8BC8-F283-45AE-878A-BAB7291924A1}"/>
             <w:text/>
           </w:sdtPr>
-          <w:sdtEndPr/>
           <w:sdtContent>
             <w:p>
               <w:pPr>
@@ -771,7 +770,6 @@
                                     <w:calendar w:val="gregorian"/>
                                   </w:date>
                                 </w:sdtPr>
-                                <w:sdtEndPr/>
                                 <w:sdtContent>
                                   <w:p>
                                     <w:pPr>
@@ -868,7 +866,6 @@
                               <w:calendar w:val="gregorian"/>
                             </w:date>
                           </w:sdtPr>
-                          <w:sdtEndPr/>
                           <w:sdtContent>
                             <w:p>
                               <w:pPr>
@@ -1010,7 +1007,7 @@
           <w:r>
             <w:fldChar w:fldCharType="separate"/>
           </w:r>
-          <w:hyperlink w:anchor="_Toc28369731" w:history="1">
+          <w:hyperlink w:anchor="_Toc29324049" w:history="1">
             <w:r>
               <w:rPr>
                 <w:rStyle w:val="a8"/>
@@ -1038,7 +1035,7 @@
                 <w:noProof/>
                 <w:webHidden/>
               </w:rPr>
-              <w:instrText xml:space="preserve"> PAGEREF _Toc28369731 \h </w:instrText>
+              <w:instrText xml:space="preserve"> PAGEREF _Toc29324049 \h </w:instrText>
             </w:r>
             <w:r>
               <w:rPr>
@@ -1086,7 +1083,7 @@
               <w:szCs w:val="22"/>
             </w:rPr>
           </w:pPr>
-          <w:hyperlink w:anchor="_Toc28369732" w:history="1">
+          <w:hyperlink w:anchor="_Toc29324050" w:history="1">
             <w:r>
               <w:rPr>
                 <w:rStyle w:val="a8"/>
@@ -1114,7 +1111,7 @@
                 <w:noProof/>
                 <w:webHidden/>
               </w:rPr>
-              <w:instrText xml:space="preserve"> PAGEREF _Toc28369732 \h </w:instrText>
+              <w:instrText xml:space="preserve"> PAGEREF _Toc29324050 \h </w:instrText>
             </w:r>
             <w:r>
               <w:rPr>
@@ -1160,7 +1157,7 @@
               <w:szCs w:val="22"/>
             </w:rPr>
           </w:pPr>
-          <w:hyperlink w:anchor="_Toc28369733" w:history="1">
+          <w:hyperlink w:anchor="_Toc29324051" w:history="1">
             <w:r>
               <w:rPr>
                 <w:rStyle w:val="a8"/>
@@ -1188,7 +1185,7 @@
                 <w:noProof/>
                 <w:webHidden/>
               </w:rPr>
-              <w:instrText xml:space="preserve"> PAGEREF _Toc28369733 \h </w:instrText>
+              <w:instrText xml:space="preserve"> PAGEREF _Toc29324051 \h </w:instrText>
             </w:r>
             <w:r>
               <w:rPr>
@@ -1234,7 +1231,7 @@
               <w:szCs w:val="22"/>
             </w:rPr>
           </w:pPr>
-          <w:hyperlink w:anchor="_Toc28369734" w:history="1">
+          <w:hyperlink w:anchor="_Toc29324052" w:history="1">
             <w:r>
               <w:rPr>
                 <w:rStyle w:val="a8"/>
@@ -1262,7 +1259,7 @@
                 <w:noProof/>
                 <w:webHidden/>
               </w:rPr>
-              <w:instrText xml:space="preserve"> PAGEREF _Toc28369734 \h </w:instrText>
+              <w:instrText xml:space="preserve"> PAGEREF _Toc29324052 \h </w:instrText>
             </w:r>
             <w:r>
               <w:rPr>
@@ -1297,7 +1294,6 @@
           <w:pPr>
             <w:pStyle w:val="TOC2"/>
             <w:tabs>
-              <w:tab w:val="left" w:pos="840"/>
               <w:tab w:val="right" w:leader="dot" w:pos="8296"/>
             </w:tabs>
             <w:rPr>
@@ -1309,7 +1305,7 @@
               <w:szCs w:val="22"/>
             </w:rPr>
           </w:pPr>
-          <w:hyperlink w:anchor="_Toc28369735" w:history="1">
+          <w:hyperlink w:anchor="_Toc29324053" w:history="1">
             <w:r>
               <w:rPr>
                 <w:rStyle w:val="a8"/>
@@ -1327,7 +1323,7 @@
                 <w:sz w:val="21"/>
                 <w:szCs w:val="22"/>
               </w:rPr>
-              <w:tab/>
+              <w:t xml:space="preserve"> </w:t>
             </w:r>
             <w:r>
               <w:rPr>
@@ -1356,7 +1352,7 @@
                 <w:noProof/>
                 <w:webHidden/>
               </w:rPr>
-              <w:instrText xml:space="preserve"> PAGEREF _Toc28369735 \h </w:instrText>
+              <w:instrText xml:space="preserve"> PAGEREF _Toc29324053 \h </w:instrText>
             </w:r>
             <w:r>
               <w:rPr>
@@ -1404,7 +1400,7 @@
               <w:szCs w:val="22"/>
             </w:rPr>
           </w:pPr>
-          <w:hyperlink w:anchor="_Toc28369736" w:history="1">
+          <w:hyperlink w:anchor="_Toc29324054" w:history="1">
             <w:r>
               <w:rPr>
                 <w:rStyle w:val="a8"/>
@@ -1432,7 +1428,7 @@
                 <w:noProof/>
                 <w:webHidden/>
               </w:rPr>
-              <w:instrText xml:space="preserve"> PAGEREF _Toc28369736 \h </w:instrText>
+              <w:instrText xml:space="preserve"> PAGEREF _Toc29324054 \h </w:instrText>
             </w:r>
             <w:r>
               <w:rPr>
@@ -1478,7 +1474,7 @@
               <w:szCs w:val="22"/>
             </w:rPr>
           </w:pPr>
-          <w:hyperlink w:anchor="_Toc28369737" w:history="1">
+          <w:hyperlink w:anchor="_Toc29324055" w:history="1">
             <w:r>
               <w:rPr>
                 <w:rStyle w:val="a8"/>
@@ -1506,7 +1502,7 @@
                 <w:noProof/>
                 <w:webHidden/>
               </w:rPr>
-              <w:instrText xml:space="preserve"> PAGEREF _Toc28369737 \h </w:instrText>
+              <w:instrText xml:space="preserve"> PAGEREF _Toc29324055 \h </w:instrText>
             </w:r>
             <w:r>
               <w:rPr>
@@ -1552,7 +1548,7 @@
               <w:szCs w:val="22"/>
             </w:rPr>
           </w:pPr>
-          <w:hyperlink w:anchor="_Toc28369738" w:history="1">
+          <w:hyperlink w:anchor="_Toc29324056" w:history="1">
             <w:r>
               <w:rPr>
                 <w:rStyle w:val="a8"/>
@@ -1580,7 +1576,7 @@
                 <w:noProof/>
                 <w:webHidden/>
               </w:rPr>
-              <w:instrText xml:space="preserve"> PAGEREF _Toc28369738 \h </w:instrText>
+              <w:instrText xml:space="preserve"> PAGEREF _Toc29324056 \h </w:instrText>
             </w:r>
             <w:r>
               <w:rPr>
@@ -1628,7 +1624,7 @@
               <w:szCs w:val="22"/>
             </w:rPr>
           </w:pPr>
-          <w:hyperlink w:anchor="_Toc28369739" w:history="1">
+          <w:hyperlink w:anchor="_Toc29324057" w:history="1">
             <w:r>
               <w:rPr>
                 <w:rStyle w:val="a8"/>
@@ -1656,7 +1652,7 @@
                 <w:noProof/>
                 <w:webHidden/>
               </w:rPr>
-              <w:instrText xml:space="preserve"> PAGEREF _Toc28369739 \h </w:instrText>
+              <w:instrText xml:space="preserve"> PAGEREF _Toc29324057 \h </w:instrText>
             </w:r>
             <w:r>
               <w:rPr>
@@ -1704,7 +1700,7 @@
               <w:szCs w:val="22"/>
             </w:rPr>
           </w:pPr>
-          <w:hyperlink w:anchor="_Toc28369740" w:history="1">
+          <w:hyperlink w:anchor="_Toc29324058" w:history="1">
             <w:r>
               <w:rPr>
                 <w:rStyle w:val="a8"/>
@@ -1732,7 +1728,7 @@
                 <w:noProof/>
                 <w:webHidden/>
               </w:rPr>
-              <w:instrText xml:space="preserve"> PAGEREF _Toc28369740 \h </w:instrText>
+              <w:instrText xml:space="preserve"> PAGEREF _Toc29324058 \h </w:instrText>
             </w:r>
             <w:r>
               <w:rPr>
@@ -1778,14 +1774,30 @@
               <w:szCs w:val="22"/>
             </w:rPr>
           </w:pPr>
-          <w:hyperlink w:anchor="_Toc28369741" w:history="1">
+          <w:hyperlink w:anchor="_Toc29324059" w:history="1">
             <w:r>
               <w:rPr>
                 <w:rStyle w:val="a8"/>
                 <w:noProof/>
                 <w:lang w:val="zh-CN"/>
               </w:rPr>
-              <w:t>4.1 文字描述</w:t>
+              <w:t>4.1 文</w:t>
+            </w:r>
+            <w:r>
+              <w:rPr>
+                <w:rStyle w:val="a8"/>
+                <w:noProof/>
+                <w:lang w:val="zh-CN"/>
+              </w:rPr>
+              <w:t>字</w:t>
+            </w:r>
+            <w:r>
+              <w:rPr>
+                <w:rStyle w:val="a8"/>
+                <w:noProof/>
+                <w:lang w:val="zh-CN"/>
+              </w:rPr>
+              <w:t>描述</w:t>
             </w:r>
             <w:r>
               <w:rPr>
@@ -1806,7 +1818,7 @@
                 <w:noProof/>
                 <w:webHidden/>
               </w:rPr>
-              <w:instrText xml:space="preserve"> PAGEREF _Toc28369741 \h </w:instrText>
+              <w:instrText xml:space="preserve"> PAGEREF _Toc29324059 \h </w:instrText>
             </w:r>
             <w:r>
               <w:rPr>
@@ -1853,7 +1865,7 @@
               <w:szCs w:val="22"/>
             </w:rPr>
           </w:pPr>
-          <w:hyperlink w:anchor="_Toc28369742" w:history="1">
+          <w:hyperlink w:anchor="_Toc29324060" w:history="1">
             <w:r>
               <w:rPr>
                 <w:rStyle w:val="a8"/>
@@ -1881,7 +1893,7 @@
                 <w:noProof/>
                 <w:webHidden/>
               </w:rPr>
-              <w:instrText xml:space="preserve"> PAGEREF _Toc28369742 \h </w:instrText>
+              <w:instrText xml:space="preserve"> PAGEREF _Toc29324060 \h </w:instrText>
             </w:r>
             <w:r>
               <w:rPr>
@@ -1928,7 +1940,7 @@
               <w:szCs w:val="22"/>
             </w:rPr>
           </w:pPr>
-          <w:hyperlink w:anchor="_Toc28369743" w:history="1">
+          <w:hyperlink w:anchor="_Toc29324061" w:history="1">
             <w:r>
               <w:rPr>
                 <w:rStyle w:val="a8"/>
@@ -1956,7 +1968,7 @@
                 <w:noProof/>
                 <w:webHidden/>
               </w:rPr>
-              <w:instrText xml:space="preserve"> PAGEREF _Toc28369743 \h </w:instrText>
+              <w:instrText xml:space="preserve"> PAGEREF _Toc29324061 \h </w:instrText>
             </w:r>
             <w:r>
               <w:rPr>
@@ -1976,7 +1988,7 @@
                 <w:noProof/>
                 <w:webHidden/>
               </w:rPr>
-              <w:t>5</w:t>
+              <w:t>4</w:t>
             </w:r>
             <w:r>
               <w:rPr>
@@ -2003,7 +2015,7 @@
               <w:szCs w:val="22"/>
             </w:rPr>
           </w:pPr>
-          <w:hyperlink w:anchor="_Toc28369744" w:history="1">
+          <w:hyperlink w:anchor="_Toc29324062" w:history="1">
             <w:r>
               <w:rPr>
                 <w:rStyle w:val="a8"/>
@@ -2031,7 +2043,7 @@
                 <w:noProof/>
                 <w:webHidden/>
               </w:rPr>
-              <w:instrText xml:space="preserve"> PAGEREF _Toc28369744 \h </w:instrText>
+              <w:instrText xml:space="preserve"> PAGEREF _Toc29324062 \h </w:instrText>
             </w:r>
             <w:r>
               <w:rPr>
@@ -2051,7 +2063,7 @@
                 <w:noProof/>
                 <w:webHidden/>
               </w:rPr>
-              <w:t>5</w:t>
+              <w:t>4</w:t>
             </w:r>
             <w:r>
               <w:rPr>
@@ -2078,7 +2090,7 @@
               <w:szCs w:val="22"/>
             </w:rPr>
           </w:pPr>
-          <w:hyperlink w:anchor="_Toc28369745" w:history="1">
+          <w:hyperlink w:anchor="_Toc29324063" w:history="1">
             <w:r>
               <w:rPr>
                 <w:rStyle w:val="a8"/>
@@ -2106,7 +2118,7 @@
                 <w:noProof/>
                 <w:webHidden/>
               </w:rPr>
-              <w:instrText xml:space="preserve"> PAGEREF _Toc28369745 \h </w:instrText>
+              <w:instrText xml:space="preserve"> PAGEREF _Toc29324063 \h </w:instrText>
             </w:r>
             <w:r>
               <w:rPr>
@@ -2126,7 +2138,7 @@
                 <w:noProof/>
                 <w:webHidden/>
               </w:rPr>
-              <w:t>5</w:t>
+              <w:t>4</w:t>
             </w:r>
             <w:r>
               <w:rPr>
@@ -2152,7 +2164,7 @@
               <w:szCs w:val="22"/>
             </w:rPr>
           </w:pPr>
-          <w:hyperlink w:anchor="_Toc28369746" w:history="1">
+          <w:hyperlink w:anchor="_Toc29324064" w:history="1">
             <w:r>
               <w:rPr>
                 <w:rStyle w:val="a8"/>
@@ -2180,7 +2192,7 @@
                 <w:noProof/>
                 <w:webHidden/>
               </w:rPr>
-              <w:instrText xml:space="preserve"> PAGEREF _Toc28369746 \h </w:instrText>
+              <w:instrText xml:space="preserve"> PAGEREF _Toc29324064 \h </w:instrText>
             </w:r>
             <w:r>
               <w:rPr>
@@ -2200,7 +2212,7 @@
                 <w:noProof/>
                 <w:webHidden/>
               </w:rPr>
-              <w:t>5</w:t>
+              <w:t>4</w:t>
             </w:r>
             <w:r>
               <w:rPr>
@@ -2227,7 +2239,7 @@
               <w:szCs w:val="22"/>
             </w:rPr>
           </w:pPr>
-          <w:hyperlink w:anchor="_Toc28369747" w:history="1">
+          <w:hyperlink w:anchor="_Toc29324065" w:history="1">
             <w:r>
               <w:rPr>
                 <w:rStyle w:val="a8"/>
@@ -2254,7 +2266,7 @@
                 <w:noProof/>
                 <w:webHidden/>
               </w:rPr>
-              <w:instrText xml:space="preserve"> PAGEREF _Toc28369747 \h </w:instrText>
+              <w:instrText xml:space="preserve"> PAGEREF _Toc29324065 \h </w:instrText>
             </w:r>
             <w:r>
               <w:rPr>
@@ -2274,7 +2286,7 @@
                 <w:noProof/>
                 <w:webHidden/>
               </w:rPr>
-              <w:t>6</w:t>
+              <w:t>4</w:t>
             </w:r>
             <w:r>
               <w:rPr>
@@ -2301,7 +2313,7 @@
               <w:szCs w:val="22"/>
             </w:rPr>
           </w:pPr>
-          <w:hyperlink w:anchor="_Toc28369748" w:history="1">
+          <w:hyperlink w:anchor="_Toc29324066" w:history="1">
             <w:r>
               <w:rPr>
                 <w:rStyle w:val="a8"/>
@@ -2329,7 +2341,7 @@
                 <w:noProof/>
                 <w:webHidden/>
               </w:rPr>
-              <w:instrText xml:space="preserve"> PAGEREF _Toc28369748 \h </w:instrText>
+              <w:instrText xml:space="preserve"> PAGEREF _Toc29324066 \h </w:instrText>
             </w:r>
             <w:r>
               <w:rPr>
@@ -2349,7 +2361,7 @@
                 <w:noProof/>
                 <w:webHidden/>
               </w:rPr>
-              <w:t>6</w:t>
+              <w:t>4</w:t>
             </w:r>
             <w:r>
               <w:rPr>
@@ -2376,7 +2388,7 @@
               <w:szCs w:val="22"/>
             </w:rPr>
           </w:pPr>
-          <w:hyperlink w:anchor="_Toc28369749" w:history="1">
+          <w:hyperlink w:anchor="_Toc29324067" w:history="1">
             <w:r>
               <w:rPr>
                 <w:rStyle w:val="a8"/>
@@ -2404,7 +2416,7 @@
                 <w:noProof/>
                 <w:webHidden/>
               </w:rPr>
-              <w:instrText xml:space="preserve"> PAGEREF _Toc28369749 \h </w:instrText>
+              <w:instrText xml:space="preserve"> PAGEREF _Toc29324067 \h </w:instrText>
             </w:r>
             <w:r>
               <w:rPr>
@@ -2424,7 +2436,7 @@
                 <w:noProof/>
                 <w:webHidden/>
               </w:rPr>
-              <w:t>6</w:t>
+              <w:t>4</w:t>
             </w:r>
             <w:r>
               <w:rPr>
@@ -2451,7 +2463,7 @@
               <w:szCs w:val="22"/>
             </w:rPr>
           </w:pPr>
-          <w:hyperlink w:anchor="_Toc28369750" w:history="1">
+          <w:hyperlink w:anchor="_Toc29324068" w:history="1">
             <w:r>
               <w:rPr>
                 <w:rStyle w:val="a8"/>
@@ -2479,7 +2491,7 @@
                 <w:noProof/>
                 <w:webHidden/>
               </w:rPr>
-              <w:instrText xml:space="preserve"> PAGEREF _Toc28369750 \h </w:instrText>
+              <w:instrText xml:space="preserve"> PAGEREF _Toc29324068 \h </w:instrText>
             </w:r>
             <w:r>
               <w:rPr>
@@ -2499,7 +2511,7 @@
                 <w:noProof/>
                 <w:webHidden/>
               </w:rPr>
-              <w:t>6</w:t>
+              <w:t>4</w:t>
             </w:r>
             <w:r>
               <w:rPr>
@@ -2527,7 +2539,7 @@
               <w:szCs w:val="22"/>
             </w:rPr>
           </w:pPr>
-          <w:hyperlink w:anchor="_Toc28369751" w:history="1">
+          <w:hyperlink w:anchor="_Toc29324069" w:history="1">
             <w:r>
               <w:rPr>
                 <w:rStyle w:val="a8"/>
@@ -2555,7 +2567,7 @@
                 <w:noProof/>
                 <w:webHidden/>
               </w:rPr>
-              <w:instrText xml:space="preserve"> PAGEREF _Toc28369751 \h </w:instrText>
+              <w:instrText xml:space="preserve"> PAGEREF _Toc29324069 \h </w:instrText>
             </w:r>
             <w:r>
               <w:rPr>
@@ -2575,7 +2587,7 @@
                 <w:noProof/>
                 <w:webHidden/>
               </w:rPr>
-              <w:t>7</w:t>
+              <w:t>4</w:t>
             </w:r>
             <w:r>
               <w:rPr>
@@ -2685,165 +2697,19 @@
     <w:p>
       <w:pPr>
         <w:rPr>
+          <w:rFonts w:hint="eastAsia"/>
           <w:lang w:val="zh-CN"/>
         </w:rPr>
       </w:pPr>
     </w:p>
     <w:p>
       <w:pPr>
-        <w:rPr>
-          <w:lang w:val="zh-CN"/>
-        </w:rPr>
-      </w:pPr>
-    </w:p>
-    <w:p>
-      <w:pPr>
-        <w:rPr>
-          <w:lang w:val="zh-CN"/>
-        </w:rPr>
-      </w:pPr>
-    </w:p>
-    <w:p>
-      <w:pPr>
-        <w:rPr>
-          <w:lang w:val="zh-CN"/>
-        </w:rPr>
-      </w:pPr>
-    </w:p>
-    <w:p>
-      <w:pPr>
-        <w:rPr>
-          <w:lang w:val="zh-CN"/>
-        </w:rPr>
-      </w:pPr>
-    </w:p>
-    <w:p>
-      <w:pPr>
-        <w:rPr>
-          <w:lang w:val="zh-CN"/>
-        </w:rPr>
-      </w:pPr>
-    </w:p>
-    <w:p>
-      <w:pPr>
-        <w:rPr>
-          <w:lang w:val="zh-CN"/>
-        </w:rPr>
-      </w:pPr>
-    </w:p>
-    <w:p>
-      <w:pPr>
-        <w:rPr>
-          <w:lang w:val="zh-CN"/>
-        </w:rPr>
-      </w:pPr>
-    </w:p>
-    <w:p>
-      <w:pPr>
-        <w:rPr>
-          <w:lang w:val="zh-CN"/>
-        </w:rPr>
-      </w:pPr>
-    </w:p>
-    <w:p>
-      <w:pPr>
-        <w:rPr>
-          <w:lang w:val="zh-CN"/>
-        </w:rPr>
-      </w:pPr>
-    </w:p>
-    <w:p>
-      <w:pPr>
-        <w:rPr>
-          <w:lang w:val="zh-CN"/>
-        </w:rPr>
-      </w:pPr>
-    </w:p>
-    <w:p>
-      <w:pPr>
-        <w:rPr>
-          <w:lang w:val="zh-CN"/>
-        </w:rPr>
-      </w:pPr>
-    </w:p>
-    <w:p>
-      <w:pPr>
-        <w:rPr>
-          <w:lang w:val="zh-CN"/>
-        </w:rPr>
-      </w:pPr>
-    </w:p>
-    <w:p>
-      <w:pPr>
-        <w:rPr>
-          <w:lang w:val="zh-CN"/>
-        </w:rPr>
-      </w:pPr>
-    </w:p>
-    <w:p>
-      <w:pPr>
-        <w:rPr>
-          <w:lang w:val="zh-CN"/>
-        </w:rPr>
-      </w:pPr>
-    </w:p>
-    <w:p>
-      <w:pPr>
-        <w:rPr>
-          <w:lang w:val="zh-CN"/>
-        </w:rPr>
-      </w:pPr>
-    </w:p>
-    <w:p>
-      <w:pPr>
-        <w:rPr>
-          <w:lang w:val="zh-CN"/>
-        </w:rPr>
-      </w:pPr>
-    </w:p>
-    <w:p>
-      <w:pPr>
-        <w:rPr>
-          <w:lang w:val="zh-CN"/>
-        </w:rPr>
-      </w:pPr>
-    </w:p>
-    <w:p>
-      <w:pPr>
-        <w:rPr>
-          <w:lang w:val="zh-CN"/>
-        </w:rPr>
-      </w:pPr>
-    </w:p>
-    <w:p>
-      <w:pPr>
-        <w:rPr>
-          <w:lang w:val="zh-CN"/>
-        </w:rPr>
-      </w:pPr>
-    </w:p>
-    <w:p>
-      <w:pPr>
-        <w:rPr>
-          <w:lang w:val="zh-CN"/>
-        </w:rPr>
-      </w:pPr>
-    </w:p>
-    <w:p>
-      <w:pPr>
-        <w:rPr>
-          <w:lang w:val="zh-CN"/>
-        </w:rPr>
-      </w:pPr>
-    </w:p>
-    <w:p>
-      <w:pPr>
         <w:pStyle w:val="1"/>
         <w:rPr>
           <w:lang w:val="zh-CN"/>
         </w:rPr>
       </w:pPr>
-      <w:bookmarkStart w:id="0" w:name="_Toc28369731"/>
+      <w:bookmarkStart w:id="0" w:name="_Toc29324049"/>
       <w:r>
         <w:rPr>
           <w:rFonts w:hint="eastAsia"/>
@@ -2851,6 +2717,7 @@
           <w:szCs w:val="24"/>
           <w:lang w:val="zh-CN"/>
         </w:rPr>
+        <w:lastRenderedPageBreak/>
         <w:t>修订历史</w:t>
       </w:r>
       <w:bookmarkEnd w:id="0"/>
@@ -3163,20 +3030,14 @@
               </w:rPr>
               <w:t>.0</w:t>
             </w:r>
-          </w:p>
-        </w:tc>
-        <w:tc>
-          <w:tcPr>
-            <w:tcW w:w="1098" w:type="dxa"/>
-          </w:tcPr>
-          <w:p>
-            <w:pPr>
+            <w:r>
               <w:rPr>
                 <w:sz w:val="16"/>
                 <w:szCs w:val="16"/>
                 <w:lang w:val="zh-CN"/>
               </w:rPr>
-            </w:pPr>
+              <w:t>.01112.</w:t>
+            </w:r>
             <w:r>
               <w:rPr>
                 <w:rFonts w:hint="eastAsia"/>
@@ -3184,13 +3045,13 @@
                 <w:szCs w:val="16"/>
                 <w:lang w:val="zh-CN"/>
               </w:rPr>
-              <w:t>初稿</w:t>
-            </w:r>
-          </w:p>
-        </w:tc>
-        <w:tc>
-          <w:tcPr>
-            <w:tcW w:w="627" w:type="dxa"/>
+              <w:t>alpha</w:t>
+            </w:r>
+          </w:p>
+        </w:tc>
+        <w:tc>
+          <w:tcPr>
+            <w:tcW w:w="1098" w:type="dxa"/>
           </w:tcPr>
           <w:p>
             <w:pPr>
@@ -3200,7 +3061,6 @@
                 <w:lang w:val="zh-CN"/>
               </w:rPr>
             </w:pPr>
-            <w:proofErr w:type="gramStart"/>
             <w:r>
               <w:rPr>
                 <w:rFonts w:hint="eastAsia"/>
@@ -3208,14 +3068,13 @@
                 <w:szCs w:val="16"/>
                 <w:lang w:val="zh-CN"/>
               </w:rPr>
-              <w:t>李航</w:t>
-            </w:r>
-            <w:proofErr w:type="gramEnd"/>
-          </w:p>
-        </w:tc>
-        <w:tc>
-          <w:tcPr>
-            <w:tcW w:w="862" w:type="dxa"/>
+              <w:t>初稿</w:t>
+            </w:r>
+          </w:p>
+        </w:tc>
+        <w:tc>
+          <w:tcPr>
+            <w:tcW w:w="627" w:type="dxa"/>
           </w:tcPr>
           <w:p>
             <w:pPr>
@@ -3225,20 +3084,17 @@
                 <w:lang w:val="zh-CN"/>
               </w:rPr>
             </w:pPr>
-          </w:p>
-        </w:tc>
-        <w:tc>
-          <w:tcPr>
-            <w:tcW w:w="862" w:type="dxa"/>
-          </w:tcPr>
-          <w:p>
-            <w:pPr>
-              <w:rPr>
+            <w:proofErr w:type="gramStart"/>
+            <w:r>
+              <w:rPr>
+                <w:rFonts w:hint="eastAsia"/>
                 <w:sz w:val="16"/>
                 <w:szCs w:val="16"/>
                 <w:lang w:val="zh-CN"/>
               </w:rPr>
-            </w:pPr>
+              <w:t>李航</w:t>
+            </w:r>
+            <w:proofErr w:type="gramEnd"/>
           </w:p>
         </w:tc>
         <w:tc>
@@ -3269,6 +3125,34 @@
             </w:pPr>
           </w:p>
         </w:tc>
+        <w:tc>
+          <w:tcPr>
+            <w:tcW w:w="862" w:type="dxa"/>
+          </w:tcPr>
+          <w:p>
+            <w:pPr>
+              <w:rPr>
+                <w:sz w:val="16"/>
+                <w:szCs w:val="16"/>
+                <w:lang w:val="zh-CN"/>
+              </w:rPr>
+            </w:pPr>
+          </w:p>
+        </w:tc>
+        <w:tc>
+          <w:tcPr>
+            <w:tcW w:w="862" w:type="dxa"/>
+          </w:tcPr>
+          <w:p>
+            <w:pPr>
+              <w:rPr>
+                <w:sz w:val="16"/>
+                <w:szCs w:val="16"/>
+                <w:lang w:val="zh-CN"/>
+              </w:rPr>
+            </w:pPr>
+          </w:p>
+        </w:tc>
       </w:tr>
       <w:tr>
         <w:tc>
@@ -3596,6 +3480,172 @@
               <w:t>乔宇</w:t>
             </w:r>
             <w:proofErr w:type="gramEnd"/>
+          </w:p>
+        </w:tc>
+        <w:tc>
+          <w:tcPr>
+            <w:tcW w:w="862" w:type="dxa"/>
+          </w:tcPr>
+          <w:p>
+            <w:pPr>
+              <w:rPr>
+                <w:sz w:val="16"/>
+                <w:szCs w:val="16"/>
+                <w:lang w:val="zh-CN"/>
+              </w:rPr>
+            </w:pPr>
+          </w:p>
+        </w:tc>
+        <w:tc>
+          <w:tcPr>
+            <w:tcW w:w="862" w:type="dxa"/>
+          </w:tcPr>
+          <w:p>
+            <w:pPr>
+              <w:rPr>
+                <w:sz w:val="16"/>
+                <w:szCs w:val="16"/>
+                <w:lang w:val="zh-CN"/>
+              </w:rPr>
+            </w:pPr>
+          </w:p>
+        </w:tc>
+        <w:tc>
+          <w:tcPr>
+            <w:tcW w:w="862" w:type="dxa"/>
+          </w:tcPr>
+          <w:p>
+            <w:pPr>
+              <w:rPr>
+                <w:sz w:val="16"/>
+                <w:szCs w:val="16"/>
+                <w:lang w:val="zh-CN"/>
+              </w:rPr>
+            </w:pPr>
+          </w:p>
+        </w:tc>
+        <w:tc>
+          <w:tcPr>
+            <w:tcW w:w="862" w:type="dxa"/>
+          </w:tcPr>
+          <w:p>
+            <w:pPr>
+              <w:rPr>
+                <w:sz w:val="16"/>
+                <w:szCs w:val="16"/>
+                <w:lang w:val="zh-CN"/>
+              </w:rPr>
+            </w:pPr>
+          </w:p>
+        </w:tc>
+      </w:tr>
+      <w:tr>
+        <w:tc>
+          <w:tcPr>
+            <w:tcW w:w="1013" w:type="dxa"/>
+          </w:tcPr>
+          <w:p>
+            <w:pPr>
+              <w:rPr>
+                <w:rFonts w:hint="eastAsia"/>
+                <w:sz w:val="16"/>
+                <w:szCs w:val="16"/>
+                <w:lang w:val="zh-CN"/>
+              </w:rPr>
+            </w:pPr>
+            <w:r>
+              <w:rPr>
+                <w:rFonts w:hint="eastAsia"/>
+                <w:sz w:val="16"/>
+                <w:szCs w:val="16"/>
+                <w:lang w:val="zh-CN"/>
+              </w:rPr>
+              <w:t>2</w:t>
+            </w:r>
+            <w:r>
+              <w:rPr>
+                <w:sz w:val="16"/>
+                <w:szCs w:val="16"/>
+                <w:lang w:val="zh-CN"/>
+              </w:rPr>
+              <w:t>019/12/10</w:t>
+            </w:r>
+          </w:p>
+        </w:tc>
+        <w:tc>
+          <w:tcPr>
+            <w:tcW w:w="822" w:type="dxa"/>
+          </w:tcPr>
+          <w:p>
+            <w:pPr>
+              <w:rPr>
+                <w:sz w:val="16"/>
+                <w:szCs w:val="16"/>
+                <w:lang w:val="zh-CN"/>
+              </w:rPr>
+            </w:pPr>
+          </w:p>
+        </w:tc>
+        <w:tc>
+          <w:tcPr>
+            <w:tcW w:w="1288" w:type="dxa"/>
+          </w:tcPr>
+          <w:p>
+            <w:pPr>
+              <w:rPr>
+                <w:rFonts w:hint="eastAsia"/>
+                <w:sz w:val="16"/>
+                <w:szCs w:val="16"/>
+                <w:lang w:val="zh-CN"/>
+              </w:rPr>
+            </w:pPr>
+            <w:r>
+              <w:rPr>
+                <w:rFonts w:hint="eastAsia"/>
+                <w:sz w:val="16"/>
+                <w:szCs w:val="16"/>
+                <w:lang w:val="zh-CN"/>
+              </w:rPr>
+              <w:t>1</w:t>
+            </w:r>
+            <w:r>
+              <w:rPr>
+                <w:sz w:val="16"/>
+                <w:szCs w:val="16"/>
+                <w:lang w:val="zh-CN"/>
+              </w:rPr>
+              <w:t>.1.21210.</w:t>
+            </w:r>
+          </w:p>
+        </w:tc>
+        <w:tc>
+          <w:tcPr>
+            <w:tcW w:w="1098" w:type="dxa"/>
+          </w:tcPr>
+          <w:p>
+            <w:pPr>
+              <w:rPr>
+                <w:rFonts w:hint="eastAsia"/>
+                <w:sz w:val="16"/>
+                <w:szCs w:val="16"/>
+                <w:lang w:val="zh-CN"/>
+              </w:rPr>
+            </w:pPr>
+          </w:p>
+        </w:tc>
+        <w:tc>
+          <w:tcPr>
+            <w:tcW w:w="627" w:type="dxa"/>
+          </w:tcPr>
+          <w:p>
+            <w:pPr>
+              <w:rPr>
+                <w:rFonts w:hint="eastAsia"/>
+                <w:sz w:val="16"/>
+                <w:szCs w:val="16"/>
+                <w:lang w:val="zh-CN"/>
+              </w:rPr>
+            </w:pPr>
           </w:p>
         </w:tc>
         <w:tc>
@@ -3978,7 +4028,7 @@
           <w:lang w:val="zh-CN"/>
         </w:rPr>
       </w:pPr>
-      <w:bookmarkStart w:id="1" w:name="_Toc28369732"/>
+      <w:bookmarkStart w:id="1" w:name="_Toc29324050"/>
       <w:r>
         <w:rPr>
           <w:rFonts w:hint="eastAsia"/>
@@ -4015,7 +4065,7 @@
           <w:lang w:val="zh-CN"/>
         </w:rPr>
       </w:pPr>
-      <w:bookmarkStart w:id="2" w:name="_Toc28369733"/>
+      <w:bookmarkStart w:id="2" w:name="_Toc29324051"/>
       <w:r>
         <w:rPr>
           <w:rFonts w:hint="eastAsia"/>
@@ -4105,7 +4155,7 @@
         </w:rPr>
         <w:tab/>
       </w:r>
-      <w:bookmarkStart w:id="3" w:name="_Toc28369734"/>
+      <w:bookmarkStart w:id="3" w:name="_Toc29324052"/>
       <w:r>
         <w:rPr>
           <w:lang w:val="zh-CN"/>
@@ -4165,14 +4215,21 @@
           <w:rFonts w:hint="eastAsia"/>
           <w:lang w:val="zh-CN"/>
         </w:rPr>
-        <w:t>新闻模块：用户可以在这里查看不同种类的新闻，并</w:t>
+        <w:t>浏览</w:t>
       </w:r>
       <w:r>
         <w:rPr>
           <w:rFonts w:hint="eastAsia"/>
           <w:lang w:val="zh-CN"/>
         </w:rPr>
-        <w:t>对它们进行评论和收藏。</w:t>
+        <w:t>模块：</w:t>
+      </w:r>
+      <w:r>
+        <w:rPr>
+          <w:rFonts w:hint="eastAsia"/>
+          <w:lang w:val="zh-CN"/>
+        </w:rPr>
+        <w:t>未登录和登录的用户都可以在此模块浏览新闻、所有人动态，并进行搜索。</w:t>
       </w:r>
     </w:p>
     <w:p>
@@ -4199,7 +4256,21 @@
           <w:rFonts w:hint="eastAsia"/>
           <w:lang w:val="zh-CN"/>
         </w:rPr>
-        <w:t>视频模块：用户可以在这里查看视频。</w:t>
+        <w:t>社交</w:t>
+      </w:r>
+      <w:r>
+        <w:rPr>
+          <w:rFonts w:hint="eastAsia"/>
+          <w:lang w:val="zh-CN"/>
+        </w:rPr>
+        <w:t>模块：</w:t>
+      </w:r>
+      <w:r>
+        <w:rPr>
+          <w:rFonts w:hint="eastAsia"/>
+          <w:lang w:val="zh-CN"/>
+        </w:rPr>
+        <w:t>登录的用户可以发表动态、发表评论、关注他人、被关注、查看关注和自己动态等等。</w:t>
       </w:r>
     </w:p>
     <w:p>
@@ -4226,35 +4297,42 @@
           <w:rFonts w:hint="eastAsia"/>
           <w:lang w:val="zh-CN"/>
         </w:rPr>
-        <w:t>动态模块：用户可以在这里查看</w:t>
+        <w:t>个人收藏</w:t>
       </w:r>
       <w:r>
         <w:rPr>
           <w:rFonts w:hint="eastAsia"/>
           <w:lang w:val="zh-CN"/>
         </w:rPr>
-        <w:t>所有</w:t>
+        <w:t>模块：</w:t>
       </w:r>
       <w:r>
         <w:rPr>
           <w:rFonts w:hint="eastAsia"/>
           <w:lang w:val="zh-CN"/>
         </w:rPr>
-        <w:t>动态、</w:t>
+        <w:t>登录的</w:t>
       </w:r>
       <w:r>
         <w:rPr>
           <w:rFonts w:hint="eastAsia"/>
           <w:lang w:val="zh-CN"/>
         </w:rPr>
-        <w:t>关注</w:t>
+        <w:t>用户可以在这里</w:t>
       </w:r>
       <w:r>
         <w:rPr>
           <w:rFonts w:hint="eastAsia"/>
           <w:lang w:val="zh-CN"/>
         </w:rPr>
-        <w:t>动态和自己的动态。</w:t>
+        <w:t>对新闻进行收藏或取消收藏</w:t>
+      </w:r>
+      <w:r>
+        <w:rPr>
+          <w:rFonts w:hint="eastAsia"/>
+          <w:lang w:val="zh-CN"/>
+        </w:rPr>
+        <w:t>。</w:t>
       </w:r>
     </w:p>
     <w:p>
@@ -4281,38 +4359,67 @@
           <w:rFonts w:hint="eastAsia"/>
           <w:lang w:val="zh-CN"/>
         </w:rPr>
-        <w:t>个人中心：用户在这里查看个人信息，包括</w:t>
+        <w:t>账户管理</w:t>
       </w:r>
       <w:r>
         <w:rPr>
           <w:rFonts w:hint="eastAsia"/>
           <w:lang w:val="zh-CN"/>
         </w:rPr>
-        <w:t>关注</w:t>
+        <w:t>：用户在这里</w:t>
       </w:r>
       <w:r>
         <w:rPr>
           <w:rFonts w:hint="eastAsia"/>
           <w:lang w:val="zh-CN"/>
         </w:rPr>
-        <w:t>、收藏等等。</w:t>
+        <w:t>注册登录，登录后可以</w:t>
+      </w:r>
+      <w:r>
+        <w:rPr>
+          <w:rFonts w:hint="eastAsia"/>
+          <w:lang w:val="zh-CN"/>
+        </w:rPr>
+        <w:t>查看</w:t>
+      </w:r>
+      <w:r>
+        <w:rPr>
+          <w:rFonts w:hint="eastAsia"/>
+          <w:lang w:val="zh-CN"/>
+        </w:rPr>
+        <w:t>修改</w:t>
+      </w:r>
+      <w:r>
+        <w:rPr>
+          <w:rFonts w:hint="eastAsia"/>
+          <w:lang w:val="zh-CN"/>
+        </w:rPr>
+        <w:t>个人信息，</w:t>
+      </w:r>
+      <w:r>
+        <w:rPr>
+          <w:rFonts w:hint="eastAsia"/>
+          <w:lang w:val="zh-CN"/>
+        </w:rPr>
+        <w:t>查看关注或粉丝列表，查看收藏列表等</w:t>
+      </w:r>
+      <w:r>
+        <w:rPr>
+          <w:rFonts w:hint="eastAsia"/>
+          <w:lang w:val="zh-CN"/>
+        </w:rPr>
+        <w:t>。</w:t>
       </w:r>
     </w:p>
     <w:p>
       <w:pPr>
         <w:pStyle w:val="2"/>
-        <w:rPr>
-          <w:lang w:val="zh-CN"/>
-        </w:rPr>
-      </w:pPr>
-      <w:r>
-        <w:rPr>
-          <w:lang w:val="zh-CN"/>
-        </w:rPr>
-        <w:lastRenderedPageBreak/>
-        <w:tab/>
-      </w:r>
-      <w:bookmarkStart w:id="4" w:name="_Toc28369735"/>
+        <w:ind w:firstLine="420"/>
+        <w:rPr>
+          <w:lang w:val="zh-CN"/>
+        </w:rPr>
+      </w:pPr>
+      <w:bookmarkStart w:id="4" w:name="_Toc29324053"/>
       <w:r>
         <w:rPr>
           <w:lang w:val="zh-CN"/>
@@ -4367,7 +4474,7 @@
           <w:lang w:val="zh-CN"/>
         </w:rPr>
       </w:pPr>
-      <w:bookmarkStart w:id="5" w:name="_Toc28369736"/>
+      <w:bookmarkStart w:id="5" w:name="_Toc29324054"/>
       <w:r>
         <w:rPr>
           <w:rFonts w:hint="eastAsia"/>
@@ -4405,7 +4512,7 @@
           <w:lang w:val="zh-CN"/>
         </w:rPr>
       </w:pPr>
-      <w:bookmarkStart w:id="6" w:name="_Toc28369737"/>
+      <w:bookmarkStart w:id="6" w:name="_Toc29324055"/>
       <w:r>
         <w:rPr>
           <w:rFonts w:hint="eastAsia"/>
@@ -4579,6 +4686,7 @@
           <w:rFonts w:hint="eastAsia"/>
           <w:lang w:val="zh-CN"/>
         </w:rPr>
+        <w:lastRenderedPageBreak/>
         <w:t>查看</w:t>
       </w:r>
       <w:r>
@@ -4695,7 +4803,7 @@
           <w:lang w:val="zh-CN"/>
         </w:rPr>
       </w:pPr>
-      <w:bookmarkStart w:id="7" w:name="_Toc28369738"/>
+      <w:bookmarkStart w:id="7" w:name="_Toc29324056"/>
       <w:r>
         <w:rPr>
           <w:rFonts w:hint="eastAsia"/>
@@ -4721,9 +4829,63 @@
     <w:p>
       <w:pPr>
         <w:rPr>
-          <w:lang w:val="zh-CN"/>
-        </w:rPr>
-      </w:pPr>
+          <w:rFonts w:hint="eastAsia"/>
+          <w:lang w:val="zh-CN"/>
+        </w:rPr>
+      </w:pPr>
+      <w:r>
+        <w:rPr>
+          <w:lang w:val="zh-CN"/>
+        </w:rPr>
+        <w:tab/>
+      </w:r>
+      <w:r>
+        <w:rPr>
+          <w:rFonts w:hint="eastAsia"/>
+          <w:lang w:val="zh-CN"/>
+        </w:rPr>
+        <w:t>最低支持Android</w:t>
+      </w:r>
+      <w:r>
+        <w:rPr>
+          <w:rFonts w:hint="eastAsia"/>
+          <w:lang w:val="zh-CN"/>
+        </w:rPr>
+        <w:t xml:space="preserve"> </w:t>
+      </w:r>
+      <w:r>
+        <w:rPr>
+          <w:rFonts w:hint="eastAsia"/>
+          <w:lang w:val="zh-CN"/>
+        </w:rPr>
+        <w:t>SDK</w:t>
+      </w:r>
+      <w:r>
+        <w:rPr>
+          <w:lang w:val="zh-CN"/>
+        </w:rPr>
+        <w:t xml:space="preserve"> 16</w:t>
+      </w:r>
+      <w:r>
+        <w:rPr>
+          <w:rFonts w:hint="eastAsia"/>
+          <w:lang w:val="zh-CN"/>
+        </w:rPr>
+        <w:t>，基本覆盖1</w:t>
+      </w:r>
+      <w:r>
+        <w:rPr>
+          <w:lang w:val="zh-CN"/>
+        </w:rPr>
+        <w:t>00</w:t>
+      </w:r>
+      <w:r>
+        <w:rPr>
+          <w:rFonts w:hint="eastAsia"/>
+          <w:lang w:val="zh-CN"/>
+        </w:rPr>
+        <w:t>%的安卓设备。</w:t>
+      </w:r>
     </w:p>
     <w:p>
       <w:pPr>
@@ -4732,7 +4894,7 @@
           <w:lang w:val="zh-CN"/>
         </w:rPr>
       </w:pPr>
-      <w:bookmarkStart w:id="8" w:name="_Toc28369739"/>
+      <w:bookmarkStart w:id="8" w:name="_Toc29324057"/>
       <w:r>
         <w:rPr>
           <w:rFonts w:hint="eastAsia"/>
@@ -4761,15 +4923,98 @@
           <w:lang w:val="zh-CN"/>
         </w:rPr>
       </w:pPr>
+      <w:r>
+        <w:rPr>
+          <w:lang w:val="zh-CN"/>
+        </w:rPr>
+        <w:tab/>
+      </w:r>
+      <w:r>
+        <w:rPr>
+          <w:lang w:val="zh-CN"/>
+        </w:rPr>
+        <w:t>1. 聚合数据-新闻头条接口</w:t>
+      </w:r>
     </w:p>
     <w:p>
       <w:pPr>
+        <w:rPr>
+          <w:lang w:val="zh-CN"/>
+        </w:rPr>
+      </w:pPr>
+      <w:r>
+        <w:rPr>
+          <w:lang w:val="zh-CN"/>
+        </w:rPr>
+        <w:tab/>
+        <w:t>该接口提供最新新闻头条，各类社会、国内、国际、体育、娱乐、科技等资讯，更新周期为5-30分钟。通过周期性访问接口获取新闻头条的题目，日期，分类，作者，链接等信息，并写入数据库作为数据库所提供的新闻。</w:t>
+      </w:r>
+    </w:p>
+    <w:p>
+      <w:pPr>
+        <w:rPr>
+          <w:lang w:val="zh-CN"/>
+        </w:rPr>
+      </w:pPr>
+      <w:r>
+        <w:rPr>
+          <w:lang w:val="zh-CN"/>
+        </w:rPr>
+        <w:tab/>
+        <w:t>接口地址：http://v.juhe.cn/toutiao/index</w:t>
+      </w:r>
+    </w:p>
+    <w:p>
+      <w:pPr>
+        <w:rPr>
+          <w:lang w:val="zh-CN"/>
+        </w:rPr>
+      </w:pPr>
+      <w:r>
+        <w:rPr>
+          <w:lang w:val="zh-CN"/>
+        </w:rPr>
+        <w:tab/>
+        <w:t>返回格式：json</w:t>
+      </w:r>
+    </w:p>
+    <w:p>
+      <w:pPr>
+        <w:rPr>
+          <w:lang w:val="zh-CN"/>
+        </w:rPr>
+      </w:pPr>
+      <w:r>
+        <w:rPr>
+          <w:lang w:val="zh-CN"/>
+        </w:rPr>
+        <w:tab/>
+        <w:t>请求方式：get/post</w:t>
+      </w:r>
+    </w:p>
+    <w:p>
+      <w:pPr>
+        <w:rPr>
+          <w:rFonts w:hint="eastAsia"/>
+          <w:lang w:val="zh-CN"/>
+        </w:rPr>
+      </w:pPr>
+      <w:r>
+        <w:rPr>
+          <w:lang w:val="zh-CN"/>
+        </w:rPr>
+        <w:tab/>
+        <w:t>请求示例：http://v.juhe.cn/toutiao/index?type=top&amp;key=APPKEY</w:t>
+      </w:r>
+    </w:p>
+    <w:p>
+      <w:pPr>
         <w:pStyle w:val="1"/>
         <w:rPr>
           <w:lang w:val="zh-CN"/>
         </w:rPr>
       </w:pPr>
-      <w:bookmarkStart w:id="9" w:name="_Toc28369740"/>
+      <w:bookmarkStart w:id="9" w:name="_Toc29324058"/>
       <w:r>
         <w:rPr>
           <w:rFonts w:hint="eastAsia"/>
@@ -4800,7 +5045,9 @@
           <w:lang w:val="zh-CN"/>
         </w:rPr>
       </w:pPr>
-      <w:bookmarkStart w:id="10" w:name="_Toc28369741"/>
+      <w:bookmarkStart w:id="10" w:name="_Toc29324059"/>
+      <w:bookmarkStart w:id="11" w:name="_GoBack"/>
+      <w:bookmarkEnd w:id="11"/>
       <w:r>
         <w:rPr>
           <w:rFonts w:hint="eastAsia"/>
@@ -4830,7 +5077,7 @@
           <w:lang w:val="zh-CN"/>
         </w:rPr>
       </w:pPr>
-      <w:bookmarkStart w:id="11" w:name="_Toc28369742"/>
+      <w:bookmarkStart w:id="12" w:name="_Toc29324060"/>
       <w:r>
         <w:rPr>
           <w:rFonts w:hint="eastAsia"/>
@@ -4838,7 +5085,7 @@
         </w:rPr>
         <w:t>1.浏览模块</w:t>
       </w:r>
-      <w:bookmarkEnd w:id="11"/>
+      <w:bookmarkEnd w:id="12"/>
     </w:p>
     <w:p>
       <w:pPr>
@@ -5037,7 +5284,6 @@
           <w:rFonts w:hint="eastAsia"/>
           <w:lang w:val="zh-CN"/>
         </w:rPr>
-        <w:lastRenderedPageBreak/>
         <w:t>切换频道：用户可以通过点击新闻页面上方频道栏中</w:t>
       </w:r>
       <w:r>
@@ -5180,7 +5426,7 @@
           <w:lang w:val="zh-CN"/>
         </w:rPr>
       </w:pPr>
-      <w:bookmarkStart w:id="12" w:name="_Toc28369743"/>
+      <w:bookmarkStart w:id="13" w:name="_Toc29324061"/>
       <w:r>
         <w:rPr>
           <w:rFonts w:hint="eastAsia"/>
@@ -5195,7 +5441,7 @@
         </w:rPr>
         <w:t>社交模块</w:t>
       </w:r>
-      <w:bookmarkEnd w:id="12"/>
+      <w:bookmarkEnd w:id="13"/>
     </w:p>
     <w:p>
       <w:pPr>
@@ -5262,6 +5508,7 @@
           <w:rFonts w:hint="eastAsia"/>
           <w:lang w:val="zh-CN"/>
         </w:rPr>
+        <w:lastRenderedPageBreak/>
         <w:t>评论动态：</w:t>
       </w:r>
       <w:r>
@@ -5631,7 +5878,7 @@
           <w:lang w:val="zh-CN"/>
         </w:rPr>
       </w:pPr>
-      <w:bookmarkStart w:id="13" w:name="_Toc28369744"/>
+      <w:bookmarkStart w:id="14" w:name="_Toc29324062"/>
       <w:r>
         <w:rPr>
           <w:rFonts w:hint="eastAsia"/>
@@ -5639,7 +5886,7 @@
         </w:rPr>
         <w:t>3.个人收藏模块</w:t>
       </w:r>
-      <w:bookmarkEnd w:id="13"/>
+      <w:bookmarkEnd w:id="14"/>
     </w:p>
     <w:p>
       <w:pPr>
@@ -5764,7 +6011,7 @@
           <w:lang w:val="zh-CN"/>
         </w:rPr>
       </w:pPr>
-      <w:bookmarkStart w:id="14" w:name="_Toc28369745"/>
+      <w:bookmarkStart w:id="15" w:name="_Toc29324063"/>
       <w:r>
         <w:rPr>
           <w:rFonts w:hint="eastAsia"/>
@@ -5772,7 +6019,7 @@
         </w:rPr>
         <w:t>4.账户管理模块</w:t>
       </w:r>
-      <w:bookmarkEnd w:id="14"/>
+      <w:bookmarkEnd w:id="15"/>
     </w:p>
     <w:p>
       <w:pPr>
@@ -5783,7 +6030,6 @@
         </w:numPr>
         <w:ind w:firstLineChars="0"/>
         <w:rPr>
-          <w:rFonts w:hint="eastAsia"/>
           <w:lang w:val="zh-CN"/>
         </w:rPr>
       </w:pPr>
@@ -5934,7 +6180,7 @@
           <w:lang w:val="zh-CN"/>
         </w:rPr>
       </w:pPr>
-      <w:bookmarkStart w:id="15" w:name="_Toc28369746"/>
+      <w:bookmarkStart w:id="16" w:name="_Toc29324064"/>
       <w:r>
         <w:rPr>
           <w:rFonts w:hint="eastAsia"/>
@@ -5955,7 +6201,7 @@
         </w:rPr>
         <w:t>用例图及用例规约</w:t>
       </w:r>
-      <w:bookmarkEnd w:id="15"/>
+      <w:bookmarkEnd w:id="16"/>
     </w:p>
     <w:p>
       <w:pPr>
@@ -6002,6 +6248,7 @@
         <w:rPr>
           <w:noProof/>
         </w:rPr>
+        <w:lastRenderedPageBreak/>
         <w:drawing>
           <wp:inline distT="0" distB="0" distL="0" distR="0" wp14:anchorId="2087C539" wp14:editId="3361303E">
             <wp:extent cx="5274310" cy="4185285"/>
@@ -6071,7 +6318,7 @@
       <w:pPr>
         <w:pStyle w:val="3"/>
       </w:pPr>
-      <w:bookmarkStart w:id="16" w:name="_Toc28369747"/>
+      <w:bookmarkStart w:id="17" w:name="_Toc29324065"/>
       <w:r>
         <w:rPr>
           <w:rFonts w:hint="eastAsia"/>
@@ -6084,7 +6331,7 @@
         </w:rPr>
         <w:t>浏览模块</w:t>
       </w:r>
-      <w:bookmarkEnd w:id="16"/>
+      <w:bookmarkEnd w:id="17"/>
     </w:p>
     <w:p>
       <w:pPr>
@@ -7260,7 +7507,6 @@
             <w:pPr>
               <w:cnfStyle w:val="000000000000" w:firstRow="0" w:lastRow="0" w:firstColumn="0" w:lastColumn="0" w:oddVBand="0" w:evenVBand="0" w:oddHBand="0" w:evenHBand="0" w:firstRowFirstColumn="0" w:firstRowLastColumn="0" w:lastRowFirstColumn="0" w:lastRowLastColumn="0"/>
               <w:rPr>
-                <w:rFonts w:hint="eastAsia"/>
                 <w:lang w:val="zh-CN"/>
               </w:rPr>
             </w:pPr>
@@ -7626,7 +7872,6 @@
               <w:ind w:firstLineChars="0"/>
               <w:cnfStyle w:val="000000100000" w:firstRow="0" w:lastRow="0" w:firstColumn="0" w:lastColumn="0" w:oddVBand="0" w:evenVBand="0" w:oddHBand="1" w:evenHBand="0" w:firstRowFirstColumn="0" w:firstRowLastColumn="0" w:lastRowFirstColumn="0" w:lastRowLastColumn="0"/>
               <w:rPr>
-                <w:rFonts w:hint="eastAsia"/>
                 <w:lang w:val="zh-CN"/>
               </w:rPr>
             </w:pPr>
@@ -7850,7 +8095,6 @@
             <w:pPr>
               <w:cnfStyle w:val="000000000000" w:firstRow="0" w:lastRow="0" w:firstColumn="0" w:lastColumn="0" w:oddVBand="0" w:evenVBand="0" w:oddHBand="0" w:evenHBand="0" w:firstRowFirstColumn="0" w:firstRowLastColumn="0" w:lastRowFirstColumn="0" w:lastRowLastColumn="0"/>
               <w:rPr>
-                <w:rFonts w:hint="eastAsia"/>
                 <w:lang w:val="zh-CN"/>
               </w:rPr>
             </w:pPr>
@@ -8802,12 +9046,9 @@
             <w:pPr>
               <w:cnfStyle w:val="000000000000" w:firstRow="0" w:lastRow="0" w:firstColumn="0" w:lastColumn="0" w:oddVBand="0" w:evenVBand="0" w:oddHBand="0" w:evenHBand="0" w:firstRowFirstColumn="0" w:firstRowLastColumn="0" w:lastRowFirstColumn="0" w:lastRowLastColumn="0"/>
               <w:rPr>
-                <w:rFonts w:hint="eastAsia"/>
-                <w:lang w:val="zh-CN"/>
-              </w:rPr>
-            </w:pPr>
-            <w:bookmarkStart w:id="17" w:name="_GoBack"/>
-            <w:bookmarkEnd w:id="17"/>
+                <w:lang w:val="zh-CN"/>
+              </w:rPr>
+            </w:pPr>
           </w:p>
         </w:tc>
       </w:tr>
@@ -13527,7 +13768,7 @@
           <w:lang w:val="zh-CN"/>
         </w:rPr>
       </w:pPr>
-      <w:bookmarkStart w:id="18" w:name="_Toc28369748"/>
+      <w:bookmarkStart w:id="18" w:name="_Toc29324066"/>
       <w:r>
         <w:rPr>
           <w:rFonts w:hint="eastAsia"/>
@@ -19031,7 +19272,6 @@
               <w:ind w:firstLineChars="0"/>
               <w:cnfStyle w:val="000000100000" w:firstRow="0" w:lastRow="0" w:firstColumn="0" w:lastColumn="0" w:oddVBand="0" w:evenVBand="0" w:oddHBand="1" w:evenHBand="0" w:firstRowFirstColumn="0" w:firstRowLastColumn="0" w:lastRowFirstColumn="0" w:lastRowLastColumn="0"/>
               <w:rPr>
-                <w:rFonts w:hint="eastAsia"/>
                 <w:lang w:val="zh-CN"/>
               </w:rPr>
             </w:pPr>
@@ -19143,7 +19383,6 @@
               <w:ind w:firstLineChars="0"/>
               <w:cnfStyle w:val="000000000000" w:firstRow="0" w:lastRow="0" w:firstColumn="0" w:lastColumn="0" w:oddVBand="0" w:evenVBand="0" w:oddHBand="0" w:evenHBand="0" w:firstRowFirstColumn="0" w:firstRowLastColumn="0" w:lastRowFirstColumn="0" w:lastRowLastColumn="0"/>
               <w:rPr>
-                <w:rFonts w:hint="eastAsia"/>
                 <w:lang w:val="zh-CN"/>
               </w:rPr>
             </w:pPr>
@@ -19375,7 +19614,6 @@
               <w:ind w:firstLineChars="0"/>
               <w:cnfStyle w:val="000000100000" w:firstRow="0" w:lastRow="0" w:firstColumn="0" w:lastColumn="0" w:oddVBand="0" w:evenVBand="0" w:oddHBand="1" w:evenHBand="0" w:firstRowFirstColumn="0" w:firstRowLastColumn="0" w:lastRowFirstColumn="0" w:lastRowLastColumn="0"/>
               <w:rPr>
-                <w:rFonts w:hint="eastAsia"/>
                 <w:lang w:val="zh-CN"/>
               </w:rPr>
             </w:pPr>
@@ -19699,7 +19937,6 @@
             <w:pPr>
               <w:cnfStyle w:val="000000100000" w:firstRow="0" w:lastRow="0" w:firstColumn="0" w:lastColumn="0" w:oddVBand="0" w:evenVBand="0" w:oddHBand="1" w:evenHBand="0" w:firstRowFirstColumn="0" w:firstRowLastColumn="0" w:lastRowFirstColumn="0" w:lastRowLastColumn="0"/>
               <w:rPr>
-                <w:rFonts w:hint="eastAsia"/>
                 <w:lang w:val="zh-CN"/>
               </w:rPr>
             </w:pPr>
@@ -19715,14 +19952,7 @@
                 <w:rFonts w:hint="eastAsia"/>
                 <w:lang w:val="zh-CN"/>
               </w:rPr>
-              <w:t>在关注界面取消关注</w:t>
-            </w:r>
-            <w:r>
-              <w:rPr>
-                <w:rFonts w:hint="eastAsia"/>
-                <w:lang w:val="zh-CN"/>
-              </w:rPr>
-              <w:t>用户</w:t>
+              <w:t>在关注界面取消关注用户</w:t>
             </w:r>
           </w:p>
         </w:tc>
@@ -19915,7 +20145,6 @@
               <w:ind w:firstLineChars="0"/>
               <w:cnfStyle w:val="000000100000" w:firstRow="0" w:lastRow="0" w:firstColumn="0" w:lastColumn="0" w:oddVBand="0" w:evenVBand="0" w:oddHBand="1" w:evenHBand="0" w:firstRowFirstColumn="0" w:firstRowLastColumn="0" w:lastRowFirstColumn="0" w:lastRowLastColumn="0"/>
               <w:rPr>
-                <w:rFonts w:hint="eastAsia"/>
                 <w:lang w:val="zh-CN"/>
               </w:rPr>
             </w:pPr>
@@ -19958,7 +20187,6 @@
             <w:pPr>
               <w:cnfStyle w:val="000000000000" w:firstRow="0" w:lastRow="0" w:firstColumn="0" w:lastColumn="0" w:oddVBand="0" w:evenVBand="0" w:oddHBand="0" w:evenHBand="0" w:firstRowFirstColumn="0" w:firstRowLastColumn="0" w:lastRowFirstColumn="0" w:lastRowLastColumn="0"/>
               <w:rPr>
-                <w:rFonts w:hint="eastAsia"/>
                 <w:lang w:val="zh-CN"/>
               </w:rPr>
             </w:pPr>
@@ -20183,7 +20411,6 @@
               <w:ind w:firstLineChars="0"/>
               <w:cnfStyle w:val="000000100000" w:firstRow="0" w:lastRow="0" w:firstColumn="0" w:lastColumn="0" w:oddVBand="0" w:evenVBand="0" w:oddHBand="1" w:evenHBand="0" w:firstRowFirstColumn="0" w:firstRowLastColumn="0" w:lastRowFirstColumn="0" w:lastRowLastColumn="0"/>
               <w:rPr>
-                <w:rFonts w:hint="eastAsia"/>
                 <w:lang w:val="zh-CN"/>
               </w:rPr>
             </w:pPr>
@@ -20242,7 +20469,6 @@
             <w:pPr>
               <w:cnfStyle w:val="000000000000" w:firstRow="0" w:lastRow="0" w:firstColumn="0" w:lastColumn="0" w:oddVBand="0" w:evenVBand="0" w:oddHBand="0" w:evenHBand="0" w:firstRowFirstColumn="0" w:firstRowLastColumn="0" w:lastRowFirstColumn="0" w:lastRowLastColumn="0"/>
               <w:rPr>
-                <w:rFonts w:hint="eastAsia"/>
                 <w:lang w:val="zh-CN"/>
               </w:rPr>
             </w:pPr>
@@ -20730,7 +20956,6 @@
               <w:ind w:firstLineChars="0"/>
               <w:cnfStyle w:val="000000100000" w:firstRow="0" w:lastRow="0" w:firstColumn="0" w:lastColumn="0" w:oddVBand="0" w:evenVBand="0" w:oddHBand="1" w:evenHBand="0" w:firstRowFirstColumn="0" w:firstRowLastColumn="0" w:lastRowFirstColumn="0" w:lastRowLastColumn="0"/>
               <w:rPr>
-                <w:rFonts w:hint="eastAsia"/>
                 <w:lang w:val="zh-CN"/>
               </w:rPr>
             </w:pPr>
@@ -21034,7 +21259,6 @@
               <w:ind w:firstLineChars="0"/>
               <w:cnfStyle w:val="000000100000" w:firstRow="0" w:lastRow="0" w:firstColumn="0" w:lastColumn="0" w:oddVBand="0" w:evenVBand="0" w:oddHBand="1" w:evenHBand="0" w:firstRowFirstColumn="0" w:firstRowLastColumn="0" w:lastRowFirstColumn="0" w:lastRowLastColumn="0"/>
               <w:rPr>
-                <w:rFonts w:hint="eastAsia"/>
                 <w:lang w:val="zh-CN"/>
               </w:rPr>
             </w:pPr>
@@ -21079,7 +21303,6 @@
             <w:pPr>
               <w:cnfStyle w:val="000000000000" w:firstRow="0" w:lastRow="0" w:firstColumn="0" w:lastColumn="0" w:oddVBand="0" w:evenVBand="0" w:oddHBand="0" w:evenHBand="0" w:firstRowFirstColumn="0" w:firstRowLastColumn="0" w:lastRowFirstColumn="0" w:lastRowLastColumn="0"/>
               <w:rPr>
-                <w:rFonts w:hint="eastAsia"/>
                 <w:lang w:val="zh-CN"/>
               </w:rPr>
             </w:pPr>
@@ -21541,7 +21764,6 @@
               <w:ind w:firstLineChars="0"/>
               <w:cnfStyle w:val="000000100000" w:firstRow="0" w:lastRow="0" w:firstColumn="0" w:lastColumn="0" w:oddVBand="0" w:evenVBand="0" w:oddHBand="1" w:evenHBand="0" w:firstRowFirstColumn="0" w:firstRowLastColumn="0" w:lastRowFirstColumn="0" w:lastRowLastColumn="0"/>
               <w:rPr>
-                <w:rFonts w:hint="eastAsia"/>
                 <w:lang w:val="zh-CN"/>
               </w:rPr>
             </w:pPr>
@@ -21611,7 +21833,6 @@
               <w:ind w:firstLineChars="0"/>
               <w:cnfStyle w:val="000000000000" w:firstRow="0" w:lastRow="0" w:firstColumn="0" w:lastColumn="0" w:oddVBand="0" w:evenVBand="0" w:oddHBand="0" w:evenHBand="0" w:firstRowFirstColumn="0" w:firstRowLastColumn="0" w:lastRowFirstColumn="0" w:lastRowLastColumn="0"/>
               <w:rPr>
-                <w:rFonts w:hint="eastAsia"/>
                 <w:lang w:val="zh-CN"/>
               </w:rPr>
             </w:pPr>
@@ -21878,7 +22099,6 @@
               <w:ind w:firstLineChars="0"/>
               <w:cnfStyle w:val="000000100000" w:firstRow="0" w:lastRow="0" w:firstColumn="0" w:lastColumn="0" w:oddVBand="0" w:evenVBand="0" w:oddHBand="1" w:evenHBand="0" w:firstRowFirstColumn="0" w:firstRowLastColumn="0" w:lastRowFirstColumn="0" w:lastRowLastColumn="0"/>
               <w:rPr>
-                <w:rFonts w:hint="eastAsia"/>
                 <w:lang w:val="zh-CN"/>
               </w:rPr>
             </w:pPr>
@@ -21921,7 +22141,6 @@
             <w:pPr>
               <w:cnfStyle w:val="000000000000" w:firstRow="0" w:lastRow="0" w:firstColumn="0" w:lastColumn="0" w:oddVBand="0" w:evenVBand="0" w:oddHBand="0" w:evenHBand="0" w:firstRowFirstColumn="0" w:firstRowLastColumn="0" w:lastRowFirstColumn="0" w:lastRowLastColumn="0"/>
               <w:rPr>
-                <w:rFonts w:hint="eastAsia"/>
                 <w:lang w:val="zh-CN"/>
               </w:rPr>
             </w:pPr>
@@ -22301,7 +22520,6 @@
               <w:ind w:firstLineChars="0"/>
               <w:cnfStyle w:val="000000100000" w:firstRow="0" w:lastRow="0" w:firstColumn="0" w:lastColumn="0" w:oddVBand="0" w:evenVBand="0" w:oddHBand="1" w:evenHBand="0" w:firstRowFirstColumn="0" w:firstRowLastColumn="0" w:lastRowFirstColumn="0" w:lastRowLastColumn="0"/>
               <w:rPr>
-                <w:rFonts w:hint="eastAsia"/>
                 <w:lang w:val="zh-CN"/>
               </w:rPr>
             </w:pPr>
@@ -22587,7 +22805,6 @@
               <w:ind w:firstLineChars="0"/>
               <w:cnfStyle w:val="000000100000" w:firstRow="0" w:lastRow="0" w:firstColumn="0" w:lastColumn="0" w:oddVBand="0" w:evenVBand="0" w:oddHBand="1" w:evenHBand="0" w:firstRowFirstColumn="0" w:firstRowLastColumn="0" w:lastRowFirstColumn="0" w:lastRowLastColumn="0"/>
               <w:rPr>
-                <w:rFonts w:hint="eastAsia"/>
                 <w:lang w:val="zh-CN"/>
               </w:rPr>
             </w:pPr>
@@ -22709,7 +22926,7 @@
           <w:lang w:val="zh-CN"/>
         </w:rPr>
       </w:pPr>
-      <w:bookmarkStart w:id="19" w:name="_Toc28369749"/>
+      <w:bookmarkStart w:id="19" w:name="_Toc29324067"/>
       <w:r>
         <w:rPr>
           <w:rFonts w:hint="eastAsia"/>
@@ -25241,7 +25458,7 @@
           <w:lang w:val="zh-CN"/>
         </w:rPr>
       </w:pPr>
-      <w:bookmarkStart w:id="20" w:name="_Toc28369750"/>
+      <w:bookmarkStart w:id="20" w:name="_Toc29324068"/>
       <w:r>
         <w:rPr>
           <w:rFonts w:hint="eastAsia"/>
@@ -29517,7 +29734,7 @@
           <w:lang w:val="zh-CN"/>
         </w:rPr>
       </w:pPr>
-      <w:bookmarkStart w:id="21" w:name="_Toc28369751"/>
+      <w:bookmarkStart w:id="21" w:name="_Toc29324069"/>
       <w:r>
         <w:rPr>
           <w:rFonts w:hint="eastAsia"/>
@@ -29659,6 +29876,7 @@
         </w:numPr>
         <w:ind w:firstLineChars="0"/>
         <w:rPr>
+          <w:rFonts w:hint="eastAsia"/>
           <w:lang w:val="zh-CN"/>
         </w:rPr>
       </w:pPr>
@@ -29807,21 +30025,11 @@
                             </w:rPr>
                             <w:t xml:space="preserve"> 页 共 </w:t>
                           </w:r>
-                          <w:r>
-                            <w:fldChar w:fldCharType="begin"/>
-                          </w:r>
-                          <w:r>
-                            <w:instrText xml:space="preserve"> NUMPAGES  \* MERGEFORMAT </w:instrText>
-                          </w:r>
-                          <w:r>
-                            <w:fldChar w:fldCharType="separate"/>
-                          </w:r>
-                          <w:r>
-                            <w:t>61</w:t>
-                          </w:r>
-                          <w:r>
-                            <w:fldChar w:fldCharType="end"/>
-                          </w:r>
+                          <w:fldSimple w:instr=" NUMPAGES  \* MERGEFORMAT ">
+                            <w:r>
+                              <w:t>61</w:t>
+                            </w:r>
+                          </w:fldSimple>
                           <w:r>
                             <w:rPr>
                               <w:rFonts w:hint="eastAsia"/>
@@ -29889,21 +30097,11 @@
                       </w:rPr>
                       <w:t xml:space="preserve"> 页 共 </w:t>
                     </w:r>
-                    <w:r>
-                      <w:fldChar w:fldCharType="begin"/>
-                    </w:r>
-                    <w:r>
-                      <w:instrText xml:space="preserve"> NUMPAGES  \* MERGEFORMAT </w:instrText>
-                    </w:r>
-                    <w:r>
-                      <w:fldChar w:fldCharType="separate"/>
-                    </w:r>
-                    <w:r>
-                      <w:t>61</w:t>
-                    </w:r>
-                    <w:r>
-                      <w:fldChar w:fldCharType="end"/>
-                    </w:r>
+                    <w:fldSimple w:instr=" NUMPAGES  \* MERGEFORMAT ">
+                      <w:r>
+                        <w:t>61</w:t>
+                      </w:r>
+                    </w:fldSimple>
                     <w:r>
                       <w:rPr>
                         <w:rFonts w:hint="eastAsia"/>
@@ -39113,7 +39311,6 @@
   </w:font>
   <w:font w:name="华文宋体">
     <w:altName w:val="微软雅黑"/>
-    <w:panose1 w:val="02010600040101010101"/>
     <w:charset w:val="86"/>
     <w:family w:val="auto"/>
     <w:pitch w:val="variable"/>
@@ -39168,6 +39365,7 @@
     <w:rsid w:val="00A32997"/>
     <w:rsid w:val="00A620C1"/>
     <w:rsid w:val="00AD3512"/>
+    <w:rsid w:val="00AE3148"/>
     <w:rsid w:val="00B920B9"/>
     <w:rsid w:val="00C25A47"/>
     <w:rsid w:val="00E43020"/>
@@ -39950,7 +40148,7 @@
 </file>
 
 <file path=customXml/itemProps1.xml><?xml version="1.0" encoding="utf-8"?>
-<ds:datastoreItem xmlns:ds="http://schemas.openxmlformats.org/officeDocument/2006/customXml" ds:itemID="{3A499EE9-1C09-4159-9557-1722E31CE964}">
+<ds:datastoreItem xmlns:ds="http://schemas.openxmlformats.org/officeDocument/2006/customXml" ds:itemID="{433E3DB3-D58F-46B0-8822-862C6FE36F97}">
   <ds:schemaRefs>
     <ds:schemaRef ds:uri="http://schemas.openxmlformats.org/officeDocument/2006/bibliography"/>
   </ds:schemaRefs>

--- a/需求规约.docx
+++ b/需求规约.docx
@@ -1372,7 +1372,7 @@
                 <w:noProof/>
                 <w:webHidden/>
               </w:rPr>
-              <w:t>4</w:t>
+              <w:t>3</w:t>
             </w:r>
             <w:r>
               <w:rPr>
@@ -1448,7 +1448,7 @@
                 <w:noProof/>
                 <w:webHidden/>
               </w:rPr>
-              <w:t>4</w:t>
+              <w:t>3</w:t>
             </w:r>
             <w:r>
               <w:rPr>
@@ -1522,7 +1522,7 @@
                 <w:noProof/>
                 <w:webHidden/>
               </w:rPr>
-              <w:t>4</w:t>
+              <w:t>3</w:t>
             </w:r>
             <w:r>
               <w:rPr>
@@ -1596,7 +1596,7 @@
                 <w:noProof/>
                 <w:webHidden/>
               </w:rPr>
-              <w:t>4</w:t>
+              <w:t>3</w:t>
             </w:r>
             <w:r>
               <w:rPr>
@@ -2063,7 +2063,7 @@
                 <w:noProof/>
                 <w:webHidden/>
               </w:rPr>
-              <w:t>4</w:t>
+              <w:t>5</w:t>
             </w:r>
             <w:r>
               <w:rPr>
@@ -2138,7 +2138,7 @@
                 <w:noProof/>
                 <w:webHidden/>
               </w:rPr>
-              <w:t>4</w:t>
+              <w:t>5</w:t>
             </w:r>
             <w:r>
               <w:rPr>
@@ -2212,7 +2212,7 @@
                 <w:noProof/>
                 <w:webHidden/>
               </w:rPr>
-              <w:t>4</w:t>
+              <w:t>5</w:t>
             </w:r>
             <w:r>
               <w:rPr>
@@ -2286,7 +2286,7 @@
                 <w:noProof/>
                 <w:webHidden/>
               </w:rPr>
-              <w:t>4</w:t>
+              <w:t>6</w:t>
             </w:r>
             <w:r>
               <w:rPr>
@@ -2361,7 +2361,7 @@
                 <w:noProof/>
                 <w:webHidden/>
               </w:rPr>
-              <w:t>4</w:t>
+              <w:t>12</w:t>
             </w:r>
             <w:r>
               <w:rPr>
@@ -2436,7 +2436,7 @@
                 <w:noProof/>
                 <w:webHidden/>
               </w:rPr>
-              <w:t>4</w:t>
+              <w:t>20</w:t>
             </w:r>
             <w:r>
               <w:rPr>
@@ -2511,7 +2511,7 @@
                 <w:noProof/>
                 <w:webHidden/>
               </w:rPr>
-              <w:t>4</w:t>
+              <w:t>22</w:t>
             </w:r>
             <w:r>
               <w:rPr>
@@ -2587,7 +2587,7 @@
                 <w:noProof/>
                 <w:webHidden/>
               </w:rPr>
-              <w:t>4</w:t>
+              <w:t>26</w:t>
             </w:r>
             <w:r>
               <w:rPr>
@@ -2736,20 +2736,20 @@
         <w:tblLook w:val="04A0" w:firstRow="1" w:lastRow="0" w:firstColumn="1" w:lastColumn="0" w:noHBand="0" w:noVBand="1"/>
       </w:tblPr>
       <w:tblGrid>
-        <w:gridCol w:w="1013"/>
-        <w:gridCol w:w="822"/>
-        <w:gridCol w:w="1288"/>
-        <w:gridCol w:w="1098"/>
-        <w:gridCol w:w="627"/>
-        <w:gridCol w:w="862"/>
-        <w:gridCol w:w="862"/>
-        <w:gridCol w:w="862"/>
-        <w:gridCol w:w="862"/>
+        <w:gridCol w:w="1012"/>
+        <w:gridCol w:w="576"/>
+        <w:gridCol w:w="1425"/>
+        <w:gridCol w:w="1028"/>
+        <w:gridCol w:w="681"/>
+        <w:gridCol w:w="1018"/>
+        <w:gridCol w:w="769"/>
+        <w:gridCol w:w="1012"/>
+        <w:gridCol w:w="775"/>
       </w:tblGrid>
       <w:tr>
         <w:tc>
           <w:tcPr>
-            <w:tcW w:w="1013" w:type="dxa"/>
+            <w:tcW w:w="1012" w:type="dxa"/>
           </w:tcPr>
           <w:p>
             <w:pPr>
@@ -2772,7 +2772,7 @@
         </w:tc>
         <w:tc>
           <w:tcPr>
-            <w:tcW w:w="822" w:type="dxa"/>
+            <w:tcW w:w="576" w:type="dxa"/>
           </w:tcPr>
           <w:p>
             <w:pPr>
@@ -2795,7 +2795,7 @@
         </w:tc>
         <w:tc>
           <w:tcPr>
-            <w:tcW w:w="1288" w:type="dxa"/>
+            <w:tcW w:w="1378" w:type="dxa"/>
           </w:tcPr>
           <w:p>
             <w:pPr>
@@ -2841,7 +2841,7 @@
         </w:tc>
         <w:tc>
           <w:tcPr>
-            <w:tcW w:w="627" w:type="dxa"/>
+            <w:tcW w:w="724" w:type="dxa"/>
           </w:tcPr>
           <w:p>
             <w:pPr>
@@ -2864,7 +2864,7 @@
         </w:tc>
         <w:tc>
           <w:tcPr>
-            <w:tcW w:w="862" w:type="dxa"/>
+            <w:tcW w:w="1019" w:type="dxa"/>
           </w:tcPr>
           <w:p>
             <w:pPr>
@@ -2887,7 +2887,7 @@
         </w:tc>
         <w:tc>
           <w:tcPr>
-            <w:tcW w:w="862" w:type="dxa"/>
+            <w:tcW w:w="825" w:type="dxa"/>
           </w:tcPr>
           <w:p>
             <w:pPr>
@@ -2910,7 +2910,7 @@
         </w:tc>
         <w:tc>
           <w:tcPr>
-            <w:tcW w:w="862" w:type="dxa"/>
+            <w:tcW w:w="832" w:type="dxa"/>
           </w:tcPr>
           <w:p>
             <w:pPr>
@@ -2933,7 +2933,7 @@
         </w:tc>
         <w:tc>
           <w:tcPr>
-            <w:tcW w:w="862" w:type="dxa"/>
+            <w:tcW w:w="832" w:type="dxa"/>
           </w:tcPr>
           <w:p>
             <w:pPr>
@@ -2958,7 +2958,7 @@
       <w:tr>
         <w:tc>
           <w:tcPr>
-            <w:tcW w:w="1013" w:type="dxa"/>
+            <w:tcW w:w="1012" w:type="dxa"/>
           </w:tcPr>
           <w:p>
             <w:pPr>
@@ -2989,7 +2989,7 @@
         </w:tc>
         <w:tc>
           <w:tcPr>
-            <w:tcW w:w="822" w:type="dxa"/>
+            <w:tcW w:w="576" w:type="dxa"/>
           </w:tcPr>
           <w:p>
             <w:pPr>
@@ -2999,36 +2999,37 @@
                 <w:lang w:val="zh-CN"/>
               </w:rPr>
             </w:pPr>
-          </w:p>
-        </w:tc>
-        <w:tc>
-          <w:tcPr>
-            <w:tcW w:w="1288" w:type="dxa"/>
-          </w:tcPr>
-          <w:p>
-            <w:pPr>
-              <w:rPr>
+            <w:r>
+              <w:rPr>
+                <w:rFonts w:hint="eastAsia"/>
                 <w:sz w:val="16"/>
                 <w:szCs w:val="16"/>
                 <w:lang w:val="zh-CN"/>
               </w:rPr>
-            </w:pPr>
-            <w:r>
-              <w:rPr>
-                <w:rFonts w:hint="eastAsia"/>
+              <w:t>wink</w:t>
+            </w:r>
+          </w:p>
+        </w:tc>
+        <w:tc>
+          <w:tcPr>
+            <w:tcW w:w="1378" w:type="dxa"/>
+          </w:tcPr>
+          <w:p>
+            <w:pPr>
+              <w:rPr>
                 <w:sz w:val="16"/>
                 <w:szCs w:val="16"/>
                 <w:lang w:val="zh-CN"/>
               </w:rPr>
-              <w:t>1</w:t>
-            </w:r>
-            <w:r>
-              <w:rPr>
+            </w:pPr>
+            <w:r>
+              <w:rPr>
+                <w:rFonts w:hint="eastAsia"/>
                 <w:sz w:val="16"/>
                 <w:szCs w:val="16"/>
                 <w:lang w:val="zh-CN"/>
               </w:rPr>
-              <w:t>.0</w:t>
+              <w:t>1</w:t>
             </w:r>
             <w:r>
               <w:rPr>
@@ -3036,31 +3037,24 @@
                 <w:szCs w:val="16"/>
                 <w:lang w:val="zh-CN"/>
               </w:rPr>
-              <w:t>.01112.</w:t>
-            </w:r>
-            <w:r>
-              <w:rPr>
-                <w:rFonts w:hint="eastAsia"/>
+              <w:t>.0</w:t>
+            </w:r>
+            <w:r>
+              <w:rPr>
                 <w:sz w:val="16"/>
                 <w:szCs w:val="16"/>
                 <w:lang w:val="zh-CN"/>
               </w:rPr>
-              <w:t>alpha</w:t>
-            </w:r>
-          </w:p>
-        </w:tc>
-        <w:tc>
-          <w:tcPr>
-            <w:tcW w:w="1098" w:type="dxa"/>
-          </w:tcPr>
-          <w:p>
-            <w:pPr>
+              <w:t>.01112</w:t>
+            </w:r>
+            <w:r>
               <w:rPr>
                 <w:sz w:val="16"/>
                 <w:szCs w:val="16"/>
                 <w:lang w:val="zh-CN"/>
               </w:rPr>
-            </w:pPr>
+              <w:t>_</w:t>
+            </w:r>
             <w:r>
               <w:rPr>
                 <w:rFonts w:hint="eastAsia"/>
@@ -3068,13 +3062,13 @@
                 <w:szCs w:val="16"/>
                 <w:lang w:val="zh-CN"/>
               </w:rPr>
-              <w:t>初稿</w:t>
-            </w:r>
-          </w:p>
-        </w:tc>
-        <w:tc>
-          <w:tcPr>
-            <w:tcW w:w="627" w:type="dxa"/>
+              <w:t>alpha</w:t>
+            </w:r>
+          </w:p>
+        </w:tc>
+        <w:tc>
+          <w:tcPr>
+            <w:tcW w:w="1098" w:type="dxa"/>
           </w:tcPr>
           <w:p>
             <w:pPr>
@@ -3084,7 +3078,6 @@
                 <w:lang w:val="zh-CN"/>
               </w:rPr>
             </w:pPr>
-            <w:proofErr w:type="gramStart"/>
             <w:r>
               <w:rPr>
                 <w:rFonts w:hint="eastAsia"/>
@@ -3092,14 +3085,13 @@
                 <w:szCs w:val="16"/>
                 <w:lang w:val="zh-CN"/>
               </w:rPr>
-              <w:t>李航</w:t>
-            </w:r>
-            <w:proofErr w:type="gramEnd"/>
-          </w:p>
-        </w:tc>
-        <w:tc>
-          <w:tcPr>
-            <w:tcW w:w="862" w:type="dxa"/>
+              <w:t>初稿</w:t>
+            </w:r>
+          </w:p>
+        </w:tc>
+        <w:tc>
+          <w:tcPr>
+            <w:tcW w:w="724" w:type="dxa"/>
           </w:tcPr>
           <w:p>
             <w:pPr>
@@ -3109,25 +3101,20 @@
                 <w:lang w:val="zh-CN"/>
               </w:rPr>
             </w:pPr>
-          </w:p>
-        </w:tc>
-        <w:tc>
-          <w:tcPr>
-            <w:tcW w:w="862" w:type="dxa"/>
-          </w:tcPr>
-          <w:p>
-            <w:pPr>
-              <w:rPr>
+            <w:r>
+              <w:rPr>
+                <w:rFonts w:hint="eastAsia"/>
                 <w:sz w:val="16"/>
                 <w:szCs w:val="16"/>
                 <w:lang w:val="zh-CN"/>
               </w:rPr>
-            </w:pPr>
-          </w:p>
-        </w:tc>
-        <w:tc>
-          <w:tcPr>
-            <w:tcW w:w="862" w:type="dxa"/>
+              <w:t>李航</w:t>
+            </w:r>
+          </w:p>
+        </w:tc>
+        <w:tc>
+          <w:tcPr>
+            <w:tcW w:w="1019" w:type="dxa"/>
           </w:tcPr>
           <w:p>
             <w:pPr>
@@ -3137,27 +3124,108 @@
                 <w:lang w:val="zh-CN"/>
               </w:rPr>
             </w:pPr>
-          </w:p>
-        </w:tc>
-        <w:tc>
-          <w:tcPr>
-            <w:tcW w:w="862" w:type="dxa"/>
-          </w:tcPr>
-          <w:p>
-            <w:pPr>
-              <w:rPr>
+            <w:r>
+              <w:rPr>
+                <w:rFonts w:hint="eastAsia"/>
                 <w:sz w:val="16"/>
                 <w:szCs w:val="16"/>
                 <w:lang w:val="zh-CN"/>
               </w:rPr>
-            </w:pPr>
+              <w:t>2</w:t>
+            </w:r>
+            <w:r>
+              <w:rPr>
+                <w:sz w:val="16"/>
+                <w:szCs w:val="16"/>
+                <w:lang w:val="zh-CN"/>
+              </w:rPr>
+              <w:t>019/11/13</w:t>
+            </w:r>
+          </w:p>
+        </w:tc>
+        <w:tc>
+          <w:tcPr>
+            <w:tcW w:w="825" w:type="dxa"/>
+          </w:tcPr>
+          <w:p>
+            <w:pPr>
+              <w:rPr>
+                <w:rFonts w:hint="eastAsia"/>
+                <w:sz w:val="16"/>
+                <w:szCs w:val="16"/>
+                <w:lang w:val="zh-CN"/>
+              </w:rPr>
+            </w:pPr>
+            <w:r>
+              <w:rPr>
+                <w:rFonts w:hint="eastAsia"/>
+                <w:sz w:val="16"/>
+                <w:szCs w:val="16"/>
+                <w:lang w:val="zh-CN"/>
+              </w:rPr>
+              <w:t>乔宇</w:t>
+            </w:r>
+          </w:p>
+        </w:tc>
+        <w:tc>
+          <w:tcPr>
+            <w:tcW w:w="832" w:type="dxa"/>
+          </w:tcPr>
+          <w:p>
+            <w:pPr>
+              <w:rPr>
+                <w:sz w:val="16"/>
+                <w:szCs w:val="16"/>
+                <w:lang w:val="zh-CN"/>
+              </w:rPr>
+            </w:pPr>
+            <w:r>
+              <w:rPr>
+                <w:rFonts w:hint="eastAsia"/>
+                <w:sz w:val="16"/>
+                <w:szCs w:val="16"/>
+                <w:lang w:val="zh-CN"/>
+              </w:rPr>
+              <w:t>2</w:t>
+            </w:r>
+            <w:r>
+              <w:rPr>
+                <w:sz w:val="16"/>
+                <w:szCs w:val="16"/>
+                <w:lang w:val="zh-CN"/>
+              </w:rPr>
+              <w:t>019/11/13</w:t>
+            </w:r>
+          </w:p>
+        </w:tc>
+        <w:tc>
+          <w:tcPr>
+            <w:tcW w:w="832" w:type="dxa"/>
+          </w:tcPr>
+          <w:p>
+            <w:pPr>
+              <w:rPr>
+                <w:sz w:val="16"/>
+                <w:szCs w:val="16"/>
+                <w:lang w:val="zh-CN"/>
+              </w:rPr>
+            </w:pPr>
+            <w:r>
+              <w:rPr>
+                <w:rFonts w:hint="eastAsia"/>
+                <w:sz w:val="16"/>
+                <w:szCs w:val="16"/>
+                <w:lang w:val="zh-CN"/>
+              </w:rPr>
+              <w:t>乔宇</w:t>
+            </w:r>
           </w:p>
         </w:tc>
       </w:tr>
       <w:tr>
         <w:tc>
           <w:tcPr>
-            <w:tcW w:w="1013" w:type="dxa"/>
+            <w:tcW w:w="1012" w:type="dxa"/>
           </w:tcPr>
           <w:p>
             <w:pPr>
@@ -3188,7 +3256,7 @@
         </w:tc>
         <w:tc>
           <w:tcPr>
-            <w:tcW w:w="822" w:type="dxa"/>
+            <w:tcW w:w="576" w:type="dxa"/>
           </w:tcPr>
           <w:p>
             <w:pPr>
@@ -3198,96 +3266,83 @@
                 <w:lang w:val="zh-CN"/>
               </w:rPr>
             </w:pPr>
-          </w:p>
-        </w:tc>
-        <w:tc>
-          <w:tcPr>
-            <w:tcW w:w="1288" w:type="dxa"/>
-          </w:tcPr>
-          <w:p>
-            <w:pPr>
-              <w:rPr>
+            <w:r>
+              <w:rPr>
+                <w:rFonts w:hint="eastAsia"/>
                 <w:sz w:val="16"/>
                 <w:szCs w:val="16"/>
                 <w:lang w:val="zh-CN"/>
               </w:rPr>
-            </w:pPr>
-            <w:r>
-              <w:rPr>
-                <w:rFonts w:hint="eastAsia"/>
+              <w:t>wink</w:t>
+            </w:r>
+          </w:p>
+        </w:tc>
+        <w:tc>
+          <w:tcPr>
+            <w:tcW w:w="1378" w:type="dxa"/>
+          </w:tcPr>
+          <w:p>
+            <w:pPr>
+              <w:rPr>
                 <w:sz w:val="16"/>
                 <w:szCs w:val="16"/>
                 <w:lang w:val="zh-CN"/>
               </w:rPr>
-              <w:t>1.0.01115.alpha</w:t>
-            </w:r>
-          </w:p>
-        </w:tc>
-        <w:tc>
-          <w:tcPr>
-            <w:tcW w:w="1098" w:type="dxa"/>
-          </w:tcPr>
-          <w:p>
-            <w:pPr>
-              <w:rPr>
+            </w:pPr>
+            <w:r>
+              <w:rPr>
+                <w:rFonts w:hint="eastAsia"/>
                 <w:sz w:val="16"/>
                 <w:szCs w:val="16"/>
                 <w:lang w:val="zh-CN"/>
               </w:rPr>
-            </w:pPr>
-            <w:r>
-              <w:rPr>
-                <w:rFonts w:hint="eastAsia"/>
+              <w:t>1.0.01115</w:t>
+            </w:r>
+            <w:r>
+              <w:rPr>
                 <w:sz w:val="16"/>
                 <w:szCs w:val="16"/>
                 <w:lang w:val="zh-CN"/>
               </w:rPr>
-              <w:t>增加功能需求文字描述</w:t>
-            </w:r>
-          </w:p>
-        </w:tc>
-        <w:tc>
-          <w:tcPr>
-            <w:tcW w:w="627" w:type="dxa"/>
-          </w:tcPr>
-          <w:p>
-            <w:pPr>
-              <w:rPr>
+              <w:t>_</w:t>
+            </w:r>
+            <w:r>
+              <w:rPr>
+                <w:rFonts w:hint="eastAsia"/>
                 <w:sz w:val="16"/>
                 <w:szCs w:val="16"/>
                 <w:lang w:val="zh-CN"/>
               </w:rPr>
-            </w:pPr>
-            <w:proofErr w:type="gramStart"/>
-            <w:r>
-              <w:rPr>
-                <w:rFonts w:hint="eastAsia"/>
+              <w:t>alpha</w:t>
+            </w:r>
+          </w:p>
+        </w:tc>
+        <w:tc>
+          <w:tcPr>
+            <w:tcW w:w="1098" w:type="dxa"/>
+          </w:tcPr>
+          <w:p>
+            <w:pPr>
+              <w:rPr>
                 <w:sz w:val="16"/>
                 <w:szCs w:val="16"/>
                 <w:lang w:val="zh-CN"/>
               </w:rPr>
-              <w:t>乔宇</w:t>
-            </w:r>
-            <w:proofErr w:type="gramEnd"/>
-          </w:p>
-        </w:tc>
-        <w:tc>
-          <w:tcPr>
-            <w:tcW w:w="862" w:type="dxa"/>
-          </w:tcPr>
-          <w:p>
-            <w:pPr>
-              <w:rPr>
+            </w:pPr>
+            <w:r>
+              <w:rPr>
+                <w:rFonts w:hint="eastAsia"/>
                 <w:sz w:val="16"/>
                 <w:szCs w:val="16"/>
                 <w:lang w:val="zh-CN"/>
               </w:rPr>
-            </w:pPr>
-          </w:p>
-        </w:tc>
-        <w:tc>
-          <w:tcPr>
-            <w:tcW w:w="862" w:type="dxa"/>
+              <w:t>增加功能需求文字描述</w:t>
+            </w:r>
+          </w:p>
+        </w:tc>
+        <w:tc>
+          <w:tcPr>
+            <w:tcW w:w="724" w:type="dxa"/>
           </w:tcPr>
           <w:p>
             <w:pPr>
@@ -3297,25 +3352,20 @@
                 <w:lang w:val="zh-CN"/>
               </w:rPr>
             </w:pPr>
-          </w:p>
-        </w:tc>
-        <w:tc>
-          <w:tcPr>
-            <w:tcW w:w="862" w:type="dxa"/>
-          </w:tcPr>
-          <w:p>
-            <w:pPr>
-              <w:rPr>
+            <w:r>
+              <w:rPr>
+                <w:rFonts w:hint="eastAsia"/>
                 <w:sz w:val="16"/>
                 <w:szCs w:val="16"/>
                 <w:lang w:val="zh-CN"/>
               </w:rPr>
-            </w:pPr>
-          </w:p>
-        </w:tc>
-        <w:tc>
-          <w:tcPr>
-            <w:tcW w:w="862" w:type="dxa"/>
+              <w:t>乔宇</w:t>
+            </w:r>
+          </w:p>
+        </w:tc>
+        <w:tc>
+          <w:tcPr>
+            <w:tcW w:w="1019" w:type="dxa"/>
           </w:tcPr>
           <w:p>
             <w:pPr>
@@ -3325,13 +3375,106 @@
                 <w:lang w:val="zh-CN"/>
               </w:rPr>
             </w:pPr>
+            <w:r>
+              <w:rPr>
+                <w:rFonts w:hint="eastAsia"/>
+                <w:sz w:val="16"/>
+                <w:szCs w:val="16"/>
+                <w:lang w:val="zh-CN"/>
+              </w:rPr>
+              <w:t>2</w:t>
+            </w:r>
+            <w:r>
+              <w:rPr>
+                <w:sz w:val="16"/>
+                <w:szCs w:val="16"/>
+                <w:lang w:val="zh-CN"/>
+              </w:rPr>
+              <w:t>019/11/16</w:t>
+            </w:r>
+          </w:p>
+        </w:tc>
+        <w:tc>
+          <w:tcPr>
+            <w:tcW w:w="825" w:type="dxa"/>
+          </w:tcPr>
+          <w:p>
+            <w:pPr>
+              <w:rPr>
+                <w:sz w:val="16"/>
+                <w:szCs w:val="16"/>
+                <w:lang w:val="zh-CN"/>
+              </w:rPr>
+            </w:pPr>
+            <w:r>
+              <w:rPr>
+                <w:rFonts w:hint="eastAsia"/>
+                <w:sz w:val="16"/>
+                <w:szCs w:val="16"/>
+                <w:lang w:val="zh-CN"/>
+              </w:rPr>
+              <w:t>李航</w:t>
+            </w:r>
+          </w:p>
+        </w:tc>
+        <w:tc>
+          <w:tcPr>
+            <w:tcW w:w="832" w:type="dxa"/>
+          </w:tcPr>
+          <w:p>
+            <w:pPr>
+              <w:rPr>
+                <w:sz w:val="16"/>
+                <w:szCs w:val="16"/>
+                <w:lang w:val="zh-CN"/>
+              </w:rPr>
+            </w:pPr>
+            <w:r>
+              <w:rPr>
+                <w:rFonts w:hint="eastAsia"/>
+                <w:sz w:val="16"/>
+                <w:szCs w:val="16"/>
+                <w:lang w:val="zh-CN"/>
+              </w:rPr>
+              <w:t>2</w:t>
+            </w:r>
+            <w:r>
+              <w:rPr>
+                <w:sz w:val="16"/>
+                <w:szCs w:val="16"/>
+                <w:lang w:val="zh-CN"/>
+              </w:rPr>
+              <w:t>019/11/16</w:t>
+            </w:r>
+          </w:p>
+        </w:tc>
+        <w:tc>
+          <w:tcPr>
+            <w:tcW w:w="832" w:type="dxa"/>
+          </w:tcPr>
+          <w:p>
+            <w:pPr>
+              <w:rPr>
+                <w:sz w:val="16"/>
+                <w:szCs w:val="16"/>
+                <w:lang w:val="zh-CN"/>
+              </w:rPr>
+            </w:pPr>
+            <w:r>
+              <w:rPr>
+                <w:sz w:val="16"/>
+                <w:szCs w:val="16"/>
+                <w:lang w:val="zh-CN"/>
+              </w:rPr>
+              <w:t>李航</w:t>
+            </w:r>
           </w:p>
         </w:tc>
       </w:tr>
       <w:tr>
         <w:tc>
           <w:tcPr>
-            <w:tcW w:w="1013" w:type="dxa"/>
+            <w:tcW w:w="1012" w:type="dxa"/>
           </w:tcPr>
           <w:p>
             <w:pPr>
@@ -3354,39 +3497,40 @@
         </w:tc>
         <w:tc>
           <w:tcPr>
-            <w:tcW w:w="822" w:type="dxa"/>
-          </w:tcPr>
-          <w:p>
-            <w:pPr>
-              <w:rPr>
+            <w:tcW w:w="576" w:type="dxa"/>
+          </w:tcPr>
+          <w:p>
+            <w:pPr>
+              <w:rPr>
+                <w:rFonts w:hint="eastAsia"/>
                 <w:sz w:val="16"/>
                 <w:szCs w:val="16"/>
                 <w:lang w:val="zh-CN"/>
               </w:rPr>
             </w:pPr>
-          </w:p>
-        </w:tc>
-        <w:tc>
-          <w:tcPr>
-            <w:tcW w:w="1288" w:type="dxa"/>
-          </w:tcPr>
-          <w:p>
-            <w:pPr>
-              <w:rPr>
+            <w:r>
+              <w:rPr>
+                <w:rFonts w:hint="eastAsia"/>
                 <w:sz w:val="16"/>
                 <w:szCs w:val="16"/>
                 <w:lang w:val="zh-CN"/>
               </w:rPr>
-            </w:pPr>
-            <w:r>
-              <w:rPr>
-                <w:rFonts w:hint="eastAsia"/>
+              <w:t>wink</w:t>
+            </w:r>
+          </w:p>
+        </w:tc>
+        <w:tc>
+          <w:tcPr>
+            <w:tcW w:w="1378" w:type="dxa"/>
+          </w:tcPr>
+          <w:p>
+            <w:pPr>
+              <w:rPr>
                 <w:sz w:val="16"/>
                 <w:szCs w:val="16"/>
                 <w:lang w:val="zh-CN"/>
               </w:rPr>
-              <w:t>1.</w:t>
-            </w:r>
+            </w:pPr>
             <w:r>
               <w:rPr>
                 <w:rFonts w:hint="eastAsia"/>
@@ -3394,7 +3538,7 @@
                 <w:szCs w:val="16"/>
                 <w:lang w:val="zh-CN"/>
               </w:rPr>
-              <w:t>0.</w:t>
+              <w:t>1.</w:t>
             </w:r>
             <w:r>
               <w:rPr>
@@ -3403,7 +3547,7 @@
                 <w:szCs w:val="16"/>
                 <w:lang w:val="zh-CN"/>
               </w:rPr>
-              <w:t>1</w:t>
+              <w:t>0.</w:t>
             </w:r>
             <w:r>
               <w:rPr>
@@ -3412,30 +3556,24 @@
                 <w:szCs w:val="16"/>
                 <w:lang w:val="zh-CN"/>
               </w:rPr>
-              <w:t>1126.alpha</w:t>
-            </w:r>
-          </w:p>
-        </w:tc>
-        <w:tc>
-          <w:tcPr>
-            <w:tcW w:w="1098" w:type="dxa"/>
-          </w:tcPr>
-          <w:p>
-            <w:pPr>
-              <w:rPr>
+              <w:t>1</w:t>
+            </w:r>
+            <w:r>
+              <w:rPr>
+                <w:rFonts w:hint="eastAsia"/>
                 <w:sz w:val="16"/>
                 <w:szCs w:val="16"/>
                 <w:lang w:val="zh-CN"/>
               </w:rPr>
-            </w:pPr>
-            <w:r>
-              <w:rPr>
-                <w:rFonts w:hint="eastAsia"/>
+              <w:t>1126</w:t>
+            </w:r>
+            <w:r>
+              <w:rPr>
                 <w:sz w:val="16"/>
                 <w:szCs w:val="16"/>
                 <w:lang w:val="zh-CN"/>
               </w:rPr>
-              <w:t>增加</w:t>
+              <w:t>_</w:t>
             </w:r>
             <w:r>
               <w:rPr>
@@ -3444,32 +3582,31 @@
                 <w:szCs w:val="16"/>
                 <w:lang w:val="zh-CN"/>
               </w:rPr>
-              <w:t>功能需求描述，</w:t>
-            </w:r>
-            <w:r>
-              <w:rPr>
-                <w:rFonts w:hint="eastAsia"/>
+              <w:t>alpha</w:t>
+            </w:r>
+          </w:p>
+        </w:tc>
+        <w:tc>
+          <w:tcPr>
+            <w:tcW w:w="1098" w:type="dxa"/>
+          </w:tcPr>
+          <w:p>
+            <w:pPr>
+              <w:rPr>
                 <w:sz w:val="16"/>
                 <w:szCs w:val="16"/>
                 <w:lang w:val="zh-CN"/>
               </w:rPr>
-              <w:t>非功能性需求</w:t>
-            </w:r>
-          </w:p>
-        </w:tc>
-        <w:tc>
-          <w:tcPr>
-            <w:tcW w:w="627" w:type="dxa"/>
-          </w:tcPr>
-          <w:p>
-            <w:pPr>
-              <w:rPr>
+            </w:pPr>
+            <w:r>
+              <w:rPr>
+                <w:rFonts w:hint="eastAsia"/>
                 <w:sz w:val="16"/>
                 <w:szCs w:val="16"/>
                 <w:lang w:val="zh-CN"/>
               </w:rPr>
-            </w:pPr>
-            <w:proofErr w:type="gramStart"/>
+              <w:t>增加</w:t>
+            </w:r>
             <w:r>
               <w:rPr>
                 <w:rFonts w:hint="eastAsia"/>
@@ -3477,28 +3614,22 @@
                 <w:szCs w:val="16"/>
                 <w:lang w:val="zh-CN"/>
               </w:rPr>
-              <w:t>乔宇</w:t>
-            </w:r>
-            <w:proofErr w:type="gramEnd"/>
-          </w:p>
-        </w:tc>
-        <w:tc>
-          <w:tcPr>
-            <w:tcW w:w="862" w:type="dxa"/>
-          </w:tcPr>
-          <w:p>
-            <w:pPr>
-              <w:rPr>
+              <w:t>功能需求描述，</w:t>
+            </w:r>
+            <w:r>
+              <w:rPr>
+                <w:rFonts w:hint="eastAsia"/>
                 <w:sz w:val="16"/>
                 <w:szCs w:val="16"/>
                 <w:lang w:val="zh-CN"/>
               </w:rPr>
-            </w:pPr>
-          </w:p>
-        </w:tc>
-        <w:tc>
-          <w:tcPr>
-            <w:tcW w:w="862" w:type="dxa"/>
+              <w:t>非功能性需求</w:t>
+            </w:r>
+          </w:p>
+        </w:tc>
+        <w:tc>
+          <w:tcPr>
+            <w:tcW w:w="724" w:type="dxa"/>
           </w:tcPr>
           <w:p>
             <w:pPr>
@@ -3508,25 +3639,20 @@
                 <w:lang w:val="zh-CN"/>
               </w:rPr>
             </w:pPr>
-          </w:p>
-        </w:tc>
-        <w:tc>
-          <w:tcPr>
-            <w:tcW w:w="862" w:type="dxa"/>
-          </w:tcPr>
-          <w:p>
-            <w:pPr>
-              <w:rPr>
+            <w:r>
+              <w:rPr>
+                <w:rFonts w:hint="eastAsia"/>
                 <w:sz w:val="16"/>
                 <w:szCs w:val="16"/>
                 <w:lang w:val="zh-CN"/>
               </w:rPr>
-            </w:pPr>
-          </w:p>
-        </w:tc>
-        <w:tc>
-          <w:tcPr>
-            <w:tcW w:w="862" w:type="dxa"/>
+              <w:t>乔宇</w:t>
+            </w:r>
+          </w:p>
+        </w:tc>
+        <w:tc>
+          <w:tcPr>
+            <w:tcW w:w="1019" w:type="dxa"/>
           </w:tcPr>
           <w:p>
             <w:pPr>
@@ -3536,13 +3662,106 @@
                 <w:lang w:val="zh-CN"/>
               </w:rPr>
             </w:pPr>
+            <w:r>
+              <w:rPr>
+                <w:rFonts w:hint="eastAsia"/>
+                <w:sz w:val="16"/>
+                <w:szCs w:val="16"/>
+                <w:lang w:val="zh-CN"/>
+              </w:rPr>
+              <w:t>2</w:t>
+            </w:r>
+            <w:r>
+              <w:rPr>
+                <w:sz w:val="16"/>
+                <w:szCs w:val="16"/>
+                <w:lang w:val="zh-CN"/>
+              </w:rPr>
+              <w:t>019/11/27</w:t>
+            </w:r>
+          </w:p>
+        </w:tc>
+        <w:tc>
+          <w:tcPr>
+            <w:tcW w:w="825" w:type="dxa"/>
+          </w:tcPr>
+          <w:p>
+            <w:pPr>
+              <w:rPr>
+                <w:sz w:val="16"/>
+                <w:szCs w:val="16"/>
+                <w:lang w:val="zh-CN"/>
+              </w:rPr>
+            </w:pPr>
+            <w:r>
+              <w:rPr>
+                <w:rFonts w:hint="eastAsia"/>
+                <w:sz w:val="16"/>
+                <w:szCs w:val="16"/>
+                <w:lang w:val="zh-CN"/>
+              </w:rPr>
+              <w:t>李航</w:t>
+            </w:r>
+          </w:p>
+        </w:tc>
+        <w:tc>
+          <w:tcPr>
+            <w:tcW w:w="832" w:type="dxa"/>
+          </w:tcPr>
+          <w:p>
+            <w:pPr>
+              <w:rPr>
+                <w:sz w:val="16"/>
+                <w:szCs w:val="16"/>
+                <w:lang w:val="zh-CN"/>
+              </w:rPr>
+            </w:pPr>
+            <w:r>
+              <w:rPr>
+                <w:rFonts w:hint="eastAsia"/>
+                <w:sz w:val="16"/>
+                <w:szCs w:val="16"/>
+                <w:lang w:val="zh-CN"/>
+              </w:rPr>
+              <w:t>2</w:t>
+            </w:r>
+            <w:r>
+              <w:rPr>
+                <w:sz w:val="16"/>
+                <w:szCs w:val="16"/>
+                <w:lang w:val="zh-CN"/>
+              </w:rPr>
+              <w:t>019/11/27</w:t>
+            </w:r>
+          </w:p>
+        </w:tc>
+        <w:tc>
+          <w:tcPr>
+            <w:tcW w:w="832" w:type="dxa"/>
+          </w:tcPr>
+          <w:p>
+            <w:pPr>
+              <w:rPr>
+                <w:sz w:val="16"/>
+                <w:szCs w:val="16"/>
+                <w:lang w:val="zh-CN"/>
+              </w:rPr>
+            </w:pPr>
+            <w:r>
+              <w:rPr>
+                <w:sz w:val="16"/>
+                <w:szCs w:val="16"/>
+                <w:lang w:val="zh-CN"/>
+              </w:rPr>
+              <w:t>李航</w:t>
+            </w:r>
           </w:p>
         </w:tc>
       </w:tr>
       <w:tr>
         <w:tc>
           <w:tcPr>
-            <w:tcW w:w="1013" w:type="dxa"/>
+            <w:tcW w:w="1012" w:type="dxa"/>
           </w:tcPr>
           <w:p>
             <w:pPr>
@@ -3574,7 +3793,7 @@
         </w:tc>
         <w:tc>
           <w:tcPr>
-            <w:tcW w:w="822" w:type="dxa"/>
+            <w:tcW w:w="576" w:type="dxa"/>
           </w:tcPr>
           <w:p>
             <w:pPr>
@@ -3584,124 +3803,503 @@
                 <w:lang w:val="zh-CN"/>
               </w:rPr>
             </w:pPr>
-          </w:p>
-        </w:tc>
-        <w:tc>
-          <w:tcPr>
-            <w:tcW w:w="1288" w:type="dxa"/>
-          </w:tcPr>
-          <w:p>
-            <w:pPr>
+            <w:r>
               <w:rPr>
                 <w:rFonts w:hint="eastAsia"/>
                 <w:sz w:val="16"/>
                 <w:szCs w:val="16"/>
                 <w:lang w:val="zh-CN"/>
               </w:rPr>
-            </w:pPr>
-            <w:r>
+              <w:t>wink</w:t>
+            </w:r>
+          </w:p>
+        </w:tc>
+        <w:tc>
+          <w:tcPr>
+            <w:tcW w:w="1378" w:type="dxa"/>
+          </w:tcPr>
+          <w:p>
+            <w:pPr>
               <w:rPr>
                 <w:rFonts w:hint="eastAsia"/>
                 <w:sz w:val="16"/>
                 <w:szCs w:val="16"/>
                 <w:lang w:val="zh-CN"/>
               </w:rPr>
-              <w:t>1</w:t>
-            </w:r>
-            <w:r>
-              <w:rPr>
+            </w:pPr>
+            <w:r>
+              <w:rPr>
+                <w:rFonts w:hint="eastAsia"/>
                 <w:sz w:val="16"/>
                 <w:szCs w:val="16"/>
                 <w:lang w:val="zh-CN"/>
               </w:rPr>
-              <w:t>.1.21210.</w:t>
-            </w:r>
-          </w:p>
-        </w:tc>
-        <w:tc>
-          <w:tcPr>
-            <w:tcW w:w="1098" w:type="dxa"/>
-          </w:tcPr>
-          <w:p>
-            <w:pPr>
-              <w:rPr>
-                <w:rFonts w:hint="eastAsia"/>
+              <w:t>1</w:t>
+            </w:r>
+            <w:r>
+              <w:rPr>
                 <w:sz w:val="16"/>
                 <w:szCs w:val="16"/>
                 <w:lang w:val="zh-CN"/>
               </w:rPr>
-            </w:pPr>
-          </w:p>
-        </w:tc>
-        <w:tc>
-          <w:tcPr>
-            <w:tcW w:w="627" w:type="dxa"/>
-          </w:tcPr>
-          <w:p>
-            <w:pPr>
-              <w:rPr>
-                <w:rFonts w:hint="eastAsia"/>
+              <w:t>.1.21210</w:t>
+            </w:r>
+            <w:r>
+              <w:rPr>
                 <w:sz w:val="16"/>
                 <w:szCs w:val="16"/>
                 <w:lang w:val="zh-CN"/>
               </w:rPr>
-            </w:pPr>
-          </w:p>
-        </w:tc>
-        <w:tc>
-          <w:tcPr>
-            <w:tcW w:w="862" w:type="dxa"/>
-          </w:tcPr>
-          <w:p>
-            <w:pPr>
-              <w:rPr>
+              <w:t>_</w:t>
+            </w:r>
+            <w:r>
+              <w:rPr>
+                <w:rFonts w:hint="eastAsia"/>
                 <w:sz w:val="16"/>
                 <w:szCs w:val="16"/>
                 <w:lang w:val="zh-CN"/>
               </w:rPr>
-            </w:pPr>
-          </w:p>
-        </w:tc>
-        <w:tc>
-          <w:tcPr>
-            <w:tcW w:w="862" w:type="dxa"/>
-          </w:tcPr>
-          <w:p>
-            <w:pPr>
-              <w:rPr>
+              <w:t>alpha</w:t>
+            </w:r>
+          </w:p>
+        </w:tc>
+        <w:tc>
+          <w:tcPr>
+            <w:tcW w:w="1098" w:type="dxa"/>
+          </w:tcPr>
+          <w:p>
+            <w:pPr>
+              <w:rPr>
+                <w:rFonts w:hint="eastAsia"/>
                 <w:sz w:val="16"/>
                 <w:szCs w:val="16"/>
                 <w:lang w:val="zh-CN"/>
               </w:rPr>
             </w:pPr>
-          </w:p>
-        </w:tc>
-        <w:tc>
-          <w:tcPr>
-            <w:tcW w:w="862" w:type="dxa"/>
-          </w:tcPr>
-          <w:p>
-            <w:pPr>
-              <w:rPr>
+            <w:r>
+              <w:rPr>
+                <w:rFonts w:hint="eastAsia"/>
                 <w:sz w:val="16"/>
                 <w:szCs w:val="16"/>
                 <w:lang w:val="zh-CN"/>
               </w:rPr>
-            </w:pPr>
-          </w:p>
-        </w:tc>
-        <w:tc>
-          <w:tcPr>
-            <w:tcW w:w="862" w:type="dxa"/>
-          </w:tcPr>
-          <w:p>
-            <w:pPr>
-              <w:rPr>
+              <w:t>需求大改，项目重构</w:t>
+            </w:r>
+          </w:p>
+        </w:tc>
+        <w:tc>
+          <w:tcPr>
+            <w:tcW w:w="724" w:type="dxa"/>
+          </w:tcPr>
+          <w:p>
+            <w:pPr>
+              <w:rPr>
+                <w:rFonts w:hint="eastAsia"/>
                 <w:sz w:val="16"/>
                 <w:szCs w:val="16"/>
                 <w:lang w:val="zh-CN"/>
               </w:rPr>
             </w:pPr>
+            <w:r>
+              <w:rPr>
+                <w:rFonts w:hint="eastAsia"/>
+                <w:sz w:val="16"/>
+                <w:szCs w:val="16"/>
+                <w:lang w:val="zh-CN"/>
+              </w:rPr>
+              <w:t>王星洲</w:t>
+            </w:r>
+          </w:p>
+        </w:tc>
+        <w:tc>
+          <w:tcPr>
+            <w:tcW w:w="1019" w:type="dxa"/>
+          </w:tcPr>
+          <w:p>
+            <w:pPr>
+              <w:rPr>
+                <w:sz w:val="16"/>
+                <w:szCs w:val="16"/>
+                <w:lang w:val="zh-CN"/>
+              </w:rPr>
+            </w:pPr>
+            <w:r>
+              <w:rPr>
+                <w:rFonts w:hint="eastAsia"/>
+                <w:sz w:val="16"/>
+                <w:szCs w:val="16"/>
+                <w:lang w:val="zh-CN"/>
+              </w:rPr>
+              <w:t>2</w:t>
+            </w:r>
+            <w:r>
+              <w:rPr>
+                <w:sz w:val="16"/>
+                <w:szCs w:val="16"/>
+                <w:lang w:val="zh-CN"/>
+              </w:rPr>
+              <w:t>019/12/10</w:t>
+            </w:r>
+          </w:p>
+        </w:tc>
+        <w:tc>
+          <w:tcPr>
+            <w:tcW w:w="825" w:type="dxa"/>
+          </w:tcPr>
+          <w:p>
+            <w:pPr>
+              <w:rPr>
+                <w:sz w:val="16"/>
+                <w:szCs w:val="16"/>
+                <w:lang w:val="zh-CN"/>
+              </w:rPr>
+            </w:pPr>
+            <w:r>
+              <w:rPr>
+                <w:rFonts w:hint="eastAsia"/>
+                <w:sz w:val="16"/>
+                <w:szCs w:val="16"/>
+                <w:lang w:val="zh-CN"/>
+              </w:rPr>
+              <w:t>李航</w:t>
+            </w:r>
+          </w:p>
+        </w:tc>
+        <w:tc>
+          <w:tcPr>
+            <w:tcW w:w="832" w:type="dxa"/>
+          </w:tcPr>
+          <w:p>
+            <w:pPr>
+              <w:rPr>
+                <w:sz w:val="16"/>
+                <w:szCs w:val="16"/>
+                <w:lang w:val="zh-CN"/>
+              </w:rPr>
+            </w:pPr>
+            <w:r>
+              <w:rPr>
+                <w:rFonts w:hint="eastAsia"/>
+                <w:sz w:val="16"/>
+                <w:szCs w:val="16"/>
+                <w:lang w:val="zh-CN"/>
+              </w:rPr>
+              <w:t>2</w:t>
+            </w:r>
+            <w:r>
+              <w:rPr>
+                <w:sz w:val="16"/>
+                <w:szCs w:val="16"/>
+                <w:lang w:val="zh-CN"/>
+              </w:rPr>
+              <w:t>019/12/10</w:t>
+            </w:r>
+          </w:p>
+        </w:tc>
+        <w:tc>
+          <w:tcPr>
+            <w:tcW w:w="832" w:type="dxa"/>
+          </w:tcPr>
+          <w:p>
+            <w:pPr>
+              <w:rPr>
+                <w:sz w:val="16"/>
+                <w:szCs w:val="16"/>
+                <w:lang w:val="zh-CN"/>
+              </w:rPr>
+            </w:pPr>
+            <w:r>
+              <w:rPr>
+                <w:sz w:val="16"/>
+                <w:szCs w:val="16"/>
+                <w:lang w:val="zh-CN"/>
+              </w:rPr>
+              <w:t>李航</w:t>
+            </w:r>
+          </w:p>
+        </w:tc>
+      </w:tr>
+      <w:tr>
+        <w:tc>
+          <w:tcPr>
+            <w:tcW w:w="1012" w:type="dxa"/>
+          </w:tcPr>
+          <w:p>
+            <w:pPr>
+              <w:rPr>
+                <w:rFonts w:hint="eastAsia"/>
+                <w:sz w:val="16"/>
+                <w:szCs w:val="16"/>
+                <w:lang w:val="zh-CN"/>
+              </w:rPr>
+            </w:pPr>
+            <w:r>
+              <w:rPr>
+                <w:rFonts w:hint="eastAsia"/>
+                <w:sz w:val="16"/>
+                <w:szCs w:val="16"/>
+                <w:lang w:val="zh-CN"/>
+              </w:rPr>
+              <w:t>2</w:t>
+            </w:r>
+            <w:r>
+              <w:rPr>
+                <w:sz w:val="16"/>
+                <w:szCs w:val="16"/>
+                <w:lang w:val="zh-CN"/>
+              </w:rPr>
+              <w:t>020/01/07</w:t>
+            </w:r>
+          </w:p>
+        </w:tc>
+        <w:tc>
+          <w:tcPr>
+            <w:tcW w:w="576" w:type="dxa"/>
+          </w:tcPr>
+          <w:p>
+            <w:pPr>
+              <w:rPr>
+                <w:rFonts w:hint="eastAsia"/>
+                <w:sz w:val="16"/>
+                <w:szCs w:val="16"/>
+                <w:lang w:val="zh-CN"/>
+              </w:rPr>
+            </w:pPr>
+            <w:r>
+              <w:rPr>
+                <w:rFonts w:hint="eastAsia"/>
+                <w:sz w:val="16"/>
+                <w:szCs w:val="16"/>
+                <w:lang w:val="zh-CN"/>
+              </w:rPr>
+              <w:t>wink</w:t>
+            </w:r>
+          </w:p>
+        </w:tc>
+        <w:tc>
+          <w:tcPr>
+            <w:tcW w:w="1378" w:type="dxa"/>
+          </w:tcPr>
+          <w:p>
+            <w:pPr>
+              <w:rPr>
+                <w:rFonts w:hint="eastAsia"/>
+                <w:sz w:val="16"/>
+                <w:szCs w:val="16"/>
+                <w:lang w:val="zh-CN"/>
+              </w:rPr>
+            </w:pPr>
+            <w:r>
+              <w:rPr>
+                <w:rFonts w:hint="eastAsia"/>
+                <w:sz w:val="16"/>
+                <w:szCs w:val="16"/>
+                <w:lang w:val="zh-CN"/>
+              </w:rPr>
+              <w:t>2</w:t>
+            </w:r>
+            <w:r>
+              <w:rPr>
+                <w:sz w:val="16"/>
+                <w:szCs w:val="16"/>
+                <w:lang w:val="zh-CN"/>
+              </w:rPr>
+              <w:t>.0.30107</w:t>
+            </w:r>
+            <w:r>
+              <w:rPr>
+                <w:rFonts w:hint="eastAsia"/>
+                <w:sz w:val="16"/>
+                <w:szCs w:val="16"/>
+                <w:lang w:val="zh-CN"/>
+              </w:rPr>
+              <w:t>_</w:t>
+            </w:r>
+            <w:r>
+              <w:rPr>
+                <w:sz w:val="16"/>
+                <w:szCs w:val="16"/>
+                <w:lang w:val="zh-CN"/>
+              </w:rPr>
+              <w:t>release</w:t>
+            </w:r>
+          </w:p>
+        </w:tc>
+        <w:tc>
+          <w:tcPr>
+            <w:tcW w:w="1098" w:type="dxa"/>
+          </w:tcPr>
+          <w:p>
+            <w:pPr>
+              <w:rPr>
+                <w:rFonts w:hint="eastAsia"/>
+                <w:sz w:val="16"/>
+                <w:szCs w:val="16"/>
+                <w:lang w:val="zh-CN"/>
+              </w:rPr>
+            </w:pPr>
+            <w:r>
+              <w:rPr>
+                <w:rFonts w:hint="eastAsia"/>
+                <w:sz w:val="16"/>
+                <w:szCs w:val="16"/>
+                <w:lang w:val="zh-CN"/>
+              </w:rPr>
+              <w:t>修完bug之后</w:t>
+            </w:r>
+            <w:r>
+              <w:rPr>
+                <w:rFonts w:hint="eastAsia"/>
+                <w:sz w:val="16"/>
+                <w:szCs w:val="16"/>
+                <w:lang w:val="zh-CN"/>
+              </w:rPr>
+              <w:t>整合</w:t>
+            </w:r>
+            <w:r>
+              <w:rPr>
+                <w:rFonts w:hint="eastAsia"/>
+                <w:sz w:val="16"/>
+                <w:szCs w:val="16"/>
+                <w:lang w:val="zh-CN"/>
+              </w:rPr>
+              <w:t>文档</w:t>
+            </w:r>
+          </w:p>
+        </w:tc>
+        <w:tc>
+          <w:tcPr>
+            <w:tcW w:w="724" w:type="dxa"/>
+          </w:tcPr>
+          <w:p>
+            <w:pPr>
+              <w:rPr>
+                <w:rFonts w:hint="eastAsia"/>
+                <w:sz w:val="16"/>
+                <w:szCs w:val="16"/>
+                <w:lang w:val="zh-CN"/>
+              </w:rPr>
+            </w:pPr>
+            <w:r>
+              <w:rPr>
+                <w:rFonts w:hint="eastAsia"/>
+                <w:sz w:val="16"/>
+                <w:szCs w:val="16"/>
+                <w:lang w:val="zh-CN"/>
+              </w:rPr>
+              <w:t>潘晓逸</w:t>
+            </w:r>
+          </w:p>
+        </w:tc>
+        <w:tc>
+          <w:tcPr>
+            <w:tcW w:w="1019" w:type="dxa"/>
+          </w:tcPr>
+          <w:p>
+            <w:pPr>
+              <w:rPr>
+                <w:rFonts w:hint="eastAsia"/>
+                <w:sz w:val="16"/>
+                <w:szCs w:val="16"/>
+                <w:lang w:val="zh-CN"/>
+              </w:rPr>
+            </w:pPr>
+            <w:r>
+              <w:rPr>
+                <w:rFonts w:hint="eastAsia"/>
+                <w:sz w:val="16"/>
+                <w:szCs w:val="16"/>
+                <w:lang w:val="zh-CN"/>
+              </w:rPr>
+              <w:t>2</w:t>
+            </w:r>
+            <w:r>
+              <w:rPr>
+                <w:sz w:val="16"/>
+                <w:szCs w:val="16"/>
+                <w:lang w:val="zh-CN"/>
+              </w:rPr>
+              <w:t>020/01/07</w:t>
+            </w:r>
+          </w:p>
+        </w:tc>
+        <w:tc>
+          <w:tcPr>
+            <w:tcW w:w="825" w:type="dxa"/>
+          </w:tcPr>
+          <w:p>
+            <w:pPr>
+              <w:rPr>
+                <w:rFonts w:hint="eastAsia"/>
+                <w:sz w:val="16"/>
+                <w:szCs w:val="16"/>
+                <w:lang w:val="zh-CN"/>
+              </w:rPr>
+            </w:pPr>
+            <w:r>
+              <w:rPr>
+                <w:rFonts w:hint="eastAsia"/>
+                <w:sz w:val="16"/>
+                <w:szCs w:val="16"/>
+                <w:lang w:val="zh-CN"/>
+              </w:rPr>
+              <w:t>李航</w:t>
+            </w:r>
+          </w:p>
+        </w:tc>
+        <w:tc>
+          <w:tcPr>
+            <w:tcW w:w="832" w:type="dxa"/>
+          </w:tcPr>
+          <w:p>
+            <w:pPr>
+              <w:rPr>
+                <w:rFonts w:hint="eastAsia"/>
+                <w:sz w:val="16"/>
+                <w:szCs w:val="16"/>
+                <w:lang w:val="zh-CN"/>
+              </w:rPr>
+            </w:pPr>
+            <w:r>
+              <w:rPr>
+                <w:rFonts w:hint="eastAsia"/>
+                <w:sz w:val="16"/>
+                <w:szCs w:val="16"/>
+                <w:lang w:val="zh-CN"/>
+              </w:rPr>
+              <w:t>2</w:t>
+            </w:r>
+            <w:r>
+              <w:rPr>
+                <w:sz w:val="16"/>
+                <w:szCs w:val="16"/>
+                <w:lang w:val="zh-CN"/>
+              </w:rPr>
+              <w:t>020/01/07</w:t>
+            </w:r>
+          </w:p>
+        </w:tc>
+        <w:tc>
+          <w:tcPr>
+            <w:tcW w:w="832" w:type="dxa"/>
+          </w:tcPr>
+          <w:p>
+            <w:pPr>
+              <w:rPr>
+                <w:sz w:val="16"/>
+                <w:szCs w:val="16"/>
+                <w:lang w:val="zh-CN"/>
+              </w:rPr>
+            </w:pPr>
+            <w:r>
+              <w:rPr>
+                <w:rFonts w:hint="eastAsia"/>
+                <w:sz w:val="16"/>
+                <w:szCs w:val="16"/>
+                <w:lang w:val="zh-CN"/>
+              </w:rPr>
+              <w:t>李航</w:t>
+            </w:r>
           </w:p>
         </w:tc>
       </w:tr>
@@ -3934,87 +4532,7 @@
     <w:p>
       <w:pPr>
         <w:rPr>
-          <w:sz w:val="16"/>
-          <w:szCs w:val="16"/>
-          <w:lang w:val="zh-CN"/>
-        </w:rPr>
-      </w:pPr>
-    </w:p>
-    <w:p>
-      <w:pPr>
-        <w:rPr>
-          <w:sz w:val="16"/>
-          <w:szCs w:val="16"/>
-          <w:lang w:val="zh-CN"/>
-        </w:rPr>
-      </w:pPr>
-    </w:p>
-    <w:p>
-      <w:pPr>
-        <w:rPr>
-          <w:sz w:val="16"/>
-          <w:szCs w:val="16"/>
-          <w:lang w:val="zh-CN"/>
-        </w:rPr>
-      </w:pPr>
-    </w:p>
-    <w:p>
-      <w:pPr>
-        <w:rPr>
-          <w:sz w:val="16"/>
-          <w:szCs w:val="16"/>
-          <w:lang w:val="zh-CN"/>
-        </w:rPr>
-      </w:pPr>
-    </w:p>
-    <w:p>
-      <w:pPr>
-        <w:rPr>
-          <w:sz w:val="16"/>
-          <w:szCs w:val="16"/>
-          <w:lang w:val="zh-CN"/>
-        </w:rPr>
-      </w:pPr>
-    </w:p>
-    <w:p>
-      <w:pPr>
-        <w:rPr>
-          <w:sz w:val="16"/>
-          <w:szCs w:val="16"/>
-          <w:lang w:val="zh-CN"/>
-        </w:rPr>
-      </w:pPr>
-    </w:p>
-    <w:p>
-      <w:pPr>
-        <w:rPr>
-          <w:sz w:val="16"/>
-          <w:szCs w:val="16"/>
-          <w:lang w:val="zh-CN"/>
-        </w:rPr>
-      </w:pPr>
-    </w:p>
-    <w:p>
-      <w:pPr>
-        <w:rPr>
-          <w:sz w:val="16"/>
-          <w:szCs w:val="16"/>
-          <w:lang w:val="zh-CN"/>
-        </w:rPr>
-      </w:pPr>
-    </w:p>
-    <w:p>
-      <w:pPr>
-        <w:rPr>
-          <w:sz w:val="16"/>
-          <w:szCs w:val="16"/>
-          <w:lang w:val="zh-CN"/>
-        </w:rPr>
-      </w:pPr>
-    </w:p>
-    <w:p>
-      <w:pPr>
-        <w:rPr>
+          <w:rFonts w:hint="eastAsia"/>
           <w:sz w:val="16"/>
           <w:szCs w:val="16"/>
           <w:lang w:val="zh-CN"/>
@@ -4036,6 +4554,7 @@
           <w:szCs w:val="24"/>
           <w:lang w:val="zh-CN"/>
         </w:rPr>
+        <w:lastRenderedPageBreak/>
         <w:t>1</w:t>
       </w:r>
       <w:r>
@@ -4554,23 +5073,7 @@
           <w:rFonts w:hint="eastAsia"/>
           <w:lang w:val="zh-CN"/>
         </w:rPr>
-        <w:t>。在这些新闻中有些是我们感兴趣的类型，而有些是我们不关心的，当前市面上的一些新闻app都是只能做到要么以动态的形式，不分类别的进行新闻的呈现（如</w:t>
-      </w:r>
-      <w:proofErr w:type="gramStart"/>
-      <w:r>
-        <w:rPr>
-          <w:rFonts w:hint="eastAsia"/>
-          <w:lang w:val="zh-CN"/>
-        </w:rPr>
-        <w:t>新浪微博</w:t>
-      </w:r>
-      <w:proofErr w:type="gramEnd"/>
-      <w:r>
-        <w:rPr>
-          <w:rFonts w:hint="eastAsia"/>
-          <w:lang w:val="zh-CN"/>
-        </w:rPr>
-        <w:t>），还有一类是分类呈现每一条新闻，但是用户之间无法很好的互动（如今日头条）。</w:t>
+        <w:t>。在这些新闻中有些是我们感兴趣的类型，而有些是我们不关心的，当前市面上的一些新闻app都是只能做到要么以动态的形式，不分类别的进行新闻的呈现（如新浪微博），还有一类是分类呈现每一条新闻，但是用户之间无法很好的互动（如今日头条）。</w:t>
       </w:r>
       <w:r>
         <w:rPr>
@@ -4686,7 +5189,6 @@
           <w:rFonts w:hint="eastAsia"/>
           <w:lang w:val="zh-CN"/>
         </w:rPr>
-        <w:lastRenderedPageBreak/>
         <w:t>查看</w:t>
       </w:r>
       <w:r>
@@ -4837,6 +5339,7 @@
         <w:rPr>
           <w:lang w:val="zh-CN"/>
         </w:rPr>
+        <w:lastRenderedPageBreak/>
         <w:tab/>
       </w:r>
       <w:r>
@@ -5046,8 +5549,6 @@
         </w:rPr>
       </w:pPr>
       <w:bookmarkStart w:id="10" w:name="_Toc29324059"/>
-      <w:bookmarkStart w:id="11" w:name="_GoBack"/>
-      <w:bookmarkEnd w:id="11"/>
       <w:r>
         <w:rPr>
           <w:rFonts w:hint="eastAsia"/>
@@ -5077,7 +5578,7 @@
           <w:lang w:val="zh-CN"/>
         </w:rPr>
       </w:pPr>
-      <w:bookmarkStart w:id="12" w:name="_Toc29324060"/>
+      <w:bookmarkStart w:id="11" w:name="_Toc29324060"/>
       <w:r>
         <w:rPr>
           <w:rFonts w:hint="eastAsia"/>
@@ -5085,7 +5586,7 @@
         </w:rPr>
         <w:t>1.浏览模块</w:t>
       </w:r>
-      <w:bookmarkEnd w:id="12"/>
+      <w:bookmarkEnd w:id="11"/>
     </w:p>
     <w:p>
       <w:pPr>
@@ -5186,23 +5687,7 @@
           <w:rFonts w:hint="eastAsia"/>
           <w:lang w:val="zh-CN"/>
         </w:rPr>
-        <w:t>页面的名为</w:t>
-      </w:r>
-      <w:proofErr w:type="gramStart"/>
-      <w:r>
-        <w:rPr>
-          <w:rFonts w:hint="eastAsia"/>
-          <w:lang w:val="zh-CN"/>
-        </w:rPr>
-        <w:t>“</w:t>
-      </w:r>
-      <w:proofErr w:type="gramEnd"/>
-      <w:r>
-        <w:rPr>
-          <w:rFonts w:hint="eastAsia"/>
-          <w:lang w:val="zh-CN"/>
-        </w:rPr>
-        <w:t>所有“的子页面</w:t>
+        <w:t>页面的名为“所有“的子页面</w:t>
       </w:r>
       <w:r>
         <w:rPr>
@@ -5373,30 +5858,14 @@
           <w:rFonts w:hint="eastAsia"/>
           <w:lang w:val="zh-CN"/>
         </w:rPr>
-        <w:t>下</w:t>
-      </w:r>
-      <w:proofErr w:type="gramStart"/>
-      <w:r>
-        <w:rPr>
-          <w:rFonts w:hint="eastAsia"/>
-          <w:lang w:val="zh-CN"/>
-        </w:rPr>
-        <w:t>拉</w:t>
+        <w:t>下拉</w:t>
       </w:r>
       <w:r>
         <w:rPr>
           <w:rFonts w:hint="eastAsia"/>
           <w:lang w:val="zh-CN"/>
         </w:rPr>
-        <w:t>可以</w:t>
-      </w:r>
-      <w:proofErr w:type="gramEnd"/>
-      <w:r>
-        <w:rPr>
-          <w:rFonts w:hint="eastAsia"/>
-          <w:lang w:val="zh-CN"/>
-        </w:rPr>
-        <w:t>浏览新闻全部内容。</w:t>
+        <w:t>可以浏览新闻全部内容。</w:t>
       </w:r>
     </w:p>
     <w:p>
@@ -5426,7 +5895,7 @@
           <w:lang w:val="zh-CN"/>
         </w:rPr>
       </w:pPr>
-      <w:bookmarkStart w:id="13" w:name="_Toc29324061"/>
+      <w:bookmarkStart w:id="12" w:name="_Toc29324061"/>
       <w:r>
         <w:rPr>
           <w:rFonts w:hint="eastAsia"/>
@@ -5441,7 +5910,7 @@
         </w:rPr>
         <w:t>社交模块</w:t>
       </w:r>
-      <w:bookmarkEnd w:id="13"/>
+      <w:bookmarkEnd w:id="12"/>
     </w:p>
     <w:p>
       <w:pPr>
@@ -5508,7 +5977,6 @@
           <w:rFonts w:hint="eastAsia"/>
           <w:lang w:val="zh-CN"/>
         </w:rPr>
-        <w:lastRenderedPageBreak/>
         <w:t>评论动态：</w:t>
       </w:r>
       <w:r>
@@ -5688,6 +6156,7 @@
           <w:rFonts w:hint="eastAsia"/>
           <w:lang w:val="zh-CN"/>
         </w:rPr>
+        <w:lastRenderedPageBreak/>
         <w:t>拉黑粉丝</w:t>
       </w:r>
       <w:r>
@@ -5878,7 +6347,7 @@
           <w:lang w:val="zh-CN"/>
         </w:rPr>
       </w:pPr>
-      <w:bookmarkStart w:id="14" w:name="_Toc29324062"/>
+      <w:bookmarkStart w:id="13" w:name="_Toc29324062"/>
       <w:r>
         <w:rPr>
           <w:rFonts w:hint="eastAsia"/>
@@ -5886,7 +6355,7 @@
         </w:rPr>
         <w:t>3.个人收藏模块</w:t>
       </w:r>
-      <w:bookmarkEnd w:id="14"/>
+      <w:bookmarkEnd w:id="13"/>
     </w:p>
     <w:p>
       <w:pPr>
@@ -6011,7 +6480,7 @@
           <w:lang w:val="zh-CN"/>
         </w:rPr>
       </w:pPr>
-      <w:bookmarkStart w:id="15" w:name="_Toc29324063"/>
+      <w:bookmarkStart w:id="14" w:name="_Toc29324063"/>
       <w:r>
         <w:rPr>
           <w:rFonts w:hint="eastAsia"/>
@@ -6019,7 +6488,7 @@
         </w:rPr>
         <w:t>4.账户管理模块</w:t>
       </w:r>
-      <w:bookmarkEnd w:id="15"/>
+      <w:bookmarkEnd w:id="14"/>
     </w:p>
     <w:p>
       <w:pPr>
@@ -6180,7 +6649,7 @@
           <w:lang w:val="zh-CN"/>
         </w:rPr>
       </w:pPr>
-      <w:bookmarkStart w:id="16" w:name="_Toc29324064"/>
+      <w:bookmarkStart w:id="15" w:name="_Toc29324064"/>
       <w:r>
         <w:rPr>
           <w:rFonts w:hint="eastAsia"/>
@@ -6201,11 +6670,12 @@
         </w:rPr>
         <w:t>用例图及用例规约</w:t>
       </w:r>
-      <w:bookmarkEnd w:id="16"/>
+      <w:bookmarkEnd w:id="15"/>
     </w:p>
     <w:p>
       <w:pPr>
         <w:rPr>
+          <w:rFonts w:hint="eastAsia"/>
           <w:lang w:val="zh-CN"/>
         </w:rPr>
       </w:pPr>
@@ -6223,20 +6693,6 @@
         </w:rPr>
         <w:t>。其中用户为主要参与者，未登录用户和已登录用户都继承自用户，父角色用户参与主要功能，但是社交功能和收藏功能都需要用户登陆之后才有权限进行，即只有登录用户能够参与。</w:t>
       </w:r>
-    </w:p>
-    <w:p>
-      <w:pPr>
-        <w:rPr>
-          <w:lang w:val="zh-CN"/>
-        </w:rPr>
-      </w:pPr>
-    </w:p>
-    <w:p>
-      <w:pPr>
-        <w:rPr>
-          <w:lang w:val="zh-CN"/>
-        </w:rPr>
-      </w:pPr>
     </w:p>
     <w:p>
       <w:pPr>
@@ -6318,7 +6774,7 @@
       <w:pPr>
         <w:pStyle w:val="3"/>
       </w:pPr>
-      <w:bookmarkStart w:id="17" w:name="_Toc29324065"/>
+      <w:bookmarkStart w:id="16" w:name="_Toc29324065"/>
       <w:r>
         <w:rPr>
           <w:rFonts w:hint="eastAsia"/>
@@ -6331,7 +6787,7 @@
         </w:rPr>
         <w:t>浏览模块</w:t>
       </w:r>
-      <w:bookmarkEnd w:id="17"/>
+      <w:bookmarkEnd w:id="16"/>
     </w:p>
     <w:p>
       <w:pPr>
@@ -6619,6 +7075,13 @@
                 <w:lang w:val="zh-CN"/>
               </w:rPr>
             </w:pPr>
+            <w:r>
+              <w:rPr>
+                <w:rFonts w:hint="eastAsia"/>
+                <w:lang w:val="zh-CN"/>
+              </w:rPr>
+              <w:t>1</w:t>
+            </w:r>
           </w:p>
         </w:tc>
       </w:tr>
@@ -7643,6 +8106,13 @@
                 <w:lang w:val="zh-CN"/>
               </w:rPr>
             </w:pPr>
+            <w:r>
+              <w:rPr>
+                <w:rFonts w:hint="eastAsia"/>
+                <w:lang w:val="zh-CN"/>
+              </w:rPr>
+              <w:t>2</w:t>
+            </w:r>
           </w:p>
         </w:tc>
       </w:tr>
@@ -8312,6 +8782,13 @@
                 <w:lang w:val="zh-CN"/>
               </w:rPr>
             </w:pPr>
+            <w:r>
+              <w:rPr>
+                <w:rFonts w:hint="eastAsia"/>
+                <w:lang w:val="zh-CN"/>
+              </w:rPr>
+              <w:t>1</w:t>
+            </w:r>
           </w:p>
         </w:tc>
       </w:tr>
@@ -8751,9 +9228,79 @@
                 <w:rFonts w:hint="eastAsia"/>
                 <w:lang w:val="zh-CN"/>
               </w:rPr>
-              <w:t>依据</w:t>
-            </w:r>
-            <w:proofErr w:type="gramStart"/>
+              <w:t>依据“切换频道“用例进行频道的切换</w:t>
+            </w:r>
+          </w:p>
+          <w:p>
+            <w:pPr>
+              <w:cnfStyle w:val="000000100000" w:firstRow="0" w:lastRow="0" w:firstColumn="0" w:lastColumn="0" w:oddVBand="0" w:evenVBand="0" w:oddHBand="1" w:evenHBand="0" w:firstRowFirstColumn="0" w:firstRowLastColumn="0" w:lastRowFirstColumn="0" w:lastRowLastColumn="0"/>
+              <w:rPr>
+                <w:lang w:val="zh-CN"/>
+              </w:rPr>
+            </w:pPr>
+            <w:r>
+              <w:rPr>
+                <w:rFonts w:hint="eastAsia"/>
+                <w:lang w:val="zh-CN"/>
+              </w:rPr>
+              <w:t>2.用户点击新闻中心页面的“+”</w:t>
+            </w:r>
+          </w:p>
+          <w:p>
+            <w:pPr>
+              <w:cnfStyle w:val="000000100000" w:firstRow="0" w:lastRow="0" w:firstColumn="0" w:lastColumn="0" w:oddVBand="0" w:evenVBand="0" w:oddHBand="1" w:evenHBand="0" w:firstRowFirstColumn="0" w:firstRowLastColumn="0" w:lastRowFirstColumn="0" w:lastRowLastColumn="0"/>
+              <w:rPr>
+                <w:lang w:val="zh-CN"/>
+              </w:rPr>
+            </w:pPr>
+            <w:r>
+              <w:rPr>
+                <w:rFonts w:hint="eastAsia"/>
+                <w:lang w:val="zh-CN"/>
+              </w:rPr>
+              <w:t>3.用户点击“编辑“按钮</w:t>
+            </w:r>
+          </w:p>
+          <w:p>
+            <w:pPr>
+              <w:cnfStyle w:val="000000100000" w:firstRow="0" w:lastRow="0" w:firstColumn="0" w:lastColumn="0" w:oddVBand="0" w:evenVBand="0" w:oddHBand="1" w:evenHBand="0" w:firstRowFirstColumn="0" w:firstRowLastColumn="0" w:lastRowFirstColumn="0" w:lastRowLastColumn="0"/>
+              <w:rPr>
+                <w:lang w:val="zh-CN"/>
+              </w:rPr>
+            </w:pPr>
+            <w:r>
+              <w:rPr>
+                <w:rFonts w:hint="eastAsia"/>
+                <w:lang w:val="zh-CN"/>
+              </w:rPr>
+              <w:t xml:space="preserve"> </w:t>
+            </w:r>
+            <w:r>
+              <w:rPr>
+                <w:lang w:val="zh-CN"/>
+              </w:rPr>
+              <w:t xml:space="preserve"> </w:t>
+            </w:r>
+            <w:r>
+              <w:rPr>
+                <w:rFonts w:hint="eastAsia"/>
+                <w:lang w:val="zh-CN"/>
+              </w:rPr>
+              <w:t>3a</w:t>
+            </w:r>
+            <w:r>
+              <w:rPr>
+                <w:lang w:val="zh-CN"/>
+              </w:rPr>
+              <w:t>.</w:t>
+            </w:r>
+            <w:r>
+              <w:rPr>
+                <w:rFonts w:hint="eastAsia"/>
+                <w:lang w:val="zh-CN"/>
+              </w:rPr>
+              <w:t>用户点击</w:t>
+            </w:r>
             <w:r>
               <w:rPr>
                 <w:rFonts w:hint="eastAsia"/>
@@ -8761,110 +9308,6 @@
               </w:rPr>
               <w:t>“</w:t>
             </w:r>
-            <w:proofErr w:type="gramEnd"/>
-            <w:r>
-              <w:rPr>
-                <w:rFonts w:hint="eastAsia"/>
-                <w:lang w:val="zh-CN"/>
-              </w:rPr>
-              <w:t>切换频道“用例进行频道的切换</w:t>
-            </w:r>
-          </w:p>
-          <w:p>
-            <w:pPr>
-              <w:cnfStyle w:val="000000100000" w:firstRow="0" w:lastRow="0" w:firstColumn="0" w:lastColumn="0" w:oddVBand="0" w:evenVBand="0" w:oddHBand="1" w:evenHBand="0" w:firstRowFirstColumn="0" w:firstRowLastColumn="0" w:lastRowFirstColumn="0" w:lastRowLastColumn="0"/>
-              <w:rPr>
-                <w:lang w:val="zh-CN"/>
-              </w:rPr>
-            </w:pPr>
-            <w:r>
-              <w:rPr>
-                <w:rFonts w:hint="eastAsia"/>
-                <w:lang w:val="zh-CN"/>
-              </w:rPr>
-              <w:t>2.用户点击新闻中心页面的“+”</w:t>
-            </w:r>
-          </w:p>
-          <w:p>
-            <w:pPr>
-              <w:cnfStyle w:val="000000100000" w:firstRow="0" w:lastRow="0" w:firstColumn="0" w:lastColumn="0" w:oddVBand="0" w:evenVBand="0" w:oddHBand="1" w:evenHBand="0" w:firstRowFirstColumn="0" w:firstRowLastColumn="0" w:lastRowFirstColumn="0" w:lastRowLastColumn="0"/>
-              <w:rPr>
-                <w:lang w:val="zh-CN"/>
-              </w:rPr>
-            </w:pPr>
-            <w:r>
-              <w:rPr>
-                <w:rFonts w:hint="eastAsia"/>
-                <w:lang w:val="zh-CN"/>
-              </w:rPr>
-              <w:t>3.用户点击</w:t>
-            </w:r>
-            <w:proofErr w:type="gramStart"/>
-            <w:r>
-              <w:rPr>
-                <w:rFonts w:hint="eastAsia"/>
-                <w:lang w:val="zh-CN"/>
-              </w:rPr>
-              <w:t>“</w:t>
-            </w:r>
-            <w:proofErr w:type="gramEnd"/>
-            <w:r>
-              <w:rPr>
-                <w:rFonts w:hint="eastAsia"/>
-                <w:lang w:val="zh-CN"/>
-              </w:rPr>
-              <w:t>编辑“按钮</w:t>
-            </w:r>
-          </w:p>
-          <w:p>
-            <w:pPr>
-              <w:cnfStyle w:val="000000100000" w:firstRow="0" w:lastRow="0" w:firstColumn="0" w:lastColumn="0" w:oddVBand="0" w:evenVBand="0" w:oddHBand="1" w:evenHBand="0" w:firstRowFirstColumn="0" w:firstRowLastColumn="0" w:lastRowFirstColumn="0" w:lastRowLastColumn="0"/>
-              <w:rPr>
-                <w:lang w:val="zh-CN"/>
-              </w:rPr>
-            </w:pPr>
-            <w:r>
-              <w:rPr>
-                <w:rFonts w:hint="eastAsia"/>
-                <w:lang w:val="zh-CN"/>
-              </w:rPr>
-              <w:t xml:space="preserve"> </w:t>
-            </w:r>
-            <w:r>
-              <w:rPr>
-                <w:lang w:val="zh-CN"/>
-              </w:rPr>
-              <w:t xml:space="preserve"> </w:t>
-            </w:r>
-            <w:r>
-              <w:rPr>
-                <w:rFonts w:hint="eastAsia"/>
-                <w:lang w:val="zh-CN"/>
-              </w:rPr>
-              <w:t>3a</w:t>
-            </w:r>
-            <w:r>
-              <w:rPr>
-                <w:lang w:val="zh-CN"/>
-              </w:rPr>
-              <w:t>.</w:t>
-            </w:r>
-            <w:r>
-              <w:rPr>
-                <w:rFonts w:hint="eastAsia"/>
-                <w:lang w:val="zh-CN"/>
-              </w:rPr>
-              <w:t>用户点击</w:t>
-            </w:r>
-            <w:proofErr w:type="gramStart"/>
-            <w:r>
-              <w:rPr>
-                <w:rFonts w:hint="eastAsia"/>
-                <w:lang w:val="zh-CN"/>
-              </w:rPr>
-              <w:t>“</w:t>
-            </w:r>
-            <w:proofErr w:type="gramEnd"/>
             <w:r>
               <w:rPr>
                 <w:rFonts w:hint="eastAsia"/>
@@ -8956,21 +9399,12 @@
               </w:rPr>
               <w:t>用户点击</w:t>
             </w:r>
-            <w:proofErr w:type="gramStart"/>
-            <w:r>
-              <w:rPr>
-                <w:rFonts w:hint="eastAsia"/>
-                <w:lang w:val="zh-CN"/>
-              </w:rPr>
-              <w:t>“</w:t>
-            </w:r>
-            <w:proofErr w:type="gramEnd"/>
-            <w:r>
-              <w:rPr>
-                <w:rFonts w:hint="eastAsia"/>
-                <w:lang w:val="zh-CN"/>
-              </w:rPr>
-              <w:t>我的分类“中频道的”×“</w:t>
+            <w:r>
+              <w:rPr>
+                <w:rFonts w:hint="eastAsia"/>
+                <w:lang w:val="zh-CN"/>
+              </w:rPr>
+              <w:t>“我的分类“中频道的”×“</w:t>
             </w:r>
           </w:p>
           <w:p>
@@ -9168,6 +9602,13 @@
                 <w:lang w:val="zh-CN"/>
               </w:rPr>
             </w:pPr>
+            <w:r>
+              <w:rPr>
+                <w:rFonts w:hint="eastAsia"/>
+                <w:lang w:val="zh-CN"/>
+              </w:rPr>
+              <w:t>1</w:t>
+            </w:r>
           </w:p>
         </w:tc>
       </w:tr>
@@ -9799,6 +10240,13 @@
                 <w:lang w:val="zh-CN"/>
               </w:rPr>
             </w:pPr>
+            <w:r>
+              <w:rPr>
+                <w:rFonts w:hint="eastAsia"/>
+                <w:lang w:val="zh-CN"/>
+              </w:rPr>
+              <w:t>1</w:t>
+            </w:r>
           </w:p>
         </w:tc>
       </w:tr>
@@ -10231,23 +10679,7 @@
                 <w:rFonts w:hint="eastAsia"/>
                 <w:lang w:val="zh-CN"/>
               </w:rPr>
-              <w:t>用户在</w:t>
-            </w:r>
-            <w:proofErr w:type="gramStart"/>
-            <w:r>
-              <w:rPr>
-                <w:rFonts w:hint="eastAsia"/>
-                <w:lang w:val="zh-CN"/>
-              </w:rPr>
-              <w:t>“</w:t>
-            </w:r>
-            <w:proofErr w:type="gramEnd"/>
-            <w:r>
-              <w:rPr>
-                <w:rFonts w:hint="eastAsia"/>
-                <w:lang w:val="zh-CN"/>
-              </w:rPr>
-              <w:t>推荐</w:t>
+              <w:t>用户在“推荐</w:t>
             </w:r>
             <w:r>
               <w:rPr>
@@ -10484,6 +10916,13 @@
                 <w:lang w:val="zh-CN"/>
               </w:rPr>
             </w:pPr>
+            <w:r>
+              <w:rPr>
+                <w:rFonts w:hint="eastAsia"/>
+                <w:lang w:val="zh-CN"/>
+              </w:rPr>
+              <w:t>1</w:t>
+            </w:r>
           </w:p>
         </w:tc>
       </w:tr>
@@ -10902,17 +11341,8 @@
                 <w:rFonts w:hint="eastAsia"/>
                 <w:lang w:val="zh-CN"/>
               </w:rPr>
-              <w:t>用户在</w:t>
-            </w:r>
-            <w:proofErr w:type="gramStart"/>
-            <w:r>
-              <w:rPr>
-                <w:rFonts w:hint="eastAsia"/>
-                <w:lang w:val="zh-CN"/>
-              </w:rPr>
-              <w:t>“</w:t>
-            </w:r>
-            <w:proofErr w:type="gramEnd"/>
+              <w:t>用户在“</w:t>
+            </w:r>
             <w:r>
               <w:rPr>
                 <w:rFonts w:hint="eastAsia"/>
@@ -11257,6 +11687,13 @@
                 <w:lang w:val="zh-CN"/>
               </w:rPr>
             </w:pPr>
+            <w:r>
+              <w:rPr>
+                <w:rFonts w:hint="eastAsia"/>
+                <w:lang w:val="zh-CN"/>
+              </w:rPr>
+              <w:t>2</w:t>
+            </w:r>
           </w:p>
         </w:tc>
       </w:tr>
@@ -11797,23 +12234,7 @@
                 <w:lang w:val="zh-CN"/>
               </w:rPr>
               <w:lastRenderedPageBreak/>
-              <w:t>用户点击</w:t>
-            </w:r>
-            <w:proofErr w:type="gramStart"/>
-            <w:r>
-              <w:rPr>
-                <w:rFonts w:hint="eastAsia"/>
-                <w:lang w:val="zh-CN"/>
-              </w:rPr>
-              <w:t>“</w:t>
-            </w:r>
-            <w:proofErr w:type="gramEnd"/>
-            <w:r>
-              <w:rPr>
-                <w:rFonts w:hint="eastAsia"/>
-                <w:lang w:val="zh-CN"/>
-              </w:rPr>
-              <w:t>动态搜索“按钮</w:t>
+              <w:t>用户点击“动态搜索“按钮</w:t>
             </w:r>
           </w:p>
           <w:p>
@@ -11843,23 +12264,7 @@
                 <w:rFonts w:hint="eastAsia"/>
                 <w:lang w:val="zh-CN"/>
               </w:rPr>
-              <w:t>依据</w:t>
-            </w:r>
-            <w:proofErr w:type="gramStart"/>
-            <w:r>
-              <w:rPr>
-                <w:rFonts w:hint="eastAsia"/>
-                <w:lang w:val="zh-CN"/>
-              </w:rPr>
-              <w:t>“</w:t>
-            </w:r>
-            <w:proofErr w:type="gramEnd"/>
-            <w:r>
-              <w:rPr>
-                <w:rFonts w:hint="eastAsia"/>
-                <w:lang w:val="zh-CN"/>
-              </w:rPr>
-              <w:t>搜索动态“用例进行动态的搜索</w:t>
+              <w:t>依据“搜索动态“用例进行动态的搜索</w:t>
             </w:r>
           </w:p>
         </w:tc>
@@ -12030,6 +12435,13 @@
                 <w:lang w:val="zh-CN"/>
               </w:rPr>
             </w:pPr>
+            <w:r>
+              <w:rPr>
+                <w:rFonts w:hint="eastAsia"/>
+                <w:lang w:val="zh-CN"/>
+              </w:rPr>
+              <w:t>2</w:t>
+            </w:r>
           </w:p>
         </w:tc>
       </w:tr>
@@ -12581,23 +12993,7 @@
                 <w:rFonts w:hint="eastAsia"/>
                 <w:lang w:val="zh-CN"/>
               </w:rPr>
-              <w:t>用户点击</w:t>
-            </w:r>
-            <w:proofErr w:type="gramStart"/>
-            <w:r>
-              <w:rPr>
-                <w:rFonts w:hint="eastAsia"/>
-                <w:lang w:val="zh-CN"/>
-              </w:rPr>
-              <w:t>“</w:t>
-            </w:r>
-            <w:proofErr w:type="gramEnd"/>
-            <w:r>
-              <w:rPr>
-                <w:rFonts w:hint="eastAsia"/>
-                <w:lang w:val="zh-CN"/>
-              </w:rPr>
-              <w:t>搜索按钮</w:t>
+              <w:t>用户点击“搜索按钮</w:t>
             </w:r>
             <w:r>
               <w:rPr>
@@ -12963,6 +13359,13 @@
                 <w:lang w:val="zh-CN"/>
               </w:rPr>
             </w:pPr>
+            <w:r>
+              <w:rPr>
+                <w:rFonts w:hint="eastAsia"/>
+                <w:lang w:val="zh-CN"/>
+              </w:rPr>
+              <w:t>2</w:t>
+            </w:r>
           </w:p>
         </w:tc>
       </w:tr>
@@ -13562,23 +13965,7 @@
                 <w:rFonts w:hint="eastAsia"/>
                 <w:lang w:val="zh-CN"/>
               </w:rPr>
-              <w:t>用户点击</w:t>
-            </w:r>
-            <w:proofErr w:type="gramStart"/>
-            <w:r>
-              <w:rPr>
-                <w:rFonts w:hint="eastAsia"/>
-                <w:lang w:val="zh-CN"/>
-              </w:rPr>
-              <w:t>“</w:t>
-            </w:r>
-            <w:proofErr w:type="gramEnd"/>
-            <w:r>
-              <w:rPr>
-                <w:rFonts w:hint="eastAsia"/>
-                <w:lang w:val="zh-CN"/>
-              </w:rPr>
-              <w:t>搜索“按钮</w:t>
+              <w:t>用户点击“搜索“按钮</w:t>
             </w:r>
           </w:p>
           <w:p>
@@ -13768,7 +14155,7 @@
           <w:lang w:val="zh-CN"/>
         </w:rPr>
       </w:pPr>
-      <w:bookmarkStart w:id="18" w:name="_Toc29324066"/>
+      <w:bookmarkStart w:id="17" w:name="_Toc29324066"/>
       <w:r>
         <w:rPr>
           <w:rFonts w:hint="eastAsia"/>
@@ -13776,7 +14163,7 @@
         </w:rPr>
         <w:t>4.2.2社交模块</w:t>
       </w:r>
-      <w:bookmarkEnd w:id="18"/>
+      <w:bookmarkEnd w:id="17"/>
     </w:p>
     <w:p>
       <w:pPr>
@@ -14053,6 +14440,13 @@
                 <w:lang w:val="zh-CN"/>
               </w:rPr>
             </w:pPr>
+            <w:r>
+              <w:rPr>
+                <w:rFonts w:hint="eastAsia"/>
+                <w:lang w:val="zh-CN"/>
+              </w:rPr>
+              <w:t>1</w:t>
+            </w:r>
           </w:p>
         </w:tc>
       </w:tr>
@@ -14593,23 +14987,7 @@
                 <w:rFonts w:hint="eastAsia"/>
                 <w:lang w:val="zh-CN"/>
               </w:rPr>
-              <w:t>则按照</w:t>
-            </w:r>
-            <w:proofErr w:type="gramStart"/>
-            <w:r>
-              <w:rPr>
-                <w:rFonts w:hint="eastAsia"/>
-                <w:lang w:val="zh-CN"/>
-              </w:rPr>
-              <w:t>“</w:t>
-            </w:r>
-            <w:proofErr w:type="gramEnd"/>
-            <w:r>
-              <w:rPr>
-                <w:rFonts w:hint="eastAsia"/>
-                <w:lang w:val="zh-CN"/>
-              </w:rPr>
-              <w:t>查看</w:t>
+              <w:t>则按照“查看</w:t>
             </w:r>
             <w:r>
               <w:rPr>
@@ -14864,6 +15242,13 @@
                 <w:lang w:val="zh-CN"/>
               </w:rPr>
             </w:pPr>
+            <w:r>
+              <w:rPr>
+                <w:rFonts w:hint="eastAsia"/>
+                <w:lang w:val="zh-CN"/>
+              </w:rPr>
+              <w:t>1</w:t>
+            </w:r>
           </w:p>
         </w:tc>
       </w:tr>
@@ -15942,6 +16327,13 @@
                 <w:lang w:val="zh-CN"/>
               </w:rPr>
             </w:pPr>
+            <w:r>
+              <w:rPr>
+                <w:rFonts w:hint="eastAsia"/>
+                <w:lang w:val="zh-CN"/>
+              </w:rPr>
+              <w:t>1</w:t>
+            </w:r>
           </w:p>
         </w:tc>
       </w:tr>
@@ -17033,6 +17425,13 @@
                 <w:lang w:val="zh-CN"/>
               </w:rPr>
             </w:pPr>
+            <w:r>
+              <w:rPr>
+                <w:rFonts w:hint="eastAsia"/>
+                <w:lang w:val="zh-CN"/>
+              </w:rPr>
+              <w:t>1</w:t>
+            </w:r>
           </w:p>
         </w:tc>
       </w:tr>
@@ -18095,6 +18494,13 @@
                 <w:lang w:val="zh-CN"/>
               </w:rPr>
             </w:pPr>
+            <w:r>
+              <w:rPr>
+                <w:rFonts w:hint="eastAsia"/>
+                <w:lang w:val="zh-CN"/>
+              </w:rPr>
+              <w:t>2</w:t>
+            </w:r>
           </w:p>
         </w:tc>
       </w:tr>
@@ -18339,23 +18745,7 @@
                 <w:rFonts w:hint="eastAsia"/>
                 <w:lang w:val="zh-CN"/>
               </w:rPr>
-              <w:t>已登录用户进入要评论</w:t>
-            </w:r>
-            <w:proofErr w:type="gramStart"/>
-            <w:r>
-              <w:rPr>
-                <w:rFonts w:hint="eastAsia"/>
-                <w:lang w:val="zh-CN"/>
-              </w:rPr>
-              <w:t>的动态的动态</w:t>
-            </w:r>
-            <w:proofErr w:type="gramEnd"/>
-            <w:r>
-              <w:rPr>
-                <w:rFonts w:hint="eastAsia"/>
-                <w:lang w:val="zh-CN"/>
-              </w:rPr>
-              <w:t>详情页面</w:t>
+              <w:t>已登录用户进入要评论的动态的动态详情页面</w:t>
             </w:r>
           </w:p>
         </w:tc>
@@ -18592,23 +18982,7 @@
                 <w:rFonts w:hint="eastAsia"/>
                 <w:lang w:val="zh-CN"/>
               </w:rPr>
-              <w:t>已登录用户点击</w:t>
-            </w:r>
-            <w:proofErr w:type="gramStart"/>
-            <w:r>
-              <w:rPr>
-                <w:rFonts w:hint="eastAsia"/>
-                <w:lang w:val="zh-CN"/>
-              </w:rPr>
-              <w:t>“</w:t>
-            </w:r>
-            <w:proofErr w:type="gramEnd"/>
-            <w:r>
-              <w:rPr>
-                <w:rFonts w:hint="eastAsia"/>
-                <w:lang w:val="zh-CN"/>
-              </w:rPr>
-              <w:t>评论“按钮</w:t>
+              <w:t>已登录用户点击“评论“按钮</w:t>
             </w:r>
           </w:p>
           <w:p>
@@ -18662,14 +19036,12 @@
               </w:rPr>
               <w:t>已登录用户点击</w:t>
             </w:r>
-            <w:proofErr w:type="gramStart"/>
             <w:r>
               <w:rPr>
                 <w:lang w:val="zh-CN"/>
               </w:rPr>
               <w:t>”</w:t>
             </w:r>
-            <w:proofErr w:type="gramEnd"/>
             <w:r>
               <w:rPr>
                 <w:rFonts w:hint="eastAsia"/>
@@ -18677,14 +19049,12 @@
               </w:rPr>
               <w:t>确定</w:t>
             </w:r>
-            <w:proofErr w:type="gramStart"/>
             <w:r>
               <w:rPr>
                 <w:lang w:val="zh-CN"/>
               </w:rPr>
               <w:t>”</w:t>
             </w:r>
-            <w:proofErr w:type="gramEnd"/>
             <w:r>
               <w:rPr>
                 <w:rFonts w:hint="eastAsia"/>
@@ -18875,17 +19245,8 @@
           <w:rFonts w:hint="eastAsia"/>
           <w:lang w:val="zh-CN"/>
         </w:rPr>
-        <w:t>社交模块</w:t>
+        <w:t>社交模块—关注</w:t>
       </w:r>
-      <w:proofErr w:type="gramStart"/>
-      <w:r>
-        <w:rPr>
-          <w:rFonts w:hint="eastAsia"/>
-          <w:lang w:val="zh-CN"/>
-        </w:rPr>
-        <w:t>—关注</w:t>
-      </w:r>
-      <w:proofErr w:type="gramEnd"/>
       <w:r>
         <w:rPr>
           <w:rFonts w:hint="eastAsia"/>
@@ -19036,6 +19397,13 @@
                 <w:lang w:val="zh-CN"/>
               </w:rPr>
             </w:pPr>
+            <w:r>
+              <w:rPr>
+                <w:rFonts w:hint="eastAsia"/>
+                <w:lang w:val="zh-CN"/>
+              </w:rPr>
+              <w:t>1</w:t>
+            </w:r>
           </w:p>
         </w:tc>
       </w:tr>
@@ -19585,23 +19953,7 @@
                 <w:rFonts w:hint="eastAsia"/>
                 <w:lang w:val="zh-CN"/>
               </w:rPr>
-              <w:t>用户在弹出窗口中点击</w:t>
-            </w:r>
-            <w:proofErr w:type="gramStart"/>
-            <w:r>
-              <w:rPr>
-                <w:rFonts w:hint="eastAsia"/>
-                <w:lang w:val="zh-CN"/>
-              </w:rPr>
-              <w:t>“</w:t>
-            </w:r>
-            <w:proofErr w:type="gramEnd"/>
-            <w:r>
-              <w:rPr>
-                <w:rFonts w:hint="eastAsia"/>
-                <w:lang w:val="zh-CN"/>
-              </w:rPr>
-              <w:t>添加关注“按钮</w:t>
+              <w:t>用户在弹出窗口中点击“添加关注“按钮</w:t>
             </w:r>
           </w:p>
           <w:p>
@@ -19901,6 +20253,13 @@
                 <w:lang w:val="zh-CN"/>
               </w:rPr>
             </w:pPr>
+            <w:r>
+              <w:rPr>
+                <w:rFonts w:hint="eastAsia"/>
+                <w:lang w:val="zh-CN"/>
+              </w:rPr>
+              <w:t>1</w:t>
+            </w:r>
           </w:p>
         </w:tc>
       </w:tr>
@@ -20382,23 +20741,7 @@
                 <w:rFonts w:hint="eastAsia"/>
                 <w:lang w:val="zh-CN"/>
               </w:rPr>
-              <w:t>已登录用户</w:t>
-            </w:r>
-            <w:proofErr w:type="gramStart"/>
-            <w:r>
-              <w:rPr>
-                <w:rFonts w:hint="eastAsia"/>
-                <w:lang w:val="zh-CN"/>
-              </w:rPr>
-              <w:t>勾选需要</w:t>
-            </w:r>
-            <w:proofErr w:type="gramEnd"/>
-            <w:r>
-              <w:rPr>
-                <w:rFonts w:hint="eastAsia"/>
-                <w:lang w:val="zh-CN"/>
-              </w:rPr>
-              <w:t>取消关注的用户昵称</w:t>
+              <w:t>已登录用户勾选需要取消关注的用户昵称</w:t>
             </w:r>
           </w:p>
           <w:p>
@@ -20421,21 +20764,12 @@
               </w:rPr>
               <w:t>已登录用户点击关注页面下方</w:t>
             </w:r>
-            <w:proofErr w:type="gramStart"/>
-            <w:r>
-              <w:rPr>
-                <w:rFonts w:hint="eastAsia"/>
-                <w:lang w:val="zh-CN"/>
-              </w:rPr>
-              <w:t>“</w:t>
-            </w:r>
-            <w:proofErr w:type="gramEnd"/>
-            <w:r>
-              <w:rPr>
-                <w:rFonts w:hint="eastAsia"/>
-                <w:lang w:val="zh-CN"/>
-              </w:rPr>
-              <w:t>取消关注“按钮</w:t>
+            <w:r>
+              <w:rPr>
+                <w:rFonts w:hint="eastAsia"/>
+                <w:lang w:val="zh-CN"/>
+              </w:rPr>
+              <w:t>“取消关注“按钮</w:t>
             </w:r>
           </w:p>
         </w:tc>
@@ -20720,6 +21054,13 @@
                 <w:lang w:val="zh-CN"/>
               </w:rPr>
             </w:pPr>
+            <w:r>
+              <w:rPr>
+                <w:rFonts w:hint="eastAsia"/>
+                <w:lang w:val="zh-CN"/>
+              </w:rPr>
+              <w:t>3</w:t>
+            </w:r>
           </w:p>
         </w:tc>
       </w:tr>
@@ -21193,23 +21534,7 @@
                 <w:rFonts w:hint="eastAsia"/>
                 <w:lang w:val="zh-CN"/>
               </w:rPr>
-              <w:t>已登录用户</w:t>
-            </w:r>
-            <w:proofErr w:type="gramStart"/>
-            <w:r>
-              <w:rPr>
-                <w:rFonts w:hint="eastAsia"/>
-                <w:lang w:val="zh-CN"/>
-              </w:rPr>
-              <w:t>勾选需要</w:t>
-            </w:r>
-            <w:proofErr w:type="gramEnd"/>
-            <w:r>
-              <w:rPr>
-                <w:rFonts w:hint="eastAsia"/>
-                <w:lang w:val="zh-CN"/>
-              </w:rPr>
-              <w:t>拉黑的粉丝昵称</w:t>
+              <w:t>已登录用户勾选需要拉黑的粉丝昵称</w:t>
             </w:r>
           </w:p>
           <w:p>
@@ -21230,23 +21555,7 @@
                 <w:rFonts w:hint="eastAsia"/>
                 <w:lang w:val="zh-CN"/>
               </w:rPr>
-              <w:t>已登录用户点击粉丝页面下方的</w:t>
-            </w:r>
-            <w:proofErr w:type="gramStart"/>
-            <w:r>
-              <w:rPr>
-                <w:rFonts w:hint="eastAsia"/>
-                <w:lang w:val="zh-CN"/>
-              </w:rPr>
-              <w:t>“</w:t>
-            </w:r>
-            <w:proofErr w:type="gramEnd"/>
-            <w:r>
-              <w:rPr>
-                <w:rFonts w:hint="eastAsia"/>
-                <w:lang w:val="zh-CN"/>
-              </w:rPr>
-              <w:t>移除粉丝“按钮</w:t>
+              <w:t>已登录用户点击粉丝页面下方的“移除粉丝“按钮</w:t>
             </w:r>
           </w:p>
           <w:p>
@@ -21528,6 +21837,13 @@
                 <w:lang w:val="zh-CN"/>
               </w:rPr>
             </w:pPr>
+            <w:r>
+              <w:rPr>
+                <w:rFonts w:hint="eastAsia"/>
+                <w:lang w:val="zh-CN"/>
+              </w:rPr>
+              <w:t>2</w:t>
+            </w:r>
           </w:p>
         </w:tc>
       </w:tr>
@@ -22049,23 +22365,7 @@
                 <w:rFonts w:hint="eastAsia"/>
                 <w:lang w:val="zh-CN"/>
               </w:rPr>
-              <w:t>已登录用户点击</w:t>
-            </w:r>
-            <w:proofErr w:type="gramStart"/>
-            <w:r>
-              <w:rPr>
-                <w:rFonts w:hint="eastAsia"/>
-                <w:lang w:val="zh-CN"/>
-              </w:rPr>
-              <w:t>“</w:t>
-            </w:r>
-            <w:proofErr w:type="gramEnd"/>
-            <w:r>
-              <w:rPr>
-                <w:rFonts w:hint="eastAsia"/>
-                <w:lang w:val="zh-CN"/>
-              </w:rPr>
-              <w:t>确定“按钮</w:t>
+              <w:t>已登录用户点击“确定“按钮</w:t>
             </w:r>
           </w:p>
           <w:p>
@@ -22283,6 +22583,13 @@
                 <w:lang w:val="zh-CN"/>
               </w:rPr>
             </w:pPr>
+            <w:r>
+              <w:rPr>
+                <w:rFonts w:hint="eastAsia"/>
+                <w:lang w:val="zh-CN"/>
+              </w:rPr>
+              <w:t>2</w:t>
+            </w:r>
           </w:p>
         </w:tc>
       </w:tr>
@@ -22813,23 +23120,7 @@
                 <w:rFonts w:hint="eastAsia"/>
                 <w:lang w:val="zh-CN"/>
               </w:rPr>
-              <w:t>已登录用户登陆</w:t>
-            </w:r>
-            <w:proofErr w:type="gramStart"/>
-            <w:r>
-              <w:rPr>
-                <w:rFonts w:hint="eastAsia"/>
-                <w:lang w:val="zh-CN"/>
-              </w:rPr>
-              <w:t>用发布</w:t>
-            </w:r>
-            <w:proofErr w:type="gramEnd"/>
-            <w:r>
-              <w:rPr>
-                <w:rFonts w:hint="eastAsia"/>
-                <w:lang w:val="zh-CN"/>
-              </w:rPr>
-              <w:t>动态成功</w:t>
+              <w:t>已登录用户登陆用发布动态成功</w:t>
             </w:r>
           </w:p>
         </w:tc>
@@ -22926,7 +23217,7 @@
           <w:lang w:val="zh-CN"/>
         </w:rPr>
       </w:pPr>
-      <w:bookmarkStart w:id="19" w:name="_Toc29324067"/>
+      <w:bookmarkStart w:id="18" w:name="_Toc29324067"/>
       <w:r>
         <w:rPr>
           <w:rFonts w:hint="eastAsia"/>
@@ -22934,7 +23225,7 @@
         </w:rPr>
         <w:t>4.2.3个人收藏模块</w:t>
       </w:r>
-      <w:bookmarkEnd w:id="19"/>
+      <w:bookmarkEnd w:id="18"/>
     </w:p>
     <w:p>
       <w:pPr>
@@ -23219,6 +23510,13 @@
                 <w:lang w:val="zh-CN"/>
               </w:rPr>
             </w:pPr>
+            <w:r>
+              <w:rPr>
+                <w:rFonts w:hint="eastAsia"/>
+                <w:lang w:val="zh-CN"/>
+              </w:rPr>
+              <w:t>1</w:t>
+            </w:r>
           </w:p>
         </w:tc>
       </w:tr>
@@ -24000,6 +24298,13 @@
                 <w:lang w:val="zh-CN"/>
               </w:rPr>
             </w:pPr>
+            <w:r>
+              <w:rPr>
+                <w:rFonts w:hint="eastAsia"/>
+                <w:lang w:val="zh-CN"/>
+              </w:rPr>
+              <w:t>1</w:t>
+            </w:r>
           </w:p>
         </w:tc>
       </w:tr>
@@ -24810,6 +25115,13 @@
                 <w:lang w:val="zh-CN"/>
               </w:rPr>
             </w:pPr>
+            <w:r>
+              <w:rPr>
+                <w:rFonts w:hint="eastAsia"/>
+                <w:lang w:val="zh-CN"/>
+              </w:rPr>
+              <w:t>1</w:t>
+            </w:r>
           </w:p>
         </w:tc>
       </w:tr>
@@ -25458,7 +25770,7 @@
           <w:lang w:val="zh-CN"/>
         </w:rPr>
       </w:pPr>
-      <w:bookmarkStart w:id="20" w:name="_Toc29324068"/>
+      <w:bookmarkStart w:id="19" w:name="_Toc29324068"/>
       <w:r>
         <w:rPr>
           <w:rFonts w:hint="eastAsia"/>
@@ -25473,7 +25785,7 @@
         </w:rPr>
         <w:t>2.4账户管理模块</w:t>
       </w:r>
-      <w:bookmarkEnd w:id="20"/>
+      <w:bookmarkEnd w:id="19"/>
     </w:p>
     <w:p>
       <w:pPr>
@@ -25724,6 +26036,13 @@
                 <w:lang w:val="zh-CN"/>
               </w:rPr>
             </w:pPr>
+            <w:r>
+              <w:rPr>
+                <w:rFonts w:hint="eastAsia"/>
+                <w:lang w:val="zh-CN"/>
+              </w:rPr>
+              <w:t>1</w:t>
+            </w:r>
           </w:p>
         </w:tc>
       </w:tr>
@@ -26259,23 +26578,7 @@
                 <w:rFonts w:hint="eastAsia"/>
                 <w:lang w:val="zh-CN"/>
               </w:rPr>
-              <w:t>未登录用户点击</w:t>
-            </w:r>
-            <w:proofErr w:type="gramStart"/>
-            <w:r>
-              <w:rPr>
-                <w:rFonts w:hint="eastAsia"/>
-                <w:lang w:val="zh-CN"/>
-              </w:rPr>
-              <w:t>“</w:t>
-            </w:r>
-            <w:proofErr w:type="gramEnd"/>
-            <w:r>
-              <w:rPr>
-                <w:rFonts w:hint="eastAsia"/>
-                <w:lang w:val="zh-CN"/>
-              </w:rPr>
-              <w:t>注册/登录“按钮，进入登录/注册页面</w:t>
+              <w:t>未登录用户点击“注册/登录“按钮，进入登录/注册页面</w:t>
             </w:r>
           </w:p>
           <w:p>
@@ -26697,6 +27000,13 @@
                 <w:lang w:val="zh-CN"/>
               </w:rPr>
             </w:pPr>
+            <w:r>
+              <w:rPr>
+                <w:rFonts w:hint="eastAsia"/>
+                <w:lang w:val="zh-CN"/>
+              </w:rPr>
+              <w:t>1</w:t>
+            </w:r>
           </w:p>
         </w:tc>
       </w:tr>
@@ -27561,6 +27871,13 @@
                 <w:lang w:val="zh-CN"/>
               </w:rPr>
             </w:pPr>
+            <w:r>
+              <w:rPr>
+                <w:rFonts w:hint="eastAsia"/>
+                <w:lang w:val="zh-CN"/>
+              </w:rPr>
+              <w:t>3</w:t>
+            </w:r>
           </w:p>
         </w:tc>
       </w:tr>
@@ -27611,23 +27928,7 @@
                 <w:rFonts w:hint="eastAsia"/>
                 <w:lang w:val="zh-CN"/>
               </w:rPr>
-              <w:t>对</w:t>
-            </w:r>
-            <w:proofErr w:type="gramStart"/>
-            <w:r>
-              <w:rPr>
-                <w:rFonts w:hint="eastAsia"/>
-                <w:lang w:val="zh-CN"/>
-              </w:rPr>
-              <w:t>帐户</w:t>
-            </w:r>
-            <w:proofErr w:type="gramEnd"/>
-            <w:r>
-              <w:rPr>
-                <w:rFonts w:hint="eastAsia"/>
-                <w:lang w:val="zh-CN"/>
-              </w:rPr>
-              <w:t>的个人信息进行修改</w:t>
+              <w:t>对帐户的个人信息进行修改</w:t>
             </w:r>
           </w:p>
         </w:tc>
@@ -28110,23 +28411,7 @@
                 <w:rFonts w:hint="eastAsia"/>
                 <w:lang w:val="zh-CN"/>
               </w:rPr>
-              <w:t>则按照</w:t>
-            </w:r>
-            <w:proofErr w:type="gramStart"/>
-            <w:r>
-              <w:rPr>
-                <w:rFonts w:hint="eastAsia"/>
-                <w:lang w:val="zh-CN"/>
-              </w:rPr>
-              <w:t>“</w:t>
-            </w:r>
-            <w:proofErr w:type="gramEnd"/>
-            <w:r>
-              <w:rPr>
-                <w:rFonts w:hint="eastAsia"/>
-                <w:lang w:val="zh-CN"/>
-              </w:rPr>
-              <w:t>修改密码“用例进行密码的修改</w:t>
+              <w:t>则按照“修改密码“用例进行密码的修改</w:t>
             </w:r>
           </w:p>
         </w:tc>
@@ -28302,6 +28587,13 @@
                 <w:lang w:val="zh-CN"/>
               </w:rPr>
             </w:pPr>
+            <w:r>
+              <w:rPr>
+                <w:rFonts w:hint="eastAsia"/>
+                <w:lang w:val="zh-CN"/>
+              </w:rPr>
+              <w:t>3</w:t>
+            </w:r>
           </w:p>
         </w:tc>
       </w:tr>
@@ -28809,23 +29101,7 @@
                 <w:rFonts w:hint="eastAsia"/>
                 <w:lang w:val="zh-CN"/>
               </w:rPr>
-              <w:t>已登录用户点击</w:t>
-            </w:r>
-            <w:proofErr w:type="gramStart"/>
-            <w:r>
-              <w:rPr>
-                <w:rFonts w:hint="eastAsia"/>
-                <w:lang w:val="zh-CN"/>
-              </w:rPr>
-              <w:t>“</w:t>
-            </w:r>
-            <w:proofErr w:type="gramEnd"/>
-            <w:r>
-              <w:rPr>
-                <w:rFonts w:hint="eastAsia"/>
-                <w:lang w:val="zh-CN"/>
-              </w:rPr>
-              <w:t>修改</w:t>
+              <w:t>已登录用户点击“修改</w:t>
             </w:r>
             <w:r>
               <w:rPr>
@@ -29075,6 +29351,15 @@
                 <w:lang w:val="zh-CN"/>
               </w:rPr>
             </w:pPr>
+            <w:r>
+              <w:rPr>
+                <w:rFonts w:hint="eastAsia"/>
+                <w:lang w:val="zh-CN"/>
+              </w:rPr>
+              <w:t>3</w:t>
+            </w:r>
+            <w:bookmarkStart w:id="20" w:name="_GoBack"/>
+            <w:bookmarkEnd w:id="20"/>
           </w:p>
         </w:tc>
       </w:tr>
@@ -38616,7 +38901,6 @@
   <w:style w:type="character" w:default="1" w:styleId="a0">
     <w:name w:val="Default Paragraph Font"/>
     <w:uiPriority w:val="1"/>
-    <w:semiHidden/>
     <w:unhideWhenUsed/>
   </w:style>
   <w:style w:type="table" w:default="1" w:styleId="a1">
@@ -40148,7 +40432,7 @@
 </file>
 
 <file path=customXml/itemProps1.xml><?xml version="1.0" encoding="utf-8"?>
-<ds:datastoreItem xmlns:ds="http://schemas.openxmlformats.org/officeDocument/2006/customXml" ds:itemID="{433E3DB3-D58F-46B0-8822-862C6FE36F97}">
+<ds:datastoreItem xmlns:ds="http://schemas.openxmlformats.org/officeDocument/2006/customXml" ds:itemID="{08EDC52E-9CEC-4AC6-955F-32CCA1954E8D}">
   <ds:schemaRefs>
     <ds:schemaRef ds:uri="http://schemas.openxmlformats.org/officeDocument/2006/bibliography"/>
   </ds:schemaRefs>

--- a/需求规约.docx
+++ b/需求规约.docx
@@ -186,6 +186,7 @@
             <w:dataBinding w:prefixMappings="xmlns:ns0='http://purl.org/dc/elements/1.1/' xmlns:ns1='http://schemas.openxmlformats.org/package/2006/metadata/core-properties' " w:xpath="/ns1:coreProperties[1]/ns0:subject[1]" w:storeItemID="{6C3C8BC8-F283-45AE-878A-BAB7291924A1}"/>
             <w:text/>
           </w:sdtPr>
+          <w:sdtEndPr/>
           <w:sdtContent>
             <w:p>
               <w:pPr>
@@ -770,6 +771,7 @@
                                     <w:calendar w:val="gregorian"/>
                                   </w:date>
                                 </w:sdtPr>
+                                <w:sdtEndPr/>
                                 <w:sdtContent>
                                   <w:p>
                                     <w:pPr>
@@ -866,6 +868,7 @@
                               <w:calendar w:val="gregorian"/>
                             </w:date>
                           </w:sdtPr>
+                          <w:sdtEndPr/>
                           <w:sdtContent>
                             <w:p>
                               <w:pPr>
@@ -1781,23 +1784,7 @@
                 <w:noProof/>
                 <w:lang w:val="zh-CN"/>
               </w:rPr>
-              <w:t>4.1 文</w:t>
-            </w:r>
-            <w:r>
-              <w:rPr>
-                <w:rStyle w:val="a8"/>
-                <w:noProof/>
-                <w:lang w:val="zh-CN"/>
-              </w:rPr>
-              <w:t>字</w:t>
-            </w:r>
-            <w:r>
-              <w:rPr>
-                <w:rStyle w:val="a8"/>
-                <w:noProof/>
-                <w:lang w:val="zh-CN"/>
-              </w:rPr>
-              <w:t>描述</w:t>
+              <w:t>4.1 文字描述</w:t>
             </w:r>
             <w:r>
               <w:rPr>
@@ -2697,7 +2684,6 @@
     <w:p>
       <w:pPr>
         <w:rPr>
-          <w:rFonts w:hint="eastAsia"/>
           <w:lang w:val="zh-CN"/>
         </w:rPr>
       </w:pPr>
@@ -3150,7 +3136,6 @@
           <w:p>
             <w:pPr>
               <w:rPr>
-                <w:rFonts w:hint="eastAsia"/>
                 <w:sz w:val="16"/>
                 <w:szCs w:val="16"/>
                 <w:lang w:val="zh-CN"/>
@@ -3502,7 +3487,6 @@
           <w:p>
             <w:pPr>
               <w:rPr>
-                <w:rFonts w:hint="eastAsia"/>
                 <w:sz w:val="16"/>
                 <w:szCs w:val="16"/>
                 <w:lang w:val="zh-CN"/>
@@ -3766,7 +3750,6 @@
           <w:p>
             <w:pPr>
               <w:rPr>
-                <w:rFonts w:hint="eastAsia"/>
                 <w:sz w:val="16"/>
                 <w:szCs w:val="16"/>
                 <w:lang w:val="zh-CN"/>
@@ -3821,7 +3804,6 @@
           <w:p>
             <w:pPr>
               <w:rPr>
-                <w:rFonts w:hint="eastAsia"/>
                 <w:sz w:val="16"/>
                 <w:szCs w:val="16"/>
                 <w:lang w:val="zh-CN"/>
@@ -3870,7 +3852,6 @@
           <w:p>
             <w:pPr>
               <w:rPr>
-                <w:rFonts w:hint="eastAsia"/>
                 <w:sz w:val="16"/>
                 <w:szCs w:val="16"/>
                 <w:lang w:val="zh-CN"/>
@@ -3894,7 +3875,6 @@
           <w:p>
             <w:pPr>
               <w:rPr>
-                <w:rFonts w:hint="eastAsia"/>
                 <w:sz w:val="16"/>
                 <w:szCs w:val="16"/>
                 <w:lang w:val="zh-CN"/>
@@ -4027,7 +4007,6 @@
           <w:p>
             <w:pPr>
               <w:rPr>
-                <w:rFonts w:hint="eastAsia"/>
                 <w:sz w:val="16"/>
                 <w:szCs w:val="16"/>
                 <w:lang w:val="zh-CN"/>
@@ -4059,7 +4038,6 @@
           <w:p>
             <w:pPr>
               <w:rPr>
-                <w:rFonts w:hint="eastAsia"/>
                 <w:sz w:val="16"/>
                 <w:szCs w:val="16"/>
                 <w:lang w:val="zh-CN"/>
@@ -4083,7 +4061,6 @@
           <w:p>
             <w:pPr>
               <w:rPr>
-                <w:rFonts w:hint="eastAsia"/>
                 <w:sz w:val="16"/>
                 <w:szCs w:val="16"/>
                 <w:lang w:val="zh-CN"/>
@@ -4132,7 +4109,6 @@
           <w:p>
             <w:pPr>
               <w:rPr>
-                <w:rFonts w:hint="eastAsia"/>
                 <w:sz w:val="16"/>
                 <w:szCs w:val="16"/>
                 <w:lang w:val="zh-CN"/>
@@ -4145,17 +4121,22 @@
                 <w:szCs w:val="16"/>
                 <w:lang w:val="zh-CN"/>
               </w:rPr>
-              <w:t>修完bug之后</w:t>
-            </w:r>
-            <w:r>
-              <w:rPr>
-                <w:rFonts w:hint="eastAsia"/>
+              <w:t>修完bug之后整合文档</w:t>
+            </w:r>
+          </w:p>
+        </w:tc>
+        <w:tc>
+          <w:tcPr>
+            <w:tcW w:w="724" w:type="dxa"/>
+          </w:tcPr>
+          <w:p>
+            <w:pPr>
+              <w:rPr>
                 <w:sz w:val="16"/>
                 <w:szCs w:val="16"/>
                 <w:lang w:val="zh-CN"/>
               </w:rPr>
-              <w:t>整合</w:t>
-            </w:r>
+            </w:pPr>
             <w:r>
               <w:rPr>
                 <w:rFonts w:hint="eastAsia"/>
@@ -4163,23 +4144,19 @@
                 <w:szCs w:val="16"/>
                 <w:lang w:val="zh-CN"/>
               </w:rPr>
-              <w:t>文档</w:t>
-            </w:r>
-          </w:p>
-        </w:tc>
-        <w:tc>
-          <w:tcPr>
-            <w:tcW w:w="724" w:type="dxa"/>
-          </w:tcPr>
-          <w:p>
-            <w:pPr>
+              <w:t>潘</w:t>
+            </w:r>
+            <w:r>
               <w:rPr>
                 <w:rFonts w:hint="eastAsia"/>
                 <w:sz w:val="16"/>
                 <w:szCs w:val="16"/>
                 <w:lang w:val="zh-CN"/>
               </w:rPr>
-            </w:pPr>
+              <w:t>小</w:t>
+            </w:r>
+            <w:bookmarkStart w:id="1" w:name="_GoBack"/>
+            <w:bookmarkEnd w:id="1"/>
             <w:r>
               <w:rPr>
                 <w:rFonts w:hint="eastAsia"/>
@@ -4187,7 +4164,7 @@
                 <w:szCs w:val="16"/>
                 <w:lang w:val="zh-CN"/>
               </w:rPr>
-              <w:t>潘晓逸</w:t>
+              <w:t>逸</w:t>
             </w:r>
           </w:p>
         </w:tc>
@@ -4198,7 +4175,6 @@
           <w:p>
             <w:pPr>
               <w:rPr>
-                <w:rFonts w:hint="eastAsia"/>
                 <w:sz w:val="16"/>
                 <w:szCs w:val="16"/>
                 <w:lang w:val="zh-CN"/>
@@ -4230,7 +4206,6 @@
           <w:p>
             <w:pPr>
               <w:rPr>
-                <w:rFonts w:hint="eastAsia"/>
                 <w:sz w:val="16"/>
                 <w:szCs w:val="16"/>
                 <w:lang w:val="zh-CN"/>
@@ -4254,7 +4229,6 @@
           <w:p>
             <w:pPr>
               <w:rPr>
-                <w:rFonts w:hint="eastAsia"/>
                 <w:sz w:val="16"/>
                 <w:szCs w:val="16"/>
                 <w:lang w:val="zh-CN"/>
@@ -4532,7 +4506,6 @@
     <w:p>
       <w:pPr>
         <w:rPr>
-          <w:rFonts w:hint="eastAsia"/>
           <w:sz w:val="16"/>
           <w:szCs w:val="16"/>
           <w:lang w:val="zh-CN"/>
@@ -4546,7 +4519,7 @@
           <w:lang w:val="zh-CN"/>
         </w:rPr>
       </w:pPr>
-      <w:bookmarkStart w:id="1" w:name="_Toc29324050"/>
+      <w:bookmarkStart w:id="2" w:name="_Toc29324050"/>
       <w:r>
         <w:rPr>
           <w:rFonts w:hint="eastAsia"/>
@@ -4574,7 +4547,7 @@
         </w:rPr>
         <w:t>介绍</w:t>
       </w:r>
-      <w:bookmarkEnd w:id="1"/>
+      <w:bookmarkEnd w:id="2"/>
     </w:p>
     <w:p>
       <w:pPr>
@@ -4584,7 +4557,7 @@
           <w:lang w:val="zh-CN"/>
         </w:rPr>
       </w:pPr>
-      <w:bookmarkStart w:id="2" w:name="_Toc29324051"/>
+      <w:bookmarkStart w:id="3" w:name="_Toc29324051"/>
       <w:r>
         <w:rPr>
           <w:rFonts w:hint="eastAsia"/>
@@ -4605,7 +4578,7 @@
         </w:rPr>
         <w:t>目的</w:t>
       </w:r>
-      <w:bookmarkEnd w:id="2"/>
+      <w:bookmarkEnd w:id="3"/>
     </w:p>
     <w:p>
       <w:pPr>
@@ -4674,7 +4647,7 @@
         </w:rPr>
         <w:tab/>
       </w:r>
-      <w:bookmarkStart w:id="3" w:name="_Toc29324052"/>
+      <w:bookmarkStart w:id="4" w:name="_Toc29324052"/>
       <w:r>
         <w:rPr>
           <w:lang w:val="zh-CN"/>
@@ -4688,7 +4661,7 @@
         </w:rPr>
         <w:t>项目范围</w:t>
       </w:r>
-      <w:bookmarkEnd w:id="3"/>
+      <w:bookmarkEnd w:id="4"/>
     </w:p>
     <w:p>
       <w:pPr>
@@ -4938,7 +4911,7 @@
           <w:lang w:val="zh-CN"/>
         </w:rPr>
       </w:pPr>
-      <w:bookmarkStart w:id="4" w:name="_Toc29324053"/>
+      <w:bookmarkStart w:id="5" w:name="_Toc29324053"/>
       <w:r>
         <w:rPr>
           <w:lang w:val="zh-CN"/>
@@ -4958,7 +4931,7 @@
         </w:rPr>
         <w:t>参考标准</w:t>
       </w:r>
-      <w:bookmarkEnd w:id="4"/>
+      <w:bookmarkEnd w:id="5"/>
     </w:p>
     <w:p>
       <w:pPr>
@@ -4993,7 +4966,7 @@
           <w:lang w:val="zh-CN"/>
         </w:rPr>
       </w:pPr>
-      <w:bookmarkStart w:id="5" w:name="_Toc29324054"/>
+      <w:bookmarkStart w:id="6" w:name="_Toc29324054"/>
       <w:r>
         <w:rPr>
           <w:rFonts w:hint="eastAsia"/>
@@ -5021,7 +4994,7 @@
         </w:rPr>
         <w:t>述</w:t>
       </w:r>
-      <w:bookmarkEnd w:id="5"/>
+      <w:bookmarkEnd w:id="6"/>
     </w:p>
     <w:p>
       <w:pPr>
@@ -5031,7 +5004,7 @@
           <w:lang w:val="zh-CN"/>
         </w:rPr>
       </w:pPr>
-      <w:bookmarkStart w:id="6" w:name="_Toc29324055"/>
+      <w:bookmarkStart w:id="7" w:name="_Toc29324055"/>
       <w:r>
         <w:rPr>
           <w:rFonts w:hint="eastAsia"/>
@@ -5052,7 +5025,7 @@
         </w:rPr>
         <w:t>项目特色</w:t>
       </w:r>
-      <w:bookmarkEnd w:id="6"/>
+      <w:bookmarkEnd w:id="7"/>
     </w:p>
     <w:p>
       <w:pPr>
@@ -5305,7 +5278,7 @@
           <w:lang w:val="zh-CN"/>
         </w:rPr>
       </w:pPr>
-      <w:bookmarkStart w:id="7" w:name="_Toc29324056"/>
+      <w:bookmarkStart w:id="8" w:name="_Toc29324056"/>
       <w:r>
         <w:rPr>
           <w:rFonts w:hint="eastAsia"/>
@@ -5326,12 +5299,11 @@
         </w:rPr>
         <w:t>运行环境</w:t>
       </w:r>
-      <w:bookmarkEnd w:id="7"/>
+      <w:bookmarkEnd w:id="8"/>
     </w:p>
     <w:p>
       <w:pPr>
         <w:rPr>
-          <w:rFonts w:hint="eastAsia"/>
           <w:lang w:val="zh-CN"/>
         </w:rPr>
       </w:pPr>
@@ -5397,7 +5369,7 @@
           <w:lang w:val="zh-CN"/>
         </w:rPr>
       </w:pPr>
-      <w:bookmarkStart w:id="8" w:name="_Toc29324057"/>
+      <w:bookmarkStart w:id="9" w:name="_Toc29324057"/>
       <w:r>
         <w:rPr>
           <w:rFonts w:hint="eastAsia"/>
@@ -5418,7 +5390,7 @@
         </w:rPr>
         <w:t>系统与其他系统的接口</w:t>
       </w:r>
-      <w:bookmarkEnd w:id="8"/>
+      <w:bookmarkEnd w:id="9"/>
     </w:p>
     <w:p>
       <w:pPr>
@@ -5498,7 +5470,6 @@
     <w:p>
       <w:pPr>
         <w:rPr>
-          <w:rFonts w:hint="eastAsia"/>
           <w:lang w:val="zh-CN"/>
         </w:rPr>
       </w:pPr>
@@ -5517,7 +5488,7 @@
           <w:lang w:val="zh-CN"/>
         </w:rPr>
       </w:pPr>
-      <w:bookmarkStart w:id="9" w:name="_Toc29324058"/>
+      <w:bookmarkStart w:id="10" w:name="_Toc29324058"/>
       <w:r>
         <w:rPr>
           <w:rFonts w:hint="eastAsia"/>
@@ -5537,48 +5508,48 @@
           <w:lang w:val="zh-CN"/>
         </w:rPr>
         <w:t>主要功能需求描述</w:t>
-      </w:r>
-      <w:bookmarkEnd w:id="9"/>
-    </w:p>
-    <w:p>
-      <w:pPr>
-        <w:pStyle w:val="2"/>
-        <w:ind w:firstLine="420"/>
-        <w:rPr>
-          <w:lang w:val="zh-CN"/>
-        </w:rPr>
-      </w:pPr>
-      <w:bookmarkStart w:id="10" w:name="_Toc29324059"/>
-      <w:r>
-        <w:rPr>
-          <w:rFonts w:hint="eastAsia"/>
-          <w:lang w:val="zh-CN"/>
-        </w:rPr>
-        <w:t>4</w:t>
-      </w:r>
-      <w:r>
-        <w:rPr>
-          <w:lang w:val="zh-CN"/>
-        </w:rPr>
-        <w:t xml:space="preserve">.1 </w:t>
-      </w:r>
-      <w:r>
-        <w:rPr>
-          <w:rFonts w:hint="eastAsia"/>
-          <w:lang w:val="zh-CN"/>
-        </w:rPr>
-        <w:t>文字描述</w:t>
       </w:r>
       <w:bookmarkEnd w:id="10"/>
     </w:p>
     <w:p>
       <w:pPr>
+        <w:pStyle w:val="2"/>
+        <w:ind w:firstLine="420"/>
+        <w:rPr>
+          <w:lang w:val="zh-CN"/>
+        </w:rPr>
+      </w:pPr>
+      <w:bookmarkStart w:id="11" w:name="_Toc29324059"/>
+      <w:r>
+        <w:rPr>
+          <w:rFonts w:hint="eastAsia"/>
+          <w:lang w:val="zh-CN"/>
+        </w:rPr>
+        <w:t>4</w:t>
+      </w:r>
+      <w:r>
+        <w:rPr>
+          <w:lang w:val="zh-CN"/>
+        </w:rPr>
+        <w:t xml:space="preserve">.1 </w:t>
+      </w:r>
+      <w:r>
+        <w:rPr>
+          <w:rFonts w:hint="eastAsia"/>
+          <w:lang w:val="zh-CN"/>
+        </w:rPr>
+        <w:t>文字描述</w:t>
+      </w:r>
+      <w:bookmarkEnd w:id="11"/>
+    </w:p>
+    <w:p>
+      <w:pPr>
         <w:pStyle w:val="3"/>
         <w:rPr>
           <w:lang w:val="zh-CN"/>
         </w:rPr>
       </w:pPr>
-      <w:bookmarkStart w:id="11" w:name="_Toc29324060"/>
+      <w:bookmarkStart w:id="12" w:name="_Toc29324060"/>
       <w:r>
         <w:rPr>
           <w:rFonts w:hint="eastAsia"/>
@@ -5586,7 +5557,7 @@
         </w:rPr>
         <w:t>1.浏览模块</w:t>
       </w:r>
-      <w:bookmarkEnd w:id="11"/>
+      <w:bookmarkEnd w:id="12"/>
     </w:p>
     <w:p>
       <w:pPr>
@@ -5895,7 +5866,7 @@
           <w:lang w:val="zh-CN"/>
         </w:rPr>
       </w:pPr>
-      <w:bookmarkStart w:id="12" w:name="_Toc29324061"/>
+      <w:bookmarkStart w:id="13" w:name="_Toc29324061"/>
       <w:r>
         <w:rPr>
           <w:rFonts w:hint="eastAsia"/>
@@ -5910,7 +5881,7 @@
         </w:rPr>
         <w:t>社交模块</w:t>
       </w:r>
-      <w:bookmarkEnd w:id="12"/>
+      <w:bookmarkEnd w:id="13"/>
     </w:p>
     <w:p>
       <w:pPr>
@@ -6347,7 +6318,7 @@
           <w:lang w:val="zh-CN"/>
         </w:rPr>
       </w:pPr>
-      <w:bookmarkStart w:id="13" w:name="_Toc29324062"/>
+      <w:bookmarkStart w:id="14" w:name="_Toc29324062"/>
       <w:r>
         <w:rPr>
           <w:rFonts w:hint="eastAsia"/>
@@ -6355,7 +6326,7 @@
         </w:rPr>
         <w:t>3.个人收藏模块</w:t>
       </w:r>
-      <w:bookmarkEnd w:id="13"/>
+      <w:bookmarkEnd w:id="14"/>
     </w:p>
     <w:p>
       <w:pPr>
@@ -6480,7 +6451,7 @@
           <w:lang w:val="zh-CN"/>
         </w:rPr>
       </w:pPr>
-      <w:bookmarkStart w:id="14" w:name="_Toc29324063"/>
+      <w:bookmarkStart w:id="15" w:name="_Toc29324063"/>
       <w:r>
         <w:rPr>
           <w:rFonts w:hint="eastAsia"/>
@@ -6488,7 +6459,7 @@
         </w:rPr>
         <w:t>4.账户管理模块</w:t>
       </w:r>
-      <w:bookmarkEnd w:id="14"/>
+      <w:bookmarkEnd w:id="15"/>
     </w:p>
     <w:p>
       <w:pPr>
@@ -6649,7 +6620,7 @@
           <w:lang w:val="zh-CN"/>
         </w:rPr>
       </w:pPr>
-      <w:bookmarkStart w:id="15" w:name="_Toc29324064"/>
+      <w:bookmarkStart w:id="16" w:name="_Toc29324064"/>
       <w:r>
         <w:rPr>
           <w:rFonts w:hint="eastAsia"/>
@@ -6670,12 +6641,11 @@
         </w:rPr>
         <w:t>用例图及用例规约</w:t>
       </w:r>
-      <w:bookmarkEnd w:id="15"/>
+      <w:bookmarkEnd w:id="16"/>
     </w:p>
     <w:p>
       <w:pPr>
         <w:rPr>
-          <w:rFonts w:hint="eastAsia"/>
           <w:lang w:val="zh-CN"/>
         </w:rPr>
       </w:pPr>
@@ -6774,7 +6744,7 @@
       <w:pPr>
         <w:pStyle w:val="3"/>
       </w:pPr>
-      <w:bookmarkStart w:id="16" w:name="_Toc29324065"/>
+      <w:bookmarkStart w:id="17" w:name="_Toc29324065"/>
       <w:r>
         <w:rPr>
           <w:rFonts w:hint="eastAsia"/>
@@ -6787,7 +6757,7 @@
         </w:rPr>
         <w:t>浏览模块</w:t>
       </w:r>
-      <w:bookmarkEnd w:id="16"/>
+      <w:bookmarkEnd w:id="17"/>
     </w:p>
     <w:p>
       <w:pPr>
@@ -14155,7 +14125,7 @@
           <w:lang w:val="zh-CN"/>
         </w:rPr>
       </w:pPr>
-      <w:bookmarkStart w:id="17" w:name="_Toc29324066"/>
+      <w:bookmarkStart w:id="18" w:name="_Toc29324066"/>
       <w:r>
         <w:rPr>
           <w:rFonts w:hint="eastAsia"/>
@@ -14163,7 +14133,7 @@
         </w:rPr>
         <w:t>4.2.2社交模块</w:t>
       </w:r>
-      <w:bookmarkEnd w:id="17"/>
+      <w:bookmarkEnd w:id="18"/>
     </w:p>
     <w:p>
       <w:pPr>
@@ -23217,7 +23187,7 @@
           <w:lang w:val="zh-CN"/>
         </w:rPr>
       </w:pPr>
-      <w:bookmarkStart w:id="18" w:name="_Toc29324067"/>
+      <w:bookmarkStart w:id="19" w:name="_Toc29324067"/>
       <w:r>
         <w:rPr>
           <w:rFonts w:hint="eastAsia"/>
@@ -23225,7 +23195,7 @@
         </w:rPr>
         <w:t>4.2.3个人收藏模块</w:t>
       </w:r>
-      <w:bookmarkEnd w:id="18"/>
+      <w:bookmarkEnd w:id="19"/>
     </w:p>
     <w:p>
       <w:pPr>
@@ -25770,7 +25740,7 @@
           <w:lang w:val="zh-CN"/>
         </w:rPr>
       </w:pPr>
-      <w:bookmarkStart w:id="19" w:name="_Toc29324068"/>
+      <w:bookmarkStart w:id="20" w:name="_Toc29324068"/>
       <w:r>
         <w:rPr>
           <w:rFonts w:hint="eastAsia"/>
@@ -25785,7 +25755,7 @@
         </w:rPr>
         <w:t>2.4账户管理模块</w:t>
       </w:r>
-      <w:bookmarkEnd w:id="19"/>
+      <w:bookmarkEnd w:id="20"/>
     </w:p>
     <w:p>
       <w:pPr>
@@ -29358,8 +29328,6 @@
               </w:rPr>
               <w:t>3</w:t>
             </w:r>
-            <w:bookmarkStart w:id="20" w:name="_GoBack"/>
-            <w:bookmarkEnd w:id="20"/>
           </w:p>
         </w:tc>
       </w:tr>
@@ -30161,7 +30129,6 @@
         </w:numPr>
         <w:ind w:firstLineChars="0"/>
         <w:rPr>
-          <w:rFonts w:hint="eastAsia"/>
           <w:lang w:val="zh-CN"/>
         </w:rPr>
       </w:pPr>
@@ -30310,11 +30277,21 @@
                             </w:rPr>
                             <w:t xml:space="preserve"> 页 共 </w:t>
                           </w:r>
-                          <w:fldSimple w:instr=" NUMPAGES  \* MERGEFORMAT ">
-                            <w:r>
-                              <w:t>61</w:t>
-                            </w:r>
-                          </w:fldSimple>
+                          <w:r>
+                            <w:fldChar w:fldCharType="begin"/>
+                          </w:r>
+                          <w:r>
+                            <w:instrText xml:space="preserve"> NUMPAGES  \* MERGEFORMAT </w:instrText>
+                          </w:r>
+                          <w:r>
+                            <w:fldChar w:fldCharType="separate"/>
+                          </w:r>
+                          <w:r>
+                            <w:t>61</w:t>
+                          </w:r>
+                          <w:r>
+                            <w:fldChar w:fldCharType="end"/>
+                          </w:r>
                           <w:r>
                             <w:rPr>
                               <w:rFonts w:hint="eastAsia"/>
@@ -30382,11 +30359,21 @@
                       </w:rPr>
                       <w:t xml:space="preserve"> 页 共 </w:t>
                     </w:r>
-                    <w:fldSimple w:instr=" NUMPAGES  \* MERGEFORMAT ">
-                      <w:r>
-                        <w:t>61</w:t>
-                      </w:r>
-                    </w:fldSimple>
+                    <w:r>
+                      <w:fldChar w:fldCharType="begin"/>
+                    </w:r>
+                    <w:r>
+                      <w:instrText xml:space="preserve"> NUMPAGES  \* MERGEFORMAT </w:instrText>
+                    </w:r>
+                    <w:r>
+                      <w:fldChar w:fldCharType="separate"/>
+                    </w:r>
+                    <w:r>
+                      <w:t>61</w:t>
+                    </w:r>
+                    <w:r>
+                      <w:fldChar w:fldCharType="end"/>
+                    </w:r>
                     <w:r>
                       <w:rPr>
                         <w:rFonts w:hint="eastAsia"/>
@@ -38901,6 +38888,7 @@
   <w:style w:type="character" w:default="1" w:styleId="a0">
     <w:name w:val="Default Paragraph Font"/>
     <w:uiPriority w:val="1"/>
+    <w:semiHidden/>
     <w:unhideWhenUsed/>
   </w:style>
   <w:style w:type="table" w:default="1" w:styleId="a1">
@@ -39639,6 +39627,7 @@
   <w:rsids>
     <w:rsidRoot w:val="00A620C1"/>
     <w:rsid w:val="001055A4"/>
+    <w:rsid w:val="00193E99"/>
     <w:rsid w:val="00444925"/>
     <w:rsid w:val="00642874"/>
     <w:rsid w:val="00667753"/>
@@ -40432,7 +40421,7 @@
 </file>
 
 <file path=customXml/itemProps1.xml><?xml version="1.0" encoding="utf-8"?>
-<ds:datastoreItem xmlns:ds="http://schemas.openxmlformats.org/officeDocument/2006/customXml" ds:itemID="{08EDC52E-9CEC-4AC6-955F-32CCA1954E8D}">
+<ds:datastoreItem xmlns:ds="http://schemas.openxmlformats.org/officeDocument/2006/customXml" ds:itemID="{7BE7B091-3F88-4ED7-9D27-F185F0A2D5D5}">
   <ds:schemaRefs>
     <ds:schemaRef ds:uri="http://schemas.openxmlformats.org/officeDocument/2006/bibliography"/>
   </ds:schemaRefs>
